--- a/Doku-word/Git_Projektarbeit.docx
+++ b/Doku-word/Git_Projektarbeit.docx
@@ -1097,7 +1097,7 @@
         </w:rPr>
         <w:fldChar w:fldCharType="separate"/>
       </w:r>
-      <w:hyperlink w:anchor="_Toc33023625" w:history="1">
+      <w:hyperlink w:anchor="_Toc33462946" w:history="1">
         <w:r>
           <w:rPr>
             <w:rStyle w:val="Hyperlink"/>
@@ -1135,7 +1135,7 @@
           <w:rPr>
             <w:webHidden/>
           </w:rPr>
-          <w:instrText xml:space="preserve"> PAGEREF _Toc33023625 \h </w:instrText>
+          <w:instrText xml:space="preserve"> PAGEREF _Toc33462946 \h </w:instrText>
         </w:r>
         <w:r>
           <w:rPr>
@@ -1172,7 +1172,7 @@
           <w:szCs w:val="22"/>
         </w:rPr>
       </w:pPr>
-      <w:hyperlink w:anchor="_Toc33023626" w:history="1">
+      <w:hyperlink w:anchor="_Toc33462947" w:history="1">
         <w:r>
           <w:rPr>
             <w:rStyle w:val="Hyperlink"/>
@@ -1210,7 +1210,7 @@
           <w:rPr>
             <w:webHidden/>
           </w:rPr>
-          <w:instrText xml:space="preserve"> PAGEREF _Toc33023626 \h </w:instrText>
+          <w:instrText xml:space="preserve"> PAGEREF _Toc33462947 \h </w:instrText>
         </w:r>
         <w:r>
           <w:rPr>
@@ -1247,7 +1247,7 @@
           <w:szCs w:val="22"/>
         </w:rPr>
       </w:pPr>
-      <w:hyperlink w:anchor="_Toc33023627" w:history="1">
+      <w:hyperlink w:anchor="_Toc33462948" w:history="1">
         <w:r>
           <w:rPr>
             <w:rStyle w:val="Hyperlink"/>
@@ -1285,7 +1285,7 @@
           <w:rPr>
             <w:webHidden/>
           </w:rPr>
-          <w:instrText xml:space="preserve"> PAGEREF _Toc33023627 \h </w:instrText>
+          <w:instrText xml:space="preserve"> PAGEREF _Toc33462948 \h </w:instrText>
         </w:r>
         <w:r>
           <w:rPr>
@@ -1321,7 +1321,7 @@
           <w:szCs w:val="22"/>
         </w:rPr>
       </w:pPr>
-      <w:hyperlink w:anchor="_Toc33023628" w:history="1">
+      <w:hyperlink w:anchor="_Toc33462949" w:history="1">
         <w:r>
           <w:rPr>
             <w:rStyle w:val="Hyperlink"/>
@@ -1358,7 +1358,7 @@
           <w:rPr>
             <w:webHidden/>
           </w:rPr>
-          <w:instrText xml:space="preserve"> PAGEREF _Toc33023628 \h </w:instrText>
+          <w:instrText xml:space="preserve"> PAGEREF _Toc33462949 \h </w:instrText>
         </w:r>
         <w:r>
           <w:rPr>
@@ -1394,7 +1394,7 @@
           <w:szCs w:val="22"/>
         </w:rPr>
       </w:pPr>
-      <w:hyperlink w:anchor="_Toc33023629" w:history="1">
+      <w:hyperlink w:anchor="_Toc33462950" w:history="1">
         <w:r>
           <w:rPr>
             <w:rStyle w:val="Hyperlink"/>
@@ -1431,7 +1431,7 @@
           <w:rPr>
             <w:webHidden/>
           </w:rPr>
-          <w:instrText xml:space="preserve"> PAGEREF _Toc33023629 \h </w:instrText>
+          <w:instrText xml:space="preserve"> PAGEREF _Toc33462950 \h </w:instrText>
         </w:r>
         <w:r>
           <w:rPr>
@@ -1467,7 +1467,7 @@
           <w:szCs w:val="22"/>
         </w:rPr>
       </w:pPr>
-      <w:hyperlink w:anchor="_Toc33023630" w:history="1">
+      <w:hyperlink w:anchor="_Toc33462951" w:history="1">
         <w:r>
           <w:rPr>
             <w:rStyle w:val="Hyperlink"/>
@@ -1504,7 +1504,7 @@
           <w:rPr>
             <w:webHidden/>
           </w:rPr>
-          <w:instrText xml:space="preserve"> PAGEREF _Toc33023630 \h </w:instrText>
+          <w:instrText xml:space="preserve"> PAGEREF _Toc33462951 \h </w:instrText>
         </w:r>
         <w:r>
           <w:rPr>
@@ -1540,7 +1540,7 @@
           <w:szCs w:val="22"/>
         </w:rPr>
       </w:pPr>
-      <w:hyperlink w:anchor="_Toc33023631" w:history="1">
+      <w:hyperlink w:anchor="_Toc33462952" w:history="1">
         <w:r>
           <w:rPr>
             <w:rStyle w:val="Hyperlink"/>
@@ -1577,7 +1577,7 @@
           <w:rPr>
             <w:webHidden/>
           </w:rPr>
-          <w:instrText xml:space="preserve"> PAGEREF _Toc33023631 \h </w:instrText>
+          <w:instrText xml:space="preserve"> PAGEREF _Toc33462952 \h </w:instrText>
         </w:r>
         <w:r>
           <w:rPr>
@@ -1613,7 +1613,7 @@
           <w:szCs w:val="22"/>
         </w:rPr>
       </w:pPr>
-      <w:hyperlink w:anchor="_Toc33023632" w:history="1">
+      <w:hyperlink w:anchor="_Toc33462953" w:history="1">
         <w:r>
           <w:rPr>
             <w:rStyle w:val="Hyperlink"/>
@@ -1650,7 +1650,7 @@
           <w:rPr>
             <w:webHidden/>
           </w:rPr>
-          <w:instrText xml:space="preserve"> PAGEREF _Toc33023632 \h </w:instrText>
+          <w:instrText xml:space="preserve"> PAGEREF _Toc33462953 \h </w:instrText>
         </w:r>
         <w:r>
           <w:rPr>
@@ -1687,7 +1687,7 @@
           <w:szCs w:val="22"/>
         </w:rPr>
       </w:pPr>
-      <w:hyperlink w:anchor="_Toc33023633" w:history="1">
+      <w:hyperlink w:anchor="_Toc33462954" w:history="1">
         <w:r>
           <w:rPr>
             <w:rStyle w:val="Hyperlink"/>
@@ -1725,7 +1725,7 @@
           <w:rPr>
             <w:webHidden/>
           </w:rPr>
-          <w:instrText xml:space="preserve"> PAGEREF _Toc33023633 \h </w:instrText>
+          <w:instrText xml:space="preserve"> PAGEREF _Toc33462954 \h </w:instrText>
         </w:r>
         <w:r>
           <w:rPr>
@@ -1761,7 +1761,7 @@
           <w:szCs w:val="22"/>
         </w:rPr>
       </w:pPr>
-      <w:hyperlink w:anchor="_Toc33023634" w:history="1">
+      <w:hyperlink w:anchor="_Toc33462955" w:history="1">
         <w:r>
           <w:rPr>
             <w:rStyle w:val="Hyperlink"/>
@@ -1798,7 +1798,7 @@
           <w:rPr>
             <w:webHidden/>
           </w:rPr>
-          <w:instrText xml:space="preserve"> PAGEREF _Toc33023634 \h </w:instrText>
+          <w:instrText xml:space="preserve"> PAGEREF _Toc33462955 \h </w:instrText>
         </w:r>
         <w:r>
           <w:rPr>
@@ -1834,7 +1834,7 @@
           <w:szCs w:val="22"/>
         </w:rPr>
       </w:pPr>
-      <w:hyperlink w:anchor="_Toc33023635" w:history="1">
+      <w:hyperlink w:anchor="_Toc33462956" w:history="1">
         <w:r>
           <w:rPr>
             <w:rStyle w:val="Hyperlink"/>
@@ -1871,7 +1871,7 @@
           <w:rPr>
             <w:webHidden/>
           </w:rPr>
-          <w:instrText xml:space="preserve"> PAGEREF _Toc33023635 \h </w:instrText>
+          <w:instrText xml:space="preserve"> PAGEREF _Toc33462956 \h </w:instrText>
         </w:r>
         <w:r>
           <w:rPr>
@@ -1907,7 +1907,7 @@
           <w:szCs w:val="22"/>
         </w:rPr>
       </w:pPr>
-      <w:hyperlink w:anchor="_Toc33023636" w:history="1">
+      <w:hyperlink w:anchor="_Toc33462957" w:history="1">
         <w:r>
           <w:rPr>
             <w:rStyle w:val="Hyperlink"/>
@@ -1944,7 +1944,7 @@
           <w:rPr>
             <w:webHidden/>
           </w:rPr>
-          <w:instrText xml:space="preserve"> PAGEREF _Toc33023636 \h </w:instrText>
+          <w:instrText xml:space="preserve"> PAGEREF _Toc33462957 \h </w:instrText>
         </w:r>
         <w:r>
           <w:rPr>
@@ -1980,7 +1980,7 @@
           <w:szCs w:val="22"/>
         </w:rPr>
       </w:pPr>
-      <w:hyperlink w:anchor="_Toc33023637" w:history="1">
+      <w:hyperlink w:anchor="_Toc33462958" w:history="1">
         <w:r>
           <w:rPr>
             <w:rStyle w:val="Hyperlink"/>
@@ -2017,7 +2017,7 @@
           <w:rPr>
             <w:webHidden/>
           </w:rPr>
-          <w:instrText xml:space="preserve"> PAGEREF _Toc33023637 \h </w:instrText>
+          <w:instrText xml:space="preserve"> PAGEREF _Toc33462958 \h </w:instrText>
         </w:r>
         <w:r>
           <w:rPr>
@@ -2053,7 +2053,7 @@
           <w:szCs w:val="22"/>
         </w:rPr>
       </w:pPr>
-      <w:hyperlink w:anchor="_Toc33023638" w:history="1">
+      <w:hyperlink w:anchor="_Toc33462959" w:history="1">
         <w:r>
           <w:rPr>
             <w:rStyle w:val="Hyperlink"/>
@@ -2090,7 +2090,7 @@
           <w:rPr>
             <w:webHidden/>
           </w:rPr>
-          <w:instrText xml:space="preserve"> PAGEREF _Toc33023638 \h </w:instrText>
+          <w:instrText xml:space="preserve"> PAGEREF _Toc33462959 \h </w:instrText>
         </w:r>
         <w:r>
           <w:rPr>
@@ -2126,7 +2126,7 @@
           <w:szCs w:val="22"/>
         </w:rPr>
       </w:pPr>
-      <w:hyperlink w:anchor="_Toc33023639" w:history="1">
+      <w:hyperlink w:anchor="_Toc33462960" w:history="1">
         <w:r>
           <w:rPr>
             <w:rStyle w:val="Hyperlink"/>
@@ -2163,7 +2163,7 @@
           <w:rPr>
             <w:webHidden/>
           </w:rPr>
-          <w:instrText xml:space="preserve"> PAGEREF _Toc33023639 \h </w:instrText>
+          <w:instrText xml:space="preserve"> PAGEREF _Toc33462960 \h </w:instrText>
         </w:r>
         <w:r>
           <w:rPr>
@@ -2199,7 +2199,7 @@
           <w:szCs w:val="22"/>
         </w:rPr>
       </w:pPr>
-      <w:hyperlink w:anchor="_Toc33023640" w:history="1">
+      <w:hyperlink w:anchor="_Toc33462961" w:history="1">
         <w:r>
           <w:rPr>
             <w:rStyle w:val="Hyperlink"/>
@@ -2236,7 +2236,7 @@
           <w:rPr>
             <w:webHidden/>
           </w:rPr>
-          <w:instrText xml:space="preserve"> PAGEREF _Toc33023640 \h </w:instrText>
+          <w:instrText xml:space="preserve"> PAGEREF _Toc33462961 \h </w:instrText>
         </w:r>
         <w:r>
           <w:rPr>
@@ -2272,7 +2272,7 @@
           <w:szCs w:val="22"/>
         </w:rPr>
       </w:pPr>
-      <w:hyperlink w:anchor="_Toc33023641" w:history="1">
+      <w:hyperlink w:anchor="_Toc33462962" w:history="1">
         <w:r>
           <w:rPr>
             <w:rStyle w:val="Hyperlink"/>
@@ -2309,7 +2309,7 @@
           <w:rPr>
             <w:webHidden/>
           </w:rPr>
-          <w:instrText xml:space="preserve"> PAGEREF _Toc33023641 \h </w:instrText>
+          <w:instrText xml:space="preserve"> PAGEREF _Toc33462962 \h </w:instrText>
         </w:r>
         <w:r>
           <w:rPr>
@@ -2345,7 +2345,7 @@
           <w:szCs w:val="22"/>
         </w:rPr>
       </w:pPr>
-      <w:hyperlink w:anchor="_Toc33023642" w:history="1">
+      <w:hyperlink w:anchor="_Toc33462963" w:history="1">
         <w:r>
           <w:rPr>
             <w:rStyle w:val="Hyperlink"/>
@@ -2382,7 +2382,7 @@
           <w:rPr>
             <w:webHidden/>
           </w:rPr>
-          <w:instrText xml:space="preserve"> PAGEREF _Toc33023642 \h </w:instrText>
+          <w:instrText xml:space="preserve"> PAGEREF _Toc33462963 \h </w:instrText>
         </w:r>
         <w:r>
           <w:rPr>
@@ -2418,7 +2418,7 @@
           <w:szCs w:val="22"/>
         </w:rPr>
       </w:pPr>
-      <w:hyperlink w:anchor="_Toc33023643" w:history="1">
+      <w:hyperlink w:anchor="_Toc33462964" w:history="1">
         <w:r>
           <w:rPr>
             <w:rStyle w:val="Hyperlink"/>
@@ -2455,7 +2455,7 @@
           <w:rPr>
             <w:webHidden/>
           </w:rPr>
-          <w:instrText xml:space="preserve"> PAGEREF _Toc33023643 \h </w:instrText>
+          <w:instrText xml:space="preserve"> PAGEREF _Toc33462964 \h </w:instrText>
         </w:r>
         <w:r>
           <w:rPr>
@@ -2491,7 +2491,7 @@
           <w:szCs w:val="22"/>
         </w:rPr>
       </w:pPr>
-      <w:hyperlink w:anchor="_Toc33023644" w:history="1">
+      <w:hyperlink w:anchor="_Toc33462965" w:history="1">
         <w:r>
           <w:rPr>
             <w:rStyle w:val="Hyperlink"/>
@@ -2528,7 +2528,7 @@
           <w:rPr>
             <w:webHidden/>
           </w:rPr>
-          <w:instrText xml:space="preserve"> PAGEREF _Toc33023644 \h </w:instrText>
+          <w:instrText xml:space="preserve"> PAGEREF _Toc33462965 \h </w:instrText>
         </w:r>
         <w:r>
           <w:rPr>
@@ -2564,7 +2564,7 @@
           <w:szCs w:val="22"/>
         </w:rPr>
       </w:pPr>
-      <w:hyperlink w:anchor="_Toc33023645" w:history="1">
+      <w:hyperlink w:anchor="_Toc33462966" w:history="1">
         <w:r>
           <w:rPr>
             <w:rStyle w:val="Hyperlink"/>
@@ -2601,7 +2601,7 @@
           <w:rPr>
             <w:webHidden/>
           </w:rPr>
-          <w:instrText xml:space="preserve"> PAGEREF _Toc33023645 \h </w:instrText>
+          <w:instrText xml:space="preserve"> PAGEREF _Toc33462966 \h </w:instrText>
         </w:r>
         <w:r>
           <w:rPr>
@@ -2637,7 +2637,7 @@
           <w:szCs w:val="22"/>
         </w:rPr>
       </w:pPr>
-      <w:hyperlink w:anchor="_Toc33023646" w:history="1">
+      <w:hyperlink w:anchor="_Toc33462967" w:history="1">
         <w:r>
           <w:rPr>
             <w:rStyle w:val="Hyperlink"/>
@@ -2674,7 +2674,7 @@
           <w:rPr>
             <w:webHidden/>
           </w:rPr>
-          <w:instrText xml:space="preserve"> PAGEREF _Toc33023646 \h </w:instrText>
+          <w:instrText xml:space="preserve"> PAGEREF _Toc33462967 \h </w:instrText>
         </w:r>
         <w:r>
           <w:rPr>
@@ -2710,7 +2710,7 @@
           <w:szCs w:val="22"/>
         </w:rPr>
       </w:pPr>
-      <w:hyperlink w:anchor="_Toc33023647" w:history="1">
+      <w:hyperlink w:anchor="_Toc33462968" w:history="1">
         <w:r>
           <w:rPr>
             <w:rStyle w:val="Hyperlink"/>
@@ -2747,7 +2747,7 @@
           <w:rPr>
             <w:webHidden/>
           </w:rPr>
-          <w:instrText xml:space="preserve"> PAGEREF _Toc33023647 \h </w:instrText>
+          <w:instrText xml:space="preserve"> PAGEREF _Toc33462968 \h </w:instrText>
         </w:r>
         <w:r>
           <w:rPr>
@@ -2783,7 +2783,7 @@
           <w:szCs w:val="22"/>
         </w:rPr>
       </w:pPr>
-      <w:hyperlink w:anchor="_Toc33023648" w:history="1">
+      <w:hyperlink w:anchor="_Toc33462969" w:history="1">
         <w:r>
           <w:rPr>
             <w:rStyle w:val="Hyperlink"/>
@@ -2820,7 +2820,7 @@
           <w:rPr>
             <w:webHidden/>
           </w:rPr>
-          <w:instrText xml:space="preserve"> PAGEREF _Toc33023648 \h </w:instrText>
+          <w:instrText xml:space="preserve"> PAGEREF _Toc33462969 \h </w:instrText>
         </w:r>
         <w:r>
           <w:rPr>
@@ -2856,7 +2856,7 @@
           <w:szCs w:val="22"/>
         </w:rPr>
       </w:pPr>
-      <w:hyperlink w:anchor="_Toc33023649" w:history="1">
+      <w:hyperlink w:anchor="_Toc33462970" w:history="1">
         <w:r>
           <w:rPr>
             <w:rStyle w:val="Hyperlink"/>
@@ -2893,7 +2893,7 @@
           <w:rPr>
             <w:webHidden/>
           </w:rPr>
-          <w:instrText xml:space="preserve"> PAGEREF _Toc33023649 \h </w:instrText>
+          <w:instrText xml:space="preserve"> PAGEREF _Toc33462970 \h </w:instrText>
         </w:r>
         <w:r>
           <w:rPr>
@@ -2929,7 +2929,7 @@
           <w:szCs w:val="22"/>
         </w:rPr>
       </w:pPr>
-      <w:hyperlink w:anchor="_Toc33023650" w:history="1">
+      <w:hyperlink w:anchor="_Toc33462971" w:history="1">
         <w:r>
           <w:rPr>
             <w:rStyle w:val="Hyperlink"/>
@@ -2966,7 +2966,7 @@
           <w:rPr>
             <w:webHidden/>
           </w:rPr>
-          <w:instrText xml:space="preserve"> PAGEREF _Toc33023650 \h </w:instrText>
+          <w:instrText xml:space="preserve"> PAGEREF _Toc33462971 \h </w:instrText>
         </w:r>
         <w:r>
           <w:rPr>
@@ -3002,7 +3002,7 @@
           <w:szCs w:val="22"/>
         </w:rPr>
       </w:pPr>
-      <w:hyperlink w:anchor="_Toc33023651" w:history="1">
+      <w:hyperlink w:anchor="_Toc33462972" w:history="1">
         <w:r>
           <w:rPr>
             <w:rStyle w:val="Hyperlink"/>
@@ -3039,7 +3039,7 @@
           <w:rPr>
             <w:webHidden/>
           </w:rPr>
-          <w:instrText xml:space="preserve"> PAGEREF _Toc33023651 \h </w:instrText>
+          <w:instrText xml:space="preserve"> PAGEREF _Toc33462972 \h </w:instrText>
         </w:r>
         <w:r>
           <w:rPr>
@@ -3075,7 +3075,7 @@
           <w:szCs w:val="22"/>
         </w:rPr>
       </w:pPr>
-      <w:hyperlink w:anchor="_Toc33023652" w:history="1">
+      <w:hyperlink w:anchor="_Toc33462973" w:history="1">
         <w:r>
           <w:rPr>
             <w:rStyle w:val="Hyperlink"/>
@@ -3112,7 +3112,7 @@
           <w:rPr>
             <w:webHidden/>
           </w:rPr>
-          <w:instrText xml:space="preserve"> PAGEREF _Toc33023652 \h </w:instrText>
+          <w:instrText xml:space="preserve"> PAGEREF _Toc33462973 \h </w:instrText>
         </w:r>
         <w:r>
           <w:rPr>
@@ -3148,7 +3148,7 @@
           <w:szCs w:val="22"/>
         </w:rPr>
       </w:pPr>
-      <w:hyperlink w:anchor="_Toc33023653" w:history="1">
+      <w:hyperlink w:anchor="_Toc33462974" w:history="1">
         <w:r>
           <w:rPr>
             <w:rStyle w:val="Hyperlink"/>
@@ -3185,7 +3185,7 @@
           <w:rPr>
             <w:webHidden/>
           </w:rPr>
-          <w:instrText xml:space="preserve"> PAGEREF _Toc33023653 \h </w:instrText>
+          <w:instrText xml:space="preserve"> PAGEREF _Toc33462974 \h </w:instrText>
         </w:r>
         <w:r>
           <w:rPr>
@@ -3221,7 +3221,7 @@
           <w:szCs w:val="22"/>
         </w:rPr>
       </w:pPr>
-      <w:hyperlink w:anchor="_Toc33023654" w:history="1">
+      <w:hyperlink w:anchor="_Toc33462975" w:history="1">
         <w:r>
           <w:rPr>
             <w:rStyle w:val="Hyperlink"/>
@@ -3240,7 +3240,7 @@
           <w:rPr>
             <w:rStyle w:val="Hyperlink"/>
           </w:rPr>
-          <w:t>Git rebase</w:t>
+          <w:t>Partielle Zusammenführung von Zweigen</w:t>
         </w:r>
         <w:r>
           <w:rPr>
@@ -3258,7 +3258,7 @@
           <w:rPr>
             <w:webHidden/>
           </w:rPr>
-          <w:instrText xml:space="preserve"> PAGEREF _Toc33023654 \h </w:instrText>
+          <w:instrText xml:space="preserve"> PAGEREF _Toc33462975 \h </w:instrText>
         </w:r>
         <w:r>
           <w:rPr>
@@ -3275,7 +3275,7 @@
           <w:rPr>
             <w:webHidden/>
           </w:rPr>
-          <w:t>32</w:t>
+          <w:t>31</w:t>
         </w:r>
         <w:r>
           <w:rPr>
@@ -3294,7 +3294,7 @@
           <w:szCs w:val="22"/>
         </w:rPr>
       </w:pPr>
-      <w:hyperlink w:anchor="_Toc33023655" w:history="1">
+      <w:hyperlink w:anchor="_Toc33462976" w:history="1">
         <w:r>
           <w:rPr>
             <w:rStyle w:val="Hyperlink"/>
@@ -3313,7 +3313,7 @@
           <w:rPr>
             <w:rStyle w:val="Hyperlink"/>
           </w:rPr>
-          <w:t>Behebung von Konflikten</w:t>
+          <w:t>Git rebase</w:t>
         </w:r>
         <w:r>
           <w:rPr>
@@ -3331,7 +3331,7 @@
           <w:rPr>
             <w:webHidden/>
           </w:rPr>
-          <w:instrText xml:space="preserve"> PAGEREF _Toc33023655 \h </w:instrText>
+          <w:instrText xml:space="preserve"> PAGEREF _Toc33462976 \h </w:instrText>
         </w:r>
         <w:r>
           <w:rPr>
@@ -3348,7 +3348,7 @@
           <w:rPr>
             <w:webHidden/>
           </w:rPr>
-          <w:t>34</w:t>
+          <w:t>32</w:t>
         </w:r>
         <w:r>
           <w:rPr>
@@ -3367,7 +3367,7 @@
           <w:szCs w:val="22"/>
         </w:rPr>
       </w:pPr>
-      <w:hyperlink w:anchor="_Toc33023656" w:history="1">
+      <w:hyperlink w:anchor="_Toc33462977" w:history="1">
         <w:r>
           <w:rPr>
             <w:rStyle w:val="Hyperlink"/>
@@ -3386,6 +3386,79 @@
           <w:rPr>
             <w:rStyle w:val="Hyperlink"/>
           </w:rPr>
+          <w:t>Behebung von Konflikten</w:t>
+        </w:r>
+        <w:r>
+          <w:rPr>
+            <w:webHidden/>
+          </w:rPr>
+          <w:tab/>
+        </w:r>
+        <w:r>
+          <w:rPr>
+            <w:webHidden/>
+          </w:rPr>
+          <w:fldChar w:fldCharType="begin"/>
+        </w:r>
+        <w:r>
+          <w:rPr>
+            <w:webHidden/>
+          </w:rPr>
+          <w:instrText xml:space="preserve"> PAGEREF _Toc33462977 \h </w:instrText>
+        </w:r>
+        <w:r>
+          <w:rPr>
+            <w:webHidden/>
+          </w:rPr>
+        </w:r>
+        <w:r>
+          <w:rPr>
+            <w:webHidden/>
+          </w:rPr>
+          <w:fldChar w:fldCharType="separate"/>
+        </w:r>
+        <w:r>
+          <w:rPr>
+            <w:webHidden/>
+          </w:rPr>
+          <w:t>34</w:t>
+        </w:r>
+        <w:r>
+          <w:rPr>
+            <w:webHidden/>
+          </w:rPr>
+          <w:fldChar w:fldCharType="end"/>
+        </w:r>
+      </w:hyperlink>
+    </w:p>
+    <w:p>
+      <w:pPr>
+        <w:pStyle w:val="Verzeichnis3"/>
+        <w:rPr>
+          <w:rFonts w:asciiTheme="minorHAnsi" w:eastAsiaTheme="minorEastAsia" w:hAnsiTheme="minorHAnsi" w:cstheme="minorBidi"/>
+          <w:sz w:val="22"/>
+          <w:szCs w:val="22"/>
+        </w:rPr>
+      </w:pPr>
+      <w:hyperlink w:anchor="_Toc33462978" w:history="1">
+        <w:r>
+          <w:rPr>
+            <w:rStyle w:val="Hyperlink"/>
+          </w:rPr>
+          <w:t>4.6.5</w:t>
+        </w:r>
+        <w:r>
+          <w:rPr>
+            <w:rFonts w:asciiTheme="minorHAnsi" w:eastAsiaTheme="minorEastAsia" w:hAnsiTheme="minorHAnsi" w:cstheme="minorBidi"/>
+            <w:sz w:val="22"/>
+            <w:szCs w:val="22"/>
+          </w:rPr>
+          <w:tab/>
+        </w:r>
+        <w:r>
+          <w:rPr>
+            <w:rStyle w:val="Hyperlink"/>
+          </w:rPr>
           <w:t>Git mergetool</w:t>
         </w:r>
         <w:r>
@@ -3404,7 +3477,7 @@
           <w:rPr>
             <w:webHidden/>
           </w:rPr>
-          <w:instrText xml:space="preserve"> PAGEREF _Toc33023656 \h </w:instrText>
+          <w:instrText xml:space="preserve"> PAGEREF _Toc33462978 \h </w:instrText>
         </w:r>
         <w:r>
           <w:rPr>
@@ -3440,7 +3513,7 @@
           <w:szCs w:val="22"/>
         </w:rPr>
       </w:pPr>
-      <w:hyperlink w:anchor="_Toc33023657" w:history="1">
+      <w:hyperlink w:anchor="_Toc33462979" w:history="1">
         <w:r>
           <w:rPr>
             <w:rStyle w:val="Hyperlink"/>
@@ -3477,7 +3550,7 @@
           <w:rPr>
             <w:webHidden/>
           </w:rPr>
-          <w:instrText xml:space="preserve"> PAGEREF _Toc33023657 \h </w:instrText>
+          <w:instrText xml:space="preserve"> PAGEREF _Toc33462979 \h </w:instrText>
         </w:r>
         <w:r>
           <w:rPr>
@@ -3494,7 +3567,7 @@
           <w:rPr>
             <w:webHidden/>
           </w:rPr>
-          <w:t>37</w:t>
+          <w:t>38</w:t>
         </w:r>
         <w:r>
           <w:rPr>
@@ -3513,7 +3586,7 @@
           <w:szCs w:val="22"/>
         </w:rPr>
       </w:pPr>
-      <w:hyperlink w:anchor="_Toc33023658" w:history="1">
+      <w:hyperlink w:anchor="_Toc33462980" w:history="1">
         <w:r>
           <w:rPr>
             <w:rStyle w:val="Hyperlink"/>
@@ -3550,7 +3623,7 @@
           <w:rPr>
             <w:webHidden/>
           </w:rPr>
-          <w:instrText xml:space="preserve"> PAGEREF _Toc33023658 \h </w:instrText>
+          <w:instrText xml:space="preserve"> PAGEREF _Toc33462980 \h </w:instrText>
         </w:r>
         <w:r>
           <w:rPr>
@@ -3567,7 +3640,7 @@
           <w:rPr>
             <w:webHidden/>
           </w:rPr>
-          <w:t>37</w:t>
+          <w:t>38</w:t>
         </w:r>
         <w:r>
           <w:rPr>
@@ -3586,7 +3659,7 @@
           <w:szCs w:val="22"/>
         </w:rPr>
       </w:pPr>
-      <w:hyperlink w:anchor="_Toc33023659" w:history="1">
+      <w:hyperlink w:anchor="_Toc33462981" w:history="1">
         <w:r>
           <w:rPr>
             <w:rStyle w:val="Hyperlink"/>
@@ -3623,7 +3696,7 @@
           <w:rPr>
             <w:webHidden/>
           </w:rPr>
-          <w:instrText xml:space="preserve"> PAGEREF _Toc33023659 \h </w:instrText>
+          <w:instrText xml:space="preserve"> PAGEREF _Toc33462981 \h </w:instrText>
         </w:r>
         <w:r>
           <w:rPr>
@@ -3640,7 +3713,7 @@
           <w:rPr>
             <w:webHidden/>
           </w:rPr>
-          <w:t>38</w:t>
+          <w:t>39</w:t>
         </w:r>
         <w:r>
           <w:rPr>
@@ -3659,7 +3732,7 @@
           <w:szCs w:val="22"/>
         </w:rPr>
       </w:pPr>
-      <w:hyperlink w:anchor="_Toc33023660" w:history="1">
+      <w:hyperlink w:anchor="_Toc33462982" w:history="1">
         <w:r>
           <w:rPr>
             <w:rStyle w:val="Hyperlink"/>
@@ -3696,7 +3769,7 @@
           <w:rPr>
             <w:webHidden/>
           </w:rPr>
-          <w:instrText xml:space="preserve"> PAGEREF _Toc33023660 \h </w:instrText>
+          <w:instrText xml:space="preserve"> PAGEREF _Toc33462982 \h </w:instrText>
         </w:r>
         <w:r>
           <w:rPr>
@@ -3713,7 +3786,7 @@
           <w:rPr>
             <w:webHidden/>
           </w:rPr>
-          <w:t>39</w:t>
+          <w:t>40</w:t>
         </w:r>
         <w:r>
           <w:rPr>
@@ -3732,7 +3805,7 @@
           <w:szCs w:val="22"/>
         </w:rPr>
       </w:pPr>
-      <w:hyperlink w:anchor="_Toc33023661" w:history="1">
+      <w:hyperlink w:anchor="_Toc33462983" w:history="1">
         <w:r>
           <w:rPr>
             <w:rStyle w:val="Hyperlink"/>
@@ -3769,7 +3842,7 @@
           <w:rPr>
             <w:webHidden/>
           </w:rPr>
-          <w:instrText xml:space="preserve"> PAGEREF _Toc33023661 \h </w:instrText>
+          <w:instrText xml:space="preserve"> PAGEREF _Toc33462983 \h </w:instrText>
         </w:r>
         <w:r>
           <w:rPr>
@@ -3805,7 +3878,7 @@
           <w:szCs w:val="22"/>
         </w:rPr>
       </w:pPr>
-      <w:hyperlink w:anchor="_Toc33023662" w:history="1">
+      <w:hyperlink w:anchor="_Toc33462984" w:history="1">
         <w:r>
           <w:rPr>
             <w:rStyle w:val="Hyperlink"/>
@@ -3842,7 +3915,7 @@
           <w:rPr>
             <w:webHidden/>
           </w:rPr>
-          <w:instrText xml:space="preserve"> PAGEREF _Toc33023662 \h </w:instrText>
+          <w:instrText xml:space="preserve"> PAGEREF _Toc33462984 \h </w:instrText>
         </w:r>
         <w:r>
           <w:rPr>
@@ -3859,7 +3932,7 @@
           <w:rPr>
             <w:webHidden/>
           </w:rPr>
-          <w:t>40</w:t>
+          <w:t>41</w:t>
         </w:r>
         <w:r>
           <w:rPr>
@@ -3878,7 +3951,7 @@
           <w:szCs w:val="22"/>
         </w:rPr>
       </w:pPr>
-      <w:hyperlink w:anchor="_Toc33023663" w:history="1">
+      <w:hyperlink w:anchor="_Toc33462985" w:history="1">
         <w:r>
           <w:rPr>
             <w:rStyle w:val="Hyperlink"/>
@@ -3915,7 +3988,7 @@
           <w:rPr>
             <w:webHidden/>
           </w:rPr>
-          <w:instrText xml:space="preserve"> PAGEREF _Toc33023663 \h </w:instrText>
+          <w:instrText xml:space="preserve"> PAGEREF _Toc33462985 \h </w:instrText>
         </w:r>
         <w:r>
           <w:rPr>
@@ -3951,7 +4024,7 @@
           <w:szCs w:val="22"/>
         </w:rPr>
       </w:pPr>
-      <w:hyperlink w:anchor="_Toc33023664" w:history="1">
+      <w:hyperlink w:anchor="_Toc33462986" w:history="1">
         <w:r>
           <w:rPr>
             <w:rStyle w:val="Hyperlink"/>
@@ -3988,7 +4061,7 @@
           <w:rPr>
             <w:webHidden/>
           </w:rPr>
-          <w:instrText xml:space="preserve"> PAGEREF _Toc33023664 \h </w:instrText>
+          <w:instrText xml:space="preserve"> PAGEREF _Toc33462986 \h </w:instrText>
         </w:r>
         <w:r>
           <w:rPr>
@@ -4024,7 +4097,7 @@
           <w:szCs w:val="22"/>
         </w:rPr>
       </w:pPr>
-      <w:hyperlink w:anchor="_Toc33023665" w:history="1">
+      <w:hyperlink w:anchor="_Toc33462987" w:history="1">
         <w:r>
           <w:rPr>
             <w:rStyle w:val="Hyperlink"/>
@@ -4061,7 +4134,7 @@
           <w:rPr>
             <w:webHidden/>
           </w:rPr>
-          <w:instrText xml:space="preserve"> PAGEREF _Toc33023665 \h </w:instrText>
+          <w:instrText xml:space="preserve"> PAGEREF _Toc33462987 \h </w:instrText>
         </w:r>
         <w:r>
           <w:rPr>
@@ -4097,7 +4170,7 @@
           <w:szCs w:val="22"/>
         </w:rPr>
       </w:pPr>
-      <w:hyperlink w:anchor="_Toc33023666" w:history="1">
+      <w:hyperlink w:anchor="_Toc33462988" w:history="1">
         <w:r>
           <w:rPr>
             <w:rStyle w:val="Hyperlink"/>
@@ -4134,7 +4207,7 @@
           <w:rPr>
             <w:webHidden/>
           </w:rPr>
-          <w:instrText xml:space="preserve"> PAGEREF _Toc33023666 \h </w:instrText>
+          <w:instrText xml:space="preserve"> PAGEREF _Toc33462988 \h </w:instrText>
         </w:r>
         <w:r>
           <w:rPr>
@@ -4151,7 +4224,7 @@
           <w:rPr>
             <w:webHidden/>
           </w:rPr>
-          <w:t>44</w:t>
+          <w:t>45</w:t>
         </w:r>
         <w:r>
           <w:rPr>
@@ -4170,7 +4243,7 @@
           <w:szCs w:val="22"/>
         </w:rPr>
       </w:pPr>
-      <w:hyperlink w:anchor="_Toc33023667" w:history="1">
+      <w:hyperlink w:anchor="_Toc33462989" w:history="1">
         <w:r>
           <w:rPr>
             <w:rStyle w:val="Hyperlink"/>
@@ -4207,7 +4280,7 @@
           <w:rPr>
             <w:webHidden/>
           </w:rPr>
-          <w:instrText xml:space="preserve"> PAGEREF _Toc33023667 \h </w:instrText>
+          <w:instrText xml:space="preserve"> PAGEREF _Toc33462989 \h </w:instrText>
         </w:r>
         <w:r>
           <w:rPr>
@@ -4243,7 +4316,7 @@
           <w:szCs w:val="22"/>
         </w:rPr>
       </w:pPr>
-      <w:hyperlink w:anchor="_Toc33023668" w:history="1">
+      <w:hyperlink w:anchor="_Toc33462990" w:history="1">
         <w:r>
           <w:rPr>
             <w:rStyle w:val="Hyperlink"/>
@@ -4280,7 +4353,7 @@
           <w:rPr>
             <w:webHidden/>
           </w:rPr>
-          <w:instrText xml:space="preserve"> PAGEREF _Toc33023668 \h </w:instrText>
+          <w:instrText xml:space="preserve"> PAGEREF _Toc33462990 \h </w:instrText>
         </w:r>
         <w:r>
           <w:rPr>
@@ -4316,7 +4389,7 @@
           <w:szCs w:val="22"/>
         </w:rPr>
       </w:pPr>
-      <w:hyperlink w:anchor="_Toc33023669" w:history="1">
+      <w:hyperlink w:anchor="_Toc33462991" w:history="1">
         <w:r>
           <w:rPr>
             <w:rStyle w:val="Hyperlink"/>
@@ -4353,7 +4426,7 @@
           <w:rPr>
             <w:webHidden/>
           </w:rPr>
-          <w:instrText xml:space="preserve"> PAGEREF _Toc33023669 \h </w:instrText>
+          <w:instrText xml:space="preserve"> PAGEREF _Toc33462991 \h </w:instrText>
         </w:r>
         <w:r>
           <w:rPr>
@@ -4389,7 +4462,7 @@
           <w:szCs w:val="22"/>
         </w:rPr>
       </w:pPr>
-      <w:hyperlink w:anchor="_Toc33023670" w:history="1">
+      <w:hyperlink w:anchor="_Toc33462992" w:history="1">
         <w:r>
           <w:rPr>
             <w:rStyle w:val="Hyperlink"/>
@@ -4426,7 +4499,7 @@
           <w:rPr>
             <w:webHidden/>
           </w:rPr>
-          <w:instrText xml:space="preserve"> PAGEREF _Toc33023670 \h </w:instrText>
+          <w:instrText xml:space="preserve"> PAGEREF _Toc33462992 \h </w:instrText>
         </w:r>
         <w:r>
           <w:rPr>
@@ -4462,7 +4535,7 @@
           <w:szCs w:val="22"/>
         </w:rPr>
       </w:pPr>
-      <w:hyperlink w:anchor="_Toc33023671" w:history="1">
+      <w:hyperlink w:anchor="_Toc33462993" w:history="1">
         <w:r>
           <w:rPr>
             <w:rStyle w:val="Hyperlink"/>
@@ -4499,7 +4572,7 @@
           <w:rPr>
             <w:webHidden/>
           </w:rPr>
-          <w:instrText xml:space="preserve"> PAGEREF _Toc33023671 \h </w:instrText>
+          <w:instrText xml:space="preserve"> PAGEREF _Toc33462993 \h </w:instrText>
         </w:r>
         <w:r>
           <w:rPr>
@@ -4535,7 +4608,7 @@
           <w:szCs w:val="22"/>
         </w:rPr>
       </w:pPr>
-      <w:hyperlink w:anchor="_Toc33023672" w:history="1">
+      <w:hyperlink w:anchor="_Toc33462994" w:history="1">
         <w:r>
           <w:rPr>
             <w:rStyle w:val="Hyperlink"/>
@@ -4572,7 +4645,7 @@
           <w:rPr>
             <w:webHidden/>
           </w:rPr>
-          <w:instrText xml:space="preserve"> PAGEREF _Toc33023672 \h </w:instrText>
+          <w:instrText xml:space="preserve"> PAGEREF _Toc33462994 \h </w:instrText>
         </w:r>
         <w:r>
           <w:rPr>
@@ -4608,7 +4681,7 @@
           <w:szCs w:val="22"/>
         </w:rPr>
       </w:pPr>
-      <w:hyperlink w:anchor="_Toc33023673" w:history="1">
+      <w:hyperlink w:anchor="_Toc33462995" w:history="1">
         <w:r>
           <w:rPr>
             <w:rStyle w:val="Hyperlink"/>
@@ -4645,7 +4718,7 @@
           <w:rPr>
             <w:webHidden/>
           </w:rPr>
-          <w:instrText xml:space="preserve"> PAGEREF _Toc33023673 \h </w:instrText>
+          <w:instrText xml:space="preserve"> PAGEREF _Toc33462995 \h </w:instrText>
         </w:r>
         <w:r>
           <w:rPr>
@@ -4681,7 +4754,7 @@
           <w:szCs w:val="22"/>
         </w:rPr>
       </w:pPr>
-      <w:hyperlink w:anchor="_Toc33023674" w:history="1">
+      <w:hyperlink w:anchor="_Toc33462996" w:history="1">
         <w:r>
           <w:rPr>
             <w:rStyle w:val="Hyperlink"/>
@@ -4718,7 +4791,7 @@
           <w:rPr>
             <w:webHidden/>
           </w:rPr>
-          <w:instrText xml:space="preserve"> PAGEREF _Toc33023674 \h </w:instrText>
+          <w:instrText xml:space="preserve"> PAGEREF _Toc33462996 \h </w:instrText>
         </w:r>
         <w:r>
           <w:rPr>
@@ -4754,7 +4827,7 @@
           <w:szCs w:val="22"/>
         </w:rPr>
       </w:pPr>
-      <w:hyperlink w:anchor="_Toc33023675" w:history="1">
+      <w:hyperlink w:anchor="_Toc33462997" w:history="1">
         <w:r>
           <w:rPr>
             <w:rStyle w:val="Hyperlink"/>
@@ -4791,7 +4864,7 @@
           <w:rPr>
             <w:webHidden/>
           </w:rPr>
-          <w:instrText xml:space="preserve"> PAGEREF _Toc33023675 \h </w:instrText>
+          <w:instrText xml:space="preserve"> PAGEREF _Toc33462997 \h </w:instrText>
         </w:r>
         <w:r>
           <w:rPr>
@@ -4827,7 +4900,7 @@
           <w:szCs w:val="22"/>
         </w:rPr>
       </w:pPr>
-      <w:hyperlink w:anchor="_Toc33023676" w:history="1">
+      <w:hyperlink w:anchor="_Toc33462998" w:history="1">
         <w:r>
           <w:rPr>
             <w:rStyle w:val="Hyperlink"/>
@@ -4864,7 +4937,7 @@
           <w:rPr>
             <w:webHidden/>
           </w:rPr>
-          <w:instrText xml:space="preserve"> PAGEREF _Toc33023676 \h </w:instrText>
+          <w:instrText xml:space="preserve"> PAGEREF _Toc33462998 \h </w:instrText>
         </w:r>
         <w:r>
           <w:rPr>
@@ -4901,7 +4974,7 @@
           <w:szCs w:val="22"/>
         </w:rPr>
       </w:pPr>
-      <w:hyperlink w:anchor="_Toc33023677" w:history="1">
+      <w:hyperlink w:anchor="_Toc33462999" w:history="1">
         <w:r>
           <w:rPr>
             <w:rStyle w:val="Hyperlink"/>
@@ -4939,7 +5012,7 @@
           <w:rPr>
             <w:webHidden/>
           </w:rPr>
-          <w:instrText xml:space="preserve"> PAGEREF _Toc33023677 \h </w:instrText>
+          <w:instrText xml:space="preserve"> PAGEREF _Toc33462999 \h </w:instrText>
         </w:r>
         <w:r>
           <w:rPr>
@@ -4975,7 +5048,7 @@
           <w:szCs w:val="22"/>
         </w:rPr>
       </w:pPr>
-      <w:hyperlink w:anchor="_Toc33023678" w:history="1">
+      <w:hyperlink w:anchor="_Toc33463000" w:history="1">
         <w:r>
           <w:rPr>
             <w:rStyle w:val="Hyperlink"/>
@@ -5012,7 +5085,7 @@
           <w:rPr>
             <w:webHidden/>
           </w:rPr>
-          <w:instrText xml:space="preserve"> PAGEREF _Toc33023678 \h </w:instrText>
+          <w:instrText xml:space="preserve"> PAGEREF _Toc33463000 \h </w:instrText>
         </w:r>
         <w:r>
           <w:rPr>
@@ -5048,7 +5121,7 @@
           <w:szCs w:val="22"/>
         </w:rPr>
       </w:pPr>
-      <w:hyperlink w:anchor="_Toc33023679" w:history="1">
+      <w:hyperlink w:anchor="_Toc33463001" w:history="1">
         <w:r>
           <w:rPr>
             <w:rStyle w:val="Hyperlink"/>
@@ -5085,7 +5158,7 @@
           <w:rPr>
             <w:webHidden/>
           </w:rPr>
-          <w:instrText xml:space="preserve"> PAGEREF _Toc33023679 \h </w:instrText>
+          <w:instrText xml:space="preserve"> PAGEREF _Toc33463001 \h </w:instrText>
         </w:r>
         <w:r>
           <w:rPr>
@@ -5121,7 +5194,7 @@
           <w:szCs w:val="22"/>
         </w:rPr>
       </w:pPr>
-      <w:hyperlink w:anchor="_Toc33023680" w:history="1">
+      <w:hyperlink w:anchor="_Toc33463002" w:history="1">
         <w:r>
           <w:rPr>
             <w:rStyle w:val="Hyperlink"/>
@@ -5158,7 +5231,7 @@
           <w:rPr>
             <w:webHidden/>
           </w:rPr>
-          <w:instrText xml:space="preserve"> PAGEREF _Toc33023680 \h </w:instrText>
+          <w:instrText xml:space="preserve"> PAGEREF _Toc33463002 \h </w:instrText>
         </w:r>
         <w:r>
           <w:rPr>
@@ -5194,7 +5267,7 @@
           <w:szCs w:val="22"/>
         </w:rPr>
       </w:pPr>
-      <w:hyperlink w:anchor="_Toc33023681" w:history="1">
+      <w:hyperlink w:anchor="_Toc33463003" w:history="1">
         <w:r>
           <w:rPr>
             <w:rStyle w:val="Hyperlink"/>
@@ -5231,7 +5304,7 @@
           <w:rPr>
             <w:webHidden/>
           </w:rPr>
-          <w:instrText xml:space="preserve"> PAGEREF _Toc33023681 \h </w:instrText>
+          <w:instrText xml:space="preserve"> PAGEREF _Toc33463003 \h </w:instrText>
         </w:r>
         <w:r>
           <w:rPr>
@@ -5268,7 +5341,7 @@
           <w:szCs w:val="22"/>
         </w:rPr>
       </w:pPr>
-      <w:hyperlink w:anchor="_Toc33023682" w:history="1">
+      <w:hyperlink w:anchor="_Toc33463004" w:history="1">
         <w:r>
           <w:rPr>
             <w:rStyle w:val="Hyperlink"/>
@@ -5306,7 +5379,7 @@
           <w:rPr>
             <w:webHidden/>
           </w:rPr>
-          <w:instrText xml:space="preserve"> PAGEREF _Toc33023682 \h </w:instrText>
+          <w:instrText xml:space="preserve"> PAGEREF _Toc33463004 \h </w:instrText>
         </w:r>
         <w:r>
           <w:rPr>
@@ -5342,7 +5415,7 @@
           <w:szCs w:val="22"/>
         </w:rPr>
       </w:pPr>
-      <w:hyperlink w:anchor="_Toc33023683" w:history="1">
+      <w:hyperlink w:anchor="_Toc33463005" w:history="1">
         <w:r>
           <w:rPr>
             <w:rStyle w:val="Hyperlink"/>
@@ -5379,7 +5452,7 @@
           <w:rPr>
             <w:webHidden/>
           </w:rPr>
-          <w:instrText xml:space="preserve"> PAGEREF _Toc33023683 \h </w:instrText>
+          <w:instrText xml:space="preserve"> PAGEREF _Toc33463005 \h </w:instrText>
         </w:r>
         <w:r>
           <w:rPr>
@@ -5396,7 +5469,7 @@
           <w:rPr>
             <w:webHidden/>
           </w:rPr>
-          <w:t>60</w:t>
+          <w:t>61</w:t>
         </w:r>
         <w:r>
           <w:rPr>
@@ -5415,7 +5488,7 @@
           <w:szCs w:val="22"/>
         </w:rPr>
       </w:pPr>
-      <w:hyperlink w:anchor="_Toc33023684" w:history="1">
+      <w:hyperlink w:anchor="_Toc33463006" w:history="1">
         <w:r>
           <w:rPr>
             <w:rStyle w:val="Hyperlink"/>
@@ -5452,7 +5525,7 @@
           <w:rPr>
             <w:webHidden/>
           </w:rPr>
-          <w:instrText xml:space="preserve"> PAGEREF _Toc33023684 \h </w:instrText>
+          <w:instrText xml:space="preserve"> PAGEREF _Toc33463006 \h </w:instrText>
         </w:r>
         <w:r>
           <w:rPr>
@@ -5489,7 +5562,7 @@
           <w:szCs w:val="22"/>
         </w:rPr>
       </w:pPr>
-      <w:hyperlink w:anchor="_Toc33023685" w:history="1">
+      <w:hyperlink w:anchor="_Toc33463007" w:history="1">
         <w:r>
           <w:rPr>
             <w:rStyle w:val="Hyperlink"/>
@@ -5527,7 +5600,7 @@
           <w:rPr>
             <w:webHidden/>
           </w:rPr>
-          <w:instrText xml:space="preserve"> PAGEREF _Toc33023685 \h </w:instrText>
+          <w:instrText xml:space="preserve"> PAGEREF _Toc33463007 \h </w:instrText>
         </w:r>
         <w:r>
           <w:rPr>
@@ -5564,7 +5637,7 @@
           <w:szCs w:val="22"/>
         </w:rPr>
       </w:pPr>
-      <w:hyperlink w:anchor="_Toc33023686" w:history="1">
+      <w:hyperlink w:anchor="_Toc33463008" w:history="1">
         <w:r>
           <w:rPr>
             <w:rStyle w:val="Hyperlink"/>
@@ -5602,7 +5675,7 @@
           <w:rPr>
             <w:webHidden/>
           </w:rPr>
-          <w:instrText xml:space="preserve"> PAGEREF _Toc33023686 \h </w:instrText>
+          <w:instrText xml:space="preserve"> PAGEREF _Toc33463008 \h </w:instrText>
         </w:r>
         <w:r>
           <w:rPr>
@@ -5639,7 +5712,7 @@
           <w:szCs w:val="22"/>
         </w:rPr>
       </w:pPr>
-      <w:hyperlink w:anchor="_Toc33023687" w:history="1">
+      <w:hyperlink w:anchor="_Toc33463009" w:history="1">
         <w:r>
           <w:rPr>
             <w:rStyle w:val="Hyperlink"/>
@@ -5677,7 +5750,7 @@
           <w:rPr>
             <w:webHidden/>
           </w:rPr>
-          <w:instrText xml:space="preserve"> PAGEREF _Toc33023687 \h </w:instrText>
+          <w:instrText xml:space="preserve"> PAGEREF _Toc33463009 \h </w:instrText>
         </w:r>
         <w:r>
           <w:rPr>
@@ -5694,7 +5767,7 @@
           <w:rPr>
             <w:webHidden/>
           </w:rPr>
-          <w:t>65</w:t>
+          <w:t>67</w:t>
         </w:r>
         <w:r>
           <w:rPr>
@@ -5714,7 +5787,7 @@
           <w:szCs w:val="22"/>
         </w:rPr>
       </w:pPr>
-      <w:hyperlink w:anchor="_Toc33023688" w:history="1">
+      <w:hyperlink w:anchor="_Toc33463010" w:history="1">
         <w:r>
           <w:rPr>
             <w:rStyle w:val="Hyperlink"/>
@@ -5737,7 +5810,7 @@
           <w:rPr>
             <w:webHidden/>
           </w:rPr>
-          <w:instrText xml:space="preserve"> PAGEREF _Toc33023688 \h </w:instrText>
+          <w:instrText xml:space="preserve"> PAGEREF _Toc33463010 \h </w:instrText>
         </w:r>
         <w:r>
           <w:rPr>
@@ -5754,7 +5827,7 @@
           <w:rPr>
             <w:webHidden/>
           </w:rPr>
-          <w:t>68</w:t>
+          <w:t>70</w:t>
         </w:r>
         <w:r>
           <w:rPr>
@@ -5774,7 +5847,7 @@
           <w:szCs w:val="22"/>
         </w:rPr>
       </w:pPr>
-      <w:hyperlink w:anchor="_Toc33023689" w:history="1">
+      <w:hyperlink w:anchor="_Toc33463011" w:history="1">
         <w:r>
           <w:rPr>
             <w:rStyle w:val="Hyperlink"/>
@@ -5797,7 +5870,7 @@
           <w:rPr>
             <w:webHidden/>
           </w:rPr>
-          <w:instrText xml:space="preserve"> PAGEREF _Toc33023689 \h </w:instrText>
+          <w:instrText xml:space="preserve"> PAGEREF _Toc33463011 \h </w:instrText>
         </w:r>
         <w:r>
           <w:rPr>
@@ -5814,7 +5887,7 @@
           <w:rPr>
             <w:webHidden/>
           </w:rPr>
-          <w:t>70</w:t>
+          <w:t>72</w:t>
         </w:r>
         <w:r>
           <w:rPr>
@@ -5858,7 +5931,7 @@
       </w:pPr>
       <w:bookmarkStart w:id="7" w:name="_Ref325726896"/>
       <w:bookmarkStart w:id="8" w:name="_Toc338916036"/>
-      <w:bookmarkStart w:id="9" w:name="_Toc33023625"/>
+      <w:bookmarkStart w:id="9" w:name="_Toc33462946"/>
       <w:r>
         <w:lastRenderedPageBreak/>
         <w:t>Einleitung</w:t>
@@ -6180,15 +6253,15 @@
         <w:pStyle w:val="berschrift1"/>
       </w:pPr>
       <w:bookmarkStart w:id="10" w:name="_Toc338916037"/>
-      <w:bookmarkStart w:id="11" w:name="_Toc33023626"/>
-      <w:bookmarkStart w:id="12" w:name="_Ref491749133"/>
-      <w:bookmarkStart w:id="13" w:name="_Ref491749190"/>
+      <w:bookmarkStart w:id="11" w:name="_Ref491749133"/>
+      <w:bookmarkStart w:id="12" w:name="_Ref491749190"/>
+      <w:bookmarkStart w:id="13" w:name="_Toc33462947"/>
       <w:r>
         <w:lastRenderedPageBreak/>
         <w:t>Problemstellung</w:t>
       </w:r>
       <w:bookmarkEnd w:id="10"/>
-      <w:bookmarkEnd w:id="11"/>
+      <w:bookmarkEnd w:id="13"/>
     </w:p>
     <w:p>
       <w:r>
@@ -6442,9 +6515,9 @@
       <w:pPr>
         <w:pStyle w:val="berschrift1"/>
       </w:pPr>
-      <w:bookmarkStart w:id="14" w:name="_Toc33023627"/>
+      <w:bookmarkStart w:id="14" w:name="_Toc33462948"/>
+      <w:bookmarkEnd w:id="11"/>
       <w:bookmarkEnd w:id="12"/>
-      <w:bookmarkEnd w:id="13"/>
       <w:r>
         <w:lastRenderedPageBreak/>
         <w:t xml:space="preserve">Versionskontrolle </w:t>
@@ -6460,7 +6533,7 @@
       <w:pPr>
         <w:pStyle w:val="berschrift2"/>
       </w:pPr>
-      <w:bookmarkStart w:id="15" w:name="_Toc33023628"/>
+      <w:bookmarkStart w:id="15" w:name="_Toc33462949"/>
       <w:r>
         <w:t>Historie</w:t>
       </w:r>
@@ -6470,7 +6543,7 @@
       <w:pPr>
         <w:pStyle w:val="berschrift2"/>
       </w:pPr>
-      <w:bookmarkStart w:id="16" w:name="_Toc33023629"/>
+      <w:bookmarkStart w:id="16" w:name="_Toc33462950"/>
       <w:r>
         <w:t>Grundlegendes Prinzip</w:t>
       </w:r>
@@ -6484,7 +6557,7 @@
         <mc:AlternateContent>
           <mc:Choice Requires="wps">
             <w:drawing>
-              <wp:anchor distT="0" distB="0" distL="114300" distR="114300" simplePos="0" relativeHeight="251687424" behindDoc="0" locked="0" layoutInCell="1" allowOverlap="1" wp14:anchorId="6034D28A" wp14:editId="657DEF31">
+              <wp:anchor distT="0" distB="0" distL="114300" distR="114300" simplePos="0" relativeHeight="251674112" behindDoc="0" locked="0" layoutInCell="1" allowOverlap="1" wp14:anchorId="6034D28A" wp14:editId="657DEF31">
                 <wp:simplePos x="0" y="0"/>
                 <wp:positionH relativeFrom="column">
                   <wp:posOffset>311150</wp:posOffset>
@@ -6564,7 +6637,7 @@
                 <v:stroke joinstyle="miter"/>
                 <v:path gradientshapeok="t" o:connecttype="rect"/>
               </v:shapetype>
-              <v:shape id="Textfeld 1" o:spid="_x0000_s1026" type="#_x0000_t202" style="position:absolute;left:0;text-align:left;margin-left:24.5pt;margin-top:327.25pt;width:368.75pt;height:.05pt;z-index:251687424;visibility:visible;mso-wrap-style:square;mso-wrap-distance-left:9pt;mso-wrap-distance-top:0;mso-wrap-distance-right:9pt;mso-wrap-distance-bottom:0;mso-position-horizontal:absolute;mso-position-horizontal-relative:text;mso-position-vertical:absolute;mso-position-vertical-relative:text;v-text-anchor:top" o:gfxdata="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" stroked="f">
+              <v:shape id="Textfeld 1" o:spid="_x0000_s1026" type="#_x0000_t202" style="position:absolute;left:0;text-align:left;margin-left:24.5pt;margin-top:327.25pt;width:368.75pt;height:.05pt;z-index:251674112;visibility:visible;mso-wrap-style:square;mso-wrap-distance-left:9pt;mso-wrap-distance-top:0;mso-wrap-distance-right:9pt;mso-wrap-distance-bottom:0;mso-position-horizontal:absolute;mso-position-horizontal-relative:text;mso-position-vertical:absolute;mso-position-vertical-relative:text;v-text-anchor:top" o:gfxdata="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" stroked="f">
                 <v:textbox style="mso-fit-shape-to-text:t" inset="0,0,0,0">
                   <w:txbxContent>
                     <w:p>
@@ -6606,7 +6679,7 @@
           <w:noProof/>
         </w:rPr>
         <w:drawing>
-          <wp:anchor distT="0" distB="0" distL="114300" distR="114300" simplePos="0" relativeHeight="251542016" behindDoc="1" locked="0" layoutInCell="1" allowOverlap="1" wp14:anchorId="411F6E65" wp14:editId="6DDAEA10">
+          <wp:anchor distT="0" distB="0" distL="114300" distR="114300" simplePos="0" relativeHeight="251594240" behindDoc="1" locked="0" layoutInCell="1" allowOverlap="1" wp14:anchorId="411F6E65" wp14:editId="6DDAEA10">
             <wp:simplePos x="0" y="0"/>
             <wp:positionH relativeFrom="margin">
               <wp:posOffset>311150</wp:posOffset>
@@ -6783,7 +6856,7 @@
         <mc:AlternateContent>
           <mc:Choice Requires="wps">
             <w:drawing>
-              <wp:anchor distT="0" distB="0" distL="114300" distR="114300" simplePos="0" relativeHeight="251691520" behindDoc="0" locked="0" layoutInCell="1" allowOverlap="1" wp14:anchorId="053986A8" wp14:editId="0AEF970D">
+              <wp:anchor distT="0" distB="0" distL="114300" distR="114300" simplePos="0" relativeHeight="251681280" behindDoc="0" locked="0" layoutInCell="1" allowOverlap="1" wp14:anchorId="053986A8" wp14:editId="0AEF970D">
                 <wp:simplePos x="0" y="0"/>
                 <wp:positionH relativeFrom="column">
                   <wp:posOffset>-3175</wp:posOffset>
@@ -6856,7 +6929,7 @@
           </mc:Choice>
           <mc:Fallback>
             <w:pict>
-              <v:shape w14:anchorId="053986A8" id="Textfeld 2" o:spid="_x0000_s1027" type="#_x0000_t202" style="position:absolute;left:0;text-align:left;margin-left:-.25pt;margin-top:402.85pt;width:452.95pt;height:.05pt;z-index:251691520;visibility:visible;mso-wrap-style:square;mso-wrap-distance-left:9pt;mso-wrap-distance-top:0;mso-wrap-distance-right:9pt;mso-wrap-distance-bottom:0;mso-position-horizontal:absolute;mso-position-horizontal-relative:text;mso-position-vertical:absolute;mso-position-vertical-relative:text;v-text-anchor:top" o:gfxdata="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" stroked="f">
+              <v:shape w14:anchorId="053986A8" id="Textfeld 2" o:spid="_x0000_s1027" type="#_x0000_t202" style="position:absolute;left:0;text-align:left;margin-left:-.25pt;margin-top:402.85pt;width:452.95pt;height:.05pt;z-index:251681280;visibility:visible;mso-wrap-style:square;mso-wrap-distance-left:9pt;mso-wrap-distance-top:0;mso-wrap-distance-right:9pt;mso-wrap-distance-bottom:0;mso-position-horizontal:absolute;mso-position-horizontal-relative:text;mso-position-vertical:absolute;mso-position-vertical-relative:text;v-text-anchor:top" o:gfxdata="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" stroked="f">
                 <v:textbox style="mso-fit-shape-to-text:t" inset="0,0,0,0">
                   <w:txbxContent>
                     <w:p>
@@ -6895,7 +6968,7 @@
           <w:noProof/>
         </w:rPr>
         <w:drawing>
-          <wp:anchor distT="0" distB="0" distL="114300" distR="114300" simplePos="0" relativeHeight="251688448" behindDoc="0" locked="0" layoutInCell="1" allowOverlap="1" wp14:anchorId="02524BB2">
+          <wp:anchor distT="0" distB="0" distL="114300" distR="114300" simplePos="0" relativeHeight="251677184" behindDoc="0" locked="0" layoutInCell="1" allowOverlap="1" wp14:anchorId="02524BB2">
             <wp:simplePos x="0" y="0"/>
             <wp:positionH relativeFrom="column">
               <wp:posOffset>-3175</wp:posOffset>
@@ -6965,7 +7038,7 @@
       <w:pPr>
         <w:pStyle w:val="berschrift2"/>
       </w:pPr>
-      <w:bookmarkStart w:id="25" w:name="_Toc33023630"/>
+      <w:bookmarkStart w:id="25" w:name="_Toc33462951"/>
       <w:r>
         <w:lastRenderedPageBreak/>
         <w:t>Installationsanleitung</w:t>
@@ -6976,7 +7049,7 @@
       <w:pPr>
         <w:pStyle w:val="berschrift3"/>
       </w:pPr>
-      <w:bookmarkStart w:id="26" w:name="_Toc33023631"/>
+      <w:bookmarkStart w:id="26" w:name="_Toc33462952"/>
       <w:r>
         <w:t>Installation unter Linux</w:t>
       </w:r>
@@ -6988,7 +7061,7 @@
           <w:noProof/>
         </w:rPr>
         <w:drawing>
-          <wp:anchor distT="0" distB="0" distL="114300" distR="114300" simplePos="0" relativeHeight="251543040" behindDoc="0" locked="0" layoutInCell="1" allowOverlap="1" wp14:anchorId="2E769195">
+          <wp:anchor distT="0" distB="0" distL="114300" distR="114300" simplePos="0" relativeHeight="251595264" behindDoc="0" locked="0" layoutInCell="1" allowOverlap="1" wp14:anchorId="2E769195">
             <wp:simplePos x="0" y="0"/>
             <wp:positionH relativeFrom="column">
               <wp:posOffset>806450</wp:posOffset>
@@ -7283,7 +7356,7 @@
         <mc:AlternateContent>
           <mc:Choice Requires="wps">
             <w:drawing>
-              <wp:anchor distT="0" distB="0" distL="114300" distR="114300" simplePos="0" relativeHeight="251544064" behindDoc="0" locked="0" layoutInCell="1" allowOverlap="1" wp14:anchorId="7473FC29" wp14:editId="209DA110">
+              <wp:anchor distT="0" distB="0" distL="114300" distR="114300" simplePos="0" relativeHeight="251596288" behindDoc="0" locked="0" layoutInCell="1" allowOverlap="1" wp14:anchorId="7473FC29" wp14:editId="209DA110">
                 <wp:simplePos x="0" y="0"/>
                 <wp:positionH relativeFrom="column">
                   <wp:posOffset>-3175</wp:posOffset>
@@ -7378,7 +7451,7 @@
           </mc:Choice>
           <mc:Fallback>
             <w:pict>
-              <v:shape w14:anchorId="7473FC29" id="Textfeld 3" o:spid="_x0000_s1028" type="#_x0000_t202" style="position:absolute;left:0;text-align:left;margin-left:-.25pt;margin-top:74.3pt;width:298.85pt;height:.05pt;z-index:251544064;visibility:visible;mso-wrap-style:square;mso-wrap-distance-left:9pt;mso-wrap-distance-top:0;mso-wrap-distance-right:9pt;mso-wrap-distance-bottom:0;mso-position-horizontal:absolute;mso-position-horizontal-relative:text;mso-position-vertical:absolute;mso-position-vertical-relative:text;v-text-anchor:top" o:gfxdata="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" stroked="f">
+              <v:shape w14:anchorId="7473FC29" id="Textfeld 3" o:spid="_x0000_s1028" type="#_x0000_t202" style="position:absolute;left:0;text-align:left;margin-left:-.25pt;margin-top:74.3pt;width:298.85pt;height:.05pt;z-index:251596288;visibility:visible;mso-wrap-style:square;mso-wrap-distance-left:9pt;mso-wrap-distance-top:0;mso-wrap-distance-right:9pt;mso-wrap-distance-bottom:0;mso-position-horizontal:absolute;mso-position-horizontal-relative:text;mso-position-vertical:absolute;mso-position-vertical-relative:text;v-text-anchor:top" o:gfxdata="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" stroked="f">
                 <v:textbox style="mso-fit-shape-to-text:t" inset="0,0,0,0">
                   <w:txbxContent>
                     <w:p>
@@ -7439,7 +7512,7 @@
       <w:pPr>
         <w:pStyle w:val="berschrift3"/>
       </w:pPr>
-      <w:bookmarkStart w:id="31" w:name="_Toc33023632"/>
+      <w:bookmarkStart w:id="31" w:name="_Toc33462953"/>
       <w:r>
         <w:t>Installation unter Windows</w:t>
       </w:r>
@@ -7453,7 +7526,7 @@
         <mc:AlternateContent>
           <mc:Choice Requires="wps">
             <w:drawing>
-              <wp:anchor distT="0" distB="0" distL="114300" distR="114300" simplePos="0" relativeHeight="251546112" behindDoc="0" locked="0" layoutInCell="1" allowOverlap="1" wp14:anchorId="3AA1550F" wp14:editId="5A48E3CF">
+              <wp:anchor distT="0" distB="0" distL="114300" distR="114300" simplePos="0" relativeHeight="251598336" behindDoc="0" locked="0" layoutInCell="1" allowOverlap="1" wp14:anchorId="3AA1550F" wp14:editId="5A48E3CF">
                 <wp:simplePos x="0" y="0"/>
                 <wp:positionH relativeFrom="column">
                   <wp:posOffset>-3175</wp:posOffset>
@@ -7532,7 +7605,7 @@
           </mc:Choice>
           <mc:Fallback>
             <w:pict>
-              <v:shape w14:anchorId="3AA1550F" id="Textfeld 4" o:spid="_x0000_s1029" type="#_x0000_t202" style="position:absolute;left:0;text-align:left;margin-left:-.25pt;margin-top:334.6pt;width:316.5pt;height:.05pt;z-index:251546112;visibility:visible;mso-wrap-style:square;mso-width-percent:0;mso-wrap-distance-left:9pt;mso-wrap-distance-top:0;mso-wrap-distance-right:9pt;mso-wrap-distance-bottom:0;mso-position-horizontal:absolute;mso-position-horizontal-relative:text;mso-position-vertical:absolute;mso-position-vertical-relative:text;mso-width-percent:0;mso-width-relative:margin;v-text-anchor:top" o:gfxdata="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" stroked="f">
+              <v:shape w14:anchorId="3AA1550F" id="Textfeld 4" o:spid="_x0000_s1029" type="#_x0000_t202" style="position:absolute;left:0;text-align:left;margin-left:-.25pt;margin-top:334.6pt;width:316.5pt;height:.05pt;z-index:251598336;visibility:visible;mso-wrap-style:square;mso-width-percent:0;mso-wrap-distance-left:9pt;mso-wrap-distance-top:0;mso-wrap-distance-right:9pt;mso-wrap-distance-bottom:0;mso-position-horizontal:absolute;mso-position-horizontal-relative:text;mso-position-vertical:absolute;mso-position-vertical-relative:text;mso-width-percent:0;mso-width-relative:margin;v-text-anchor:top" o:gfxdata="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" stroked="f">
                 <v:textbox style="mso-fit-shape-to-text:t" inset="0,0,0,0">
                   <w:txbxContent>
                     <w:p>
@@ -7574,7 +7647,7 @@
           <w:noProof/>
         </w:rPr>
         <w:drawing>
-          <wp:anchor distT="0" distB="0" distL="114300" distR="114300" simplePos="0" relativeHeight="251545088" behindDoc="0" locked="0" layoutInCell="1" allowOverlap="1" wp14:anchorId="0C993830" wp14:editId="6D0D46A7">
+          <wp:anchor distT="0" distB="0" distL="114300" distR="114300" simplePos="0" relativeHeight="251597312" behindDoc="0" locked="0" layoutInCell="1" allowOverlap="1" wp14:anchorId="0C993830" wp14:editId="6D0D46A7">
             <wp:simplePos x="0" y="0"/>
             <wp:positionH relativeFrom="margin">
               <wp:posOffset>1320800</wp:posOffset>
@@ -7770,7 +7843,7 @@
       </w:pPr>
       <w:bookmarkStart w:id="36" w:name="_Ref491684646"/>
       <w:bookmarkStart w:id="37" w:name="_Toc338916039"/>
-      <w:bookmarkStart w:id="38" w:name="_Toc33023633"/>
+      <w:bookmarkStart w:id="38" w:name="_Toc33462954"/>
       <w:r>
         <w:lastRenderedPageBreak/>
         <w:t xml:space="preserve">Durchführung eines beispielhaften </w:t>
@@ -7786,7 +7859,7 @@
       <w:pPr>
         <w:pStyle w:val="berschrift2"/>
       </w:pPr>
-      <w:bookmarkStart w:id="39" w:name="_Toc33023634"/>
+      <w:bookmarkStart w:id="39" w:name="_Toc33462955"/>
       <w:r>
         <w:t>Aufbau des Projekts</w:t>
       </w:r>
@@ -7796,7 +7869,7 @@
       <w:pPr>
         <w:pStyle w:val="berschrift2"/>
       </w:pPr>
-      <w:bookmarkStart w:id="40" w:name="_Toc33023635"/>
+      <w:bookmarkStart w:id="40" w:name="_Toc33462956"/>
       <w:r>
         <w:t>Erstellung eines Projektarchives</w:t>
       </w:r>
@@ -7946,7 +8019,7 @@
       <w:pPr>
         <w:pStyle w:val="berschrift3"/>
       </w:pPr>
-      <w:bookmarkStart w:id="41" w:name="_Toc33023636"/>
+      <w:bookmarkStart w:id="41" w:name="_Toc33462957"/>
       <w:proofErr w:type="spellStart"/>
       <w:r>
         <w:t>Git</w:t>
@@ -7971,7 +8044,7 @@
         <mc:AlternateContent>
           <mc:Choice Requires="wps">
             <w:drawing>
-              <wp:anchor distT="0" distB="0" distL="114300" distR="114300" simplePos="0" relativeHeight="251548160" behindDoc="0" locked="0" layoutInCell="1" allowOverlap="1" wp14:anchorId="2F3E737C" wp14:editId="09E11658">
+              <wp:anchor distT="0" distB="0" distL="114300" distR="114300" simplePos="0" relativeHeight="251600384" behindDoc="0" locked="0" layoutInCell="1" allowOverlap="1" wp14:anchorId="2F3E737C" wp14:editId="09E11658">
                 <wp:simplePos x="0" y="0"/>
                 <wp:positionH relativeFrom="column">
                   <wp:posOffset>-3175</wp:posOffset>
@@ -8096,7 +8169,7 @@
           </mc:Choice>
           <mc:Fallback>
             <w:pict>
-              <v:shape w14:anchorId="2F3E737C" id="Textfeld 6" o:spid="_x0000_s1030" type="#_x0000_t202" style="position:absolute;left:0;text-align:left;margin-left:-.25pt;margin-top:164.6pt;width:265.5pt;height:34.5pt;z-index:251548160;visibility:visible;mso-wrap-style:square;mso-width-percent:0;mso-height-percent:0;mso-wrap-distance-left:9pt;mso-wrap-distance-top:0;mso-wrap-distance-right:9pt;mso-wrap-distance-bottom:0;mso-position-horizontal:absolute;mso-position-horizontal-relative:text;mso-position-vertical:absolute;mso-position-vertical-relative:text;mso-width-percent:0;mso-height-percent:0;mso-width-relative:margin;mso-height-relative:margin;v-text-anchor:top" o:gfxdata="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" stroked="f">
+              <v:shape w14:anchorId="2F3E737C" id="Textfeld 6" o:spid="_x0000_s1030" type="#_x0000_t202" style="position:absolute;left:0;text-align:left;margin-left:-.25pt;margin-top:164.6pt;width:265.5pt;height:34.5pt;z-index:251600384;visibility:visible;mso-wrap-style:square;mso-width-percent:0;mso-height-percent:0;mso-wrap-distance-left:9pt;mso-wrap-distance-top:0;mso-wrap-distance-right:9pt;mso-wrap-distance-bottom:0;mso-position-horizontal:absolute;mso-position-horizontal-relative:text;mso-position-vertical:absolute;mso-position-vertical-relative:text;mso-width-percent:0;mso-height-percent:0;mso-width-relative:margin;mso-height-relative:margin;v-text-anchor:top" o:gfxdata="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" stroked="f">
                 <v:textbox inset="0,0,0,0">
                   <w:txbxContent>
                     <w:p>
@@ -8401,7 +8474,7 @@
           <w:noProof/>
         </w:rPr>
         <w:drawing>
-          <wp:anchor distT="0" distB="0" distL="114300" distR="114300" simplePos="0" relativeHeight="251547136" behindDoc="0" locked="0" layoutInCell="1" allowOverlap="1" wp14:anchorId="7B16265B" wp14:editId="1BCA7203">
+          <wp:anchor distT="0" distB="0" distL="114300" distR="114300" simplePos="0" relativeHeight="251599360" behindDoc="0" locked="0" layoutInCell="1" allowOverlap="1" wp14:anchorId="7B16265B" wp14:editId="1BCA7203">
             <wp:simplePos x="0" y="0"/>
             <wp:positionH relativeFrom="margin">
               <wp:posOffset>1268095</wp:posOffset>
@@ -8837,7 +8910,7 @@
           <w:noProof/>
         </w:rPr>
         <w:drawing>
-          <wp:anchor distT="0" distB="0" distL="114300" distR="114300" simplePos="0" relativeHeight="251549184" behindDoc="0" locked="0" layoutInCell="1" allowOverlap="1" wp14:anchorId="4084A7CB">
+          <wp:anchor distT="0" distB="0" distL="114300" distR="114300" simplePos="0" relativeHeight="251601408" behindDoc="0" locked="0" layoutInCell="1" allowOverlap="1" wp14:anchorId="4084A7CB">
             <wp:simplePos x="0" y="0"/>
             <wp:positionH relativeFrom="column">
               <wp:posOffset>482600</wp:posOffset>
@@ -9070,7 +9143,7 @@
       <w:pPr>
         <w:pStyle w:val="berschrift3"/>
       </w:pPr>
-      <w:bookmarkStart w:id="48" w:name="_Toc33023637"/>
+      <w:bookmarkStart w:id="48" w:name="_Toc33462958"/>
       <w:proofErr w:type="spellStart"/>
       <w:r>
         <w:t>Git</w:t>
@@ -9527,7 +9600,7 @@
         <mc:AlternateContent>
           <mc:Choice Requires="wps">
             <w:drawing>
-              <wp:anchor distT="0" distB="0" distL="114300" distR="114300" simplePos="0" relativeHeight="251587584" behindDoc="0" locked="0" layoutInCell="1" allowOverlap="1" wp14:anchorId="3A2E2841" wp14:editId="17CB2BBE">
+              <wp:anchor distT="0" distB="0" distL="114300" distR="114300" simplePos="0" relativeHeight="251605504" behindDoc="0" locked="0" layoutInCell="1" allowOverlap="1" wp14:anchorId="3A2E2841" wp14:editId="17CB2BBE">
                 <wp:simplePos x="0" y="0"/>
                 <wp:positionH relativeFrom="column">
                   <wp:posOffset>-3175</wp:posOffset>
@@ -9612,7 +9685,7 @@
           </mc:Choice>
           <mc:Fallback>
             <w:pict>
-              <v:shape w14:anchorId="3A2E2841" id="Textfeld 7" o:spid="_x0000_s1031" type="#_x0000_t202" style="position:absolute;left:0;text-align:left;margin-left:-.25pt;margin-top:114.85pt;width:293.25pt;height:.05pt;z-index:251587584;visibility:visible;mso-wrap-style:square;mso-width-percent:0;mso-wrap-distance-left:9pt;mso-wrap-distance-top:0;mso-wrap-distance-right:9pt;mso-wrap-distance-bottom:0;mso-position-horizontal:absolute;mso-position-horizontal-relative:text;mso-position-vertical:absolute;mso-position-vertical-relative:text;mso-width-percent:0;mso-width-relative:margin;v-text-anchor:top" o:gfxdata="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" stroked="f">
+              <v:shape w14:anchorId="3A2E2841" id="Textfeld 7" o:spid="_x0000_s1031" type="#_x0000_t202" style="position:absolute;left:0;text-align:left;margin-left:-.25pt;margin-top:114.85pt;width:293.25pt;height:.05pt;z-index:251605504;visibility:visible;mso-wrap-style:square;mso-width-percent:0;mso-wrap-distance-left:9pt;mso-wrap-distance-top:0;mso-wrap-distance-right:9pt;mso-wrap-distance-bottom:0;mso-position-horizontal:absolute;mso-position-horizontal-relative:text;mso-position-vertical:absolute;mso-position-vertical-relative:text;mso-width-percent:0;mso-width-relative:margin;v-text-anchor:top" o:gfxdata="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" stroked="f">
                 <v:textbox style="mso-fit-shape-to-text:t" inset="0,0,0,0">
                   <w:txbxContent>
                     <w:p>
@@ -9660,7 +9733,7 @@
           <w:noProof/>
         </w:rPr>
         <w:drawing>
-          <wp:anchor distT="0" distB="0" distL="114300" distR="114300" simplePos="0" relativeHeight="251584512" behindDoc="0" locked="0" layoutInCell="1" allowOverlap="1" wp14:anchorId="4D8FDF1C">
+          <wp:anchor distT="0" distB="0" distL="114300" distR="114300" simplePos="0" relativeHeight="251602432" behindDoc="0" locked="0" layoutInCell="1" allowOverlap="1" wp14:anchorId="4D8FDF1C">
             <wp:simplePos x="0" y="0"/>
             <wp:positionH relativeFrom="column">
               <wp:posOffset>1073150</wp:posOffset>
@@ -9748,7 +9821,7 @@
       <w:pPr>
         <w:pStyle w:val="berschrift3"/>
       </w:pPr>
-      <w:bookmarkStart w:id="51" w:name="_Toc33023638"/>
+      <w:bookmarkStart w:id="51" w:name="_Toc33462959"/>
       <w:proofErr w:type="spellStart"/>
       <w:r>
         <w:lastRenderedPageBreak/>
@@ -9771,7 +9844,7 @@
           <w:noProof/>
         </w:rPr>
         <w:drawing>
-          <wp:anchor distT="0" distB="0" distL="114300" distR="114300" simplePos="0" relativeHeight="251585536" behindDoc="0" locked="0" layoutInCell="1" allowOverlap="1" wp14:anchorId="56174DC5">
+          <wp:anchor distT="0" distB="0" distL="114300" distR="114300" simplePos="0" relativeHeight="251603456" behindDoc="0" locked="0" layoutInCell="1" allowOverlap="1" wp14:anchorId="56174DC5">
             <wp:simplePos x="0" y="0"/>
             <wp:positionH relativeFrom="column">
               <wp:posOffset>120650</wp:posOffset>
@@ -9837,7 +9910,7 @@
         <mc:AlternateContent>
           <mc:Choice Requires="wps">
             <w:drawing>
-              <wp:anchor distT="0" distB="0" distL="114300" distR="114300" simplePos="0" relativeHeight="251586560" behindDoc="0" locked="0" layoutInCell="1" allowOverlap="1" wp14:anchorId="78AAC7F0" wp14:editId="4AC537C0">
+              <wp:anchor distT="0" distB="0" distL="114300" distR="114300" simplePos="0" relativeHeight="251604480" behindDoc="0" locked="0" layoutInCell="1" allowOverlap="1" wp14:anchorId="78AAC7F0" wp14:editId="4AC537C0">
                 <wp:simplePos x="0" y="0"/>
                 <wp:positionH relativeFrom="column">
                   <wp:posOffset>-3175</wp:posOffset>
@@ -9913,7 +9986,7 @@
           </mc:Choice>
           <mc:Fallback>
             <w:pict>
-              <v:shape w14:anchorId="78AAC7F0" id="Textfeld 9" o:spid="_x0000_s1032" type="#_x0000_t202" style="position:absolute;left:0;text-align:left;margin-left:-.25pt;margin-top:225.9pt;width:405.75pt;height:.05pt;z-index:251586560;visibility:visible;mso-wrap-style:square;mso-wrap-distance-left:9pt;mso-wrap-distance-top:0;mso-wrap-distance-right:9pt;mso-wrap-distance-bottom:0;mso-position-horizontal:absolute;mso-position-horizontal-relative:text;mso-position-vertical:absolute;mso-position-vertical-relative:text;v-text-anchor:top" o:gfxdata="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" stroked="f">
+              <v:shape w14:anchorId="78AAC7F0" id="Textfeld 9" o:spid="_x0000_s1032" type="#_x0000_t202" style="position:absolute;left:0;text-align:left;margin-left:-.25pt;margin-top:225.9pt;width:405.75pt;height:.05pt;z-index:251604480;visibility:visible;mso-wrap-style:square;mso-wrap-distance-left:9pt;mso-wrap-distance-top:0;mso-wrap-distance-right:9pt;mso-wrap-distance-bottom:0;mso-position-horizontal:absolute;mso-position-horizontal-relative:text;mso-position-vertical:absolute;mso-position-vertical-relative:text;v-text-anchor:top" o:gfxdata="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" stroked="f">
                 <v:textbox style="mso-fit-shape-to-text:t" inset="0,0,0,0">
                   <w:txbxContent>
                     <w:p>
@@ -10173,7 +10246,7 @@
       <w:pPr>
         <w:pStyle w:val="berschrift2"/>
       </w:pPr>
-      <w:bookmarkStart w:id="56" w:name="_Toc33023639"/>
+      <w:bookmarkStart w:id="56" w:name="_Toc33462960"/>
       <w:r>
         <w:t>Änderungen verwalten</w:t>
       </w:r>
@@ -10187,7 +10260,7 @@
         <mc:AlternateContent>
           <mc:Choice Requires="wps">
             <w:drawing>
-              <wp:anchor distT="0" distB="0" distL="114300" distR="114300" simplePos="0" relativeHeight="251590656" behindDoc="0" locked="0" layoutInCell="1" allowOverlap="1" wp14:anchorId="21F2F495" wp14:editId="009DB9FF">
+              <wp:anchor distT="0" distB="0" distL="114300" distR="114300" simplePos="0" relativeHeight="251608576" behindDoc="0" locked="0" layoutInCell="1" allowOverlap="1" wp14:anchorId="21F2F495" wp14:editId="009DB9FF">
                 <wp:simplePos x="0" y="0"/>
                 <wp:positionH relativeFrom="column">
                   <wp:posOffset>-3175</wp:posOffset>
@@ -10273,7 +10346,7 @@
           </mc:Choice>
           <mc:Fallback>
             <w:pict>
-              <v:shape w14:anchorId="21F2F495" id="Textfeld 11" o:spid="_x0000_s1033" type="#_x0000_t202" style="position:absolute;left:0;text-align:left;margin-left:-.25pt;margin-top:115.95pt;width:361.5pt;height:.05pt;z-index:251590656;visibility:visible;mso-wrap-style:square;mso-wrap-distance-left:9pt;mso-wrap-distance-top:0;mso-wrap-distance-right:9pt;mso-wrap-distance-bottom:0;mso-position-horizontal:absolute;mso-position-horizontal-relative:text;mso-position-vertical:absolute;mso-position-vertical-relative:text;v-text-anchor:top" o:gfxdata="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" stroked="f">
+              <v:shape w14:anchorId="21F2F495" id="Textfeld 11" o:spid="_x0000_s1033" type="#_x0000_t202" style="position:absolute;left:0;text-align:left;margin-left:-.25pt;margin-top:115.95pt;width:361.5pt;height:.05pt;z-index:251608576;visibility:visible;mso-wrap-style:square;mso-wrap-distance-left:9pt;mso-wrap-distance-top:0;mso-wrap-distance-right:9pt;mso-wrap-distance-bottom:0;mso-position-horizontal:absolute;mso-position-horizontal-relative:text;mso-position-vertical:absolute;mso-position-vertical-relative:text;v-text-anchor:top" o:gfxdata="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" stroked="f">
                 <v:textbox style="mso-fit-shape-to-text:t" inset="0,0,0,0">
                   <w:txbxContent>
                     <w:p>
@@ -10325,7 +10398,7 @@
           <w:noProof/>
         </w:rPr>
         <w:drawing>
-          <wp:anchor distT="0" distB="0" distL="114300" distR="114300" simplePos="0" relativeHeight="251588608" behindDoc="0" locked="0" layoutInCell="1" allowOverlap="1" wp14:anchorId="1F85F15B">
+          <wp:anchor distT="0" distB="0" distL="114300" distR="114300" simplePos="0" relativeHeight="251606528" behindDoc="0" locked="0" layoutInCell="1" allowOverlap="1" wp14:anchorId="1F85F15B">
             <wp:simplePos x="0" y="0"/>
             <wp:positionH relativeFrom="column">
               <wp:posOffset>-3175</wp:posOffset>
@@ -10439,7 +10512,7 @@
         <w:pStyle w:val="berschrift3"/>
       </w:pPr>
       <w:bookmarkStart w:id="61" w:name="_Ref32943288"/>
-      <w:bookmarkStart w:id="62" w:name="_Toc33023640"/>
+      <w:bookmarkStart w:id="62" w:name="_Toc33462961"/>
       <w:r>
         <w:t xml:space="preserve">Die </w:t>
       </w:r>
@@ -10464,7 +10537,7 @@
         <mc:AlternateContent>
           <mc:Choice Requires="wps">
             <w:drawing>
-              <wp:anchor distT="0" distB="0" distL="114300" distR="114300" simplePos="0" relativeHeight="251593728" behindDoc="0" locked="0" layoutInCell="1" allowOverlap="1" wp14:anchorId="1AD51EA2" wp14:editId="7D04EDA9">
+              <wp:anchor distT="0" distB="0" distL="114300" distR="114300" simplePos="0" relativeHeight="251611648" behindDoc="0" locked="0" layoutInCell="1" allowOverlap="1" wp14:anchorId="1AD51EA2" wp14:editId="7D04EDA9">
                 <wp:simplePos x="0" y="0"/>
                 <wp:positionH relativeFrom="column">
                   <wp:posOffset>-3810</wp:posOffset>
@@ -10553,7 +10626,7 @@
           </mc:Choice>
           <mc:Fallback>
             <w:pict>
-              <v:shape w14:anchorId="1AD51EA2" id="Textfeld 12" o:spid="_x0000_s1034" type="#_x0000_t202" style="position:absolute;left:0;text-align:left;margin-left:-.3pt;margin-top:155.65pt;width:233.25pt;height:.05pt;z-index:251593728;visibility:visible;mso-wrap-style:square;mso-width-percent:0;mso-wrap-distance-left:9pt;mso-wrap-distance-top:0;mso-wrap-distance-right:9pt;mso-wrap-distance-bottom:0;mso-position-horizontal:absolute;mso-position-horizontal-relative:text;mso-position-vertical:absolute;mso-position-vertical-relative:text;mso-width-percent:0;mso-width-relative:margin;v-text-anchor:top" o:gfxdata="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" stroked="f">
+              <v:shape w14:anchorId="1AD51EA2" id="Textfeld 12" o:spid="_x0000_s1034" type="#_x0000_t202" style="position:absolute;left:0;text-align:left;margin-left:-.3pt;margin-top:155.65pt;width:233.25pt;height:.05pt;z-index:251611648;visibility:visible;mso-wrap-style:square;mso-width-percent:0;mso-wrap-distance-left:9pt;mso-wrap-distance-top:0;mso-wrap-distance-right:9pt;mso-wrap-distance-bottom:0;mso-position-horizontal:absolute;mso-position-horizontal-relative:text;mso-position-vertical:absolute;mso-position-vertical-relative:text;mso-width-percent:0;mso-width-relative:margin;v-text-anchor:top" o:gfxdata="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" stroked="f">
                 <v:textbox style="mso-fit-shape-to-text:t" inset="0,0,0,0">
                   <w:txbxContent>
                     <w:p>
@@ -10605,7 +10678,7 @@
           <w:noProof/>
         </w:rPr>
         <w:drawing>
-          <wp:anchor distT="0" distB="0" distL="114300" distR="114300" simplePos="0" relativeHeight="251591680" behindDoc="0" locked="0" layoutInCell="1" allowOverlap="1" wp14:anchorId="583B1BF8" wp14:editId="6EACDF5E">
+          <wp:anchor distT="0" distB="0" distL="114300" distR="114300" simplePos="0" relativeHeight="251609600" behindDoc="0" locked="0" layoutInCell="1" allowOverlap="1" wp14:anchorId="583B1BF8" wp14:editId="6EACDF5E">
             <wp:simplePos x="0" y="0"/>
             <wp:positionH relativeFrom="column">
               <wp:posOffset>1244600</wp:posOffset>
@@ -10878,7 +10951,7 @@
       <w:pPr>
         <w:pStyle w:val="berschrift3"/>
       </w:pPr>
-      <w:bookmarkStart w:id="67" w:name="_Toc33023641"/>
+      <w:bookmarkStart w:id="67" w:name="_Toc33462962"/>
       <w:r>
         <w:t>Funktionsweise des Indexes (</w:t>
       </w:r>
@@ -10908,7 +10981,7 @@
         <mc:AlternateContent>
           <mc:Choice Requires="wps">
             <w:drawing>
-              <wp:anchor distT="0" distB="0" distL="114300" distR="114300" simplePos="0" relativeHeight="251595776" behindDoc="0" locked="0" layoutInCell="1" allowOverlap="1" wp14:anchorId="1EAC97C0" wp14:editId="5E465EB7">
+              <wp:anchor distT="0" distB="0" distL="114300" distR="114300" simplePos="0" relativeHeight="251613696" behindDoc="0" locked="0" layoutInCell="1" allowOverlap="1" wp14:anchorId="1EAC97C0" wp14:editId="5E465EB7">
                 <wp:simplePos x="0" y="0"/>
                 <wp:positionH relativeFrom="column">
                   <wp:posOffset>-3175</wp:posOffset>
@@ -11007,7 +11080,7 @@
           </mc:Choice>
           <mc:Fallback>
             <w:pict>
-              <v:shape w14:anchorId="1EAC97C0" id="Textfeld 15" o:spid="_x0000_s1035" type="#_x0000_t202" style="position:absolute;left:0;text-align:left;margin-left:-.25pt;margin-top:221.2pt;width:428.85pt;height:.05pt;z-index:251595776;visibility:visible;mso-wrap-style:square;mso-wrap-distance-left:9pt;mso-wrap-distance-top:0;mso-wrap-distance-right:9pt;mso-wrap-distance-bottom:0;mso-position-horizontal:absolute;mso-position-horizontal-relative:text;mso-position-vertical:absolute;mso-position-vertical-relative:text;v-text-anchor:top" o:gfxdata="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" stroked="f">
+              <v:shape w14:anchorId="1EAC97C0" id="Textfeld 15" o:spid="_x0000_s1035" type="#_x0000_t202" style="position:absolute;left:0;text-align:left;margin-left:-.25pt;margin-top:221.2pt;width:428.85pt;height:.05pt;z-index:251613696;visibility:visible;mso-wrap-style:square;mso-wrap-distance-left:9pt;mso-wrap-distance-top:0;mso-wrap-distance-right:9pt;mso-wrap-distance-bottom:0;mso-position-horizontal:absolute;mso-position-horizontal-relative:text;mso-position-vertical:absolute;mso-position-vertical-relative:text;v-text-anchor:top" o:gfxdata="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" stroked="f">
                 <v:textbox style="mso-fit-shape-to-text:t" inset="0,0,0,0">
                   <w:txbxContent>
                     <w:p>
@@ -11072,7 +11145,7 @@
           <w:noProof/>
         </w:rPr>
         <w:drawing>
-          <wp:anchor distT="0" distB="0" distL="114300" distR="114300" simplePos="0" relativeHeight="251594752" behindDoc="0" locked="0" layoutInCell="1" allowOverlap="1" wp14:anchorId="4A3EAEEC">
+          <wp:anchor distT="0" distB="0" distL="114300" distR="114300" simplePos="0" relativeHeight="251612672" behindDoc="0" locked="0" layoutInCell="1" allowOverlap="1" wp14:anchorId="4A3EAEEC">
             <wp:simplePos x="0" y="0"/>
             <wp:positionH relativeFrom="column">
               <wp:posOffset>-3175</wp:posOffset>
@@ -11204,7 +11277,7 @@
         <mc:AlternateContent>
           <mc:Choice Requires="wps">
             <w:drawing>
-              <wp:anchor distT="0" distB="0" distL="114300" distR="114300" simplePos="0" relativeHeight="251597824" behindDoc="0" locked="0" layoutInCell="1" allowOverlap="1" wp14:anchorId="3A02FFDA" wp14:editId="201E1860">
+              <wp:anchor distT="0" distB="0" distL="114300" distR="114300" simplePos="0" relativeHeight="251615744" behindDoc="0" locked="0" layoutInCell="1" allowOverlap="1" wp14:anchorId="3A02FFDA" wp14:editId="201E1860">
                 <wp:simplePos x="0" y="0"/>
                 <wp:positionH relativeFrom="column">
                   <wp:posOffset>-3175</wp:posOffset>
@@ -11283,7 +11356,7 @@
           </mc:Choice>
           <mc:Fallback>
             <w:pict>
-              <v:shape w14:anchorId="3A02FFDA" id="Textfeld 16" o:spid="_x0000_s1036" type="#_x0000_t202" style="position:absolute;left:0;text-align:left;margin-left:-.25pt;margin-top:463.85pt;width:450.8pt;height:36pt;z-index:251597824;visibility:visible;mso-wrap-style:square;mso-height-percent:0;mso-wrap-distance-left:9pt;mso-wrap-distance-top:0;mso-wrap-distance-right:9pt;mso-wrap-distance-bottom:0;mso-position-horizontal:absolute;mso-position-horizontal-relative:text;mso-position-vertical:absolute;mso-position-vertical-relative:text;mso-height-percent:0;mso-height-relative:margin;v-text-anchor:top" o:gfxdata="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" stroked="f">
+              <v:shape w14:anchorId="3A02FFDA" id="Textfeld 16" o:spid="_x0000_s1036" type="#_x0000_t202" style="position:absolute;left:0;text-align:left;margin-left:-.25pt;margin-top:463.85pt;width:450.8pt;height:36pt;z-index:251615744;visibility:visible;mso-wrap-style:square;mso-height-percent:0;mso-wrap-distance-left:9pt;mso-wrap-distance-top:0;mso-wrap-distance-right:9pt;mso-wrap-distance-bottom:0;mso-position-horizontal:absolute;mso-position-horizontal-relative:text;mso-position-vertical:absolute;mso-position-vertical-relative:text;mso-height-percent:0;mso-height-relative:margin;v-text-anchor:top" o:gfxdata="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" stroked="f">
                 <v:textbox inset="0,0,0,0">
                   <w:txbxContent>
                     <w:p>
@@ -11325,7 +11398,7 @@
           <w:noProof/>
         </w:rPr>
         <w:drawing>
-          <wp:anchor distT="0" distB="0" distL="114300" distR="114300" simplePos="0" relativeHeight="251596800" behindDoc="0" locked="0" layoutInCell="1" allowOverlap="1" wp14:anchorId="0649DFEA">
+          <wp:anchor distT="0" distB="0" distL="114300" distR="114300" simplePos="0" relativeHeight="251614720" behindDoc="0" locked="0" layoutInCell="1" allowOverlap="1" wp14:anchorId="0649DFEA">
             <wp:simplePos x="0" y="0"/>
             <wp:positionH relativeFrom="column">
               <wp:posOffset>-3175</wp:posOffset>
@@ -12027,7 +12100,7 @@
       <w:pPr>
         <w:pStyle w:val="berschrift3"/>
       </w:pPr>
-      <w:bookmarkStart w:id="74" w:name="_Toc33023642"/>
+      <w:bookmarkStart w:id="74" w:name="_Toc33462963"/>
       <w:proofErr w:type="spellStart"/>
       <w:r>
         <w:t>Git</w:t>
@@ -12047,7 +12120,7 @@
         <mc:AlternateContent>
           <mc:Choice Requires="wps">
             <w:drawing>
-              <wp:anchor distT="0" distB="0" distL="114300" distR="114300" simplePos="0" relativeHeight="251589632" behindDoc="0" locked="0" layoutInCell="1" allowOverlap="1" wp14:anchorId="1753D24C" wp14:editId="05B777CB">
+              <wp:anchor distT="0" distB="0" distL="114300" distR="114300" simplePos="0" relativeHeight="251607552" behindDoc="0" locked="0" layoutInCell="1" allowOverlap="1" wp14:anchorId="1753D24C" wp14:editId="05B777CB">
                 <wp:simplePos x="0" y="0"/>
                 <wp:positionH relativeFrom="column">
                   <wp:posOffset>-3810</wp:posOffset>
@@ -12132,7 +12205,7 @@
           </mc:Choice>
           <mc:Fallback>
             <w:pict>
-              <v:shape w14:anchorId="1753D24C" id="Textfeld 19" o:spid="_x0000_s1037" type="#_x0000_t202" style="position:absolute;left:0;text-align:left;margin-left:-.3pt;margin-top:443.4pt;width:338.25pt;height:.05pt;z-index:251589632;visibility:visible;mso-wrap-style:square;mso-width-percent:0;mso-wrap-distance-left:9pt;mso-wrap-distance-top:0;mso-wrap-distance-right:9pt;mso-wrap-distance-bottom:0;mso-position-horizontal:absolute;mso-position-horizontal-relative:text;mso-position-vertical:absolute;mso-position-vertical-relative:text;mso-width-percent:0;mso-width-relative:margin;v-text-anchor:top" o:gfxdata="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" stroked="f">
+              <v:shape w14:anchorId="1753D24C" id="Textfeld 19" o:spid="_x0000_s1037" type="#_x0000_t202" style="position:absolute;left:0;text-align:left;margin-left:-.3pt;margin-top:443.4pt;width:338.25pt;height:.05pt;z-index:251607552;visibility:visible;mso-wrap-style:square;mso-width-percent:0;mso-wrap-distance-left:9pt;mso-wrap-distance-top:0;mso-wrap-distance-right:9pt;mso-wrap-distance-bottom:0;mso-position-horizontal:absolute;mso-position-horizontal-relative:text;mso-position-vertical:absolute;mso-position-vertical-relative:text;mso-width-percent:0;mso-width-relative:margin;v-text-anchor:top" o:gfxdata="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" stroked="f">
                 <v:textbox style="mso-fit-shape-to-text:t" inset="0,0,0,0">
                   <w:txbxContent>
                     <w:p>
@@ -12180,7 +12253,7 @@
           <w:noProof/>
         </w:rPr>
         <w:drawing>
-          <wp:anchor distT="0" distB="0" distL="114300" distR="114300" simplePos="0" relativeHeight="251598848" behindDoc="0" locked="0" layoutInCell="1" allowOverlap="1" wp14:anchorId="7A4F1863" wp14:editId="47678314">
+          <wp:anchor distT="0" distB="0" distL="114300" distR="114300" simplePos="0" relativeHeight="251616768" behindDoc="0" locked="0" layoutInCell="1" allowOverlap="1" wp14:anchorId="7A4F1863" wp14:editId="47678314">
             <wp:simplePos x="0" y="0"/>
             <wp:positionH relativeFrom="column">
               <wp:posOffset>1520825</wp:posOffset>
@@ -12494,7 +12567,7 @@
           <w:noProof/>
         </w:rPr>
         <w:drawing>
-          <wp:anchor distT="0" distB="0" distL="114300" distR="114300" simplePos="0" relativeHeight="251602944" behindDoc="0" locked="0" layoutInCell="1" allowOverlap="1" wp14:anchorId="691C6C82">
+          <wp:anchor distT="0" distB="0" distL="114300" distR="114300" simplePos="0" relativeHeight="251620864" behindDoc="0" locked="0" layoutInCell="1" allowOverlap="1" wp14:anchorId="691C6C82">
             <wp:simplePos x="0" y="0"/>
             <wp:positionH relativeFrom="column">
               <wp:posOffset>92075</wp:posOffset>
@@ -12650,7 +12723,7 @@
       <w:pPr>
         <w:pStyle w:val="berschrift3"/>
       </w:pPr>
-      <w:bookmarkStart w:id="79" w:name="_Toc33023643"/>
+      <w:bookmarkStart w:id="79" w:name="_Toc33462964"/>
       <w:proofErr w:type="spellStart"/>
       <w:r>
         <w:t>Git</w:t>
@@ -13071,7 +13144,7 @@
         <mc:AlternateContent>
           <mc:Choice Requires="wps">
             <w:drawing>
-              <wp:anchor distT="0" distB="0" distL="114300" distR="114300" simplePos="0" relativeHeight="251592704" behindDoc="0" locked="0" layoutInCell="1" allowOverlap="1" wp14:anchorId="3D5A6063" wp14:editId="4F308FBA">
+              <wp:anchor distT="0" distB="0" distL="114300" distR="114300" simplePos="0" relativeHeight="251610624" behindDoc="0" locked="0" layoutInCell="1" allowOverlap="1" wp14:anchorId="3D5A6063" wp14:editId="4F308FBA">
                 <wp:simplePos x="0" y="0"/>
                 <wp:positionH relativeFrom="column">
                   <wp:posOffset>-3175</wp:posOffset>
@@ -13166,7 +13239,7 @@
           </mc:Choice>
           <mc:Fallback>
             <w:pict>
-              <v:shape w14:anchorId="3D5A6063" id="Textfeld 23" o:spid="_x0000_s1038" type="#_x0000_t202" style="position:absolute;left:0;text-align:left;margin-left:-.25pt;margin-top:190.9pt;width:343.7pt;height:33pt;z-index:251592704;visibility:visible;mso-wrap-style:square;mso-height-percent:0;mso-wrap-distance-left:9pt;mso-wrap-distance-top:0;mso-wrap-distance-right:9pt;mso-wrap-distance-bottom:0;mso-position-horizontal:absolute;mso-position-horizontal-relative:text;mso-position-vertical:absolute;mso-position-vertical-relative:text;mso-height-percent:0;mso-height-relative:margin;v-text-anchor:top" o:gfxdata="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" stroked="f">
+              <v:shape w14:anchorId="3D5A6063" id="Textfeld 23" o:spid="_x0000_s1038" type="#_x0000_t202" style="position:absolute;left:0;text-align:left;margin-left:-.25pt;margin-top:190.9pt;width:343.7pt;height:33pt;z-index:251610624;visibility:visible;mso-wrap-style:square;mso-height-percent:0;mso-wrap-distance-left:9pt;mso-wrap-distance-top:0;mso-wrap-distance-right:9pt;mso-wrap-distance-bottom:0;mso-position-horizontal:absolute;mso-position-horizontal-relative:text;mso-position-vertical:absolute;mso-position-vertical-relative:text;mso-height-percent:0;mso-height-relative:margin;v-text-anchor:top" o:gfxdata="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" stroked="f">
                 <v:textbox inset="0,0,0,0">
                   <w:txbxContent>
                     <w:p>
@@ -13224,7 +13297,7 @@
           <w:noProof/>
         </w:rPr>
         <w:drawing>
-          <wp:anchor distT="0" distB="0" distL="114300" distR="114300" simplePos="0" relativeHeight="251599872" behindDoc="0" locked="0" layoutInCell="1" allowOverlap="1" wp14:anchorId="6A04FA48">
+          <wp:anchor distT="0" distB="0" distL="114300" distR="114300" simplePos="0" relativeHeight="251617792" behindDoc="0" locked="0" layoutInCell="1" allowOverlap="1" wp14:anchorId="6A04FA48">
             <wp:simplePos x="0" y="0"/>
             <wp:positionH relativeFrom="column">
               <wp:posOffset>520700</wp:posOffset>
@@ -13387,7 +13460,7 @@
         <mc:AlternateContent>
           <mc:Choice Requires="wps">
             <w:drawing>
-              <wp:anchor distT="0" distB="0" distL="114300" distR="114300" simplePos="0" relativeHeight="251607040" behindDoc="0" locked="0" layoutInCell="1" allowOverlap="1" wp14:anchorId="1D423E1D" wp14:editId="11559C94">
+              <wp:anchor distT="0" distB="0" distL="114300" distR="114300" simplePos="0" relativeHeight="251624960" behindDoc="0" locked="0" layoutInCell="1" allowOverlap="1" wp14:anchorId="1D423E1D" wp14:editId="11559C94">
                 <wp:simplePos x="0" y="0"/>
                 <wp:positionH relativeFrom="column">
                   <wp:posOffset>-3175</wp:posOffset>
@@ -13485,7 +13558,7 @@
           </mc:Choice>
           <mc:Fallback>
             <w:pict>
-              <v:shape w14:anchorId="1D423E1D" id="Textfeld 24" o:spid="_x0000_s1039" type="#_x0000_t202" style="position:absolute;left:0;text-align:left;margin-left:-.25pt;margin-top:229.5pt;width:341.2pt;height:33.75pt;z-index:251607040;visibility:visible;mso-wrap-style:square;mso-height-percent:0;mso-wrap-distance-left:9pt;mso-wrap-distance-top:0;mso-wrap-distance-right:9pt;mso-wrap-distance-bottom:0;mso-position-horizontal:absolute;mso-position-horizontal-relative:text;mso-position-vertical:absolute;mso-position-vertical-relative:text;mso-height-percent:0;mso-height-relative:margin;v-text-anchor:top" o:gfxdata="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" stroked="f">
+              <v:shape w14:anchorId="1D423E1D" id="Textfeld 24" o:spid="_x0000_s1039" type="#_x0000_t202" style="position:absolute;left:0;text-align:left;margin-left:-.25pt;margin-top:229.5pt;width:341.2pt;height:33.75pt;z-index:251624960;visibility:visible;mso-wrap-style:square;mso-height-percent:0;mso-wrap-distance-left:9pt;mso-wrap-distance-top:0;mso-wrap-distance-right:9pt;mso-wrap-distance-bottom:0;mso-position-horizontal:absolute;mso-position-horizontal-relative:text;mso-position-vertical:absolute;mso-position-vertical-relative:text;mso-height-percent:0;mso-height-relative:margin;v-text-anchor:top" o:gfxdata="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" stroked="f">
                 <v:textbox inset="0,0,0,0">
                   <w:txbxContent>
                     <w:p>
@@ -13546,7 +13619,7 @@
           <w:noProof/>
         </w:rPr>
         <w:drawing>
-          <wp:anchor distT="0" distB="0" distL="114300" distR="114300" simplePos="0" relativeHeight="251604992" behindDoc="0" locked="0" layoutInCell="1" allowOverlap="1" wp14:anchorId="6A830F1C">
+          <wp:anchor distT="0" distB="0" distL="114300" distR="114300" simplePos="0" relativeHeight="251622912" behindDoc="0" locked="0" layoutInCell="1" allowOverlap="1" wp14:anchorId="6A830F1C">
             <wp:simplePos x="0" y="0"/>
             <wp:positionH relativeFrom="column">
               <wp:posOffset>530225</wp:posOffset>
@@ -13724,7 +13797,7 @@
       <w:pPr>
         <w:pStyle w:val="berschrift2"/>
       </w:pPr>
-      <w:bookmarkStart w:id="88" w:name="_Toc33023644"/>
+      <w:bookmarkStart w:id="88" w:name="_Toc33462965"/>
       <w:r>
         <w:t>Umschreiben der Historie</w:t>
       </w:r>
@@ -13735,7 +13808,7 @@
         <w:pStyle w:val="berschrift3"/>
       </w:pPr>
       <w:bookmarkStart w:id="89" w:name="_Ref32945786"/>
-      <w:bookmarkStart w:id="90" w:name="_Toc33023645"/>
+      <w:bookmarkStart w:id="90" w:name="_Toc33462966"/>
       <w:r>
         <w:t xml:space="preserve">Interaktiver </w:t>
       </w:r>
@@ -14339,7 +14412,7 @@
         <mc:AlternateContent>
           <mc:Choice Requires="wps">
             <w:drawing>
-              <wp:anchor distT="0" distB="0" distL="114300" distR="114300" simplePos="0" relativeHeight="251610112" behindDoc="0" locked="0" layoutInCell="1" allowOverlap="1" wp14:anchorId="4E627601" wp14:editId="3255D97C">
+              <wp:anchor distT="0" distB="0" distL="114300" distR="114300" simplePos="0" relativeHeight="251628032" behindDoc="0" locked="0" layoutInCell="1" allowOverlap="1" wp14:anchorId="4E627601" wp14:editId="3255D97C">
                 <wp:simplePos x="0" y="0"/>
                 <wp:positionH relativeFrom="column">
                   <wp:posOffset>-3175</wp:posOffset>
@@ -14428,7 +14501,7 @@
           </mc:Choice>
           <mc:Fallback>
             <w:pict>
-              <v:shape w14:anchorId="4E627601" id="Textfeld 29" o:spid="_x0000_s1040" type="#_x0000_t202" style="position:absolute;left:0;text-align:left;margin-left:-.25pt;margin-top:325.1pt;width:397.55pt;height:30.75pt;z-index:251610112;visibility:visible;mso-wrap-style:square;mso-height-percent:0;mso-wrap-distance-left:9pt;mso-wrap-distance-top:0;mso-wrap-distance-right:9pt;mso-wrap-distance-bottom:0;mso-position-horizontal:absolute;mso-position-horizontal-relative:text;mso-position-vertical:absolute;mso-position-vertical-relative:text;mso-height-percent:0;mso-height-relative:margin;v-text-anchor:top" o:gfxdata="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" stroked="f">
+              <v:shape w14:anchorId="4E627601" id="Textfeld 29" o:spid="_x0000_s1040" type="#_x0000_t202" style="position:absolute;left:0;text-align:left;margin-left:-.25pt;margin-top:325.1pt;width:397.55pt;height:30.75pt;z-index:251628032;visibility:visible;mso-wrap-style:square;mso-height-percent:0;mso-wrap-distance-left:9pt;mso-wrap-distance-top:0;mso-wrap-distance-right:9pt;mso-wrap-distance-bottom:0;mso-position-horizontal:absolute;mso-position-horizontal-relative:text;mso-position-vertical:absolute;mso-position-vertical-relative:text;mso-height-percent:0;mso-height-relative:margin;v-text-anchor:top" o:gfxdata="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" stroked="f">
                 <v:textbox inset="0,0,0,0">
                   <w:txbxContent>
                     <w:p>
@@ -14480,7 +14553,7 @@
           <w:noProof/>
         </w:rPr>
         <w:drawing>
-          <wp:anchor distT="0" distB="0" distL="114300" distR="114300" simplePos="0" relativeHeight="251609088" behindDoc="0" locked="0" layoutInCell="1" allowOverlap="1" wp14:anchorId="005C1C71">
+          <wp:anchor distT="0" distB="0" distL="114300" distR="114300" simplePos="0" relativeHeight="251627008" behindDoc="0" locked="0" layoutInCell="1" allowOverlap="1" wp14:anchorId="005C1C71">
             <wp:simplePos x="0" y="0"/>
             <wp:positionH relativeFrom="column">
               <wp:posOffset>-3175</wp:posOffset>
@@ -14554,7 +14627,7 @@
         <mc:AlternateContent>
           <mc:Choice Requires="wps">
             <w:drawing>
-              <wp:anchor distT="0" distB="0" distL="114300" distR="114300" simplePos="0" relativeHeight="251600896" behindDoc="0" locked="0" layoutInCell="1" allowOverlap="1" wp14:anchorId="5EB2B587" wp14:editId="08EADE9D">
+              <wp:anchor distT="0" distB="0" distL="114300" distR="114300" simplePos="0" relativeHeight="251618816" behindDoc="0" locked="0" layoutInCell="1" allowOverlap="1" wp14:anchorId="5EB2B587" wp14:editId="08EADE9D">
                 <wp:simplePos x="0" y="0"/>
                 <wp:positionH relativeFrom="column">
                   <wp:posOffset>-3175</wp:posOffset>
@@ -14633,7 +14706,7 @@
           </mc:Choice>
           <mc:Fallback>
             <w:pict>
-              <v:shape w14:anchorId="5EB2B587" id="Textfeld 30" o:spid="_x0000_s1041" type="#_x0000_t202" style="position:absolute;left:0;text-align:left;margin-left:-.25pt;margin-top:644.45pt;width:453.3pt;height:.05pt;z-index:251600896;visibility:visible;mso-wrap-style:square;mso-wrap-distance-left:9pt;mso-wrap-distance-top:0;mso-wrap-distance-right:9pt;mso-wrap-distance-bottom:0;mso-position-horizontal:absolute;mso-position-horizontal-relative:text;mso-position-vertical:absolute;mso-position-vertical-relative:text;v-text-anchor:top" o:gfxdata="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" stroked="f">
+              <v:shape w14:anchorId="5EB2B587" id="Textfeld 30" o:spid="_x0000_s1041" type="#_x0000_t202" style="position:absolute;left:0;text-align:left;margin-left:-.25pt;margin-top:644.45pt;width:453.3pt;height:.05pt;z-index:251618816;visibility:visible;mso-wrap-style:square;mso-wrap-distance-left:9pt;mso-wrap-distance-top:0;mso-wrap-distance-right:9pt;mso-wrap-distance-bottom:0;mso-position-horizontal:absolute;mso-position-horizontal-relative:text;mso-position-vertical:absolute;mso-position-vertical-relative:text;v-text-anchor:top" o:gfxdata="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" stroked="f">
                 <v:textbox style="mso-fit-shape-to-text:t" inset="0,0,0,0">
                   <w:txbxContent>
                     <w:p>
@@ -14678,7 +14751,7 @@
           <w:noProof/>
         </w:rPr>
         <w:drawing>
-          <wp:anchor distT="0" distB="0" distL="114300" distR="114300" simplePos="0" relativeHeight="251611136" behindDoc="0" locked="0" layoutInCell="1" allowOverlap="1" wp14:anchorId="09D1CCFE">
+          <wp:anchor distT="0" distB="0" distL="114300" distR="114300" simplePos="0" relativeHeight="251629056" behindDoc="0" locked="0" layoutInCell="1" allowOverlap="1" wp14:anchorId="09D1CCFE">
             <wp:simplePos x="0" y="0"/>
             <wp:positionH relativeFrom="column">
               <wp:posOffset>-3175</wp:posOffset>
@@ -14891,7 +14964,7 @@
         <mc:AlternateContent>
           <mc:Choice Requires="wps">
             <w:drawing>
-              <wp:anchor distT="0" distB="0" distL="114300" distR="114300" simplePos="0" relativeHeight="251601920" behindDoc="0" locked="0" layoutInCell="1" allowOverlap="1" wp14:anchorId="62A302FA" wp14:editId="22B6239D">
+              <wp:anchor distT="0" distB="0" distL="114300" distR="114300" simplePos="0" relativeHeight="251619840" behindDoc="0" locked="0" layoutInCell="1" allowOverlap="1" wp14:anchorId="62A302FA" wp14:editId="22B6239D">
                 <wp:simplePos x="0" y="0"/>
                 <wp:positionH relativeFrom="column">
                   <wp:posOffset>-3175</wp:posOffset>
@@ -14971,7 +15044,7 @@
           </mc:Choice>
           <mc:Fallback>
             <w:pict>
-              <v:shape w14:anchorId="62A302FA" id="Textfeld 31" o:spid="_x0000_s1042" type="#_x0000_t202" style="position:absolute;left:0;text-align:left;margin-left:-.25pt;margin-top:70.25pt;width:285pt;height:31.5pt;z-index:251601920;visibility:visible;mso-wrap-style:square;mso-width-percent:0;mso-height-percent:0;mso-wrap-distance-left:9pt;mso-wrap-distance-top:0;mso-wrap-distance-right:9pt;mso-wrap-distance-bottom:0;mso-position-horizontal:absolute;mso-position-horizontal-relative:text;mso-position-vertical:absolute;mso-position-vertical-relative:text;mso-width-percent:0;mso-height-percent:0;mso-width-relative:margin;mso-height-relative:margin;v-text-anchor:top" o:gfxdata="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" stroked="f">
+              <v:shape w14:anchorId="62A302FA" id="Textfeld 31" o:spid="_x0000_s1042" type="#_x0000_t202" style="position:absolute;left:0;text-align:left;margin-left:-.25pt;margin-top:70.25pt;width:285pt;height:31.5pt;z-index:251619840;visibility:visible;mso-wrap-style:square;mso-width-percent:0;mso-height-percent:0;mso-wrap-distance-left:9pt;mso-wrap-distance-top:0;mso-wrap-distance-right:9pt;mso-wrap-distance-bottom:0;mso-position-horizontal:absolute;mso-position-horizontal-relative:text;mso-position-vertical:absolute;mso-position-vertical-relative:text;mso-width-percent:0;mso-height-percent:0;mso-width-relative:margin;mso-height-relative:margin;v-text-anchor:top" o:gfxdata="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" stroked="f">
                 <v:textbox inset="0,0,0,0">
                   <w:txbxContent>
                     <w:p>
@@ -15011,7 +15084,7 @@
           <w:noProof/>
         </w:rPr>
         <w:drawing>
-          <wp:anchor distT="0" distB="0" distL="114300" distR="114300" simplePos="0" relativeHeight="251612160" behindDoc="0" locked="0" layoutInCell="1" allowOverlap="1" wp14:anchorId="61FF5B32">
+          <wp:anchor distT="0" distB="0" distL="114300" distR="114300" simplePos="0" relativeHeight="251630080" behindDoc="0" locked="0" layoutInCell="1" allowOverlap="1" wp14:anchorId="61FF5B32">
             <wp:simplePos x="0" y="0"/>
             <wp:positionH relativeFrom="column">
               <wp:posOffset>815975</wp:posOffset>
@@ -15180,7 +15253,7 @@
       <w:pPr>
         <w:pStyle w:val="berschrift2"/>
       </w:pPr>
-      <w:bookmarkStart w:id="100" w:name="_Toc33023646"/>
+      <w:bookmarkStart w:id="100" w:name="_Toc33462967"/>
       <w:r>
         <w:lastRenderedPageBreak/>
         <w:t>Arbeiten mit mehreren Zweigen</w:t>
@@ -15191,7 +15264,7 @@
       <w:pPr>
         <w:pStyle w:val="berschrift3"/>
       </w:pPr>
-      <w:bookmarkStart w:id="101" w:name="_Toc33023647"/>
+      <w:bookmarkStart w:id="101" w:name="_Toc33462968"/>
       <w:proofErr w:type="spellStart"/>
       <w:r>
         <w:t>Git</w:t>
@@ -15813,7 +15886,7 @@
         <mc:AlternateContent>
           <mc:Choice Requires="wps">
             <w:drawing>
-              <wp:anchor distT="0" distB="0" distL="114300" distR="114300" simplePos="0" relativeHeight="251603968" behindDoc="0" locked="0" layoutInCell="1" allowOverlap="1" wp14:anchorId="233EECDA" wp14:editId="401127EF">
+              <wp:anchor distT="0" distB="0" distL="114300" distR="114300" simplePos="0" relativeHeight="251621888" behindDoc="0" locked="0" layoutInCell="1" allowOverlap="1" wp14:anchorId="233EECDA" wp14:editId="401127EF">
                 <wp:simplePos x="0" y="0"/>
                 <wp:positionH relativeFrom="column">
                   <wp:posOffset>-3175</wp:posOffset>
@@ -15887,7 +15960,7 @@
           </mc:Choice>
           <mc:Fallback>
             <w:pict>
-              <v:shape w14:anchorId="233EECDA" id="Textfeld 33" o:spid="_x0000_s1043" type="#_x0000_t202" style="position:absolute;left:0;text-align:left;margin-left:-.25pt;margin-top:87.6pt;width:372.75pt;height:.05pt;z-index:251603968;visibility:visible;mso-wrap-style:square;mso-wrap-distance-left:9pt;mso-wrap-distance-top:0;mso-wrap-distance-right:9pt;mso-wrap-distance-bottom:0;mso-position-horizontal:absolute;mso-position-horizontal-relative:text;mso-position-vertical:absolute;mso-position-vertical-relative:text;v-text-anchor:top" o:gfxdata="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" stroked="f">
+              <v:shape w14:anchorId="233EECDA" id="Textfeld 33" o:spid="_x0000_s1043" type="#_x0000_t202" style="position:absolute;left:0;text-align:left;margin-left:-.25pt;margin-top:87.6pt;width:372.75pt;height:.05pt;z-index:251621888;visibility:visible;mso-wrap-style:square;mso-wrap-distance-left:9pt;mso-wrap-distance-top:0;mso-wrap-distance-right:9pt;mso-wrap-distance-bottom:0;mso-position-horizontal:absolute;mso-position-horizontal-relative:text;mso-position-vertical:absolute;mso-position-vertical-relative:text;v-text-anchor:top" o:gfxdata="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" stroked="f">
                 <v:textbox style="mso-fit-shape-to-text:t" inset="0,0,0,0">
                   <w:txbxContent>
                     <w:p>
@@ -15927,7 +16000,7 @@
           <w:noProof/>
         </w:rPr>
         <w:drawing>
-          <wp:anchor distT="0" distB="0" distL="114300" distR="114300" simplePos="0" relativeHeight="251613184" behindDoc="0" locked="0" layoutInCell="1" allowOverlap="1" wp14:anchorId="127FB299">
+          <wp:anchor distT="0" distB="0" distL="114300" distR="114300" simplePos="0" relativeHeight="251631104" behindDoc="0" locked="0" layoutInCell="1" allowOverlap="1" wp14:anchorId="127FB299">
             <wp:simplePos x="0" y="0"/>
             <wp:positionH relativeFrom="column">
               <wp:posOffset>330200</wp:posOffset>
@@ -16019,7 +16092,7 @@
       <w:pPr>
         <w:pStyle w:val="berschrift3"/>
       </w:pPr>
-      <w:bookmarkStart w:id="104" w:name="_Toc33023648"/>
+      <w:bookmarkStart w:id="104" w:name="_Toc33462969"/>
       <w:proofErr w:type="spellStart"/>
       <w:r>
         <w:t>Git</w:t>
@@ -16043,7 +16116,7 @@
         <mc:AlternateContent>
           <mc:Choice Requires="wps">
             <w:drawing>
-              <wp:anchor distT="0" distB="0" distL="114300" distR="114300" simplePos="0" relativeHeight="251606016" behindDoc="0" locked="0" layoutInCell="1" allowOverlap="1" wp14:anchorId="78BD65DF" wp14:editId="14FA1B8B">
+              <wp:anchor distT="0" distB="0" distL="114300" distR="114300" simplePos="0" relativeHeight="251623936" behindDoc="0" locked="0" layoutInCell="1" allowOverlap="1" wp14:anchorId="78BD65DF" wp14:editId="14FA1B8B">
                 <wp:simplePos x="0" y="0"/>
                 <wp:positionH relativeFrom="column">
                   <wp:posOffset>-3175</wp:posOffset>
@@ -16119,7 +16192,7 @@
           </mc:Choice>
           <mc:Fallback>
             <w:pict>
-              <v:shape w14:anchorId="78BD65DF" id="Textfeld 34" o:spid="_x0000_s1044" type="#_x0000_t202" style="position:absolute;left:0;text-align:left;margin-left:-.25pt;margin-top:365.85pt;width:332.15pt;height:.05pt;z-index:251606016;visibility:visible;mso-wrap-style:square;mso-wrap-distance-left:9pt;mso-wrap-distance-top:0;mso-wrap-distance-right:9pt;mso-wrap-distance-bottom:0;mso-position-horizontal:absolute;mso-position-horizontal-relative:text;mso-position-vertical:absolute;mso-position-vertical-relative:text;v-text-anchor:top" o:gfxdata="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" stroked="f">
+              <v:shape w14:anchorId="78BD65DF" id="Textfeld 34" o:spid="_x0000_s1044" type="#_x0000_t202" style="position:absolute;left:0;text-align:left;margin-left:-.25pt;margin-top:365.85pt;width:332.15pt;height:.05pt;z-index:251623936;visibility:visible;mso-wrap-style:square;mso-wrap-distance-left:9pt;mso-wrap-distance-top:0;mso-wrap-distance-right:9pt;mso-wrap-distance-bottom:0;mso-position-horizontal:absolute;mso-position-horizontal-relative:text;mso-position-vertical:absolute;mso-position-vertical-relative:text;v-text-anchor:top" o:gfxdata="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" stroked="f">
                 <v:textbox style="mso-fit-shape-to-text:t" inset="0,0,0,0">
                   <w:txbxContent>
                     <w:p>
@@ -16161,7 +16234,7 @@
           <w:noProof/>
         </w:rPr>
         <w:drawing>
-          <wp:anchor distT="0" distB="0" distL="114300" distR="114300" simplePos="0" relativeHeight="251614208" behindDoc="0" locked="0" layoutInCell="1" allowOverlap="1" wp14:anchorId="543BBDE6">
+          <wp:anchor distT="0" distB="0" distL="114300" distR="114300" simplePos="0" relativeHeight="251632128" behindDoc="0" locked="0" layoutInCell="1" allowOverlap="1" wp14:anchorId="543BBDE6">
             <wp:simplePos x="0" y="0"/>
             <wp:positionH relativeFrom="column">
               <wp:posOffset>587375</wp:posOffset>
@@ -16540,7 +16613,7 @@
       <w:pPr>
         <w:pStyle w:val="berschrift3"/>
       </w:pPr>
-      <w:bookmarkStart w:id="109" w:name="_Toc33023649"/>
+      <w:bookmarkStart w:id="109" w:name="_Toc33462970"/>
       <w:proofErr w:type="spellStart"/>
       <w:r>
         <w:t>Git</w:t>
@@ -17313,7 +17386,7 @@
         <mc:AlternateContent>
           <mc:Choice Requires="wps">
             <w:drawing>
-              <wp:anchor distT="0" distB="0" distL="114300" distR="114300" simplePos="0" relativeHeight="251608064" behindDoc="0" locked="0" layoutInCell="1" allowOverlap="1" wp14:anchorId="2E3535B3" wp14:editId="4A59D3A4">
+              <wp:anchor distT="0" distB="0" distL="114300" distR="114300" simplePos="0" relativeHeight="251625984" behindDoc="0" locked="0" layoutInCell="1" allowOverlap="1" wp14:anchorId="2E3535B3" wp14:editId="4A59D3A4">
                 <wp:simplePos x="0" y="0"/>
                 <wp:positionH relativeFrom="column">
                   <wp:posOffset>-3175</wp:posOffset>
@@ -17389,7 +17462,7 @@
           </mc:Choice>
           <mc:Fallback>
             <w:pict>
-              <v:shape w14:anchorId="2E3535B3" id="Textfeld 36" o:spid="_x0000_s1045" type="#_x0000_t202" style="position:absolute;left:0;text-align:left;margin-left:-.25pt;margin-top:106.4pt;width:237.9pt;height:.05pt;z-index:251608064;visibility:visible;mso-wrap-style:square;mso-wrap-distance-left:9pt;mso-wrap-distance-top:0;mso-wrap-distance-right:9pt;mso-wrap-distance-bottom:0;mso-position-horizontal:absolute;mso-position-horizontal-relative:text;mso-position-vertical:absolute;mso-position-vertical-relative:text;v-text-anchor:top" o:gfxdata="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" stroked="f">
+              <v:shape w14:anchorId="2E3535B3" id="Textfeld 36" o:spid="_x0000_s1045" type="#_x0000_t202" style="position:absolute;left:0;text-align:left;margin-left:-.25pt;margin-top:106.4pt;width:237.9pt;height:.05pt;z-index:251625984;visibility:visible;mso-wrap-style:square;mso-wrap-distance-left:9pt;mso-wrap-distance-top:0;mso-wrap-distance-right:9pt;mso-wrap-distance-bottom:0;mso-position-horizontal:absolute;mso-position-horizontal-relative:text;mso-position-vertical:absolute;mso-position-vertical-relative:text;v-text-anchor:top" o:gfxdata="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" stroked="f">
                 <v:textbox style="mso-fit-shape-to-text:t" inset="0,0,0,0">
                   <w:txbxContent>
                     <w:p>
@@ -17431,7 +17504,7 @@
           <w:noProof/>
         </w:rPr>
         <w:drawing>
-          <wp:anchor distT="0" distB="0" distL="114300" distR="114300" simplePos="0" relativeHeight="251616256" behindDoc="0" locked="0" layoutInCell="1" allowOverlap="1" wp14:anchorId="5D87D8CD">
+          <wp:anchor distT="0" distB="0" distL="114300" distR="114300" simplePos="0" relativeHeight="251634176" behindDoc="0" locked="0" layoutInCell="1" allowOverlap="1" wp14:anchorId="5D87D8CD">
             <wp:simplePos x="0" y="0"/>
             <wp:positionH relativeFrom="column">
               <wp:posOffset>1006475</wp:posOffset>
@@ -17564,7 +17637,7 @@
       <w:pPr>
         <w:pStyle w:val="berschrift3"/>
       </w:pPr>
-      <w:bookmarkStart w:id="114" w:name="_Toc33023650"/>
+      <w:bookmarkStart w:id="114" w:name="_Toc33462971"/>
       <w:proofErr w:type="spellStart"/>
       <w:r>
         <w:t>Git</w:t>
@@ -18057,7 +18130,7 @@
         <mc:AlternateContent>
           <mc:Choice Requires="wps">
             <w:drawing>
-              <wp:anchor distT="0" distB="0" distL="114300" distR="114300" simplePos="0" relativeHeight="251615232" behindDoc="0" locked="0" layoutInCell="1" allowOverlap="1" wp14:anchorId="2D59EF8B" wp14:editId="6E4775F2">
+              <wp:anchor distT="0" distB="0" distL="114300" distR="114300" simplePos="0" relativeHeight="251633152" behindDoc="0" locked="0" layoutInCell="1" allowOverlap="1" wp14:anchorId="2D59EF8B" wp14:editId="6E4775F2">
                 <wp:simplePos x="0" y="0"/>
                 <wp:positionH relativeFrom="column">
                   <wp:posOffset>-3175</wp:posOffset>
@@ -18136,7 +18209,7 @@
           </mc:Choice>
           <mc:Fallback>
             <w:pict>
-              <v:shape w14:anchorId="2D59EF8B" id="Textfeld 40" o:spid="_x0000_s1046" type="#_x0000_t202" style="position:absolute;left:0;text-align:left;margin-left:-.25pt;margin-top:64.2pt;width:278.6pt;height:34.5pt;z-index:251615232;visibility:visible;mso-wrap-style:square;mso-height-percent:0;mso-wrap-distance-left:9pt;mso-wrap-distance-top:0;mso-wrap-distance-right:9pt;mso-wrap-distance-bottom:0;mso-position-horizontal:absolute;mso-position-horizontal-relative:text;mso-position-vertical:absolute;mso-position-vertical-relative:text;mso-height-percent:0;mso-height-relative:margin;v-text-anchor:top" o:gfxdata="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" stroked="f">
+              <v:shape w14:anchorId="2D59EF8B" id="Textfeld 40" o:spid="_x0000_s1046" type="#_x0000_t202" style="position:absolute;left:0;text-align:left;margin-left:-.25pt;margin-top:64.2pt;width:278.6pt;height:34.5pt;z-index:251633152;visibility:visible;mso-wrap-style:square;mso-height-percent:0;mso-wrap-distance-left:9pt;mso-wrap-distance-top:0;mso-wrap-distance-right:9pt;mso-wrap-distance-bottom:0;mso-position-horizontal:absolute;mso-position-horizontal-relative:text;mso-position-vertical:absolute;mso-position-vertical-relative:text;mso-height-percent:0;mso-height-relative:margin;v-text-anchor:top" o:gfxdata="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" stroked="f">
                 <v:textbox inset="0,0,0,0">
                   <w:txbxContent>
                     <w:p>
@@ -18178,7 +18251,7 @@
           <w:noProof/>
         </w:rPr>
         <w:drawing>
-          <wp:anchor distT="0" distB="0" distL="114300" distR="114300" simplePos="0" relativeHeight="251617280" behindDoc="0" locked="0" layoutInCell="1" allowOverlap="1" wp14:anchorId="4268CB6D">
+          <wp:anchor distT="0" distB="0" distL="114300" distR="114300" simplePos="0" relativeHeight="251635200" behindDoc="0" locked="0" layoutInCell="1" allowOverlap="1" wp14:anchorId="4268CB6D">
             <wp:simplePos x="0" y="0"/>
             <wp:positionH relativeFrom="column">
               <wp:posOffset>749300</wp:posOffset>
@@ -18341,7 +18414,7 @@
         <mc:AlternateContent>
           <mc:Choice Requires="wps">
             <w:drawing>
-              <wp:anchor distT="0" distB="0" distL="114300" distR="114300" simplePos="0" relativeHeight="251619328" behindDoc="0" locked="0" layoutInCell="1" allowOverlap="1" wp14:anchorId="03CB08F5" wp14:editId="1F234F1C">
+              <wp:anchor distT="0" distB="0" distL="114300" distR="114300" simplePos="0" relativeHeight="251637248" behindDoc="0" locked="0" layoutInCell="1" allowOverlap="1" wp14:anchorId="03CB08F5" wp14:editId="1F234F1C">
                 <wp:simplePos x="0" y="0"/>
                 <wp:positionH relativeFrom="column">
                   <wp:posOffset>-3175</wp:posOffset>
@@ -18420,7 +18493,7 @@
           </mc:Choice>
           <mc:Fallback>
             <w:pict>
-              <v:shape w14:anchorId="03CB08F5" id="Textfeld 41" o:spid="_x0000_s1047" type="#_x0000_t202" style="position:absolute;left:0;text-align:left;margin-left:-.25pt;margin-top:385.35pt;width:425.35pt;height:36.75pt;z-index:251619328;visibility:visible;mso-wrap-style:square;mso-height-percent:0;mso-wrap-distance-left:9pt;mso-wrap-distance-top:0;mso-wrap-distance-right:9pt;mso-wrap-distance-bottom:0;mso-position-horizontal:absolute;mso-position-horizontal-relative:text;mso-position-vertical:absolute;mso-position-vertical-relative:text;mso-height-percent:0;mso-height-relative:margin;v-text-anchor:top" o:gfxdata="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" stroked="f">
+              <v:shape w14:anchorId="03CB08F5" id="Textfeld 41" o:spid="_x0000_s1047" type="#_x0000_t202" style="position:absolute;left:0;text-align:left;margin-left:-.25pt;margin-top:385.35pt;width:425.35pt;height:36.75pt;z-index:251637248;visibility:visible;mso-wrap-style:square;mso-height-percent:0;mso-wrap-distance-left:9pt;mso-wrap-distance-top:0;mso-wrap-distance-right:9pt;mso-wrap-distance-bottom:0;mso-position-horizontal:absolute;mso-position-horizontal-relative:text;mso-position-vertical:absolute;mso-position-vertical-relative:text;mso-height-percent:0;mso-height-relative:margin;v-text-anchor:top" o:gfxdata="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" stroked="f">
                 <v:textbox inset="0,0,0,0">
                   <w:txbxContent>
                     <w:p>
@@ -18462,7 +18535,7 @@
           <w:noProof/>
         </w:rPr>
         <w:drawing>
-          <wp:anchor distT="0" distB="0" distL="114300" distR="114300" simplePos="0" relativeHeight="251618304" behindDoc="0" locked="0" layoutInCell="1" allowOverlap="1" wp14:anchorId="3EC72828">
+          <wp:anchor distT="0" distB="0" distL="114300" distR="114300" simplePos="0" relativeHeight="251636224" behindDoc="0" locked="0" layoutInCell="1" allowOverlap="1" wp14:anchorId="3EC72828">
             <wp:simplePos x="0" y="0"/>
             <wp:positionH relativeFrom="column">
               <wp:posOffset>-3175</wp:posOffset>
@@ -18734,7 +18807,7 @@
         <mc:AlternateContent>
           <mc:Choice Requires="wps">
             <w:drawing>
-              <wp:anchor distT="0" distB="0" distL="114300" distR="114300" simplePos="0" relativeHeight="251621376" behindDoc="0" locked="0" layoutInCell="1" allowOverlap="1" wp14:anchorId="40CE35C5" wp14:editId="41F18F8C">
+              <wp:anchor distT="0" distB="0" distL="114300" distR="114300" simplePos="0" relativeHeight="251639296" behindDoc="0" locked="0" layoutInCell="1" allowOverlap="1" wp14:anchorId="40CE35C5" wp14:editId="41F18F8C">
                 <wp:simplePos x="0" y="0"/>
                 <wp:positionH relativeFrom="column">
                   <wp:posOffset>-3175</wp:posOffset>
@@ -18827,7 +18900,7 @@
           </mc:Choice>
           <mc:Fallback>
             <w:pict>
-              <v:shape w14:anchorId="40CE35C5" id="Textfeld 42" o:spid="_x0000_s1048" type="#_x0000_t202" style="position:absolute;left:0;text-align:left;margin-left:-.25pt;margin-top:88.85pt;width:390.05pt;height:36pt;z-index:251621376;visibility:visible;mso-wrap-style:square;mso-height-percent:0;mso-wrap-distance-left:9pt;mso-wrap-distance-top:0;mso-wrap-distance-right:9pt;mso-wrap-distance-bottom:0;mso-position-horizontal:absolute;mso-position-horizontal-relative:text;mso-position-vertical:absolute;mso-position-vertical-relative:text;mso-height-percent:0;mso-height-relative:margin;v-text-anchor:top" o:gfxdata="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" stroked="f">
+              <v:shape w14:anchorId="40CE35C5" id="Textfeld 42" o:spid="_x0000_s1048" type="#_x0000_t202" style="position:absolute;left:0;text-align:left;margin-left:-.25pt;margin-top:88.85pt;width:390.05pt;height:36pt;z-index:251639296;visibility:visible;mso-wrap-style:square;mso-height-percent:0;mso-wrap-distance-left:9pt;mso-wrap-distance-top:0;mso-wrap-distance-right:9pt;mso-wrap-distance-bottom:0;mso-position-horizontal:absolute;mso-position-horizontal-relative:text;mso-position-vertical:absolute;mso-position-vertical-relative:text;mso-height-percent:0;mso-height-relative:margin;v-text-anchor:top" o:gfxdata="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" stroked="f">
                 <v:textbox inset="0,0,0,0">
                   <w:txbxContent>
                     <w:p>
@@ -18883,7 +18956,7 @@
           <w:noProof/>
         </w:rPr>
         <w:drawing>
-          <wp:anchor distT="0" distB="0" distL="114300" distR="114300" simplePos="0" relativeHeight="251620352" behindDoc="0" locked="0" layoutInCell="1" allowOverlap="1" wp14:anchorId="667FBE7A">
+          <wp:anchor distT="0" distB="0" distL="114300" distR="114300" simplePos="0" relativeHeight="251638272" behindDoc="0" locked="0" layoutInCell="1" allowOverlap="1" wp14:anchorId="667FBE7A">
             <wp:simplePos x="0" y="0"/>
             <wp:positionH relativeFrom="column">
               <wp:posOffset>225425</wp:posOffset>
@@ -18955,7 +19028,7 @@
       <w:pPr>
         <w:pStyle w:val="berschrift3"/>
       </w:pPr>
-      <w:bookmarkStart w:id="125" w:name="_Toc33023651"/>
+      <w:bookmarkStart w:id="125" w:name="_Toc33462972"/>
       <w:proofErr w:type="spellStart"/>
       <w:r>
         <w:t>Gitk</w:t>
@@ -19404,7 +19477,7 @@
       <w:pPr>
         <w:pStyle w:val="berschrift2"/>
       </w:pPr>
-      <w:bookmarkStart w:id="127" w:name="_Toc33023652"/>
+      <w:bookmarkStart w:id="127" w:name="_Toc33462973"/>
       <w:r>
         <w:t>Zusammenführung von Zweigen</w:t>
       </w:r>
@@ -19416,7 +19489,7 @@
       </w:pPr>
       <w:bookmarkStart w:id="128" w:name="_Ref32950302"/>
       <w:bookmarkStart w:id="129" w:name="_Ref32950320"/>
-      <w:bookmarkStart w:id="130" w:name="_Toc33023653"/>
+      <w:bookmarkStart w:id="130" w:name="_Toc33462974"/>
       <w:proofErr w:type="spellStart"/>
       <w:r>
         <w:t>Git</w:t>
@@ -19442,7 +19515,7 @@
         <mc:AlternateContent>
           <mc:Choice Requires="wps">
             <w:drawing>
-              <wp:anchor distT="0" distB="0" distL="114300" distR="114300" simplePos="0" relativeHeight="251623424" behindDoc="0" locked="0" layoutInCell="1" allowOverlap="1" wp14:anchorId="1887C6A1" wp14:editId="2BDBC6C3">
+              <wp:anchor distT="0" distB="0" distL="114300" distR="114300" simplePos="0" relativeHeight="251641344" behindDoc="0" locked="0" layoutInCell="1" allowOverlap="1" wp14:anchorId="1887C6A1" wp14:editId="2BDBC6C3">
                 <wp:simplePos x="0" y="0"/>
                 <wp:positionH relativeFrom="column">
                   <wp:posOffset>2976880</wp:posOffset>
@@ -19503,11 +19576,11 @@
           </mc:Choice>
           <mc:Fallback>
             <w:pict>
-              <v:shapetype w14:anchorId="48BFF2C6" id="_x0000_t32" coordsize="21600,21600" o:spt="32" o:oned="t" path="m,l21600,21600e" filled="f">
+              <v:shapetype w14:anchorId="0B323659" id="_x0000_t32" coordsize="21600,21600" o:spt="32" o:oned="t" path="m,l21600,21600e" filled="f">
                 <v:path arrowok="t" fillok="f" o:connecttype="none"/>
                 <o:lock v:ext="edit" shapetype="t"/>
               </v:shapetype>
-              <v:shape id="Gerade Verbindung mit Pfeil 44" o:spid="_x0000_s1026" type="#_x0000_t32" style="position:absolute;margin-left:234.4pt;margin-top:484.2pt;width:181.6pt;height:0;z-index:251623424;visibility:visible;mso-wrap-style:square;mso-width-percent:0;mso-height-percent:0;mso-wrap-distance-left:9pt;mso-wrap-distance-top:0;mso-wrap-distance-right:9pt;mso-wrap-distance-bottom:0;mso-position-horizontal:absolute;mso-position-horizontal-relative:text;mso-position-vertical:absolute;mso-position-vertical-relative:text;mso-width-percent:0;mso-height-percent:0;mso-width-relative:margin;mso-height-relative:margin" o:gfxdata="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" strokecolor="black [3213]" strokeweight="1pt">
+              <v:shape id="Gerade Verbindung mit Pfeil 44" o:spid="_x0000_s1026" type="#_x0000_t32" style="position:absolute;margin-left:234.4pt;margin-top:484.2pt;width:181.6pt;height:0;z-index:251641344;visibility:visible;mso-wrap-style:square;mso-width-percent:0;mso-height-percent:0;mso-wrap-distance-left:9pt;mso-wrap-distance-top:0;mso-wrap-distance-right:9pt;mso-wrap-distance-bottom:0;mso-position-horizontal:absolute;mso-position-horizontal-relative:text;mso-position-vertical:absolute;mso-position-vertical-relative:text;mso-width-percent:0;mso-height-percent:0;mso-width-relative:margin;mso-height-relative:margin" o:gfxdata="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" strokecolor="black [3213]" strokeweight="1pt">
                 <v:stroke endarrow="block" endarrowwidth="wide" endarrowlength="long"/>
               </v:shape>
             </w:pict>
@@ -19519,7 +19592,7 @@
           <w:noProof/>
         </w:rPr>
         <w:drawing>
-          <wp:anchor distT="0" distB="0" distL="114300" distR="114300" simplePos="0" relativeHeight="251625472" behindDoc="1" locked="0" layoutInCell="1" allowOverlap="1" wp14:anchorId="26AA0A67">
+          <wp:anchor distT="0" distB="0" distL="114300" distR="114300" simplePos="0" relativeHeight="251643392" behindDoc="1" locked="0" layoutInCell="1" allowOverlap="1" wp14:anchorId="26AA0A67">
             <wp:simplePos x="0" y="0"/>
             <wp:positionH relativeFrom="column">
               <wp:posOffset>2673350</wp:posOffset>
@@ -19580,7 +19653,7 @@
           <w:noProof/>
         </w:rPr>
         <w:drawing>
-          <wp:anchor distT="0" distB="0" distL="114300" distR="114300" simplePos="0" relativeHeight="251624448" behindDoc="0" locked="0" layoutInCell="1" allowOverlap="1" wp14:anchorId="2964EA21">
+          <wp:anchor distT="0" distB="0" distL="114300" distR="114300" simplePos="0" relativeHeight="251642368" behindDoc="0" locked="0" layoutInCell="1" allowOverlap="1" wp14:anchorId="2964EA21">
             <wp:simplePos x="0" y="0"/>
             <wp:positionH relativeFrom="column">
               <wp:posOffset>-3175</wp:posOffset>
@@ -19917,7 +19990,7 @@
         <mc:AlternateContent>
           <mc:Choice Requires="wps">
             <w:drawing>
-              <wp:anchor distT="0" distB="0" distL="114300" distR="114300" simplePos="0" relativeHeight="251626496" behindDoc="0" locked="0" layoutInCell="1" allowOverlap="1" wp14:anchorId="5AD3B442" wp14:editId="06B73C6B">
+              <wp:anchor distT="0" distB="0" distL="114300" distR="114300" simplePos="0" relativeHeight="251644416" behindDoc="0" locked="0" layoutInCell="1" allowOverlap="1" wp14:anchorId="5AD3B442" wp14:editId="06B73C6B">
                 <wp:simplePos x="0" y="0"/>
                 <wp:positionH relativeFrom="column">
                   <wp:posOffset>-3175</wp:posOffset>
@@ -20026,7 +20099,7 @@
           </mc:Choice>
           <mc:Fallback>
             <w:pict>
-              <v:shape w14:anchorId="5AD3B442" id="Textfeld 49" o:spid="_x0000_s1049" type="#_x0000_t202" style="position:absolute;left:0;text-align:left;margin-left:-.25pt;margin-top:-13.5pt;width:376.5pt;height:.05pt;z-index:251626496;visibility:visible;mso-wrap-style:square;mso-width-percent:0;mso-wrap-distance-left:9pt;mso-wrap-distance-top:0;mso-wrap-distance-right:9pt;mso-wrap-distance-bottom:0;mso-position-horizontal:absolute;mso-position-horizontal-relative:text;mso-position-vertical:absolute;mso-position-vertical-relative:text;mso-width-percent:0;mso-width-relative:margin;v-text-anchor:top" o:gfxdata="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" stroked="f">
+              <v:shape w14:anchorId="5AD3B442" id="Textfeld 49" o:spid="_x0000_s1049" type="#_x0000_t202" style="position:absolute;left:0;text-align:left;margin-left:-.25pt;margin-top:-13.5pt;width:376.5pt;height:.05pt;z-index:251644416;visibility:visible;mso-wrap-style:square;mso-width-percent:0;mso-wrap-distance-left:9pt;mso-wrap-distance-top:0;mso-wrap-distance-right:9pt;mso-wrap-distance-bottom:0;mso-position-horizontal:absolute;mso-position-horizontal-relative:text;mso-position-vertical:absolute;mso-position-vertical-relative:text;mso-width-percent:0;mso-width-relative:margin;v-text-anchor:top" o:gfxdata="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" stroked="f">
                 <v:textbox style="mso-fit-shape-to-text:t" inset="0,0,0,0">
                   <w:txbxContent>
                     <w:p>
@@ -20680,9 +20753,11 @@
       <w:pPr>
         <w:pStyle w:val="berschrift3"/>
       </w:pPr>
+      <w:bookmarkStart w:id="135" w:name="_Toc33462975"/>
       <w:r>
         <w:t>Partielle Zusammenführung von Zweigen</w:t>
       </w:r>
+      <w:bookmarkEnd w:id="135"/>
     </w:p>
     <w:p>
       <w:r>
@@ -20987,7 +21062,43 @@
         <w:t xml:space="preserve"> </w:t>
       </w:r>
       <w:r>
-        <w:t xml:space="preserve">beendet werden. </w:t>
+        <w:t>beendet werden</w:t>
+      </w:r>
+      <w:r>
+        <w:t xml:space="preserve"> </w:t>
+      </w:r>
+      <w:sdt>
+        <w:sdtPr>
+          <w:id w:val="-1602252109"/>
+          <w:citation/>
+        </w:sdtPr>
+        <w:sdtContent>
+          <w:r>
+            <w:fldChar w:fldCharType="begin"/>
+          </w:r>
+          <w:r>
+            <w:rPr>
+              <w:lang w:val="en-US"/>
+            </w:rPr>
+            <w:instrText xml:space="preserve"> CITATION jej20 \l 1033 </w:instrText>
+          </w:r>
+          <w:r>
+            <w:fldChar w:fldCharType="separate"/>
+          </w:r>
+          <w:r>
+            <w:rPr>
+              <w:noProof/>
+              <w:lang w:val="en-US"/>
+            </w:rPr>
+            <w:t>(13)</w:t>
+          </w:r>
+          <w:r>
+            <w:fldChar w:fldCharType="end"/>
+          </w:r>
+        </w:sdtContent>
+      </w:sdt>
+      <w:r>
+        <w:t xml:space="preserve">. </w:t>
       </w:r>
     </w:p>
     <w:p>
@@ -20998,7 +21109,7 @@
         <mc:AlternateContent>
           <mc:Choice Requires="wps">
             <w:drawing>
-              <wp:anchor distT="0" distB="0" distL="114300" distR="114300" simplePos="0" relativeHeight="251649536" behindDoc="0" locked="0" layoutInCell="1" allowOverlap="1" wp14:anchorId="2F0B1540" wp14:editId="573AFC82">
+              <wp:anchor distT="0" distB="0" distL="114300" distR="114300" simplePos="0" relativeHeight="251654656" behindDoc="0" locked="0" layoutInCell="1" allowOverlap="1" wp14:anchorId="2F0B1540" wp14:editId="573AFC82">
                 <wp:simplePos x="0" y="0"/>
                 <wp:positionH relativeFrom="column">
                   <wp:posOffset>-6350</wp:posOffset>
@@ -21039,7 +21150,7 @@
                                 <w:noProof/>
                               </w:rPr>
                             </w:pPr>
-                            <w:bookmarkStart w:id="135" w:name="_Toc33113806"/>
+                            <w:bookmarkStart w:id="136" w:name="_Toc33113806"/>
                             <w:r>
                               <w:t xml:space="preserve">Abbildung </w:t>
                             </w:r>
@@ -21074,7 +21185,7 @@
                               </w:rPr>
                               <w:t>master</w:t>
                             </w:r>
-                            <w:bookmarkEnd w:id="135"/>
+                            <w:bookmarkEnd w:id="136"/>
                             <w:proofErr w:type="spellEnd"/>
                           </w:p>
                         </w:txbxContent>
@@ -21096,7 +21207,7 @@
           </mc:Choice>
           <mc:Fallback>
             <w:pict>
-              <v:shape w14:anchorId="2F0B1540" id="Textfeld 50" o:spid="_x0000_s1050" type="#_x0000_t202" style="position:absolute;left:0;text-align:left;margin-left:-.5pt;margin-top:167.2pt;width:453pt;height:32.65pt;z-index:251649536;visibility:visible;mso-wrap-style:square;mso-height-percent:0;mso-wrap-distance-left:9pt;mso-wrap-distance-top:0;mso-wrap-distance-right:9pt;mso-wrap-distance-bottom:0;mso-position-horizontal:absolute;mso-position-horizontal-relative:text;mso-position-vertical:absolute;mso-position-vertical-relative:text;mso-height-percent:0;mso-height-relative:margin;v-text-anchor:top" o:gfxdata="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" stroked="f">
+              <v:shape w14:anchorId="2F0B1540" id="Textfeld 50" o:spid="_x0000_s1050" type="#_x0000_t202" style="position:absolute;left:0;text-align:left;margin-left:-.5pt;margin-top:167.2pt;width:453pt;height:32.65pt;z-index:251654656;visibility:visible;mso-wrap-style:square;mso-height-percent:0;mso-wrap-distance-left:9pt;mso-wrap-distance-top:0;mso-wrap-distance-right:9pt;mso-wrap-distance-bottom:0;mso-position-horizontal:absolute;mso-position-horizontal-relative:text;mso-position-vertical:absolute;mso-position-vertical-relative:text;mso-height-percent:0;mso-height-relative:margin;v-text-anchor:top" o:gfxdata="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" stroked="f">
                 <v:textbox inset="0,0,0,0">
                   <w:txbxContent>
                     <w:p>
@@ -21106,7 +21217,7 @@
                           <w:noProof/>
                         </w:rPr>
                       </w:pPr>
-                      <w:bookmarkStart w:id="136" w:name="_Toc33113806"/>
+                      <w:bookmarkStart w:id="137" w:name="_Toc33113806"/>
                       <w:r>
                         <w:t xml:space="preserve">Abbildung </w:t>
                       </w:r>
@@ -21141,7 +21252,7 @@
                         </w:rPr>
                         <w:t>master</w:t>
                       </w:r>
-                      <w:bookmarkEnd w:id="136"/>
+                      <w:bookmarkEnd w:id="137"/>
                       <w:proofErr w:type="spellEnd"/>
                     </w:p>
                   </w:txbxContent>
@@ -21157,7 +21268,7 @@
           <w:noProof/>
         </w:rPr>
         <w:drawing>
-          <wp:anchor distT="0" distB="0" distL="114300" distR="114300" simplePos="0" relativeHeight="251638272" behindDoc="0" locked="0" layoutInCell="1" allowOverlap="1" wp14:anchorId="00B2A4B0">
+          <wp:anchor distT="0" distB="0" distL="114300" distR="114300" simplePos="0" relativeHeight="251648512" behindDoc="0" locked="0" layoutInCell="1" allowOverlap="1" wp14:anchorId="00B2A4B0">
             <wp:simplePos x="0" y="0"/>
             <wp:positionH relativeFrom="column">
               <wp:posOffset>-3175</wp:posOffset>
@@ -21263,7 +21374,7 @@
         <mc:AlternateContent>
           <mc:Choice Requires="wps">
             <w:drawing>
-              <wp:anchor distT="0" distB="0" distL="114300" distR="114300" simplePos="0" relativeHeight="251667968" behindDoc="0" locked="0" layoutInCell="1" allowOverlap="1" wp14:anchorId="6F7DF79F" wp14:editId="4E917FC1">
+              <wp:anchor distT="0" distB="0" distL="114300" distR="114300" simplePos="0" relativeHeight="251664896" behindDoc="0" locked="0" layoutInCell="1" allowOverlap="1" wp14:anchorId="6F7DF79F" wp14:editId="4E917FC1">
                 <wp:simplePos x="0" y="0"/>
                 <wp:positionH relativeFrom="column">
                   <wp:posOffset>92075</wp:posOffset>
@@ -21304,9 +21415,9 @@
                                 <w:noProof/>
                               </w:rPr>
                             </w:pPr>
-                            <w:bookmarkStart w:id="137" w:name="_Toc33113805"/>
-                            <w:bookmarkStart w:id="138" w:name="_Ref33462625"/>
-                            <w:bookmarkStart w:id="139" w:name="_Ref33462648"/>
+                            <w:bookmarkStart w:id="138" w:name="_Ref33462648"/>
+                            <w:bookmarkStart w:id="139" w:name="_Toc33113805"/>
+                            <w:bookmarkStart w:id="140" w:name="_Ref33462625"/>
                             <w:r>
                               <w:t xml:space="preserve">Abbildung </w:t>
                             </w:r>
@@ -21318,7 +21429,7 @@
                                 <w:t>29</w:t>
                               </w:r>
                             </w:fldSimple>
-                            <w:bookmarkEnd w:id="139"/>
+                            <w:bookmarkEnd w:id="138"/>
                             <w:r>
                               <w:t xml:space="preserve">: Projekt Historie nach erfolgreicher Integration von </w:t>
                             </w:r>
@@ -21330,8 +21441,8 @@
                               </w:rPr>
                               <w:t>newshape</w:t>
                             </w:r>
-                            <w:bookmarkEnd w:id="137"/>
-                            <w:bookmarkEnd w:id="138"/>
+                            <w:bookmarkEnd w:id="139"/>
+                            <w:bookmarkEnd w:id="140"/>
                             <w:proofErr w:type="spellEnd"/>
                           </w:p>
                         </w:txbxContent>
@@ -21356,7 +21467,7 @@
           </mc:Choice>
           <mc:Fallback>
             <w:pict>
-              <v:shape w14:anchorId="6F7DF79F" id="Textfeld 51" o:spid="_x0000_s1051" type="#_x0000_t202" style="position:absolute;left:0;text-align:left;margin-left:7.25pt;margin-top:233.2pt;width:382.5pt;height:30pt;z-index:251667968;visibility:visible;mso-wrap-style:square;mso-width-percent:0;mso-height-percent:0;mso-wrap-distance-left:9pt;mso-wrap-distance-top:0;mso-wrap-distance-right:9pt;mso-wrap-distance-bottom:0;mso-position-horizontal:absolute;mso-position-horizontal-relative:text;mso-position-vertical:absolute;mso-position-vertical-relative:text;mso-width-percent:0;mso-height-percent:0;mso-width-relative:margin;mso-height-relative:margin;v-text-anchor:top" o:gfxdata="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" stroked="f">
+              <v:shape w14:anchorId="6F7DF79F" id="Textfeld 51" o:spid="_x0000_s1051" type="#_x0000_t202" style="position:absolute;left:0;text-align:left;margin-left:7.25pt;margin-top:233.2pt;width:382.5pt;height:30pt;z-index:251664896;visibility:visible;mso-wrap-style:square;mso-width-percent:0;mso-height-percent:0;mso-wrap-distance-left:9pt;mso-wrap-distance-top:0;mso-wrap-distance-right:9pt;mso-wrap-distance-bottom:0;mso-position-horizontal:absolute;mso-position-horizontal-relative:text;mso-position-vertical:absolute;mso-position-vertical-relative:text;mso-width-percent:0;mso-height-percent:0;mso-width-relative:margin;mso-height-relative:margin;v-text-anchor:top" o:gfxdata="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" stroked="f">
                 <v:textbox inset="0,0,0,0">
                   <w:txbxContent>
                     <w:p>
@@ -21366,9 +21477,9 @@
                           <w:noProof/>
                         </w:rPr>
                       </w:pPr>
-                      <w:bookmarkStart w:id="140" w:name="_Toc33113805"/>
-                      <w:bookmarkStart w:id="141" w:name="_Ref33462625"/>
-                      <w:bookmarkStart w:id="142" w:name="_Ref33462648"/>
+                      <w:bookmarkStart w:id="141" w:name="_Ref33462648"/>
+                      <w:bookmarkStart w:id="142" w:name="_Toc33113805"/>
+                      <w:bookmarkStart w:id="143" w:name="_Ref33462625"/>
                       <w:r>
                         <w:t xml:space="preserve">Abbildung </w:t>
                       </w:r>
@@ -21380,7 +21491,7 @@
                           <w:t>29</w:t>
                         </w:r>
                       </w:fldSimple>
-                      <w:bookmarkEnd w:id="142"/>
+                      <w:bookmarkEnd w:id="141"/>
                       <w:r>
                         <w:t xml:space="preserve">: Projekt Historie nach erfolgreicher Integration von </w:t>
                       </w:r>
@@ -21392,8 +21503,8 @@
                         </w:rPr>
                         <w:t>newshape</w:t>
                       </w:r>
-                      <w:bookmarkEnd w:id="140"/>
-                      <w:bookmarkEnd w:id="141"/>
+                      <w:bookmarkEnd w:id="142"/>
+                      <w:bookmarkEnd w:id="143"/>
                       <w:proofErr w:type="spellEnd"/>
                     </w:p>
                   </w:txbxContent>
@@ -21409,7 +21520,7 @@
           <w:noProof/>
         </w:rPr>
         <w:drawing>
-          <wp:anchor distT="0" distB="0" distL="114300" distR="114300" simplePos="0" relativeHeight="251687424" behindDoc="0" locked="0" layoutInCell="1" allowOverlap="1" wp14:anchorId="123D8AC0">
+          <wp:anchor distT="0" distB="0" distL="114300" distR="114300" simplePos="0" relativeHeight="251675136" behindDoc="0" locked="0" layoutInCell="1" allowOverlap="1" wp14:anchorId="123D8AC0">
             <wp:simplePos x="0" y="0"/>
             <wp:positionH relativeFrom="column">
               <wp:posOffset>852805</wp:posOffset>
@@ -21609,12 +21720,12 @@
         </w:rPr>
         <w:t>.</w:t>
       </w:r>
-      <w:bookmarkStart w:id="143" w:name="_Toc33023654"/>
     </w:p>
     <w:p>
       <w:pPr>
         <w:pStyle w:val="berschrift3"/>
       </w:pPr>
+      <w:bookmarkStart w:id="144" w:name="_Toc33462976"/>
       <w:proofErr w:type="spellStart"/>
       <w:r>
         <w:t>Git</w:t>
@@ -21627,8 +21738,6 @@
       <w:r>
         <w:t>rebase</w:t>
       </w:r>
-      <w:bookmarkStart w:id="144" w:name="_GoBack"/>
-      <w:bookmarkEnd w:id="143"/>
       <w:bookmarkEnd w:id="144"/>
       <w:proofErr w:type="spellEnd"/>
     </w:p>
@@ -21641,7 +21750,7 @@
         <mc:AlternateContent>
           <mc:Choice Requires="wps">
             <w:drawing>
-              <wp:anchor distT="0" distB="0" distL="114300" distR="114300" simplePos="0" relativeHeight="251634688" behindDoc="0" locked="0" layoutInCell="1" allowOverlap="1" wp14:anchorId="431E262C" wp14:editId="76AB393A">
+              <wp:anchor distT="0" distB="0" distL="114300" distR="114300" simplePos="0" relativeHeight="251646464" behindDoc="0" locked="0" layoutInCell="1" allowOverlap="1" wp14:anchorId="431E262C" wp14:editId="76AB393A">
                 <wp:simplePos x="0" y="0"/>
                 <wp:positionH relativeFrom="column">
                   <wp:posOffset>130175</wp:posOffset>
@@ -21726,7 +21835,7 @@
           </mc:Choice>
           <mc:Fallback>
             <w:pict>
-              <v:shape w14:anchorId="431E262C" id="Textfeld 56" o:spid="_x0000_s1052" type="#_x0000_t202" style="position:absolute;left:0;text-align:left;margin-left:10.25pt;margin-top:335.4pt;width:404.05pt;height:.05pt;z-index:251634688;visibility:visible;mso-wrap-style:square;mso-wrap-distance-left:9pt;mso-wrap-distance-top:0;mso-wrap-distance-right:9pt;mso-wrap-distance-bottom:0;mso-position-horizontal:absolute;mso-position-horizontal-relative:text;mso-position-vertical:absolute;mso-position-vertical-relative:text;v-text-anchor:top" o:gfxdata="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" stroked="f">
+              <v:shape w14:anchorId="431E262C" id="Textfeld 56" o:spid="_x0000_s1052" type="#_x0000_t202" style="position:absolute;left:0;text-align:left;margin-left:10.25pt;margin-top:335.4pt;width:404.05pt;height:.05pt;z-index:251646464;visibility:visible;mso-wrap-style:square;mso-wrap-distance-left:9pt;mso-wrap-distance-top:0;mso-wrap-distance-right:9pt;mso-wrap-distance-bottom:0;mso-position-horizontal:absolute;mso-position-horizontal-relative:text;mso-position-vertical:absolute;mso-position-vertical-relative:text;v-text-anchor:top" o:gfxdata="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" stroked="f">
                 <v:textbox style="mso-fit-shape-to-text:t" inset="0,0,0,0">
                   <w:txbxContent>
                     <w:p>
@@ -21777,7 +21886,7 @@
           <w:noProof/>
         </w:rPr>
         <w:drawing>
-          <wp:anchor distT="0" distB="0" distL="114300" distR="114300" simplePos="0" relativeHeight="251635712" behindDoc="0" locked="0" layoutInCell="1" allowOverlap="1" wp14:anchorId="46E29792">
+          <wp:anchor distT="0" distB="0" distL="114300" distR="114300" simplePos="0" relativeHeight="251647488" behindDoc="0" locked="0" layoutInCell="1" allowOverlap="1" wp14:anchorId="46E29792">
             <wp:simplePos x="0" y="0"/>
             <wp:positionH relativeFrom="column">
               <wp:posOffset>130175</wp:posOffset>
@@ -22802,7 +22911,7 @@
         <mc:AlternateContent>
           <mc:Choice Requires="wps">
             <w:drawing>
-              <wp:anchor distT="0" distB="0" distL="114300" distR="114300" simplePos="0" relativeHeight="251643904" behindDoc="0" locked="0" layoutInCell="1" allowOverlap="1" wp14:anchorId="19BEC24E" wp14:editId="4630E5E7">
+              <wp:anchor distT="0" distB="0" distL="114300" distR="114300" simplePos="0" relativeHeight="251650560" behindDoc="0" locked="0" layoutInCell="1" allowOverlap="1" wp14:anchorId="19BEC24E" wp14:editId="4630E5E7">
                 <wp:simplePos x="0" y="0"/>
                 <wp:positionH relativeFrom="column">
                   <wp:posOffset>-3175</wp:posOffset>
@@ -22887,7 +22996,7 @@
           </mc:Choice>
           <mc:Fallback>
             <w:pict>
-              <v:shape w14:anchorId="19BEC24E" id="Textfeld 58" o:spid="_x0000_s1053" type="#_x0000_t202" style="position:absolute;left:0;text-align:left;margin-left:-.25pt;margin-top:225.35pt;width:402.75pt;height:30.75pt;z-index:251643904;visibility:visible;mso-wrap-style:square;mso-width-percent:0;mso-height-percent:0;mso-wrap-distance-left:9pt;mso-wrap-distance-top:0;mso-wrap-distance-right:9pt;mso-wrap-distance-bottom:0;mso-position-horizontal:absolute;mso-position-horizontal-relative:text;mso-position-vertical:absolute;mso-position-vertical-relative:text;mso-width-percent:0;mso-height-percent:0;mso-width-relative:margin;mso-height-relative:margin;v-text-anchor:top" o:gfxdata="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" stroked="f">
+              <v:shape w14:anchorId="19BEC24E" id="Textfeld 58" o:spid="_x0000_s1053" type="#_x0000_t202" style="position:absolute;left:0;text-align:left;margin-left:-.25pt;margin-top:225.35pt;width:402.75pt;height:30.75pt;z-index:251650560;visibility:visible;mso-wrap-style:square;mso-width-percent:0;mso-height-percent:0;mso-wrap-distance-left:9pt;mso-wrap-distance-top:0;mso-wrap-distance-right:9pt;mso-wrap-distance-bottom:0;mso-position-horizontal:absolute;mso-position-horizontal-relative:text;mso-position-vertical:absolute;mso-position-vertical-relative:text;mso-width-percent:0;mso-height-percent:0;mso-width-relative:margin;mso-height-relative:margin;v-text-anchor:top" o:gfxdata="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" stroked="f">
                 <v:textbox inset="0,0,0,0">
                   <w:txbxContent>
                     <w:p>
@@ -22953,7 +23062,7 @@
           <w:noProof/>
         </w:rPr>
         <w:drawing>
-          <wp:anchor distT="0" distB="0" distL="114300" distR="114300" simplePos="0" relativeHeight="251656192" behindDoc="0" locked="0" layoutInCell="1" allowOverlap="1" wp14:anchorId="3AD11322">
+          <wp:anchor distT="0" distB="0" distL="114300" distR="114300" simplePos="0" relativeHeight="251659776" behindDoc="0" locked="0" layoutInCell="1" allowOverlap="1" wp14:anchorId="3AD11322">
             <wp:simplePos x="0" y="0"/>
             <wp:positionH relativeFrom="column">
               <wp:posOffset>587375</wp:posOffset>
@@ -23037,7 +23146,7 @@
       </w:pPr>
       <w:bookmarkStart w:id="151" w:name="_Ref32946162"/>
       <w:bookmarkStart w:id="152" w:name="_Ref32946179"/>
-      <w:bookmarkStart w:id="153" w:name="_Toc33023655"/>
+      <w:bookmarkStart w:id="153" w:name="_Toc33462977"/>
       <w:r>
         <w:t>Behebung von Konflikten</w:t>
       </w:r>
@@ -23576,7 +23685,7 @@
       <w:pPr>
         <w:pStyle w:val="berschrift3"/>
       </w:pPr>
-      <w:bookmarkStart w:id="154" w:name="_Toc33023656"/>
+      <w:bookmarkStart w:id="154" w:name="_Toc33462978"/>
       <w:proofErr w:type="spellStart"/>
       <w:r>
         <w:t>Git</w:t>
@@ -23882,7 +23991,7 @@
         <mc:AlternateContent>
           <mc:Choice Requires="wps">
             <w:drawing>
-              <wp:anchor distT="0" distB="0" distL="114300" distR="114300" simplePos="0" relativeHeight="251682816" behindDoc="0" locked="0" layoutInCell="1" allowOverlap="1" wp14:anchorId="64CB5D76" wp14:editId="68CD68A2">
+              <wp:anchor distT="0" distB="0" distL="114300" distR="114300" simplePos="0" relativeHeight="251668992" behindDoc="0" locked="0" layoutInCell="1" allowOverlap="1" wp14:anchorId="64CB5D76" wp14:editId="68CD68A2">
                 <wp:simplePos x="0" y="0"/>
                 <wp:positionH relativeFrom="column">
                   <wp:posOffset>-3175</wp:posOffset>
@@ -23979,7 +24088,7 @@
           </mc:Choice>
           <mc:Fallback>
             <w:pict>
-              <v:shape w14:anchorId="64CB5D76" id="Textfeld 68" o:spid="_x0000_s1054" type="#_x0000_t202" style="position:absolute;left:0;text-align:left;margin-left:-.25pt;margin-top:199pt;width:453.5pt;height:.05pt;z-index:251682816;visibility:visible;mso-wrap-style:square;mso-wrap-distance-left:9pt;mso-wrap-distance-top:0;mso-wrap-distance-right:9pt;mso-wrap-distance-bottom:0;mso-position-horizontal:absolute;mso-position-horizontal-relative:text;mso-position-vertical:absolute;mso-position-vertical-relative:text;v-text-anchor:top" o:gfxdata="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" stroked="f">
+              <v:shape w14:anchorId="64CB5D76" id="Textfeld 68" o:spid="_x0000_s1054" type="#_x0000_t202" style="position:absolute;left:0;text-align:left;margin-left:-.25pt;margin-top:199pt;width:453.5pt;height:.05pt;z-index:251668992;visibility:visible;mso-wrap-style:square;mso-wrap-distance-left:9pt;mso-wrap-distance-top:0;mso-wrap-distance-right:9pt;mso-wrap-distance-bottom:0;mso-position-horizontal:absolute;mso-position-horizontal-relative:text;mso-position-vertical:absolute;mso-position-vertical-relative:text;v-text-anchor:top" o:gfxdata="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" stroked="f">
                 <v:textbox style="mso-fit-shape-to-text:t" inset="0,0,0,0">
                   <w:txbxContent>
                     <w:p>
@@ -24042,7 +24151,7 @@
           <w:noProof/>
         </w:rPr>
         <w:drawing>
-          <wp:anchor distT="0" distB="0" distL="114300" distR="114300" simplePos="0" relativeHeight="251654144" behindDoc="0" locked="0" layoutInCell="1" allowOverlap="1" wp14:anchorId="3179160D">
+          <wp:anchor distT="0" distB="0" distL="114300" distR="114300" simplePos="0" relativeHeight="251657728" behindDoc="0" locked="0" layoutInCell="1" allowOverlap="1" wp14:anchorId="3179160D">
             <wp:simplePos x="0" y="0"/>
             <wp:positionH relativeFrom="column">
               <wp:posOffset>-3175</wp:posOffset>
@@ -24188,7 +24297,7 @@
         <mc:AlternateContent>
           <mc:Choice Requires="wps">
             <w:drawing>
-              <wp:anchor distT="0" distB="0" distL="114300" distR="114300" simplePos="0" relativeHeight="251692032" behindDoc="0" locked="0" layoutInCell="1" allowOverlap="1" wp14:anchorId="02C5E3E6" wp14:editId="7CC4A387">
+              <wp:anchor distT="0" distB="0" distL="114300" distR="114300" simplePos="0" relativeHeight="251682304" behindDoc="0" locked="0" layoutInCell="1" allowOverlap="1" wp14:anchorId="02C5E3E6" wp14:editId="7CC4A387">
                 <wp:simplePos x="0" y="0"/>
                 <wp:positionH relativeFrom="column">
                   <wp:posOffset>-3175</wp:posOffset>
@@ -24273,7 +24382,7 @@
           </mc:Choice>
           <mc:Fallback>
             <w:pict>
-              <v:shape w14:anchorId="02C5E3E6" id="Textfeld 69" o:spid="_x0000_s1055" type="#_x0000_t202" style="position:absolute;left:0;text-align:left;margin-left:-.25pt;margin-top:196.2pt;width:425.25pt;height:.05pt;z-index:251692032;visibility:visible;mso-wrap-style:square;mso-wrap-distance-left:9pt;mso-wrap-distance-top:0;mso-wrap-distance-right:9pt;mso-wrap-distance-bottom:0;mso-position-horizontal:absolute;mso-position-horizontal-relative:text;mso-position-vertical:absolute;mso-position-vertical-relative:text;v-text-anchor:top" o:gfxdata="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" stroked="f">
+              <v:shape w14:anchorId="02C5E3E6" id="Textfeld 69" o:spid="_x0000_s1055" type="#_x0000_t202" style="position:absolute;left:0;text-align:left;margin-left:-.25pt;margin-top:196.2pt;width:425.25pt;height:.05pt;z-index:251682304;visibility:visible;mso-wrap-style:square;mso-wrap-distance-left:9pt;mso-wrap-distance-top:0;mso-wrap-distance-right:9pt;mso-wrap-distance-bottom:0;mso-position-horizontal:absolute;mso-position-horizontal-relative:text;mso-position-vertical:absolute;mso-position-vertical-relative:text;v-text-anchor:top" o:gfxdata="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" stroked="f">
                 <v:textbox style="mso-fit-shape-to-text:t" inset="0,0,0,0">
                   <w:txbxContent>
                     <w:p>
@@ -24324,7 +24433,7 @@
           <w:noProof/>
         </w:rPr>
         <w:drawing>
-          <wp:anchor distT="0" distB="0" distL="114300" distR="114300" simplePos="0" relativeHeight="251688960" behindDoc="0" locked="0" layoutInCell="1" allowOverlap="1" wp14:anchorId="48ECCA0E">
+          <wp:anchor distT="0" distB="0" distL="114300" distR="114300" simplePos="0" relativeHeight="251678208" behindDoc="0" locked="0" layoutInCell="1" allowOverlap="1" wp14:anchorId="48ECCA0E">
             <wp:simplePos x="0" y="0"/>
             <wp:positionH relativeFrom="column">
               <wp:posOffset>-3175</wp:posOffset>
@@ -24454,7 +24563,7 @@
         <mc:AlternateContent>
           <mc:Choice Requires="wps">
             <w:drawing>
-              <wp:anchor distT="0" distB="0" distL="114300" distR="114300" simplePos="0" relativeHeight="251694080" behindDoc="0" locked="0" layoutInCell="1" allowOverlap="1" wp14:anchorId="1A165F1C" wp14:editId="674B6712">
+              <wp:anchor distT="0" distB="0" distL="114300" distR="114300" simplePos="0" relativeHeight="251684352" behindDoc="0" locked="0" layoutInCell="1" allowOverlap="1" wp14:anchorId="1A165F1C" wp14:editId="674B6712">
                 <wp:simplePos x="0" y="0"/>
                 <wp:positionH relativeFrom="column">
                   <wp:posOffset>-3175</wp:posOffset>
@@ -24537,7 +24646,7 @@
           </mc:Choice>
           <mc:Fallback>
             <w:pict>
-              <v:shape w14:anchorId="1A165F1C" id="Textfeld 70" o:spid="_x0000_s1056" type="#_x0000_t202" style="position:absolute;left:0;text-align:left;margin-left:-.25pt;margin-top:424.3pt;width:425.25pt;height:.05pt;z-index:251694080;visibility:visible;mso-wrap-style:square;mso-wrap-distance-left:9pt;mso-wrap-distance-top:0;mso-wrap-distance-right:9pt;mso-wrap-distance-bottom:0;mso-position-horizontal:absolute;mso-position-horizontal-relative:text;mso-position-vertical:absolute;mso-position-vertical-relative:text;v-text-anchor:top" o:gfxdata="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" stroked="f">
+              <v:shape w14:anchorId="1A165F1C" id="Textfeld 70" o:spid="_x0000_s1056" type="#_x0000_t202" style="position:absolute;left:0;text-align:left;margin-left:-.25pt;margin-top:424.3pt;width:425.25pt;height:.05pt;z-index:251684352;visibility:visible;mso-wrap-style:square;mso-wrap-distance-left:9pt;mso-wrap-distance-top:0;mso-wrap-distance-right:9pt;mso-wrap-distance-bottom:0;mso-position-horizontal:absolute;mso-position-horizontal-relative:text;mso-position-vertical:absolute;mso-position-vertical-relative:text;v-text-anchor:top" o:gfxdata="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" stroked="f">
                 <v:textbox style="mso-fit-shape-to-text:t" inset="0,0,0,0">
                   <w:txbxContent>
                     <w:p>
@@ -24586,7 +24695,7 @@
           <w:noProof/>
         </w:rPr>
         <w:drawing>
-          <wp:anchor distT="0" distB="0" distL="114300" distR="114300" simplePos="0" relativeHeight="251693056" behindDoc="0" locked="0" layoutInCell="1" allowOverlap="1" wp14:anchorId="6EE7AD2A">
+          <wp:anchor distT="0" distB="0" distL="114300" distR="114300" simplePos="0" relativeHeight="251683328" behindDoc="0" locked="0" layoutInCell="1" allowOverlap="1" wp14:anchorId="6EE7AD2A">
             <wp:simplePos x="0" y="0"/>
             <wp:positionH relativeFrom="column">
               <wp:posOffset>-3175</wp:posOffset>
@@ -24854,7 +24963,7 @@
           <w:noProof/>
         </w:rPr>
         <w:drawing>
-          <wp:anchor distT="0" distB="0" distL="114300" distR="114300" simplePos="0" relativeHeight="251695104" behindDoc="0" locked="0" layoutInCell="1" allowOverlap="1" wp14:anchorId="00780DE5">
+          <wp:anchor distT="0" distB="0" distL="114300" distR="114300" simplePos="0" relativeHeight="251685376" behindDoc="0" locked="0" layoutInCell="1" allowOverlap="1" wp14:anchorId="00780DE5">
             <wp:simplePos x="0" y="0"/>
             <wp:positionH relativeFrom="column">
               <wp:posOffset>587375</wp:posOffset>
@@ -24917,7 +25026,7 @@
         <mc:AlternateContent>
           <mc:Choice Requires="wps">
             <w:drawing>
-              <wp:anchor distT="0" distB="0" distL="114300" distR="114300" simplePos="0" relativeHeight="251622400" behindDoc="0" locked="0" layoutInCell="1" allowOverlap="1" wp14:anchorId="40D11228" wp14:editId="2FB24FDD">
+              <wp:anchor distT="0" distB="0" distL="114300" distR="114300" simplePos="0" relativeHeight="251640320" behindDoc="0" locked="0" layoutInCell="1" allowOverlap="1" wp14:anchorId="40D11228" wp14:editId="2FB24FDD">
                 <wp:simplePos x="0" y="0"/>
                 <wp:positionH relativeFrom="column">
                   <wp:posOffset>-3175</wp:posOffset>
@@ -25005,7 +25114,7 @@
           </mc:Choice>
           <mc:Fallback>
             <w:pict>
-              <v:shape w14:anchorId="40D11228" id="Textfeld 71" o:spid="_x0000_s1057" type="#_x0000_t202" style="position:absolute;left:0;text-align:left;margin-left:-.25pt;margin-top:151.1pt;width:303.55pt;height:31.5pt;z-index:251622400;visibility:visible;mso-wrap-style:square;mso-height-percent:0;mso-wrap-distance-left:9pt;mso-wrap-distance-top:0;mso-wrap-distance-right:9pt;mso-wrap-distance-bottom:0;mso-position-horizontal:absolute;mso-position-horizontal-relative:text;mso-position-vertical:absolute;mso-position-vertical-relative:text;mso-height-percent:0;mso-height-relative:margin;v-text-anchor:top" o:gfxdata="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" stroked="f">
+              <v:shape w14:anchorId="40D11228" id="Textfeld 71" o:spid="_x0000_s1057" type="#_x0000_t202" style="position:absolute;left:0;text-align:left;margin-left:-.25pt;margin-top:151.1pt;width:303.55pt;height:31.5pt;z-index:251640320;visibility:visible;mso-wrap-style:square;mso-height-percent:0;mso-wrap-distance-left:9pt;mso-wrap-distance-top:0;mso-wrap-distance-right:9pt;mso-wrap-distance-bottom:0;mso-position-horizontal:absolute;mso-position-horizontal-relative:text;mso-position-vertical:absolute;mso-position-vertical-relative:text;mso-height-percent:0;mso-height-relative:margin;v-text-anchor:top" o:gfxdata="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" stroked="f">
                 <v:textbox inset="0,0,0,0">
                   <w:txbxContent>
                     <w:p>
@@ -25127,7 +25236,7 @@
           <w:noProof/>
         </w:rPr>
         <w:drawing>
-          <wp:anchor distT="0" distB="0" distL="114300" distR="114300" simplePos="0" relativeHeight="251696128" behindDoc="0" locked="0" layoutInCell="1" allowOverlap="1" wp14:anchorId="2649D658">
+          <wp:anchor distT="0" distB="0" distL="114300" distR="114300" simplePos="0" relativeHeight="251686400" behindDoc="0" locked="0" layoutInCell="1" allowOverlap="1" wp14:anchorId="2649D658">
             <wp:simplePos x="0" y="0"/>
             <wp:positionH relativeFrom="column">
               <wp:posOffset>625475</wp:posOffset>
@@ -25190,7 +25299,7 @@
         <mc:AlternateContent>
           <mc:Choice Requires="wps">
             <w:drawing>
-              <wp:anchor distT="0" distB="0" distL="114300" distR="114300" simplePos="0" relativeHeight="251697152" behindDoc="0" locked="0" layoutInCell="1" allowOverlap="1" wp14:anchorId="6F14B56A" wp14:editId="0880A80F">
+              <wp:anchor distT="0" distB="0" distL="114300" distR="114300" simplePos="0" relativeHeight="251687424" behindDoc="0" locked="0" layoutInCell="1" allowOverlap="1" wp14:anchorId="6F14B56A" wp14:editId="0880A80F">
                 <wp:simplePos x="0" y="0"/>
                 <wp:positionH relativeFrom="column">
                   <wp:posOffset>-3175</wp:posOffset>
@@ -25278,7 +25387,7 @@
           </mc:Choice>
           <mc:Fallback>
             <w:pict>
-              <v:shape w14:anchorId="6F14B56A" id="Textfeld 72" o:spid="_x0000_s1058" type="#_x0000_t202" style="position:absolute;left:0;text-align:left;margin-left:-.25pt;margin-top:104.5pt;width:396.75pt;height:.05pt;z-index:251697152;visibility:visible;mso-wrap-style:square;mso-width-percent:0;mso-wrap-distance-left:9pt;mso-wrap-distance-top:0;mso-wrap-distance-right:9pt;mso-wrap-distance-bottom:0;mso-position-horizontal:absolute;mso-position-horizontal-relative:text;mso-position-vertical:absolute;mso-position-vertical-relative:text;mso-width-percent:0;mso-width-relative:margin;v-text-anchor:top" o:gfxdata="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" stroked="f">
+              <v:shape w14:anchorId="6F14B56A" id="Textfeld 72" o:spid="_x0000_s1058" type="#_x0000_t202" style="position:absolute;left:0;text-align:left;margin-left:-.25pt;margin-top:104.5pt;width:396.75pt;height:.05pt;z-index:251687424;visibility:visible;mso-wrap-style:square;mso-width-percent:0;mso-wrap-distance-left:9pt;mso-wrap-distance-top:0;mso-wrap-distance-right:9pt;mso-wrap-distance-bottom:0;mso-position-horizontal:absolute;mso-position-horizontal-relative:text;mso-position-vertical:absolute;mso-position-vertical-relative:text;mso-width-percent:0;mso-width-relative:margin;v-text-anchor:top" o:gfxdata="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" stroked="f">
                 <v:textbox style="mso-fit-shape-to-text:t" inset="0,0,0,0">
                   <w:txbxContent>
                     <w:p>
@@ -25335,7 +25444,6 @@
           <w:sz w:val="28"/>
         </w:rPr>
       </w:pPr>
-      <w:bookmarkStart w:id="173" w:name="_Toc33023657"/>
       <w:r>
         <w:br w:type="page"/>
       </w:r>
@@ -25344,6 +25452,7 @@
       <w:pPr>
         <w:pStyle w:val="berschrift2"/>
       </w:pPr>
+      <w:bookmarkStart w:id="173" w:name="_Toc33462979"/>
       <w:r>
         <w:lastRenderedPageBreak/>
         <w:t>Synchronisierung von Archiven</w:t>
@@ -25358,7 +25467,7 @@
         <mc:AlternateContent>
           <mc:Choice Requires="wps">
             <w:drawing>
-              <wp:anchor distT="0" distB="0" distL="114300" distR="114300" simplePos="0" relativeHeight="251680768" behindDoc="0" locked="0" layoutInCell="1" allowOverlap="1" wp14:anchorId="1FCE2088" wp14:editId="41C2CF42">
+              <wp:anchor distT="0" distB="0" distL="114300" distR="114300" simplePos="0" relativeHeight="251667968" behindDoc="0" locked="0" layoutInCell="1" allowOverlap="1" wp14:anchorId="1FCE2088" wp14:editId="41C2CF42">
                 <wp:simplePos x="0" y="0"/>
                 <wp:positionH relativeFrom="column">
                   <wp:posOffset>-3175</wp:posOffset>
@@ -25464,7 +25573,7 @@
           </mc:Choice>
           <mc:Fallback>
             <w:pict>
-              <v:shape w14:anchorId="1FCE2088" id="Textfeld 129" o:spid="_x0000_s1059" type="#_x0000_t202" style="position:absolute;left:0;text-align:left;margin-left:-.25pt;margin-top:251.3pt;width:425.15pt;height:.05pt;z-index:251680768;visibility:visible;mso-wrap-style:square;mso-wrap-distance-left:9pt;mso-wrap-distance-top:0;mso-wrap-distance-right:9pt;mso-wrap-distance-bottom:0;mso-position-horizontal:absolute;mso-position-horizontal-relative:text;mso-position-vertical:absolute;mso-position-vertical-relative:text;v-text-anchor:top" o:gfxdata="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" stroked="f">
+              <v:shape w14:anchorId="1FCE2088" id="Textfeld 129" o:spid="_x0000_s1059" type="#_x0000_t202" style="position:absolute;left:0;text-align:left;margin-left:-.25pt;margin-top:251.3pt;width:425.15pt;height:.05pt;z-index:251667968;visibility:visible;mso-wrap-style:square;mso-wrap-distance-left:9pt;mso-wrap-distance-top:0;mso-wrap-distance-right:9pt;mso-wrap-distance-bottom:0;mso-position-horizontal:absolute;mso-position-horizontal-relative:text;mso-position-vertical:absolute;mso-position-vertical-relative:text;v-text-anchor:top" o:gfxdata="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" stroked="f">
                 <v:textbox style="mso-fit-shape-to-text:t" inset="0,0,0,0">
                   <w:txbxContent>
                     <w:p>
@@ -25536,7 +25645,7 @@
           <w:noProof/>
         </w:rPr>
         <w:drawing>
-          <wp:anchor distT="0" distB="0" distL="114300" distR="114300" simplePos="0" relativeHeight="251674624" behindDoc="0" locked="0" layoutInCell="1" allowOverlap="1">
+          <wp:anchor distT="0" distB="0" distL="114300" distR="114300" simplePos="0" relativeHeight="251665920" behindDoc="0" locked="0" layoutInCell="1" allowOverlap="1">
             <wp:simplePos x="0" y="0"/>
             <wp:positionH relativeFrom="column">
               <wp:posOffset>-3175</wp:posOffset>
@@ -25666,7 +25775,7 @@
       <w:pPr>
         <w:pStyle w:val="berschrift3"/>
       </w:pPr>
-      <w:bookmarkStart w:id="178" w:name="_Toc33023658"/>
+      <w:bookmarkStart w:id="178" w:name="_Toc33462980"/>
       <w:proofErr w:type="spellStart"/>
       <w:r>
         <w:t>Git</w:t>
@@ -26144,7 +26253,7 @@
         </w:rPr>
         <w:lastRenderedPageBreak/>
         <w:drawing>
-          <wp:anchor distT="0" distB="0" distL="114300" distR="114300" simplePos="0" relativeHeight="251649024" behindDoc="0" locked="0" layoutInCell="1" allowOverlap="1" wp14:anchorId="38D589A5">
+          <wp:anchor distT="0" distB="0" distL="114300" distR="114300" simplePos="0" relativeHeight="251653632" behindDoc="0" locked="0" layoutInCell="1" allowOverlap="1" wp14:anchorId="38D589A5">
             <wp:simplePos x="0" y="0"/>
             <wp:positionH relativeFrom="column">
               <wp:posOffset>558800</wp:posOffset>
@@ -26216,7 +26325,7 @@
         <mc:AlternateContent>
           <mc:Choice Requires="wps">
             <w:drawing>
-              <wp:anchor distT="0" distB="0" distL="114300" distR="114300" simplePos="0" relativeHeight="251652096" behindDoc="0" locked="0" layoutInCell="1" allowOverlap="1" wp14:anchorId="15C8540E" wp14:editId="414D4ED7">
+              <wp:anchor distT="0" distB="0" distL="114300" distR="114300" simplePos="0" relativeHeight="251656704" behindDoc="0" locked="0" layoutInCell="1" allowOverlap="1" wp14:anchorId="15C8540E" wp14:editId="414D4ED7">
                 <wp:simplePos x="0" y="0"/>
                 <wp:positionH relativeFrom="column">
                   <wp:posOffset>-3175</wp:posOffset>
@@ -26292,7 +26401,7 @@
           </mc:Choice>
           <mc:Fallback>
             <w:pict>
-              <v:shape w14:anchorId="15C8540E" id="Textfeld 74" o:spid="_x0000_s1060" type="#_x0000_t202" style="position:absolute;left:0;text-align:left;margin-left:-.25pt;margin-top:115.55pt;width:286.85pt;height:.05pt;z-index:251652096;visibility:visible;mso-wrap-style:square;mso-wrap-distance-left:9pt;mso-wrap-distance-top:0;mso-wrap-distance-right:9pt;mso-wrap-distance-bottom:0;mso-position-horizontal:absolute;mso-position-horizontal-relative:text;mso-position-vertical:absolute;mso-position-vertical-relative:text;v-text-anchor:top" o:gfxdata="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" stroked="f">
+              <v:shape w14:anchorId="15C8540E" id="Textfeld 74" o:spid="_x0000_s1060" type="#_x0000_t202" style="position:absolute;left:0;text-align:left;margin-left:-.25pt;margin-top:115.55pt;width:286.85pt;height:.05pt;z-index:251656704;visibility:visible;mso-wrap-style:square;mso-wrap-distance-left:9pt;mso-wrap-distance-top:0;mso-wrap-distance-right:9pt;mso-wrap-distance-bottom:0;mso-position-horizontal:absolute;mso-position-horizontal-relative:text;mso-position-vertical:absolute;mso-position-vertical-relative:text;v-text-anchor:top" o:gfxdata="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" stroked="f">
                 <v:textbox style="mso-fit-shape-to-text:t" inset="0,0,0,0">
                   <w:txbxContent>
                     <w:p>
@@ -26384,7 +26493,7 @@
       <w:pPr>
         <w:pStyle w:val="berschrift3"/>
       </w:pPr>
-      <w:bookmarkStart w:id="183" w:name="_Toc33023659"/>
+      <w:bookmarkStart w:id="183" w:name="_Toc33462981"/>
       <w:proofErr w:type="spellStart"/>
       <w:r>
         <w:t>Git</w:t>
@@ -26754,7 +26863,7 @@
         <mc:AlternateContent>
           <mc:Choice Requires="wps">
             <w:drawing>
-              <wp:anchor distT="0" distB="0" distL="114300" distR="114300" simplePos="0" relativeHeight="251658240" behindDoc="0" locked="0" layoutInCell="1" allowOverlap="1" wp14:anchorId="79049399" wp14:editId="3F9F541D">
+              <wp:anchor distT="0" distB="0" distL="114300" distR="114300" simplePos="0" relativeHeight="251661824" behindDoc="0" locked="0" layoutInCell="1" allowOverlap="1" wp14:anchorId="79049399" wp14:editId="3F9F541D">
                 <wp:simplePos x="0" y="0"/>
                 <wp:positionH relativeFrom="column">
                   <wp:posOffset>-3175</wp:posOffset>
@@ -26831,7 +26940,7 @@
           </mc:Choice>
           <mc:Fallback>
             <w:pict>
-              <v:shape w14:anchorId="79049399" id="Textfeld 76" o:spid="_x0000_s1061" type="#_x0000_t202" style="position:absolute;left:0;text-align:left;margin-left:-.25pt;margin-top:207.1pt;width:286.5pt;height:.05pt;z-index:251658240;visibility:visible;mso-wrap-style:square;mso-width-percent:0;mso-wrap-distance-left:9pt;mso-wrap-distance-top:0;mso-wrap-distance-right:9pt;mso-wrap-distance-bottom:0;mso-position-horizontal:absolute;mso-position-horizontal-relative:text;mso-position-vertical:absolute;mso-position-vertical-relative:text;mso-width-percent:0;mso-width-relative:margin;v-text-anchor:top" o:gfxdata="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" stroked="f">
+              <v:shape w14:anchorId="79049399" id="Textfeld 76" o:spid="_x0000_s1061" type="#_x0000_t202" style="position:absolute;left:0;text-align:left;margin-left:-.25pt;margin-top:207.1pt;width:286.5pt;height:.05pt;z-index:251661824;visibility:visible;mso-wrap-style:square;mso-width-percent:0;mso-wrap-distance-left:9pt;mso-wrap-distance-top:0;mso-wrap-distance-right:9pt;mso-wrap-distance-bottom:0;mso-position-horizontal:absolute;mso-position-horizontal-relative:text;mso-position-vertical:absolute;mso-position-vertical-relative:text;mso-width-percent:0;mso-width-relative:margin;v-text-anchor:top" o:gfxdata="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" stroked="f">
                 <v:textbox style="mso-fit-shape-to-text:t" inset="0,0,0,0">
                   <w:txbxContent>
                     <w:p>
@@ -26871,7 +26980,7 @@
           <w:noProof/>
         </w:rPr>
         <w:drawing>
-          <wp:anchor distT="0" distB="0" distL="114300" distR="114300" simplePos="0" relativeHeight="251698176" behindDoc="0" locked="0" layoutInCell="1" allowOverlap="1" wp14:anchorId="3CCE202A">
+          <wp:anchor distT="0" distB="0" distL="114300" distR="114300" simplePos="0" relativeHeight="251688448" behindDoc="0" locked="0" layoutInCell="1" allowOverlap="1" wp14:anchorId="3CCE202A">
             <wp:simplePos x="0" y="0"/>
             <wp:positionH relativeFrom="column">
               <wp:posOffset>1091565</wp:posOffset>
@@ -26980,7 +27089,7 @@
       <w:pPr>
         <w:pStyle w:val="berschrift3"/>
       </w:pPr>
-      <w:bookmarkStart w:id="186" w:name="_Toc33023660"/>
+      <w:bookmarkStart w:id="186" w:name="_Toc33462982"/>
       <w:proofErr w:type="spellStart"/>
       <w:r>
         <w:t>Git</w:t>
@@ -27182,7 +27291,7 @@
         <mc:AlternateContent>
           <mc:Choice Requires="wps">
             <w:drawing>
-              <wp:anchor distT="0" distB="0" distL="114300" distR="114300" simplePos="0" relativeHeight="251659264" behindDoc="0" locked="0" layoutInCell="1" allowOverlap="1" wp14:anchorId="14218613" wp14:editId="65213894">
+              <wp:anchor distT="0" distB="0" distL="114300" distR="114300" simplePos="0" relativeHeight="251662848" behindDoc="0" locked="0" layoutInCell="1" allowOverlap="1" wp14:anchorId="14218613" wp14:editId="65213894">
                 <wp:simplePos x="0" y="0"/>
                 <wp:positionH relativeFrom="column">
                   <wp:posOffset>-3175</wp:posOffset>
@@ -27264,7 +27373,7 @@
           </mc:Choice>
           <mc:Fallback>
             <w:pict>
-              <v:shape w14:anchorId="14218613" id="Textfeld 78" o:spid="_x0000_s1062" type="#_x0000_t202" style="position:absolute;left:0;text-align:left;margin-left:-.25pt;margin-top:168.3pt;width:396.75pt;height:.05pt;z-index:251659264;visibility:visible;mso-wrap-style:square;mso-wrap-distance-left:9pt;mso-wrap-distance-top:0;mso-wrap-distance-right:9pt;mso-wrap-distance-bottom:0;mso-position-horizontal:absolute;mso-position-horizontal-relative:text;mso-position-vertical:absolute;mso-position-vertical-relative:text;v-text-anchor:top" o:gfxdata="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" stroked="f">
+              <v:shape w14:anchorId="14218613" id="Textfeld 78" o:spid="_x0000_s1062" type="#_x0000_t202" style="position:absolute;left:0;text-align:left;margin-left:-.25pt;margin-top:168.3pt;width:396.75pt;height:.05pt;z-index:251662848;visibility:visible;mso-wrap-style:square;mso-wrap-distance-left:9pt;mso-wrap-distance-top:0;mso-wrap-distance-right:9pt;mso-wrap-distance-bottom:0;mso-position-horizontal:absolute;mso-position-horizontal-relative:text;mso-position-vertical:absolute;mso-position-vertical-relative:text;v-text-anchor:top" o:gfxdata="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" stroked="f">
                 <v:textbox style="mso-fit-shape-to-text:t" inset="0,0,0,0">
                   <w:txbxContent>
                     <w:p>
@@ -27312,7 +27421,7 @@
           <w:noProof/>
         </w:rPr>
         <w:drawing>
-          <wp:anchor distT="0" distB="0" distL="114300" distR="114300" simplePos="0" relativeHeight="251699200" behindDoc="0" locked="0" layoutInCell="1" allowOverlap="1" wp14:anchorId="57542A2D">
+          <wp:anchor distT="0" distB="0" distL="114300" distR="114300" simplePos="0" relativeHeight="251689472" behindDoc="0" locked="0" layoutInCell="1" allowOverlap="1" wp14:anchorId="57542A2D">
             <wp:simplePos x="0" y="0"/>
             <wp:positionH relativeFrom="column">
               <wp:posOffset>177800</wp:posOffset>
@@ -27424,7 +27533,7 @@
       <w:pPr>
         <w:pStyle w:val="berschrift3"/>
       </w:pPr>
-      <w:bookmarkStart w:id="191" w:name="_Toc33023661"/>
+      <w:bookmarkStart w:id="191" w:name="_Toc33462983"/>
       <w:proofErr w:type="spellStart"/>
       <w:r>
         <w:t>Git</w:t>
@@ -27653,7 +27762,7 @@
       <w:pPr>
         <w:pStyle w:val="berschrift3"/>
       </w:pPr>
-      <w:bookmarkStart w:id="192" w:name="_Toc33023662"/>
+      <w:bookmarkStart w:id="192" w:name="_Toc33462984"/>
       <w:proofErr w:type="spellStart"/>
       <w:r>
         <w:t>Git</w:t>
@@ -28097,7 +28206,7 @@
         <mc:AlternateContent>
           <mc:Choice Requires="wps">
             <w:drawing>
-              <wp:anchor distT="0" distB="0" distL="114300" distR="114300" simplePos="0" relativeHeight="251660288" behindDoc="0" locked="0" layoutInCell="1" allowOverlap="1" wp14:anchorId="5A0FA64F" wp14:editId="256C194A">
+              <wp:anchor distT="0" distB="0" distL="114300" distR="114300" simplePos="0" relativeHeight="251663872" behindDoc="0" locked="0" layoutInCell="1" allowOverlap="1" wp14:anchorId="5A0FA64F" wp14:editId="256C194A">
                 <wp:simplePos x="0" y="0"/>
                 <wp:positionH relativeFrom="column">
                   <wp:posOffset>-3175</wp:posOffset>
@@ -28185,7 +28294,7 @@
           </mc:Choice>
           <mc:Fallback>
             <w:pict>
-              <v:shape w14:anchorId="5A0FA64F" id="Textfeld 81" o:spid="_x0000_s1063" type="#_x0000_t202" style="position:absolute;left:0;text-align:left;margin-left:-.25pt;margin-top:159.9pt;width:358.5pt;height:.05pt;z-index:251660288;visibility:visible;mso-wrap-style:square;mso-wrap-distance-left:9pt;mso-wrap-distance-top:0;mso-wrap-distance-right:9pt;mso-wrap-distance-bottom:0;mso-position-horizontal:absolute;mso-position-horizontal-relative:text;mso-position-vertical:absolute;mso-position-vertical-relative:text;v-text-anchor:top" o:gfxdata="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" stroked="f">
+              <v:shape w14:anchorId="5A0FA64F" id="Textfeld 81" o:spid="_x0000_s1063" type="#_x0000_t202" style="position:absolute;left:0;text-align:left;margin-left:-.25pt;margin-top:159.9pt;width:358.5pt;height:.05pt;z-index:251663872;visibility:visible;mso-wrap-style:square;mso-wrap-distance-left:9pt;mso-wrap-distance-top:0;mso-wrap-distance-right:9pt;mso-wrap-distance-bottom:0;mso-position-horizontal:absolute;mso-position-horizontal-relative:text;mso-position-vertical:absolute;mso-position-vertical-relative:text;v-text-anchor:top" o:gfxdata="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" stroked="f">
                 <v:textbox style="mso-fit-shape-to-text:t" inset="0,0,0,0">
                   <w:txbxContent>
                     <w:p>
@@ -28239,7 +28348,7 @@
           <w:noProof/>
         </w:rPr>
         <w:drawing>
-          <wp:anchor distT="0" distB="0" distL="114300" distR="114300" simplePos="0" relativeHeight="251700224" behindDoc="0" locked="0" layoutInCell="1" allowOverlap="1" wp14:anchorId="3CBFE6FA">
+          <wp:anchor distT="0" distB="0" distL="114300" distR="114300" simplePos="0" relativeHeight="251690496" behindDoc="0" locked="0" layoutInCell="1" allowOverlap="1" wp14:anchorId="3CBFE6FA">
             <wp:simplePos x="0" y="0"/>
             <wp:positionH relativeFrom="column">
               <wp:posOffset>425450</wp:posOffset>
@@ -28546,7 +28655,7 @@
         <mc:AlternateContent>
           <mc:Choice Requires="wps">
             <w:drawing>
-              <wp:anchor distT="0" distB="0" distL="114300" distR="114300" simplePos="0" relativeHeight="251676672" behindDoc="0" locked="0" layoutInCell="1" allowOverlap="1" wp14:anchorId="31F05E92" wp14:editId="6D68E2D3">
+              <wp:anchor distT="0" distB="0" distL="114300" distR="114300" simplePos="0" relativeHeight="251666944" behindDoc="0" locked="0" layoutInCell="1" allowOverlap="1" wp14:anchorId="31F05E92" wp14:editId="6D68E2D3">
                 <wp:simplePos x="0" y="0"/>
                 <wp:positionH relativeFrom="column">
                   <wp:posOffset>-3175</wp:posOffset>
@@ -28632,7 +28741,7 @@
           </mc:Choice>
           <mc:Fallback>
             <w:pict>
-              <v:shape w14:anchorId="31F05E92" id="Textfeld 82" o:spid="_x0000_s1064" type="#_x0000_t202" style="position:absolute;left:0;text-align:left;margin-left:-.25pt;margin-top:116.8pt;width:365.25pt;height:.05pt;z-index:251676672;visibility:visible;mso-wrap-style:square;mso-width-percent:0;mso-wrap-distance-left:9pt;mso-wrap-distance-top:0;mso-wrap-distance-right:9pt;mso-wrap-distance-bottom:0;mso-position-horizontal:absolute;mso-position-horizontal-relative:text;mso-position-vertical:absolute;mso-position-vertical-relative:text;mso-width-percent:0;mso-width-relative:margin;v-text-anchor:top" o:gfxdata="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" stroked="f">
+              <v:shape w14:anchorId="31F05E92" id="Textfeld 82" o:spid="_x0000_s1064" type="#_x0000_t202" style="position:absolute;left:0;text-align:left;margin-left:-.25pt;margin-top:116.8pt;width:365.25pt;height:.05pt;z-index:251666944;visibility:visible;mso-wrap-style:square;mso-width-percent:0;mso-wrap-distance-left:9pt;mso-wrap-distance-top:0;mso-wrap-distance-right:9pt;mso-wrap-distance-bottom:0;mso-position-horizontal:absolute;mso-position-horizontal-relative:text;mso-position-vertical:absolute;mso-position-vertical-relative:text;mso-width-percent:0;mso-width-relative:margin;v-text-anchor:top" o:gfxdata="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" stroked="f">
                 <v:textbox style="mso-fit-shape-to-text:t" inset="0,0,0,0">
                   <w:txbxContent>
                     <w:p>
@@ -28681,7 +28790,7 @@
           <w:noProof/>
         </w:rPr>
         <w:drawing>
-          <wp:anchor distT="0" distB="0" distL="114300" distR="114300" simplePos="0" relativeHeight="251701248" behindDoc="0" locked="0" layoutInCell="1" allowOverlap="1" wp14:anchorId="6EE63E22">
+          <wp:anchor distT="0" distB="0" distL="114300" distR="114300" simplePos="0" relativeHeight="251691520" behindDoc="0" locked="0" layoutInCell="1" allowOverlap="1" wp14:anchorId="6EE63E22">
             <wp:simplePos x="0" y="0"/>
             <wp:positionH relativeFrom="column">
               <wp:posOffset>1225550</wp:posOffset>
@@ -28891,7 +29000,7 @@
       <w:pPr>
         <w:pStyle w:val="berschrift3"/>
       </w:pPr>
-      <w:bookmarkStart w:id="199" w:name="_Toc33023663"/>
+      <w:bookmarkStart w:id="199" w:name="_Toc33462985"/>
       <w:proofErr w:type="spellStart"/>
       <w:r>
         <w:t>Git</w:t>
@@ -29277,7 +29386,7 @@
         <mc:AlternateContent>
           <mc:Choice Requires="wps">
             <w:drawing>
-              <wp:anchor distT="0" distB="0" distL="114300" distR="114300" simplePos="0" relativeHeight="251703296" behindDoc="0" locked="0" layoutInCell="1" allowOverlap="1" wp14:anchorId="1FE48DCF" wp14:editId="1E210A07">
+              <wp:anchor distT="0" distB="0" distL="114300" distR="114300" simplePos="0" relativeHeight="251693568" behindDoc="0" locked="0" layoutInCell="1" allowOverlap="1" wp14:anchorId="1FE48DCF" wp14:editId="1E210A07">
                 <wp:simplePos x="0" y="0"/>
                 <wp:positionH relativeFrom="column">
                   <wp:posOffset>-3175</wp:posOffset>
@@ -29370,7 +29479,7 @@
           </mc:Choice>
           <mc:Fallback>
             <w:pict>
-              <v:shape w14:anchorId="1FE48DCF" id="Textfeld 86" o:spid="_x0000_s1065" type="#_x0000_t202" style="position:absolute;left:0;text-align:left;margin-left:-.25pt;margin-top:253.1pt;width:274.5pt;height:27pt;z-index:251703296;visibility:visible;mso-wrap-style:square;mso-height-percent:0;mso-wrap-distance-left:9pt;mso-wrap-distance-top:0;mso-wrap-distance-right:9pt;mso-wrap-distance-bottom:0;mso-position-horizontal:absolute;mso-position-horizontal-relative:text;mso-position-vertical:absolute;mso-position-vertical-relative:text;mso-height-percent:0;mso-height-relative:margin;v-text-anchor:top" o:gfxdata="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" stroked="f">
+              <v:shape w14:anchorId="1FE48DCF" id="Textfeld 86" o:spid="_x0000_s1065" type="#_x0000_t202" style="position:absolute;left:0;text-align:left;margin-left:-.25pt;margin-top:253.1pt;width:274.5pt;height:27pt;z-index:251693568;visibility:visible;mso-wrap-style:square;mso-height-percent:0;mso-wrap-distance-left:9pt;mso-wrap-distance-top:0;mso-wrap-distance-right:9pt;mso-wrap-distance-bottom:0;mso-position-horizontal:absolute;mso-position-horizontal-relative:text;mso-position-vertical:absolute;mso-position-vertical-relative:text;mso-height-percent:0;mso-height-relative:margin;v-text-anchor:top" o:gfxdata="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" stroked="f">
                 <v:textbox inset="0,0,0,0">
                   <w:txbxContent>
                     <w:p>
@@ -29426,7 +29535,7 @@
           <w:noProof/>
         </w:rPr>
         <w:drawing>
-          <wp:anchor distT="0" distB="0" distL="114300" distR="114300" simplePos="0" relativeHeight="251702272" behindDoc="0" locked="0" layoutInCell="1" allowOverlap="1" wp14:anchorId="1062D46F">
+          <wp:anchor distT="0" distB="0" distL="114300" distR="114300" simplePos="0" relativeHeight="251692544" behindDoc="0" locked="0" layoutInCell="1" allowOverlap="1" wp14:anchorId="1062D46F">
             <wp:simplePos x="0" y="0"/>
             <wp:positionH relativeFrom="column">
               <wp:posOffset>959485</wp:posOffset>
@@ -29582,7 +29691,7 @@
           <w:noProof/>
         </w:rPr>
         <w:drawing>
-          <wp:anchor distT="0" distB="0" distL="114300" distR="114300" simplePos="0" relativeHeight="251704320" behindDoc="0" locked="0" layoutInCell="1" allowOverlap="1" wp14:anchorId="4F9C3E7F">
+          <wp:anchor distT="0" distB="0" distL="114300" distR="114300" simplePos="0" relativeHeight="251694592" behindDoc="0" locked="0" layoutInCell="1" allowOverlap="1" wp14:anchorId="4F9C3E7F">
             <wp:simplePos x="0" y="0"/>
             <wp:positionH relativeFrom="column">
               <wp:posOffset>406400</wp:posOffset>
@@ -29652,7 +29761,7 @@
         <mc:AlternateContent>
           <mc:Choice Requires="wps">
             <w:drawing>
-              <wp:anchor distT="0" distB="0" distL="114300" distR="114300" simplePos="0" relativeHeight="251706368" behindDoc="0" locked="0" layoutInCell="1" allowOverlap="1" wp14:anchorId="11E39A8C" wp14:editId="63AC9B17">
+              <wp:anchor distT="0" distB="0" distL="114300" distR="114300" simplePos="0" relativeHeight="251696640" behindDoc="0" locked="0" layoutInCell="1" allowOverlap="1" wp14:anchorId="11E39A8C" wp14:editId="63AC9B17">
                 <wp:simplePos x="0" y="0"/>
                 <wp:positionH relativeFrom="column">
                   <wp:posOffset>-3175</wp:posOffset>
@@ -29738,7 +29847,7 @@
           </mc:Choice>
           <mc:Fallback>
             <w:pict>
-              <v:shape w14:anchorId="11E39A8C" id="Textfeld 87" o:spid="_x0000_s1066" type="#_x0000_t202" style="position:absolute;left:0;text-align:left;margin-left:-.25pt;margin-top:2.95pt;width:332.25pt;height:30pt;z-index:251706368;visibility:visible;mso-wrap-style:square;mso-height-percent:0;mso-wrap-distance-left:9pt;mso-wrap-distance-top:0;mso-wrap-distance-right:9pt;mso-wrap-distance-bottom:0;mso-position-horizontal:absolute;mso-position-horizontal-relative:text;mso-position-vertical:absolute;mso-position-vertical-relative:text;mso-height-percent:0;mso-height-relative:margin;v-text-anchor:top" o:gfxdata="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" stroked="f">
+              <v:shape w14:anchorId="11E39A8C" id="Textfeld 87" o:spid="_x0000_s1066" type="#_x0000_t202" style="position:absolute;left:0;text-align:left;margin-left:-.25pt;margin-top:2.95pt;width:332.25pt;height:30pt;z-index:251696640;visibility:visible;mso-wrap-style:square;mso-height-percent:0;mso-wrap-distance-left:9pt;mso-wrap-distance-top:0;mso-wrap-distance-right:9pt;mso-wrap-distance-bottom:0;mso-position-horizontal:absolute;mso-position-horizontal-relative:text;mso-position-vertical:absolute;mso-position-vertical-relative:text;mso-height-percent:0;mso-height-relative:margin;v-text-anchor:top" o:gfxdata="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" stroked="f">
                 <v:textbox inset="0,0,0,0">
                   <w:txbxContent>
                     <w:p>
@@ -29790,7 +29899,7 @@
         <mc:AlternateContent>
           <mc:Choice Requires="wps">
             <w:drawing>
-              <wp:anchor distT="0" distB="0" distL="114300" distR="114300" simplePos="0" relativeHeight="251683840" behindDoc="0" locked="0" layoutInCell="1" allowOverlap="1" wp14:anchorId="62671EC8" wp14:editId="2914B7E6">
+              <wp:anchor distT="0" distB="0" distL="114300" distR="114300" simplePos="0" relativeHeight="251670016" behindDoc="0" locked="0" layoutInCell="1" allowOverlap="1" wp14:anchorId="62671EC8" wp14:editId="2914B7E6">
                 <wp:simplePos x="0" y="0"/>
                 <wp:positionH relativeFrom="column">
                   <wp:posOffset>-3810</wp:posOffset>
@@ -29874,7 +29983,7 @@
           </mc:Choice>
           <mc:Fallback>
             <w:pict>
-              <v:shape w14:anchorId="62671EC8" id="Textfeld 88" o:spid="_x0000_s1067" type="#_x0000_t202" style="position:absolute;left:0;text-align:left;margin-left:-.3pt;margin-top:143.25pt;width:386.25pt;height:.05pt;z-index:251683840;visibility:visible;mso-wrap-style:square;mso-width-percent:0;mso-wrap-distance-left:9pt;mso-wrap-distance-top:0;mso-wrap-distance-right:9pt;mso-wrap-distance-bottom:0;mso-position-horizontal:absolute;mso-position-horizontal-relative:text;mso-position-vertical:absolute;mso-position-vertical-relative:text;mso-width-percent:0;mso-width-relative:margin;v-text-anchor:top" o:gfxdata="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" stroked="f">
+              <v:shape w14:anchorId="62671EC8" id="Textfeld 88" o:spid="_x0000_s1067" type="#_x0000_t202" style="position:absolute;left:0;text-align:left;margin-left:-.3pt;margin-top:143.25pt;width:386.25pt;height:.05pt;z-index:251670016;visibility:visible;mso-wrap-style:square;mso-width-percent:0;mso-wrap-distance-left:9pt;mso-wrap-distance-top:0;mso-wrap-distance-right:9pt;mso-wrap-distance-bottom:0;mso-position-horizontal:absolute;mso-position-horizontal-relative:text;mso-position-vertical:absolute;mso-position-vertical-relative:text;mso-width-percent:0;mso-width-relative:margin;v-text-anchor:top" o:gfxdata="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" stroked="f">
                 <v:textbox style="mso-fit-shape-to-text:t" inset="0,0,0,0">
                   <w:txbxContent>
                     <w:p>
@@ -29921,7 +30030,7 @@
           <w:noProof/>
         </w:rPr>
         <w:drawing>
-          <wp:anchor distT="0" distB="0" distL="114300" distR="114300" simplePos="0" relativeHeight="251705344" behindDoc="0" locked="0" layoutInCell="1" allowOverlap="1" wp14:anchorId="5137B59E">
+          <wp:anchor distT="0" distB="0" distL="114300" distR="114300" simplePos="0" relativeHeight="251695616" behindDoc="0" locked="0" layoutInCell="1" allowOverlap="1" wp14:anchorId="5137B59E">
             <wp:simplePos x="0" y="0"/>
             <wp:positionH relativeFrom="column">
               <wp:posOffset>739775</wp:posOffset>
@@ -30078,7 +30187,7 @@
       <w:pPr>
         <w:pStyle w:val="berschrift2"/>
       </w:pPr>
-      <w:bookmarkStart w:id="208" w:name="_Toc33023664"/>
+      <w:bookmarkStart w:id="208" w:name="_Toc33462986"/>
       <w:r>
         <w:t>Veröffentlichungen kennzeichnen</w:t>
       </w:r>
@@ -30088,7 +30197,7 @@
       <w:pPr>
         <w:pStyle w:val="berschrift3"/>
       </w:pPr>
-      <w:bookmarkStart w:id="209" w:name="_Toc33023665"/>
+      <w:bookmarkStart w:id="209" w:name="_Toc33462987"/>
       <w:proofErr w:type="spellStart"/>
       <w:r>
         <w:t>Git</w:t>
@@ -30447,7 +30556,7 @@
         <mc:AlternateContent>
           <mc:Choice Requires="wps">
             <w:drawing>
-              <wp:anchor distT="0" distB="0" distL="114300" distR="114300" simplePos="0" relativeHeight="251685888" behindDoc="0" locked="0" layoutInCell="1" allowOverlap="1" wp14:anchorId="50AB904A" wp14:editId="60CB36D4">
+              <wp:anchor distT="0" distB="0" distL="114300" distR="114300" simplePos="0" relativeHeight="251672064" behindDoc="0" locked="0" layoutInCell="1" allowOverlap="1" wp14:anchorId="50AB904A" wp14:editId="60CB36D4">
                 <wp:simplePos x="0" y="0"/>
                 <wp:positionH relativeFrom="column">
                   <wp:posOffset>-3175</wp:posOffset>
@@ -30521,7 +30630,7 @@
           </mc:Choice>
           <mc:Fallback>
             <w:pict>
-              <v:shape w14:anchorId="50AB904A" id="Textfeld 90" o:spid="_x0000_s1068" type="#_x0000_t202" style="position:absolute;left:0;text-align:left;margin-left:-.25pt;margin-top:164.7pt;width:329.25pt;height:.05pt;z-index:251685888;visibility:visible;mso-wrap-style:square;mso-wrap-distance-left:9pt;mso-wrap-distance-top:0;mso-wrap-distance-right:9pt;mso-wrap-distance-bottom:0;mso-position-horizontal:absolute;mso-position-horizontal-relative:text;mso-position-vertical:absolute;mso-position-vertical-relative:text;v-text-anchor:top" o:gfxdata="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" stroked="f">
+              <v:shape w14:anchorId="50AB904A" id="Textfeld 90" o:spid="_x0000_s1068" type="#_x0000_t202" style="position:absolute;left:0;text-align:left;margin-left:-.25pt;margin-top:164.7pt;width:329.25pt;height:.05pt;z-index:251672064;visibility:visible;mso-wrap-style:square;mso-wrap-distance-left:9pt;mso-wrap-distance-top:0;mso-wrap-distance-right:9pt;mso-wrap-distance-bottom:0;mso-position-horizontal:absolute;mso-position-horizontal-relative:text;mso-position-vertical:absolute;mso-position-vertical-relative:text;v-text-anchor:top" o:gfxdata="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" stroked="f">
                 <v:textbox style="mso-fit-shape-to-text:t" inset="0,0,0,0">
                   <w:txbxContent>
                     <w:p>
@@ -30561,7 +30670,7 @@
           <w:noProof/>
         </w:rPr>
         <w:drawing>
-          <wp:anchor distT="0" distB="0" distL="114300" distR="114300" simplePos="0" relativeHeight="251707392" behindDoc="0" locked="0" layoutInCell="1" allowOverlap="1" wp14:anchorId="44FD3742">
+          <wp:anchor distT="0" distB="0" distL="114300" distR="114300" simplePos="0" relativeHeight="251697664" behindDoc="0" locked="0" layoutInCell="1" allowOverlap="1" wp14:anchorId="44FD3742">
             <wp:simplePos x="0" y="0"/>
             <wp:positionH relativeFrom="column">
               <wp:posOffset>606425</wp:posOffset>
@@ -30650,7 +30759,7 @@
       <w:pPr>
         <w:pStyle w:val="berschrift3"/>
       </w:pPr>
-      <w:bookmarkStart w:id="212" w:name="_Toc33023666"/>
+      <w:bookmarkStart w:id="212" w:name="_Toc33462988"/>
       <w:proofErr w:type="spellStart"/>
       <w:r>
         <w:lastRenderedPageBreak/>
@@ -30750,7 +30859,7 @@
         <mc:AlternateContent>
           <mc:Choice Requires="wps">
             <w:drawing>
-              <wp:anchor distT="0" distB="0" distL="114300" distR="114300" simplePos="0" relativeHeight="251686912" behindDoc="0" locked="0" layoutInCell="1" allowOverlap="1" wp14:anchorId="1D17CBB4" wp14:editId="34EE820C">
+              <wp:anchor distT="0" distB="0" distL="114300" distR="114300" simplePos="0" relativeHeight="251673088" behindDoc="0" locked="0" layoutInCell="1" allowOverlap="1" wp14:anchorId="1D17CBB4" wp14:editId="34EE820C">
                 <wp:simplePos x="0" y="0"/>
                 <wp:positionH relativeFrom="column">
                   <wp:posOffset>-3175</wp:posOffset>
@@ -30832,7 +30941,7 @@
           </mc:Choice>
           <mc:Fallback>
             <w:pict>
-              <v:shape w14:anchorId="1D17CBB4" id="Textfeld 93" o:spid="_x0000_s1069" type="#_x0000_t202" style="position:absolute;left:0;text-align:left;margin-left:-.25pt;margin-top:186.05pt;width:373.55pt;height:.05pt;z-index:251686912;visibility:visible;mso-wrap-style:square;mso-wrap-distance-left:9pt;mso-wrap-distance-top:0;mso-wrap-distance-right:9pt;mso-wrap-distance-bottom:0;mso-position-horizontal:absolute;mso-position-horizontal-relative:text;mso-position-vertical:absolute;mso-position-vertical-relative:text;v-text-anchor:top" o:gfxdata="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" stroked="f">
+              <v:shape w14:anchorId="1D17CBB4" id="Textfeld 93" o:spid="_x0000_s1069" type="#_x0000_t202" style="position:absolute;left:0;text-align:left;margin-left:-.25pt;margin-top:186.05pt;width:373.55pt;height:.05pt;z-index:251673088;visibility:visible;mso-wrap-style:square;mso-wrap-distance-left:9pt;mso-wrap-distance-top:0;mso-wrap-distance-right:9pt;mso-wrap-distance-bottom:0;mso-position-horizontal:absolute;mso-position-horizontal-relative:text;mso-position-vertical:absolute;mso-position-vertical-relative:text;v-text-anchor:top" o:gfxdata="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" stroked="f">
                 <v:textbox style="mso-fit-shape-to-text:t" inset="0,0,0,0">
                   <w:txbxContent>
                     <w:p>
@@ -30880,7 +30989,7 @@
           <w:noProof/>
         </w:rPr>
         <w:drawing>
-          <wp:anchor distT="0" distB="0" distL="114300" distR="114300" simplePos="0" relativeHeight="251708416" behindDoc="0" locked="0" layoutInCell="1" allowOverlap="1" wp14:anchorId="58C85677">
+          <wp:anchor distT="0" distB="0" distL="114300" distR="114300" simplePos="0" relativeHeight="251698688" behindDoc="0" locked="0" layoutInCell="1" allowOverlap="1" wp14:anchorId="58C85677">
             <wp:simplePos x="0" y="0"/>
             <wp:positionH relativeFrom="column">
               <wp:posOffset>330200</wp:posOffset>
@@ -30981,7 +31090,7 @@
         <mc:AlternateContent>
           <mc:Choice Requires="wps">
             <w:drawing>
-              <wp:anchor distT="0" distB="0" distL="114300" distR="114300" simplePos="0" relativeHeight="251687936" behindDoc="0" locked="0" layoutInCell="1" allowOverlap="1" wp14:anchorId="026E22DB" wp14:editId="563BD106">
+              <wp:anchor distT="0" distB="0" distL="114300" distR="114300" simplePos="0" relativeHeight="251676160" behindDoc="0" locked="0" layoutInCell="1" allowOverlap="1" wp14:anchorId="026E22DB" wp14:editId="563BD106">
                 <wp:simplePos x="0" y="0"/>
                 <wp:positionH relativeFrom="column">
                   <wp:posOffset>-3810</wp:posOffset>
@@ -31069,7 +31178,7 @@
           </mc:Choice>
           <mc:Fallback>
             <w:pict>
-              <v:shape w14:anchorId="026E22DB" id="Textfeld 94" o:spid="_x0000_s1070" type="#_x0000_t202" style="position:absolute;left:0;text-align:left;margin-left:-.3pt;margin-top:257.1pt;width:336.75pt;height:.05pt;z-index:251687936;visibility:visible;mso-wrap-style:square;mso-width-percent:0;mso-wrap-distance-left:9pt;mso-wrap-distance-top:0;mso-wrap-distance-right:9pt;mso-wrap-distance-bottom:0;mso-position-horizontal:absolute;mso-position-horizontal-relative:text;mso-position-vertical:absolute;mso-position-vertical-relative:text;mso-width-percent:0;mso-width-relative:margin;v-text-anchor:top" o:gfxdata="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" stroked="f">
+              <v:shape w14:anchorId="026E22DB" id="Textfeld 94" o:spid="_x0000_s1070" type="#_x0000_t202" style="position:absolute;left:0;text-align:left;margin-left:-.3pt;margin-top:257.1pt;width:336.75pt;height:.05pt;z-index:251676160;visibility:visible;mso-wrap-style:square;mso-width-percent:0;mso-wrap-distance-left:9pt;mso-wrap-distance-top:0;mso-wrap-distance-right:9pt;mso-wrap-distance-bottom:0;mso-position-horizontal:absolute;mso-position-horizontal-relative:text;mso-position-vertical:absolute;mso-position-vertical-relative:text;mso-width-percent:0;mso-width-relative:margin;v-text-anchor:top" o:gfxdata="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" stroked="f">
                 <v:textbox style="mso-fit-shape-to-text:t" inset="0,0,0,0">
                   <w:txbxContent>
                     <w:p>
@@ -31120,7 +31229,7 @@
           <w:noProof/>
         </w:rPr>
         <w:drawing>
-          <wp:anchor distT="0" distB="0" distL="114300" distR="114300" simplePos="0" relativeHeight="251709440" behindDoc="0" locked="0" layoutInCell="1" allowOverlap="1" wp14:anchorId="4E344C74">
+          <wp:anchor distT="0" distB="0" distL="114300" distR="114300" simplePos="0" relativeHeight="251699712" behindDoc="0" locked="0" layoutInCell="1" allowOverlap="1" wp14:anchorId="4E344C74">
             <wp:simplePos x="0" y="0"/>
             <wp:positionH relativeFrom="column">
               <wp:posOffset>787400</wp:posOffset>
@@ -31242,7 +31351,7 @@
       <w:pPr>
         <w:pStyle w:val="berschrift2"/>
       </w:pPr>
-      <w:bookmarkStart w:id="221" w:name="_Toc33023667"/>
+      <w:bookmarkStart w:id="221" w:name="_Toc33462989"/>
       <w:r>
         <w:t>Erstellung einer Änderungsdatei</w:t>
       </w:r>
@@ -31252,7 +31361,7 @@
       <w:pPr>
         <w:pStyle w:val="berschrift3"/>
       </w:pPr>
-      <w:bookmarkStart w:id="222" w:name="_Toc33023668"/>
+      <w:bookmarkStart w:id="222" w:name="_Toc33462990"/>
       <w:proofErr w:type="spellStart"/>
       <w:r>
         <w:t>Git</w:t>
@@ -31577,7 +31686,7 @@
         <mc:AlternateContent>
           <mc:Choice Requires="wps">
             <w:drawing>
-              <wp:anchor distT="0" distB="0" distL="114300" distR="114300" simplePos="0" relativeHeight="251689984" behindDoc="0" locked="0" layoutInCell="1" allowOverlap="1" wp14:anchorId="42D10C63" wp14:editId="68D5128C">
+              <wp:anchor distT="0" distB="0" distL="114300" distR="114300" simplePos="0" relativeHeight="251679232" behindDoc="0" locked="0" layoutInCell="1" allowOverlap="1" wp14:anchorId="42D10C63" wp14:editId="68D5128C">
                 <wp:simplePos x="0" y="0"/>
                 <wp:positionH relativeFrom="column">
                   <wp:posOffset>-3175</wp:posOffset>
@@ -31656,7 +31765,7 @@
           </mc:Choice>
           <mc:Fallback>
             <w:pict>
-              <v:shape w14:anchorId="42D10C63" id="Textfeld 96" o:spid="_x0000_s1071" type="#_x0000_t202" style="position:absolute;left:0;text-align:left;margin-left:-.25pt;margin-top:205.1pt;width:355.9pt;height:30.75pt;z-index:251689984;visibility:visible;mso-wrap-style:square;mso-height-percent:0;mso-wrap-distance-left:9pt;mso-wrap-distance-top:0;mso-wrap-distance-right:9pt;mso-wrap-distance-bottom:0;mso-position-horizontal:absolute;mso-position-horizontal-relative:text;mso-position-vertical:absolute;mso-position-vertical-relative:text;mso-height-percent:0;mso-height-relative:margin;v-text-anchor:top" o:gfxdata="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" stroked="f">
+              <v:shape w14:anchorId="42D10C63" id="Textfeld 96" o:spid="_x0000_s1071" type="#_x0000_t202" style="position:absolute;left:0;text-align:left;margin-left:-.25pt;margin-top:205.1pt;width:355.9pt;height:30.75pt;z-index:251679232;visibility:visible;mso-wrap-style:square;mso-height-percent:0;mso-wrap-distance-left:9pt;mso-wrap-distance-top:0;mso-wrap-distance-right:9pt;mso-wrap-distance-bottom:0;mso-position-horizontal:absolute;mso-position-horizontal-relative:text;mso-position-vertical:absolute;mso-position-vertical-relative:text;mso-height-percent:0;mso-height-relative:margin;v-text-anchor:top" o:gfxdata="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" stroked="f">
                 <v:textbox inset="0,0,0,0">
                   <w:txbxContent>
                     <w:p>
@@ -31698,7 +31807,7 @@
           <w:noProof/>
         </w:rPr>
         <w:drawing>
-          <wp:anchor distT="0" distB="0" distL="114300" distR="114300" simplePos="0" relativeHeight="251710464" behindDoc="0" locked="0" layoutInCell="1" allowOverlap="1" wp14:anchorId="69E12DFA">
+          <wp:anchor distT="0" distB="0" distL="114300" distR="114300" simplePos="0" relativeHeight="251700736" behindDoc="0" locked="0" layoutInCell="1" allowOverlap="1" wp14:anchorId="69E12DFA">
             <wp:simplePos x="0" y="0"/>
             <wp:positionH relativeFrom="column">
               <wp:posOffset>434975</wp:posOffset>
@@ -31827,7 +31936,7 @@
         <w:pStyle w:val="berschrift3"/>
       </w:pPr>
       <w:bookmarkStart w:id="227" w:name="_Ref32950019"/>
-      <w:bookmarkStart w:id="228" w:name="_Toc33023669"/>
+      <w:bookmarkStart w:id="228" w:name="_Toc33462991"/>
       <w:proofErr w:type="spellStart"/>
       <w:r>
         <w:t>Git</w:t>
@@ -31852,7 +31961,7 @@
         <mc:AlternateContent>
           <mc:Choice Requires="wps">
             <w:drawing>
-              <wp:anchor distT="0" distB="0" distL="114300" distR="114300" simplePos="0" relativeHeight="251648000" behindDoc="0" locked="0" layoutInCell="1" allowOverlap="1" wp14:anchorId="48D208F7" wp14:editId="3CAEB696">
+              <wp:anchor distT="0" distB="0" distL="114300" distR="114300" simplePos="0" relativeHeight="251652608" behindDoc="0" locked="0" layoutInCell="1" allowOverlap="1" wp14:anchorId="48D208F7" wp14:editId="3CAEB696">
                 <wp:simplePos x="0" y="0"/>
                 <wp:positionH relativeFrom="column">
                   <wp:posOffset>-3810</wp:posOffset>
@@ -31938,7 +32047,7 @@
           </mc:Choice>
           <mc:Fallback>
             <w:pict>
-              <v:shape w14:anchorId="48D208F7" id="Textfeld 100" o:spid="_x0000_s1072" type="#_x0000_t202" style="position:absolute;left:0;text-align:left;margin-left:-.3pt;margin-top:269.35pt;width:362.25pt;height:.05pt;z-index:251648000;visibility:visible;mso-wrap-style:square;mso-width-percent:0;mso-wrap-distance-left:9pt;mso-wrap-distance-top:0;mso-wrap-distance-right:9pt;mso-wrap-distance-bottom:0;mso-position-horizontal:absolute;mso-position-horizontal-relative:text;mso-position-vertical:absolute;mso-position-vertical-relative:text;mso-width-percent:0;mso-width-relative:margin;v-text-anchor:top" o:gfxdata="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" stroked="f">
+              <v:shape w14:anchorId="48D208F7" id="Textfeld 100" o:spid="_x0000_s1072" type="#_x0000_t202" style="position:absolute;left:0;text-align:left;margin-left:-.3pt;margin-top:269.35pt;width:362.25pt;height:.05pt;z-index:251652608;visibility:visible;mso-wrap-style:square;mso-width-percent:0;mso-wrap-distance-left:9pt;mso-wrap-distance-top:0;mso-wrap-distance-right:9pt;mso-wrap-distance-bottom:0;mso-position-horizontal:absolute;mso-position-horizontal-relative:text;mso-position-vertical:absolute;mso-position-vertical-relative:text;mso-width-percent:0;mso-width-relative:margin;v-text-anchor:top" o:gfxdata="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" stroked="f">
                 <v:textbox style="mso-fit-shape-to-text:t" inset="0,0,0,0">
                   <w:txbxContent>
                     <w:p>
@@ -31987,7 +32096,7 @@
           <w:noProof/>
         </w:rPr>
         <w:drawing>
-          <wp:anchor distT="0" distB="0" distL="114300" distR="114300" simplePos="0" relativeHeight="251711488" behindDoc="0" locked="0" layoutInCell="1" allowOverlap="1" wp14:anchorId="7E870C44">
+          <wp:anchor distT="0" distB="0" distL="114300" distR="114300" simplePos="0" relativeHeight="251701760" behindDoc="0" locked="0" layoutInCell="1" allowOverlap="1" wp14:anchorId="7E870C44">
             <wp:simplePos x="0" y="0"/>
             <wp:positionH relativeFrom="column">
               <wp:posOffset>539750</wp:posOffset>
@@ -32501,7 +32610,7 @@
         <mc:AlternateContent>
           <mc:Choice Requires="wps">
             <w:drawing>
-              <wp:anchor distT="0" distB="0" distL="114300" distR="114300" simplePos="0" relativeHeight="251651072" behindDoc="0" locked="0" layoutInCell="1" allowOverlap="1" wp14:anchorId="38BBDA4C" wp14:editId="19B26244">
+              <wp:anchor distT="0" distB="0" distL="114300" distR="114300" simplePos="0" relativeHeight="251655680" behindDoc="0" locked="0" layoutInCell="1" allowOverlap="1" wp14:anchorId="38BBDA4C" wp14:editId="19B26244">
                 <wp:simplePos x="0" y="0"/>
                 <wp:positionH relativeFrom="column">
                   <wp:posOffset>-3175</wp:posOffset>
@@ -32587,7 +32696,7 @@
           </mc:Choice>
           <mc:Fallback>
             <w:pict>
-              <v:shape w14:anchorId="38BBDA4C" id="Textfeld 101" o:spid="_x0000_s1073" type="#_x0000_t202" style="position:absolute;left:0;text-align:left;margin-left:-.25pt;margin-top:74.15pt;width:317.25pt;height:.05pt;z-index:251651072;visibility:visible;mso-wrap-style:square;mso-width-percent:0;mso-wrap-distance-left:9pt;mso-wrap-distance-top:0;mso-wrap-distance-right:9pt;mso-wrap-distance-bottom:0;mso-position-horizontal:absolute;mso-position-horizontal-relative:text;mso-position-vertical:absolute;mso-position-vertical-relative:text;mso-width-percent:0;mso-width-relative:margin;v-text-anchor:top" o:gfxdata="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" stroked="f">
+              <v:shape w14:anchorId="38BBDA4C" id="Textfeld 101" o:spid="_x0000_s1073" type="#_x0000_t202" style="position:absolute;left:0;text-align:left;margin-left:-.25pt;margin-top:74.15pt;width:317.25pt;height:.05pt;z-index:251655680;visibility:visible;mso-wrap-style:square;mso-width-percent:0;mso-wrap-distance-left:9pt;mso-wrap-distance-top:0;mso-wrap-distance-right:9pt;mso-wrap-distance-bottom:0;mso-position-horizontal:absolute;mso-position-horizontal-relative:text;mso-position-vertical:absolute;mso-position-vertical-relative:text;mso-width-percent:0;mso-width-relative:margin;v-text-anchor:top" o:gfxdata="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" stroked="f">
                 <v:textbox style="mso-fit-shape-to-text:t" inset="0,0,0,0">
                   <w:txbxContent>
                     <w:p>
@@ -32636,7 +32745,7 @@
           <w:noProof/>
         </w:rPr>
         <w:drawing>
-          <wp:anchor distT="0" distB="0" distL="114300" distR="114300" simplePos="0" relativeHeight="251712512" behindDoc="0" locked="0" layoutInCell="1" allowOverlap="1" wp14:anchorId="603C5915">
+          <wp:anchor distT="0" distB="0" distL="114300" distR="114300" simplePos="0" relativeHeight="251702784" behindDoc="0" locked="0" layoutInCell="1" allowOverlap="1" wp14:anchorId="603C5915">
             <wp:simplePos x="0" y="0"/>
             <wp:positionH relativeFrom="column">
               <wp:posOffset>1311275</wp:posOffset>
@@ -32768,7 +32877,7 @@
         <mc:AlternateContent>
           <mc:Choice Requires="wps">
             <w:drawing>
-              <wp:anchor distT="0" distB="0" distL="114300" distR="114300" simplePos="0" relativeHeight="251655168" behindDoc="0" locked="0" layoutInCell="1" allowOverlap="1" wp14:anchorId="59F074B9" wp14:editId="78BACE92">
+              <wp:anchor distT="0" distB="0" distL="114300" distR="114300" simplePos="0" relativeHeight="251658752" behindDoc="0" locked="0" layoutInCell="1" allowOverlap="1" wp14:anchorId="59F074B9" wp14:editId="78BACE92">
                 <wp:simplePos x="0" y="0"/>
                 <wp:positionH relativeFrom="column">
                   <wp:posOffset>-3175</wp:posOffset>
@@ -32844,7 +32953,7 @@
           </mc:Choice>
           <mc:Fallback>
             <w:pict>
-              <v:shape w14:anchorId="59F074B9" id="Textfeld 102" o:spid="_x0000_s1074" type="#_x0000_t202" style="position:absolute;left:0;text-align:left;margin-left:-.25pt;margin-top:299.65pt;width:358.5pt;height:.05pt;z-index:251655168;visibility:visible;mso-wrap-style:square;mso-wrap-distance-left:9pt;mso-wrap-distance-top:0;mso-wrap-distance-right:9pt;mso-wrap-distance-bottom:0;mso-position-horizontal:absolute;mso-position-horizontal-relative:text;mso-position-vertical:absolute;mso-position-vertical-relative:text;v-text-anchor:top" o:gfxdata="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" stroked="f">
+              <v:shape w14:anchorId="59F074B9" id="Textfeld 102" o:spid="_x0000_s1074" type="#_x0000_t202" style="position:absolute;left:0;text-align:left;margin-left:-.25pt;margin-top:299.65pt;width:358.5pt;height:.05pt;z-index:251658752;visibility:visible;mso-wrap-style:square;mso-wrap-distance-left:9pt;mso-wrap-distance-top:0;mso-wrap-distance-right:9pt;mso-wrap-distance-bottom:0;mso-position-horizontal:absolute;mso-position-horizontal-relative:text;mso-position-vertical:absolute;mso-position-vertical-relative:text;v-text-anchor:top" o:gfxdata="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" stroked="f">
                 <v:textbox style="mso-fit-shape-to-text:t" inset="0,0,0,0">
                   <w:txbxContent>
                     <w:p>
@@ -32886,7 +32995,7 @@
           <w:noProof/>
         </w:rPr>
         <w:drawing>
-          <wp:anchor distT="0" distB="0" distL="114300" distR="114300" simplePos="0" relativeHeight="251713536" behindDoc="0" locked="0" layoutInCell="1" allowOverlap="1" wp14:anchorId="576308C9">
+          <wp:anchor distT="0" distB="0" distL="114300" distR="114300" simplePos="0" relativeHeight="251703808" behindDoc="0" locked="0" layoutInCell="1" allowOverlap="1" wp14:anchorId="576308C9">
             <wp:simplePos x="0" y="0"/>
             <wp:positionH relativeFrom="column">
               <wp:posOffset>425450</wp:posOffset>
@@ -33083,7 +33192,7 @@
       <w:pPr>
         <w:pStyle w:val="berschrift2"/>
       </w:pPr>
-      <w:bookmarkStart w:id="237" w:name="_Toc33023670"/>
+      <w:bookmarkStart w:id="237" w:name="_Toc33462992"/>
       <w:r>
         <w:t xml:space="preserve">Revidieren von </w:t>
       </w:r>
@@ -33098,7 +33207,7 @@
       <w:pPr>
         <w:pStyle w:val="berschrift3"/>
       </w:pPr>
-      <w:bookmarkStart w:id="238" w:name="_Toc33023671"/>
+      <w:bookmarkStart w:id="238" w:name="_Toc33462993"/>
       <w:proofErr w:type="spellStart"/>
       <w:r>
         <w:t>Git</w:t>
@@ -33369,7 +33478,7 @@
         <mc:AlternateContent>
           <mc:Choice Requires="wps">
             <w:drawing>
-              <wp:anchor distT="0" distB="0" distL="114300" distR="114300" simplePos="0" relativeHeight="251657216" behindDoc="0" locked="0" layoutInCell="1" allowOverlap="1" wp14:anchorId="366DB0E8" wp14:editId="29289624">
+              <wp:anchor distT="0" distB="0" distL="114300" distR="114300" simplePos="0" relativeHeight="251660800" behindDoc="0" locked="0" layoutInCell="1" allowOverlap="1" wp14:anchorId="366DB0E8" wp14:editId="29289624">
                 <wp:simplePos x="0" y="0"/>
                 <wp:positionH relativeFrom="column">
                   <wp:posOffset>-3175</wp:posOffset>
@@ -33450,7 +33559,7 @@
           </mc:Choice>
           <mc:Fallback>
             <w:pict>
-              <v:shape w14:anchorId="366DB0E8" id="Textfeld 105" o:spid="_x0000_s1075" type="#_x0000_t202" style="position:absolute;left:0;text-align:left;margin-left:-.25pt;margin-top:116.75pt;width:301.5pt;height:.05pt;z-index:251657216;visibility:visible;mso-wrap-style:square;mso-wrap-distance-left:9pt;mso-wrap-distance-top:0;mso-wrap-distance-right:9pt;mso-wrap-distance-bottom:0;mso-position-horizontal:absolute;mso-position-horizontal-relative:text;mso-position-vertical:absolute;mso-position-vertical-relative:text;v-text-anchor:top" o:gfxdata="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" stroked="f">
+              <v:shape w14:anchorId="366DB0E8" id="Textfeld 105" o:spid="_x0000_s1075" type="#_x0000_t202" style="position:absolute;left:0;text-align:left;margin-left:-.25pt;margin-top:116.75pt;width:301.5pt;height:.05pt;z-index:251660800;visibility:visible;mso-wrap-style:square;mso-wrap-distance-left:9pt;mso-wrap-distance-top:0;mso-wrap-distance-right:9pt;mso-wrap-distance-bottom:0;mso-position-horizontal:absolute;mso-position-horizontal-relative:text;mso-position-vertical:absolute;mso-position-vertical-relative:text;v-text-anchor:top" o:gfxdata="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" stroked="f">
                 <v:textbox style="mso-fit-shape-to-text:t" inset="0,0,0,0">
                   <w:txbxContent>
                     <w:p>
@@ -33497,7 +33606,7 @@
           <w:noProof/>
         </w:rPr>
         <w:drawing>
-          <wp:anchor distT="0" distB="0" distL="114300" distR="114300" simplePos="0" relativeHeight="251714560" behindDoc="0" locked="0" layoutInCell="1" allowOverlap="1" wp14:anchorId="3D415021">
+          <wp:anchor distT="0" distB="0" distL="114300" distR="114300" simplePos="0" relativeHeight="251704832" behindDoc="0" locked="0" layoutInCell="1" allowOverlap="1" wp14:anchorId="3D415021">
             <wp:simplePos x="0" y="0"/>
             <wp:positionH relativeFrom="column">
               <wp:posOffset>787400</wp:posOffset>
@@ -33614,7 +33723,7 @@
         <mc:AlternateContent>
           <mc:Choice Requires="wps">
             <w:drawing>
-              <wp:anchor distT="0" distB="0" distL="114300" distR="114300" simplePos="0" relativeHeight="251716608" behindDoc="0" locked="0" layoutInCell="1" allowOverlap="1" wp14:anchorId="49DA3CCB" wp14:editId="545B1C73">
+              <wp:anchor distT="0" distB="0" distL="114300" distR="114300" simplePos="0" relativeHeight="251706880" behindDoc="0" locked="0" layoutInCell="1" allowOverlap="1" wp14:anchorId="49DA3CCB" wp14:editId="545B1C73">
                 <wp:simplePos x="0" y="0"/>
                 <wp:positionH relativeFrom="column">
                   <wp:posOffset>-3175</wp:posOffset>
@@ -33695,7 +33804,7 @@
           </mc:Choice>
           <mc:Fallback>
             <w:pict>
-              <v:shape w14:anchorId="49DA3CCB" id="Textfeld 106" o:spid="_x0000_s1076" type="#_x0000_t202" style="position:absolute;left:0;text-align:left;margin-left:-.25pt;margin-top:210.3pt;width:309.75pt;height:.05pt;z-index:251716608;visibility:visible;mso-wrap-style:square;mso-wrap-distance-left:9pt;mso-wrap-distance-top:0;mso-wrap-distance-right:9pt;mso-wrap-distance-bottom:0;mso-position-horizontal:absolute;mso-position-horizontal-relative:text;mso-position-vertical:absolute;mso-position-vertical-relative:text;v-text-anchor:top" o:gfxdata="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" stroked="f">
+              <v:shape w14:anchorId="49DA3CCB" id="Textfeld 106" o:spid="_x0000_s1076" type="#_x0000_t202" style="position:absolute;left:0;text-align:left;margin-left:-.25pt;margin-top:210.3pt;width:309.75pt;height:.05pt;z-index:251706880;visibility:visible;mso-wrap-style:square;mso-wrap-distance-left:9pt;mso-wrap-distance-top:0;mso-wrap-distance-right:9pt;mso-wrap-distance-bottom:0;mso-position-horizontal:absolute;mso-position-horizontal-relative:text;mso-position-vertical:absolute;mso-position-vertical-relative:text;v-text-anchor:top" o:gfxdata="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" stroked="f">
                 <v:textbox style="mso-fit-shape-to-text:t" inset="0,0,0,0">
                   <w:txbxContent>
                     <w:p>
@@ -33742,7 +33851,7 @@
           <w:noProof/>
         </w:rPr>
         <w:drawing>
-          <wp:anchor distT="0" distB="0" distL="114300" distR="114300" simplePos="0" relativeHeight="251715584" behindDoc="0" locked="0" layoutInCell="1" allowOverlap="1" wp14:anchorId="16D21208">
+          <wp:anchor distT="0" distB="0" distL="114300" distR="114300" simplePos="0" relativeHeight="251705856" behindDoc="0" locked="0" layoutInCell="1" allowOverlap="1" wp14:anchorId="16D21208">
             <wp:simplePos x="0" y="0"/>
             <wp:positionH relativeFrom="column">
               <wp:posOffset>482600</wp:posOffset>
@@ -33906,7 +34015,7 @@
       <w:pPr>
         <w:pStyle w:val="berschrift3"/>
       </w:pPr>
-      <w:bookmarkStart w:id="247" w:name="_Toc33023672"/>
+      <w:bookmarkStart w:id="247" w:name="_Toc33462994"/>
       <w:proofErr w:type="spellStart"/>
       <w:r>
         <w:t>Git</w:t>
@@ -34138,7 +34247,7 @@
         <mc:AlternateContent>
           <mc:Choice Requires="wps">
             <w:drawing>
-              <wp:anchor distT="0" distB="0" distL="114300" distR="114300" simplePos="0" relativeHeight="251684864" behindDoc="0" locked="0" layoutInCell="1" allowOverlap="1" wp14:anchorId="1F0F8DA6" wp14:editId="32B9E5A8">
+              <wp:anchor distT="0" distB="0" distL="114300" distR="114300" simplePos="0" relativeHeight="251671040" behindDoc="0" locked="0" layoutInCell="1" allowOverlap="1" wp14:anchorId="1F0F8DA6" wp14:editId="32B9E5A8">
                 <wp:simplePos x="0" y="0"/>
                 <wp:positionH relativeFrom="column">
                   <wp:posOffset>-3175</wp:posOffset>
@@ -34226,7 +34335,7 @@
           </mc:Choice>
           <mc:Fallback>
             <w:pict>
-              <v:shape w14:anchorId="1F0F8DA6" id="Textfeld 108" o:spid="_x0000_s1077" type="#_x0000_t202" style="position:absolute;left:0;text-align:left;margin-left:-.25pt;margin-top:162.35pt;width:361.5pt;height:.05pt;z-index:251684864;visibility:visible;mso-wrap-style:square;mso-width-percent:0;mso-wrap-distance-left:9pt;mso-wrap-distance-top:0;mso-wrap-distance-right:9pt;mso-wrap-distance-bottom:0;mso-position-horizontal:absolute;mso-position-horizontal-relative:text;mso-position-vertical:absolute;mso-position-vertical-relative:text;mso-width-percent:0;mso-width-relative:margin;v-text-anchor:top" o:gfxdata="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" stroked="f">
+              <v:shape w14:anchorId="1F0F8DA6" id="Textfeld 108" o:spid="_x0000_s1077" type="#_x0000_t202" style="position:absolute;left:0;text-align:left;margin-left:-.25pt;margin-top:162.35pt;width:361.5pt;height:.05pt;z-index:251671040;visibility:visible;mso-wrap-style:square;mso-width-percent:0;mso-wrap-distance-left:9pt;mso-wrap-distance-top:0;mso-wrap-distance-right:9pt;mso-wrap-distance-bottom:0;mso-position-horizontal:absolute;mso-position-horizontal-relative:text;mso-position-vertical:absolute;mso-position-vertical-relative:text;mso-width-percent:0;mso-width-relative:margin;v-text-anchor:top" o:gfxdata="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" stroked="f">
                 <v:textbox style="mso-fit-shape-to-text:t" inset="0,0,0,0">
                   <w:txbxContent>
                     <w:p>
@@ -34277,7 +34386,7 @@
           <w:noProof/>
         </w:rPr>
         <w:drawing>
-          <wp:anchor distT="0" distB="0" distL="114300" distR="114300" simplePos="0" relativeHeight="251717632" behindDoc="0" locked="0" layoutInCell="1" allowOverlap="1" wp14:anchorId="43E6E4D5">
+          <wp:anchor distT="0" distB="0" distL="114300" distR="114300" simplePos="0" relativeHeight="251707904" behindDoc="0" locked="0" layoutInCell="1" allowOverlap="1" wp14:anchorId="43E6E4D5">
             <wp:simplePos x="0" y="0"/>
             <wp:positionH relativeFrom="column">
               <wp:posOffset>835025</wp:posOffset>
@@ -34532,7 +34641,7 @@
       <w:pPr>
         <w:pStyle w:val="berschrift3"/>
       </w:pPr>
-      <w:bookmarkStart w:id="252" w:name="_Toc33023673"/>
+      <w:bookmarkStart w:id="252" w:name="_Toc33462995"/>
       <w:proofErr w:type="spellStart"/>
       <w:r>
         <w:t>Git</w:t>
@@ -34857,7 +34966,7 @@
         <mc:AlternateContent>
           <mc:Choice Requires="wps">
             <w:drawing>
-              <wp:anchor distT="0" distB="0" distL="114300" distR="114300" simplePos="0" relativeHeight="251691008" behindDoc="0" locked="0" layoutInCell="1" allowOverlap="1" wp14:anchorId="0B63297D" wp14:editId="763B54B5">
+              <wp:anchor distT="0" distB="0" distL="114300" distR="114300" simplePos="0" relativeHeight="251680256" behindDoc="0" locked="0" layoutInCell="1" allowOverlap="1" wp14:anchorId="0B63297D" wp14:editId="763B54B5">
                 <wp:simplePos x="0" y="0"/>
                 <wp:positionH relativeFrom="column">
                   <wp:posOffset>-3175</wp:posOffset>
@@ -34938,7 +35047,7 @@
           </mc:Choice>
           <mc:Fallback>
             <w:pict>
-              <v:shape w14:anchorId="0B63297D" id="Textfeld 110" o:spid="_x0000_s1078" type="#_x0000_t202" style="position:absolute;left:0;text-align:left;margin-left:-.25pt;margin-top:141.45pt;width:390.75pt;height:.05pt;z-index:251691008;visibility:visible;mso-wrap-style:square;mso-wrap-distance-left:9pt;mso-wrap-distance-top:0;mso-wrap-distance-right:9pt;mso-wrap-distance-bottom:0;mso-position-horizontal:absolute;mso-position-horizontal-relative:text;mso-position-vertical:absolute;mso-position-vertical-relative:text;v-text-anchor:top" o:gfxdata="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" stroked="f">
+              <v:shape w14:anchorId="0B63297D" id="Textfeld 110" o:spid="_x0000_s1078" type="#_x0000_t202" style="position:absolute;left:0;text-align:left;margin-left:-.25pt;margin-top:141.45pt;width:390.75pt;height:.05pt;z-index:251680256;visibility:visible;mso-wrap-style:square;mso-wrap-distance-left:9pt;mso-wrap-distance-top:0;mso-wrap-distance-right:9pt;mso-wrap-distance-bottom:0;mso-position-horizontal:absolute;mso-position-horizontal-relative:text;mso-position-vertical:absolute;mso-position-vertical-relative:text;v-text-anchor:top" o:gfxdata="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" stroked="f">
                 <v:textbox style="mso-fit-shape-to-text:t" inset="0,0,0,0">
                   <w:txbxContent>
                     <w:p>
@@ -34985,7 +35094,7 @@
           <w:noProof/>
         </w:rPr>
         <w:drawing>
-          <wp:anchor distT="0" distB="0" distL="114300" distR="114300" simplePos="0" relativeHeight="251718656" behindDoc="0" locked="0" layoutInCell="1" allowOverlap="1" wp14:anchorId="493470EE">
+          <wp:anchor distT="0" distB="0" distL="114300" distR="114300" simplePos="0" relativeHeight="251708928" behindDoc="0" locked="0" layoutInCell="1" allowOverlap="1" wp14:anchorId="493470EE">
             <wp:simplePos x="0" y="0"/>
             <wp:positionH relativeFrom="column">
               <wp:posOffset>206375</wp:posOffset>
@@ -35242,7 +35351,7 @@
       <w:pPr>
         <w:pStyle w:val="berschrift2"/>
       </w:pPr>
-      <w:bookmarkStart w:id="257" w:name="_Toc33023674"/>
+      <w:bookmarkStart w:id="257" w:name="_Toc33462996"/>
       <w:r>
         <w:t>Selektiv Änderungen durchführen</w:t>
       </w:r>
@@ -35308,7 +35417,7 @@
       <w:pPr>
         <w:pStyle w:val="berschrift3"/>
       </w:pPr>
-      <w:bookmarkStart w:id="258" w:name="_Toc33023675"/>
+      <w:bookmarkStart w:id="258" w:name="_Toc33462997"/>
       <w:proofErr w:type="spellStart"/>
       <w:r>
         <w:t>Git</w:t>
@@ -35333,7 +35442,7 @@
           <w:noProof/>
         </w:rPr>
         <w:drawing>
-          <wp:anchor distT="0" distB="0" distL="114300" distR="114300" simplePos="0" relativeHeight="251641856" behindDoc="0" locked="0" layoutInCell="1" allowOverlap="1">
+          <wp:anchor distT="0" distB="0" distL="114300" distR="114300" simplePos="0" relativeHeight="251649536" behindDoc="0" locked="0" layoutInCell="1" allowOverlap="1">
             <wp:simplePos x="0" y="0"/>
             <wp:positionH relativeFrom="column">
               <wp:posOffset>996950</wp:posOffset>
@@ -35405,7 +35514,7 @@
         <mc:AlternateContent>
           <mc:Choice Requires="wps">
             <w:drawing>
-              <wp:anchor distT="0" distB="0" distL="114300" distR="114300" simplePos="0" relativeHeight="251645952" behindDoc="0" locked="0" layoutInCell="1" allowOverlap="1" wp14:anchorId="0B2835A2" wp14:editId="209E3A0E">
+              <wp:anchor distT="0" distB="0" distL="114300" distR="114300" simplePos="0" relativeHeight="251651584" behindDoc="0" locked="0" layoutInCell="1" allowOverlap="1" wp14:anchorId="0B2835A2" wp14:editId="209E3A0E">
                 <wp:simplePos x="0" y="0"/>
                 <wp:positionH relativeFrom="column">
                   <wp:posOffset>-3175</wp:posOffset>
@@ -35520,7 +35629,7 @@
           </mc:Choice>
           <mc:Fallback>
             <w:pict>
-              <v:shape w14:anchorId="0B2835A2" id="Textfeld 127" o:spid="_x0000_s1079" type="#_x0000_t202" style="position:absolute;left:0;text-align:left;margin-left:-.25pt;margin-top:311.3pt;width:240.35pt;height:30.75pt;z-index:251645952;visibility:visible;mso-wrap-style:square;mso-height-percent:0;mso-wrap-distance-left:9pt;mso-wrap-distance-top:0;mso-wrap-distance-right:9pt;mso-wrap-distance-bottom:0;mso-position-horizontal:absolute;mso-position-horizontal-relative:text;mso-position-vertical:absolute;mso-position-vertical-relative:text;mso-height-percent:0;mso-height-relative:margin;v-text-anchor:top" o:gfxdata="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" stroked="f">
+              <v:shape w14:anchorId="0B2835A2" id="Textfeld 127" o:spid="_x0000_s1079" type="#_x0000_t202" style="position:absolute;left:0;text-align:left;margin-left:-.25pt;margin-top:311.3pt;width:240.35pt;height:30.75pt;z-index:251651584;visibility:visible;mso-wrap-style:square;mso-height-percent:0;mso-wrap-distance-left:9pt;mso-wrap-distance-top:0;mso-wrap-distance-right:9pt;mso-wrap-distance-bottom:0;mso-position-horizontal:absolute;mso-position-horizontal-relative:text;mso-position-vertical:absolute;mso-position-vertical-relative:text;mso-height-percent:0;mso-height-relative:margin;v-text-anchor:top" o:gfxdata="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" stroked="f">
                 <v:textbox inset="0,0,0,0">
                   <w:txbxContent>
                     <w:p>
@@ -35879,7 +35988,7 @@
       </w:pPr>
       <w:bookmarkStart w:id="261" w:name="_Ref32944751"/>
       <w:bookmarkStart w:id="262" w:name="_Ref32944766"/>
-      <w:bookmarkStart w:id="263" w:name="_Toc33023676"/>
+      <w:bookmarkStart w:id="263" w:name="_Toc33462998"/>
       <w:proofErr w:type="spellStart"/>
       <w:r>
         <w:t>Git</w:t>
@@ -36330,7 +36439,7 @@
         <mc:AlternateContent>
           <mc:Choice Requires="wps">
             <w:drawing>
-              <wp:anchor distT="0" distB="0" distL="114300" distR="114300" simplePos="0" relativeHeight="251720704" behindDoc="0" locked="0" layoutInCell="1" allowOverlap="1" wp14:anchorId="36DFF166" wp14:editId="483C9A04">
+              <wp:anchor distT="0" distB="0" distL="114300" distR="114300" simplePos="0" relativeHeight="251710976" behindDoc="0" locked="0" layoutInCell="1" allowOverlap="1" wp14:anchorId="36DFF166" wp14:editId="483C9A04">
                 <wp:simplePos x="0" y="0"/>
                 <wp:positionH relativeFrom="column">
                   <wp:posOffset>-3175</wp:posOffset>
@@ -36443,7 +36552,7 @@
           </mc:Choice>
           <mc:Fallback>
             <w:pict>
-              <v:shape w14:anchorId="36DFF166" id="Textfeld 113" o:spid="_x0000_s1080" type="#_x0000_t202" style="position:absolute;left:0;text-align:left;margin-left:-.25pt;margin-top:90.6pt;width:397.5pt;height:.05pt;z-index:251720704;visibility:visible;mso-wrap-style:square;mso-width-percent:0;mso-wrap-distance-left:9pt;mso-wrap-distance-top:0;mso-wrap-distance-right:9pt;mso-wrap-distance-bottom:0;mso-position-horizontal:absolute;mso-position-horizontal-relative:text;mso-position-vertical:absolute;mso-position-vertical-relative:text;mso-width-percent:0;mso-width-relative:margin;v-text-anchor:top" o:gfxdata="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" stroked="f">
+              <v:shape w14:anchorId="36DFF166" id="Textfeld 113" o:spid="_x0000_s1080" type="#_x0000_t202" style="position:absolute;left:0;text-align:left;margin-left:-.25pt;margin-top:90.6pt;width:397.5pt;height:.05pt;z-index:251710976;visibility:visible;mso-wrap-style:square;mso-width-percent:0;mso-wrap-distance-left:9pt;mso-wrap-distance-top:0;mso-wrap-distance-right:9pt;mso-wrap-distance-bottom:0;mso-position-horizontal:absolute;mso-position-horizontal-relative:text;mso-position-vertical:absolute;mso-position-vertical-relative:text;mso-width-percent:0;mso-width-relative:margin;v-text-anchor:top" o:gfxdata="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" stroked="f">
                 <v:textbox style="mso-fit-shape-to-text:t" inset="0,0,0,0">
                   <w:txbxContent>
                     <w:p>
@@ -36519,7 +36628,7 @@
           <w:noProof/>
         </w:rPr>
         <w:drawing>
-          <wp:anchor distT="0" distB="0" distL="114300" distR="114300" simplePos="0" relativeHeight="251719680" behindDoc="0" locked="0" layoutInCell="1" allowOverlap="1" wp14:anchorId="72B028A8">
+          <wp:anchor distT="0" distB="0" distL="114300" distR="114300" simplePos="0" relativeHeight="251709952" behindDoc="0" locked="0" layoutInCell="1" allowOverlap="1" wp14:anchorId="72B028A8">
             <wp:simplePos x="0" y="0"/>
             <wp:positionH relativeFrom="column">
               <wp:posOffset>730250</wp:posOffset>
@@ -36604,7 +36713,7 @@
         <mc:AlternateContent>
           <mc:Choice Requires="wps">
             <w:drawing>
-              <wp:anchor distT="0" distB="0" distL="114300" distR="114300" simplePos="0" relativeHeight="251722752" behindDoc="0" locked="0" layoutInCell="1" allowOverlap="1" wp14:anchorId="77AEDA6B" wp14:editId="09FE4019">
+              <wp:anchor distT="0" distB="0" distL="114300" distR="114300" simplePos="0" relativeHeight="251713024" behindDoc="0" locked="0" layoutInCell="1" allowOverlap="1" wp14:anchorId="77AEDA6B" wp14:editId="09FE4019">
                 <wp:simplePos x="0" y="0"/>
                 <wp:positionH relativeFrom="column">
                   <wp:posOffset>-3175</wp:posOffset>
@@ -36687,7 +36796,7 @@
           </mc:Choice>
           <mc:Fallback>
             <w:pict>
-              <v:shape w14:anchorId="77AEDA6B" id="Textfeld 114" o:spid="_x0000_s1081" type="#_x0000_t202" style="position:absolute;left:0;text-align:left;margin-left:-.25pt;margin-top:199.15pt;width:347.6pt;height:.05pt;z-index:251722752;visibility:visible;mso-wrap-style:square;mso-wrap-distance-left:9pt;mso-wrap-distance-top:0;mso-wrap-distance-right:9pt;mso-wrap-distance-bottom:0;mso-position-horizontal:absolute;mso-position-horizontal-relative:text;mso-position-vertical:absolute;mso-position-vertical-relative:text;v-text-anchor:top" o:gfxdata="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" stroked="f">
+              <v:shape w14:anchorId="77AEDA6B" id="Textfeld 114" o:spid="_x0000_s1081" type="#_x0000_t202" style="position:absolute;left:0;text-align:left;margin-left:-.25pt;margin-top:199.15pt;width:347.6pt;height:.05pt;z-index:251713024;visibility:visible;mso-wrap-style:square;mso-wrap-distance-left:9pt;mso-wrap-distance-top:0;mso-wrap-distance-right:9pt;mso-wrap-distance-bottom:0;mso-position-horizontal:absolute;mso-position-horizontal-relative:text;mso-position-vertical:absolute;mso-position-vertical-relative:text;v-text-anchor:top" o:gfxdata="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" stroked="f">
                 <v:textbox style="mso-fit-shape-to-text:t" inset="0,0,0,0">
                   <w:txbxContent>
                     <w:p>
@@ -36736,7 +36845,7 @@
           <w:noProof/>
         </w:rPr>
         <w:drawing>
-          <wp:anchor distT="0" distB="0" distL="114300" distR="114300" simplePos="0" relativeHeight="251721728" behindDoc="0" locked="0" layoutInCell="1" allowOverlap="1" wp14:anchorId="11043861">
+          <wp:anchor distT="0" distB="0" distL="114300" distR="114300" simplePos="0" relativeHeight="251712000" behindDoc="0" locked="0" layoutInCell="1" allowOverlap="1" wp14:anchorId="11043861">
             <wp:simplePos x="0" y="0"/>
             <wp:positionH relativeFrom="column">
               <wp:posOffset>311150</wp:posOffset>
@@ -36824,7 +36933,7 @@
       <w:pPr>
         <w:pStyle w:val="berschrift1"/>
       </w:pPr>
-      <w:bookmarkStart w:id="270" w:name="_Toc33023677"/>
+      <w:bookmarkStart w:id="270" w:name="_Toc33462999"/>
       <w:r>
         <w:lastRenderedPageBreak/>
         <w:t>Verbreitete Arbeitsabläufe</w:t>
@@ -36849,7 +36958,7 @@
         <w:pStyle w:val="berschrift2"/>
       </w:pPr>
       <w:bookmarkStart w:id="271" w:name="_Ref32943366"/>
-      <w:bookmarkStart w:id="272" w:name="_Toc33023678"/>
+      <w:bookmarkStart w:id="272" w:name="_Toc33463000"/>
       <w:proofErr w:type="spellStart"/>
       <w:r>
         <w:t>Branching</w:t>
@@ -36985,7 +37094,7 @@
         <mc:AlternateContent>
           <mc:Choice Requires="wps">
             <w:drawing>
-              <wp:anchor distT="0" distB="0" distL="114300" distR="114300" simplePos="0" relativeHeight="251723776" behindDoc="0" locked="0" layoutInCell="1" allowOverlap="1" wp14:anchorId="3480EDDC" wp14:editId="5131E105">
+              <wp:anchor distT="0" distB="0" distL="114300" distR="114300" simplePos="0" relativeHeight="251714048" behindDoc="0" locked="0" layoutInCell="1" allowOverlap="1" wp14:anchorId="3480EDDC" wp14:editId="5131E105">
                 <wp:simplePos x="0" y="0"/>
                 <wp:positionH relativeFrom="column">
                   <wp:posOffset>-3175</wp:posOffset>
@@ -37140,7 +37249,7 @@
           </mc:Choice>
           <mc:Fallback>
             <w:pict>
-              <v:shape w14:anchorId="3480EDDC" id="Textfeld 117" o:spid="_x0000_s1082" type="#_x0000_t202" style="position:absolute;left:0;text-align:left;margin-left:-.25pt;margin-top:159.95pt;width:424.5pt;height:.05pt;z-index:251723776;visibility:visible;mso-wrap-style:square;mso-wrap-distance-left:9pt;mso-wrap-distance-top:0;mso-wrap-distance-right:9pt;mso-wrap-distance-bottom:0;mso-position-horizontal:absolute;mso-position-horizontal-relative:text;mso-position-vertical:absolute;mso-position-vertical-relative:text;v-text-anchor:top" o:gfxdata="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" stroked="f">
+              <v:shape w14:anchorId="3480EDDC" id="Textfeld 117" o:spid="_x0000_s1082" type="#_x0000_t202" style="position:absolute;left:0;text-align:left;margin-left:-.25pt;margin-top:159.95pt;width:424.5pt;height:.05pt;z-index:251714048;visibility:visible;mso-wrap-style:square;mso-wrap-distance-left:9pt;mso-wrap-distance-top:0;mso-wrap-distance-right:9pt;mso-wrap-distance-bottom:0;mso-position-horizontal:absolute;mso-position-horizontal-relative:text;mso-position-vertical:absolute;mso-position-vertical-relative:text;v-text-anchor:top" o:gfxdata="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" stroked="f">
                 <v:textbox style="mso-fit-shape-to-text:t" inset="0,0,0,0">
                   <w:txbxContent>
                     <w:p>
@@ -37315,7 +37424,7 @@
         <mc:AlternateContent>
           <mc:Choice Requires="wps">
             <w:drawing>
-              <wp:anchor distT="0" distB="0" distL="114300" distR="114300" simplePos="0" relativeHeight="251725824" behindDoc="0" locked="0" layoutInCell="1" allowOverlap="1" wp14:anchorId="22C122CC" wp14:editId="6660A966">
+              <wp:anchor distT="0" distB="0" distL="114300" distR="114300" simplePos="0" relativeHeight="251716096" behindDoc="0" locked="0" layoutInCell="1" allowOverlap="1" wp14:anchorId="22C122CC" wp14:editId="6660A966">
                 <wp:simplePos x="0" y="0"/>
                 <wp:positionH relativeFrom="column">
                   <wp:posOffset>15875</wp:posOffset>
@@ -37404,7 +37513,7 @@
           </mc:Choice>
           <mc:Fallback>
             <w:pict>
-              <v:shape w14:anchorId="22C122CC" id="Textfeld 119" o:spid="_x0000_s1083" type="#_x0000_t202" style="position:absolute;left:0;text-align:left;margin-left:1.25pt;margin-top:547.1pt;width:453.05pt;height:.05pt;z-index:251725824;visibility:visible;mso-wrap-style:square;mso-wrap-distance-left:9pt;mso-wrap-distance-top:0;mso-wrap-distance-right:9pt;mso-wrap-distance-bottom:0;mso-position-horizontal:absolute;mso-position-horizontal-relative:text;mso-position-vertical:absolute;mso-position-vertical-relative:text;v-text-anchor:top" o:gfxdata="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" stroked="f">
+              <v:shape w14:anchorId="22C122CC" id="Textfeld 119" o:spid="_x0000_s1083" type="#_x0000_t202" style="position:absolute;left:0;text-align:left;margin-left:1.25pt;margin-top:547.1pt;width:453.05pt;height:.05pt;z-index:251716096;visibility:visible;mso-wrap-style:square;mso-wrap-distance-left:9pt;mso-wrap-distance-top:0;mso-wrap-distance-right:9pt;mso-wrap-distance-bottom:0;mso-position-horizontal:absolute;mso-position-horizontal-relative:text;mso-position-vertical:absolute;mso-position-vertical-relative:text;v-text-anchor:top" o:gfxdata="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" stroked="f">
                 <v:textbox style="mso-fit-shape-to-text:t" inset="0,0,0,0">
                   <w:txbxContent>
                     <w:p>
@@ -37459,7 +37568,7 @@
           <w:noProof/>
         </w:rPr>
         <w:drawing>
-          <wp:anchor distT="0" distB="0" distL="114300" distR="114300" simplePos="0" relativeHeight="251724800" behindDoc="0" locked="0" layoutInCell="1" allowOverlap="1" wp14:anchorId="11FE94B4">
+          <wp:anchor distT="0" distB="0" distL="114300" distR="114300" simplePos="0" relativeHeight="251715072" behindDoc="0" locked="0" layoutInCell="1" allowOverlap="1" wp14:anchorId="11FE94B4">
             <wp:simplePos x="0" y="0"/>
             <wp:positionH relativeFrom="column">
               <wp:posOffset>15875</wp:posOffset>
@@ -37784,7 +37893,7 @@
       <w:pPr>
         <w:pStyle w:val="berschrift2"/>
       </w:pPr>
-      <w:bookmarkStart w:id="279" w:name="_Toc33023679"/>
+      <w:bookmarkStart w:id="279" w:name="_Toc33463001"/>
       <w:r>
         <w:t>Historische Workflows</w:t>
       </w:r>
@@ -37888,7 +37997,7 @@
         <mc:AlternateContent>
           <mc:Choice Requires="wps">
             <w:drawing>
-              <wp:anchor distT="0" distB="0" distL="114300" distR="114300" simplePos="0" relativeHeight="251727872" behindDoc="0" locked="0" layoutInCell="1" allowOverlap="1" wp14:anchorId="156FC512" wp14:editId="7BE80B9E">
+              <wp:anchor distT="0" distB="0" distL="114300" distR="114300" simplePos="0" relativeHeight="251718144" behindDoc="0" locked="0" layoutInCell="1" allowOverlap="1" wp14:anchorId="156FC512" wp14:editId="7BE80B9E">
                 <wp:simplePos x="0" y="0"/>
                 <wp:positionH relativeFrom="column">
                   <wp:posOffset>-3175</wp:posOffset>
@@ -37961,7 +38070,7 @@
           </mc:Choice>
           <mc:Fallback>
             <w:pict>
-              <v:shape w14:anchorId="156FC512" id="Textfeld 121" o:spid="_x0000_s1084" type="#_x0000_t202" style="position:absolute;left:0;text-align:left;margin-left:-.25pt;margin-top:251.6pt;width:332.15pt;height:.05pt;z-index:251727872;visibility:visible;mso-wrap-style:square;mso-wrap-distance-left:9pt;mso-wrap-distance-top:0;mso-wrap-distance-right:9pt;mso-wrap-distance-bottom:0;mso-position-horizontal:absolute;mso-position-horizontal-relative:text;mso-position-vertical:absolute;mso-position-vertical-relative:text;v-text-anchor:top" o:gfxdata="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" stroked="f">
+              <v:shape w14:anchorId="156FC512" id="Textfeld 121" o:spid="_x0000_s1084" type="#_x0000_t202" style="position:absolute;left:0;text-align:left;margin-left:-.25pt;margin-top:251.6pt;width:332.15pt;height:.05pt;z-index:251718144;visibility:visible;mso-wrap-style:square;mso-wrap-distance-left:9pt;mso-wrap-distance-top:0;mso-wrap-distance-right:9pt;mso-wrap-distance-bottom:0;mso-position-horizontal:absolute;mso-position-horizontal-relative:text;mso-position-vertical:absolute;mso-position-vertical-relative:text;v-text-anchor:top" o:gfxdata="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" stroked="f">
                 <v:textbox style="mso-fit-shape-to-text:t" inset="0,0,0,0">
                   <w:txbxContent>
                     <w:p>
@@ -38000,7 +38109,7 @@
           <w:noProof/>
         </w:rPr>
         <w:drawing>
-          <wp:anchor distT="0" distB="0" distL="114300" distR="114300" simplePos="0" relativeHeight="251726848" behindDoc="0" locked="0" layoutInCell="1" allowOverlap="1" wp14:anchorId="0C70DDA4" wp14:editId="60F385B6">
+          <wp:anchor distT="0" distB="0" distL="114300" distR="114300" simplePos="0" relativeHeight="251717120" behindDoc="0" locked="0" layoutInCell="1" allowOverlap="1" wp14:anchorId="0C70DDA4" wp14:editId="60F385B6">
             <wp:simplePos x="0" y="0"/>
             <wp:positionH relativeFrom="margin">
               <wp:posOffset>596900</wp:posOffset>
@@ -38173,7 +38282,7 @@
         <w:pStyle w:val="berschrift2"/>
       </w:pPr>
       <w:bookmarkStart w:id="284" w:name="_Ref32950062"/>
-      <w:bookmarkStart w:id="285" w:name="_Toc33023680"/>
+      <w:bookmarkStart w:id="285" w:name="_Toc33463002"/>
       <w:proofErr w:type="spellStart"/>
       <w:r>
         <w:lastRenderedPageBreak/>
@@ -38468,7 +38577,7 @@
         <mc:AlternateContent>
           <mc:Choice Requires="wps">
             <w:drawing>
-              <wp:anchor distT="0" distB="0" distL="114300" distR="114300" simplePos="0" relativeHeight="251728896" behindDoc="0" locked="0" layoutInCell="1" allowOverlap="1" wp14:anchorId="56229557" wp14:editId="07C80114">
+              <wp:anchor distT="0" distB="0" distL="114300" distR="114300" simplePos="0" relativeHeight="251719168" behindDoc="0" locked="0" layoutInCell="1" allowOverlap="1" wp14:anchorId="56229557" wp14:editId="07C80114">
                 <wp:simplePos x="0" y="0"/>
                 <wp:positionH relativeFrom="column">
                   <wp:posOffset>-3810</wp:posOffset>
@@ -38574,7 +38683,7 @@
           </mc:Choice>
           <mc:Fallback>
             <w:pict>
-              <v:shape w14:anchorId="56229557" id="Textfeld 123" o:spid="_x0000_s1085" type="#_x0000_t202" style="position:absolute;left:0;text-align:left;margin-left:-.3pt;margin-top:423.35pt;width:425.25pt;height:.05pt;z-index:251728896;visibility:visible;mso-wrap-style:square;mso-width-percent:0;mso-wrap-distance-left:9pt;mso-wrap-distance-top:0;mso-wrap-distance-right:9pt;mso-wrap-distance-bottom:0;mso-position-horizontal:absolute;mso-position-horizontal-relative:text;mso-position-vertical:absolute;mso-position-vertical-relative:text;mso-width-percent:0;mso-width-relative:margin;v-text-anchor:top" o:gfxdata="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" stroked="f">
+              <v:shape w14:anchorId="56229557" id="Textfeld 123" o:spid="_x0000_s1085" type="#_x0000_t202" style="position:absolute;left:0;text-align:left;margin-left:-.3pt;margin-top:423.35pt;width:425.25pt;height:.05pt;z-index:251719168;visibility:visible;mso-wrap-style:square;mso-width-percent:0;mso-wrap-distance-left:9pt;mso-wrap-distance-top:0;mso-wrap-distance-right:9pt;mso-wrap-distance-bottom:0;mso-position-horizontal:absolute;mso-position-horizontal-relative:text;mso-position-vertical:absolute;mso-position-vertical-relative:text;mso-width-percent:0;mso-width-relative:margin;v-text-anchor:top" o:gfxdata="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" stroked="f">
                 <v:textbox style="mso-fit-shape-to-text:t" inset="0,0,0,0">
                   <w:txbxContent>
                     <w:p>
@@ -38643,7 +38752,7 @@
           <w:noProof/>
         </w:rPr>
         <w:drawing>
-          <wp:anchor distT="0" distB="0" distL="114300" distR="114300" simplePos="0" relativeHeight="251729920" behindDoc="0" locked="0" layoutInCell="1" allowOverlap="1" wp14:anchorId="2E5CEAFC">
+          <wp:anchor distT="0" distB="0" distL="114300" distR="114300" simplePos="0" relativeHeight="251720192" behindDoc="0" locked="0" layoutInCell="1" allowOverlap="1" wp14:anchorId="2E5CEAFC">
             <wp:simplePos x="0" y="0"/>
             <wp:positionH relativeFrom="column">
               <wp:posOffset>206375</wp:posOffset>
@@ -38956,7 +39065,7 @@
       <w:pPr>
         <w:pStyle w:val="berschrift2"/>
       </w:pPr>
-      <w:bookmarkStart w:id="290" w:name="_Toc33023681"/>
+      <w:bookmarkStart w:id="290" w:name="_Toc33463003"/>
       <w:r>
         <w:t>Welcher Workflow passt zu meinem Projekt?</w:t>
       </w:r>
@@ -39097,7 +39206,7 @@
       <w:bookmarkStart w:id="292" w:name="_Ref32941306"/>
       <w:bookmarkStart w:id="293" w:name="_Ref32941309"/>
       <w:bookmarkStart w:id="294" w:name="_Ref32941316"/>
-      <w:bookmarkStart w:id="295" w:name="_Toc33023682"/>
+      <w:bookmarkStart w:id="295" w:name="_Toc33463004"/>
       <w:r>
         <w:lastRenderedPageBreak/>
         <w:t xml:space="preserve">Interne Dateiverwaltung von </w:t>
@@ -39121,7 +39230,7 @@
         <mc:AlternateContent>
           <mc:Choice Requires="wps">
             <w:drawing>
-              <wp:anchor distT="0" distB="0" distL="114300" distR="114300" simplePos="0" relativeHeight="251730944" behindDoc="0" locked="0" layoutInCell="1" allowOverlap="1" wp14:anchorId="72D19458" wp14:editId="6D34F0B9">
+              <wp:anchor distT="0" distB="0" distL="114300" distR="114300" simplePos="0" relativeHeight="251721216" behindDoc="0" locked="0" layoutInCell="1" allowOverlap="1" wp14:anchorId="72D19458" wp14:editId="6D34F0B9">
                 <wp:simplePos x="0" y="0"/>
                 <wp:positionH relativeFrom="column">
                   <wp:posOffset>-3175</wp:posOffset>
@@ -39233,7 +39342,7 @@
           </mc:Choice>
           <mc:Fallback>
             <w:pict>
-              <v:shape w14:anchorId="72D19458" id="Textfeld 125" o:spid="_x0000_s1086" type="#_x0000_t202" style="position:absolute;left:0;text-align:left;margin-left:-.25pt;margin-top:502.35pt;width:425.15pt;height:.05pt;z-index:251730944;visibility:visible;mso-wrap-style:square;mso-wrap-distance-left:9pt;mso-wrap-distance-top:0;mso-wrap-distance-right:9pt;mso-wrap-distance-bottom:0;mso-position-horizontal:absolute;mso-position-horizontal-relative:text;mso-position-vertical:absolute;mso-position-vertical-relative:text;v-text-anchor:top" o:gfxdata="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" stroked="f">
+              <v:shape w14:anchorId="72D19458" id="Textfeld 125" o:spid="_x0000_s1086" type="#_x0000_t202" style="position:absolute;left:0;text-align:left;margin-left:-.25pt;margin-top:502.35pt;width:425.15pt;height:.05pt;z-index:251721216;visibility:visible;mso-wrap-style:square;mso-wrap-distance-left:9pt;mso-wrap-distance-top:0;mso-wrap-distance-right:9pt;mso-wrap-distance-bottom:0;mso-position-horizontal:absolute;mso-position-horizontal-relative:text;mso-position-vertical:absolute;mso-position-vertical-relative:text;v-text-anchor:top" o:gfxdata="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" stroked="f">
                 <v:textbox style="mso-fit-shape-to-text:t" inset="0,0,0,0">
                   <w:txbxContent>
                     <w:p>
@@ -39311,7 +39420,7 @@
           <w:noProof/>
         </w:rPr>
         <w:drawing>
-          <wp:anchor distT="0" distB="0" distL="114300" distR="114300" simplePos="0" relativeHeight="251631616" behindDoc="0" locked="0" layoutInCell="1" allowOverlap="1">
+          <wp:anchor distT="0" distB="0" distL="114300" distR="114300" simplePos="0" relativeHeight="251645440" behindDoc="0" locked="0" layoutInCell="1" allowOverlap="1">
             <wp:simplePos x="0" y="0"/>
             <wp:positionH relativeFrom="column">
               <wp:posOffset>-3175</wp:posOffset>
@@ -39613,7 +39722,7 @@
       <w:pPr>
         <w:pStyle w:val="berschrift2"/>
       </w:pPr>
-      <w:bookmarkStart w:id="298" w:name="_Toc33023683"/>
+      <w:bookmarkStart w:id="298" w:name="_Toc33463005"/>
       <w:r>
         <w:t>Packfiles</w:t>
       </w:r>
@@ -39704,7 +39813,7 @@
       <w:pPr>
         <w:pStyle w:val="berschrift2"/>
       </w:pPr>
-      <w:bookmarkStart w:id="299" w:name="_Toc33023684"/>
+      <w:bookmarkStart w:id="299" w:name="_Toc33463006"/>
       <w:proofErr w:type="spellStart"/>
       <w:r>
         <w:t>Git</w:t>
@@ -39971,7 +40080,7 @@
         <w:pStyle w:val="berschrift1"/>
       </w:pPr>
       <w:bookmarkStart w:id="300" w:name="_Toc338916088"/>
-      <w:bookmarkStart w:id="301" w:name="_Toc33023685"/>
+      <w:bookmarkStart w:id="301" w:name="_Toc33463007"/>
       <w:r>
         <w:lastRenderedPageBreak/>
         <w:t>Zusammenfassung und Ausblick</w:t>
@@ -40067,7 +40176,7 @@
       <w:pPr>
         <w:pStyle w:val="berschrift1"/>
       </w:pPr>
-      <w:bookmarkStart w:id="302" w:name="_Toc33023686"/>
+      <w:bookmarkStart w:id="302" w:name="_Toc33463008"/>
       <w:r>
         <w:lastRenderedPageBreak/>
         <w:t>Kurzreferenz</w:t>
@@ -41994,7 +42103,7 @@
         </w:sectPr>
       </w:pPr>
     </w:p>
-    <w:bookmarkStart w:id="303" w:name="_Toc33023687" w:displacedByCustomXml="next"/>
+    <w:bookmarkStart w:id="303" w:name="_Toc33463009" w:displacedByCustomXml="next"/>
     <w:bookmarkStart w:id="304" w:name="_Toc338916094" w:displacedByCustomXml="next"/>
     <w:sdt>
       <w:sdtPr>
@@ -42394,7 +42503,7 @@
                   <w:bCs/>
                   <w:noProof/>
                 </w:rPr>
-                <w:t>13. Github. github.com. [Online] 18. 11 2019. https://help.github.com/en/github/collaborating-with-issues-and-pull-requests/resolving-a-merge-conflict-using-the-command-line.</w:t>
+                <w:t>13. jejese. stackoverflow.com. [Online] [Zitat vom: 24. 02 2020.] https://stackoverflow.com/questions/449541/how-to-selectively-merge-or-pick-changes-from-another-branch-in-git.</w:t>
               </w:r>
             </w:p>
             <w:p>
@@ -42412,7 +42521,7 @@
                   <w:bCs/>
                   <w:noProof/>
                 </w:rPr>
-                <w:t>14. Atlassian. atlassian.com. [Online] 30. 11 2019. https://www.atlassian.com/de/git/tutorials/syncing.</w:t>
+                <w:t>14. Github. github.com. [Online] 18. 11 2019. https://help.github.com/en/github/collaborating-with-issues-and-pull-requests/resolving-a-merge-conflict-using-the-command-line.</w:t>
               </w:r>
             </w:p>
             <w:p>
@@ -42430,7 +42539,7 @@
                   <w:bCs/>
                   <w:noProof/>
                 </w:rPr>
-                <w:t>15. —. atlassian.com. [Online] 7. 12 2019. https://www.atlassian.com/git/tutorials/inspecting-a-repository/git-blame.</w:t>
+                <w:t>15. Atlassian. atlassian.com. [Online] 30. 11 2019. https://www.atlassian.com/de/git/tutorials/syncing.</w:t>
               </w:r>
             </w:p>
             <w:p>
@@ -42449,7 +42558,7 @@
                   <w:noProof/>
                 </w:rPr>
                 <w:lastRenderedPageBreak/>
-                <w:t>16. —. atlassian.com. [Online] 02. 01 2020. https://www.atlassian.com/de/git/tutorials/comparing-workflows.</w:t>
+                <w:t>16. —. atlassian.com. [Online] 7. 12 2019. https://www.atlassian.com/git/tutorials/inspecting-a-repository/git-blame.</w:t>
               </w:r>
             </w:p>
             <w:p>
@@ -42467,7 +42576,7 @@
                   <w:bCs/>
                   <w:noProof/>
                 </w:rPr>
-                <w:t>17. Yehezkel, Alon. hackernoon.com. [Online] 1. 12 2019. https://hackernoon.com/how-to-git-pr-from-the-command-line-a5b204a57ab1.</w:t>
+                <w:t>17. —. atlassian.com. [Online] 02. 01 2020. https://www.atlassian.com/de/git/tutorials/comparing-workflows.</w:t>
               </w:r>
             </w:p>
             <w:p>
@@ -42485,7 +42594,25 @@
                   <w:bCs/>
                   <w:noProof/>
                 </w:rPr>
-                <w:t xml:space="preserve">18. Atlassian. </w:t>
+                <w:t>18. Yehezkel, Alon. hackernoon.com. [Online] 1. 12 2019. https://hackernoon.com/how-to-git-pr-from-the-command-line-a5b204a57ab1.</w:t>
+              </w:r>
+            </w:p>
+            <w:p>
+              <w:pPr>
+                <w:pStyle w:val="Literaturverzeichnis"/>
+                <w:rPr>
+                  <w:b/>
+                  <w:bCs/>
+                  <w:noProof/>
+                </w:rPr>
+              </w:pPr>
+              <w:r>
+                <w:rPr>
+                  <w:b/>
+                  <w:bCs/>
+                  <w:noProof/>
+                </w:rPr>
+                <w:t xml:space="preserve">19. Atlassian. </w:t>
               </w:r>
               <w:r>
                 <w:rPr>
@@ -42521,7 +42648,7 @@
                   <w:bCs/>
                   <w:noProof/>
                 </w:rPr>
-                <w:t>19. git-scm.com. [Online] 2. 12 2019. https://git-scm.com/docs/git-show.</w:t>
+                <w:t>20. git-scm.com. [Online] 2. 12 2019. https://git-scm.com/docs/git-show.</w:t>
               </w:r>
             </w:p>
             <w:p>
@@ -42539,7 +42666,7 @@
                   <w:bCs/>
                   <w:noProof/>
                 </w:rPr>
-                <w:t>20. Atlassian. atlassian.com. [Online] 2. 12 2019. https://www.atlassian.com/git/tutorials/saving-changes/git-diff.</w:t>
+                <w:t>21. Atlassian. atlassian.com. [Online] 2. 12 2019. https://www.atlassian.com/git/tutorials/saving-changes/git-diff.</w:t>
               </w:r>
             </w:p>
             <w:p>
@@ -42557,7 +42684,7 @@
                   <w:bCs/>
                   <w:noProof/>
                 </w:rPr>
-                <w:t>21. Irelan, Ryan. mijingo.com. [Online] 30. 11 2019. https://mijingo.com/blog/creating-and-applying-patch-files-in-git.</w:t>
+                <w:t>22. Irelan, Ryan. mijingo.com. [Online] 30. 11 2019. https://mijingo.com/blog/creating-and-applying-patch-files-in-git.</w:t>
               </w:r>
             </w:p>
             <w:p>
@@ -42575,7 +42702,7 @@
                   <w:bCs/>
                   <w:noProof/>
                 </w:rPr>
-                <w:t>22. Atlassian. atlassian.com. [Online] 2. 12 2019. https://www.atlassian.com/de/git/tutorials/undoing-changes .</w:t>
+                <w:t>23. Atlassian. atlassian.com. [Online] 2. 12 2019. https://www.atlassian.com/de/git/tutorials/undoing-changes .</w:t>
               </w:r>
             </w:p>
             <w:p>
@@ -42593,7 +42720,7 @@
                   <w:bCs/>
                   <w:noProof/>
                 </w:rPr>
-                <w:t>23. Wehner, Joshua. github.blog. [Online] 2. 12 20129. https://github.blog/2015-06-08-how-to-undo-almost-anything-with-git/.</w:t>
+                <w:t>24. Wehner, Joshua. github.blog. [Online] 2. 12 20129. https://github.blog/2015-06-08-how-to-undo-almost-anything-with-git/.</w:t>
               </w:r>
             </w:p>
             <w:p>
@@ -42611,7 +42738,7 @@
                   <w:bCs/>
                   <w:noProof/>
                 </w:rPr>
-                <w:t>24. Ebert, Ralf. ralfebert.de. [Online] 15. 12 2019. https://www.atlassian.com/git/tutorials/inspecting-a-repository/git-blame.</w:t>
+                <w:t>25. Ebert, Ralf. ralfebert.de. [Online] 15. 12 2019. https://www.atlassian.com/git/tutorials/inspecting-a-repository/git-blame.</w:t>
               </w:r>
             </w:p>
             <w:p>
@@ -42629,7 +42756,7 @@
                   <w:bCs/>
                   <w:noProof/>
                 </w:rPr>
-                <w:t>25. Bednova, Irina. jafrog.com. [Online] 23. 12 2019. http://jafrog.com/2012/03/22/git-cherry.html .</w:t>
+                <w:t>26. Bednova, Irina. jafrog.com. [Online] 23. 12 2019. http://jafrog.com/2012/03/22/git-cherry.html .</w:t>
               </w:r>
             </w:p>
             <w:p>
@@ -42647,7 +42774,7 @@
                   <w:bCs/>
                   <w:noProof/>
                 </w:rPr>
-                <w:t>26. Bruckner, Felix. oio.de. [Online] 03. 02 2020. https://spin.atomicobject.com/2016/06/26/parallelize-development-git-worktrees/.</w:t>
+                <w:t>27. Bruckner, Felix. oio.de. [Online] 03. 02 2020. https://spin.atomicobject.com/2016/06/26/parallelize-development-git-worktrees/.</w:t>
               </w:r>
             </w:p>
             <w:p>
@@ -42665,7 +42792,7 @@
                   <w:bCs/>
                   <w:noProof/>
                 </w:rPr>
-                <w:t>27. Github. github.com. [Online] 03. 02 2020. https://help.github.com/en/github/collaborating-with-issues-and-pull-requests/about-pull-request-merges.</w:t>
+                <w:t>28. Github. github.com. [Online] 03. 02 2020. https://help.github.com/en/github/collaborating-with-issues-and-pull-requests/about-pull-request-merges.</w:t>
               </w:r>
             </w:p>
             <w:p>
@@ -42683,7 +42810,7 @@
                   <w:bCs/>
                   <w:noProof/>
                 </w:rPr>
-                <w:t>28. Atlassian. atlassian.com. [Online] 23. 12 2019. https://www.atlassian.com/git/tutorials/git-lfs.</w:t>
+                <w:t>29. Atlassian. atlassian.com. [Online] 23. 12 2019. https://www.atlassian.com/git/tutorials/git-lfs.</w:t>
               </w:r>
             </w:p>
             <w:p>
@@ -42701,7 +42828,7 @@
                   <w:bCs/>
                   <w:noProof/>
                 </w:rPr>
-                <w:t>29. Shvets, Alexander. githowto.com. [Online] 17. 11 2019. https://githowto.com/git_internals_git_directory.</w:t>
+                <w:t>30. Github. github.com. [Online] 19. 01 2020. https://github.github.com/training-kit/downloads/github-git-cheat-sheet.pdf.</w:t>
               </w:r>
             </w:p>
             <w:p>
@@ -42719,7 +42846,7 @@
                   <w:bCs/>
                   <w:noProof/>
                 </w:rPr>
-                <w:t>30. Groß, Torsten. seibert-media.net. [Online] 24. 11 2019. https://www.git-tower.com/learn/git/faq/detached-head-when-checkout-commit .</w:t>
+                <w:t>31. Shvets, Alexander. githowto.com. [Online] 17. 11 2019. https://githowto.com/git_internals_git_directory.</w:t>
               </w:r>
             </w:p>
             <w:p>
@@ -42737,25 +42864,7 @@
                   <w:bCs/>
                   <w:noProof/>
                 </w:rPr>
-                <w:t>31. Deng, Leo. myst729.github.io. [Online] 03. 02 2020. https://myst729.github.io/posts/2019/on-merging-pull-requests/.</w:t>
-              </w:r>
-            </w:p>
-            <w:p>
-              <w:pPr>
-                <w:pStyle w:val="Literaturverzeichnis"/>
-                <w:rPr>
-                  <w:b/>
-                  <w:bCs/>
-                  <w:noProof/>
-                </w:rPr>
-              </w:pPr>
-              <w:r>
-                <w:rPr>
-                  <w:b/>
-                  <w:bCs/>
-                  <w:noProof/>
-                </w:rPr>
-                <w:t>32. Github. github.com. [Online] 19. 01 2020. https://github.github.com/training-kit/downloads/github-git-cheat-sheet.pdf.</w:t>
+                <w:t>32. Groß, Torsten. seibert-media.net. [Online] 24. 11 2019. https://www.git-tower.com/learn/git/faq/detached-head-when-checkout-commit .</w:t>
               </w:r>
             </w:p>
             <w:p>
@@ -42774,7 +42883,7 @@
                   <w:noProof/>
                 </w:rPr>
                 <w:lastRenderedPageBreak/>
-                <w:t>33. Seibert Media GmbH. seibert-media.net. [Online] 19. 01 2020. https://m.infos.seibert-media.net/Productivity/Git-Workflows+-+Der+Gitflow-Workflow.html.</w:t>
+                <w:t>33. Deng, Leo. myst729.github.io. [Online] 03. 02 2020. https://myst729.github.io/posts/2019/on-merging-pull-requests/.</w:t>
               </w:r>
             </w:p>
             <w:p>
@@ -42792,7 +42901,25 @@
                   <w:bCs/>
                   <w:noProof/>
                 </w:rPr>
-                <w:t>34. Haustant, Axel. illustrated-git.readthedocs.io. [Online] [Zitat vom: 20. 02 2020.] https://illustrated-git.readthedocs.io/en/latest/.</w:t>
+                <w:t>34. Seibert Media GmbH. seibert-media.net. [Online] 19. 01 2020. https://m.infos.seibert-media.net/Productivity/Git-Workflows+-+Der+Gitflow-Workflow.html.</w:t>
+              </w:r>
+            </w:p>
+            <w:p>
+              <w:pPr>
+                <w:pStyle w:val="Literaturverzeichnis"/>
+                <w:rPr>
+                  <w:b/>
+                  <w:bCs/>
+                  <w:noProof/>
+                </w:rPr>
+              </w:pPr>
+              <w:r>
+                <w:rPr>
+                  <w:b/>
+                  <w:bCs/>
+                  <w:noProof/>
+                </w:rPr>
+                <w:t>35. Haustant, Axel. illustrated-git.readthedocs.io. [Online] [Zitat vom: 20. 02 2020.] https://illustrated-git.readthedocs.io/en/latest/.</w:t>
               </w:r>
             </w:p>
             <w:p>
@@ -42816,7 +42943,7 @@
           <w:numId w:val="0"/>
         </w:numPr>
       </w:pPr>
-      <w:bookmarkStart w:id="305" w:name="_Toc33023688"/>
+      <w:bookmarkStart w:id="305" w:name="_Toc33463010"/>
       <w:r>
         <w:lastRenderedPageBreak/>
         <w:t>Abbildungsverzeichnis</w:t>
@@ -45123,7 +45250,7 @@
       </w:pPr>
       <w:bookmarkStart w:id="306" w:name="_Ref492657968"/>
       <w:bookmarkStart w:id="307" w:name="_Toc338916099"/>
-      <w:bookmarkStart w:id="308" w:name="_Toc33023689"/>
+      <w:bookmarkStart w:id="308" w:name="_Toc33463011"/>
       <w:r>
         <w:lastRenderedPageBreak/>
         <w:t>Glossar</w:t>
@@ -45137,147 +45264,256 @@
         <w:rPr>
           <w:b/>
         </w:rPr>
-        <w:t>Absatz</w:t>
-      </w:r>
-      <w:r>
-        <w:rPr>
-          <w:b/>
-        </w:rPr>
-        <w:fldChar w:fldCharType="begin"/>
-      </w:r>
-      <w:r>
-        <w:instrText xml:space="preserve"> XE "Absatz" </w:instrText>
-      </w:r>
-      <w:r>
-        <w:rPr>
-          <w:b/>
-        </w:rPr>
-        <w:fldChar w:fldCharType="end"/>
-      </w:r>
-      <w:r>
-        <w:rPr>
-          <w:b/>
-        </w:rPr>
-        <w:t xml:space="preserve"> (engl. </w:t>
-      </w:r>
-      <w:proofErr w:type="spellStart"/>
-      <w:r>
-        <w:rPr>
-          <w:b/>
-        </w:rPr>
-        <w:t>paragraph</w:t>
-      </w:r>
-      <w:proofErr w:type="spellEnd"/>
-      <w:r>
-        <w:rPr>
-          <w:b/>
-        </w:rPr>
-        <w:t xml:space="preserve">): </w:t>
-      </w:r>
-      <w:r>
-        <w:t>Absätze gliedern den Fließtext. In dieser Formatvorlage sind Absätze untereinander stets durch einen zusätzlichen Zeilenabstand voneinander getrennt, möglich wären aber auch andere Absatztrennmarkierungen wie z.B. Einrückungen. In Word werden Absatzgrenzen durch sogenannte Absatzmarken festgelegt, die durch einmaliges Betätigen der Enter-Taste eingegeben werden. Mit der Menüfunktion Extras – Optionen – Ansicht können Absatzmarken sichtbar gemacht werden.</w:t>
+        <w:t xml:space="preserve">Repository: </w:t>
+      </w:r>
+      <w:r>
+        <w:t>Projektarchiv,</w:t>
+      </w:r>
+      <w:r>
+        <w:t xml:space="preserve"> </w:t>
+      </w:r>
+      <w:r>
+        <w:t xml:space="preserve">hier werden alle Daten des aktuellen Standes sowie der gesamten Projekthistorie gespeichert. </w:t>
       </w:r>
     </w:p>
     <w:p>
-      <w:r>
-        <w:rPr>
-          <w:b/>
-        </w:rPr>
-        <w:t>Formatvorlage</w:t>
-      </w:r>
-      <w:r>
-        <w:rPr>
-          <w:b/>
-        </w:rPr>
-        <w:fldChar w:fldCharType="begin"/>
-      </w:r>
-      <w:r>
-        <w:instrText xml:space="preserve"> XE "Formatvorlage" </w:instrText>
-      </w:r>
-      <w:r>
-        <w:rPr>
-          <w:b/>
-        </w:rPr>
-        <w:fldChar w:fldCharType="end"/>
-      </w:r>
-      <w:r>
-        <w:rPr>
-          <w:b/>
-        </w:rPr>
-        <w:t xml:space="preserve"> (engl. style):</w:t>
-      </w:r>
-      <w:r>
-        <w:t xml:space="preserve"> Formatvorlagen dienen zur Formatierung eines Textstückes, meist eines Absatzes. In Formatvorlagen können Texteigenschaften wie Zeicheneigenschaften, Absatzeigenschaften, Tabulatoren, Rahmen, Sprache und Nummerierungen festgelegt werden und in dieser Kombination einem Textstück zugewiesen werden</w:t>
+      <w:proofErr w:type="spellStart"/>
+      <w:r>
+        <w:rPr>
+          <w:b/>
+        </w:rPr>
+        <w:t>Shared</w:t>
+      </w:r>
+      <w:proofErr w:type="spellEnd"/>
+      <w:r>
+        <w:rPr>
+          <w:b/>
+        </w:rPr>
+        <w:t xml:space="preserve"> </w:t>
+      </w:r>
+      <w:proofErr w:type="spellStart"/>
+      <w:r>
+        <w:rPr>
+          <w:b/>
+        </w:rPr>
+        <w:t>repository</w:t>
+      </w:r>
+      <w:proofErr w:type="spellEnd"/>
+      <w:r>
+        <w:t>: Referenzarchiv, dies ist das Projektarchiv mit welchem alle am Projekt arbeitenden Personen synchronisieren. Dadurch besitzt das Projekt einen gesicherten Stand. Dieses Projektarchiv besitzt keine Arbeitsmappe.</w:t>
       </w:r>
     </w:p>
     <w:p>
-      <w:r>
-        <w:rPr>
-          <w:b/>
-        </w:rPr>
-        <w:t>Dokumentvorlage</w:t>
-      </w:r>
-      <w:r>
-        <w:rPr>
-          <w:b/>
-        </w:rPr>
-        <w:fldChar w:fldCharType="begin"/>
-      </w:r>
-      <w:r>
-        <w:instrText xml:space="preserve"> XE "Dokumentvorlage" </w:instrText>
-      </w:r>
-      <w:r>
-        <w:rPr>
-          <w:b/>
-        </w:rPr>
-        <w:fldChar w:fldCharType="end"/>
-      </w:r>
-      <w:r>
-        <w:rPr>
-          <w:b/>
-        </w:rPr>
-        <w:t xml:space="preserve"> (engl. style </w:t>
-      </w:r>
-      <w:proofErr w:type="spellStart"/>
-      <w:r>
-        <w:rPr>
-          <w:b/>
-        </w:rPr>
-        <w:t>sheet</w:t>
-      </w:r>
-      <w:proofErr w:type="spellEnd"/>
-      <w:r>
-        <w:rPr>
-          <w:b/>
-        </w:rPr>
-        <w:t xml:space="preserve">): </w:t>
-      </w:r>
-      <w:r>
-        <w:t xml:space="preserve">Dokumentvorlagen sind Gesamtheiten von Formatvorlagen, die erforderlich sind, um einen bestimmten Dokumenttyp (z.B. Abschlussarbeit) zu formatieren. Im Textsystem Microsoft Word stellen Dokumentvorlagen einen eigenen Dateityp mit der Dateiendung </w:t>
-      </w:r>
-      <w:r>
-        <w:rPr>
-          <w:rFonts w:ascii="Courier New" w:hAnsi="Courier New"/>
-        </w:rPr>
-        <w:t>.</w:t>
-      </w:r>
-      <w:proofErr w:type="spellStart"/>
-      <w:r>
-        <w:rPr>
-          <w:rFonts w:ascii="Courier New" w:hAnsi="Courier New"/>
-        </w:rPr>
-        <w:t>dot</w:t>
-      </w:r>
-      <w:proofErr w:type="spellEnd"/>
-      <w:r>
-        <w:t xml:space="preserve"> dar. Im Kontext dieser Arbeit wird der Be</w:t>
-      </w:r>
-      <w:r>
-        <w:softHyphen/>
-        <w:t>griff Dokumentvorlage etwas weiter gefasst und umfasst auch ein Word-Dokument, das neben einer Definition von Formatvorlagen auch musterhafte Textteile enthält.</w:t>
+      <w:proofErr w:type="spellStart"/>
+      <w:r>
+        <w:rPr>
+          <w:b/>
+        </w:rPr>
+        <w:t>Stageing</w:t>
+      </w:r>
+      <w:proofErr w:type="spellEnd"/>
+      <w:r>
+        <w:rPr>
+          <w:b/>
+        </w:rPr>
+        <w:t xml:space="preserve"> Area: </w:t>
+      </w:r>
+      <w:r>
+        <w:rPr>
+          <w:bCs/>
+        </w:rPr>
+        <w:t>Im Index werden alle Dateien verwaltet, welche abweichend zum letzten verfügbaren Stand der Arbeitsmappe sind. Dateien im Index können hinzugefügt, modifiziert oder entfernt werden. Alle im Index befindliche Inhalte werden dem nächsten Commit beigefügt.</w:t>
       </w:r>
     </w:p>
-    <w:p/>
+    <w:p>
+      <w:pPr>
+        <w:rPr>
+          <w:bCs/>
+        </w:rPr>
+      </w:pPr>
+      <w:r>
+        <w:rPr>
+          <w:b/>
+        </w:rPr>
+        <w:t>Commit</w:t>
+      </w:r>
+      <w:r>
+        <w:rPr>
+          <w:b/>
+        </w:rPr>
+        <w:t xml:space="preserve">: </w:t>
+      </w:r>
+      <w:r>
+        <w:rPr>
+          <w:bCs/>
+        </w:rPr>
+        <w:t>Schnappschuss</w:t>
+      </w:r>
+      <w:r>
+        <w:rPr>
+          <w:bCs/>
+        </w:rPr>
+        <w:t>,</w:t>
+      </w:r>
+      <w:r>
+        <w:rPr>
+          <w:bCs/>
+        </w:rPr>
+        <w:t xml:space="preserve"> welcher den aktuellen Stand der Arbeitsmappe festhält. Einem Commit werden alle Inhalte des Indexes hinzugefügt. Die Aneinanderreihung von </w:t>
+      </w:r>
+      <w:proofErr w:type="spellStart"/>
+      <w:r>
+        <w:rPr>
+          <w:bCs/>
+        </w:rPr>
+        <w:t>Commits</w:t>
+      </w:r>
+      <w:proofErr w:type="spellEnd"/>
+      <w:r>
+        <w:rPr>
+          <w:bCs/>
+        </w:rPr>
+        <w:t xml:space="preserve"> erstellt die </w:t>
+      </w:r>
+      <w:r>
+        <w:rPr>
+          <w:bCs/>
+        </w:rPr>
+        <w:t>bekannte Baumstruktur.</w:t>
+      </w:r>
+    </w:p>
+    <w:p>
+      <w:pPr>
+        <w:rPr>
+          <w:b/>
+        </w:rPr>
+      </w:pPr>
+      <w:r>
+        <w:rPr>
+          <w:b/>
+        </w:rPr>
+        <w:t>Tag</w:t>
+      </w:r>
+      <w:r>
+        <w:rPr>
+          <w:b/>
+        </w:rPr>
+        <w:t xml:space="preserve">: </w:t>
+      </w:r>
+      <w:r>
+        <w:rPr>
+          <w:bCs/>
+        </w:rPr>
+        <w:t>Etikett</w:t>
+      </w:r>
+      <w:r>
+        <w:rPr>
+          <w:bCs/>
+        </w:rPr>
+        <w:t>, welches einen spezifischen Commit referenziert. Etiketten werden dazu verwendet Veröffentlichung und wichtige Stände zu markieren.</w:t>
+      </w:r>
+    </w:p>
+    <w:p>
+      <w:pPr>
+        <w:rPr>
+          <w:bCs/>
+        </w:rPr>
+      </w:pPr>
+      <w:r>
+        <w:rPr>
+          <w:b/>
+        </w:rPr>
+        <w:t>Squash</w:t>
+      </w:r>
+      <w:r>
+        <w:rPr>
+          <w:b/>
+        </w:rPr>
+        <w:t xml:space="preserve">: </w:t>
+      </w:r>
+      <w:r>
+        <w:rPr>
+          <w:bCs/>
+        </w:rPr>
+        <w:t xml:space="preserve">Verschmelzung. Dabei werden mehrere </w:t>
+      </w:r>
+      <w:proofErr w:type="spellStart"/>
+      <w:r>
+        <w:rPr>
+          <w:bCs/>
+        </w:rPr>
+        <w:t>Commits</w:t>
+      </w:r>
+      <w:proofErr w:type="spellEnd"/>
+      <w:r>
+        <w:rPr>
+          <w:bCs/>
+        </w:rPr>
+        <w:t xml:space="preserve"> vereinigt. Dies wird dazu verwendet die Historie zu vereinfachen und zusammenhängende </w:t>
+      </w:r>
+      <w:proofErr w:type="spellStart"/>
+      <w:r>
+        <w:rPr>
+          <w:bCs/>
+        </w:rPr>
+        <w:t>Commits</w:t>
+      </w:r>
+      <w:proofErr w:type="spellEnd"/>
+      <w:r>
+        <w:rPr>
+          <w:bCs/>
+        </w:rPr>
+        <w:t xml:space="preserve"> zu schaffen.</w:t>
+      </w:r>
+    </w:p>
+    <w:p>
+      <w:r>
+        <w:rPr>
+          <w:b/>
+          <w:bCs/>
+        </w:rPr>
+        <w:t xml:space="preserve">Branch: </w:t>
+      </w:r>
+      <w:r>
+        <w:t>Zweig. Dieser stellt eine isolierte Entwicklungsumgebung dar und hilft dabei parallel und strukturiert zu arbeiten.</w:t>
+      </w:r>
+    </w:p>
+    <w:p>
+      <w:proofErr w:type="spellStart"/>
+      <w:r>
+        <w:rPr>
+          <w:b/>
+          <w:bCs/>
+        </w:rPr>
+        <w:t>Gitflow</w:t>
+      </w:r>
+      <w:proofErr w:type="spellEnd"/>
+      <w:r>
+        <w:rPr>
+          <w:b/>
+          <w:bCs/>
+        </w:rPr>
+        <w:t xml:space="preserve">: </w:t>
+      </w:r>
+      <w:r>
+        <w:t>Anerkannter</w:t>
+      </w:r>
+      <w:r>
+        <w:rPr>
+          <w:b/>
+          <w:bCs/>
+        </w:rPr>
+        <w:t xml:space="preserve"> </w:t>
+      </w:r>
+      <w:r>
+        <w:t>Arbeitsablauf mit der die Aufteilun</w:t>
+      </w:r>
+      <w:bookmarkStart w:id="309" w:name="_GoBack"/>
+      <w:bookmarkEnd w:id="309"/>
+      <w:r>
+        <w:t xml:space="preserve">g und der Ablauf eines Projekts mit mehreren Zweigen geregelt wird. </w:t>
+      </w:r>
+    </w:p>
     <w:sectPr>
       <w:type w:val="continuous"/>
       <w:pgSz w:w="11906" w:h="16838" w:code="9"/>
@@ -45520,7 +45756,7 @@
         <w:rPr>
           <w:noProof/>
         </w:rPr>
-        <w:instrText>4</w:instrText>
+        <w:instrText>0</w:instrText>
       </w:r>
     </w:fldSimple>
     <w:r>
@@ -45537,7 +45773,7 @@
         <w:rPr>
           <w:noProof/>
         </w:rPr>
-        <w:instrText>4</w:instrText>
+        <w:instrText>9</w:instrText>
       </w:r>
     </w:fldSimple>
     <w:r>
@@ -45550,7 +45786,7 @@
       <w:rPr>
         <w:noProof/>
       </w:rPr>
-      <w:instrText>4</w:instrText>
+      <w:instrText>9</w:instrText>
     </w:r>
     <w:r>
       <w:instrText xml:space="preserve"> </w:instrText>
@@ -45562,21 +45798,6 @@
       <w:instrText xml:space="preserve"> \* MERGEFORMAT </w:instrText>
     </w:r>
     <w:r>
-      <w:fldChar w:fldCharType="separate"/>
-    </w:r>
-    <w:r>
-      <w:rPr>
-        <w:noProof/>
-      </w:rPr>
-      <w:t>4</w:t>
-    </w:r>
-    <w:r>
-      <w:rPr>
-        <w:noProof/>
-      </w:rPr>
-      <w:t xml:space="preserve"> </w:t>
-    </w:r>
-    <w:r>
       <w:fldChar w:fldCharType="end"/>
     </w:r>
     <w:fldSimple w:instr=" STYLEREF  &quot;Überschrift 1&quot; \l  \* MERGEFORMAT ">
@@ -45584,7 +45805,7 @@
         <w:rPr>
           <w:noProof/>
         </w:rPr>
-        <w:t>Durchführung eines beispielhaften Projekts</w:t>
+        <w:t>Abbildungsverzeichnis</w:t>
       </w:r>
     </w:fldSimple>
     <w:r>
@@ -49737,6 +49958,24 @@
 </file>
 
 <file path=customXml/item1.xml><?xml version="1.0" encoding="utf-8"?>
+<?mso-contentType ?>
+<FormTemplates xmlns="http://schemas.microsoft.com/sharepoint/v3/contenttype/forms">
+  <Display>DocumentLibraryForm</Display>
+  <Edit>DocumentLibraryForm</Edit>
+  <New>DocumentLibraryForm</New>
+</FormTemplates>
+</file>
+
+<file path=customXml/item2.xml><?xml version="1.0" encoding="utf-8"?>
+<p:properties xmlns:p="http://schemas.microsoft.com/office/2006/metadata/properties" xmlns:xsi="http://www.w3.org/2001/XMLSchema-instance">
+  <documentManagement>
+    <PublishingExpirationDate xmlns="http://schemas.microsoft.com/sharepoint/v3" xsi:nil="true"/>
+    <PublishingStartDate xmlns="http://schemas.microsoft.com/sharepoint/v3" xsi:nil="true"/>
+  </documentManagement>
+</p:properties>
+</file>
+
+<file path=customXml/item3.xml><?xml version="1.0" encoding="utf-8"?>
 <ct:contentTypeSchema xmlns:ct="http://schemas.microsoft.com/office/2006/metadata/contentType" xmlns:ma="http://schemas.microsoft.com/office/2006/metadata/properties/metaAttributes" ct:_="" ma:_="" ma:contentTypeName="Dokument" ma:contentTypeID="0x0101004F93EB3CDB73654C98AA9E24A2648721" ma:contentTypeVersion="1" ma:contentTypeDescription="Ein neues Dokument erstellen." ma:contentTypeScope="" ma:versionID="30031460614d19a903b912bf7531b9d2">
   <xsd:schema xmlns:xsd="http://www.w3.org/2001/XMLSchema" xmlns:p="http://schemas.microsoft.com/office/2006/metadata/properties" xmlns:ns1="http://schemas.microsoft.com/sharepoint/v3" targetNamespace="http://schemas.microsoft.com/office/2006/metadata/properties" ma:root="true" ma:fieldsID="5e9f62132f8a72b8ccdf838efe357e29" ns1:_="">
     <xsd:import namespace="http://schemas.microsoft.com/sharepoint/v3"/>
@@ -49802,24 +50041,6 @@
 </ct:contentTypeSchema>
 </file>
 
-<file path=customXml/item2.xml><?xml version="1.0" encoding="utf-8"?>
-<?mso-contentType ?>
-<FormTemplates xmlns="http://schemas.microsoft.com/sharepoint/v3/contenttype/forms">
-  <Display>DocumentLibraryForm</Display>
-  <Edit>DocumentLibraryForm</Edit>
-  <New>DocumentLibraryForm</New>
-</FormTemplates>
-</file>
-
-<file path=customXml/item3.xml><?xml version="1.0" encoding="utf-8"?>
-<p:properties xmlns:p="http://schemas.microsoft.com/office/2006/metadata/properties" xmlns:xsi="http://www.w3.org/2001/XMLSchema-instance">
-  <documentManagement>
-    <PublishingExpirationDate xmlns="http://schemas.microsoft.com/sharepoint/v3" xsi:nil="true"/>
-    <PublishingStartDate xmlns="http://schemas.microsoft.com/sharepoint/v3" xsi:nil="true"/>
-  </documentManagement>
-</p:properties>
-</file>
-
 <file path=customXml/item4.xml><?xml version="1.0" encoding="utf-8"?>
 <b:Sources xmlns:b="http://schemas.openxmlformats.org/officeDocument/2006/bibliography" xmlns="http://schemas.openxmlformats.org/officeDocument/2006/bibliography" SelectedStyle="\ISO690Nmerical.XSL" StyleName="ISO 690 - Numerische Referenz" Version="1987">
   <b:Source>
@@ -49862,7 +50083,7 @@
     <b:Month>12</b:Month>
     <b:Day>1</b:Day>
     <b:URL>https://hackernoon.com/how-to-git-pr-from-the-command-line-a5b204a57ab1</b:URL>
-    <b:RefOrder>17</b:RefOrder>
+    <b:RefOrder>18</b:RefOrder>
   </b:Source>
   <b:Source>
     <b:Tag>Jos29</b:Tag>
@@ -49883,7 +50104,7 @@
     <b:Month>12</b:Month>
     <b:Day>2</b:Day>
     <b:URL>https://github.blog/2015-06-08-how-to-undo-almost-anything-with-git/</b:URL>
-    <b:RefOrder>23</b:RefOrder>
+    <b:RefOrder>24</b:RefOrder>
   </b:Source>
   <b:Source>
     <b:Tag>Bri20</b:Tag>
@@ -49945,7 +50166,7 @@
     <b:Month>11</b:Month>
     <b:Day>17</b:Day>
     <b:URL>https://githowto.com/git_internals_git_directory</b:URL>
-    <b:RefOrder>30</b:RefOrder>
+    <b:RefOrder>31</b:RefOrder>
   </b:Source>
   <b:Source>
     <b:Tag>Sco14</b:Tag>
@@ -50007,7 +50228,7 @@
     <b:Month>11</b:Month>
     <b:Day>30</b:Day>
     <b:URL>https://mijingo.com/blog/creating-and-applying-patch-files-in-git</b:URL>
-    <b:RefOrder>21</b:RefOrder>
+    <b:RefOrder>22</b:RefOrder>
   </b:Source>
   <b:Source>
     <b:Tag>Tor191</b:Tag>
@@ -50049,7 +50270,7 @@
     <b:Month>11</b:Month>
     <b:Day>24</b:Day>
     <b:URL>https://www.git-tower.com/learn/git/faq/detached-head-when-checkout-commit </b:URL>
-    <b:RefOrder>31</b:RefOrder>
+    <b:RefOrder>32</b:RefOrder>
   </b:Source>
   <b:Source>
     <b:Tag>Ral19</b:Tag>
@@ -50070,7 +50291,7 @@
     <b:Month>12</b:Month>
     <b:Day>15</b:Day>
     <b:URL>https://www.atlassian.com/git/tutorials/inspecting-a-repository/git-blame</b:URL>
-    <b:RefOrder>24</b:RefOrder>
+    <b:RefOrder>25</b:RefOrder>
   </b:Source>
   <b:Source>
     <b:Tag>Leo20</b:Tag>
@@ -50091,7 +50312,7 @@
     <b:Month>02</b:Month>
     <b:Day>03</b:Day>
     <b:URL>https://myst729.github.io/posts/2019/on-merging-pull-requests/</b:URL>
-    <b:RefOrder>32</b:RefOrder>
+    <b:RefOrder>33</b:RefOrder>
   </b:Source>
   <b:Source>
     <b:Tag>Fel20</b:Tag>
@@ -50112,7 +50333,7 @@
     <b:Month>02</b:Month>
     <b:Day>03</b:Day>
     <b:URL>https://spin.atomicobject.com/2016/06/26/parallelize-development-git-worktrees/</b:URL>
-    <b:RefOrder>26</b:RefOrder>
+    <b:RefOrder>27</b:RefOrder>
   </b:Source>
   <b:Source>
     <b:Tag>Iri19</b:Tag>
@@ -50133,7 +50354,7 @@
     <b:Month>12</b:Month>
     <b:Day>23</b:Day>
     <b:URL>http://jafrog.com/2012/03/22/git-cherry.html </b:URL>
-    <b:RefOrder>25</b:RefOrder>
+    <b:RefOrder>26</b:RefOrder>
   </b:Source>
   <b:Source>
     <b:Tag>Fou19</b:Tag>
@@ -50160,7 +50381,7 @@
     <b:Month>12</b:Month>
     <b:Day>2</b:Day>
     <b:URL>https://git-scm.com/docs/git-show</b:URL>
-    <b:RefOrder>19</b:RefOrder>
+    <b:RefOrder>20</b:RefOrder>
   </b:Source>
   <b:Source>
     <b:Tag>git19</b:Tag>
@@ -50187,7 +50408,7 @@
     <b:Month>01</b:Month>
     <b:Day>19</b:Day>
     <b:URL>https://github.github.com/training-kit/downloads/github-git-cheat-sheet.pdf</b:URL>
-    <b:RefOrder>29</b:RefOrder>
+    <b:RefOrder>30</b:RefOrder>
   </b:Source>
   <b:Source>
     <b:Tag>Git20</b:Tag>
@@ -50203,7 +50424,7 @@
     <b:Month>02</b:Month>
     <b:Day>03</b:Day>
     <b:URL>https://help.github.com/en/github/collaborating-with-issues-and-pull-requests/about-pull-request-merges</b:URL>
-    <b:RefOrder>27</b:RefOrder>
+    <b:RefOrder>28</b:RefOrder>
   </b:Source>
   <b:Source>
     <b:Tag>Git19</b:Tag>
@@ -50219,7 +50440,7 @@
     <b:Month>11</b:Month>
     <b:Day>18</b:Day>
     <b:URL>https://help.github.com/en/github/collaborating-with-issues-and-pull-requests/resolving-a-merge-conflict-using-the-command-line</b:URL>
-    <b:RefOrder>13</b:RefOrder>
+    <b:RefOrder>14</b:RefOrder>
   </b:Source>
   <b:Source>
     <b:Tag>Atl20</b:Tag>
@@ -50235,7 +50456,7 @@
     <b:Month>01</b:Month>
     <b:Day>02</b:Day>
     <b:URL>https://www.atlassian.com/de/git/tutorials/comparing-workflows</b:URL>
-    <b:RefOrder>16</b:RefOrder>
+    <b:RefOrder>17</b:RefOrder>
   </b:Source>
   <b:Source>
     <b:Tag>Atl197</b:Tag>
@@ -50251,7 +50472,7 @@
     <b:Month>12</b:Month>
     <b:Day>23</b:Day>
     <b:URL>https://www.atlassian.com/git/tutorials/git-lfs</b:URL>
-    <b:RefOrder>28</b:RefOrder>
+    <b:RefOrder>29</b:RefOrder>
   </b:Source>
   <b:Source>
     <b:Tag>Atl196</b:Tag>
@@ -50267,7 +50488,7 @@
     <b:Month>12</b:Month>
     <b:Day>7</b:Day>
     <b:URL>https://www.atlassian.com/git/tutorials/inspecting-a-repository/git-blame</b:URL>
-    <b:RefOrder>15</b:RefOrder>
+    <b:RefOrder>16</b:RefOrder>
   </b:Source>
   <b:Source>
     <b:Tag>Atl195</b:Tag>
@@ -50283,7 +50504,7 @@
     <b:Month>12</b:Month>
     <b:Day>2</b:Day>
     <b:URL>https://www.atlassian.com/git/tutorials/saving-changes/git-diff</b:URL>
-    <b:RefOrder>20</b:RefOrder>
+    <b:RefOrder>21</b:RefOrder>
   </b:Source>
   <b:Source>
     <b:Tag>Atl194</b:Tag>
@@ -50299,7 +50520,7 @@
     <b:Month>12</b:Month>
     <b:Day>2</b:Day>
     <b:URL>https://www.atlassian.com/de/git/tutorials/undoing-changes </b:URL>
-    <b:RefOrder>22</b:RefOrder>
+    <b:RefOrder>23</b:RefOrder>
   </b:Source>
   <b:Source>
     <b:Tag>Atl193</b:Tag>
@@ -50315,7 +50536,7 @@
     <b:Month>11</b:Month>
     <b:Day>30</b:Day>
     <b:URL>https://www.atlassian.com/de/git/tutorials/syncing</b:URL>
-    <b:RefOrder>14</b:RefOrder>
+    <b:RefOrder>15</b:RefOrder>
   </b:Source>
   <b:Source>
     <b:Tag>Atl192</b:Tag>
@@ -50379,7 +50600,7 @@
         <b:Corporate>Atlassian</b:Corporate>
       </b:Author>
     </b:Author>
-    <b:RefOrder>18</b:RefOrder>
+    <b:RefOrder>19</b:RefOrder>
   </b:Source>
   <b:Source>
     <b:Tag>Sei20</b:Tag>
@@ -50395,7 +50616,7 @@
     <b:Month>01</b:Month>
     <b:Day>19</b:Day>
     <b:URL>https://m.infos.seibert-media.net/Productivity/Git-Workflows+-+Der+Gitflow-Workflow.html</b:URL>
-    <b:RefOrder>33</b:RefOrder>
+    <b:RefOrder>34</b:RefOrder>
   </b:Source>
   <b:Source>
     <b:Tag>Sid19</b:Tag>
@@ -50432,12 +50653,49 @@
     </b:Author>
     <b:Title>illustrated-git.readthedocs.io</b:Title>
     <b:MonthAccessed>02</b:MonthAccessed>
-    <b:RefOrder>34</b:RefOrder>
+    <b:RefOrder>35</b:RefOrder>
+  </b:Source>
+  <b:Source>
+    <b:Tag>jej20</b:Tag>
+    <b:SourceType>InternetSite</b:SourceType>
+    <b:Guid>{EC925FDE-0B2D-4B0E-A233-DDEEF6E68698}</b:Guid>
+    <b:Author>
+      <b:Author>
+        <b:NameList>
+          <b:Person>
+            <b:Last>jejese</b:Last>
+          </b:Person>
+        </b:NameList>
+      </b:Author>
+    </b:Author>
+    <b:Title>stackoverflow.com</b:Title>
+    <b:YearAccessed>2020</b:YearAccessed>
+    <b:MonthAccessed>02</b:MonthAccessed>
+    <b:DayAccessed>24</b:DayAccessed>
+    <b:StandardNumber>https://stackoverflow.com/questions/449541/how-to-selectively-merge-or-pick-changes-from-another-branch-in-git</b:StandardNumber>
+    <b:RefOrder>13</b:RefOrder>
   </b:Source>
 </b:Sources>
 </file>
 
 <file path=customXml/itemProps1.xml><?xml version="1.0" encoding="utf-8"?>
+<ds:datastoreItem xmlns:ds="http://schemas.openxmlformats.org/officeDocument/2006/customXml" ds:itemID="{22C8286E-6418-4DF1-AF89-4787C3222DD6}">
+  <ds:schemaRefs>
+    <ds:schemaRef ds:uri="http://schemas.microsoft.com/sharepoint/v3/contenttype/forms"/>
+  </ds:schemaRefs>
+</ds:datastoreItem>
+</file>
+
+<file path=customXml/itemProps2.xml><?xml version="1.0" encoding="utf-8"?>
+<ds:datastoreItem xmlns:ds="http://schemas.openxmlformats.org/officeDocument/2006/customXml" ds:itemID="{67303AEE-5C97-40FE-988C-4D81D675C06E}">
+  <ds:schemaRefs>
+    <ds:schemaRef ds:uri="http://schemas.microsoft.com/office/2006/metadata/properties"/>
+    <ds:schemaRef ds:uri="http://schemas.microsoft.com/sharepoint/v3"/>
+  </ds:schemaRefs>
+</ds:datastoreItem>
+</file>
+
+<file path=customXml/itemProps3.xml><?xml version="1.0" encoding="utf-8"?>
 <ds:datastoreItem xmlns:ds="http://schemas.openxmlformats.org/officeDocument/2006/customXml" ds:itemID="{9A238DF0-BEB6-40A6-98DC-E24499644331}">
   <ds:schemaRefs>
     <ds:schemaRef ds:uri="http://schemas.microsoft.com/office/2006/metadata/contentType"/>
@@ -50454,25 +50712,8 @@
 </ds:datastoreItem>
 </file>
 
-<file path=customXml/itemProps2.xml><?xml version="1.0" encoding="utf-8"?>
-<ds:datastoreItem xmlns:ds="http://schemas.openxmlformats.org/officeDocument/2006/customXml" ds:itemID="{22C8286E-6418-4DF1-AF89-4787C3222DD6}">
-  <ds:schemaRefs>
-    <ds:schemaRef ds:uri="http://schemas.microsoft.com/sharepoint/v3/contenttype/forms"/>
-  </ds:schemaRefs>
-</ds:datastoreItem>
-</file>
-
-<file path=customXml/itemProps3.xml><?xml version="1.0" encoding="utf-8"?>
-<ds:datastoreItem xmlns:ds="http://schemas.openxmlformats.org/officeDocument/2006/customXml" ds:itemID="{67303AEE-5C97-40FE-988C-4D81D675C06E}">
-  <ds:schemaRefs>
-    <ds:schemaRef ds:uri="http://schemas.microsoft.com/office/2006/metadata/properties"/>
-    <ds:schemaRef ds:uri="http://schemas.microsoft.com/sharepoint/v3"/>
-  </ds:schemaRefs>
-</ds:datastoreItem>
-</file>
-
 <file path=customXml/itemProps4.xml><?xml version="1.0" encoding="utf-8"?>
-<ds:datastoreItem xmlns:ds="http://schemas.openxmlformats.org/officeDocument/2006/customXml" ds:itemID="{36AABEC6-7BEC-4317-A6C0-62032F340256}">
+<ds:datastoreItem xmlns:ds="http://schemas.openxmlformats.org/officeDocument/2006/customXml" ds:itemID="{CCA36CF4-28F4-42FA-A262-195CA93D9548}">
   <ds:schemaRefs>
     <ds:schemaRef ds:uri="http://schemas.openxmlformats.org/officeDocument/2006/bibliography"/>
   </ds:schemaRefs>

--- a/Doku-word/Git_Projektarbeit.docx
+++ b/Doku-word/Git_Projektarbeit.docx
@@ -5889,592 +5889,57 @@
           <w:lang w:val="en-GB"/>
         </w:rPr>
       </w:pPr>
-      <w:bookmarkStart w:id="7" w:name="_GoBack"/>
-      <w:bookmarkEnd w:id="7"/>
     </w:p>
     <w:p>
       <w:pPr>
         <w:pStyle w:val="berschrift1"/>
       </w:pPr>
-      <w:bookmarkStart w:id="8" w:name="_Ref325726896"/>
-      <w:bookmarkStart w:id="9" w:name="_Toc338916036"/>
-      <w:bookmarkStart w:id="10" w:name="_Toc33871742"/>
+      <w:bookmarkStart w:id="7" w:name="_Ref325726896"/>
+      <w:bookmarkStart w:id="8" w:name="_Toc338916036"/>
+      <w:bookmarkStart w:id="9" w:name="_Toc33871742"/>
       <w:r>
         <w:lastRenderedPageBreak/>
         <w:t>Einleitung</w:t>
       </w:r>
+      <w:bookmarkEnd w:id="7"/>
       <w:bookmarkEnd w:id="8"/>
       <w:bookmarkEnd w:id="9"/>
-      <w:bookmarkEnd w:id="10"/>
-    </w:p>
-    <w:p>
-      <w:r>
-        <w:t xml:space="preserve">Studierende verwenden für </w:t>
-      </w:r>
-      <w:r>
-        <w:t>das Schreiben von wissenschaftlichen Arbeiten</w:t>
-      </w:r>
-      <w:r>
-        <w:t xml:space="preserve"> heute Textverarbeitungsprogramme, z.B. Microsoft Word. </w:t>
-      </w:r>
-      <w:r>
-        <w:t>Das Schreiben einer solchen Arbeit stellt Anforderungen an den Inhalt</w:t>
-      </w:r>
-      <w:r>
-        <w:t xml:space="preserve"> und die Form</w:t>
-      </w:r>
-      <w:r>
-        <w:t>.</w:t>
-      </w:r>
-      <w:r>
-        <w:t xml:space="preserve"> Die Studierenden haben also eine Rolle als Autor, de</w:t>
-      </w:r>
-      <w:r>
-        <w:t>r</w:t>
-      </w:r>
-      <w:r>
-        <w:t xml:space="preserve"> sich auf den Inhalt der Arbeit </w:t>
-      </w:r>
-      <w:r>
-        <w:t>konzentriert und eine Rolle als Layout-Designer, der sich mit der Form der Arbeit beschäftigt.</w:t>
-      </w:r>
-    </w:p>
-    <w:p>
-      <w:r>
-        <w:t xml:space="preserve">Die Erfahrung zeigt, dass die Studierenden </w:t>
-      </w:r>
-      <w:r>
-        <w:t>meist überfordert</w:t>
-      </w:r>
-      <w:r>
-        <w:t xml:space="preserve"> sind</w:t>
-      </w:r>
-      <w:r>
-        <w:t xml:space="preserve">, die formalen </w:t>
-      </w:r>
-      <w:r>
-        <w:t>Anforderungen</w:t>
-      </w:r>
-      <w:r>
-        <w:t xml:space="preserve"> einer wissenschaftlichen Arbeit einzuhalten.</w:t>
-      </w:r>
-    </w:p>
-    <w:p>
-      <w:r>
-        <w:t xml:space="preserve">Diese </w:t>
-      </w:r>
-      <w:r>
-        <w:t xml:space="preserve">Anforderungen </w:t>
-      </w:r>
-      <w:r>
-        <w:t xml:space="preserve">beziehen sich auf </w:t>
-      </w:r>
-    </w:p>
-    <w:p>
-      <w:pPr>
-        <w:pStyle w:val="Listenabsatz"/>
-        <w:numPr>
-          <w:ilvl w:val="0"/>
-          <w:numId w:val="31"/>
-        </w:numPr>
-      </w:pPr>
-      <w:r>
-        <w:t>die Struktur der Arbeit</w:t>
-      </w:r>
-      <w:r>
-        <w:t>:</w:t>
-      </w:r>
-    </w:p>
-    <w:p>
-      <w:pPr>
-        <w:numPr>
-          <w:ilvl w:val="1"/>
-          <w:numId w:val="31"/>
-        </w:numPr>
-      </w:pPr>
-      <w:r>
-        <w:t>notwendige Kapitel und deren Benennung</w:t>
-      </w:r>
-    </w:p>
-    <w:p>
-      <w:pPr>
-        <w:numPr>
-          <w:ilvl w:val="1"/>
-          <w:numId w:val="31"/>
-        </w:numPr>
-      </w:pPr>
-      <w:r>
-        <w:t>Reihenfolge der Kapitel</w:t>
-      </w:r>
-    </w:p>
-    <w:p>
-      <w:pPr>
-        <w:numPr>
-          <w:ilvl w:val="0"/>
-          <w:numId w:val="31"/>
-        </w:numPr>
-      </w:pPr>
-      <w:r>
-        <w:t xml:space="preserve">die Formatierung von </w:t>
-      </w:r>
-    </w:p>
-    <w:p>
-      <w:pPr>
-        <w:numPr>
-          <w:ilvl w:val="1"/>
-          <w:numId w:val="31"/>
-        </w:numPr>
-      </w:pPr>
-      <w:r>
-        <w:t>Kapiteln, Unterkapiteln und Absätzen</w:t>
-      </w:r>
-    </w:p>
-    <w:p>
-      <w:pPr>
-        <w:numPr>
-          <w:ilvl w:val="1"/>
-          <w:numId w:val="31"/>
-        </w:numPr>
-      </w:pPr>
-      <w:r>
-        <w:t>Tabellen, Abbildungen und Formeln</w:t>
-      </w:r>
-    </w:p>
-    <w:p>
-      <w:pPr>
-        <w:numPr>
-          <w:ilvl w:val="1"/>
-          <w:numId w:val="31"/>
-        </w:numPr>
-      </w:pPr>
-      <w:r>
-        <w:t>Kopfzeilen und Fußzeilen</w:t>
-      </w:r>
-    </w:p>
-    <w:p>
-      <w:pPr>
-        <w:numPr>
-          <w:ilvl w:val="1"/>
-          <w:numId w:val="31"/>
-        </w:numPr>
-      </w:pPr>
-      <w:r>
-        <w:t xml:space="preserve">bzw. </w:t>
-      </w:r>
-      <w:r>
-        <w:t>Festlegung von Abständen</w:t>
-      </w:r>
-    </w:p>
-    <w:p>
-      <w:pPr>
-        <w:numPr>
-          <w:ilvl w:val="1"/>
-          <w:numId w:val="31"/>
-        </w:numPr>
-      </w:pPr>
-      <w:r>
-        <w:t>Umbrüchen</w:t>
-      </w:r>
-      <w:r>
-        <w:t xml:space="preserve"> von Abschnitten und Seiten</w:t>
-      </w:r>
-    </w:p>
-    <w:p>
-      <w:pPr>
-        <w:numPr>
-          <w:ilvl w:val="1"/>
-          <w:numId w:val="31"/>
-        </w:numPr>
-      </w:pPr>
-      <w:r>
-        <w:t>Fußnoten</w:t>
-      </w:r>
-    </w:p>
-    <w:p>
-      <w:pPr>
-        <w:numPr>
-          <w:ilvl w:val="1"/>
-          <w:numId w:val="31"/>
-        </w:numPr>
-      </w:pPr>
-      <w:r>
-        <w:t>Literaturzitaten</w:t>
-      </w:r>
-    </w:p>
-    <w:p>
-      <w:pPr>
-        <w:numPr>
-          <w:ilvl w:val="1"/>
-          <w:numId w:val="31"/>
-        </w:numPr>
-      </w:pPr>
-      <w:r>
-        <w:t>Verzeichnisse</w:t>
-      </w:r>
-      <w:r>
-        <w:t>n</w:t>
-      </w:r>
-      <w:r>
-        <w:t xml:space="preserve"> für </w:t>
-      </w:r>
-      <w:r>
-        <w:t xml:space="preserve">Literatur, Abbildungen, </w:t>
-      </w:r>
-      <w:r>
-        <w:t xml:space="preserve">Tabellen, </w:t>
-      </w:r>
-      <w:r>
-        <w:t xml:space="preserve">Formeln, Formelzeichen, </w:t>
-      </w:r>
-      <w:r>
-        <w:t>Literatur</w:t>
-      </w:r>
-      <w:r>
-        <w:t xml:space="preserve">, Anhang, Glossar </w:t>
-      </w:r>
-      <w:r>
-        <w:t>und Stichwortver</w:t>
-      </w:r>
-      <w:r>
-        <w:t>zeichnis</w:t>
-      </w:r>
-    </w:p>
-    <w:p>
-      <w:pPr>
-        <w:numPr>
-          <w:ilvl w:val="0"/>
-          <w:numId w:val="31"/>
-        </w:numPr>
-      </w:pPr>
-      <w:r>
-        <w:t>die Verwendung von Querverweisen</w:t>
-      </w:r>
-    </w:p>
-    <w:p>
-      <w:pPr>
-        <w:numPr>
-          <w:ilvl w:val="0"/>
-          <w:numId w:val="31"/>
-        </w:numPr>
-      </w:pPr>
-      <w:r>
-        <w:t>die Erzeugung von Verzeichnissen für</w:t>
-      </w:r>
-    </w:p>
-    <w:p>
-      <w:pPr>
-        <w:numPr>
-          <w:ilvl w:val="1"/>
-          <w:numId w:val="31"/>
-        </w:numPr>
-      </w:pPr>
-      <w:r>
-        <w:t>Inhalt</w:t>
-      </w:r>
-      <w:r>
-        <w:t xml:space="preserve">, Abbildungen, </w:t>
-      </w:r>
-      <w:r>
-        <w:t>Tabellen</w:t>
-      </w:r>
-      <w:r>
-        <w:t xml:space="preserve">, </w:t>
-      </w:r>
-      <w:r>
-        <w:t>Formeln</w:t>
-      </w:r>
-      <w:r>
-        <w:t xml:space="preserve"> (automatisch)</w:t>
-      </w:r>
-    </w:p>
-    <w:p>
-      <w:pPr>
-        <w:numPr>
-          <w:ilvl w:val="1"/>
-          <w:numId w:val="31"/>
-        </w:numPr>
-      </w:pPr>
-      <w:r>
-        <w:t>Literatur</w:t>
-      </w:r>
-      <w:r>
-        <w:t>, Formelzeichen (manuell)</w:t>
-      </w:r>
-    </w:p>
-    <w:p>
-      <w:pPr>
-        <w:numPr>
-          <w:ilvl w:val="1"/>
-          <w:numId w:val="31"/>
-        </w:numPr>
-      </w:pPr>
-      <w:r>
-        <w:t>Index</w:t>
-      </w:r>
-      <w:r>
-        <w:t xml:space="preserve"> (halbautomatisch)</w:t>
+    </w:p>
+    <w:p>
+      <w:r>
+        <w:t>Die Anfangszeiten der Programmierung waren von Genies geprägt, welche eigenständig Software entwickelten. Diese kannten jede Zeile ihrer Programme und glänzten durch ihr großes Talent. Mit der Zeit wurde Software aber immer komplexer und konnte nicht mehr von einer einzelnen Person gestemmt werden. Daraufhin wurde Software im Team entwickelt. Die Arbeit im Team verursacht aber neue Probleme, die durch eine effiziente Versionskontrolle behoben werden können.</w:t>
+      </w:r>
+    </w:p>
+    <w:p>
+      <w:r>
+        <w:t>Das Thema der Projektarbeit umfasst die Versionskontrolle mit Git. Das Hauptziel der Arbeit ist die Erklärung von Git anhand eines Beispiels. Hierbei ist der Fokus auf die Kommandozeile gerichtet. Da Git sehr umfangreich ist, wird sich innerhalb der Projektarbeit nur auf die wichtigsten Commandos und Funktionen konzentriert. Zuerst wird Git mit einer Kurzeinführung nähergebracht, danach wird ein beispielhaftes Projekt durchgeführt, um die wichtigsten Commandos zu erklären. Zum Schluss werden auf die wichtigsten Arbeitsweisen und die innere Dateiverwaltung eingegangen.</w:t>
       </w:r>
     </w:p>
     <w:p>
       <w:pPr>
         <w:pStyle w:val="berschrift1"/>
       </w:pPr>
-      <w:bookmarkStart w:id="11" w:name="_Toc338916037"/>
+      <w:bookmarkStart w:id="10" w:name="_Toc338916037"/>
+      <w:bookmarkStart w:id="11" w:name="_Toc33871743"/>
       <w:bookmarkStart w:id="12" w:name="_Ref491749133"/>
       <w:bookmarkStart w:id="13" w:name="_Ref491749190"/>
-      <w:bookmarkStart w:id="14" w:name="_Toc33871743"/>
       <w:r>
         <w:lastRenderedPageBreak/>
         <w:t>Problemstellung</w:t>
       </w:r>
+      <w:bookmarkEnd w:id="10"/>
       <w:bookmarkEnd w:id="11"/>
-      <w:bookmarkEnd w:id="14"/>
-    </w:p>
-    <w:p>
-      <w:r>
-        <w:t>Die Anfertigung einer wissenschaftlichen Abschlussarbeit ist aus gutem Grund integraler Bestandteil der meisten Studiengänge.</w:t>
-      </w:r>
-    </w:p>
-    <w:p>
-      <w:r>
-        <w:t xml:space="preserve">Die </w:t>
-      </w:r>
-      <w:r>
-        <w:t xml:space="preserve">Aufgabenstellung der </w:t>
-      </w:r>
-      <w:r>
-        <w:t xml:space="preserve">Abschlussarbeit </w:t>
-      </w:r>
-      <w:r>
-        <w:t xml:space="preserve">verlangt vom Studierenden </w:t>
-      </w:r>
-      <w:r>
-        <w:t xml:space="preserve">ein hohes Maß </w:t>
-      </w:r>
-      <w:r>
-        <w:t xml:space="preserve">an </w:t>
-      </w:r>
-      <w:r>
-        <w:t xml:space="preserve">Fachwissen. </w:t>
-      </w:r>
-      <w:r>
-        <w:t>D</w:t>
-      </w:r>
-      <w:r>
-        <w:t xml:space="preserve">ieses Fachwissen </w:t>
-      </w:r>
-      <w:r>
-        <w:t xml:space="preserve">wird </w:t>
-      </w:r>
-      <w:r>
-        <w:t>durch die Abschlussarbeit in einem eng gefassten Aufgabengebiet wesentlich vertieft.</w:t>
-      </w:r>
-    </w:p>
-    <w:p>
-      <w:r>
-        <w:t>N</w:t>
-      </w:r>
-      <w:r>
-        <w:t xml:space="preserve">eben </w:t>
-      </w:r>
-      <w:r>
-        <w:t>einem</w:t>
-      </w:r>
-      <w:r>
-        <w:t xml:space="preserve"> systematische</w:t>
-      </w:r>
-      <w:r>
-        <w:t>n</w:t>
-      </w:r>
-      <w:r>
-        <w:t xml:space="preserve"> Vorgehen und </w:t>
-      </w:r>
-      <w:r>
-        <w:t>dem</w:t>
-      </w:r>
-      <w:r>
-        <w:t xml:space="preserve"> Einsatz von adäquaten Methoden und Werkzeugen</w:t>
-      </w:r>
-      <w:r>
-        <w:t xml:space="preserve"> </w:t>
-      </w:r>
-      <w:r>
-        <w:t>ist die Abschlussarbeit geprägt von Kreativität, Eigeninitiative und Einsatzbereitschaft</w:t>
-      </w:r>
-      <w:r>
-        <w:t xml:space="preserve">. Zudem gelten Mindestanforderungen in Bezug auf die Einordnung und Abgrenzung der Arbeit zu bisherigem Wissen sowie Mindeststandards der Dokumentation </w:t>
-      </w:r>
-      <w:r>
-        <w:t>und</w:t>
-      </w:r>
-      <w:r>
-        <w:t xml:space="preserve"> Präsentation der Arbeit in einem wissenschaftlichen Vortrag.</w:t>
-      </w:r>
-    </w:p>
-    <w:p>
-      <w:r>
-        <w:t xml:space="preserve">Oft sind </w:t>
-      </w:r>
-      <w:r>
-        <w:t xml:space="preserve">bei Bachelor-Studiengängen die Praxisphasen </w:t>
-      </w:r>
-      <w:r>
-        <w:t xml:space="preserve">gegenüber Diplom-Studiengängen verkürzt. Damit fehlen den Studierenden aber auch wichtige Einflüsse aus der praktischen Arbeit in Bezug auf die </w:t>
-      </w:r>
-      <w:r>
-        <w:t xml:space="preserve">Bedeutung der allgegenwärtigen Dokumentation </w:t>
-      </w:r>
-      <w:r>
-        <w:t>aller ein Produkt betreffenden Arbeitsschritte</w:t>
-      </w:r>
-      <w:r>
-        <w:t xml:space="preserve"> in Industrieunternehmen</w:t>
-      </w:r>
-      <w:r>
-        <w:t>.</w:t>
-      </w:r>
-    </w:p>
-    <w:p>
-      <w:r>
-        <w:t>Zudem sind oft die</w:t>
-      </w:r>
-      <w:r>
-        <w:t xml:space="preserve"> Bearbeitungszeiten für die wissenschaftliche Abschlussarbeit gegenüber den vorherigen Diplom-Studiengängen </w:t>
-      </w:r>
-      <w:r>
-        <w:t>gekürzt worden</w:t>
-      </w:r>
-      <w:r>
-        <w:t xml:space="preserve"> und/oder der Einfluss der Bewertung der Arbeit auf die Gesamtnote herabgesetzt worden.</w:t>
-      </w:r>
-    </w:p>
-    <w:p>
-      <w:r>
-        <w:t xml:space="preserve">Dabei entsteht ein Dilemma: </w:t>
-      </w:r>
-    </w:p>
-    <w:p>
-      <w:pPr>
-        <w:numPr>
-          <w:ilvl w:val="0"/>
-          <w:numId w:val="25"/>
-        </w:numPr>
-      </w:pPr>
-      <w:r>
-        <w:t xml:space="preserve">Jede Stunde, die sie sich mit Fragestellungen bezüglich der Form der Arbeit machen, fehlt bei der inhaltlichen Bearbeitung. </w:t>
-      </w:r>
-      <w:r>
-        <w:t>Dies kann den wissenschaftlichen Fortschritt</w:t>
-      </w:r>
-      <w:r>
-        <w:t xml:space="preserve"> </w:t>
-      </w:r>
-      <w:r>
-        <w:t xml:space="preserve">beeinträchtigen, weil </w:t>
-      </w:r>
-      <w:r>
-        <w:t>einige formal korrekte</w:t>
-      </w:r>
-      <w:r>
-        <w:t xml:space="preserve"> Abschlussarbeiten dann inhaltlich so wenig Neues bieten, dass sie weder als Ausgangspunkt für weitere Arbeiten genutzt werden können, noch die erworbenen Kenntnisse nachweisen.</w:t>
-      </w:r>
-    </w:p>
-    <w:p>
-      <w:pPr>
-        <w:numPr>
-          <w:ilvl w:val="0"/>
-          <w:numId w:val="25"/>
-        </w:numPr>
-      </w:pPr>
-      <w:r>
-        <w:t>Jede Stunde, die sie sich den Inhalten beschäftigen, fehlt bei der ordentlichen Dokumentation</w:t>
-      </w:r>
-      <w:r>
-        <w:t xml:space="preserve">. Dies kann </w:t>
-      </w:r>
-      <w:r>
-        <w:t>den wissenschaftlichen Fortschritt</w:t>
-      </w:r>
-      <w:r>
-        <w:t xml:space="preserve"> </w:t>
-      </w:r>
-      <w:r>
-        <w:t>beeinträchtigen</w:t>
-      </w:r>
-      <w:r>
-        <w:t>, weil diese Abschlussarbeiten dann nicht sinnvoll als Ausgangspunkt für weitere Arbeiten genutzt werden können.</w:t>
-      </w:r>
-      <w:r>
-        <w:t xml:space="preserve"> </w:t>
-      </w:r>
-    </w:p>
-    <w:p>
-      <w:r>
-        <w:t xml:space="preserve">Um das zu verhindern, </w:t>
-      </w:r>
-      <w:r>
-        <w:t>fand</w:t>
-      </w:r>
-      <w:r>
-        <w:t xml:space="preserve"> in der Vergangenheit meist </w:t>
-      </w:r>
-      <w:r>
-        <w:t xml:space="preserve">ein </w:t>
-      </w:r>
-      <w:r>
-        <w:t xml:space="preserve">iterativer Abstimmungsprozess mit </w:t>
-      </w:r>
-      <w:r>
-        <w:t>den</w:t>
-      </w:r>
-      <w:r>
-        <w:t xml:space="preserve"> Studierenden über die </w:t>
-      </w:r>
-      <w:r>
-        <w:t xml:space="preserve">inhaltlichen und </w:t>
-      </w:r>
-      <w:r>
-        <w:t>formalen Anforderungen</w:t>
-      </w:r>
-      <w:r>
-        <w:t xml:space="preserve"> statt</w:t>
-      </w:r>
-      <w:r>
-        <w:t>, der aber zusätzliche Zeit beanspruchte.</w:t>
-      </w:r>
-      <w:r>
-        <w:t xml:space="preserve"> </w:t>
-      </w:r>
-      <w:r>
-        <w:t>Eine Dokumentenvorlage</w:t>
-      </w:r>
-      <w:r>
-        <w:t xml:space="preserve"> soll helfen</w:t>
-      </w:r>
-      <w:r>
-        <w:t>,</w:t>
-      </w:r>
-      <w:r>
-        <w:t xml:space="preserve"> an der richtigen Stelle Zeit zu sparen</w:t>
-      </w:r>
-      <w:r>
-        <w:t>,</w:t>
-      </w:r>
-      <w:r>
-        <w:t xml:space="preserve"> um Studierenden und Betreuenden zu helfen, sich auf Wesentliches zu </w:t>
-      </w:r>
-      <w:r>
-        <w:t>konzentrieren</w:t>
-      </w:r>
-      <w:r>
-        <w:t>.</w:t>
+    </w:p>
+    <w:p>
+      <w:r>
+        <w:t>Wenn mehrere Personen an dem gleichen Projekt arbeiten kann es zu Problemen kommen. Das erste Problem betrifft die Strukturierung des Projektes und dessen Ablage. Ein weiteres Problem, ist das geleichzeitige Arbeiten an einer Datei und das parallele  Arbeiten an verschiedenen Lösungen. Andere Probleme liegen bei Aktionen, die in der Vergangenheit passiert sind. Das sind zum einem die Wiederherstellung von früheren Version, sowie die Dokumentierung von Änderungen und die Klärung von Verantwortlichkeiten. Im Folgenden wird aufgezeigt, wie Git diese Probleme löst.</w:t>
       </w:r>
     </w:p>
     <w:p>
       <w:pPr>
         <w:pStyle w:val="berschrift1"/>
       </w:pPr>
-      <w:bookmarkStart w:id="15" w:name="_Toc33871744"/>
+      <w:bookmarkStart w:id="14" w:name="_Toc33871744"/>
       <w:bookmarkEnd w:id="12"/>
       <w:bookmarkEnd w:id="13"/>
       <w:r>
@@ -6487,17 +5952,31 @@
       <w:r>
         <w:t>it</w:t>
       </w:r>
+      <w:bookmarkEnd w:id="14"/>
+    </w:p>
+    <w:p>
+      <w:pPr>
+        <w:pStyle w:val="berschrift2"/>
+      </w:pPr>
+      <w:bookmarkStart w:id="15" w:name="_Toc33871745"/>
+      <w:r>
+        <w:t>Historie</w:t>
+      </w:r>
       <w:bookmarkEnd w:id="15"/>
     </w:p>
     <w:p>
-      <w:pPr>
-        <w:pStyle w:val="berschrift2"/>
-      </w:pPr>
-      <w:bookmarkStart w:id="16" w:name="_Toc33871745"/>
-      <w:r>
-        <w:t>Historie</w:t>
-      </w:r>
-      <w:bookmarkEnd w:id="16"/>
+      <w:r>
+        <w:t>Der Ursprung von Git ist stark verbunden mit der Arbeit an dem Betriebsystem Linux. Änderungen an Linux wurden anfangs über Patches verteilt, später aber mit der Versionkontrollensoftware BitKeeper verwaltet. Nach Lizensierungsändeungen von BitKeeper, welche zur Folge hatten, dass die Software nicht mehr kostenlos war, wurde die Zusammenarbeit mit BitKeeper beendet. Daraufhin begann im April 2005 die Entwicklung einer eigenen Software. Bei dieser war Linus Torvalds, der Schöpfer von Linux, maßgeblich beteiligt. Im Juli 2005 wurde die Rolle des Maintainer an Junio Hamio übergeben.</w:t>
+      </w:r>
+      <w:r>
+        <w:t xml:space="preserve"> Git erhält bis heute</w:t>
+      </w:r>
+      <w:r>
+        <w:t xml:space="preserve"> immer noch regelmäßige Änderungen</w:t>
+      </w:r>
+      <w:r>
+        <w:t>.</w:t>
+      </w:r>
     </w:p>
     <w:p>
       <w:pPr>
@@ -6512,12 +5991,12 @@
       <w:pPr>
         <w:pStyle w:val="berschrift2"/>
       </w:pPr>
-      <w:bookmarkStart w:id="17" w:name="_Toc33871746"/>
+      <w:bookmarkStart w:id="16" w:name="_Toc33871746"/>
       <w:r>
         <w:lastRenderedPageBreak/>
         <w:t>Grundlegendes Prinzip</w:t>
       </w:r>
-      <w:bookmarkEnd w:id="17"/>
+      <w:bookmarkEnd w:id="16"/>
     </w:p>
     <w:p>
       <w:r>
@@ -6568,8 +6047,8 @@
                                 <w:noProof/>
                               </w:rPr>
                             </w:pPr>
-                            <w:bookmarkStart w:id="18" w:name="_Ref32940402"/>
-                            <w:bookmarkStart w:id="19" w:name="_Toc33871677"/>
+                            <w:bookmarkStart w:id="17" w:name="_Ref32940402"/>
+                            <w:bookmarkStart w:id="18" w:name="_Toc33871677"/>
                             <w:r>
                               <w:t xml:space="preserve">Abbildung </w:t>
                             </w:r>
@@ -6581,11 +6060,11 @@
                                 <w:t>1</w:t>
                               </w:r>
                             </w:fldSimple>
-                            <w:bookmarkEnd w:id="18"/>
+                            <w:bookmarkEnd w:id="17"/>
                             <w:r>
                               <w:t>: Synchronisierung von Projektarchiven</w:t>
                             </w:r>
-                            <w:bookmarkEnd w:id="19"/>
+                            <w:bookmarkEnd w:id="18"/>
                           </w:p>
                         </w:txbxContent>
                       </wps:txbx>
@@ -6617,8 +6096,8 @@
                           <w:noProof/>
                         </w:rPr>
                       </w:pPr>
-                      <w:bookmarkStart w:id="20" w:name="_Ref32940402"/>
-                      <w:bookmarkStart w:id="21" w:name="_Toc33871677"/>
+                      <w:bookmarkStart w:id="19" w:name="_Ref32940402"/>
+                      <w:bookmarkStart w:id="20" w:name="_Toc33871677"/>
                       <w:r>
                         <w:t xml:space="preserve">Abbildung </w:t>
                       </w:r>
@@ -6630,11 +6109,11 @@
                           <w:t>1</w:t>
                         </w:r>
                       </w:fldSimple>
-                      <w:bookmarkEnd w:id="20"/>
+                      <w:bookmarkEnd w:id="19"/>
                       <w:r>
                         <w:t>: Synchronisierung von Projektarchiven</w:t>
                       </w:r>
-                      <w:bookmarkEnd w:id="21"/>
+                      <w:bookmarkEnd w:id="20"/>
                     </w:p>
                   </w:txbxContent>
                 </v:textbox>
@@ -6963,8 +6442,8 @@
                             <w:pPr>
                               <w:pStyle w:val="Beschriftung"/>
                             </w:pPr>
-                            <w:bookmarkStart w:id="22" w:name="_Ref32940459"/>
-                            <w:bookmarkStart w:id="23" w:name="_Toc33871678"/>
+                            <w:bookmarkStart w:id="21" w:name="_Ref32940459"/>
+                            <w:bookmarkStart w:id="22" w:name="_Toc33871678"/>
                             <w:r>
                               <w:t xml:space="preserve">Abbildung </w:t>
                             </w:r>
@@ -6976,11 +6455,11 @@
                                 <w:t>2</w:t>
                               </w:r>
                             </w:fldSimple>
-                            <w:bookmarkEnd w:id="22"/>
+                            <w:bookmarkEnd w:id="21"/>
                             <w:r>
                               <w:t>: Grundlegender Commit Vorgang</w:t>
                             </w:r>
-                            <w:bookmarkEnd w:id="23"/>
+                            <w:bookmarkEnd w:id="22"/>
                           </w:p>
                         </w:txbxContent>
                       </wps:txbx>
@@ -7005,8 +6484,8 @@
                       <w:pPr>
                         <w:pStyle w:val="Beschriftung"/>
                       </w:pPr>
-                      <w:bookmarkStart w:id="24" w:name="_Ref32940459"/>
-                      <w:bookmarkStart w:id="25" w:name="_Toc33871678"/>
+                      <w:bookmarkStart w:id="23" w:name="_Ref32940459"/>
+                      <w:bookmarkStart w:id="24" w:name="_Toc33871678"/>
                       <w:r>
                         <w:t xml:space="preserve">Abbildung </w:t>
                       </w:r>
@@ -7018,11 +6497,11 @@
                           <w:t>2</w:t>
                         </w:r>
                       </w:fldSimple>
-                      <w:bookmarkEnd w:id="24"/>
+                      <w:bookmarkEnd w:id="23"/>
                       <w:r>
                         <w:t>: Grundlegender Commit Vorgang</w:t>
                       </w:r>
-                      <w:bookmarkEnd w:id="25"/>
+                      <w:bookmarkEnd w:id="24"/>
                     </w:p>
                   </w:txbxContent>
                 </v:textbox>
@@ -7113,7 +6592,7 @@
           <w:sz w:val="28"/>
         </w:rPr>
       </w:pPr>
-      <w:bookmarkStart w:id="26" w:name="_Ref33719458"/>
+      <w:bookmarkStart w:id="25" w:name="_Ref33719458"/>
       <w:r>
         <w:br w:type="page"/>
       </w:r>
@@ -7122,74 +6601,62 @@
       <w:pPr>
         <w:pStyle w:val="berschrift2"/>
       </w:pPr>
-      <w:bookmarkStart w:id="27" w:name="_Toc33871747"/>
+      <w:bookmarkStart w:id="26" w:name="_Toc33871747"/>
       <w:r>
         <w:lastRenderedPageBreak/>
         <w:t>Installationsanleitung</w:t>
       </w:r>
+      <w:bookmarkEnd w:id="25"/>
       <w:bookmarkEnd w:id="26"/>
+    </w:p>
+    <w:p>
+      <w:r>
+        <w:t>Um mit Git zu arbeiten, benötigt man entweder die Kommandozeilen Version von Git, dessen Installation nachfolgend erklärt wird, oder man installiert eine der vielen grafischen Oberfläche</w:t>
+      </w:r>
+      <w:r>
+        <w:t xml:space="preserve"> zur vereinfachten Verwaltung</w:t>
+      </w:r>
+      <w:r>
+        <w:t xml:space="preserve">, welche Git mitliefern. Um die Dokumentation möglichst langwährend und übergreifend zu gestalten, wird Git im Folgenden anhand der Kommandozeile erklärt. Dies folgt aus </w:t>
+      </w:r>
+      <w:r>
+        <w:t>sehr</w:t>
+      </w:r>
+      <w:r>
+        <w:t xml:space="preserve"> unterschiedlich</w:t>
+      </w:r>
+      <w:r>
+        <w:t xml:space="preserve"> aussehenden und handhabenden</w:t>
+      </w:r>
+      <w:r>
+        <w:t xml:space="preserve"> Oberflächen und Anwendungen, welche</w:t>
+      </w:r>
+      <w:r>
+        <w:t xml:space="preserve"> somit nicht unbedingt übertragbar sind</w:t>
+      </w:r>
+      <w:r>
+        <w:t xml:space="preserve">. Durch die Erlernung der elementaren Grundlagen </w:t>
+      </w:r>
+      <w:r>
+        <w:t xml:space="preserve">anhand der Kommandozeile, </w:t>
+      </w:r>
+      <w:r>
+        <w:t>kann ein Verständnis aufgebaut werden, welche die Zurechtfindung in Git Anwendungsprogrammen erleichtert</w:t>
+      </w:r>
+      <w:r>
+        <w:t>.</w:t>
+      </w:r>
+    </w:p>
+    <w:p/>
+    <w:p>
+      <w:pPr>
+        <w:pStyle w:val="berschrift3"/>
+      </w:pPr>
+      <w:bookmarkStart w:id="27" w:name="_Toc33871748"/>
+      <w:r>
+        <w:t>Installation unter Linux</w:t>
+      </w:r>
       <w:bookmarkEnd w:id="27"/>
-    </w:p>
-    <w:p>
-      <w:r>
-        <w:t>Um mit Git zu arbeiten</w:t>
-      </w:r>
-      <w:r>
-        <w:t>,</w:t>
-      </w:r>
-      <w:r>
-        <w:t xml:space="preserve"> benötigt man entweder die Kommandozeilen Version von Git, </w:t>
-      </w:r>
-      <w:r>
-        <w:t>dessen Installation nachfolgend erklärt wird</w:t>
-      </w:r>
-      <w:r>
-        <w:t>, oder man installiert eine der vielen grafischen Oberfläche</w:t>
-      </w:r>
-      <w:r>
-        <w:t xml:space="preserve"> zur vereinfachten Verwaltung</w:t>
-      </w:r>
-      <w:r>
-        <w:t xml:space="preserve">, welche Git mitliefern. Um die Dokumentation möglichst langwährend und übergreifend zu gestalten, wird Git im Folgenden anhand der Kommandozeile erklärt. Dies folgt aus </w:t>
-      </w:r>
-      <w:r>
-        <w:t>sehr</w:t>
-      </w:r>
-      <w:r>
-        <w:t xml:space="preserve"> unterschiedlich</w:t>
-      </w:r>
-      <w:r>
-        <w:t xml:space="preserve"> aussehenden und handhabenden</w:t>
-      </w:r>
-      <w:r>
-        <w:t xml:space="preserve"> Oberflächen und Anwendungen, welche</w:t>
-      </w:r>
-      <w:r>
-        <w:t xml:space="preserve"> somit nicht unbedingt übertragbar sind</w:t>
-      </w:r>
-      <w:r>
-        <w:t xml:space="preserve">. Durch die Erlernung der elementaren Grundlagen </w:t>
-      </w:r>
-      <w:r>
-        <w:t xml:space="preserve">anhand der Kommandozeile, </w:t>
-      </w:r>
-      <w:r>
-        <w:t>kann ein Verständnis aufgebaut werden, welche die Zurechtfindung in Git Anwendungsprogrammen erleichtert</w:t>
-      </w:r>
-      <w:r>
-        <w:t>.</w:t>
-      </w:r>
-    </w:p>
-    <w:p/>
-    <w:p>
-      <w:pPr>
-        <w:pStyle w:val="berschrift3"/>
-      </w:pPr>
-      <w:bookmarkStart w:id="28" w:name="_Toc33871748"/>
-      <w:r>
-        <w:t>Installation unter Linux</w:t>
-      </w:r>
-      <w:bookmarkEnd w:id="28"/>
     </w:p>
     <w:p>
       <w:r>
@@ -7242,8 +6709,8 @@
                                 <w:noProof/>
                               </w:rPr>
                             </w:pPr>
-                            <w:bookmarkStart w:id="29" w:name="_Ref32940613"/>
-                            <w:bookmarkStart w:id="30" w:name="_Toc33871679"/>
+                            <w:bookmarkStart w:id="28" w:name="_Ref32940613"/>
+                            <w:bookmarkStart w:id="29" w:name="_Toc33871679"/>
                             <w:r>
                               <w:t xml:space="preserve">Abbildung </w:t>
                             </w:r>
@@ -7255,7 +6722,7 @@
                                 <w:t>3</w:t>
                               </w:r>
                             </w:fldSimple>
-                            <w:bookmarkEnd w:id="29"/>
+                            <w:bookmarkEnd w:id="28"/>
                             <w:r>
                               <w:t xml:space="preserve">: Git Installation unter Linux mit </w:t>
                             </w:r>
@@ -7266,7 +6733,7 @@
                               </w:rPr>
                               <w:t>apt-get</w:t>
                             </w:r>
-                            <w:bookmarkEnd w:id="30"/>
+                            <w:bookmarkEnd w:id="29"/>
                           </w:p>
                         </w:txbxContent>
                       </wps:txbx>
@@ -7296,8 +6763,8 @@
                           <w:noProof/>
                         </w:rPr>
                       </w:pPr>
-                      <w:bookmarkStart w:id="31" w:name="_Ref32940613"/>
-                      <w:bookmarkStart w:id="32" w:name="_Toc33871679"/>
+                      <w:bookmarkStart w:id="30" w:name="_Ref32940613"/>
+                      <w:bookmarkStart w:id="31" w:name="_Toc33871679"/>
                       <w:r>
                         <w:t xml:space="preserve">Abbildung </w:t>
                       </w:r>
@@ -7309,7 +6776,7 @@
                           <w:t>3</w:t>
                         </w:r>
                       </w:fldSimple>
-                      <w:bookmarkEnd w:id="31"/>
+                      <w:bookmarkEnd w:id="30"/>
                       <w:r>
                         <w:t xml:space="preserve">: Git Installation unter Linux mit </w:t>
                       </w:r>
@@ -7320,7 +6787,7 @@
                         </w:rPr>
                         <w:t>apt-get</w:t>
                       </w:r>
-                      <w:bookmarkEnd w:id="32"/>
+                      <w:bookmarkEnd w:id="31"/>
                     </w:p>
                   </w:txbxContent>
                 </v:textbox>
@@ -7511,12 +6978,12 @@
       <w:pPr>
         <w:pStyle w:val="berschrift3"/>
       </w:pPr>
-      <w:bookmarkStart w:id="33" w:name="_Toc33871749"/>
+      <w:bookmarkStart w:id="32" w:name="_Toc33871749"/>
       <w:r>
         <w:lastRenderedPageBreak/>
         <w:t>Installation unter Windows</w:t>
       </w:r>
-      <w:bookmarkEnd w:id="33"/>
+      <w:bookmarkEnd w:id="32"/>
     </w:p>
     <w:p>
       <w:r>
@@ -7567,8 +7034,8 @@
                                 <w:noProof/>
                               </w:rPr>
                             </w:pPr>
-                            <w:bookmarkStart w:id="34" w:name="_Ref32941047"/>
-                            <w:bookmarkStart w:id="35" w:name="_Toc33871680"/>
+                            <w:bookmarkStart w:id="33" w:name="_Ref32941047"/>
+                            <w:bookmarkStart w:id="34" w:name="_Toc33871680"/>
                             <w:r>
                               <w:t xml:space="preserve">Abbildung </w:t>
                             </w:r>
@@ -7580,11 +7047,11 @@
                                 <w:t>4</w:t>
                               </w:r>
                             </w:fldSimple>
-                            <w:bookmarkEnd w:id="34"/>
+                            <w:bookmarkEnd w:id="33"/>
                             <w:r>
                               <w:t>: Einstellung zur PATH Variable unter Windows</w:t>
                             </w:r>
-                            <w:bookmarkEnd w:id="35"/>
+                            <w:bookmarkEnd w:id="34"/>
                           </w:p>
                         </w:txbxContent>
                       </wps:txbx>
@@ -7615,8 +7082,8 @@
                           <w:noProof/>
                         </w:rPr>
                       </w:pPr>
-                      <w:bookmarkStart w:id="36" w:name="_Ref32941047"/>
-                      <w:bookmarkStart w:id="37" w:name="_Toc33871680"/>
+                      <w:bookmarkStart w:id="35" w:name="_Ref32941047"/>
+                      <w:bookmarkStart w:id="36" w:name="_Toc33871680"/>
                       <w:r>
                         <w:t xml:space="preserve">Abbildung </w:t>
                       </w:r>
@@ -7628,11 +7095,11 @@
                           <w:t>4</w:t>
                         </w:r>
                       </w:fldSimple>
-                      <w:bookmarkEnd w:id="36"/>
+                      <w:bookmarkEnd w:id="35"/>
                       <w:r>
                         <w:t>: Einstellung zur PATH Variable unter Windows</w:t>
                       </w:r>
-                      <w:bookmarkEnd w:id="37"/>
+                      <w:bookmarkEnd w:id="36"/>
                     </w:p>
                   </w:txbxContent>
                 </v:textbox>
@@ -7755,31 +7222,31 @@
       <w:pPr>
         <w:pStyle w:val="berschrift1"/>
       </w:pPr>
-      <w:bookmarkStart w:id="38" w:name="_Ref491684646"/>
-      <w:bookmarkStart w:id="39" w:name="_Toc338916039"/>
-      <w:bookmarkStart w:id="40" w:name="_Ref33858979"/>
-      <w:bookmarkStart w:id="41" w:name="_Toc33871750"/>
+      <w:bookmarkStart w:id="37" w:name="_Ref491684646"/>
+      <w:bookmarkStart w:id="38" w:name="_Toc338916039"/>
+      <w:bookmarkStart w:id="39" w:name="_Ref33858979"/>
+      <w:bookmarkStart w:id="40" w:name="_Toc33871750"/>
       <w:r>
         <w:lastRenderedPageBreak/>
         <w:t xml:space="preserve">Durchführung eines beispielhaften </w:t>
       </w:r>
+      <w:bookmarkEnd w:id="37"/>
       <w:bookmarkEnd w:id="38"/>
+      <w:r>
+        <w:t>Projekts</w:t>
+      </w:r>
       <w:bookmarkEnd w:id="39"/>
-      <w:r>
-        <w:t>Projekts</w:t>
-      </w:r>
       <w:bookmarkEnd w:id="40"/>
+    </w:p>
+    <w:p>
+      <w:pPr>
+        <w:pStyle w:val="berschrift2"/>
+      </w:pPr>
+      <w:bookmarkStart w:id="41" w:name="_Toc33871751"/>
+      <w:r>
+        <w:t>Aufbau des Projekts</w:t>
+      </w:r>
       <w:bookmarkEnd w:id="41"/>
-    </w:p>
-    <w:p>
-      <w:pPr>
-        <w:pStyle w:val="berschrift2"/>
-      </w:pPr>
-      <w:bookmarkStart w:id="42" w:name="_Toc33871751"/>
-      <w:r>
-        <w:t>Aufbau des Projekts</w:t>
-      </w:r>
-      <w:bookmarkEnd w:id="42"/>
     </w:p>
     <w:p>
       <w:r>
@@ -7811,57 +7278,57 @@
       <w:pPr>
         <w:pStyle w:val="berschrift2"/>
       </w:pPr>
-      <w:bookmarkStart w:id="43" w:name="_Toc33871752"/>
+      <w:bookmarkStart w:id="42" w:name="_Toc33871752"/>
       <w:r>
         <w:t>Erstellung eines Projektarchives</w:t>
       </w:r>
+      <w:bookmarkEnd w:id="42"/>
+    </w:p>
+    <w:p>
+      <w:pPr>
+        <w:rPr>
+          <w:i/>
+          <w:iCs/>
+        </w:rPr>
+      </w:pPr>
+      <w:r>
+        <w:t xml:space="preserve">Um nun mit einem Projekt starten zu können, benötigt man ein Projektarchiv (Repository), welches die projektbezogenen Dateien beherbergt. Das Projektarchiv kann entweder lokal erstellt werden oder es wird von einem bereits bestehenden Archiv kopiert. Dies ist der Fall, wenn </w:t>
+      </w:r>
+      <w:r>
+        <w:t>an</w:t>
+      </w:r>
+      <w:r>
+        <w:t xml:space="preserve"> einem bestehenden Projekt </w:t>
+      </w:r>
+      <w:r>
+        <w:t>mitgearbeitet wird</w:t>
+      </w:r>
+      <w:r>
+        <w:t xml:space="preserve">. Will man jedoch ein </w:t>
+      </w:r>
+      <w:r>
+        <w:t xml:space="preserve">neues </w:t>
+      </w:r>
+      <w:r>
+        <w:t xml:space="preserve">Projekt starten, welches die Versionskontrolle Git nutzt, wie in diesem Fallbeispiel, geschieht dies über den Befehl </w:t>
+      </w:r>
+      <w:r>
+        <w:rPr>
+          <w:i/>
+          <w:iCs/>
+        </w:rPr>
+        <w:t>init.</w:t>
+      </w:r>
+    </w:p>
+    <w:p>
+      <w:pPr>
+        <w:pStyle w:val="berschrift3"/>
+      </w:pPr>
+      <w:bookmarkStart w:id="43" w:name="_Toc33871753"/>
+      <w:r>
+        <w:t>Git init</w:t>
+      </w:r>
       <w:bookmarkEnd w:id="43"/>
-    </w:p>
-    <w:p>
-      <w:pPr>
-        <w:rPr>
-          <w:i/>
-          <w:iCs/>
-        </w:rPr>
-      </w:pPr>
-      <w:r>
-        <w:t xml:space="preserve">Um nun mit einem Projekt starten zu können, benötigt man ein Projektarchiv (Repository), welches die projektbezogenen Dateien beherbergt. Das Projektarchiv kann entweder lokal erstellt werden oder es wird von einem bereits bestehenden Archiv kopiert. Dies ist der Fall, wenn </w:t>
-      </w:r>
-      <w:r>
-        <w:t>an</w:t>
-      </w:r>
-      <w:r>
-        <w:t xml:space="preserve"> einem bestehenden Projekt </w:t>
-      </w:r>
-      <w:r>
-        <w:t>mitgearbeitet wird</w:t>
-      </w:r>
-      <w:r>
-        <w:t xml:space="preserve">. Will man jedoch ein </w:t>
-      </w:r>
-      <w:r>
-        <w:t xml:space="preserve">neues </w:t>
-      </w:r>
-      <w:r>
-        <w:t xml:space="preserve">Projekt starten, welches die Versionskontrolle Git nutzt, wie in diesem Fallbeispiel, geschieht dies über den Befehl </w:t>
-      </w:r>
-      <w:r>
-        <w:rPr>
-          <w:i/>
-          <w:iCs/>
-        </w:rPr>
-        <w:t>init.</w:t>
-      </w:r>
-    </w:p>
-    <w:p>
-      <w:pPr>
-        <w:pStyle w:val="berschrift3"/>
-      </w:pPr>
-      <w:bookmarkStart w:id="44" w:name="_Toc33871753"/>
-      <w:r>
-        <w:t>Git init</w:t>
-      </w:r>
-      <w:bookmarkEnd w:id="44"/>
     </w:p>
     <w:p>
       <w:r>
@@ -8046,8 +7513,8 @@
                                 <w:noProof/>
                               </w:rPr>
                             </w:pPr>
-                            <w:bookmarkStart w:id="45" w:name="_Ref32941209"/>
-                            <w:bookmarkStart w:id="46" w:name="_Toc33871681"/>
+                            <w:bookmarkStart w:id="44" w:name="_Ref32941209"/>
+                            <w:bookmarkStart w:id="45" w:name="_Toc33871681"/>
                             <w:r>
                               <w:t xml:space="preserve">Abbildung </w:t>
                             </w:r>
@@ -8059,7 +7526,7 @@
                                 <w:t>5</w:t>
                               </w:r>
                             </w:fldSimple>
-                            <w:bookmarkEnd w:id="45"/>
+                            <w:bookmarkEnd w:id="44"/>
                             <w:r>
                               <w:t xml:space="preserve">: Darstellung des .git Ordners </w:t>
                             </w:r>
@@ -8093,7 +7560,7 @@
                                 </w:r>
                               </w:sdtContent>
                             </w:sdt>
-                            <w:bookmarkEnd w:id="46"/>
+                            <w:bookmarkEnd w:id="45"/>
                           </w:p>
                         </w:txbxContent>
                       </wps:txbx>
@@ -8127,8 +7594,8 @@
                           <w:noProof/>
                         </w:rPr>
                       </w:pPr>
-                      <w:bookmarkStart w:id="47" w:name="_Ref32941209"/>
-                      <w:bookmarkStart w:id="48" w:name="_Toc33871681"/>
+                      <w:bookmarkStart w:id="46" w:name="_Ref32941209"/>
+                      <w:bookmarkStart w:id="47" w:name="_Toc33871681"/>
                       <w:r>
                         <w:t xml:space="preserve">Abbildung </w:t>
                       </w:r>
@@ -8140,7 +7607,7 @@
                           <w:t>5</w:t>
                         </w:r>
                       </w:fldSimple>
-                      <w:bookmarkEnd w:id="47"/>
+                      <w:bookmarkEnd w:id="46"/>
                       <w:r>
                         <w:t xml:space="preserve">: Darstellung des .git Ordners </w:t>
                       </w:r>
@@ -8174,7 +7641,7 @@
                           </w:r>
                         </w:sdtContent>
                       </w:sdt>
-                      <w:bookmarkEnd w:id="48"/>
+                      <w:bookmarkEnd w:id="47"/>
                     </w:p>
                   </w:txbxContent>
                 </v:textbox>
@@ -8704,8 +8171,8 @@
       <w:pPr>
         <w:pStyle w:val="Beschriftung"/>
       </w:pPr>
-      <w:bookmarkStart w:id="49" w:name="_Ref32941771"/>
-      <w:bookmarkStart w:id="50" w:name="_Toc33871682"/>
+      <w:bookmarkStart w:id="48" w:name="_Ref32941771"/>
+      <w:bookmarkStart w:id="49" w:name="_Toc33871682"/>
       <w:r>
         <w:t xml:space="preserve">Abbildung </w:t>
       </w:r>
@@ -8717,11 +8184,11 @@
           <w:t>6</w:t>
         </w:r>
       </w:fldSimple>
+      <w:bookmarkEnd w:id="48"/>
+      <w:r>
+        <w:t>: Initialisierung eines Projektarchivs</w:t>
+      </w:r>
       <w:bookmarkEnd w:id="49"/>
-      <w:r>
-        <w:t>: Initialisierung eines Projektarchivs</w:t>
-      </w:r>
-      <w:bookmarkEnd w:id="50"/>
     </w:p>
     <w:p>
       <w:r>
@@ -8755,11 +8222,11 @@
       <w:pPr>
         <w:pStyle w:val="berschrift3"/>
       </w:pPr>
-      <w:bookmarkStart w:id="51" w:name="_Toc33871754"/>
+      <w:bookmarkStart w:id="50" w:name="_Toc33871754"/>
       <w:r>
         <w:t>Git config</w:t>
       </w:r>
-      <w:bookmarkEnd w:id="51"/>
+      <w:bookmarkEnd w:id="50"/>
     </w:p>
     <w:p>
       <w:pPr>
@@ -9083,7 +8550,7 @@
                                 <w:noProof/>
                               </w:rPr>
                             </w:pPr>
-                            <w:bookmarkStart w:id="52" w:name="_Toc33871683"/>
+                            <w:bookmarkStart w:id="51" w:name="_Toc33871683"/>
                             <w:r>
                               <w:t xml:space="preserve">Abbildung </w:t>
                             </w:r>
@@ -9098,7 +8565,7 @@
                             <w:r>
                               <w:t>: Einsicht in die bestehende Git Konfiguration</w:t>
                             </w:r>
-                            <w:bookmarkEnd w:id="52"/>
+                            <w:bookmarkEnd w:id="51"/>
                           </w:p>
                         </w:txbxContent>
                       </wps:txbx>
@@ -9129,7 +8596,7 @@
                           <w:noProof/>
                         </w:rPr>
                       </w:pPr>
-                      <w:bookmarkStart w:id="53" w:name="_Toc33871683"/>
+                      <w:bookmarkStart w:id="52" w:name="_Toc33871683"/>
                       <w:r>
                         <w:t xml:space="preserve">Abbildung </w:t>
                       </w:r>
@@ -9144,7 +8611,7 @@
                       <w:r>
                         <w:t>: Einsicht in die bestehende Git Konfiguration</w:t>
                       </w:r>
-                      <w:bookmarkEnd w:id="53"/>
+                      <w:bookmarkEnd w:id="52"/>
                     </w:p>
                   </w:txbxContent>
                 </v:textbox>
@@ -9259,12 +8726,12 @@
       <w:pPr>
         <w:pStyle w:val="berschrift3"/>
       </w:pPr>
-      <w:bookmarkStart w:id="54" w:name="_Toc33871755"/>
+      <w:bookmarkStart w:id="53" w:name="_Toc33871755"/>
       <w:r>
         <w:lastRenderedPageBreak/>
         <w:t>Git clone</w:t>
       </w:r>
-      <w:bookmarkEnd w:id="54"/>
+      <w:bookmarkEnd w:id="53"/>
     </w:p>
     <w:p>
       <w:r>
@@ -9315,8 +8782,8 @@
                                 <w:noProof/>
                               </w:rPr>
                             </w:pPr>
-                            <w:bookmarkStart w:id="55" w:name="_Ref32942592"/>
-                            <w:bookmarkStart w:id="56" w:name="_Toc33871684"/>
+                            <w:bookmarkStart w:id="54" w:name="_Ref32942592"/>
+                            <w:bookmarkStart w:id="55" w:name="_Toc33871684"/>
                             <w:r>
                               <w:t xml:space="preserve">Abbildung </w:t>
                             </w:r>
@@ -9328,17 +8795,11 @@
                                 <w:t>8</w:t>
                               </w:r>
                             </w:fldSimple>
+                            <w:bookmarkEnd w:id="54"/>
+                            <w:r>
+                              <w:t>: Klonen eines öffentlichen Projektarchivs von Github.com</w:t>
+                            </w:r>
                             <w:bookmarkEnd w:id="55"/>
-                            <w:r>
-                              <w:t xml:space="preserve">: Klonen eines </w:t>
-                            </w:r>
-                            <w:r>
-                              <w:t xml:space="preserve">öffentlichen </w:t>
-                            </w:r>
-                            <w:r>
-                              <w:t>Projektarchivs von Github.com</w:t>
-                            </w:r>
-                            <w:bookmarkEnd w:id="56"/>
                           </w:p>
                         </w:txbxContent>
                       </wps:txbx>
@@ -9366,8 +8827,8 @@
                           <w:noProof/>
                         </w:rPr>
                       </w:pPr>
-                      <w:bookmarkStart w:id="57" w:name="_Ref32942592"/>
-                      <w:bookmarkStart w:id="58" w:name="_Toc33871684"/>
+                      <w:bookmarkStart w:id="56" w:name="_Ref32942592"/>
+                      <w:bookmarkStart w:id="57" w:name="_Toc33871684"/>
                       <w:r>
                         <w:t xml:space="preserve">Abbildung </w:t>
                       </w:r>
@@ -9379,17 +8840,11 @@
                           <w:t>8</w:t>
                         </w:r>
                       </w:fldSimple>
+                      <w:bookmarkEnd w:id="56"/>
+                      <w:r>
+                        <w:t>: Klonen eines öffentlichen Projektarchivs von Github.com</w:t>
+                      </w:r>
                       <w:bookmarkEnd w:id="57"/>
-                      <w:r>
-                        <w:t xml:space="preserve">: Klonen eines </w:t>
-                      </w:r>
-                      <w:r>
-                        <w:t xml:space="preserve">öffentlichen </w:t>
-                      </w:r>
-                      <w:r>
-                        <w:t>Projektarchivs von Github.com</w:t>
-                      </w:r>
-                      <w:bookmarkEnd w:id="58"/>
                     </w:p>
                   </w:txbxContent>
                 </v:textbox>
@@ -9654,11 +9109,11 @@
       <w:pPr>
         <w:pStyle w:val="berschrift2"/>
       </w:pPr>
-      <w:bookmarkStart w:id="59" w:name="_Toc33871756"/>
+      <w:bookmarkStart w:id="58" w:name="_Toc33871756"/>
       <w:r>
         <w:t>Änderungen verwalten</w:t>
       </w:r>
-      <w:bookmarkEnd w:id="59"/>
+      <w:bookmarkEnd w:id="58"/>
     </w:p>
     <w:p>
       <w:r>
@@ -9706,8 +9161,8 @@
                             <w:pPr>
                               <w:pStyle w:val="Beschriftung"/>
                             </w:pPr>
-                            <w:bookmarkStart w:id="60" w:name="_Ref32942737"/>
-                            <w:bookmarkStart w:id="61" w:name="_Toc33871685"/>
+                            <w:bookmarkStart w:id="59" w:name="_Ref32942737"/>
+                            <w:bookmarkStart w:id="60" w:name="_Toc33871685"/>
                             <w:r>
                               <w:t xml:space="preserve">Abbildung </w:t>
                             </w:r>
@@ -9719,11 +9174,11 @@
                                 <w:t>9</w:t>
                               </w:r>
                             </w:fldSimple>
-                            <w:bookmarkEnd w:id="60"/>
+                            <w:bookmarkEnd w:id="59"/>
                             <w:r>
                               <w:t>: Erzeugung der .gitignore Datei</w:t>
                             </w:r>
-                            <w:bookmarkEnd w:id="61"/>
+                            <w:bookmarkEnd w:id="60"/>
                           </w:p>
                         </w:txbxContent>
                       </wps:txbx>
@@ -9748,8 +9203,8 @@
                       <w:pPr>
                         <w:pStyle w:val="Beschriftung"/>
                       </w:pPr>
-                      <w:bookmarkStart w:id="62" w:name="_Ref32942737"/>
-                      <w:bookmarkStart w:id="63" w:name="_Toc33871685"/>
+                      <w:bookmarkStart w:id="61" w:name="_Ref32942737"/>
+                      <w:bookmarkStart w:id="62" w:name="_Toc33871685"/>
                       <w:r>
                         <w:t xml:space="preserve">Abbildung </w:t>
                       </w:r>
@@ -9761,11 +9216,11 @@
                           <w:t>9</w:t>
                         </w:r>
                       </w:fldSimple>
-                      <w:bookmarkEnd w:id="62"/>
+                      <w:bookmarkEnd w:id="61"/>
                       <w:r>
                         <w:t>: Erzeugung der .gitignore Datei</w:t>
                       </w:r>
-                      <w:bookmarkEnd w:id="63"/>
+                      <w:bookmarkEnd w:id="62"/>
                     </w:p>
                   </w:txbxContent>
                 </v:textbox>
@@ -9880,14 +9335,14 @@
       <w:pPr>
         <w:pStyle w:val="berschrift3"/>
       </w:pPr>
-      <w:bookmarkStart w:id="64" w:name="_Ref32943288"/>
-      <w:bookmarkStart w:id="65" w:name="_Toc33871757"/>
+      <w:bookmarkStart w:id="63" w:name="_Ref32943288"/>
+      <w:bookmarkStart w:id="64" w:name="_Toc33871757"/>
       <w:r>
         <w:lastRenderedPageBreak/>
         <w:t>Die Datei .gitignore</w:t>
       </w:r>
+      <w:bookmarkEnd w:id="63"/>
       <w:bookmarkEnd w:id="64"/>
-      <w:bookmarkEnd w:id="65"/>
     </w:p>
     <w:p>
       <w:r>
@@ -9938,8 +9393,8 @@
                                 <w:noProof/>
                               </w:rPr>
                             </w:pPr>
-                            <w:bookmarkStart w:id="66" w:name="_Ref32942854"/>
-                            <w:bookmarkStart w:id="67" w:name="_Toc33871686"/>
+                            <w:bookmarkStart w:id="65" w:name="_Ref32942854"/>
+                            <w:bookmarkStart w:id="66" w:name="_Toc33871686"/>
                             <w:r>
                               <w:t xml:space="preserve">Abbildung </w:t>
                             </w:r>
@@ -9951,11 +9406,11 @@
                                 <w:t>10</w:t>
                               </w:r>
                             </w:fldSimple>
-                            <w:bookmarkEnd w:id="66"/>
+                            <w:bookmarkEnd w:id="65"/>
                             <w:r>
                               <w:t>: Darstellung der Datei .gitignore</w:t>
                             </w:r>
-                            <w:bookmarkEnd w:id="67"/>
+                            <w:bookmarkEnd w:id="66"/>
                           </w:p>
                         </w:txbxContent>
                       </wps:txbx>
@@ -9986,8 +9441,8 @@
                           <w:noProof/>
                         </w:rPr>
                       </w:pPr>
-                      <w:bookmarkStart w:id="68" w:name="_Ref32942854"/>
-                      <w:bookmarkStart w:id="69" w:name="_Toc33871686"/>
+                      <w:bookmarkStart w:id="67" w:name="_Ref32942854"/>
+                      <w:bookmarkStart w:id="68" w:name="_Toc33871686"/>
                       <w:r>
                         <w:t xml:space="preserve">Abbildung </w:t>
                       </w:r>
@@ -9999,11 +9454,11 @@
                           <w:t>10</w:t>
                         </w:r>
                       </w:fldSimple>
-                      <w:bookmarkEnd w:id="68"/>
+                      <w:bookmarkEnd w:id="67"/>
                       <w:r>
                         <w:t>: Darstellung der Datei .gitignore</w:t>
                       </w:r>
-                      <w:bookmarkEnd w:id="69"/>
+                      <w:bookmarkEnd w:id="68"/>
                     </w:p>
                   </w:txbxContent>
                 </v:textbox>
@@ -10245,11 +9700,11 @@
       <w:pPr>
         <w:pStyle w:val="berschrift3"/>
       </w:pPr>
-      <w:bookmarkStart w:id="70" w:name="_Toc33871758"/>
+      <w:bookmarkStart w:id="69" w:name="_Toc33871758"/>
       <w:r>
         <w:t>Funktionsweise des Indexes (git status)</w:t>
       </w:r>
-      <w:bookmarkEnd w:id="70"/>
+      <w:bookmarkEnd w:id="69"/>
     </w:p>
     <w:p>
       <w:r>
@@ -10300,8 +9755,8 @@
                                 <w:noProof/>
                               </w:rPr>
                             </w:pPr>
-                            <w:bookmarkStart w:id="71" w:name="_Ref33861346"/>
-                            <w:bookmarkStart w:id="72" w:name="_Toc33871687"/>
+                            <w:bookmarkStart w:id="70" w:name="_Ref33861346"/>
+                            <w:bookmarkStart w:id="71" w:name="_Toc33871687"/>
                             <w:r>
                               <w:t xml:space="preserve">Abbildung </w:t>
                             </w:r>
@@ -10313,7 +9768,7 @@
                                 <w:t>11</w:t>
                               </w:r>
                             </w:fldSimple>
-                            <w:bookmarkEnd w:id="71"/>
+                            <w:bookmarkEnd w:id="70"/>
                             <w:r>
                               <w:t xml:space="preserve">: Ausgabe des Befehls </w:t>
                             </w:r>
@@ -10324,7 +9779,7 @@
                               </w:rPr>
                               <w:t>git status</w:t>
                             </w:r>
-                            <w:bookmarkEnd w:id="72"/>
+                            <w:bookmarkEnd w:id="71"/>
                           </w:p>
                         </w:txbxContent>
                       </wps:txbx>
@@ -10352,8 +9807,8 @@
                           <w:noProof/>
                         </w:rPr>
                       </w:pPr>
-                      <w:bookmarkStart w:id="73" w:name="_Ref33861346"/>
-                      <w:bookmarkStart w:id="74" w:name="_Toc33871687"/>
+                      <w:bookmarkStart w:id="72" w:name="_Ref33861346"/>
+                      <w:bookmarkStart w:id="73" w:name="_Toc33871687"/>
                       <w:r>
                         <w:t xml:space="preserve">Abbildung </w:t>
                       </w:r>
@@ -10365,7 +9820,7 @@
                           <w:t>11</w:t>
                         </w:r>
                       </w:fldSimple>
-                      <w:bookmarkEnd w:id="73"/>
+                      <w:bookmarkEnd w:id="72"/>
                       <w:r>
                         <w:t xml:space="preserve">: Ausgabe des Befehls </w:t>
                       </w:r>
@@ -10376,7 +9831,7 @@
                         </w:rPr>
                         <w:t>git status</w:t>
                       </w:r>
-                      <w:bookmarkEnd w:id="74"/>
+                      <w:bookmarkEnd w:id="73"/>
                     </w:p>
                   </w:txbxContent>
                 </v:textbox>
@@ -10570,8 +10025,8 @@
                                 <w:noProof/>
                               </w:rPr>
                             </w:pPr>
-                            <w:bookmarkStart w:id="75" w:name="_Ref32943135"/>
-                            <w:bookmarkStart w:id="76" w:name="_Toc33871688"/>
+                            <w:bookmarkStart w:id="74" w:name="_Ref32943135"/>
+                            <w:bookmarkStart w:id="75" w:name="_Toc33871688"/>
                             <w:r>
                               <w:t xml:space="preserve">Abbildung </w:t>
                             </w:r>
@@ -10583,11 +10038,11 @@
                                 <w:t>12</w:t>
                               </w:r>
                             </w:fldSimple>
-                            <w:bookmarkEnd w:id="75"/>
+                            <w:bookmarkEnd w:id="74"/>
                             <w:r>
                               <w:t>: Dateien dem Index hinzufügen</w:t>
                             </w:r>
-                            <w:bookmarkEnd w:id="76"/>
+                            <w:bookmarkEnd w:id="75"/>
                           </w:p>
                         </w:txbxContent>
                       </wps:txbx>
@@ -10618,8 +10073,8 @@
                           <w:noProof/>
                         </w:rPr>
                       </w:pPr>
-                      <w:bookmarkStart w:id="77" w:name="_Ref32943135"/>
-                      <w:bookmarkStart w:id="78" w:name="_Toc33871688"/>
+                      <w:bookmarkStart w:id="76" w:name="_Ref32943135"/>
+                      <w:bookmarkStart w:id="77" w:name="_Toc33871688"/>
                       <w:r>
                         <w:t xml:space="preserve">Abbildung </w:t>
                       </w:r>
@@ -10631,11 +10086,11 @@
                           <w:t>12</w:t>
                         </w:r>
                       </w:fldSimple>
-                      <w:bookmarkEnd w:id="77"/>
+                      <w:bookmarkEnd w:id="76"/>
                       <w:r>
                         <w:t>: Dateien dem Index hinzufügen</w:t>
                       </w:r>
-                      <w:bookmarkEnd w:id="78"/>
+                      <w:bookmarkEnd w:id="77"/>
                     </w:p>
                   </w:txbxContent>
                 </v:textbox>
@@ -11017,11 +10472,11 @@
       <w:pPr>
         <w:pStyle w:val="berschrift3"/>
       </w:pPr>
-      <w:bookmarkStart w:id="79" w:name="_Toc33871759"/>
+      <w:bookmarkStart w:id="78" w:name="_Toc33871759"/>
       <w:r>
         <w:t>Git Commit</w:t>
       </w:r>
-      <w:bookmarkEnd w:id="79"/>
+      <w:bookmarkEnd w:id="78"/>
     </w:p>
     <w:p>
       <w:r>
@@ -11072,7 +10527,7 @@
                                 <w:noProof/>
                               </w:rPr>
                             </w:pPr>
-                            <w:bookmarkStart w:id="80" w:name="_Toc33871689"/>
+                            <w:bookmarkStart w:id="79" w:name="_Toc33871689"/>
                             <w:r>
                               <w:t xml:space="preserve">Abbildung </w:t>
                             </w:r>
@@ -11087,7 +10542,7 @@
                             <w:r>
                               <w:t>: Darstellung von Commits über den zeitlichen Verlauf</w:t>
                             </w:r>
-                            <w:bookmarkEnd w:id="80"/>
+                            <w:bookmarkEnd w:id="79"/>
                           </w:p>
                         </w:txbxContent>
                       </wps:txbx>
@@ -11118,7 +10573,7 @@
                           <w:noProof/>
                         </w:rPr>
                       </w:pPr>
-                      <w:bookmarkStart w:id="81" w:name="_Toc33871689"/>
+                      <w:bookmarkStart w:id="80" w:name="_Toc33871689"/>
                       <w:r>
                         <w:t xml:space="preserve">Abbildung </w:t>
                       </w:r>
@@ -11133,7 +10588,7 @@
                       <w:r>
                         <w:t>: Darstellung von Commits über den zeitlichen Verlauf</w:t>
                       </w:r>
-                      <w:bookmarkEnd w:id="81"/>
+                      <w:bookmarkEnd w:id="80"/>
                     </w:p>
                   </w:txbxContent>
                 </v:textbox>
@@ -11487,8 +10942,8 @@
       <w:pPr>
         <w:pStyle w:val="Beschriftung"/>
       </w:pPr>
-      <w:bookmarkStart w:id="82" w:name="_Ref32943539"/>
-      <w:bookmarkStart w:id="83" w:name="_Toc33871690"/>
+      <w:bookmarkStart w:id="81" w:name="_Ref32943539"/>
+      <w:bookmarkStart w:id="82" w:name="_Toc33871690"/>
       <w:r>
         <w:t xml:space="preserve">Abbildung </w:t>
       </w:r>
@@ -11500,63 +10955,63 @@
           <w:t>14</w:t>
         </w:r>
       </w:fldSimple>
+      <w:bookmarkEnd w:id="81"/>
+      <w:r>
+        <w:t>: Erstellung des ersten Commits</w:t>
+      </w:r>
       <w:bookmarkEnd w:id="82"/>
-      <w:r>
-        <w:t>: Erstellung des ersten Commits</w:t>
+    </w:p>
+    <w:p>
+      <w:pPr>
+        <w:rPr>
+          <w:i/>
+          <w:iCs/>
+        </w:rPr>
+      </w:pPr>
+      <w:r>
+        <w:t xml:space="preserve">Zur Überprüfung </w:t>
+      </w:r>
+      <w:r>
+        <w:t xml:space="preserve">des gerade erstellten Commits, </w:t>
+      </w:r>
+      <w:r>
+        <w:t>kann nachfolgend die Historie des Projektarchivs eingesehen</w:t>
+      </w:r>
+      <w:r>
+        <w:t xml:space="preserve"> werden</w:t>
+      </w:r>
+      <w:r>
+        <w:t xml:space="preserve">. Hier sollte der Commit </w:t>
+      </w:r>
+      <w:r>
+        <w:t>aufgeführt werden</w:t>
+      </w:r>
+      <w:r>
+        <w:t xml:space="preserve">. </w:t>
+      </w:r>
+      <w:r>
+        <w:t>Um die Historie aufzurufen, ver</w:t>
+      </w:r>
+      <w:r>
+        <w:t xml:space="preserve">wendet man das Kommando </w:t>
+      </w:r>
+      <w:r>
+        <w:rPr>
+          <w:i/>
+          <w:iCs/>
+        </w:rPr>
+        <w:t>log.</w:t>
+      </w:r>
+    </w:p>
+    <w:p>
+      <w:pPr>
+        <w:pStyle w:val="berschrift3"/>
+      </w:pPr>
+      <w:bookmarkStart w:id="83" w:name="_Toc33871760"/>
+      <w:r>
+        <w:t>Git log</w:t>
       </w:r>
       <w:bookmarkEnd w:id="83"/>
-    </w:p>
-    <w:p>
-      <w:pPr>
-        <w:rPr>
-          <w:i/>
-          <w:iCs/>
-        </w:rPr>
-      </w:pPr>
-      <w:r>
-        <w:t xml:space="preserve">Zur Überprüfung </w:t>
-      </w:r>
-      <w:r>
-        <w:t xml:space="preserve">des gerade erstellten Commits, </w:t>
-      </w:r>
-      <w:r>
-        <w:t>kann nachfolgend die Historie des Projektarchivs eingesehen</w:t>
-      </w:r>
-      <w:r>
-        <w:t xml:space="preserve"> werden</w:t>
-      </w:r>
-      <w:r>
-        <w:t xml:space="preserve">. Hier sollte der Commit </w:t>
-      </w:r>
-      <w:r>
-        <w:t>aufgeführt werden</w:t>
-      </w:r>
-      <w:r>
-        <w:t xml:space="preserve">. </w:t>
-      </w:r>
-      <w:r>
-        <w:t>Um die Historie aufzurufen, ver</w:t>
-      </w:r>
-      <w:r>
-        <w:t xml:space="preserve">wendet man das Kommando </w:t>
-      </w:r>
-      <w:r>
-        <w:rPr>
-          <w:i/>
-          <w:iCs/>
-        </w:rPr>
-        <w:t>log.</w:t>
-      </w:r>
-    </w:p>
-    <w:p>
-      <w:pPr>
-        <w:pStyle w:val="berschrift3"/>
-      </w:pPr>
-      <w:bookmarkStart w:id="84" w:name="_Toc33871760"/>
-      <w:r>
-        <w:t>Git log</w:t>
-      </w:r>
-      <w:bookmarkEnd w:id="84"/>
     </w:p>
     <w:p>
       <w:r>
@@ -11820,8 +11275,8 @@
                                 <w:noProof/>
                               </w:rPr>
                             </w:pPr>
-                            <w:bookmarkStart w:id="85" w:name="_Ref32943701"/>
-                            <w:bookmarkStart w:id="86" w:name="_Toc33871691"/>
+                            <w:bookmarkStart w:id="84" w:name="_Ref32943701"/>
+                            <w:bookmarkStart w:id="85" w:name="_Toc33871691"/>
                             <w:r>
                               <w:t xml:space="preserve">Abbildung </w:t>
                             </w:r>
@@ -11833,7 +11288,7 @@
                                 <w:t>15</w:t>
                               </w:r>
                             </w:fldSimple>
-                            <w:bookmarkEnd w:id="85"/>
+                            <w:bookmarkEnd w:id="84"/>
                             <w:r>
                               <w:t xml:space="preserve">: Ausgabe des Befehls </w:t>
                             </w:r>
@@ -11844,7 +11299,7 @@
                               </w:rPr>
                               <w:t>git log</w:t>
                             </w:r>
-                            <w:bookmarkEnd w:id="86"/>
+                            <w:bookmarkEnd w:id="85"/>
                           </w:p>
                         </w:txbxContent>
                       </wps:txbx>
@@ -11875,8 +11330,8 @@
                           <w:noProof/>
                         </w:rPr>
                       </w:pPr>
-                      <w:bookmarkStart w:id="87" w:name="_Ref32943701"/>
-                      <w:bookmarkStart w:id="88" w:name="_Toc33871691"/>
+                      <w:bookmarkStart w:id="86" w:name="_Ref32943701"/>
+                      <w:bookmarkStart w:id="87" w:name="_Toc33871691"/>
                       <w:r>
                         <w:t xml:space="preserve">Abbildung </w:t>
                       </w:r>
@@ -11888,7 +11343,7 @@
                           <w:t>15</w:t>
                         </w:r>
                       </w:fldSimple>
-                      <w:bookmarkEnd w:id="87"/>
+                      <w:bookmarkEnd w:id="86"/>
                       <w:r>
                         <w:t xml:space="preserve">: Ausgabe des Befehls </w:t>
                       </w:r>
@@ -11899,7 +11354,7 @@
                         </w:rPr>
                         <w:t>git log</w:t>
                       </w:r>
-                      <w:bookmarkEnd w:id="88"/>
+                      <w:bookmarkEnd w:id="87"/>
                     </w:p>
                   </w:txbxContent>
                 </v:textbox>
@@ -12088,8 +11543,8 @@
                                 <w:noProof/>
                               </w:rPr>
                             </w:pPr>
-                            <w:bookmarkStart w:id="89" w:name="_Ref32943804"/>
-                            <w:bookmarkStart w:id="90" w:name="_Toc33871692"/>
+                            <w:bookmarkStart w:id="88" w:name="_Ref32943804"/>
+                            <w:bookmarkStart w:id="89" w:name="_Toc33871692"/>
                             <w:r>
                               <w:t xml:space="preserve">Abbildung </w:t>
                             </w:r>
@@ -12101,7 +11556,7 @@
                                 <w:t>16</w:t>
                               </w:r>
                             </w:fldSimple>
-                            <w:bookmarkEnd w:id="89"/>
+                            <w:bookmarkEnd w:id="88"/>
                             <w:r>
                               <w:t xml:space="preserve">: Ausgabe von </w:t>
                             </w:r>
@@ -12115,7 +11570,7 @@
                             <w:r>
                               <w:t xml:space="preserve"> in Zeilenform</w:t>
                             </w:r>
-                            <w:bookmarkEnd w:id="90"/>
+                            <w:bookmarkEnd w:id="89"/>
                           </w:p>
                         </w:txbxContent>
                       </wps:txbx>
@@ -12146,8 +11601,8 @@
                           <w:noProof/>
                         </w:rPr>
                       </w:pPr>
-                      <w:bookmarkStart w:id="91" w:name="_Ref32943804"/>
-                      <w:bookmarkStart w:id="92" w:name="_Toc33871692"/>
+                      <w:bookmarkStart w:id="90" w:name="_Ref32943804"/>
+                      <w:bookmarkStart w:id="91" w:name="_Toc33871692"/>
                       <w:r>
                         <w:t xml:space="preserve">Abbildung </w:t>
                       </w:r>
@@ -12159,7 +11614,7 @@
                           <w:t>16</w:t>
                         </w:r>
                       </w:fldSimple>
-                      <w:bookmarkEnd w:id="91"/>
+                      <w:bookmarkEnd w:id="90"/>
                       <w:r>
                         <w:t xml:space="preserve">: Ausgabe von </w:t>
                       </w:r>
@@ -12173,7 +11628,7 @@
                       <w:r>
                         <w:t xml:space="preserve"> in Zeilenform</w:t>
                       </w:r>
-                      <w:bookmarkEnd w:id="92"/>
+                      <w:bookmarkEnd w:id="91"/>
                     </w:p>
                   </w:txbxContent>
                 </v:textbox>
@@ -12342,38 +11797,38 @@
       <w:pPr>
         <w:pStyle w:val="berschrift2"/>
       </w:pPr>
-      <w:bookmarkStart w:id="93" w:name="_Toc33871761"/>
+      <w:bookmarkStart w:id="92" w:name="_Toc33871761"/>
       <w:r>
         <w:lastRenderedPageBreak/>
         <w:t>Umschreiben der Historie</w:t>
       </w:r>
+      <w:bookmarkEnd w:id="92"/>
+    </w:p>
+    <w:p>
+      <w:r>
+        <w:t>Trotz der Intention einer Versionsverwaltung, eine exakte Historie des Projekts zu bieten ist es</w:t>
+      </w:r>
+      <w:r>
+        <w:t xml:space="preserve"> in einigen Situationen</w:t>
+      </w:r>
+      <w:r>
+        <w:t xml:space="preserve"> sinnvoll, diese umzuschreiben. Hierdurch können unnötige Ballaste entfernt werden und übersichtlichere Strukturen geschaffen.</w:t>
+      </w:r>
+      <w:r>
+        <w:t xml:space="preserve"> Allerdings bietet eine Umschreibung auch viel Gefahr, benötigte Daten zu entfernen oder aus ihrem Zusammenhang zu reißen. Zudem können dadurch unter Umständen Synchronisierungsfehler entstehen, da auch nicht mehr existierende Objekte verwiesen wird.</w:t>
+      </w:r>
+    </w:p>
+    <w:p>
+      <w:pPr>
+        <w:pStyle w:val="berschrift3"/>
+      </w:pPr>
+      <w:bookmarkStart w:id="93" w:name="_Ref32945786"/>
+      <w:bookmarkStart w:id="94" w:name="_Toc33871762"/>
+      <w:r>
+        <w:t>Interaktiver Rebase</w:t>
+      </w:r>
       <w:bookmarkEnd w:id="93"/>
-    </w:p>
-    <w:p>
-      <w:r>
-        <w:t>Trotz der Intention einer Versionsverwaltung, eine exakte Historie des Projekts zu bieten ist es</w:t>
-      </w:r>
-      <w:r>
-        <w:t xml:space="preserve"> in einigen Situationen</w:t>
-      </w:r>
-      <w:r>
-        <w:t xml:space="preserve"> sinnvoll, diese umzuschreiben. Hierdurch können unnötige Ballaste entfernt werden und übersichtlichere Strukturen geschaffen.</w:t>
-      </w:r>
-      <w:r>
-        <w:t xml:space="preserve"> Allerdings bietet eine Umschreibung auch viel Gefahr, benötigte Daten zu entfernen oder aus ihrem Zusammenhang zu reißen. Zudem können dadurch unter Umständen Synchronisierungsfehler entstehen, da auch nicht mehr existierende Objekte verwiesen wird.</w:t>
-      </w:r>
-    </w:p>
-    <w:p>
-      <w:pPr>
-        <w:pStyle w:val="berschrift3"/>
-      </w:pPr>
-      <w:bookmarkStart w:id="94" w:name="_Ref32945786"/>
-      <w:bookmarkStart w:id="95" w:name="_Toc33871762"/>
-      <w:r>
-        <w:t>Interaktiver Rebase</w:t>
-      </w:r>
       <w:bookmarkEnd w:id="94"/>
-      <w:bookmarkEnd w:id="95"/>
     </w:p>
     <w:p>
       <w:r>
@@ -12837,8 +12292,8 @@
                             <w:pPr>
                               <w:pStyle w:val="Beschriftung"/>
                             </w:pPr>
-                            <w:bookmarkStart w:id="96" w:name="_Ref32944265"/>
-                            <w:bookmarkStart w:id="97" w:name="_Toc33871693"/>
+                            <w:bookmarkStart w:id="95" w:name="_Ref32944265"/>
+                            <w:bookmarkStart w:id="96" w:name="_Toc33871693"/>
                             <w:r>
                               <w:t xml:space="preserve">Abbildung </w:t>
                             </w:r>
@@ -12850,11 +12305,11 @@
                                 <w:t>17</w:t>
                               </w:r>
                             </w:fldSimple>
-                            <w:bookmarkEnd w:id="96"/>
+                            <w:bookmarkEnd w:id="95"/>
                             <w:r>
                               <w:t>: Auswahl der Commits beim interaktiven Rebase</w:t>
                             </w:r>
-                            <w:bookmarkEnd w:id="97"/>
+                            <w:bookmarkEnd w:id="96"/>
                           </w:p>
                         </w:txbxContent>
                       </wps:txbx>
@@ -12882,8 +12337,8 @@
                       <w:pPr>
                         <w:pStyle w:val="Beschriftung"/>
                       </w:pPr>
-                      <w:bookmarkStart w:id="98" w:name="_Ref32944265"/>
-                      <w:bookmarkStart w:id="99" w:name="_Toc33871693"/>
+                      <w:bookmarkStart w:id="97" w:name="_Ref32944265"/>
+                      <w:bookmarkStart w:id="98" w:name="_Toc33871693"/>
                       <w:r>
                         <w:t xml:space="preserve">Abbildung </w:t>
                       </w:r>
@@ -12895,11 +12350,11 @@
                           <w:t>17</w:t>
                         </w:r>
                       </w:fldSimple>
-                      <w:bookmarkEnd w:id="98"/>
+                      <w:bookmarkEnd w:id="97"/>
                       <w:r>
                         <w:t>: Auswahl der Commits beim interaktiven Rebase</w:t>
                       </w:r>
-                      <w:bookmarkEnd w:id="99"/>
+                      <w:bookmarkEnd w:id="98"/>
                     </w:p>
                   </w:txbxContent>
                 </v:textbox>
@@ -12962,7 +12417,7 @@
                                 <w:noProof/>
                               </w:rPr>
                             </w:pPr>
-                            <w:bookmarkStart w:id="100" w:name="_Toc33871694"/>
+                            <w:bookmarkStart w:id="99" w:name="_Toc33871694"/>
                             <w:r>
                               <w:t xml:space="preserve">Abbildung </w:t>
                             </w:r>
@@ -12977,7 +12432,7 @@
                             <w:r>
                               <w:t>: Bearbeitung der Commit Nachrichten beim Rebase</w:t>
                             </w:r>
-                            <w:bookmarkEnd w:id="100"/>
+                            <w:bookmarkEnd w:id="99"/>
                           </w:p>
                         </w:txbxContent>
                       </wps:txbx>
@@ -13005,7 +12460,7 @@
                           <w:noProof/>
                         </w:rPr>
                       </w:pPr>
-                      <w:bookmarkStart w:id="101" w:name="_Toc33871694"/>
+                      <w:bookmarkStart w:id="100" w:name="_Toc33871694"/>
                       <w:r>
                         <w:t xml:space="preserve">Abbildung </w:t>
                       </w:r>
@@ -13020,7 +12475,7 @@
                       <w:r>
                         <w:t>: Bearbeitung der Commit Nachrichten beim Rebase</w:t>
                       </w:r>
-                      <w:bookmarkEnd w:id="101"/>
+                      <w:bookmarkEnd w:id="100"/>
                     </w:p>
                   </w:txbxContent>
                 </v:textbox>
@@ -13189,7 +12644,7 @@
       <w:pPr>
         <w:pStyle w:val="Beschriftung"/>
       </w:pPr>
-      <w:bookmarkStart w:id="102" w:name="_Toc33871695"/>
+      <w:bookmarkStart w:id="101" w:name="_Toc33871695"/>
       <w:r>
         <w:t xml:space="preserve">Abbildung </w:t>
       </w:r>
@@ -13204,7 +12659,7 @@
       <w:r>
         <w:t>: Kommandozeilen Ausgabe nach erfolgreichem Rebase</w:t>
       </w:r>
-      <w:bookmarkEnd w:id="102"/>
+      <w:bookmarkEnd w:id="101"/>
     </w:p>
     <w:p>
       <w:r>
@@ -13255,7 +12710,7 @@
                                 <w:noProof/>
                               </w:rPr>
                             </w:pPr>
-                            <w:bookmarkStart w:id="103" w:name="_Toc33871696"/>
+                            <w:bookmarkStart w:id="102" w:name="_Toc33871696"/>
                             <w:r>
                               <w:t xml:space="preserve">Abbildung </w:t>
                             </w:r>
@@ -13270,7 +12725,7 @@
                             <w:r>
                               <w:t>: Historie nach erfolgreicher Verschmelzung</w:t>
                             </w:r>
-                            <w:bookmarkEnd w:id="103"/>
+                            <w:bookmarkEnd w:id="102"/>
                           </w:p>
                         </w:txbxContent>
                       </wps:txbx>
@@ -13304,7 +12759,7 @@
                           <w:noProof/>
                         </w:rPr>
                       </w:pPr>
-                      <w:bookmarkStart w:id="104" w:name="_Toc33871696"/>
+                      <w:bookmarkStart w:id="103" w:name="_Toc33871696"/>
                       <w:r>
                         <w:t xml:space="preserve">Abbildung </w:t>
                       </w:r>
@@ -13319,7 +12774,7 @@
                       <w:r>
                         <w:t>: Historie nach erfolgreicher Verschmelzung</w:t>
                       </w:r>
-                      <w:bookmarkEnd w:id="104"/>
+                      <w:bookmarkEnd w:id="103"/>
                     </w:p>
                   </w:txbxContent>
                 </v:textbox>
@@ -13460,27 +12915,27 @@
       <w:pPr>
         <w:pStyle w:val="berschrift2"/>
       </w:pPr>
-      <w:bookmarkStart w:id="105" w:name="_Toc33871763"/>
+      <w:bookmarkStart w:id="104" w:name="_Toc33871763"/>
       <w:r>
         <w:lastRenderedPageBreak/>
         <w:t>Arbeiten mit mehreren Zweigen</w:t>
       </w:r>
+      <w:bookmarkEnd w:id="104"/>
+    </w:p>
+    <w:p>
+      <w:r>
+        <w:t>Anhand der steigenden Anforderungen an Programme, sind diese oftmals nur noch durch ein Team zu erledigen. Um die Zusammenarbeit zu vereinfachen und nicht durch die Arbeit anderer Personen blockiert zu werden, bietet Git die Erstellung mehrerer Zweige. Durch diese Aufteilung haben Entwickler eine Abstraktion und Isolation und können einfacher produktiv am Projekt arbeiten.</w:t>
+      </w:r>
+    </w:p>
+    <w:p>
+      <w:pPr>
+        <w:pStyle w:val="berschrift3"/>
+      </w:pPr>
+      <w:bookmarkStart w:id="105" w:name="_Toc33871764"/>
+      <w:r>
+        <w:t>Git stash</w:t>
+      </w:r>
       <w:bookmarkEnd w:id="105"/>
-    </w:p>
-    <w:p>
-      <w:r>
-        <w:t>Anhand der steigenden Anforderungen an Programme, sind diese oftmals nur noch durch ein Team zu erledigen. Um die Zusammenarbeit zu vereinfachen und nicht durch die Arbeit anderer Personen blockiert zu werden, bietet Git die Erstellung mehrerer Zweige. Durch diese Aufteilung haben Entwickler eine Abstraktion und Isolation und können einfacher produktiv am Projekt arbeiten.</w:t>
-      </w:r>
-    </w:p>
-    <w:p>
-      <w:pPr>
-        <w:pStyle w:val="berschrift3"/>
-      </w:pPr>
-      <w:bookmarkStart w:id="106" w:name="_Toc33871764"/>
-      <w:r>
-        <w:t>Git stash</w:t>
-      </w:r>
-      <w:bookmarkEnd w:id="106"/>
     </w:p>
     <w:p>
       <w:r>
@@ -13786,7 +13241,7 @@
                                 <w:noProof/>
                               </w:rPr>
                             </w:pPr>
-                            <w:bookmarkStart w:id="107" w:name="_Toc33871697"/>
+                            <w:bookmarkStart w:id="106" w:name="_Toc33871697"/>
                             <w:r>
                               <w:t xml:space="preserve">Abbildung </w:t>
                             </w:r>
@@ -13801,7 +13256,7 @@
                             <w:r>
                               <w:t>: Erstellung einer Zwischenspeicherung</w:t>
                             </w:r>
-                            <w:bookmarkEnd w:id="107"/>
+                            <w:bookmarkEnd w:id="106"/>
                           </w:p>
                         </w:txbxContent>
                       </wps:txbx>
@@ -13829,7 +13284,7 @@
                           <w:noProof/>
                         </w:rPr>
                       </w:pPr>
-                      <w:bookmarkStart w:id="108" w:name="_Toc33871697"/>
+                      <w:bookmarkStart w:id="107" w:name="_Toc33871697"/>
                       <w:r>
                         <w:t xml:space="preserve">Abbildung </w:t>
                       </w:r>
@@ -13844,7 +13299,7 @@
                       <w:r>
                         <w:t>: Erstellung einer Zwischenspeicherung</w:t>
                       </w:r>
-                      <w:bookmarkEnd w:id="108"/>
+                      <w:bookmarkEnd w:id="107"/>
                     </w:p>
                   </w:txbxContent>
                 </v:textbox>
@@ -13941,11 +13396,11 @@
       <w:pPr>
         <w:pStyle w:val="berschrift3"/>
       </w:pPr>
-      <w:bookmarkStart w:id="109" w:name="_Toc33871765"/>
+      <w:bookmarkStart w:id="108" w:name="_Toc33871765"/>
       <w:r>
         <w:t>Git worktree</w:t>
       </w:r>
-      <w:bookmarkEnd w:id="109"/>
+      <w:bookmarkEnd w:id="108"/>
     </w:p>
     <w:p>
       <w:r>
@@ -13996,8 +13451,8 @@
                                 <w:noProof/>
                               </w:rPr>
                             </w:pPr>
-                            <w:bookmarkStart w:id="110" w:name="_Ref32944687"/>
-                            <w:bookmarkStart w:id="111" w:name="_Toc33871698"/>
+                            <w:bookmarkStart w:id="109" w:name="_Ref32944687"/>
+                            <w:bookmarkStart w:id="110" w:name="_Toc33871698"/>
                             <w:r>
                               <w:t xml:space="preserve">Abbildung </w:t>
                             </w:r>
@@ -14009,11 +13464,11 @@
                                 <w:t>22</w:t>
                               </w:r>
                             </w:fldSimple>
-                            <w:bookmarkEnd w:id="110"/>
+                            <w:bookmarkEnd w:id="109"/>
                             <w:r>
                               <w:t>: Arbeit mit mehreren Arbeitsverzeichnissen</w:t>
                             </w:r>
-                            <w:bookmarkEnd w:id="111"/>
+                            <w:bookmarkEnd w:id="110"/>
                           </w:p>
                         </w:txbxContent>
                       </wps:txbx>
@@ -14041,8 +13496,8 @@
                           <w:noProof/>
                         </w:rPr>
                       </w:pPr>
-                      <w:bookmarkStart w:id="112" w:name="_Ref32944687"/>
-                      <w:bookmarkStart w:id="113" w:name="_Toc33871698"/>
+                      <w:bookmarkStart w:id="111" w:name="_Ref32944687"/>
+                      <w:bookmarkStart w:id="112" w:name="_Toc33871698"/>
                       <w:r>
                         <w:t xml:space="preserve">Abbildung </w:t>
                       </w:r>
@@ -14054,11 +13509,11 @@
                           <w:t>22</w:t>
                         </w:r>
                       </w:fldSimple>
-                      <w:bookmarkEnd w:id="112"/>
+                      <w:bookmarkEnd w:id="111"/>
                       <w:r>
                         <w:t>: Arbeit mit mehreren Arbeitsverzeichnissen</w:t>
                       </w:r>
-                      <w:bookmarkEnd w:id="113"/>
+                      <w:bookmarkEnd w:id="112"/>
                     </w:p>
                   </w:txbxContent>
                 </v:textbox>
@@ -14272,11 +13727,11 @@
       <w:pPr>
         <w:pStyle w:val="berschrift3"/>
       </w:pPr>
-      <w:bookmarkStart w:id="114" w:name="_Toc33871766"/>
+      <w:bookmarkStart w:id="113" w:name="_Toc33871766"/>
       <w:r>
         <w:t>Git branch</w:t>
       </w:r>
-      <w:bookmarkEnd w:id="114"/>
+      <w:bookmarkEnd w:id="113"/>
     </w:p>
     <w:p>
       <w:r>
@@ -14802,8 +14257,8 @@
                                 <w:noProof/>
                               </w:rPr>
                             </w:pPr>
-                            <w:bookmarkStart w:id="115" w:name="_Ref32944906"/>
-                            <w:bookmarkStart w:id="116" w:name="_Toc33871699"/>
+                            <w:bookmarkStart w:id="114" w:name="_Ref32944906"/>
+                            <w:bookmarkStart w:id="115" w:name="_Toc33871699"/>
                             <w:r>
                               <w:t xml:space="preserve">Abbildung </w:t>
                             </w:r>
@@ -14815,11 +14270,11 @@
                                 <w:t>23</w:t>
                               </w:r>
                             </w:fldSimple>
-                            <w:bookmarkEnd w:id="115"/>
+                            <w:bookmarkEnd w:id="114"/>
                             <w:r>
                               <w:t>: Erstellung eines weiteren Zweiges</w:t>
                             </w:r>
-                            <w:bookmarkEnd w:id="116"/>
+                            <w:bookmarkEnd w:id="115"/>
                           </w:p>
                         </w:txbxContent>
                       </wps:txbx>
@@ -14847,8 +14302,8 @@
                           <w:noProof/>
                         </w:rPr>
                       </w:pPr>
-                      <w:bookmarkStart w:id="117" w:name="_Ref32944906"/>
-                      <w:bookmarkStart w:id="118" w:name="_Toc33871699"/>
+                      <w:bookmarkStart w:id="116" w:name="_Ref32944906"/>
+                      <w:bookmarkStart w:id="117" w:name="_Toc33871699"/>
                       <w:r>
                         <w:t xml:space="preserve">Abbildung </w:t>
                       </w:r>
@@ -14860,11 +14315,11 @@
                           <w:t>23</w:t>
                         </w:r>
                       </w:fldSimple>
-                      <w:bookmarkEnd w:id="117"/>
+                      <w:bookmarkEnd w:id="116"/>
                       <w:r>
                         <w:t>: Erstellung eines weiteren Zweiges</w:t>
                       </w:r>
-                      <w:bookmarkEnd w:id="118"/>
+                      <w:bookmarkEnd w:id="117"/>
                     </w:p>
                   </w:txbxContent>
                 </v:textbox>
@@ -14995,11 +14450,11 @@
       <w:pPr>
         <w:pStyle w:val="berschrift3"/>
       </w:pPr>
-      <w:bookmarkStart w:id="119" w:name="_Toc33871767"/>
+      <w:bookmarkStart w:id="118" w:name="_Toc33871767"/>
       <w:r>
         <w:t>Git checkout</w:t>
       </w:r>
-      <w:bookmarkEnd w:id="119"/>
+      <w:bookmarkEnd w:id="118"/>
     </w:p>
     <w:p>
       <w:r>
@@ -15441,8 +14896,8 @@
                                 <w:noProof/>
                               </w:rPr>
                             </w:pPr>
-                            <w:bookmarkStart w:id="120" w:name="_Ref32945054"/>
-                            <w:bookmarkStart w:id="121" w:name="_Toc33871700"/>
+                            <w:bookmarkStart w:id="119" w:name="_Ref32945054"/>
+                            <w:bookmarkStart w:id="120" w:name="_Toc33871700"/>
                             <w:r>
                               <w:t xml:space="preserve">Abbildung </w:t>
                             </w:r>
@@ -15454,11 +14909,11 @@
                                 <w:t>24</w:t>
                               </w:r>
                             </w:fldSimple>
-                            <w:bookmarkEnd w:id="120"/>
+                            <w:bookmarkEnd w:id="119"/>
                             <w:r>
                               <w:t>: Wechsel der aktiven Arbeitsmappe</w:t>
                             </w:r>
-                            <w:bookmarkEnd w:id="121"/>
+                            <w:bookmarkEnd w:id="120"/>
                           </w:p>
                         </w:txbxContent>
                       </wps:txbx>
@@ -15489,8 +14944,8 @@
                           <w:noProof/>
                         </w:rPr>
                       </w:pPr>
-                      <w:bookmarkStart w:id="122" w:name="_Ref32945054"/>
-                      <w:bookmarkStart w:id="123" w:name="_Toc33871700"/>
+                      <w:bookmarkStart w:id="121" w:name="_Ref32945054"/>
+                      <w:bookmarkStart w:id="122" w:name="_Toc33871700"/>
                       <w:r>
                         <w:t xml:space="preserve">Abbildung </w:t>
                       </w:r>
@@ -15502,11 +14957,11 @@
                           <w:t>24</w:t>
                         </w:r>
                       </w:fldSimple>
-                      <w:bookmarkEnd w:id="122"/>
+                      <w:bookmarkEnd w:id="121"/>
                       <w:r>
                         <w:t>: Wechsel der aktiven Arbeitsmappe</w:t>
                       </w:r>
-                      <w:bookmarkEnd w:id="123"/>
+                      <w:bookmarkEnd w:id="122"/>
                     </w:p>
                   </w:txbxContent>
                 </v:textbox>
@@ -15692,8 +15147,8 @@
                                 <w:noProof/>
                               </w:rPr>
                             </w:pPr>
-                            <w:bookmarkStart w:id="124" w:name="_Ref32945114"/>
-                            <w:bookmarkStart w:id="125" w:name="_Toc33871701"/>
+                            <w:bookmarkStart w:id="123" w:name="_Ref32945114"/>
+                            <w:bookmarkStart w:id="124" w:name="_Toc33871701"/>
                             <w:r>
                               <w:t xml:space="preserve">Abbildung </w:t>
                             </w:r>
@@ -15705,11 +15160,11 @@
                                 <w:t>25</w:t>
                               </w:r>
                             </w:fldSimple>
-                            <w:bookmarkEnd w:id="124"/>
+                            <w:bookmarkEnd w:id="123"/>
                             <w:r>
                               <w:t>: Anwendung des Zwischenspeichers</w:t>
                             </w:r>
-                            <w:bookmarkEnd w:id="125"/>
+                            <w:bookmarkEnd w:id="124"/>
                           </w:p>
                         </w:txbxContent>
                       </wps:txbx>
@@ -15740,8 +15195,8 @@
                           <w:noProof/>
                         </w:rPr>
                       </w:pPr>
-                      <w:bookmarkStart w:id="126" w:name="_Ref32945114"/>
-                      <w:bookmarkStart w:id="127" w:name="_Toc33871701"/>
+                      <w:bookmarkStart w:id="125" w:name="_Ref32945114"/>
+                      <w:bookmarkStart w:id="126" w:name="_Toc33871701"/>
                       <w:r>
                         <w:t xml:space="preserve">Abbildung </w:t>
                       </w:r>
@@ -15753,11 +15208,11 @@
                           <w:t>25</w:t>
                         </w:r>
                       </w:fldSimple>
-                      <w:bookmarkEnd w:id="126"/>
+                      <w:bookmarkEnd w:id="125"/>
                       <w:r>
                         <w:t>: Anwendung des Zwischenspeichers</w:t>
                       </w:r>
-                      <w:bookmarkEnd w:id="127"/>
+                      <w:bookmarkEnd w:id="126"/>
                     </w:p>
                   </w:txbxContent>
                 </v:textbox>
@@ -16041,7 +15496,7 @@
                                 <w:noProof/>
                               </w:rPr>
                             </w:pPr>
-                            <w:bookmarkStart w:id="128" w:name="_Toc33871702"/>
+                            <w:bookmarkStart w:id="127" w:name="_Toc33871702"/>
                             <w:r>
                               <w:t xml:space="preserve">Abbildung </w:t>
                             </w:r>
@@ -16056,7 +15511,7 @@
                             <w:r>
                               <w:t>: Erstellung und Abreit am Zweig "newshape"</w:t>
                             </w:r>
-                            <w:bookmarkEnd w:id="128"/>
+                            <w:bookmarkEnd w:id="127"/>
                           </w:p>
                         </w:txbxContent>
                       </wps:txbx>
@@ -16087,7 +15542,7 @@
                           <w:noProof/>
                         </w:rPr>
                       </w:pPr>
-                      <w:bookmarkStart w:id="129" w:name="_Toc33871702"/>
+                      <w:bookmarkStart w:id="128" w:name="_Toc33871702"/>
                       <w:r>
                         <w:t xml:space="preserve">Abbildung </w:t>
                       </w:r>
@@ -16102,7 +15557,7 @@
                       <w:r>
                         <w:t>: Erstellung und Abreit am Zweig "newshape"</w:t>
                       </w:r>
-                      <w:bookmarkEnd w:id="129"/>
+                      <w:bookmarkEnd w:id="128"/>
                     </w:p>
                   </w:txbxContent>
                 </v:textbox>
@@ -16187,11 +15642,11 @@
       <w:pPr>
         <w:pStyle w:val="berschrift3"/>
       </w:pPr>
-      <w:bookmarkStart w:id="130" w:name="_Toc33871768"/>
+      <w:bookmarkStart w:id="129" w:name="_Toc33871768"/>
       <w:r>
         <w:t>Gitk</w:t>
       </w:r>
-      <w:bookmarkEnd w:id="130"/>
+      <w:bookmarkEnd w:id="129"/>
     </w:p>
     <w:p>
       <w:r>
@@ -16397,8 +15852,8 @@
       <w:pPr>
         <w:pStyle w:val="Beschriftung"/>
       </w:pPr>
-      <w:bookmarkStart w:id="131" w:name="_Ref33865520"/>
-      <w:bookmarkStart w:id="132" w:name="_Toc33871703"/>
+      <w:bookmarkStart w:id="130" w:name="_Ref33865520"/>
+      <w:bookmarkStart w:id="131" w:name="_Toc33871703"/>
       <w:r>
         <w:t xml:space="preserve">Abbildung </w:t>
       </w:r>
@@ -16410,11 +15865,11 @@
           <w:t>27</w:t>
         </w:r>
       </w:fldSimple>
+      <w:bookmarkEnd w:id="130"/>
+      <w:r>
+        <w:t>: Darstellung des Projekts in gitk</w:t>
+      </w:r>
       <w:bookmarkEnd w:id="131"/>
-      <w:r>
-        <w:t>: Darstellung des Projekts in gitk</w:t>
-      </w:r>
-      <w:bookmarkEnd w:id="132"/>
     </w:p>
     <w:p>
       <w:pPr>
@@ -16512,30 +15967,30 @@
       <w:pPr>
         <w:pStyle w:val="berschrift2"/>
       </w:pPr>
-      <w:bookmarkStart w:id="133" w:name="_Toc33871769"/>
+      <w:bookmarkStart w:id="132" w:name="_Toc33871769"/>
       <w:r>
         <w:t>Zusammenführung von Zweigen</w:t>
       </w:r>
+      <w:bookmarkEnd w:id="132"/>
+    </w:p>
+    <w:p>
+      <w:r>
+        <w:t>Durch die Erstellung von zweigen und die damit einhergehende Isolation von anderen Änderungen, bietet Git unterschiedliche Möglichkeiten die bestehenden Zweige miteinander zu synchronisieren. Ohne diese Funktion wäre eine effiziente Teamentwicklung nicht möglich.</w:t>
+      </w:r>
+    </w:p>
+    <w:p>
+      <w:pPr>
+        <w:pStyle w:val="berschrift3"/>
+      </w:pPr>
+      <w:bookmarkStart w:id="133" w:name="_Ref32950302"/>
+      <w:bookmarkStart w:id="134" w:name="_Ref32950320"/>
+      <w:bookmarkStart w:id="135" w:name="_Toc33871770"/>
+      <w:r>
+        <w:t>Git merge</w:t>
+      </w:r>
       <w:bookmarkEnd w:id="133"/>
-    </w:p>
-    <w:p>
-      <w:r>
-        <w:t>Durch die Erstellung von zweigen und die damit einhergehende Isolation von anderen Änderungen, bietet Git unterschiedliche Möglichkeiten die bestehenden Zweige miteinander zu synchronisieren. Ohne diese Funktion wäre eine effiziente Teamentwicklung nicht möglich.</w:t>
-      </w:r>
-    </w:p>
-    <w:p>
-      <w:pPr>
-        <w:pStyle w:val="berschrift3"/>
-      </w:pPr>
-      <w:bookmarkStart w:id="134" w:name="_Ref32950302"/>
-      <w:bookmarkStart w:id="135" w:name="_Ref32950320"/>
-      <w:bookmarkStart w:id="136" w:name="_Toc33871770"/>
-      <w:r>
-        <w:t>Git merge</w:t>
-      </w:r>
       <w:bookmarkEnd w:id="134"/>
       <w:bookmarkEnd w:id="135"/>
-      <w:bookmarkEnd w:id="136"/>
     </w:p>
     <w:p>
       <w:r>
@@ -16606,7 +16061,7 @@
           </mc:Choice>
           <mc:Fallback>
             <w:pict>
-              <v:shapetype w14:anchorId="75195D57" id="_x0000_t32" coordsize="21600,21600" o:spt="32" o:oned="t" path="m,l21600,21600e" filled="f">
+              <v:shapetype w14:anchorId="3A39B9E2" id="_x0000_t32" coordsize="21600,21600" o:spt="32" o:oned="t" path="m,l21600,21600e" filled="f">
                 <v:path arrowok="t" fillok="f" o:connecttype="none"/>
                 <o:lock v:ext="edit" shapetype="t"/>
               </v:shapetype>
@@ -16726,8 +16181,8 @@
                                 <w:noProof/>
                               </w:rPr>
                             </w:pPr>
-                            <w:bookmarkStart w:id="137" w:name="_Ref32945504"/>
-                            <w:bookmarkStart w:id="138" w:name="_Toc33871704"/>
+                            <w:bookmarkStart w:id="136" w:name="_Ref32945504"/>
+                            <w:bookmarkStart w:id="137" w:name="_Toc33871704"/>
                             <w:r>
                               <w:t xml:space="preserve">Abbildung </w:t>
                             </w:r>
@@ -16739,7 +16194,7 @@
                                 <w:t>28</w:t>
                               </w:r>
                             </w:fldSimple>
-                            <w:bookmarkEnd w:id="137"/>
+                            <w:bookmarkEnd w:id="136"/>
                             <w:r>
                               <w:t xml:space="preserve">: Problemstellung einer Drei-Wege-Zusammenführung </w:t>
                             </w:r>
@@ -16773,7 +16228,7 @@
                                 </w:r>
                               </w:sdtContent>
                             </w:sdt>
-                            <w:bookmarkEnd w:id="138"/>
+                            <w:bookmarkEnd w:id="137"/>
                           </w:p>
                         </w:txbxContent>
                       </wps:txbx>
@@ -16804,8 +16259,8 @@
                           <w:noProof/>
                         </w:rPr>
                       </w:pPr>
-                      <w:bookmarkStart w:id="139" w:name="_Ref32945504"/>
-                      <w:bookmarkStart w:id="140" w:name="_Toc33871704"/>
+                      <w:bookmarkStart w:id="138" w:name="_Ref32945504"/>
+                      <w:bookmarkStart w:id="139" w:name="_Toc33871704"/>
                       <w:r>
                         <w:t xml:space="preserve">Abbildung </w:t>
                       </w:r>
@@ -16817,7 +16272,7 @@
                           <w:t>28</w:t>
                         </w:r>
                       </w:fldSimple>
-                      <w:bookmarkEnd w:id="139"/>
+                      <w:bookmarkEnd w:id="138"/>
                       <w:r>
                         <w:t xml:space="preserve">: Problemstellung einer Drei-Wege-Zusammenführung </w:t>
                       </w:r>
@@ -16851,7 +16306,7 @@
                           </w:r>
                         </w:sdtContent>
                       </w:sdt>
-                      <w:bookmarkEnd w:id="140"/>
+                      <w:bookmarkEnd w:id="139"/>
                     </w:p>
                   </w:txbxContent>
                 </v:textbox>
@@ -17562,12 +17017,12 @@
       <w:pPr>
         <w:pStyle w:val="berschrift3"/>
       </w:pPr>
-      <w:bookmarkStart w:id="141" w:name="_Toc33871771"/>
+      <w:bookmarkStart w:id="140" w:name="_Toc33871771"/>
       <w:r>
         <w:lastRenderedPageBreak/>
         <w:t>Partielle Zusammenführung von Zweigen</w:t>
       </w:r>
-      <w:bookmarkEnd w:id="141"/>
+      <w:bookmarkEnd w:id="140"/>
     </w:p>
     <w:p>
       <w:r>
@@ -17824,7 +17279,7 @@
                                 <w:noProof/>
                               </w:rPr>
                             </w:pPr>
-                            <w:bookmarkStart w:id="142" w:name="_Toc33871705"/>
+                            <w:bookmarkStart w:id="141" w:name="_Toc33871705"/>
                             <w:r>
                               <w:t xml:space="preserve">Abbildung </w:t>
                             </w:r>
@@ -17856,7 +17311,7 @@
                               </w:rPr>
                               <w:t>master</w:t>
                             </w:r>
-                            <w:bookmarkEnd w:id="142"/>
+                            <w:bookmarkEnd w:id="141"/>
                           </w:p>
                         </w:txbxContent>
                       </wps:txbx>
@@ -17887,7 +17342,7 @@
                           <w:noProof/>
                         </w:rPr>
                       </w:pPr>
-                      <w:bookmarkStart w:id="143" w:name="_Toc33871705"/>
+                      <w:bookmarkStart w:id="142" w:name="_Toc33871705"/>
                       <w:r>
                         <w:t xml:space="preserve">Abbildung </w:t>
                       </w:r>
@@ -17919,7 +17374,7 @@
                         </w:rPr>
                         <w:t>master</w:t>
                       </w:r>
-                      <w:bookmarkEnd w:id="143"/>
+                      <w:bookmarkEnd w:id="142"/>
                     </w:p>
                   </w:txbxContent>
                 </v:textbox>
@@ -18107,9 +17562,9 @@
                                 <w:noProof/>
                               </w:rPr>
                             </w:pPr>
-                            <w:bookmarkStart w:id="144" w:name="_Ref33462648"/>
-                            <w:bookmarkStart w:id="145" w:name="_Ref33462625"/>
-                            <w:bookmarkStart w:id="146" w:name="_Toc33871706"/>
+                            <w:bookmarkStart w:id="143" w:name="_Ref33462648"/>
+                            <w:bookmarkStart w:id="144" w:name="_Ref33462625"/>
+                            <w:bookmarkStart w:id="145" w:name="_Toc33871706"/>
                             <w:r>
                               <w:t xml:space="preserve">Abbildung </w:t>
                             </w:r>
@@ -18121,7 +17576,7 @@
                                 <w:t>29</w:t>
                               </w:r>
                             </w:fldSimple>
-                            <w:bookmarkEnd w:id="144"/>
+                            <w:bookmarkEnd w:id="143"/>
                             <w:r>
                               <w:t xml:space="preserve">: Projekt Historie nach erfolgreicher Integration von </w:t>
                             </w:r>
@@ -18132,8 +17587,8 @@
                               </w:rPr>
                               <w:t>newshape</w:t>
                             </w:r>
+                            <w:bookmarkEnd w:id="144"/>
                             <w:bookmarkEnd w:id="145"/>
-                            <w:bookmarkEnd w:id="146"/>
                           </w:p>
                         </w:txbxContent>
                       </wps:txbx>
@@ -18167,9 +17622,9 @@
                           <w:noProof/>
                         </w:rPr>
                       </w:pPr>
-                      <w:bookmarkStart w:id="147" w:name="_Ref33462648"/>
-                      <w:bookmarkStart w:id="148" w:name="_Ref33462625"/>
-                      <w:bookmarkStart w:id="149" w:name="_Toc33871706"/>
+                      <w:bookmarkStart w:id="146" w:name="_Ref33462648"/>
+                      <w:bookmarkStart w:id="147" w:name="_Ref33462625"/>
+                      <w:bookmarkStart w:id="148" w:name="_Toc33871706"/>
                       <w:r>
                         <w:t xml:space="preserve">Abbildung </w:t>
                       </w:r>
@@ -18181,7 +17636,7 @@
                           <w:t>29</w:t>
                         </w:r>
                       </w:fldSimple>
-                      <w:bookmarkEnd w:id="147"/>
+                      <w:bookmarkEnd w:id="146"/>
                       <w:r>
                         <w:t xml:space="preserve">: Projekt Historie nach erfolgreicher Integration von </w:t>
                       </w:r>
@@ -18192,8 +17647,8 @@
                         </w:rPr>
                         <w:t>newshape</w:t>
                       </w:r>
+                      <w:bookmarkEnd w:id="147"/>
                       <w:bookmarkEnd w:id="148"/>
-                      <w:bookmarkEnd w:id="149"/>
                     </w:p>
                   </w:txbxContent>
                 </v:textbox>
@@ -18369,12 +17824,12 @@
       <w:pPr>
         <w:pStyle w:val="berschrift3"/>
       </w:pPr>
-      <w:bookmarkStart w:id="150" w:name="_Toc33871772"/>
+      <w:bookmarkStart w:id="149" w:name="_Toc33871772"/>
       <w:r>
         <w:lastRenderedPageBreak/>
         <w:t>Git rebase</w:t>
       </w:r>
-      <w:bookmarkEnd w:id="150"/>
+      <w:bookmarkEnd w:id="149"/>
     </w:p>
     <w:p>
       <w:r>
@@ -18430,13 +17885,7 @@
                               <w:rPr>
                                 <w:lang w:val="en-US"/>
                               </w:rPr>
-                              <w:t>dev</w:t>
-                            </w:r>
-                            <w:r>
-                              <w:rPr>
-                                <w:lang w:val="en-US"/>
-                              </w:rPr>
-                              <w:t>:</w:t>
+                              <w:t>dev:</w:t>
                             </w:r>
                           </w:p>
                           <w:p>
@@ -18449,13 +17898,7 @@
                               <w:rPr>
                                 <w:lang w:val="en-US"/>
                               </w:rPr>
-                              <w:t>maindev</w:t>
-                            </w:r>
-                            <w:r>
-                              <w:rPr>
-                                <w:lang w:val="en-US"/>
-                              </w:rPr>
-                              <w:t>:</w:t>
+                              <w:t>maindev:</w:t>
                             </w:r>
                           </w:p>
                         </w:txbxContent>
@@ -18490,13 +17933,7 @@
                         <w:rPr>
                           <w:lang w:val="en-US"/>
                         </w:rPr>
-                        <w:t>dev</w:t>
-                      </w:r>
-                      <w:r>
-                        <w:rPr>
-                          <w:lang w:val="en-US"/>
-                        </w:rPr>
-                        <w:t>:</w:t>
+                        <w:t>dev:</w:t>
                       </w:r>
                     </w:p>
                     <w:p>
@@ -18509,13 +17946,7 @@
                         <w:rPr>
                           <w:lang w:val="en-US"/>
                         </w:rPr>
-                        <w:t>maindev</w:t>
-                      </w:r>
-                      <w:r>
-                        <w:rPr>
-                          <w:lang w:val="en-US"/>
-                        </w:rPr>
-                        <w:t>:</w:t>
+                        <w:t>maindev:</w:t>
                       </w:r>
                     </w:p>
                   </w:txbxContent>
@@ -18637,8 +18068,8 @@
                                 <w:noProof/>
                               </w:rPr>
                             </w:pPr>
-                            <w:bookmarkStart w:id="151" w:name="_Ref32945755"/>
-                            <w:bookmarkStart w:id="152" w:name="_Toc33871707"/>
+                            <w:bookmarkStart w:id="150" w:name="_Ref32945755"/>
+                            <w:bookmarkStart w:id="151" w:name="_Toc33871707"/>
                             <w:r>
                               <w:t xml:space="preserve">Abbildung </w:t>
                             </w:r>
@@ -18650,7 +18081,7 @@
                                 <w:t>31</w:t>
                               </w:r>
                             </w:fldSimple>
-                            <w:bookmarkEnd w:id="151"/>
+                            <w:bookmarkEnd w:id="150"/>
                             <w:r>
                               <w:t xml:space="preserve">: Auswirkung des Befehls </w:t>
                             </w:r>
@@ -18661,7 +18092,7 @@
                               </w:rPr>
                               <w:t>rebase</w:t>
                             </w:r>
-                            <w:bookmarkEnd w:id="152"/>
+                            <w:bookmarkEnd w:id="151"/>
                           </w:p>
                         </w:txbxContent>
                       </wps:txbx>
@@ -18689,8 +18120,8 @@
                           <w:noProof/>
                         </w:rPr>
                       </w:pPr>
-                      <w:bookmarkStart w:id="153" w:name="_Ref32945755"/>
-                      <w:bookmarkStart w:id="154" w:name="_Toc33871707"/>
+                      <w:bookmarkStart w:id="152" w:name="_Ref32945755"/>
+                      <w:bookmarkStart w:id="153" w:name="_Toc33871707"/>
                       <w:r>
                         <w:t xml:space="preserve">Abbildung </w:t>
                       </w:r>
@@ -18702,7 +18133,7 @@
                           <w:t>31</w:t>
                         </w:r>
                       </w:fldSimple>
-                      <w:bookmarkEnd w:id="153"/>
+                      <w:bookmarkEnd w:id="152"/>
                       <w:r>
                         <w:t xml:space="preserve">: Auswirkung des Befehls </w:t>
                       </w:r>
@@ -18713,7 +18144,7 @@
                         </w:rPr>
                         <w:t>rebase</w:t>
                       </w:r>
-                      <w:bookmarkEnd w:id="154"/>
+                      <w:bookmarkEnd w:id="153"/>
                     </w:p>
                   </w:txbxContent>
                 </v:textbox>
@@ -19310,7 +18741,7 @@
                                 <w:noProof/>
                               </w:rPr>
                             </w:pPr>
-                            <w:bookmarkStart w:id="155" w:name="_Toc33871708"/>
+                            <w:bookmarkStart w:id="154" w:name="_Toc33871708"/>
                             <w:r>
                               <w:t xml:space="preserve">Abbildung </w:t>
                             </w:r>
@@ -19325,7 +18756,7 @@
                             <w:r>
                               <w:t>: Konfliktbehaftete Durchführung des Kommandos rebase</w:t>
                             </w:r>
-                            <w:bookmarkEnd w:id="155"/>
+                            <w:bookmarkEnd w:id="154"/>
                           </w:p>
                         </w:txbxContent>
                       </wps:txbx>
@@ -19359,7 +18790,7 @@
                           <w:noProof/>
                         </w:rPr>
                       </w:pPr>
-                      <w:bookmarkStart w:id="156" w:name="_Toc33871708"/>
+                      <w:bookmarkStart w:id="155" w:name="_Toc33871708"/>
                       <w:r>
                         <w:t xml:space="preserve">Abbildung </w:t>
                       </w:r>
@@ -19374,7 +18805,7 @@
                       <w:r>
                         <w:t>: Konfliktbehaftete Durchführung des Kommandos rebase</w:t>
                       </w:r>
-                      <w:bookmarkEnd w:id="156"/>
+                      <w:bookmarkEnd w:id="155"/>
                     </w:p>
                   </w:txbxContent>
                 </v:textbox>
@@ -19505,16 +18936,16 @@
       <w:pPr>
         <w:pStyle w:val="berschrift3"/>
       </w:pPr>
-      <w:bookmarkStart w:id="157" w:name="_Ref32946162"/>
-      <w:bookmarkStart w:id="158" w:name="_Ref32946179"/>
-      <w:bookmarkStart w:id="159" w:name="_Toc33871773"/>
+      <w:bookmarkStart w:id="156" w:name="_Ref32946162"/>
+      <w:bookmarkStart w:id="157" w:name="_Ref32946179"/>
+      <w:bookmarkStart w:id="158" w:name="_Toc33871773"/>
       <w:r>
         <w:lastRenderedPageBreak/>
         <w:t>Behebung von Konflikten</w:t>
       </w:r>
+      <w:bookmarkEnd w:id="156"/>
       <w:bookmarkEnd w:id="157"/>
       <w:bookmarkEnd w:id="158"/>
-      <w:bookmarkEnd w:id="159"/>
     </w:p>
     <w:p>
       <w:r>
@@ -19783,11 +19214,11 @@
       <w:pPr>
         <w:pStyle w:val="berschrift3"/>
       </w:pPr>
-      <w:bookmarkStart w:id="160" w:name="_Toc33871774"/>
+      <w:bookmarkStart w:id="159" w:name="_Toc33871774"/>
       <w:r>
         <w:t>Git mergetool</w:t>
       </w:r>
-      <w:bookmarkEnd w:id="160"/>
+      <w:bookmarkEnd w:id="159"/>
     </w:p>
     <w:p>
       <w:r>
@@ -19934,8 +19365,8 @@
                                 <w:noProof/>
                               </w:rPr>
                             </w:pPr>
-                            <w:bookmarkStart w:id="161" w:name="_Ref32946027"/>
-                            <w:bookmarkStart w:id="162" w:name="_Toc33871709"/>
+                            <w:bookmarkStart w:id="160" w:name="_Ref32946027"/>
+                            <w:bookmarkStart w:id="161" w:name="_Toc33871709"/>
                             <w:r>
                               <w:t xml:space="preserve">Abbildung </w:t>
                             </w:r>
@@ -19947,11 +19378,11 @@
                                 <w:t>33</w:t>
                               </w:r>
                             </w:fldSimple>
-                            <w:bookmarkEnd w:id="161"/>
+                            <w:bookmarkEnd w:id="160"/>
                             <w:r>
                               <w:t>: Ausführung des Git hinterlegten merge tool</w:t>
                             </w:r>
-                            <w:bookmarkEnd w:id="162"/>
+                            <w:bookmarkEnd w:id="161"/>
                           </w:p>
                         </w:txbxContent>
                       </wps:txbx>
@@ -19979,8 +19410,8 @@
                           <w:noProof/>
                         </w:rPr>
                       </w:pPr>
-                      <w:bookmarkStart w:id="163" w:name="_Ref32946027"/>
-                      <w:bookmarkStart w:id="164" w:name="_Toc33871709"/>
+                      <w:bookmarkStart w:id="162" w:name="_Ref32946027"/>
+                      <w:bookmarkStart w:id="163" w:name="_Toc33871709"/>
                       <w:r>
                         <w:t xml:space="preserve">Abbildung </w:t>
                       </w:r>
@@ -19992,11 +19423,11 @@
                           <w:t>33</w:t>
                         </w:r>
                       </w:fldSimple>
-                      <w:bookmarkEnd w:id="163"/>
+                      <w:bookmarkEnd w:id="162"/>
                       <w:r>
                         <w:t>: Ausführung des Git hinterlegten merge tool</w:t>
                       </w:r>
-                      <w:bookmarkEnd w:id="164"/>
+                      <w:bookmarkEnd w:id="163"/>
                     </w:p>
                   </w:txbxContent>
                 </v:textbox>
@@ -20181,8 +19612,8 @@
                                 <w:noProof/>
                               </w:rPr>
                             </w:pPr>
-                            <w:bookmarkStart w:id="165" w:name="_Ref32946083"/>
-                            <w:bookmarkStart w:id="166" w:name="_Toc33871710"/>
+                            <w:bookmarkStart w:id="164" w:name="_Ref32946083"/>
+                            <w:bookmarkStart w:id="165" w:name="_Toc33871710"/>
                             <w:r>
                               <w:t xml:space="preserve">Abbildung </w:t>
                             </w:r>
@@ -20194,7 +19625,7 @@
                                 <w:t>34</w:t>
                               </w:r>
                             </w:fldSimple>
-                            <w:bookmarkEnd w:id="165"/>
+                            <w:bookmarkEnd w:id="164"/>
                             <w:r>
                               <w:t xml:space="preserve">: Darstellung eines Konflikts in </w:t>
                             </w:r>
@@ -20205,7 +19636,7 @@
                               </w:rPr>
                               <w:t>meld</w:t>
                             </w:r>
-                            <w:bookmarkEnd w:id="166"/>
+                            <w:bookmarkEnd w:id="165"/>
                           </w:p>
                         </w:txbxContent>
                       </wps:txbx>
@@ -20233,8 +19664,8 @@
                           <w:noProof/>
                         </w:rPr>
                       </w:pPr>
-                      <w:bookmarkStart w:id="167" w:name="_Ref32946083"/>
-                      <w:bookmarkStart w:id="168" w:name="_Toc33871710"/>
+                      <w:bookmarkStart w:id="166" w:name="_Ref32946083"/>
+                      <w:bookmarkStart w:id="167" w:name="_Toc33871710"/>
                       <w:r>
                         <w:t xml:space="preserve">Abbildung </w:t>
                       </w:r>
@@ -20246,7 +19677,7 @@
                           <w:t>34</w:t>
                         </w:r>
                       </w:fldSimple>
-                      <w:bookmarkEnd w:id="167"/>
+                      <w:bookmarkEnd w:id="166"/>
                       <w:r>
                         <w:t xml:space="preserve">: Darstellung eines Konflikts in </w:t>
                       </w:r>
@@ -20257,7 +19688,7 @@
                         </w:rPr>
                         <w:t>meld</w:t>
                       </w:r>
-                      <w:bookmarkEnd w:id="168"/>
+                      <w:bookmarkEnd w:id="167"/>
                     </w:p>
                   </w:txbxContent>
                 </v:textbox>
@@ -20434,7 +19865,7 @@
                                 <w:noProof/>
                               </w:rPr>
                             </w:pPr>
-                            <w:bookmarkStart w:id="169" w:name="_Toc33871711"/>
+                            <w:bookmarkStart w:id="168" w:name="_Toc33871711"/>
                             <w:r>
                               <w:t xml:space="preserve">Abbildung </w:t>
                             </w:r>
@@ -20456,7 +19887,7 @@
                               </w:rPr>
                               <w:t>meld</w:t>
                             </w:r>
-                            <w:bookmarkEnd w:id="169"/>
+                            <w:bookmarkEnd w:id="168"/>
                           </w:p>
                         </w:txbxContent>
                       </wps:txbx>
@@ -20484,7 +19915,7 @@
                           <w:noProof/>
                         </w:rPr>
                       </w:pPr>
-                      <w:bookmarkStart w:id="170" w:name="_Toc33871711"/>
+                      <w:bookmarkStart w:id="169" w:name="_Toc33871711"/>
                       <w:r>
                         <w:t xml:space="preserve">Abbildung </w:t>
                       </w:r>
@@ -20506,7 +19937,7 @@
                         </w:rPr>
                         <w:t>meld</w:t>
                       </w:r>
-                      <w:bookmarkEnd w:id="170"/>
+                      <w:bookmarkEnd w:id="169"/>
                     </w:p>
                   </w:txbxContent>
                 </v:textbox>
@@ -20665,8 +20096,8 @@
                                 <w:noProof/>
                               </w:rPr>
                             </w:pPr>
-                            <w:bookmarkStart w:id="171" w:name="_Ref32946273"/>
-                            <w:bookmarkStart w:id="172" w:name="_Toc33871712"/>
+                            <w:bookmarkStart w:id="170" w:name="_Ref32946273"/>
+                            <w:bookmarkStart w:id="171" w:name="_Toc33871712"/>
                             <w:r>
                               <w:t xml:space="preserve">Abbildung </w:t>
                             </w:r>
@@ -20678,7 +20109,7 @@
                                 <w:t>36</w:t>
                               </w:r>
                             </w:fldSimple>
-                            <w:bookmarkEnd w:id="171"/>
+                            <w:bookmarkEnd w:id="170"/>
                             <w:r>
                               <w:t xml:space="preserve">: Weiterführung des Befehls </w:t>
                             </w:r>
@@ -20689,7 +20120,7 @@
                               </w:rPr>
                               <w:t>rebase</w:t>
                             </w:r>
-                            <w:bookmarkEnd w:id="172"/>
+                            <w:bookmarkEnd w:id="171"/>
                           </w:p>
                         </w:txbxContent>
                       </wps:txbx>
@@ -20720,8 +20151,8 @@
                           <w:noProof/>
                         </w:rPr>
                       </w:pPr>
-                      <w:bookmarkStart w:id="173" w:name="_Ref32946273"/>
-                      <w:bookmarkStart w:id="174" w:name="_Toc33871712"/>
+                      <w:bookmarkStart w:id="172" w:name="_Ref32946273"/>
+                      <w:bookmarkStart w:id="173" w:name="_Toc33871712"/>
                       <w:r>
                         <w:t xml:space="preserve">Abbildung </w:t>
                       </w:r>
@@ -20733,7 +20164,7 @@
                           <w:t>36</w:t>
                         </w:r>
                       </w:fldSimple>
-                      <w:bookmarkEnd w:id="173"/>
+                      <w:bookmarkEnd w:id="172"/>
                       <w:r>
                         <w:t xml:space="preserve">: Weiterführung des Befehls </w:t>
                       </w:r>
@@ -20744,7 +20175,7 @@
                         </w:rPr>
                         <w:t>rebase</w:t>
                       </w:r>
-                      <w:bookmarkEnd w:id="174"/>
+                      <w:bookmarkEnd w:id="173"/>
                     </w:p>
                   </w:txbxContent>
                 </v:textbox>
@@ -21004,8 +20435,8 @@
                                 <w:noProof/>
                               </w:rPr>
                             </w:pPr>
-                            <w:bookmarkStart w:id="175" w:name="_Ref32946433"/>
-                            <w:bookmarkStart w:id="176" w:name="_Toc33871713"/>
+                            <w:bookmarkStart w:id="174" w:name="_Ref32946433"/>
+                            <w:bookmarkStart w:id="175" w:name="_Toc33871713"/>
                             <w:r>
                               <w:t xml:space="preserve">Abbildung </w:t>
                             </w:r>
@@ -21017,7 +20448,7 @@
                                 <w:t>37</w:t>
                               </w:r>
                             </w:fldSimple>
-                            <w:bookmarkEnd w:id="175"/>
+                            <w:bookmarkEnd w:id="174"/>
                             <w:r>
                               <w:t xml:space="preserve">: Zusammenführung zweier Zweige über das Kommando </w:t>
                             </w:r>
@@ -21028,7 +20459,7 @@
                               </w:rPr>
                               <w:t>rebase</w:t>
                             </w:r>
-                            <w:bookmarkEnd w:id="176"/>
+                            <w:bookmarkEnd w:id="175"/>
                           </w:p>
                         </w:txbxContent>
                       </wps:txbx>
@@ -21059,8 +20490,8 @@
                           <w:noProof/>
                         </w:rPr>
                       </w:pPr>
-                      <w:bookmarkStart w:id="177" w:name="_Ref32946433"/>
-                      <w:bookmarkStart w:id="178" w:name="_Toc33871713"/>
+                      <w:bookmarkStart w:id="176" w:name="_Ref32946433"/>
+                      <w:bookmarkStart w:id="177" w:name="_Toc33871713"/>
                       <w:r>
                         <w:t xml:space="preserve">Abbildung </w:t>
                       </w:r>
@@ -21072,7 +20503,7 @@
                           <w:t>37</w:t>
                         </w:r>
                       </w:fldSimple>
-                      <w:bookmarkEnd w:id="177"/>
+                      <w:bookmarkEnd w:id="176"/>
                       <w:r>
                         <w:t xml:space="preserve">: Zusammenführung zweier Zweige über das Kommando </w:t>
                       </w:r>
@@ -21083,7 +20514,7 @@
                         </w:rPr>
                         <w:t>rebase</w:t>
                       </w:r>
-                      <w:bookmarkEnd w:id="178"/>
+                      <w:bookmarkEnd w:id="177"/>
                     </w:p>
                   </w:txbxContent>
                 </v:textbox>
@@ -21229,12 +20660,12 @@
       <w:pPr>
         <w:pStyle w:val="berschrift2"/>
       </w:pPr>
-      <w:bookmarkStart w:id="179" w:name="_Toc33871775"/>
+      <w:bookmarkStart w:id="178" w:name="_Toc33871775"/>
       <w:r>
         <w:lastRenderedPageBreak/>
         <w:t>Synchronisierung von Archiven</w:t>
       </w:r>
-      <w:bookmarkEnd w:id="179"/>
+      <w:bookmarkEnd w:id="178"/>
     </w:p>
     <w:p>
       <w:r>
@@ -21341,8 +20772,8 @@
                                 <w:noProof/>
                               </w:rPr>
                             </w:pPr>
-                            <w:bookmarkStart w:id="180" w:name="_Ref33113670"/>
-                            <w:bookmarkStart w:id="181" w:name="_Toc33871714"/>
+                            <w:bookmarkStart w:id="179" w:name="_Ref33113670"/>
+                            <w:bookmarkStart w:id="180" w:name="_Toc33871714"/>
                             <w:r>
                               <w:t xml:space="preserve">Abbildung </w:t>
                             </w:r>
@@ -21354,7 +20785,7 @@
                                 <w:t>38</w:t>
                               </w:r>
                             </w:fldSimple>
-                            <w:bookmarkEnd w:id="180"/>
+                            <w:bookmarkEnd w:id="179"/>
                             <w:r>
                               <w:t xml:space="preserve">: Synchronisierung des lokalen Projektarchivs </w:t>
                             </w:r>
@@ -21388,7 +20819,7 @@
                                 </w:r>
                               </w:sdtContent>
                             </w:sdt>
-                            <w:bookmarkEnd w:id="181"/>
+                            <w:bookmarkEnd w:id="180"/>
                           </w:p>
                         </w:txbxContent>
                       </wps:txbx>
@@ -21416,8 +20847,8 @@
                           <w:noProof/>
                         </w:rPr>
                       </w:pPr>
-                      <w:bookmarkStart w:id="182" w:name="_Ref33113670"/>
-                      <w:bookmarkStart w:id="183" w:name="_Toc33871714"/>
+                      <w:bookmarkStart w:id="181" w:name="_Ref33113670"/>
+                      <w:bookmarkStart w:id="182" w:name="_Toc33871714"/>
                       <w:r>
                         <w:t xml:space="preserve">Abbildung </w:t>
                       </w:r>
@@ -21429,7 +20860,7 @@
                           <w:t>38</w:t>
                         </w:r>
                       </w:fldSimple>
-                      <w:bookmarkEnd w:id="182"/>
+                      <w:bookmarkEnd w:id="181"/>
                       <w:r>
                         <w:t xml:space="preserve">: Synchronisierung des lokalen Projektarchivs </w:t>
                       </w:r>
@@ -21463,7 +20894,7 @@
                           </w:r>
                         </w:sdtContent>
                       </w:sdt>
-                      <w:bookmarkEnd w:id="183"/>
+                      <w:bookmarkEnd w:id="182"/>
                     </w:p>
                   </w:txbxContent>
                 </v:textbox>
@@ -21552,11 +20983,11 @@
       <w:pPr>
         <w:pStyle w:val="berschrift3"/>
       </w:pPr>
-      <w:bookmarkStart w:id="184" w:name="_Toc33871776"/>
+      <w:bookmarkStart w:id="183" w:name="_Toc33871776"/>
       <w:r>
         <w:t>Git remote</w:t>
       </w:r>
-      <w:bookmarkEnd w:id="184"/>
+      <w:bookmarkEnd w:id="183"/>
     </w:p>
     <w:p>
       <w:r>
@@ -21980,8 +21411,8 @@
                                 <w:noProof/>
                               </w:rPr>
                             </w:pPr>
-                            <w:bookmarkStart w:id="185" w:name="_Ref32946541"/>
-                            <w:bookmarkStart w:id="186" w:name="_Toc33871715"/>
+                            <w:bookmarkStart w:id="184" w:name="_Ref32946541"/>
+                            <w:bookmarkStart w:id="185" w:name="_Toc33871715"/>
                             <w:r>
                               <w:t xml:space="preserve">Abbildung </w:t>
                             </w:r>
@@ -21993,11 +21424,11 @@
                                 <w:t>39</w:t>
                               </w:r>
                             </w:fldSimple>
-                            <w:bookmarkEnd w:id="185"/>
+                            <w:bookmarkEnd w:id="184"/>
                             <w:r>
                               <w:t>: Hinzufügen eines Referenzarchivs</w:t>
                             </w:r>
-                            <w:bookmarkEnd w:id="186"/>
+                            <w:bookmarkEnd w:id="185"/>
                           </w:p>
                         </w:txbxContent>
                       </wps:txbx>
@@ -22025,8 +21456,8 @@
                           <w:noProof/>
                         </w:rPr>
                       </w:pPr>
-                      <w:bookmarkStart w:id="187" w:name="_Ref32946541"/>
-                      <w:bookmarkStart w:id="188" w:name="_Toc33871715"/>
+                      <w:bookmarkStart w:id="186" w:name="_Ref32946541"/>
+                      <w:bookmarkStart w:id="187" w:name="_Toc33871715"/>
                       <w:r>
                         <w:t xml:space="preserve">Abbildung </w:t>
                       </w:r>
@@ -22038,11 +21469,11 @@
                           <w:t>39</w:t>
                         </w:r>
                       </w:fldSimple>
-                      <w:bookmarkEnd w:id="187"/>
+                      <w:bookmarkEnd w:id="186"/>
                       <w:r>
                         <w:t>: Hinzufügen eines Referenzarchivs</w:t>
                       </w:r>
-                      <w:bookmarkEnd w:id="188"/>
+                      <w:bookmarkEnd w:id="187"/>
                     </w:p>
                   </w:txbxContent>
                 </v:textbox>
@@ -22099,11 +21530,11 @@
       <w:pPr>
         <w:pStyle w:val="berschrift3"/>
       </w:pPr>
-      <w:bookmarkStart w:id="189" w:name="_Toc33871777"/>
+      <w:bookmarkStart w:id="188" w:name="_Toc33871777"/>
       <w:r>
         <w:t>Git push</w:t>
       </w:r>
-      <w:bookmarkEnd w:id="189"/>
+      <w:bookmarkEnd w:id="188"/>
     </w:p>
     <w:p>
       <w:r>
@@ -22423,7 +21854,7 @@
                                 <w:noProof/>
                               </w:rPr>
                             </w:pPr>
-                            <w:bookmarkStart w:id="190" w:name="_Toc33871716"/>
+                            <w:bookmarkStart w:id="189" w:name="_Toc33871716"/>
                             <w:r>
                               <w:t xml:space="preserve">Abbildung </w:t>
                             </w:r>
@@ -22438,7 +21869,7 @@
                             <w:r>
                               <w:t>: Lokalen Stand als Referenz setzen</w:t>
                             </w:r>
-                            <w:bookmarkEnd w:id="190"/>
+                            <w:bookmarkEnd w:id="189"/>
                           </w:p>
                         </w:txbxContent>
                       </wps:txbx>
@@ -22469,7 +21900,7 @@
                           <w:noProof/>
                         </w:rPr>
                       </w:pPr>
-                      <w:bookmarkStart w:id="191" w:name="_Toc33871716"/>
+                      <w:bookmarkStart w:id="190" w:name="_Toc33871716"/>
                       <w:r>
                         <w:t xml:space="preserve">Abbildung </w:t>
                       </w:r>
@@ -22484,7 +21915,7 @@
                       <w:r>
                         <w:t>: Lokalen Stand als Referenz setzen</w:t>
                       </w:r>
-                      <w:bookmarkEnd w:id="191"/>
+                      <w:bookmarkEnd w:id="190"/>
                     </w:p>
                   </w:txbxContent>
                 </v:textbox>
@@ -22608,12 +22039,12 @@
       <w:pPr>
         <w:pStyle w:val="berschrift3"/>
       </w:pPr>
-      <w:bookmarkStart w:id="192" w:name="_Toc33871778"/>
+      <w:bookmarkStart w:id="191" w:name="_Toc33871778"/>
       <w:r>
         <w:lastRenderedPageBreak/>
         <w:t>Git blame</w:t>
       </w:r>
-      <w:bookmarkEnd w:id="192"/>
+      <w:bookmarkEnd w:id="191"/>
     </w:p>
     <w:p>
       <w:r>
@@ -22661,8 +22092,8 @@
                             <w:pPr>
                               <w:pStyle w:val="Beschriftung"/>
                             </w:pPr>
-                            <w:bookmarkStart w:id="193" w:name="_Ref32946929"/>
-                            <w:bookmarkStart w:id="194" w:name="_Toc33871717"/>
+                            <w:bookmarkStart w:id="192" w:name="_Ref32946929"/>
+                            <w:bookmarkStart w:id="193" w:name="_Toc33871717"/>
                             <w:r>
                               <w:t xml:space="preserve">Abbildung </w:t>
                             </w:r>
@@ -22674,7 +22105,7 @@
                                 <w:t>41</w:t>
                               </w:r>
                             </w:fldSimple>
-                            <w:bookmarkEnd w:id="193"/>
+                            <w:bookmarkEnd w:id="192"/>
                             <w:r>
                               <w:t xml:space="preserve">: Ansicht nach Ausführung des Befehls </w:t>
                             </w:r>
@@ -22685,7 +22116,7 @@
                               </w:rPr>
                               <w:t>blame</w:t>
                             </w:r>
-                            <w:bookmarkEnd w:id="194"/>
+                            <w:bookmarkEnd w:id="193"/>
                           </w:p>
                         </w:txbxContent>
                       </wps:txbx>
@@ -22710,8 +22141,8 @@
                       <w:pPr>
                         <w:pStyle w:val="Beschriftung"/>
                       </w:pPr>
-                      <w:bookmarkStart w:id="195" w:name="_Ref32946929"/>
-                      <w:bookmarkStart w:id="196" w:name="_Toc33871717"/>
+                      <w:bookmarkStart w:id="194" w:name="_Ref32946929"/>
+                      <w:bookmarkStart w:id="195" w:name="_Toc33871717"/>
                       <w:r>
                         <w:t xml:space="preserve">Abbildung </w:t>
                       </w:r>
@@ -22723,7 +22154,7 @@
                           <w:t>41</w:t>
                         </w:r>
                       </w:fldSimple>
-                      <w:bookmarkEnd w:id="195"/>
+                      <w:bookmarkEnd w:id="194"/>
                       <w:r>
                         <w:t xml:space="preserve">: Ansicht nach Ausführung des Befehls </w:t>
                       </w:r>
@@ -22734,7 +22165,7 @@
                         </w:rPr>
                         <w:t>blame</w:t>
                       </w:r>
-                      <w:bookmarkEnd w:id="196"/>
+                      <w:bookmarkEnd w:id="195"/>
                     </w:p>
                   </w:txbxContent>
                 </v:textbox>
@@ -22968,11 +22399,11 @@
       <w:pPr>
         <w:pStyle w:val="berschrift3"/>
       </w:pPr>
-      <w:bookmarkStart w:id="197" w:name="_Toc33871779"/>
+      <w:bookmarkStart w:id="196" w:name="_Toc33871779"/>
       <w:r>
         <w:t>Git fetch</w:t>
       </w:r>
-      <w:bookmarkEnd w:id="197"/>
+      <w:bookmarkEnd w:id="196"/>
     </w:p>
     <w:p>
       <w:r>
@@ -23139,12 +22570,12 @@
       <w:pPr>
         <w:pStyle w:val="berschrift3"/>
       </w:pPr>
-      <w:bookmarkStart w:id="198" w:name="_Toc33871780"/>
+      <w:bookmarkStart w:id="197" w:name="_Toc33871780"/>
       <w:r>
         <w:lastRenderedPageBreak/>
         <w:t>Git pull</w:t>
       </w:r>
-      <w:bookmarkEnd w:id="198"/>
+      <w:bookmarkEnd w:id="197"/>
     </w:p>
     <w:p>
       <w:r>
@@ -23496,8 +22927,8 @@
                                 <w:noProof/>
                               </w:rPr>
                             </w:pPr>
-                            <w:bookmarkStart w:id="199" w:name="_Ref32947071"/>
-                            <w:bookmarkStart w:id="200" w:name="_Toc33871718"/>
+                            <w:bookmarkStart w:id="198" w:name="_Ref32947071"/>
+                            <w:bookmarkStart w:id="199" w:name="_Toc33871718"/>
                             <w:r>
                               <w:t xml:space="preserve">Abbildung </w:t>
                             </w:r>
@@ -23509,7 +22940,7 @@
                                 <w:t>42</w:t>
                               </w:r>
                             </w:fldSimple>
-                            <w:bookmarkEnd w:id="199"/>
+                            <w:bookmarkEnd w:id="198"/>
                             <w:r>
                               <w:t>: Synchronisierung mit dem Referenzarchiv (</w:t>
                             </w:r>
@@ -23523,7 +22954,7 @@
                             <w:r>
                               <w:t>)</w:t>
                             </w:r>
-                            <w:bookmarkEnd w:id="200"/>
+                            <w:bookmarkEnd w:id="199"/>
                           </w:p>
                         </w:txbxContent>
                       </wps:txbx>
@@ -23551,8 +22982,8 @@
                           <w:noProof/>
                         </w:rPr>
                       </w:pPr>
-                      <w:bookmarkStart w:id="201" w:name="_Ref32947071"/>
-                      <w:bookmarkStart w:id="202" w:name="_Toc33871718"/>
+                      <w:bookmarkStart w:id="200" w:name="_Ref32947071"/>
+                      <w:bookmarkStart w:id="201" w:name="_Toc33871718"/>
                       <w:r>
                         <w:t xml:space="preserve">Abbildung </w:t>
                       </w:r>
@@ -23564,7 +22995,7 @@
                           <w:t>42</w:t>
                         </w:r>
                       </w:fldSimple>
-                      <w:bookmarkEnd w:id="201"/>
+                      <w:bookmarkEnd w:id="200"/>
                       <w:r>
                         <w:t>: Synchronisierung mit dem Referenzarchiv (</w:t>
                       </w:r>
@@ -23578,7 +23009,7 @@
                       <w:r>
                         <w:t>)</w:t>
                       </w:r>
-                      <w:bookmarkEnd w:id="202"/>
+                      <w:bookmarkEnd w:id="201"/>
                     </w:p>
                   </w:txbxContent>
                 </v:textbox>
@@ -23800,7 +23231,7 @@
                                 <w:noProof/>
                               </w:rPr>
                             </w:pPr>
-                            <w:bookmarkStart w:id="203" w:name="_Toc33871719"/>
+                            <w:bookmarkStart w:id="202" w:name="_Toc33871719"/>
                             <w:r>
                               <w:t xml:space="preserve">Abbildung </w:t>
                             </w:r>
@@ -23822,7 +23253,7 @@
                               </w:rPr>
                               <w:t>fetch</w:t>
                             </w:r>
-                            <w:bookmarkEnd w:id="203"/>
+                            <w:bookmarkEnd w:id="202"/>
                           </w:p>
                         </w:txbxContent>
                       </wps:txbx>
@@ -23853,7 +23284,7 @@
                           <w:noProof/>
                         </w:rPr>
                       </w:pPr>
-                      <w:bookmarkStart w:id="204" w:name="_Toc33871719"/>
+                      <w:bookmarkStart w:id="203" w:name="_Toc33871719"/>
                       <w:r>
                         <w:t xml:space="preserve">Abbildung </w:t>
                       </w:r>
@@ -23875,7 +23306,7 @@
                         </w:rPr>
                         <w:t>fetch</w:t>
                       </w:r>
-                      <w:bookmarkEnd w:id="204"/>
+                      <w:bookmarkEnd w:id="203"/>
                     </w:p>
                   </w:txbxContent>
                 </v:textbox>
@@ -24051,11 +23482,11 @@
       <w:pPr>
         <w:pStyle w:val="berschrift3"/>
       </w:pPr>
-      <w:bookmarkStart w:id="205" w:name="_Toc33871781"/>
+      <w:bookmarkStart w:id="204" w:name="_Toc33871781"/>
       <w:r>
         <w:t>Git request-pull</w:t>
       </w:r>
-      <w:bookmarkEnd w:id="205"/>
+      <w:bookmarkEnd w:id="204"/>
     </w:p>
     <w:p>
       <w:r>
@@ -24361,7 +23792,7 @@
                                 <w:noProof/>
                               </w:rPr>
                             </w:pPr>
-                            <w:bookmarkStart w:id="206" w:name="_Toc33871720"/>
+                            <w:bookmarkStart w:id="205" w:name="_Toc33871720"/>
                             <w:r>
                               <w:t xml:space="preserve">Abbildung </w:t>
                             </w:r>
@@ -24383,7 +23814,7 @@
                               </w:rPr>
                               <w:t>request-pull</w:t>
                             </w:r>
-                            <w:bookmarkEnd w:id="206"/>
+                            <w:bookmarkEnd w:id="205"/>
                           </w:p>
                         </w:txbxContent>
                       </wps:txbx>
@@ -24414,7 +23845,7 @@
                           <w:noProof/>
                         </w:rPr>
                       </w:pPr>
-                      <w:bookmarkStart w:id="207" w:name="_Toc33871720"/>
+                      <w:bookmarkStart w:id="206" w:name="_Toc33871720"/>
                       <w:r>
                         <w:t xml:space="preserve">Abbildung </w:t>
                       </w:r>
@@ -24436,7 +23867,7 @@
                         </w:rPr>
                         <w:t>request-pull</w:t>
                       </w:r>
-                      <w:bookmarkEnd w:id="207"/>
+                      <w:bookmarkEnd w:id="206"/>
                     </w:p>
                   </w:txbxContent>
                 </v:textbox>
@@ -24686,8 +24117,8 @@
                                 <w:noProof/>
                               </w:rPr>
                             </w:pPr>
-                            <w:bookmarkStart w:id="208" w:name="_Ref32947585"/>
-                            <w:bookmarkStart w:id="209" w:name="_Toc33871721"/>
+                            <w:bookmarkStart w:id="207" w:name="_Ref32947585"/>
+                            <w:bookmarkStart w:id="208" w:name="_Toc33871721"/>
                             <w:r>
                               <w:t xml:space="preserve">Abbildung </w:t>
                             </w:r>
@@ -24699,7 +24130,7 @@
                                 <w:t>45</w:t>
                               </w:r>
                             </w:fldSimple>
-                            <w:bookmarkEnd w:id="208"/>
+                            <w:bookmarkEnd w:id="207"/>
                             <w:r>
                               <w:t xml:space="preserve">: Integrierung von Änderungen über den Befehl </w:t>
                             </w:r>
@@ -24710,7 +24141,7 @@
                               </w:rPr>
                               <w:t>pull</w:t>
                             </w:r>
-                            <w:bookmarkEnd w:id="209"/>
+                            <w:bookmarkEnd w:id="208"/>
                           </w:p>
                         </w:txbxContent>
                       </wps:txbx>
@@ -24741,8 +24172,8 @@
                           <w:noProof/>
                         </w:rPr>
                       </w:pPr>
-                      <w:bookmarkStart w:id="210" w:name="_Ref32947585"/>
-                      <w:bookmarkStart w:id="211" w:name="_Toc33871721"/>
+                      <w:bookmarkStart w:id="209" w:name="_Ref32947585"/>
+                      <w:bookmarkStart w:id="210" w:name="_Toc33871721"/>
                       <w:r>
                         <w:t xml:space="preserve">Abbildung </w:t>
                       </w:r>
@@ -24754,7 +24185,7 @@
                           <w:t>45</w:t>
                         </w:r>
                       </w:fldSimple>
-                      <w:bookmarkEnd w:id="210"/>
+                      <w:bookmarkEnd w:id="209"/>
                       <w:r>
                         <w:t xml:space="preserve">: Integrierung von Änderungen über den Befehl </w:t>
                       </w:r>
@@ -24765,7 +24196,7 @@
                         </w:rPr>
                         <w:t>pull</w:t>
                       </w:r>
-                      <w:bookmarkEnd w:id="211"/>
+                      <w:bookmarkEnd w:id="210"/>
                     </w:p>
                   </w:txbxContent>
                 </v:textbox>
@@ -24825,7 +24256,7 @@
                                 <w:noProof/>
                               </w:rPr>
                             </w:pPr>
-                            <w:bookmarkStart w:id="212" w:name="_Toc33871722"/>
+                            <w:bookmarkStart w:id="211" w:name="_Toc33871722"/>
                             <w:r>
                               <w:t xml:space="preserve">Abbildung </w:t>
                             </w:r>
@@ -24847,7 +24278,7 @@
                               </w:rPr>
                               <w:t>pull</w:t>
                             </w:r>
-                            <w:bookmarkEnd w:id="212"/>
+                            <w:bookmarkEnd w:id="211"/>
                           </w:p>
                         </w:txbxContent>
                       </wps:txbx>
@@ -24878,7 +24309,7 @@
                           <w:noProof/>
                         </w:rPr>
                       </w:pPr>
-                      <w:bookmarkStart w:id="213" w:name="_Toc33871722"/>
+                      <w:bookmarkStart w:id="212" w:name="_Toc33871722"/>
                       <w:r>
                         <w:t xml:space="preserve">Abbildung </w:t>
                       </w:r>
@@ -24900,7 +24331,7 @@
                         </w:rPr>
                         <w:t>pull</w:t>
                       </w:r>
-                      <w:bookmarkEnd w:id="213"/>
+                      <w:bookmarkEnd w:id="212"/>
                     </w:p>
                   </w:txbxContent>
                 </v:textbox>
@@ -25055,26 +24486,26 @@
       <w:pPr>
         <w:pStyle w:val="berschrift2"/>
       </w:pPr>
-      <w:bookmarkStart w:id="214" w:name="_Toc33871782"/>
+      <w:bookmarkStart w:id="213" w:name="_Toc33871782"/>
       <w:r>
         <w:t>Veröffentlichungen kennzeichnen</w:t>
       </w:r>
+      <w:bookmarkEnd w:id="213"/>
+    </w:p>
+    <w:p>
+      <w:r>
+        <w:t>Für eine schnelle Wartung und Wiederherstellung produktiv eingesetzter Stände, muss eine Referenz auf diese Stände leicht und schnell zu finden sein.</w:t>
+      </w:r>
+    </w:p>
+    <w:p>
+      <w:pPr>
+        <w:pStyle w:val="berschrift3"/>
+      </w:pPr>
+      <w:bookmarkStart w:id="214" w:name="_Toc33871783"/>
+      <w:r>
+        <w:t>Git tag</w:t>
+      </w:r>
       <w:bookmarkEnd w:id="214"/>
-    </w:p>
-    <w:p>
-      <w:r>
-        <w:t>Für eine schnelle Wartung und Wiederherstellung produktiv eingesetzter Stände, muss eine Referenz auf diese Stände leicht und schnell zu finden sein.</w:t>
-      </w:r>
-    </w:p>
-    <w:p>
-      <w:pPr>
-        <w:pStyle w:val="berschrift3"/>
-      </w:pPr>
-      <w:bookmarkStart w:id="215" w:name="_Toc33871783"/>
-      <w:r>
-        <w:t>Git tag</w:t>
-      </w:r>
-      <w:bookmarkEnd w:id="215"/>
     </w:p>
     <w:p>
       <w:r>
@@ -25408,8 +24839,8 @@
                                 <w:noProof/>
                               </w:rPr>
                             </w:pPr>
-                            <w:bookmarkStart w:id="216" w:name="_Ref33868997"/>
-                            <w:bookmarkStart w:id="217" w:name="_Toc33871723"/>
+                            <w:bookmarkStart w:id="215" w:name="_Ref33868997"/>
+                            <w:bookmarkStart w:id="216" w:name="_Toc33871723"/>
                             <w:r>
                               <w:t xml:space="preserve">Abbildung </w:t>
                             </w:r>
@@ -25421,11 +24852,11 @@
                                 <w:t>47</w:t>
                               </w:r>
                             </w:fldSimple>
-                            <w:bookmarkEnd w:id="216"/>
+                            <w:bookmarkEnd w:id="215"/>
                             <w:r>
                               <w:t>: Erstellen eines Etiketts</w:t>
                             </w:r>
-                            <w:bookmarkEnd w:id="217"/>
+                            <w:bookmarkEnd w:id="216"/>
                           </w:p>
                         </w:txbxContent>
                       </wps:txbx>
@@ -25453,8 +24884,8 @@
                           <w:noProof/>
                         </w:rPr>
                       </w:pPr>
-                      <w:bookmarkStart w:id="218" w:name="_Ref33868997"/>
-                      <w:bookmarkStart w:id="219" w:name="_Toc33871723"/>
+                      <w:bookmarkStart w:id="217" w:name="_Ref33868997"/>
+                      <w:bookmarkStart w:id="218" w:name="_Toc33871723"/>
                       <w:r>
                         <w:t xml:space="preserve">Abbildung </w:t>
                       </w:r>
@@ -25466,11 +24897,11 @@
                           <w:t>47</w:t>
                         </w:r>
                       </w:fldSimple>
-                      <w:bookmarkEnd w:id="218"/>
+                      <w:bookmarkEnd w:id="217"/>
                       <w:r>
                         <w:t>: Erstellen eines Etiketts</w:t>
                       </w:r>
-                      <w:bookmarkEnd w:id="219"/>
+                      <w:bookmarkEnd w:id="218"/>
                     </w:p>
                   </w:txbxContent>
                 </v:textbox>
@@ -25589,12 +25020,12 @@
       <w:pPr>
         <w:pStyle w:val="berschrift3"/>
       </w:pPr>
-      <w:bookmarkStart w:id="220" w:name="_Toc33871784"/>
+      <w:bookmarkStart w:id="219" w:name="_Toc33871784"/>
       <w:r>
         <w:lastRenderedPageBreak/>
         <w:t>Git show</w:t>
       </w:r>
-      <w:bookmarkEnd w:id="220"/>
+      <w:bookmarkEnd w:id="219"/>
     </w:p>
     <w:p>
       <w:r>
@@ -25642,8 +25073,8 @@
                             <w:pPr>
                               <w:pStyle w:val="Beschriftung"/>
                             </w:pPr>
-                            <w:bookmarkStart w:id="221" w:name="_Ref32947842"/>
-                            <w:bookmarkStart w:id="222" w:name="_Toc33871724"/>
+                            <w:bookmarkStart w:id="220" w:name="_Ref32947842"/>
+                            <w:bookmarkStart w:id="221" w:name="_Toc33871724"/>
                             <w:r>
                               <w:t xml:space="preserve">Abbildung </w:t>
                             </w:r>
@@ -25655,7 +25086,7 @@
                                 <w:t>48</w:t>
                               </w:r>
                             </w:fldSimple>
-                            <w:bookmarkEnd w:id="221"/>
+                            <w:bookmarkEnd w:id="220"/>
                             <w:r>
                               <w:t xml:space="preserve">: Ausgabe eines Etiketts über das Kommando </w:t>
                             </w:r>
@@ -25666,7 +25097,7 @@
                               </w:rPr>
                               <w:t>show</w:t>
                             </w:r>
-                            <w:bookmarkEnd w:id="222"/>
+                            <w:bookmarkEnd w:id="221"/>
                           </w:p>
                         </w:txbxContent>
                       </wps:txbx>
@@ -25694,8 +25125,8 @@
                       <w:pPr>
                         <w:pStyle w:val="Beschriftung"/>
                       </w:pPr>
-                      <w:bookmarkStart w:id="223" w:name="_Ref32947842"/>
-                      <w:bookmarkStart w:id="224" w:name="_Toc33871724"/>
+                      <w:bookmarkStart w:id="222" w:name="_Ref32947842"/>
+                      <w:bookmarkStart w:id="223" w:name="_Toc33871724"/>
                       <w:r>
                         <w:t xml:space="preserve">Abbildung </w:t>
                       </w:r>
@@ -25707,7 +25138,7 @@
                           <w:t>48</w:t>
                         </w:r>
                       </w:fldSimple>
-                      <w:bookmarkEnd w:id="223"/>
+                      <w:bookmarkEnd w:id="222"/>
                       <w:r>
                         <w:t xml:space="preserve">: Ausgabe eines Etiketts über das Kommando </w:t>
                       </w:r>
@@ -25718,7 +25149,7 @@
                         </w:rPr>
                         <w:t>show</w:t>
                       </w:r>
-                      <w:bookmarkEnd w:id="224"/>
+                      <w:bookmarkEnd w:id="223"/>
                     </w:p>
                   </w:txbxContent>
                 </v:textbox>
@@ -25875,11 +25306,11 @@
       <w:pPr>
         <w:pStyle w:val="berschrift2"/>
       </w:pPr>
-      <w:bookmarkStart w:id="225" w:name="_Toc33871785"/>
+      <w:bookmarkStart w:id="224" w:name="_Toc33871785"/>
       <w:r>
         <w:t>Erstellung einer Änderungsdatei</w:t>
       </w:r>
-      <w:bookmarkEnd w:id="225"/>
+      <w:bookmarkEnd w:id="224"/>
     </w:p>
     <w:p>
       <w:r>
@@ -25930,8 +25361,8 @@
                                 <w:noProof/>
                               </w:rPr>
                             </w:pPr>
-                            <w:bookmarkStart w:id="226" w:name="_Ref32947901"/>
-                            <w:bookmarkStart w:id="227" w:name="_Toc33871725"/>
+                            <w:bookmarkStart w:id="225" w:name="_Ref32947901"/>
+                            <w:bookmarkStart w:id="226" w:name="_Toc33871725"/>
                             <w:r>
                               <w:t xml:space="preserve">Abbildung </w:t>
                             </w:r>
@@ -25943,7 +25374,7 @@
                                 <w:t>49</w:t>
                               </w:r>
                             </w:fldSimple>
-                            <w:bookmarkEnd w:id="226"/>
+                            <w:bookmarkEnd w:id="225"/>
                             <w:r>
                               <w:t xml:space="preserve">: Erstellung einer Änderungsdatei mit dem Befehl </w:t>
                             </w:r>
@@ -25954,7 +25385,7 @@
                               </w:rPr>
                               <w:t>diff</w:t>
                             </w:r>
-                            <w:bookmarkEnd w:id="227"/>
+                            <w:bookmarkEnd w:id="226"/>
                           </w:p>
                         </w:txbxContent>
                       </wps:txbx>
@@ -25988,8 +25419,8 @@
                           <w:noProof/>
                         </w:rPr>
                       </w:pPr>
-                      <w:bookmarkStart w:id="228" w:name="_Ref32947901"/>
-                      <w:bookmarkStart w:id="229" w:name="_Toc33871725"/>
+                      <w:bookmarkStart w:id="227" w:name="_Ref32947901"/>
+                      <w:bookmarkStart w:id="228" w:name="_Toc33871725"/>
                       <w:r>
                         <w:t xml:space="preserve">Abbildung </w:t>
                       </w:r>
@@ -26001,7 +25432,7 @@
                           <w:t>49</w:t>
                         </w:r>
                       </w:fldSimple>
-                      <w:bookmarkEnd w:id="228"/>
+                      <w:bookmarkEnd w:id="227"/>
                       <w:r>
                         <w:t xml:space="preserve">: Erstellung einer Änderungsdatei mit dem Befehl </w:t>
                       </w:r>
@@ -26012,7 +25443,7 @@
                         </w:rPr>
                         <w:t>diff</w:t>
                       </w:r>
-                      <w:bookmarkEnd w:id="229"/>
+                      <w:bookmarkEnd w:id="228"/>
                     </w:p>
                   </w:txbxContent>
                 </v:textbox>
@@ -26139,11 +25570,11 @@
       <w:pPr>
         <w:pStyle w:val="berschrift3"/>
       </w:pPr>
-      <w:bookmarkStart w:id="230" w:name="_Toc33871786"/>
+      <w:bookmarkStart w:id="229" w:name="_Toc33871786"/>
       <w:r>
         <w:t>Git diff</w:t>
       </w:r>
-      <w:bookmarkEnd w:id="230"/>
+      <w:bookmarkEnd w:id="229"/>
     </w:p>
     <w:p>
       <w:r>
@@ -26373,8 +25804,8 @@
                                 <w:noProof/>
                               </w:rPr>
                             </w:pPr>
-                            <w:bookmarkStart w:id="231" w:name="_Ref32948008"/>
-                            <w:bookmarkStart w:id="232" w:name="_Toc33871726"/>
+                            <w:bookmarkStart w:id="230" w:name="_Ref32948008"/>
+                            <w:bookmarkStart w:id="231" w:name="_Toc33871726"/>
                             <w:r>
                               <w:t xml:space="preserve">Abbildung </w:t>
                             </w:r>
@@ -26386,11 +25817,11 @@
                                 <w:t>50</w:t>
                               </w:r>
                             </w:fldSimple>
-                            <w:bookmarkEnd w:id="231"/>
+                            <w:bookmarkEnd w:id="230"/>
                             <w:r>
                               <w:t>: Anwendung einer Änderungsdatei auf die Arbeitsmappe</w:t>
                             </w:r>
-                            <w:bookmarkEnd w:id="232"/>
+                            <w:bookmarkEnd w:id="231"/>
                           </w:p>
                         </w:txbxContent>
                       </wps:txbx>
@@ -26421,8 +25852,8 @@
                           <w:noProof/>
                         </w:rPr>
                       </w:pPr>
-                      <w:bookmarkStart w:id="233" w:name="_Ref32948008"/>
-                      <w:bookmarkStart w:id="234" w:name="_Toc33871726"/>
+                      <w:bookmarkStart w:id="232" w:name="_Ref32948008"/>
+                      <w:bookmarkStart w:id="233" w:name="_Toc33871726"/>
                       <w:r>
                         <w:t xml:space="preserve">Abbildung </w:t>
                       </w:r>
@@ -26434,11 +25865,11 @@
                           <w:t>50</w:t>
                         </w:r>
                       </w:fldSimple>
-                      <w:bookmarkEnd w:id="233"/>
+                      <w:bookmarkEnd w:id="232"/>
                       <w:r>
                         <w:t>: Anwendung einer Änderungsdatei auf die Arbeitsmappe</w:t>
                       </w:r>
-                      <w:bookmarkEnd w:id="234"/>
+                      <w:bookmarkEnd w:id="233"/>
                     </w:p>
                   </w:txbxContent>
                 </v:textbox>
@@ -26572,13 +26003,13 @@
       <w:pPr>
         <w:pStyle w:val="berschrift3"/>
       </w:pPr>
-      <w:bookmarkStart w:id="235" w:name="_Ref32950019"/>
-      <w:bookmarkStart w:id="236" w:name="_Toc33871787"/>
+      <w:bookmarkStart w:id="234" w:name="_Ref32950019"/>
+      <w:bookmarkStart w:id="235" w:name="_Toc33871787"/>
       <w:r>
         <w:t>Git patch</w:t>
       </w:r>
+      <w:bookmarkEnd w:id="234"/>
       <w:bookmarkEnd w:id="235"/>
-      <w:bookmarkEnd w:id="236"/>
     </w:p>
     <w:p>
       <w:r>
@@ -26629,7 +26060,7 @@
                                 <w:noProof/>
                               </w:rPr>
                             </w:pPr>
-                            <w:bookmarkStart w:id="237" w:name="_Toc33871727"/>
+                            <w:bookmarkStart w:id="236" w:name="_Toc33871727"/>
                             <w:r>
                               <w:t xml:space="preserve">Abbildung </w:t>
                             </w:r>
@@ -26651,7 +26082,7 @@
                               </w:rPr>
                               <w:t>patch</w:t>
                             </w:r>
-                            <w:bookmarkEnd w:id="237"/>
+                            <w:bookmarkEnd w:id="236"/>
                           </w:p>
                         </w:txbxContent>
                       </wps:txbx>
@@ -26682,7 +26113,7 @@
                           <w:noProof/>
                         </w:rPr>
                       </w:pPr>
-                      <w:bookmarkStart w:id="238" w:name="_Toc33871727"/>
+                      <w:bookmarkStart w:id="237" w:name="_Toc33871727"/>
                       <w:r>
                         <w:t xml:space="preserve">Abbildung </w:t>
                       </w:r>
@@ -26704,7 +26135,7 @@
                         </w:rPr>
                         <w:t>patch</w:t>
                       </w:r>
-                      <w:bookmarkEnd w:id="238"/>
+                      <w:bookmarkEnd w:id="237"/>
                     </w:p>
                   </w:txbxContent>
                 </v:textbox>
@@ -27100,7 +26531,7 @@
                                 <w:noProof/>
                               </w:rPr>
                             </w:pPr>
-                            <w:bookmarkStart w:id="239" w:name="_Toc33871728"/>
+                            <w:bookmarkStart w:id="238" w:name="_Toc33871728"/>
                             <w:r>
                               <w:t xml:space="preserve">Abbildung </w:t>
                             </w:r>
@@ -27122,7 +26553,7 @@
                               </w:rPr>
                               <w:t>format-patch</w:t>
                             </w:r>
-                            <w:bookmarkEnd w:id="239"/>
+                            <w:bookmarkEnd w:id="238"/>
                           </w:p>
                         </w:txbxContent>
                       </wps:txbx>
@@ -27155,7 +26586,7 @@
                           <w:noProof/>
                         </w:rPr>
                       </w:pPr>
-                      <w:bookmarkStart w:id="240" w:name="_Toc33871728"/>
+                      <w:bookmarkStart w:id="239" w:name="_Toc33871728"/>
                       <w:r>
                         <w:t xml:space="preserve">Abbildung </w:t>
                       </w:r>
@@ -27177,7 +26608,7 @@
                         </w:rPr>
                         <w:t>format-patch</w:t>
                       </w:r>
-                      <w:bookmarkEnd w:id="240"/>
+                      <w:bookmarkEnd w:id="239"/>
                     </w:p>
                   </w:txbxContent>
                 </v:textbox>
@@ -27348,8 +26779,8 @@
                                 <w:noProof/>
                               </w:rPr>
                             </w:pPr>
-                            <w:bookmarkStart w:id="241" w:name="_Ref32948438"/>
-                            <w:bookmarkStart w:id="242" w:name="_Toc33871729"/>
+                            <w:bookmarkStart w:id="240" w:name="_Ref32948438"/>
+                            <w:bookmarkStart w:id="241" w:name="_Toc33871729"/>
                             <w:r>
                               <w:t xml:space="preserve">Abbildung </w:t>
                             </w:r>
@@ -27361,11 +26792,11 @@
                                 <w:t>53</w:t>
                               </w:r>
                             </w:fldSimple>
-                            <w:bookmarkEnd w:id="241"/>
+                            <w:bookmarkEnd w:id="240"/>
                             <w:r>
                               <w:t>: Automatische Anwendung einer Änderungsdatei</w:t>
                             </w:r>
-                            <w:bookmarkEnd w:id="242"/>
+                            <w:bookmarkEnd w:id="241"/>
                           </w:p>
                         </w:txbxContent>
                       </wps:txbx>
@@ -27393,8 +26824,8 @@
                           <w:noProof/>
                         </w:rPr>
                       </w:pPr>
-                      <w:bookmarkStart w:id="243" w:name="_Ref32948438"/>
-                      <w:bookmarkStart w:id="244" w:name="_Toc33871729"/>
+                      <w:bookmarkStart w:id="242" w:name="_Ref32948438"/>
+                      <w:bookmarkStart w:id="243" w:name="_Toc33871729"/>
                       <w:r>
                         <w:t xml:space="preserve">Abbildung </w:t>
                       </w:r>
@@ -27406,11 +26837,11 @@
                           <w:t>53</w:t>
                         </w:r>
                       </w:fldSimple>
-                      <w:bookmarkEnd w:id="243"/>
+                      <w:bookmarkEnd w:id="242"/>
                       <w:r>
                         <w:t>: Automatische Anwendung einer Änderungsdatei</w:t>
                       </w:r>
-                      <w:bookmarkEnd w:id="244"/>
+                      <w:bookmarkEnd w:id="243"/>
                     </w:p>
                   </w:txbxContent>
                 </v:textbox>
@@ -27580,39 +27011,36 @@
       <w:pPr>
         <w:pStyle w:val="berschrift2"/>
       </w:pPr>
-      <w:bookmarkStart w:id="245" w:name="_Toc33871788"/>
+      <w:bookmarkStart w:id="244" w:name="_Toc33871788"/>
       <w:r>
         <w:t>Revidieren von Commits</w:t>
       </w:r>
+      <w:bookmarkEnd w:id="244"/>
+    </w:p>
+    <w:p>
+      <w:r>
+        <w:t xml:space="preserve">Zum Abschluss des Beispielprojekts werden weitere Änderungen durchgeführt, allerdings enthält der letzte Commit einen großen Fehler. Um einen vollführten Commit zu revidieren kann der Befehl </w:t>
+      </w:r>
+      <w:r>
+        <w:rPr>
+          <w:i/>
+          <w:iCs/>
+        </w:rPr>
+        <w:t xml:space="preserve">revert </w:t>
+      </w:r>
+      <w:r>
+        <w:t>verwendet werden. Bei Korrektur zuvor erfolgter Commits ist erhöhte Achtsamkeit von Nöten, da dadurch globale Referenzen verloren gehen und Entwickler möglicherweise an nicht mehr existierenden Referenzen weiterarbeiten. Diese Problematik ist nur sehr schwer zu beheben.</w:t>
+      </w:r>
+    </w:p>
+    <w:p>
+      <w:pPr>
+        <w:pStyle w:val="berschrift3"/>
+      </w:pPr>
+      <w:bookmarkStart w:id="245" w:name="_Toc33871789"/>
+      <w:r>
+        <w:t>Git revert</w:t>
+      </w:r>
       <w:bookmarkEnd w:id="245"/>
-    </w:p>
-    <w:p>
-      <w:r>
-        <w:t xml:space="preserve">Zum Abschluss des Beispielprojekts werden weitere Änderungen durchgeführt, allerdings enthält der letzte Commit einen großen Fehler. Um einen vollführten Commit zu revidieren kann der Befehl </w:t>
-      </w:r>
-      <w:r>
-        <w:rPr>
-          <w:i/>
-          <w:iCs/>
-        </w:rPr>
-        <w:t xml:space="preserve">revert </w:t>
-      </w:r>
-      <w:r>
-        <w:t>verwendet werden.</w:t>
-      </w:r>
-      <w:r>
-        <w:t xml:space="preserve"> Bei Korrektur zuvor erfolgter Commits ist erhöhte Achtsamkeit von Nöten, da dadurch globale Referenzen verloren gehen und Entwickler möglicherweise an nicht mehr existierenden Referenzen weiterarbeiten. Diese Problematik ist nur sehr schwer zu beheben.</w:t>
-      </w:r>
-    </w:p>
-    <w:p>
-      <w:pPr>
-        <w:pStyle w:val="berschrift3"/>
-      </w:pPr>
-      <w:bookmarkStart w:id="246" w:name="_Toc33871789"/>
-      <w:r>
-        <w:t>Git revert</w:t>
-      </w:r>
-      <w:bookmarkEnd w:id="246"/>
     </w:p>
     <w:p>
       <w:r>
@@ -27813,8 +27241,8 @@
                                 <w:noProof/>
                               </w:rPr>
                             </w:pPr>
-                            <w:bookmarkStart w:id="247" w:name="_Ref32948604"/>
-                            <w:bookmarkStart w:id="248" w:name="_Toc33871730"/>
+                            <w:bookmarkStart w:id="246" w:name="_Ref32948604"/>
+                            <w:bookmarkStart w:id="247" w:name="_Toc33871730"/>
                             <w:r>
                               <w:t xml:space="preserve">Abbildung </w:t>
                             </w:r>
@@ -27826,11 +27254,11 @@
                                 <w:t>54</w:t>
                               </w:r>
                             </w:fldSimple>
-                            <w:bookmarkEnd w:id="247"/>
+                            <w:bookmarkEnd w:id="246"/>
                             <w:r>
                               <w:t>: Historie vor Revidierung eines Commits</w:t>
                             </w:r>
-                            <w:bookmarkEnd w:id="248"/>
+                            <w:bookmarkEnd w:id="247"/>
                           </w:p>
                         </w:txbxContent>
                       </wps:txbx>
@@ -27858,8 +27286,8 @@
                           <w:noProof/>
                         </w:rPr>
                       </w:pPr>
-                      <w:bookmarkStart w:id="249" w:name="_Ref32948604"/>
-                      <w:bookmarkStart w:id="250" w:name="_Toc33871730"/>
+                      <w:bookmarkStart w:id="248" w:name="_Ref32948604"/>
+                      <w:bookmarkStart w:id="249" w:name="_Toc33871730"/>
                       <w:r>
                         <w:t xml:space="preserve">Abbildung </w:t>
                       </w:r>
@@ -27871,11 +27299,11 @@
                           <w:t>54</w:t>
                         </w:r>
                       </w:fldSimple>
-                      <w:bookmarkEnd w:id="249"/>
+                      <w:bookmarkEnd w:id="248"/>
                       <w:r>
                         <w:t>: Historie vor Revidierung eines Commits</w:t>
                       </w:r>
-                      <w:bookmarkEnd w:id="250"/>
+                      <w:bookmarkEnd w:id="249"/>
                     </w:p>
                   </w:txbxContent>
                 </v:textbox>
@@ -28039,8 +27467,8 @@
                                 <w:noProof/>
                               </w:rPr>
                             </w:pPr>
-                            <w:bookmarkStart w:id="251" w:name="_Ref32948651"/>
-                            <w:bookmarkStart w:id="252" w:name="_Toc33871731"/>
+                            <w:bookmarkStart w:id="250" w:name="_Ref32948651"/>
+                            <w:bookmarkStart w:id="251" w:name="_Toc33871731"/>
                             <w:r>
                               <w:t xml:space="preserve">Abbildung </w:t>
                             </w:r>
@@ -28052,11 +27480,11 @@
                                 <w:t>55</w:t>
                               </w:r>
                             </w:fldSimple>
-                            <w:bookmarkEnd w:id="251"/>
+                            <w:bookmarkEnd w:id="250"/>
                             <w:r>
                               <w:t>: Historie nach Revidierung eines Commits</w:t>
                             </w:r>
-                            <w:bookmarkEnd w:id="252"/>
+                            <w:bookmarkEnd w:id="251"/>
                           </w:p>
                         </w:txbxContent>
                       </wps:txbx>
@@ -28084,8 +27512,8 @@
                           <w:noProof/>
                         </w:rPr>
                       </w:pPr>
-                      <w:bookmarkStart w:id="253" w:name="_Ref32948651"/>
-                      <w:bookmarkStart w:id="254" w:name="_Toc33871731"/>
+                      <w:bookmarkStart w:id="252" w:name="_Ref32948651"/>
+                      <w:bookmarkStart w:id="253" w:name="_Toc33871731"/>
                       <w:r>
                         <w:t xml:space="preserve">Abbildung </w:t>
                       </w:r>
@@ -28097,11 +27525,11 @@
                           <w:t>55</w:t>
                         </w:r>
                       </w:fldSimple>
-                      <w:bookmarkEnd w:id="253"/>
+                      <w:bookmarkEnd w:id="252"/>
                       <w:r>
                         <w:t>: Historie nach Revidierung eines Commits</w:t>
                       </w:r>
-                      <w:bookmarkEnd w:id="254"/>
+                      <w:bookmarkEnd w:id="253"/>
                     </w:p>
                   </w:txbxContent>
                 </v:textbox>
@@ -28249,11 +27677,11 @@
       <w:pPr>
         <w:pStyle w:val="berschrift3"/>
       </w:pPr>
-      <w:bookmarkStart w:id="255" w:name="_Toc33871790"/>
+      <w:bookmarkStart w:id="254" w:name="_Toc33871790"/>
       <w:r>
         <w:t>Git reset</w:t>
       </w:r>
-      <w:bookmarkEnd w:id="255"/>
+      <w:bookmarkEnd w:id="254"/>
     </w:p>
     <w:p>
       <w:r>
@@ -28409,8 +27837,8 @@
                                 <w:noProof/>
                               </w:rPr>
                             </w:pPr>
-                            <w:bookmarkStart w:id="256" w:name="_Ref32948737"/>
-                            <w:bookmarkStart w:id="257" w:name="_Toc33871732"/>
+                            <w:bookmarkStart w:id="255" w:name="_Ref32948737"/>
+                            <w:bookmarkStart w:id="256" w:name="_Toc33871732"/>
                             <w:r>
                               <w:t xml:space="preserve">Abbildung </w:t>
                             </w:r>
@@ -28422,7 +27850,7 @@
                                 <w:t>56</w:t>
                               </w:r>
                             </w:fldSimple>
-                            <w:bookmarkEnd w:id="256"/>
+                            <w:bookmarkEnd w:id="255"/>
                             <w:r>
                               <w:t xml:space="preserve">: Zurücksetzung der Historie durch das Kommando </w:t>
                             </w:r>
@@ -28433,7 +27861,7 @@
                               </w:rPr>
                               <w:t>reset</w:t>
                             </w:r>
-                            <w:bookmarkEnd w:id="257"/>
+                            <w:bookmarkEnd w:id="256"/>
                           </w:p>
                         </w:txbxContent>
                       </wps:txbx>
@@ -28464,8 +27892,8 @@
                           <w:noProof/>
                         </w:rPr>
                       </w:pPr>
-                      <w:bookmarkStart w:id="258" w:name="_Ref32948737"/>
-                      <w:bookmarkStart w:id="259" w:name="_Toc33871732"/>
+                      <w:bookmarkStart w:id="257" w:name="_Ref32948737"/>
+                      <w:bookmarkStart w:id="258" w:name="_Toc33871732"/>
                       <w:r>
                         <w:t xml:space="preserve">Abbildung </w:t>
                       </w:r>
@@ -28477,7 +27905,7 @@
                           <w:t>56</w:t>
                         </w:r>
                       </w:fldSimple>
-                      <w:bookmarkEnd w:id="258"/>
+                      <w:bookmarkEnd w:id="257"/>
                       <w:r>
                         <w:t xml:space="preserve">: Zurücksetzung der Historie durch das Kommando </w:t>
                       </w:r>
@@ -28488,7 +27916,7 @@
                         </w:rPr>
                         <w:t>reset</w:t>
                       </w:r>
-                      <w:bookmarkEnd w:id="259"/>
+                      <w:bookmarkEnd w:id="258"/>
                     </w:p>
                   </w:txbxContent>
                 </v:textbox>
@@ -28696,11 +28124,11 @@
       <w:pPr>
         <w:pStyle w:val="berschrift3"/>
       </w:pPr>
-      <w:bookmarkStart w:id="260" w:name="_Toc33871791"/>
+      <w:bookmarkStart w:id="259" w:name="_Toc33871791"/>
       <w:r>
         <w:t>Git reflog</w:t>
       </w:r>
-      <w:bookmarkEnd w:id="260"/>
+      <w:bookmarkEnd w:id="259"/>
     </w:p>
     <w:p>
       <w:r>
@@ -28921,8 +28349,8 @@
                                 <w:noProof/>
                               </w:rPr>
                             </w:pPr>
-                            <w:bookmarkStart w:id="261" w:name="_Ref32948869"/>
-                            <w:bookmarkStart w:id="262" w:name="_Toc33871733"/>
+                            <w:bookmarkStart w:id="260" w:name="_Ref32948869"/>
+                            <w:bookmarkStart w:id="261" w:name="_Toc33871733"/>
                             <w:r>
                               <w:t xml:space="preserve">Abbildung </w:t>
                             </w:r>
@@ -28934,11 +28362,11 @@
                                 <w:t>57</w:t>
                               </w:r>
                             </w:fldSimple>
-                            <w:bookmarkEnd w:id="261"/>
+                            <w:bookmarkEnd w:id="260"/>
                             <w:r>
                               <w:t>: Ansicht des Reflogs</w:t>
                             </w:r>
-                            <w:bookmarkEnd w:id="262"/>
+                            <w:bookmarkEnd w:id="261"/>
                           </w:p>
                         </w:txbxContent>
                       </wps:txbx>
@@ -28966,8 +28394,8 @@
                           <w:noProof/>
                         </w:rPr>
                       </w:pPr>
-                      <w:bookmarkStart w:id="263" w:name="_Ref32948869"/>
-                      <w:bookmarkStart w:id="264" w:name="_Toc33871733"/>
+                      <w:bookmarkStart w:id="262" w:name="_Ref32948869"/>
+                      <w:bookmarkStart w:id="263" w:name="_Toc33871733"/>
                       <w:r>
                         <w:t xml:space="preserve">Abbildung </w:t>
                       </w:r>
@@ -28979,11 +28407,11 @@
                           <w:t>57</w:t>
                         </w:r>
                       </w:fldSimple>
-                      <w:bookmarkEnd w:id="263"/>
+                      <w:bookmarkEnd w:id="262"/>
                       <w:r>
                         <w:t>: Ansicht des Reflogs</w:t>
                       </w:r>
-                      <w:bookmarkEnd w:id="264"/>
+                      <w:bookmarkEnd w:id="263"/>
                     </w:p>
                   </w:txbxContent>
                 </v:textbox>
@@ -29153,87 +28581,87 @@
       <w:pPr>
         <w:pStyle w:val="berschrift2"/>
       </w:pPr>
-      <w:bookmarkStart w:id="265" w:name="_Toc33871792"/>
+      <w:bookmarkStart w:id="264" w:name="_Toc33871792"/>
       <w:r>
         <w:lastRenderedPageBreak/>
         <w:t>Selektiv Änderungen durchführen</w:t>
       </w:r>
+      <w:bookmarkEnd w:id="264"/>
+    </w:p>
+    <w:p>
+      <w:r>
+        <w:t>Im Verlauf des Beispielprojekts wurden mehrere Möglichkeiten einer Integration von Änderungen gezeigt. Neben den Kommandos zur Zusammenführung (</w:t>
+      </w:r>
+      <w:r>
+        <w:rPr>
+          <w:i/>
+          <w:iCs/>
+        </w:rPr>
+        <w:t>merge</w:t>
+      </w:r>
+      <w:r>
+        <w:t xml:space="preserve"> und </w:t>
+      </w:r>
+      <w:r>
+        <w:rPr>
+          <w:i/>
+          <w:iCs/>
+        </w:rPr>
+        <w:t>rebase</w:t>
+      </w:r>
+      <w:r>
+        <w:t>), wurden Änderungen auch von anderen Zweigen synchronisiert (</w:t>
+      </w:r>
+      <w:r>
+        <w:rPr>
+          <w:i/>
+          <w:iCs/>
+        </w:rPr>
+        <w:t>fetch</w:t>
+      </w:r>
+      <w:r>
+        <w:t xml:space="preserve"> und </w:t>
+      </w:r>
+      <w:r>
+        <w:rPr>
+          <w:i/>
+          <w:iCs/>
+        </w:rPr>
+        <w:t>pull</w:t>
+      </w:r>
+      <w:r>
+        <w:t xml:space="preserve">). Als letztes wurde behandelt, wie Änderungen in Form von </w:t>
+      </w:r>
+      <w:r>
+        <w:rPr>
+          <w:i/>
+          <w:iCs/>
+        </w:rPr>
+        <w:t>patch</w:t>
+      </w:r>
+      <w:r>
+        <w:t xml:space="preserve"> Dateien übertragen werden können. Eine weitere Form einer Übernahme von Änderungen bietet </w:t>
+      </w:r>
+      <w:r>
+        <w:rPr>
+          <w:i/>
+          <w:iCs/>
+        </w:rPr>
+        <w:t>cherry-pick</w:t>
+      </w:r>
+      <w:r>
+        <w:t xml:space="preserve">. </w:t>
+      </w:r>
+    </w:p>
+    <w:p>
+      <w:pPr>
+        <w:pStyle w:val="berschrift3"/>
+      </w:pPr>
+      <w:bookmarkStart w:id="265" w:name="_Toc33871793"/>
+      <w:r>
+        <w:t>Git cherry-pick</w:t>
+      </w:r>
       <w:bookmarkEnd w:id="265"/>
-    </w:p>
-    <w:p>
-      <w:r>
-        <w:t>Im Verlauf des Beispielprojekts wurden mehrere Möglichkeiten einer Integration von Änderungen gezeigt. Neben den Kommandos zur Zusammenführung (</w:t>
-      </w:r>
-      <w:r>
-        <w:rPr>
-          <w:i/>
-          <w:iCs/>
-        </w:rPr>
-        <w:t>merge</w:t>
-      </w:r>
-      <w:r>
-        <w:t xml:space="preserve"> und </w:t>
-      </w:r>
-      <w:r>
-        <w:rPr>
-          <w:i/>
-          <w:iCs/>
-        </w:rPr>
-        <w:t>rebase</w:t>
-      </w:r>
-      <w:r>
-        <w:t>), wurden Änderungen auch von anderen Zweigen synchronisiert (</w:t>
-      </w:r>
-      <w:r>
-        <w:rPr>
-          <w:i/>
-          <w:iCs/>
-        </w:rPr>
-        <w:t>fetch</w:t>
-      </w:r>
-      <w:r>
-        <w:t xml:space="preserve"> und </w:t>
-      </w:r>
-      <w:r>
-        <w:rPr>
-          <w:i/>
-          <w:iCs/>
-        </w:rPr>
-        <w:t>pull</w:t>
-      </w:r>
-      <w:r>
-        <w:t xml:space="preserve">). Als letztes wurde behandelt, wie Änderungen in Form von </w:t>
-      </w:r>
-      <w:r>
-        <w:rPr>
-          <w:i/>
-          <w:iCs/>
-        </w:rPr>
-        <w:t>patch</w:t>
-      </w:r>
-      <w:r>
-        <w:t xml:space="preserve"> Dateien übertragen werden können. Eine weitere Form einer Übernahme von Änderungen bietet </w:t>
-      </w:r>
-      <w:r>
-        <w:rPr>
-          <w:i/>
-          <w:iCs/>
-        </w:rPr>
-        <w:t>cherry-pick</w:t>
-      </w:r>
-      <w:r>
-        <w:t xml:space="preserve">. </w:t>
-      </w:r>
-    </w:p>
-    <w:p>
-      <w:pPr>
-        <w:pStyle w:val="berschrift3"/>
-      </w:pPr>
-      <w:bookmarkStart w:id="266" w:name="_Toc33871793"/>
-      <w:r>
-        <w:t>Git cherry-pick</w:t>
-      </w:r>
-      <w:bookmarkEnd w:id="266"/>
     </w:p>
     <w:p>
       <w:r>
@@ -29354,7 +28782,7 @@
                                 <w:noProof/>
                               </w:rPr>
                             </w:pPr>
-                            <w:bookmarkStart w:id="267" w:name="_Toc33871734"/>
+                            <w:bookmarkStart w:id="266" w:name="_Toc33871734"/>
                             <w:r>
                               <w:t xml:space="preserve">Abbildung </w:t>
                             </w:r>
@@ -29399,7 +28827,7 @@
                                 </w:r>
                               </w:sdtContent>
                             </w:sdt>
-                            <w:bookmarkEnd w:id="267"/>
+                            <w:bookmarkEnd w:id="266"/>
                           </w:p>
                         </w:txbxContent>
                       </wps:txbx>
@@ -29430,7 +28858,7 @@
                           <w:noProof/>
                         </w:rPr>
                       </w:pPr>
-                      <w:bookmarkStart w:id="268" w:name="_Toc33871734"/>
+                      <w:bookmarkStart w:id="267" w:name="_Toc33871734"/>
                       <w:r>
                         <w:t xml:space="preserve">Abbildung </w:t>
                       </w:r>
@@ -29475,7 +28903,7 @@
                           </w:r>
                         </w:sdtContent>
                       </w:sdt>
-                      <w:bookmarkEnd w:id="268"/>
+                      <w:bookmarkEnd w:id="267"/>
                     </w:p>
                   </w:txbxContent>
                 </v:textbox>
@@ -29717,15 +29145,15 @@
       <w:pPr>
         <w:pStyle w:val="berschrift3"/>
       </w:pPr>
-      <w:bookmarkStart w:id="269" w:name="_Ref32944751"/>
-      <w:bookmarkStart w:id="270" w:name="_Ref32944766"/>
-      <w:bookmarkStart w:id="271" w:name="_Toc33871794"/>
+      <w:bookmarkStart w:id="268" w:name="_Ref32944751"/>
+      <w:bookmarkStart w:id="269" w:name="_Ref32944766"/>
+      <w:bookmarkStart w:id="270" w:name="_Toc33871794"/>
       <w:r>
         <w:t>Git cherry</w:t>
       </w:r>
+      <w:bookmarkEnd w:id="268"/>
       <w:bookmarkEnd w:id="269"/>
       <w:bookmarkEnd w:id="270"/>
-      <w:bookmarkEnd w:id="271"/>
     </w:p>
     <w:p>
       <w:r>
@@ -29934,8 +29362,8 @@
                             <w:pPr>
                               <w:pStyle w:val="Beschriftung"/>
                             </w:pPr>
-                            <w:bookmarkStart w:id="272" w:name="_Ref32949049"/>
-                            <w:bookmarkStart w:id="273" w:name="_Toc33871735"/>
+                            <w:bookmarkStart w:id="271" w:name="_Ref32949049"/>
+                            <w:bookmarkStart w:id="272" w:name="_Toc33871735"/>
                             <w:r>
                               <w:t xml:space="preserve">Abbildung </w:t>
                             </w:r>
@@ -29947,11 +29375,11 @@
                                 <w:t>59</w:t>
                               </w:r>
                             </w:fldSimple>
-                            <w:bookmarkEnd w:id="272"/>
+                            <w:bookmarkEnd w:id="271"/>
                             <w:r>
                               <w:t>: Der Commit "Added function foo()" exisitert in beiden Zweigen</w:t>
                             </w:r>
-                            <w:bookmarkEnd w:id="273"/>
+                            <w:bookmarkEnd w:id="272"/>
                           </w:p>
                         </w:txbxContent>
                       </wps:txbx>
@@ -29979,8 +29407,8 @@
                       <w:pPr>
                         <w:pStyle w:val="Beschriftung"/>
                       </w:pPr>
-                      <w:bookmarkStart w:id="274" w:name="_Ref32949049"/>
-                      <w:bookmarkStart w:id="275" w:name="_Toc33871735"/>
+                      <w:bookmarkStart w:id="273" w:name="_Ref32949049"/>
+                      <w:bookmarkStart w:id="274" w:name="_Toc33871735"/>
                       <w:r>
                         <w:t xml:space="preserve">Abbildung </w:t>
                       </w:r>
@@ -29992,11 +29420,11 @@
                           <w:t>59</w:t>
                         </w:r>
                       </w:fldSimple>
-                      <w:bookmarkEnd w:id="274"/>
+                      <w:bookmarkEnd w:id="273"/>
                       <w:r>
                         <w:t>: Der Commit "Added function foo()" exisitert in beiden Zweigen</w:t>
                       </w:r>
-                      <w:bookmarkEnd w:id="275"/>
+                      <w:bookmarkEnd w:id="274"/>
                     </w:p>
                   </w:txbxContent>
                 </v:textbox>
@@ -30216,7 +29644,7 @@
                                 <w:noProof/>
                               </w:rPr>
                             </w:pPr>
-                            <w:bookmarkStart w:id="276" w:name="_Toc33871736"/>
+                            <w:bookmarkStart w:id="275" w:name="_Toc33871736"/>
                             <w:r>
                               <w:t xml:space="preserve">Abbildung </w:t>
                             </w:r>
@@ -30238,7 +29666,7 @@
                               </w:rPr>
                               <w:t>cherry</w:t>
                             </w:r>
-                            <w:bookmarkEnd w:id="276"/>
+                            <w:bookmarkEnd w:id="275"/>
                           </w:p>
                         </w:txbxContent>
                       </wps:txbx>
@@ -30266,7 +29694,7 @@
                           <w:noProof/>
                         </w:rPr>
                       </w:pPr>
-                      <w:bookmarkStart w:id="277" w:name="_Toc33871736"/>
+                      <w:bookmarkStart w:id="276" w:name="_Toc33871736"/>
                       <w:r>
                         <w:t xml:space="preserve">Abbildung </w:t>
                       </w:r>
@@ -30288,7 +29716,7 @@
                         </w:rPr>
                         <w:t>cherry</w:t>
                       </w:r>
-                      <w:bookmarkEnd w:id="277"/>
+                      <w:bookmarkEnd w:id="276"/>
                     </w:p>
                   </w:txbxContent>
                 </v:textbox>
@@ -30387,31 +29815,31 @@
       <w:pPr>
         <w:pStyle w:val="berschrift1"/>
       </w:pPr>
-      <w:bookmarkStart w:id="278" w:name="_Ref33862326"/>
-      <w:bookmarkStart w:id="279" w:name="_Toc33871795"/>
+      <w:bookmarkStart w:id="277" w:name="_Ref33862326"/>
+      <w:bookmarkStart w:id="278" w:name="_Toc33871795"/>
       <w:r>
         <w:lastRenderedPageBreak/>
         <w:t>Verbreitete Arbeitsabläufe</w:t>
       </w:r>
+      <w:bookmarkEnd w:id="277"/>
       <w:bookmarkEnd w:id="278"/>
+    </w:p>
+    <w:p>
+      <w:r>
+        <w:t xml:space="preserve">In Folgenden werden mehrere Vorgehensweisen beleuchtet wie man Entwicklungszweige eingliedern kann. Zuvor wurden diverse Befehle beleuchtet, welche das Arbeiten mit mehreren Entwicklern möglich macht. Über die vergangenen Jahre haben viele Git nutzende Projektgruppen die für ihre Zwecke sinnvolle Arbeitsweise entwickelt und verfeinert. Grundsätzlich gibt es drei größere Arbeitsweisen, welche sich als effizient herausgearbeitet haben. Diese werden falls benötigt nach Anforderungen des jeweiligen Projekts angepasst und abgewandelt. </w:t>
+      </w:r>
+    </w:p>
+    <w:p>
+      <w:pPr>
+        <w:pStyle w:val="berschrift2"/>
+      </w:pPr>
+      <w:bookmarkStart w:id="279" w:name="_Ref32943366"/>
+      <w:bookmarkStart w:id="280" w:name="_Toc33871796"/>
+      <w:r>
+        <w:t>Branching Workflow (Gitflow)</w:t>
+      </w:r>
       <w:bookmarkEnd w:id="279"/>
-    </w:p>
-    <w:p>
-      <w:r>
-        <w:t xml:space="preserve">In Folgenden werden mehrere Vorgehensweisen beleuchtet wie man Entwicklungszweige eingliedern kann. Zuvor wurden diverse Befehle beleuchtet, welche das Arbeiten mit mehreren Entwicklern möglich macht. Über die vergangenen Jahre haben viele Git nutzende Projektgruppen die für ihre Zwecke sinnvolle Arbeitsweise entwickelt und verfeinert. Grundsätzlich gibt es drei größere Arbeitsweisen, welche sich als effizient herausgearbeitet haben. Diese werden falls benötigt nach Anforderungen des jeweiligen Projekts angepasst und abgewandelt. </w:t>
-      </w:r>
-    </w:p>
-    <w:p>
-      <w:pPr>
-        <w:pStyle w:val="berschrift2"/>
-      </w:pPr>
-      <w:bookmarkStart w:id="280" w:name="_Ref32943366"/>
-      <w:bookmarkStart w:id="281" w:name="_Toc33871796"/>
-      <w:r>
-        <w:t>Branching Workflow (Gitflow)</w:t>
-      </w:r>
       <w:bookmarkEnd w:id="280"/>
-      <w:bookmarkEnd w:id="281"/>
     </w:p>
     <w:p>
       <w:r>
@@ -30558,8 +29986,8 @@
                                 <w:noProof/>
                               </w:rPr>
                             </w:pPr>
-                            <w:bookmarkStart w:id="282" w:name="_Ref32949311"/>
-                            <w:bookmarkStart w:id="283" w:name="_Toc33871737"/>
+                            <w:bookmarkStart w:id="281" w:name="_Ref32949311"/>
+                            <w:bookmarkStart w:id="282" w:name="_Toc33871737"/>
                             <w:r>
                               <w:t xml:space="preserve">Abbildung </w:t>
                             </w:r>
@@ -30571,7 +29999,7 @@
                                 <w:t>61</w:t>
                               </w:r>
                             </w:fldSimple>
-                            <w:bookmarkEnd w:id="282"/>
+                            <w:bookmarkEnd w:id="281"/>
                             <w:r>
                               <w:t xml:space="preserve">: Die Zweige </w:t>
                             </w:r>
@@ -30642,7 +30070,7 @@
                                 </w:r>
                               </w:sdtContent>
                             </w:sdt>
-                            <w:bookmarkEnd w:id="283"/>
+                            <w:bookmarkEnd w:id="282"/>
                           </w:p>
                         </w:txbxContent>
                       </wps:txbx>
@@ -30670,8 +30098,8 @@
                           <w:noProof/>
                         </w:rPr>
                       </w:pPr>
-                      <w:bookmarkStart w:id="284" w:name="_Ref32949311"/>
-                      <w:bookmarkStart w:id="285" w:name="_Toc33871737"/>
+                      <w:bookmarkStart w:id="283" w:name="_Ref32949311"/>
+                      <w:bookmarkStart w:id="284" w:name="_Toc33871737"/>
                       <w:r>
                         <w:t xml:space="preserve">Abbildung </w:t>
                       </w:r>
@@ -30683,7 +30111,7 @@
                           <w:t>61</w:t>
                         </w:r>
                       </w:fldSimple>
-                      <w:bookmarkEnd w:id="284"/>
+                      <w:bookmarkEnd w:id="283"/>
                       <w:r>
                         <w:t xml:space="preserve">: Die Zweige </w:t>
                       </w:r>
@@ -30754,7 +30182,7 @@
                           </w:r>
                         </w:sdtContent>
                       </w:sdt>
-                      <w:bookmarkEnd w:id="285"/>
+                      <w:bookmarkEnd w:id="284"/>
                     </w:p>
                   </w:txbxContent>
                 </v:textbox>
@@ -30864,7 +30292,7 @@
                                 <w:noProof/>
                               </w:rPr>
                             </w:pPr>
-                            <w:bookmarkStart w:id="286" w:name="_Toc33871738"/>
+                            <w:bookmarkStart w:id="285" w:name="_Toc33871738"/>
                             <w:r>
                               <w:t xml:space="preserve">Abbildung </w:t>
                             </w:r>
@@ -30889,7 +30317,7 @@
                             <w:r>
                               <w:t xml:space="preserve"> Zweigen in GitFlow</w:t>
                             </w:r>
-                            <w:bookmarkEnd w:id="286"/>
+                            <w:bookmarkEnd w:id="285"/>
                           </w:p>
                         </w:txbxContent>
                       </wps:txbx>
@@ -30917,7 +30345,7 @@
                           <w:noProof/>
                         </w:rPr>
                       </w:pPr>
-                      <w:bookmarkStart w:id="287" w:name="_Toc33871738"/>
+                      <w:bookmarkStart w:id="286" w:name="_Toc33871738"/>
                       <w:r>
                         <w:t xml:space="preserve">Abbildung </w:t>
                       </w:r>
@@ -30942,7 +30370,7 @@
                       <w:r>
                         <w:t xml:space="preserve"> Zweigen in GitFlow</w:t>
                       </w:r>
-                      <w:bookmarkEnd w:id="287"/>
+                      <w:bookmarkEnd w:id="286"/>
                     </w:p>
                   </w:txbxContent>
                 </v:textbox>
@@ -31173,11 +30601,11 @@
       <w:pPr>
         <w:pStyle w:val="berschrift2"/>
       </w:pPr>
-      <w:bookmarkStart w:id="288" w:name="_Toc33871797"/>
+      <w:bookmarkStart w:id="287" w:name="_Toc33871797"/>
       <w:r>
         <w:t>Historische Workflows</w:t>
       </w:r>
-      <w:bookmarkEnd w:id="288"/>
+      <w:bookmarkEnd w:id="287"/>
     </w:p>
     <w:p>
       <w:r>
@@ -31280,8 +30708,8 @@
                             <w:pPr>
                               <w:pStyle w:val="Beschriftung"/>
                             </w:pPr>
-                            <w:bookmarkStart w:id="289" w:name="_Ref32949995"/>
-                            <w:bookmarkStart w:id="290" w:name="_Toc33871739"/>
+                            <w:bookmarkStart w:id="288" w:name="_Ref32949995"/>
+                            <w:bookmarkStart w:id="289" w:name="_Toc33871739"/>
                             <w:r>
                               <w:t xml:space="preserve">Abbildung </w:t>
                             </w:r>
@@ -31293,11 +30721,11 @@
                                 <w:t>63</w:t>
                               </w:r>
                             </w:fldSimple>
-                            <w:bookmarkEnd w:id="289"/>
+                            <w:bookmarkEnd w:id="288"/>
                             <w:r>
                               <w:t>: Hierarchie in der Linux Kernel Entwicklung</w:t>
                             </w:r>
-                            <w:bookmarkEnd w:id="290"/>
+                            <w:bookmarkEnd w:id="289"/>
                           </w:p>
                         </w:txbxContent>
                       </wps:txbx>
@@ -31322,8 +30750,8 @@
                       <w:pPr>
                         <w:pStyle w:val="Beschriftung"/>
                       </w:pPr>
-                      <w:bookmarkStart w:id="291" w:name="_Ref32949995"/>
-                      <w:bookmarkStart w:id="292" w:name="_Toc33871739"/>
+                      <w:bookmarkStart w:id="290" w:name="_Ref32949995"/>
+                      <w:bookmarkStart w:id="291" w:name="_Toc33871739"/>
                       <w:r>
                         <w:t xml:space="preserve">Abbildung </w:t>
                       </w:r>
@@ -31335,11 +30763,11 @@
                           <w:t>63</w:t>
                         </w:r>
                       </w:fldSimple>
-                      <w:bookmarkEnd w:id="291"/>
+                      <w:bookmarkEnd w:id="290"/>
                       <w:r>
                         <w:t>: Hierarchie in der Linux Kernel Entwicklung</w:t>
                       </w:r>
-                      <w:bookmarkEnd w:id="292"/>
+                      <w:bookmarkEnd w:id="291"/>
                     </w:p>
                   </w:txbxContent>
                 </v:textbox>
@@ -31498,14 +30926,14 @@
       <w:pPr>
         <w:pStyle w:val="berschrift2"/>
       </w:pPr>
-      <w:bookmarkStart w:id="293" w:name="_Ref32950062"/>
-      <w:bookmarkStart w:id="294" w:name="_Toc33871798"/>
+      <w:bookmarkStart w:id="292" w:name="_Ref32950062"/>
+      <w:bookmarkStart w:id="293" w:name="_Toc33871798"/>
       <w:r>
         <w:lastRenderedPageBreak/>
         <w:t>Forking Workflow</w:t>
       </w:r>
+      <w:bookmarkEnd w:id="292"/>
       <w:bookmarkEnd w:id="293"/>
-      <w:bookmarkEnd w:id="294"/>
     </w:p>
     <w:p>
       <w:r>
@@ -31734,8 +31162,8 @@
                             <w:pPr>
                               <w:pStyle w:val="Beschriftung"/>
                             </w:pPr>
-                            <w:bookmarkStart w:id="295" w:name="_Ref32950278"/>
-                            <w:bookmarkStart w:id="296" w:name="_Toc33871740"/>
+                            <w:bookmarkStart w:id="294" w:name="_Ref32950278"/>
+                            <w:bookmarkStart w:id="295" w:name="_Toc33871740"/>
                             <w:r>
                               <w:t xml:space="preserve">Abbildung </w:t>
                             </w:r>
@@ -31747,7 +31175,7 @@
                                 <w:t>64</w:t>
                               </w:r>
                             </w:fldSimple>
-                            <w:bookmarkEnd w:id="295"/>
+                            <w:bookmarkEnd w:id="294"/>
                             <w:r>
                               <w:t xml:space="preserve">: Unterschiedlicher Zusammenführungsarten bei einem Pull-Request </w:t>
                             </w:r>
@@ -31781,7 +31209,7 @@
                                 </w:r>
                               </w:sdtContent>
                             </w:sdt>
-                            <w:bookmarkEnd w:id="296"/>
+                            <w:bookmarkEnd w:id="295"/>
                           </w:p>
                         </w:txbxContent>
                       </wps:txbx>
@@ -31809,8 +31237,8 @@
                       <w:pPr>
                         <w:pStyle w:val="Beschriftung"/>
                       </w:pPr>
-                      <w:bookmarkStart w:id="297" w:name="_Ref32950278"/>
-                      <w:bookmarkStart w:id="298" w:name="_Toc33871740"/>
+                      <w:bookmarkStart w:id="296" w:name="_Ref32950278"/>
+                      <w:bookmarkStart w:id="297" w:name="_Toc33871740"/>
                       <w:r>
                         <w:t xml:space="preserve">Abbildung </w:t>
                       </w:r>
@@ -31822,7 +31250,7 @@
                           <w:t>64</w:t>
                         </w:r>
                       </w:fldSimple>
-                      <w:bookmarkEnd w:id="297"/>
+                      <w:bookmarkEnd w:id="296"/>
                       <w:r>
                         <w:t xml:space="preserve">: Unterschiedlicher Zusammenführungsarten bei einem Pull-Request </w:t>
                       </w:r>
@@ -31856,7 +31284,7 @@
                           </w:r>
                         </w:sdtContent>
                       </w:sdt>
-                      <w:bookmarkEnd w:id="298"/>
+                      <w:bookmarkEnd w:id="297"/>
                     </w:p>
                   </w:txbxContent>
                 </v:textbox>
@@ -32052,11 +31480,11 @@
       <w:pPr>
         <w:pStyle w:val="berschrift2"/>
       </w:pPr>
-      <w:bookmarkStart w:id="299" w:name="_Toc33871799"/>
+      <w:bookmarkStart w:id="298" w:name="_Toc33871799"/>
       <w:r>
         <w:t>Welcher Workflow passt zu meinem Projekt?</w:t>
       </w:r>
-      <w:bookmarkEnd w:id="299"/>
+      <w:bookmarkEnd w:id="298"/>
     </w:p>
     <w:p>
       <w:r>
@@ -32145,20 +31573,20 @@
       <w:pPr>
         <w:pStyle w:val="berschrift1"/>
       </w:pPr>
-      <w:bookmarkStart w:id="300" w:name="_Ref32941299"/>
-      <w:bookmarkStart w:id="301" w:name="_Ref32941306"/>
-      <w:bookmarkStart w:id="302" w:name="_Ref32941309"/>
-      <w:bookmarkStart w:id="303" w:name="_Ref32941316"/>
-      <w:bookmarkStart w:id="304" w:name="_Toc33871800"/>
+      <w:bookmarkStart w:id="299" w:name="_Ref32941299"/>
+      <w:bookmarkStart w:id="300" w:name="_Ref32941306"/>
+      <w:bookmarkStart w:id="301" w:name="_Ref32941309"/>
+      <w:bookmarkStart w:id="302" w:name="_Ref32941316"/>
+      <w:bookmarkStart w:id="303" w:name="_Toc33871800"/>
       <w:r>
         <w:lastRenderedPageBreak/>
         <w:t>Interne Dateiverwaltung von git</w:t>
       </w:r>
+      <w:bookmarkEnd w:id="299"/>
       <w:bookmarkEnd w:id="300"/>
       <w:bookmarkEnd w:id="301"/>
       <w:bookmarkEnd w:id="302"/>
       <w:bookmarkEnd w:id="303"/>
-      <w:bookmarkEnd w:id="304"/>
     </w:p>
     <w:p>
       <w:r>
@@ -32209,7 +31637,7 @@
                                 <w:noProof/>
                               </w:rPr>
                             </w:pPr>
-                            <w:bookmarkStart w:id="305" w:name="_Toc33871741"/>
+                            <w:bookmarkStart w:id="304" w:name="_Toc33871741"/>
                             <w:r>
                               <w:t xml:space="preserve">Abbildung </w:t>
                             </w:r>
@@ -32222,13 +31650,7 @@
                               </w:r>
                             </w:fldSimple>
                             <w:r>
-                              <w:t xml:space="preserve">: Darstellung der Git </w:t>
-                            </w:r>
-                            <w:r>
-                              <w:t xml:space="preserve">internen </w:t>
-                            </w:r>
-                            <w:r>
-                              <w:t xml:space="preserve">Datenverwaltung </w:t>
+                              <w:t xml:space="preserve">: Darstellung der Git internen Datenverwaltung </w:t>
                             </w:r>
                             <w:sdt>
                               <w:sdtPr>
@@ -32260,7 +31682,7 @@
                                 </w:r>
                               </w:sdtContent>
                             </w:sdt>
-                            <w:bookmarkEnd w:id="305"/>
+                            <w:bookmarkEnd w:id="304"/>
                           </w:p>
                         </w:txbxContent>
                       </wps:txbx>
@@ -32288,7 +31710,7 @@
                           <w:noProof/>
                         </w:rPr>
                       </w:pPr>
-                      <w:bookmarkStart w:id="306" w:name="_Toc33871741"/>
+                      <w:bookmarkStart w:id="305" w:name="_Toc33871741"/>
                       <w:r>
                         <w:t xml:space="preserve">Abbildung </w:t>
                       </w:r>
@@ -32301,13 +31723,7 @@
                         </w:r>
                       </w:fldSimple>
                       <w:r>
-                        <w:t xml:space="preserve">: Darstellung der Git </w:t>
-                      </w:r>
-                      <w:r>
-                        <w:t xml:space="preserve">internen </w:t>
-                      </w:r>
-                      <w:r>
-                        <w:t xml:space="preserve">Datenverwaltung </w:t>
+                        <w:t xml:space="preserve">: Darstellung der Git internen Datenverwaltung </w:t>
                       </w:r>
                       <w:sdt>
                         <w:sdtPr>
@@ -32339,7 +31755,7 @@
                           </w:r>
                         </w:sdtContent>
                       </w:sdt>
-                      <w:bookmarkEnd w:id="306"/>
+                      <w:bookmarkEnd w:id="305"/>
                     </w:p>
                   </w:txbxContent>
                 </v:textbox>
@@ -32729,11 +32145,11 @@
       <w:pPr>
         <w:pStyle w:val="berschrift2"/>
       </w:pPr>
-      <w:bookmarkStart w:id="307" w:name="_Toc33871801"/>
+      <w:bookmarkStart w:id="306" w:name="_Toc33871801"/>
       <w:r>
         <w:t>Packfiles</w:t>
       </w:r>
-      <w:bookmarkEnd w:id="307"/>
+      <w:bookmarkEnd w:id="306"/>
     </w:p>
     <w:p>
       <w:r>
@@ -32804,11 +32220,11 @@
       <w:pPr>
         <w:pStyle w:val="berschrift2"/>
       </w:pPr>
-      <w:bookmarkStart w:id="308" w:name="_Toc33871802"/>
+      <w:bookmarkStart w:id="307" w:name="_Toc33871802"/>
       <w:r>
         <w:t>Git LFS</w:t>
       </w:r>
-      <w:bookmarkEnd w:id="308"/>
+      <w:bookmarkEnd w:id="307"/>
     </w:p>
     <w:p>
       <w:r>
@@ -33059,97 +32475,88 @@
       <w:pPr>
         <w:pStyle w:val="berschrift1"/>
       </w:pPr>
-      <w:bookmarkStart w:id="309" w:name="_Toc338916088"/>
-      <w:bookmarkStart w:id="310" w:name="_Toc33871803"/>
+      <w:bookmarkStart w:id="308" w:name="_Toc338916088"/>
+      <w:bookmarkStart w:id="309" w:name="_Toc33871803"/>
       <w:r>
         <w:lastRenderedPageBreak/>
         <w:t>Zusammenfassung und Ausblick</w:t>
       </w:r>
+      <w:bookmarkEnd w:id="308"/>
       <w:bookmarkEnd w:id="309"/>
+    </w:p>
+    <w:p>
+      <w:r>
+        <w:t>Git bietet in seinem großen Umfang viele Möglichkeiten, um das Arbeiten im Team zu vereinfachen und gib Lösungen für die Anfangs genannten Probleme an. Die Probleme zur Strukturierung wurden anhand des dezentralen Konzepts gelöst. Paralleles Arbeiten ist durch Zweige möglich und Änderungen können durch einen Drei-Wege-Merge zusammengeführt werden.</w:t>
+      </w:r>
+      <w:r>
+        <w:t xml:space="preserve"> Durch die Baumstruktur von Git ist die Wiederherstellung alter Versionen möglich</w:t>
+      </w:r>
+      <w:r>
+        <w:t>.</w:t>
+      </w:r>
+      <w:r>
+        <w:t xml:space="preserve"> </w:t>
+      </w:r>
+      <w:r>
+        <w:t>D</w:t>
+      </w:r>
+      <w:r>
+        <w:t>urch die Änderungsübersicht</w:t>
+      </w:r>
+      <w:r>
+        <w:t xml:space="preserve">, die über dem Befehl </w:t>
+      </w:r>
+      <w:r>
+        <w:rPr>
+          <w:b/>
+          <w:bCs/>
+          <w:i/>
+          <w:iCs/>
+        </w:rPr>
+        <w:t>git log</w:t>
+      </w:r>
+      <w:r>
+        <w:rPr>
+          <w:b/>
+          <w:bCs/>
+          <w:i/>
+          <w:iCs/>
+        </w:rPr>
+        <w:t xml:space="preserve"> </w:t>
+      </w:r>
+      <w:r>
+        <w:t>einsehbar ist,</w:t>
+      </w:r>
+      <w:bookmarkStart w:id="310" w:name="_GoBack"/>
       <w:bookmarkEnd w:id="310"/>
-    </w:p>
-    <w:p>
-      <w:r>
-        <w:t xml:space="preserve">Mit der hier vorgelegten Dokumentvorlage steht ein Werkzeug zur Verfügung, das es möglich macht, auf relativ einfache Weise die Textgestaltung für </w:t>
-      </w:r>
-      <w:r>
-        <w:t>Abschlussarbeiten</w:t>
-      </w:r>
-      <w:r>
-        <w:t xml:space="preserve"> und andere wissenschaftliche Arbeiten zu automatisieren. Dies spart Arbeitszeit, Beratungsaufwand und erhöht zugleich die Qualität des Ergebnisses hinsichtlich formaler Kriterien.</w:t>
-      </w:r>
-    </w:p>
-    <w:p>
-      <w:r>
-        <w:t xml:space="preserve">Gleichzeitig unterstützt die Dokumentvorlage die Lehre in Fächern </w:t>
-      </w:r>
-      <w:r>
-        <w:rPr>
-          <w:i/>
-        </w:rPr>
-        <w:t>wie Arbeits-, Lern- und Präsentationstechniken</w:t>
-      </w:r>
-      <w:r>
-        <w:t xml:space="preserve"> und </w:t>
-      </w:r>
-      <w:r>
-        <w:rPr>
-          <w:i/>
-        </w:rPr>
-        <w:t>Vorbereitung auf die Bachelor- bzw. Masterarbeit</w:t>
-      </w:r>
-      <w:r>
-        <w:t>.</w:t>
-      </w:r>
-    </w:p>
-    <w:p>
-      <w:r>
-        <w:t xml:space="preserve">Die Dokumentvorlage </w:t>
-      </w:r>
-      <w:r>
-        <w:t>basiert auf einer</w:t>
-      </w:r>
-      <w:r>
-        <w:t xml:space="preserve"> Dokumentvorlage </w:t>
-      </w:r>
-      <w:r>
-        <w:t xml:space="preserve">von Riekert </w:t>
-      </w:r>
-      <w:r>
-        <w:fldChar w:fldCharType="begin"/>
-      </w:r>
-      <w:r>
-        <w:instrText xml:space="preserve"> REF _Ref326129130 \r \h </w:instrText>
-      </w:r>
-      <w:r>
-        <w:fldChar w:fldCharType="separate"/>
-      </w:r>
-      <w:r>
-        <w:t>[1]</w:t>
-      </w:r>
-      <w:r>
-        <w:fldChar w:fldCharType="end"/>
-      </w:r>
-      <w:r>
-        <w:t xml:space="preserve">, ist </w:t>
-      </w:r>
-      <w:r>
-        <w:t xml:space="preserve">für </w:t>
-      </w:r>
-      <w:r>
-        <w:t>Abschlussarbeiten</w:t>
-      </w:r>
-      <w:r>
-        <w:t xml:space="preserve"> an der </w:t>
-      </w:r>
-      <w:r>
-        <w:t>Hochschule Pforzheim</w:t>
-      </w:r>
-      <w:r>
-        <w:t xml:space="preserve"> </w:t>
-      </w:r>
-      <w:r>
-        <w:t>aber wesentlich verändert worden.</w:t>
+      <w:r>
+        <w:t xml:space="preserve"> ist die Verantwortlichkeit leicht zu klären.</w:t>
+      </w:r>
+    </w:p>
+    <w:p>
+      <w:r>
+        <w:t>Diese Arbeit umfasste nur einen Teil von Git und liefert ein Grund</w:t>
+      </w:r>
+      <w:r>
+        <w:t>wissen</w:t>
+      </w:r>
+      <w:r>
+        <w:t xml:space="preserve"> für </w:t>
+      </w:r>
+      <w:r>
+        <w:t xml:space="preserve">das Arbeiten mit Git. Sämtliche neue Änderungen, sowie Tools mit einer </w:t>
+      </w:r>
+      <w:r>
+        <w:t>Grafische</w:t>
+      </w:r>
+      <w:r>
+        <w:t>n</w:t>
+      </w:r>
+      <w:r>
+        <w:t xml:space="preserve"> Benutzeroberfläche</w:t>
+      </w:r>
+      <w:r>
+        <w:t xml:space="preserve"> können durch dieses Grundwissen gut erlernt werden.</w:t>
       </w:r>
     </w:p>
     <w:p>
@@ -38097,7 +37504,7 @@
         <w:rPr>
           <w:noProof/>
         </w:rPr>
-        <w:instrText>1</w:instrText>
+        <w:instrText>8</w:instrText>
       </w:r>
     </w:fldSimple>
     <w:r>
@@ -38114,7 +37521,7 @@
         <w:rPr>
           <w:noProof/>
         </w:rPr>
-        <w:instrText>1</w:instrText>
+        <w:instrText>8</w:instrText>
       </w:r>
     </w:fldSimple>
     <w:r>
@@ -38127,7 +37534,7 @@
       <w:rPr>
         <w:noProof/>
       </w:rPr>
-      <w:instrText>1</w:instrText>
+      <w:instrText>8</w:instrText>
     </w:r>
     <w:r>
       <w:instrText xml:space="preserve"> </w:instrText>
@@ -38145,7 +37552,7 @@
       <w:rPr>
         <w:noProof/>
       </w:rPr>
-      <w:t>1</w:t>
+      <w:t>8</w:t>
     </w:r>
     <w:r>
       <w:rPr>
@@ -38161,7 +37568,7 @@
         <w:rPr>
           <w:noProof/>
         </w:rPr>
-        <w:t>Einleitung</w:t>
+        <w:t>Kurzreferenz</w:t>
       </w:r>
     </w:fldSimple>
     <w:r>
@@ -42314,15 +41721,6 @@
 </file>
 
 <file path=customXml/item1.xml><?xml version="1.0" encoding="utf-8"?>
-<p:properties xmlns:p="http://schemas.microsoft.com/office/2006/metadata/properties" xmlns:xsi="http://www.w3.org/2001/XMLSchema-instance">
-  <documentManagement>
-    <PublishingExpirationDate xmlns="http://schemas.microsoft.com/sharepoint/v3" xsi:nil="true"/>
-    <PublishingStartDate xmlns="http://schemas.microsoft.com/sharepoint/v3" xsi:nil="true"/>
-  </documentManagement>
-</p:properties>
-</file>
-
-<file path=customXml/item2.xml><?xml version="1.0" encoding="utf-8"?>
 <ct:contentTypeSchema xmlns:ct="http://schemas.microsoft.com/office/2006/metadata/contentType" xmlns:ma="http://schemas.microsoft.com/office/2006/metadata/properties/metaAttributes" ct:_="" ma:_="" ma:contentTypeName="Dokument" ma:contentTypeID="0x0101004F93EB3CDB73654C98AA9E24A2648721" ma:contentTypeVersion="1" ma:contentTypeDescription="Ein neues Dokument erstellen." ma:contentTypeScope="" ma:versionID="30031460614d19a903b912bf7531b9d2">
   <xsd:schema xmlns:xsd="http://www.w3.org/2001/XMLSchema" xmlns:p="http://schemas.microsoft.com/office/2006/metadata/properties" xmlns:ns1="http://schemas.microsoft.com/sharepoint/v3" targetNamespace="http://schemas.microsoft.com/office/2006/metadata/properties" ma:root="true" ma:fieldsID="5e9f62132f8a72b8ccdf838efe357e29" ns1:_="">
     <xsd:import namespace="http://schemas.microsoft.com/sharepoint/v3"/>
@@ -42388,13 +41786,22 @@
 </ct:contentTypeSchema>
 </file>
 
-<file path=customXml/item3.xml><?xml version="1.0" encoding="utf-8"?>
+<file path=customXml/item2.xml><?xml version="1.0" encoding="utf-8"?>
 <?mso-contentType ?>
 <FormTemplates xmlns="http://schemas.microsoft.com/sharepoint/v3/contenttype/forms">
   <Display>DocumentLibraryForm</Display>
   <Edit>DocumentLibraryForm</Edit>
   <New>DocumentLibraryForm</New>
 </FormTemplates>
+</file>
+
+<file path=customXml/item3.xml><?xml version="1.0" encoding="utf-8"?>
+<p:properties xmlns:p="http://schemas.microsoft.com/office/2006/metadata/properties" xmlns:xsi="http://www.w3.org/2001/XMLSchema-instance">
+  <documentManagement>
+    <PublishingExpirationDate xmlns="http://schemas.microsoft.com/sharepoint/v3" xsi:nil="true"/>
+    <PublishingStartDate xmlns="http://schemas.microsoft.com/sharepoint/v3" xsi:nil="true"/>
+  </documentManagement>
+</p:properties>
 </file>
 
 <file path=customXml/item4.xml><?xml version="1.0" encoding="utf-8"?>
@@ -43035,15 +42442,6 @@
 </file>
 
 <file path=customXml/itemProps1.xml><?xml version="1.0" encoding="utf-8"?>
-<ds:datastoreItem xmlns:ds="http://schemas.openxmlformats.org/officeDocument/2006/customXml" ds:itemID="{67303AEE-5C97-40FE-988C-4D81D675C06E}">
-  <ds:schemaRefs>
-    <ds:schemaRef ds:uri="http://schemas.microsoft.com/office/2006/metadata/properties"/>
-    <ds:schemaRef ds:uri="http://schemas.microsoft.com/sharepoint/v3"/>
-  </ds:schemaRefs>
-</ds:datastoreItem>
-</file>
-
-<file path=customXml/itemProps2.xml><?xml version="1.0" encoding="utf-8"?>
 <ds:datastoreItem xmlns:ds="http://schemas.openxmlformats.org/officeDocument/2006/customXml" ds:itemID="{9A238DF0-BEB6-40A6-98DC-E24499644331}">
   <ds:schemaRefs>
     <ds:schemaRef ds:uri="http://schemas.microsoft.com/office/2006/metadata/contentType"/>
@@ -43060,7 +42458,7 @@
 </ds:datastoreItem>
 </file>
 
-<file path=customXml/itemProps3.xml><?xml version="1.0" encoding="utf-8"?>
+<file path=customXml/itemProps2.xml><?xml version="1.0" encoding="utf-8"?>
 <ds:datastoreItem xmlns:ds="http://schemas.openxmlformats.org/officeDocument/2006/customXml" ds:itemID="{22C8286E-6418-4DF1-AF89-4787C3222DD6}">
   <ds:schemaRefs>
     <ds:schemaRef ds:uri="http://schemas.microsoft.com/sharepoint/v3/contenttype/forms"/>
@@ -43068,8 +42466,17 @@
 </ds:datastoreItem>
 </file>
 
+<file path=customXml/itemProps3.xml><?xml version="1.0" encoding="utf-8"?>
+<ds:datastoreItem xmlns:ds="http://schemas.openxmlformats.org/officeDocument/2006/customXml" ds:itemID="{67303AEE-5C97-40FE-988C-4D81D675C06E}">
+  <ds:schemaRefs>
+    <ds:schemaRef ds:uri="http://schemas.microsoft.com/office/2006/metadata/properties"/>
+    <ds:schemaRef ds:uri="http://schemas.microsoft.com/sharepoint/v3"/>
+  </ds:schemaRefs>
+</ds:datastoreItem>
+</file>
+
 <file path=customXml/itemProps4.xml><?xml version="1.0" encoding="utf-8"?>
-<ds:datastoreItem xmlns:ds="http://schemas.openxmlformats.org/officeDocument/2006/customXml" ds:itemID="{4E968B56-6E65-4EEF-8BD7-8B875BD6DB7E}">
+<ds:datastoreItem xmlns:ds="http://schemas.openxmlformats.org/officeDocument/2006/customXml" ds:itemID="{2BA8C0FF-CFE5-410C-BFDF-584BBABC649A}">
   <ds:schemaRefs>
     <ds:schemaRef ds:uri="http://schemas.openxmlformats.org/officeDocument/2006/bibliography"/>
   </ds:schemaRefs>

--- a/Doku-word/Git_Projektarbeit.docx
+++ b/Doku-word/Git_Projektarbeit.docx
@@ -6118,7 +6118,7 @@
         <mc:AlternateContent>
           <mc:Choice Requires="wps">
             <w:drawing>
-              <wp:anchor distT="0" distB="0" distL="114300" distR="114300" simplePos="0" relativeHeight="251845632" behindDoc="0" locked="0" layoutInCell="1" allowOverlap="1" wp14:anchorId="6034D28A" wp14:editId="657DEF31">
+              <wp:anchor distT="0" distB="0" distL="114300" distR="114300" simplePos="0" relativeHeight="251684864" behindDoc="0" locked="0" layoutInCell="1" allowOverlap="1" wp14:anchorId="266DF42A" wp14:editId="2D693DCD">
                 <wp:simplePos x="0" y="0"/>
                 <wp:positionH relativeFrom="column">
                   <wp:posOffset>13438</wp:posOffset>
@@ -6194,11 +6194,11 @@
           </mc:Choice>
           <mc:Fallback>
             <w:pict>
-              <v:shapetype w14:anchorId="6034D28A" id="_x0000_t202" coordsize="21600,21600" o:spt="202" path="m,l,21600r21600,l21600,xe">
+              <v:shapetype w14:anchorId="266DF42A" id="_x0000_t202" coordsize="21600,21600" o:spt="202" path="m,l,21600r21600,l21600,xe">
                 <v:stroke joinstyle="miter"/>
                 <v:path gradientshapeok="t" o:connecttype="rect"/>
               </v:shapetype>
-              <v:shape id="Textfeld 1" o:spid="_x0000_s1026" type="#_x0000_t202" style="position:absolute;left:0;text-align:left;margin-left:1.05pt;margin-top:344pt;width:368.75pt;height:.05pt;z-index:251845632;visibility:visible;mso-wrap-style:square;mso-wrap-distance-left:9pt;mso-wrap-distance-top:0;mso-wrap-distance-right:9pt;mso-wrap-distance-bottom:0;mso-position-horizontal:absolute;mso-position-horizontal-relative:text;mso-position-vertical:absolute;mso-position-vertical-relative:text;v-text-anchor:top" o:gfxdata="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" stroked="f">
+              <v:shape id="Textfeld 1" o:spid="_x0000_s1026" type="#_x0000_t202" style="position:absolute;left:0;text-align:left;margin-left:1.05pt;margin-top:344pt;width:368.75pt;height:.05pt;z-index:251684864;visibility:visible;mso-wrap-style:square;mso-wrap-distance-left:9pt;mso-wrap-distance-top:0;mso-wrap-distance-right:9pt;mso-wrap-distance-bottom:0;mso-position-horizontal:absolute;mso-position-horizontal-relative:text;mso-position-vertical:absolute;mso-position-vertical-relative:text;v-text-anchor:top" o:gfxdata="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" stroked="f">
                 <v:textbox style="mso-fit-shape-to-text:t" inset="0,0,0,0">
                   <w:txbxContent>
                     <w:p>
@@ -6240,7 +6240,7 @@
           <w:noProof/>
         </w:rPr>
         <w:drawing>
-          <wp:anchor distT="0" distB="0" distL="114300" distR="114300" simplePos="0" relativeHeight="251686912" behindDoc="1" locked="0" layoutInCell="1" allowOverlap="1" wp14:anchorId="411F6E65" wp14:editId="6DDAEA10">
+          <wp:anchor distT="0" distB="0" distL="114300" distR="114300" simplePos="0" relativeHeight="251662336" behindDoc="1" locked="0" layoutInCell="1" allowOverlap="1" wp14:anchorId="2D0740C0" wp14:editId="3974BB63">
             <wp:simplePos x="0" y="0"/>
             <wp:positionH relativeFrom="margin">
               <wp:posOffset>353680</wp:posOffset>
@@ -6558,7 +6558,7 @@
         <mc:AlternateContent>
           <mc:Choice Requires="wps">
             <w:drawing>
-              <wp:anchor distT="0" distB="0" distL="114300" distR="114300" simplePos="0" relativeHeight="251659264" behindDoc="0" locked="0" layoutInCell="1" allowOverlap="1" wp14:anchorId="053986A8" wp14:editId="0AEF970D">
+              <wp:anchor distT="0" distB="0" distL="114300" distR="114300" simplePos="0" relativeHeight="251659264" behindDoc="0" locked="0" layoutInCell="1" allowOverlap="1" wp14:anchorId="56212214" wp14:editId="4E459D9B">
                 <wp:simplePos x="0" y="0"/>
                 <wp:positionH relativeFrom="column">
                   <wp:posOffset>9525</wp:posOffset>
@@ -6635,7 +6635,7 @@
           </mc:Choice>
           <mc:Fallback>
             <w:pict>
-              <v:shape w14:anchorId="053986A8" id="Textfeld 2" o:spid="_x0000_s1027" type="#_x0000_t202" style="position:absolute;margin-left:.75pt;margin-top:236.6pt;width:423.05pt;height:.05pt;z-index:251659264;visibility:visible;mso-wrap-style:square;mso-width-percent:0;mso-wrap-distance-left:9pt;mso-wrap-distance-top:0;mso-wrap-distance-right:9pt;mso-wrap-distance-bottom:0;mso-position-horizontal:absolute;mso-position-horizontal-relative:text;mso-position-vertical:absolute;mso-position-vertical-relative:text;mso-width-percent:0;mso-width-relative:margin;v-text-anchor:top" o:gfxdata="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" stroked="f">
+              <v:shape w14:anchorId="56212214" id="Textfeld 2" o:spid="_x0000_s1027" type="#_x0000_t202" style="position:absolute;margin-left:.75pt;margin-top:236.6pt;width:423.05pt;height:.05pt;z-index:251659264;visibility:visible;mso-wrap-style:square;mso-width-percent:0;mso-wrap-distance-left:9pt;mso-wrap-distance-top:0;mso-wrap-distance-right:9pt;mso-wrap-distance-bottom:0;mso-position-horizontal:absolute;mso-position-horizontal-relative:text;mso-position-vertical:absolute;mso-position-vertical-relative:text;mso-width-percent:0;mso-width-relative:margin;v-text-anchor:top" o:gfxdata="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" stroked="f">
                 <v:textbox style="mso-fit-shape-to-text:t" inset="0,0,0,0">
                   <w:txbxContent>
                     <w:p>
@@ -6677,7 +6677,7 @@
         <mc:AlternateContent>
           <mc:Choice Requires="wpg">
             <w:drawing>
-              <wp:anchor distT="0" distB="0" distL="114300" distR="114300" simplePos="0" relativeHeight="251665408" behindDoc="0" locked="0" layoutInCell="1" allowOverlap="1" wp14:anchorId="2BC2FCA6" wp14:editId="726332A9">
+              <wp:anchor distT="0" distB="0" distL="114300" distR="114300" simplePos="0" relativeHeight="251665408" behindDoc="0" locked="0" layoutInCell="1" allowOverlap="1" wp14:anchorId="42AFA596" wp14:editId="5FBC1893">
                 <wp:simplePos x="0" y="0"/>
                 <wp:positionH relativeFrom="column">
                   <wp:posOffset>3175</wp:posOffset>
@@ -6858,7 +6858,7 @@
           </mc:Choice>
           <mc:Fallback>
             <w:pict>
-              <v:group w14:anchorId="527E8614" id="Gruppieren 115" o:spid="_x0000_s1026" style="position:absolute;margin-left:.25pt;margin-top:17.6pt;width:419.3pt;height:203.85pt;z-index:251665408;mso-width-relative:margin;mso-height-relative:margin" coordsize="57524,27971" o:gfxdata="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">
+              <v:group w14:anchorId="350186DC" id="Gruppieren 115" o:spid="_x0000_s1026" style="position:absolute;margin-left:.25pt;margin-top:17.6pt;width:419.3pt;height:203.85pt;z-index:251665408;mso-width-relative:margin;mso-height-relative:margin" coordsize="57524,27971" o:gfxdata="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">
                 <v:shapetype id="_x0000_t75" coordsize="21600,21600" o:spt="75" o:preferrelative="t" path="m@4@5l@4@11@9@11@9@5xe" filled="f" stroked="f">
                   <v:stroke joinstyle="miter"/>
                   <v:formulas>
@@ -6989,7 +6989,7 @@
         <mc:AlternateContent>
           <mc:Choice Requires="wps">
             <w:drawing>
-              <wp:anchor distT="0" distB="0" distL="114300" distR="114300" simplePos="0" relativeHeight="251786240" behindDoc="0" locked="0" layoutInCell="1" allowOverlap="1" wp14:anchorId="7473FC29" wp14:editId="209DA110">
+              <wp:anchor distT="0" distB="0" distL="114300" distR="114300" simplePos="0" relativeHeight="251674624" behindDoc="0" locked="0" layoutInCell="1" allowOverlap="1" wp14:anchorId="6149D8DD" wp14:editId="4E07B45D">
                 <wp:simplePos x="0" y="0"/>
                 <wp:positionH relativeFrom="column">
                   <wp:posOffset>7458</wp:posOffset>
@@ -7076,7 +7076,7 @@
           </mc:Choice>
           <mc:Fallback>
             <w:pict>
-              <v:shape w14:anchorId="7473FC29" id="Textfeld 3" o:spid="_x0000_s1028" type="#_x0000_t202" style="position:absolute;left:0;text-align:left;margin-left:.6pt;margin-top:156.45pt;width:298.85pt;height:.05pt;z-index:251786240;visibility:visible;mso-wrap-style:square;mso-wrap-distance-left:9pt;mso-wrap-distance-top:0;mso-wrap-distance-right:9pt;mso-wrap-distance-bottom:0;mso-position-horizontal:absolute;mso-position-horizontal-relative:text;mso-position-vertical:absolute;mso-position-vertical-relative:text;v-text-anchor:top" o:gfxdata="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" stroked="f">
+              <v:shape w14:anchorId="6149D8DD" id="Textfeld 3" o:spid="_x0000_s1028" type="#_x0000_t202" style="position:absolute;left:0;text-align:left;margin-left:.6pt;margin-top:156.45pt;width:298.85pt;height:.05pt;z-index:251674624;visibility:visible;mso-wrap-style:square;mso-wrap-distance-left:9pt;mso-wrap-distance-top:0;mso-wrap-distance-right:9pt;mso-wrap-distance-bottom:0;mso-position-horizontal:absolute;mso-position-horizontal-relative:text;mso-position-vertical:absolute;mso-position-vertical-relative:text;v-text-anchor:top" o:gfxdata="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" stroked="f">
                 <v:textbox style="mso-fit-shape-to-text:t" inset="0,0,0,0">
                   <w:txbxContent>
                     <w:p>
@@ -7124,12 +7124,13 @@
           </mc:Fallback>
         </mc:AlternateContent>
       </w:r>
+      <w:commentRangeStart w:id="32"/>
       <w:r>
         <w:rPr>
           <w:noProof/>
         </w:rPr>
         <w:drawing>
-          <wp:anchor distT="0" distB="0" distL="114300" distR="114300" simplePos="0" relativeHeight="251739136" behindDoc="0" locked="0" layoutInCell="1" allowOverlap="1" wp14:anchorId="2E769195">
+          <wp:anchor distT="0" distB="0" distL="114300" distR="114300" simplePos="0" relativeHeight="251666432" behindDoc="0" locked="0" layoutInCell="1" allowOverlap="1" wp14:anchorId="4200581F" wp14:editId="189F4262">
             <wp:simplePos x="0" y="0"/>
             <wp:positionH relativeFrom="column">
               <wp:posOffset>806450</wp:posOffset>
@@ -7185,6 +7186,13 @@
           </wp:anchor>
         </w:drawing>
       </w:r>
+      <w:commentRangeEnd w:id="32"/>
+      <w:r>
+        <w:rPr>
+          <w:rStyle w:val="Kommentarzeichen"/>
+        </w:rPr>
+        <w:commentReference w:id="32"/>
+      </w:r>
       <w:r>
         <w:t xml:space="preserve">Da Git zum Großteil in den Paketlisten der verschiedenen Linux Distributionen vorkommt, kann Git über das Kommando </w:t>
       </w:r>
@@ -7378,12 +7386,12 @@
       <w:pPr>
         <w:pStyle w:val="berschrift3"/>
       </w:pPr>
-      <w:bookmarkStart w:id="32" w:name="_Toc33871749"/>
+      <w:bookmarkStart w:id="33" w:name="_Toc33871749"/>
       <w:r>
         <w:lastRenderedPageBreak/>
         <w:t>Installation unter Windows</w:t>
       </w:r>
-      <w:bookmarkEnd w:id="32"/>
+      <w:bookmarkEnd w:id="33"/>
     </w:p>
     <w:p>
       <w:r>
@@ -7393,7 +7401,7 @@
         <mc:AlternateContent>
           <mc:Choice Requires="wps">
             <w:drawing>
-              <wp:anchor distT="0" distB="0" distL="114300" distR="114300" simplePos="0" relativeHeight="251795456" behindDoc="0" locked="0" layoutInCell="1" allowOverlap="1" wp14:anchorId="3AA1550F" wp14:editId="5A48E3CF">
+              <wp:anchor distT="0" distB="0" distL="114300" distR="114300" simplePos="0" relativeHeight="251677696" behindDoc="0" locked="0" layoutInCell="1" allowOverlap="1" wp14:anchorId="49D631E7" wp14:editId="30C260FA">
                 <wp:simplePos x="0" y="0"/>
                 <wp:positionH relativeFrom="column">
                   <wp:posOffset>-3175</wp:posOffset>
@@ -7434,8 +7442,8 @@
                                 <w:noProof/>
                               </w:rPr>
                             </w:pPr>
-                            <w:bookmarkStart w:id="33" w:name="_Ref32941047"/>
-                            <w:bookmarkStart w:id="34" w:name="_Toc33871680"/>
+                            <w:bookmarkStart w:id="34" w:name="_Ref32941047"/>
+                            <w:bookmarkStart w:id="35" w:name="_Toc33871680"/>
                             <w:r>
                               <w:t xml:space="preserve">Abbildung </w:t>
                             </w:r>
@@ -7447,11 +7455,11 @@
                                 <w:t>4</w:t>
                               </w:r>
                             </w:fldSimple>
-                            <w:bookmarkEnd w:id="33"/>
+                            <w:bookmarkEnd w:id="34"/>
                             <w:r>
                               <w:t>: Einstellung zur PATH Variable unter Windows</w:t>
                             </w:r>
-                            <w:bookmarkEnd w:id="34"/>
+                            <w:bookmarkEnd w:id="35"/>
                           </w:p>
                         </w:txbxContent>
                       </wps:txbx>
@@ -7472,7 +7480,7 @@
           </mc:Choice>
           <mc:Fallback>
             <w:pict>
-              <v:shape w14:anchorId="3AA1550F" id="Textfeld 4" o:spid="_x0000_s1029" type="#_x0000_t202" style="position:absolute;left:0;text-align:left;margin-left:-.25pt;margin-top:334.6pt;width:316.5pt;height:.05pt;z-index:251795456;visibility:visible;mso-wrap-style:square;mso-width-percent:0;mso-wrap-distance-left:9pt;mso-wrap-distance-top:0;mso-wrap-distance-right:9pt;mso-wrap-distance-bottom:0;mso-position-horizontal:absolute;mso-position-horizontal-relative:text;mso-position-vertical:absolute;mso-position-vertical-relative:text;mso-width-percent:0;mso-width-relative:margin;v-text-anchor:top" o:gfxdata="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" stroked="f">
+              <v:shape w14:anchorId="49D631E7" id="Textfeld 4" o:spid="_x0000_s1029" type="#_x0000_t202" style="position:absolute;left:0;text-align:left;margin-left:-.25pt;margin-top:334.6pt;width:316.5pt;height:.05pt;z-index:251677696;visibility:visible;mso-wrap-style:square;mso-width-percent:0;mso-wrap-distance-left:9pt;mso-wrap-distance-top:0;mso-wrap-distance-right:9pt;mso-wrap-distance-bottom:0;mso-position-horizontal:absolute;mso-position-horizontal-relative:text;mso-position-vertical:absolute;mso-position-vertical-relative:text;mso-width-percent:0;mso-width-relative:margin;v-text-anchor:top" o:gfxdata="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" stroked="f">
                 <v:textbox style="mso-fit-shape-to-text:t" inset="0,0,0,0">
                   <w:txbxContent>
                     <w:p>
@@ -7482,8 +7490,8 @@
                           <w:noProof/>
                         </w:rPr>
                       </w:pPr>
-                      <w:bookmarkStart w:id="35" w:name="_Ref32941047"/>
-                      <w:bookmarkStart w:id="36" w:name="_Toc33871680"/>
+                      <w:bookmarkStart w:id="36" w:name="_Ref32941047"/>
+                      <w:bookmarkStart w:id="37" w:name="_Toc33871680"/>
                       <w:r>
                         <w:t xml:space="preserve">Abbildung </w:t>
                       </w:r>
@@ -7495,11 +7503,11 @@
                           <w:t>4</w:t>
                         </w:r>
                       </w:fldSimple>
-                      <w:bookmarkEnd w:id="35"/>
+                      <w:bookmarkEnd w:id="36"/>
                       <w:r>
                         <w:t>: Einstellung zur PATH Variable unter Windows</w:t>
                       </w:r>
-                      <w:bookmarkEnd w:id="36"/>
+                      <w:bookmarkEnd w:id="37"/>
                     </w:p>
                   </w:txbxContent>
                 </v:textbox>
@@ -7514,7 +7522,7 @@
           <w:noProof/>
         </w:rPr>
         <w:drawing>
-          <wp:anchor distT="0" distB="0" distL="114300" distR="114300" simplePos="0" relativeHeight="251788288" behindDoc="0" locked="0" layoutInCell="1" allowOverlap="1" wp14:anchorId="0C993830" wp14:editId="6D0D46A7">
+          <wp:anchor distT="0" distB="0" distL="114300" distR="114300" simplePos="0" relativeHeight="251675648" behindDoc="0" locked="0" layoutInCell="1" allowOverlap="1" wp14:anchorId="31C79403" wp14:editId="2C0F1337">
             <wp:simplePos x="0" y="0"/>
             <wp:positionH relativeFrom="margin">
               <wp:posOffset>1320800</wp:posOffset>
@@ -7537,7 +7545,7 @@
                     <pic:cNvPicPr/>
                   </pic:nvPicPr>
                   <pic:blipFill>
-                    <a:blip r:embed="rId21">
+                    <a:blip r:embed="rId24">
                       <a:extLst>
                         <a:ext uri="{28A0092B-C50C-407E-A947-70E740481C1C}">
                           <a14:useLocalDpi xmlns:a14="http://schemas.microsoft.com/office/drawing/2010/main" val="0"/>
@@ -7658,31 +7666,31 @@
       <w:pPr>
         <w:pStyle w:val="berschrift1"/>
       </w:pPr>
-      <w:bookmarkStart w:id="37" w:name="_Ref491684646"/>
-      <w:bookmarkStart w:id="38" w:name="_Toc338916039"/>
-      <w:bookmarkStart w:id="39" w:name="_Ref33858979"/>
-      <w:bookmarkStart w:id="40" w:name="_Toc33871750"/>
+      <w:bookmarkStart w:id="38" w:name="_Ref491684646"/>
+      <w:bookmarkStart w:id="39" w:name="_Toc338916039"/>
+      <w:bookmarkStart w:id="40" w:name="_Ref33858979"/>
+      <w:bookmarkStart w:id="41" w:name="_Toc33871750"/>
       <w:r>
         <w:lastRenderedPageBreak/>
         <w:t xml:space="preserve">Durchführung eines beispielhaften </w:t>
       </w:r>
-      <w:bookmarkEnd w:id="37"/>
       <w:bookmarkEnd w:id="38"/>
+      <w:bookmarkEnd w:id="39"/>
       <w:r>
         <w:t>Projekts</w:t>
       </w:r>
-      <w:bookmarkEnd w:id="39"/>
       <w:bookmarkEnd w:id="40"/>
+      <w:bookmarkEnd w:id="41"/>
     </w:p>
     <w:p>
       <w:pPr>
         <w:pStyle w:val="berschrift2"/>
       </w:pPr>
-      <w:bookmarkStart w:id="41" w:name="_Toc33871751"/>
+      <w:bookmarkStart w:id="42" w:name="_Toc33871751"/>
       <w:r>
         <w:t>Aufbau des Projekts</w:t>
       </w:r>
-      <w:bookmarkEnd w:id="41"/>
+      <w:bookmarkEnd w:id="42"/>
     </w:p>
     <w:p>
       <w:r>
@@ -7734,11 +7742,11 @@
       <w:pPr>
         <w:pStyle w:val="berschrift2"/>
       </w:pPr>
-      <w:bookmarkStart w:id="42" w:name="_Toc33871752"/>
+      <w:bookmarkStart w:id="43" w:name="_Toc33871752"/>
       <w:r>
         <w:t>Erstellung eines Projektarchives</w:t>
       </w:r>
-      <w:bookmarkEnd w:id="42"/>
+      <w:bookmarkEnd w:id="43"/>
     </w:p>
     <w:p>
       <w:pPr>
@@ -7789,7 +7797,7 @@
       <w:pPr>
         <w:pStyle w:val="berschrift3"/>
       </w:pPr>
-      <w:bookmarkStart w:id="43" w:name="_Toc33871753"/>
+      <w:bookmarkStart w:id="44" w:name="_Toc33871753"/>
       <w:r>
         <w:t xml:space="preserve">Git </w:t>
       </w:r>
@@ -7797,8 +7805,6 @@
       <w:r>
         <w:t>init</w:t>
       </w:r>
-      <w:bookmarkStart w:id="44" w:name="_GoBack"/>
-      <w:bookmarkEnd w:id="43"/>
       <w:bookmarkEnd w:id="44"/>
       <w:proofErr w:type="spellEnd"/>
     </w:p>
@@ -7862,6 +7868,7 @@
       <w:r>
         <w:t xml:space="preserve"> </w:t>
       </w:r>
+      <w:commentRangeStart w:id="45"/>
       <w:r>
         <w:t xml:space="preserve">Ohne zuerst in das spätere Projektverzeichnis zu wechseln, kann auch der Pfad nach </w:t>
       </w:r>
@@ -7886,7 +7893,17 @@
       </w:r>
       <w:proofErr w:type="spellEnd"/>
       <w:r>
-        <w:t xml:space="preserve"> angegeben werden. Falls das übergebene Verzeichnis nicht existiert, wird dieses dahingehend erstellt. In dem erstellenten Unterverzeichnis speichert Git alle relevanten Daten des Projekts. Dadurch ist es möglich alleinig über diesen Ordner ein Projekt kopieren und in seiner Gänze wiederherzustellen.</w:t>
+        <w:t xml:space="preserve"> angegeben werden</w:t>
+      </w:r>
+      <w:commentRangeEnd w:id="45"/>
+      <w:r>
+        <w:rPr>
+          <w:rStyle w:val="Kommentarzeichen"/>
+        </w:rPr>
+        <w:commentReference w:id="45"/>
+      </w:r>
+      <w:r>
+        <w:t>. Falls das übergebene Verzeichnis nicht existiert, wird dieses dahingehend erstellt. In dem erstellenten Unterverzeichnis speichert Git alle relevanten Daten des Projekts. Dadurch ist es möglich alleinig über diesen Ordner ein Projekt kopieren und in seiner Gänze wiederherzustellen.</w:t>
       </w:r>
       <w:r>
         <w:t xml:space="preserve"> </w:t>
@@ -7975,7 +7992,7 @@
         <mc:AlternateContent>
           <mc:Choice Requires="wps">
             <w:drawing>
-              <wp:anchor distT="0" distB="0" distL="114300" distR="114300" simplePos="0" relativeHeight="251852800" behindDoc="0" locked="0" layoutInCell="1" allowOverlap="1" wp14:anchorId="2F3E737C" wp14:editId="09E11658">
+              <wp:anchor distT="0" distB="0" distL="114300" distR="114300" simplePos="0" relativeHeight="251686912" behindDoc="0" locked="0" layoutInCell="1" allowOverlap="1" wp14:anchorId="3FAF29E1" wp14:editId="5960E7E4">
                 <wp:simplePos x="0" y="0"/>
                 <wp:positionH relativeFrom="column">
                   <wp:posOffset>4445</wp:posOffset>
@@ -8016,8 +8033,8 @@
                                 <w:noProof/>
                               </w:rPr>
                             </w:pPr>
-                            <w:bookmarkStart w:id="45" w:name="_Ref32941209"/>
-                            <w:bookmarkStart w:id="46" w:name="_Toc33871681"/>
+                            <w:bookmarkStart w:id="46" w:name="_Ref32941209"/>
+                            <w:bookmarkStart w:id="47" w:name="_Toc33871681"/>
                             <w:r>
                               <w:t xml:space="preserve">Abbildung </w:t>
                             </w:r>
@@ -8029,7 +8046,7 @@
                                 <w:t>5</w:t>
                               </w:r>
                             </w:fldSimple>
-                            <w:bookmarkEnd w:id="45"/>
+                            <w:bookmarkEnd w:id="46"/>
                             <w:r>
                               <w:t xml:space="preserve">: Darstellung des .git Ordners </w:t>
                             </w:r>
@@ -8063,7 +8080,7 @@
                                 </w:r>
                               </w:sdtContent>
                             </w:sdt>
-                            <w:bookmarkEnd w:id="46"/>
+                            <w:bookmarkEnd w:id="47"/>
                           </w:p>
                         </w:txbxContent>
                       </wps:txbx>
@@ -8087,7 +8104,7 @@
           </mc:Choice>
           <mc:Fallback>
             <w:pict>
-              <v:shape w14:anchorId="2F3E737C" id="Textfeld 6" o:spid="_x0000_s1030" type="#_x0000_t202" style="position:absolute;left:0;text-align:left;margin-left:.35pt;margin-top:130pt;width:265.5pt;height:36.8pt;z-index:251852800;visibility:visible;mso-wrap-style:square;mso-width-percent:0;mso-height-percent:0;mso-wrap-distance-left:9pt;mso-wrap-distance-top:0;mso-wrap-distance-right:9pt;mso-wrap-distance-bottom:0;mso-position-horizontal:absolute;mso-position-horizontal-relative:text;mso-position-vertical:absolute;mso-position-vertical-relative:text;mso-width-percent:0;mso-height-percent:0;mso-width-relative:margin;mso-height-relative:margin;v-text-anchor:top" o:gfxdata="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" stroked="f">
+              <v:shape w14:anchorId="3FAF29E1" id="Textfeld 6" o:spid="_x0000_s1030" type="#_x0000_t202" style="position:absolute;left:0;text-align:left;margin-left:.35pt;margin-top:130pt;width:265.5pt;height:36.8pt;z-index:251686912;visibility:visible;mso-wrap-style:square;mso-width-percent:0;mso-height-percent:0;mso-wrap-distance-left:9pt;mso-wrap-distance-top:0;mso-wrap-distance-right:9pt;mso-wrap-distance-bottom:0;mso-position-horizontal:absolute;mso-position-horizontal-relative:text;mso-position-vertical:absolute;mso-position-vertical-relative:text;mso-width-percent:0;mso-height-percent:0;mso-width-relative:margin;mso-height-relative:margin;v-text-anchor:top" o:gfxdata="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" stroked="f">
                 <v:textbox inset="0,0,0,0">
                   <w:txbxContent>
                     <w:p>
@@ -8097,8 +8114,8 @@
                           <w:noProof/>
                         </w:rPr>
                       </w:pPr>
-                      <w:bookmarkStart w:id="47" w:name="_Ref32941209"/>
-                      <w:bookmarkStart w:id="48" w:name="_Toc33871681"/>
+                      <w:bookmarkStart w:id="48" w:name="_Ref32941209"/>
+                      <w:bookmarkStart w:id="49" w:name="_Toc33871681"/>
                       <w:r>
                         <w:t xml:space="preserve">Abbildung </w:t>
                       </w:r>
@@ -8110,7 +8127,7 @@
                           <w:t>5</w:t>
                         </w:r>
                       </w:fldSimple>
-                      <w:bookmarkEnd w:id="47"/>
+                      <w:bookmarkEnd w:id="48"/>
                       <w:r>
                         <w:t xml:space="preserve">: Darstellung des .git Ordners </w:t>
                       </w:r>
@@ -8144,7 +8161,7 @@
                           </w:r>
                         </w:sdtContent>
                       </w:sdt>
-                      <w:bookmarkEnd w:id="48"/>
+                      <w:bookmarkEnd w:id="49"/>
                     </w:p>
                   </w:txbxContent>
                 </v:textbox>
@@ -8159,7 +8176,7 @@
           <w:noProof/>
         </w:rPr>
         <w:drawing>
-          <wp:anchor distT="0" distB="0" distL="114300" distR="114300" simplePos="0" relativeHeight="251809792" behindDoc="0" locked="0" layoutInCell="1" allowOverlap="1" wp14:anchorId="7B16265B" wp14:editId="1BCA7203">
+          <wp:anchor distT="0" distB="0" distL="114300" distR="114300" simplePos="0" relativeHeight="251680768" behindDoc="0" locked="0" layoutInCell="1" allowOverlap="1" wp14:anchorId="4B9F719D" wp14:editId="75ACF788">
             <wp:simplePos x="0" y="0"/>
             <wp:positionH relativeFrom="margin">
               <wp:posOffset>1087090</wp:posOffset>
@@ -8184,7 +8201,7 @@
                     </pic:cNvPicPr>
                   </pic:nvPicPr>
                   <pic:blipFill rotWithShape="1">
-                    <a:blip r:embed="rId22">
+                    <a:blip r:embed="rId25">
                       <a:extLst>
                         <a:ext uri="{28A0092B-C50C-407E-A947-70E740481C1C}">
                           <a14:useLocalDpi xmlns:a14="http://schemas.microsoft.com/office/drawing/2010/main" val="0"/>
@@ -8620,7 +8637,7 @@
           <w:noProof/>
         </w:rPr>
         <w:drawing>
-          <wp:anchor distT="0" distB="0" distL="114300" distR="114300" simplePos="0" relativeHeight="251509760" behindDoc="0" locked="0" layoutInCell="1" allowOverlap="1" wp14:anchorId="4084A7CB">
+          <wp:anchor distT="0" distB="0" distL="114300" distR="114300" simplePos="0" relativeHeight="251627520" behindDoc="0" locked="0" layoutInCell="1" allowOverlap="1" wp14:anchorId="41CC4CDC" wp14:editId="07A11738">
             <wp:simplePos x="0" y="0"/>
             <wp:positionH relativeFrom="column">
               <wp:posOffset>482600</wp:posOffset>
@@ -8645,7 +8662,7 @@
                     </pic:cNvPicPr>
                   </pic:nvPicPr>
                   <pic:blipFill>
-                    <a:blip r:embed="rId23">
+                    <a:blip r:embed="rId26">
                       <a:extLst>
                         <a:ext uri="{28A0092B-C50C-407E-A947-70E740481C1C}">
                           <a14:useLocalDpi xmlns:a14="http://schemas.microsoft.com/office/drawing/2010/main" val="0"/>
@@ -8704,7 +8721,21 @@
         <w:t xml:space="preserve"> </w:t>
       </w:r>
       <w:r>
-        <w:t xml:space="preserve">im zuvor erstellen Verzeichnis, hier "Git", den Befehl </w:t>
+        <w:t xml:space="preserve">im zuvor erstellen Verzeichnis, hier </w:t>
+      </w:r>
+      <w:commentRangeStart w:id="50"/>
+      <w:r>
+        <w:t>"Git"</w:t>
+      </w:r>
+      <w:commentRangeEnd w:id="50"/>
+      <w:r>
+        <w:rPr>
+          <w:rStyle w:val="Kommentarzeichen"/>
+        </w:rPr>
+        <w:commentReference w:id="50"/>
+      </w:r>
+      <w:r>
+        <w:t xml:space="preserve">, den Befehl </w:t>
       </w:r>
       <w:r>
         <w:rPr>
@@ -8743,8 +8774,8 @@
       <w:pPr>
         <w:pStyle w:val="Beschriftung"/>
       </w:pPr>
-      <w:bookmarkStart w:id="49" w:name="_Ref32941771"/>
-      <w:bookmarkStart w:id="50" w:name="_Toc33871682"/>
+      <w:bookmarkStart w:id="51" w:name="_Ref32941771"/>
+      <w:bookmarkStart w:id="52" w:name="_Toc33871682"/>
       <w:r>
         <w:t xml:space="preserve">Abbildung </w:t>
       </w:r>
@@ -8756,11 +8787,11 @@
           <w:t>6</w:t>
         </w:r>
       </w:fldSimple>
-      <w:bookmarkEnd w:id="49"/>
+      <w:bookmarkEnd w:id="51"/>
       <w:r>
         <w:t>: Initialisierung eines Projektarchivs</w:t>
       </w:r>
-      <w:bookmarkEnd w:id="50"/>
+      <w:bookmarkEnd w:id="52"/>
     </w:p>
     <w:p>
       <w:r>
@@ -8808,7 +8839,7 @@
       <w:pPr>
         <w:pStyle w:val="berschrift3"/>
       </w:pPr>
-      <w:bookmarkStart w:id="51" w:name="_Toc33871754"/>
+      <w:bookmarkStart w:id="53" w:name="_Toc33871754"/>
       <w:r>
         <w:t xml:space="preserve">Git </w:t>
       </w:r>
@@ -8816,7 +8847,7 @@
       <w:r>
         <w:t>config</w:t>
       </w:r>
-      <w:bookmarkEnd w:id="51"/>
+      <w:bookmarkEnd w:id="53"/>
       <w:proofErr w:type="spellEnd"/>
     </w:p>
     <w:p>
@@ -9208,7 +9239,7 @@
         <mc:AlternateContent>
           <mc:Choice Requires="wps">
             <w:drawing>
-              <wp:anchor distT="0" distB="0" distL="114300" distR="114300" simplePos="0" relativeHeight="251517952" behindDoc="0" locked="0" layoutInCell="1" allowOverlap="1" wp14:anchorId="3A2E2841" wp14:editId="17CB2BBE">
+              <wp:anchor distT="0" distB="0" distL="114300" distR="114300" simplePos="0" relativeHeight="251629568" behindDoc="0" locked="0" layoutInCell="1" allowOverlap="1" wp14:anchorId="7913A69D" wp14:editId="4A0467BB">
                 <wp:simplePos x="0" y="0"/>
                 <wp:positionH relativeFrom="column">
                   <wp:posOffset>-3175</wp:posOffset>
@@ -9249,7 +9280,7 @@
                                 <w:noProof/>
                               </w:rPr>
                             </w:pPr>
-                            <w:bookmarkStart w:id="52" w:name="_Toc33871683"/>
+                            <w:bookmarkStart w:id="54" w:name="_Toc33871683"/>
                             <w:r>
                               <w:t xml:space="preserve">Abbildung </w:t>
                             </w:r>
@@ -9264,7 +9295,7 @@
                             <w:r>
                               <w:t>: Einsicht in die bestehende Git Konfiguration</w:t>
                             </w:r>
-                            <w:bookmarkEnd w:id="52"/>
+                            <w:bookmarkEnd w:id="54"/>
                           </w:p>
                         </w:txbxContent>
                       </wps:txbx>
@@ -9285,7 +9316,7 @@
           </mc:Choice>
           <mc:Fallback>
             <w:pict>
-              <v:shape w14:anchorId="3A2E2841" id="Textfeld 7" o:spid="_x0000_s1031" type="#_x0000_t202" style="position:absolute;left:0;text-align:left;margin-left:-.25pt;margin-top:114.85pt;width:293.25pt;height:.05pt;z-index:251517952;visibility:visible;mso-wrap-style:square;mso-width-percent:0;mso-wrap-distance-left:9pt;mso-wrap-distance-top:0;mso-wrap-distance-right:9pt;mso-wrap-distance-bottom:0;mso-position-horizontal:absolute;mso-position-horizontal-relative:text;mso-position-vertical:absolute;mso-position-vertical-relative:text;mso-width-percent:0;mso-width-relative:margin;v-text-anchor:top" o:gfxdata="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" stroked="f">
+              <v:shape w14:anchorId="7913A69D" id="Textfeld 7" o:spid="_x0000_s1031" type="#_x0000_t202" style="position:absolute;left:0;text-align:left;margin-left:-.25pt;margin-top:114.85pt;width:293.25pt;height:.05pt;z-index:251629568;visibility:visible;mso-wrap-style:square;mso-width-percent:0;mso-wrap-distance-left:9pt;mso-wrap-distance-top:0;mso-wrap-distance-right:9pt;mso-wrap-distance-bottom:0;mso-position-horizontal:absolute;mso-position-horizontal-relative:text;mso-position-vertical:absolute;mso-position-vertical-relative:text;mso-width-percent:0;mso-width-relative:margin;v-text-anchor:top" o:gfxdata="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" stroked="f">
                 <v:textbox style="mso-fit-shape-to-text:t" inset="0,0,0,0">
                   <w:txbxContent>
                     <w:p>
@@ -9295,7 +9326,7 @@
                           <w:noProof/>
                         </w:rPr>
                       </w:pPr>
-                      <w:bookmarkStart w:id="53" w:name="_Toc33871683"/>
+                      <w:bookmarkStart w:id="55" w:name="_Toc33871683"/>
                       <w:r>
                         <w:t xml:space="preserve">Abbildung </w:t>
                       </w:r>
@@ -9310,7 +9341,7 @@
                       <w:r>
                         <w:t>: Einsicht in die bestehende Git Konfiguration</w:t>
                       </w:r>
-                      <w:bookmarkEnd w:id="53"/>
+                      <w:bookmarkEnd w:id="55"/>
                     </w:p>
                   </w:txbxContent>
                 </v:textbox>
@@ -9325,7 +9356,7 @@
           <w:noProof/>
         </w:rPr>
         <w:drawing>
-          <wp:anchor distT="0" distB="0" distL="114300" distR="114300" simplePos="0" relativeHeight="251513856" behindDoc="0" locked="0" layoutInCell="1" allowOverlap="1" wp14:anchorId="4D8FDF1C">
+          <wp:anchor distT="0" distB="0" distL="114300" distR="114300" simplePos="0" relativeHeight="251628544" behindDoc="0" locked="0" layoutInCell="1" allowOverlap="1" wp14:anchorId="4CE2339E" wp14:editId="260C471A">
             <wp:simplePos x="0" y="0"/>
             <wp:positionH relativeFrom="column">
               <wp:posOffset>1073150</wp:posOffset>
@@ -9350,7 +9381,7 @@
                     </pic:cNvPicPr>
                   </pic:nvPicPr>
                   <pic:blipFill>
-                    <a:blip r:embed="rId24">
+                    <a:blip r:embed="rId27">
                       <a:extLst>
                         <a:ext uri="{28A0092B-C50C-407E-A947-70E740481C1C}">
                           <a14:useLocalDpi xmlns:a14="http://schemas.microsoft.com/office/drawing/2010/main" val="0"/>
@@ -9425,12 +9456,12 @@
       <w:pPr>
         <w:pStyle w:val="berschrift3"/>
       </w:pPr>
-      <w:bookmarkStart w:id="54" w:name="_Toc33871755"/>
+      <w:bookmarkStart w:id="56" w:name="_Toc33871755"/>
       <w:r>
         <w:lastRenderedPageBreak/>
         <w:t>Git clone</w:t>
       </w:r>
-      <w:bookmarkEnd w:id="54"/>
+      <w:bookmarkEnd w:id="56"/>
     </w:p>
     <w:p>
       <w:r>
@@ -9440,7 +9471,7 @@
         <mc:AlternateContent>
           <mc:Choice Requires="wps">
             <w:drawing>
-              <wp:anchor distT="0" distB="0" distL="114300" distR="114300" simplePos="0" relativeHeight="251661312" behindDoc="0" locked="0" layoutInCell="1" allowOverlap="1" wp14:anchorId="78AAC7F0" wp14:editId="4AC537C0">
+              <wp:anchor distT="0" distB="0" distL="114300" distR="114300" simplePos="0" relativeHeight="251656192" behindDoc="0" locked="0" layoutInCell="1" allowOverlap="1" wp14:anchorId="4DC001AC" wp14:editId="401085F0">
                 <wp:simplePos x="0" y="0"/>
                 <wp:positionH relativeFrom="column">
                   <wp:posOffset>7458</wp:posOffset>
@@ -9481,8 +9512,8 @@
                                 <w:noProof/>
                               </w:rPr>
                             </w:pPr>
-                            <w:bookmarkStart w:id="55" w:name="_Ref32942592"/>
-                            <w:bookmarkStart w:id="56" w:name="_Toc33871684"/>
+                            <w:bookmarkStart w:id="57" w:name="_Ref32942592"/>
+                            <w:bookmarkStart w:id="58" w:name="_Toc33871684"/>
                             <w:r>
                               <w:t xml:space="preserve">Abbildung </w:t>
                             </w:r>
@@ -9494,11 +9525,11 @@
                                 <w:t>8</w:t>
                               </w:r>
                             </w:fldSimple>
-                            <w:bookmarkEnd w:id="55"/>
+                            <w:bookmarkEnd w:id="57"/>
                             <w:r>
                               <w:t>: Klonen eines öffentlichen Projektarchivs von Github.com</w:t>
                             </w:r>
-                            <w:bookmarkEnd w:id="56"/>
+                            <w:bookmarkEnd w:id="58"/>
                           </w:p>
                         </w:txbxContent>
                       </wps:txbx>
@@ -9516,7 +9547,7 @@
           </mc:Choice>
           <mc:Fallback>
             <w:pict>
-              <v:shape w14:anchorId="78AAC7F0" id="Textfeld 9" o:spid="_x0000_s1032" type="#_x0000_t202" style="position:absolute;left:0;text-align:left;margin-left:.6pt;margin-top:236.8pt;width:405.75pt;height:.05pt;z-index:251661312;visibility:visible;mso-wrap-style:square;mso-wrap-distance-left:9pt;mso-wrap-distance-top:0;mso-wrap-distance-right:9pt;mso-wrap-distance-bottom:0;mso-position-horizontal:absolute;mso-position-horizontal-relative:text;mso-position-vertical:absolute;mso-position-vertical-relative:text;v-text-anchor:top" o:gfxdata="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" stroked="f">
+              <v:shape w14:anchorId="4DC001AC" id="Textfeld 9" o:spid="_x0000_s1032" type="#_x0000_t202" style="position:absolute;left:0;text-align:left;margin-left:.6pt;margin-top:236.8pt;width:405.75pt;height:.05pt;z-index:251656192;visibility:visible;mso-wrap-style:square;mso-wrap-distance-left:9pt;mso-wrap-distance-top:0;mso-wrap-distance-right:9pt;mso-wrap-distance-bottom:0;mso-position-horizontal:absolute;mso-position-horizontal-relative:text;mso-position-vertical:absolute;mso-position-vertical-relative:text;v-text-anchor:top" o:gfxdata="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" stroked="f">
                 <v:textbox style="mso-fit-shape-to-text:t" inset="0,0,0,0">
                   <w:txbxContent>
                     <w:p>
@@ -9526,8 +9557,8 @@
                           <w:noProof/>
                         </w:rPr>
                       </w:pPr>
-                      <w:bookmarkStart w:id="57" w:name="_Ref32942592"/>
-                      <w:bookmarkStart w:id="58" w:name="_Toc33871684"/>
+                      <w:bookmarkStart w:id="59" w:name="_Ref32942592"/>
+                      <w:bookmarkStart w:id="60" w:name="_Toc33871684"/>
                       <w:r>
                         <w:t xml:space="preserve">Abbildung </w:t>
                       </w:r>
@@ -9539,11 +9570,11 @@
                           <w:t>8</w:t>
                         </w:r>
                       </w:fldSimple>
-                      <w:bookmarkEnd w:id="57"/>
+                      <w:bookmarkEnd w:id="59"/>
                       <w:r>
                         <w:t>: Klonen eines öffentlichen Projektarchivs von Github.com</w:t>
                       </w:r>
-                      <w:bookmarkEnd w:id="58"/>
+                      <w:bookmarkEnd w:id="60"/>
                     </w:p>
                   </w:txbxContent>
                 </v:textbox>
@@ -9558,7 +9589,7 @@
           <w:noProof/>
         </w:rPr>
         <w:drawing>
-          <wp:anchor distT="0" distB="0" distL="114300" distR="114300" simplePos="0" relativeHeight="251649024" behindDoc="0" locked="0" layoutInCell="1" allowOverlap="1" wp14:anchorId="56174DC5">
+          <wp:anchor distT="0" distB="0" distL="114300" distR="114300" simplePos="0" relativeHeight="251653120" behindDoc="0" locked="0" layoutInCell="1" allowOverlap="1" wp14:anchorId="3E22F90D" wp14:editId="54EF2BB1">
             <wp:simplePos x="0" y="0"/>
             <wp:positionH relativeFrom="column">
               <wp:posOffset>259922</wp:posOffset>
@@ -9583,7 +9614,7 @@
                     </pic:cNvPicPr>
                   </pic:nvPicPr>
                   <pic:blipFill rotWithShape="1">
-                    <a:blip r:embed="rId25">
+                    <a:blip r:embed="rId28">
                       <a:extLst>
                         <a:ext uri="{28A0092B-C50C-407E-A947-70E740481C1C}">
                           <a14:useLocalDpi xmlns:a14="http://schemas.microsoft.com/office/drawing/2010/main" val="0"/>
@@ -9825,11 +9856,11 @@
       <w:pPr>
         <w:pStyle w:val="berschrift2"/>
       </w:pPr>
-      <w:bookmarkStart w:id="59" w:name="_Toc33871756"/>
+      <w:bookmarkStart w:id="61" w:name="_Toc33871756"/>
       <w:r>
         <w:t>Änderungen verwalten</w:t>
       </w:r>
-      <w:bookmarkEnd w:id="59"/>
+      <w:bookmarkEnd w:id="61"/>
     </w:p>
     <w:p>
       <w:r>
@@ -9839,7 +9870,7 @@
         <mc:AlternateContent>
           <mc:Choice Requires="wps">
             <w:drawing>
-              <wp:anchor distT="0" distB="0" distL="114300" distR="114300" simplePos="0" relativeHeight="251545600" behindDoc="0" locked="0" layoutInCell="1" allowOverlap="1" wp14:anchorId="21F2F495" wp14:editId="009DB9FF">
+              <wp:anchor distT="0" distB="0" distL="114300" distR="114300" simplePos="0" relativeHeight="251632640" behindDoc="0" locked="0" layoutInCell="1" allowOverlap="1" wp14:anchorId="02F58FEC" wp14:editId="766C0787">
                 <wp:simplePos x="0" y="0"/>
                 <wp:positionH relativeFrom="column">
                   <wp:posOffset>-3175</wp:posOffset>
@@ -9877,8 +9908,8 @@
                             <w:pPr>
                               <w:pStyle w:val="Beschriftung"/>
                             </w:pPr>
-                            <w:bookmarkStart w:id="60" w:name="_Ref32942737"/>
-                            <w:bookmarkStart w:id="61" w:name="_Toc33871685"/>
+                            <w:bookmarkStart w:id="62" w:name="_Ref32942737"/>
+                            <w:bookmarkStart w:id="63" w:name="_Toc33871685"/>
                             <w:r>
                               <w:t xml:space="preserve">Abbildung </w:t>
                             </w:r>
@@ -9890,11 +9921,11 @@
                                 <w:t>9</w:t>
                               </w:r>
                             </w:fldSimple>
-                            <w:bookmarkEnd w:id="60"/>
+                            <w:bookmarkEnd w:id="62"/>
                             <w:r>
                               <w:t>: Erzeugung der .gitignore Datei</w:t>
                             </w:r>
-                            <w:bookmarkEnd w:id="61"/>
+                            <w:bookmarkEnd w:id="63"/>
                           </w:p>
                         </w:txbxContent>
                       </wps:txbx>
@@ -9912,15 +9943,15 @@
           </mc:Choice>
           <mc:Fallback>
             <w:pict>
-              <v:shape w14:anchorId="21F2F495" id="Textfeld 11" o:spid="_x0000_s1033" type="#_x0000_t202" style="position:absolute;left:0;text-align:left;margin-left:-.25pt;margin-top:115.95pt;width:361.5pt;height:.05pt;z-index:251545600;visibility:visible;mso-wrap-style:square;mso-wrap-distance-left:9pt;mso-wrap-distance-top:0;mso-wrap-distance-right:9pt;mso-wrap-distance-bottom:0;mso-position-horizontal:absolute;mso-position-horizontal-relative:text;mso-position-vertical:absolute;mso-position-vertical-relative:text;v-text-anchor:top" o:gfxdata="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" stroked="f">
+              <v:shape w14:anchorId="02F58FEC" id="Textfeld 11" o:spid="_x0000_s1033" type="#_x0000_t202" style="position:absolute;left:0;text-align:left;margin-left:-.25pt;margin-top:115.95pt;width:361.5pt;height:.05pt;z-index:251632640;visibility:visible;mso-wrap-style:square;mso-wrap-distance-left:9pt;mso-wrap-distance-top:0;mso-wrap-distance-right:9pt;mso-wrap-distance-bottom:0;mso-position-horizontal:absolute;mso-position-horizontal-relative:text;mso-position-vertical:absolute;mso-position-vertical-relative:text;v-text-anchor:top" o:gfxdata="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" stroked="f">
                 <v:textbox style="mso-fit-shape-to-text:t" inset="0,0,0,0">
                   <w:txbxContent>
                     <w:p>
                       <w:pPr>
                         <w:pStyle w:val="Beschriftung"/>
                       </w:pPr>
-                      <w:bookmarkStart w:id="62" w:name="_Ref32942737"/>
-                      <w:bookmarkStart w:id="63" w:name="_Toc33871685"/>
+                      <w:bookmarkStart w:id="64" w:name="_Ref32942737"/>
+                      <w:bookmarkStart w:id="65" w:name="_Toc33871685"/>
                       <w:r>
                         <w:t xml:space="preserve">Abbildung </w:t>
                       </w:r>
@@ -9932,11 +9963,11 @@
                           <w:t>9</w:t>
                         </w:r>
                       </w:fldSimple>
-                      <w:bookmarkEnd w:id="62"/>
+                      <w:bookmarkEnd w:id="64"/>
                       <w:r>
                         <w:t>: Erzeugung der .gitignore Datei</w:t>
                       </w:r>
-                      <w:bookmarkEnd w:id="63"/>
+                      <w:bookmarkEnd w:id="65"/>
                     </w:p>
                   </w:txbxContent>
                 </v:textbox>
@@ -9951,7 +9982,7 @@
           <w:noProof/>
         </w:rPr>
         <w:drawing>
-          <wp:anchor distT="0" distB="0" distL="114300" distR="114300" simplePos="0" relativeHeight="251522048" behindDoc="0" locked="0" layoutInCell="1" allowOverlap="1" wp14:anchorId="1F85F15B">
+          <wp:anchor distT="0" distB="0" distL="114300" distR="114300" simplePos="0" relativeHeight="251630592" behindDoc="0" locked="0" layoutInCell="1" allowOverlap="1" wp14:anchorId="6AE4AF23" wp14:editId="2969CB44">
             <wp:simplePos x="0" y="0"/>
             <wp:positionH relativeFrom="column">
               <wp:posOffset>-3175</wp:posOffset>
@@ -9976,7 +10007,7 @@
                     </pic:cNvPicPr>
                   </pic:nvPicPr>
                   <pic:blipFill rotWithShape="1">
-                    <a:blip r:embed="rId26">
+                    <a:blip r:embed="rId29">
                       <a:extLst>
                         <a:ext uri="{28A0092B-C50C-407E-A947-70E740481C1C}">
                           <a14:useLocalDpi xmlns:a14="http://schemas.microsoft.com/office/drawing/2010/main" val="0"/>
@@ -10017,15 +10048,7 @@
         </w:drawing>
       </w:r>
       <w:r>
-        <w:t xml:space="preserve">Mit einem frisch angelegten Projektarchiv und elementaren Einstellung kann mit der Arbeit begonnen werden. Als erster Schritt des Beispielprojekts wird eine README Datei erstellt, um das bevorstehende Projekt kurz zu beschreiben. Zusätzlich dazu wird </w:t>
-      </w:r>
-      <w:proofErr w:type="gramStart"/>
-      <w:r>
-        <w:t>eine Dateien</w:t>
-      </w:r>
-      <w:proofErr w:type="gramEnd"/>
-      <w:r>
-        <w:t xml:space="preserve"> mit dem Namen ".gitignore" erstellt wie in </w:t>
+        <w:t xml:space="preserve">Mit einem frisch angelegten Projektarchiv und elementaren Einstellung kann mit der Arbeit begonnen werden. Als erster Schritt des Beispielprojekts wird eine README Datei erstellt, um das bevorstehende Projekt kurz zu beschreiben. Zusätzlich dazu wird eine Datei mit dem Namen ".gitignore" erstellt wie in </w:t>
       </w:r>
       <w:r>
         <w:fldChar w:fldCharType="begin"/>
@@ -10059,14 +10082,14 @@
       <w:pPr>
         <w:pStyle w:val="berschrift3"/>
       </w:pPr>
-      <w:bookmarkStart w:id="64" w:name="_Ref32943288"/>
-      <w:bookmarkStart w:id="65" w:name="_Toc33871757"/>
+      <w:bookmarkStart w:id="66" w:name="_Ref32943288"/>
+      <w:bookmarkStart w:id="67" w:name="_Toc33871757"/>
       <w:r>
         <w:lastRenderedPageBreak/>
         <w:t>Die Datei .gitignore</w:t>
       </w:r>
-      <w:bookmarkEnd w:id="64"/>
-      <w:bookmarkEnd w:id="65"/>
+      <w:bookmarkEnd w:id="66"/>
+      <w:bookmarkEnd w:id="67"/>
     </w:p>
     <w:p>
       <w:r>
@@ -10076,7 +10099,7 @@
         <mc:AlternateContent>
           <mc:Choice Requires="wps">
             <w:drawing>
-              <wp:anchor distT="0" distB="0" distL="114300" distR="114300" simplePos="0" relativeHeight="251632640" behindDoc="0" locked="0" layoutInCell="1" allowOverlap="1" wp14:anchorId="1AD51EA2" wp14:editId="7D04EDA9">
+              <wp:anchor distT="0" distB="0" distL="114300" distR="114300" simplePos="0" relativeHeight="251650048" behindDoc="0" locked="0" layoutInCell="1" allowOverlap="1" wp14:anchorId="7663BD1E" wp14:editId="5AA7C80B">
                 <wp:simplePos x="0" y="0"/>
                 <wp:positionH relativeFrom="column">
                   <wp:posOffset>6350</wp:posOffset>
@@ -10117,8 +10140,8 @@
                                 <w:noProof/>
                               </w:rPr>
                             </w:pPr>
-                            <w:bookmarkStart w:id="66" w:name="_Ref32942854"/>
-                            <w:bookmarkStart w:id="67" w:name="_Toc33871686"/>
+                            <w:bookmarkStart w:id="68" w:name="_Ref32942854"/>
+                            <w:bookmarkStart w:id="69" w:name="_Toc33871686"/>
                             <w:r>
                               <w:t xml:space="preserve">Abbildung </w:t>
                             </w:r>
@@ -10130,11 +10153,11 @@
                                 <w:t>10</w:t>
                               </w:r>
                             </w:fldSimple>
-                            <w:bookmarkEnd w:id="66"/>
+                            <w:bookmarkEnd w:id="68"/>
                             <w:r>
                               <w:t>: Darstellung der Datei .gitignore</w:t>
                             </w:r>
-                            <w:bookmarkEnd w:id="67"/>
+                            <w:bookmarkEnd w:id="69"/>
                           </w:p>
                         </w:txbxContent>
                       </wps:txbx>
@@ -10155,7 +10178,7 @@
           </mc:Choice>
           <mc:Fallback>
             <w:pict>
-              <v:shape w14:anchorId="1AD51EA2" id="Textfeld 12" o:spid="_x0000_s1034" type="#_x0000_t202" style="position:absolute;left:0;text-align:left;margin-left:.5pt;margin-top:174.85pt;width:233.25pt;height:.05pt;z-index:251632640;visibility:visible;mso-wrap-style:square;mso-width-percent:0;mso-wrap-distance-left:9pt;mso-wrap-distance-top:0;mso-wrap-distance-right:9pt;mso-wrap-distance-bottom:0;mso-position-horizontal:absolute;mso-position-horizontal-relative:text;mso-position-vertical:absolute;mso-position-vertical-relative:text;mso-width-percent:0;mso-width-relative:margin;v-text-anchor:top" o:gfxdata="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" stroked="f">
+              <v:shape w14:anchorId="7663BD1E" id="Textfeld 12" o:spid="_x0000_s1034" type="#_x0000_t202" style="position:absolute;left:0;text-align:left;margin-left:.5pt;margin-top:174.85pt;width:233.25pt;height:.05pt;z-index:251650048;visibility:visible;mso-wrap-style:square;mso-width-percent:0;mso-wrap-distance-left:9pt;mso-wrap-distance-top:0;mso-wrap-distance-right:9pt;mso-wrap-distance-bottom:0;mso-position-horizontal:absolute;mso-position-horizontal-relative:text;mso-position-vertical:absolute;mso-position-vertical-relative:text;mso-width-percent:0;mso-width-relative:margin;v-text-anchor:top" o:gfxdata="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" stroked="f">
                 <v:textbox style="mso-fit-shape-to-text:t" inset="0,0,0,0">
                   <w:txbxContent>
                     <w:p>
@@ -10165,8 +10188,8 @@
                           <w:noProof/>
                         </w:rPr>
                       </w:pPr>
-                      <w:bookmarkStart w:id="68" w:name="_Ref32942854"/>
-                      <w:bookmarkStart w:id="69" w:name="_Toc33871686"/>
+                      <w:bookmarkStart w:id="70" w:name="_Ref32942854"/>
+                      <w:bookmarkStart w:id="71" w:name="_Toc33871686"/>
                       <w:r>
                         <w:t xml:space="preserve">Abbildung </w:t>
                       </w:r>
@@ -10178,11 +10201,11 @@
                           <w:t>10</w:t>
                         </w:r>
                       </w:fldSimple>
-                      <w:bookmarkEnd w:id="68"/>
+                      <w:bookmarkEnd w:id="70"/>
                       <w:r>
                         <w:t>: Darstellung der Datei .gitignore</w:t>
                       </w:r>
-                      <w:bookmarkEnd w:id="69"/>
+                      <w:bookmarkEnd w:id="71"/>
                     </w:p>
                   </w:txbxContent>
                 </v:textbox>
@@ -10197,7 +10220,7 @@
           <w:noProof/>
         </w:rPr>
         <w:drawing>
-          <wp:anchor distT="0" distB="0" distL="114300" distR="114300" simplePos="0" relativeHeight="251581440" behindDoc="0" locked="0" layoutInCell="1" allowOverlap="1" wp14:anchorId="583B1BF8" wp14:editId="6EACDF5E">
+          <wp:anchor distT="0" distB="0" distL="114300" distR="114300" simplePos="0" relativeHeight="251639808" behindDoc="0" locked="0" layoutInCell="1" allowOverlap="1" wp14:anchorId="214F7417" wp14:editId="71B22DC0">
             <wp:simplePos x="0" y="0"/>
             <wp:positionH relativeFrom="column">
               <wp:posOffset>1244600</wp:posOffset>
@@ -10222,7 +10245,7 @@
                     </pic:cNvPicPr>
                   </pic:nvPicPr>
                   <pic:blipFill>
-                    <a:blip r:embed="rId27">
+                    <a:blip r:embed="rId30">
                       <a:extLst>
                         <a:ext uri="{28A0092B-C50C-407E-A947-70E740481C1C}">
                           <a14:useLocalDpi xmlns:a14="http://schemas.microsoft.com/office/drawing/2010/main" val="0"/>
@@ -10452,11 +10475,11 @@
       <w:pPr>
         <w:pStyle w:val="berschrift3"/>
       </w:pPr>
-      <w:bookmarkStart w:id="70" w:name="_Toc33871758"/>
+      <w:bookmarkStart w:id="72" w:name="_Toc33871758"/>
       <w:r>
         <w:t>Funktionsweise des Indexes (git status)</w:t>
       </w:r>
-      <w:bookmarkEnd w:id="70"/>
+      <w:bookmarkEnd w:id="72"/>
     </w:p>
     <w:p>
       <w:r>
@@ -10466,7 +10489,7 @@
         <mc:AlternateContent>
           <mc:Choice Requires="wps">
             <w:drawing>
-              <wp:anchor distT="0" distB="0" distL="114300" distR="114300" simplePos="0" relativeHeight="251565056" behindDoc="0" locked="0" layoutInCell="1" allowOverlap="1" wp14:anchorId="1EAC97C0" wp14:editId="5E465EB7">
+              <wp:anchor distT="0" distB="0" distL="114300" distR="114300" simplePos="0" relativeHeight="251636736" behindDoc="0" locked="0" layoutInCell="1" allowOverlap="1" wp14:anchorId="3548971E" wp14:editId="5B922432">
                 <wp:simplePos x="0" y="0"/>
                 <wp:positionH relativeFrom="column">
                   <wp:posOffset>-3175</wp:posOffset>
@@ -10507,8 +10530,8 @@
                                 <w:noProof/>
                               </w:rPr>
                             </w:pPr>
-                            <w:bookmarkStart w:id="71" w:name="_Ref33861346"/>
-                            <w:bookmarkStart w:id="72" w:name="_Toc33871687"/>
+                            <w:bookmarkStart w:id="73" w:name="_Ref33861346"/>
+                            <w:bookmarkStart w:id="74" w:name="_Toc33871687"/>
                             <w:r>
                               <w:t xml:space="preserve">Abbildung </w:t>
                             </w:r>
@@ -10520,7 +10543,7 @@
                                 <w:t>11</w:t>
                               </w:r>
                             </w:fldSimple>
-                            <w:bookmarkEnd w:id="71"/>
+                            <w:bookmarkEnd w:id="73"/>
                             <w:r>
                               <w:t xml:space="preserve">: Ausgabe des Befehls </w:t>
                             </w:r>
@@ -10531,7 +10554,7 @@
                               </w:rPr>
                               <w:t>git status</w:t>
                             </w:r>
-                            <w:bookmarkEnd w:id="72"/>
+                            <w:bookmarkEnd w:id="74"/>
                           </w:p>
                         </w:txbxContent>
                       </wps:txbx>
@@ -10549,7 +10572,7 @@
           </mc:Choice>
           <mc:Fallback>
             <w:pict>
-              <v:shape w14:anchorId="1EAC97C0" id="Textfeld 15" o:spid="_x0000_s1035" type="#_x0000_t202" style="position:absolute;left:0;text-align:left;margin-left:-.25pt;margin-top:221.2pt;width:428.85pt;height:.05pt;z-index:251565056;visibility:visible;mso-wrap-style:square;mso-wrap-distance-left:9pt;mso-wrap-distance-top:0;mso-wrap-distance-right:9pt;mso-wrap-distance-bottom:0;mso-position-horizontal:absolute;mso-position-horizontal-relative:text;mso-position-vertical:absolute;mso-position-vertical-relative:text;v-text-anchor:top" o:gfxdata="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" stroked="f">
+              <v:shape w14:anchorId="3548971E" id="Textfeld 15" o:spid="_x0000_s1035" type="#_x0000_t202" style="position:absolute;left:0;text-align:left;margin-left:-.25pt;margin-top:221.2pt;width:428.85pt;height:.05pt;z-index:251636736;visibility:visible;mso-wrap-style:square;mso-wrap-distance-left:9pt;mso-wrap-distance-top:0;mso-wrap-distance-right:9pt;mso-wrap-distance-bottom:0;mso-position-horizontal:absolute;mso-position-horizontal-relative:text;mso-position-vertical:absolute;mso-position-vertical-relative:text;v-text-anchor:top" o:gfxdata="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" stroked="f">
                 <v:textbox style="mso-fit-shape-to-text:t" inset="0,0,0,0">
                   <w:txbxContent>
                     <w:p>
@@ -10559,8 +10582,8 @@
                           <w:noProof/>
                         </w:rPr>
                       </w:pPr>
-                      <w:bookmarkStart w:id="73" w:name="_Ref33861346"/>
-                      <w:bookmarkStart w:id="74" w:name="_Toc33871687"/>
+                      <w:bookmarkStart w:id="75" w:name="_Ref33861346"/>
+                      <w:bookmarkStart w:id="76" w:name="_Toc33871687"/>
                       <w:r>
                         <w:t xml:space="preserve">Abbildung </w:t>
                       </w:r>
@@ -10572,7 +10595,7 @@
                           <w:t>11</w:t>
                         </w:r>
                       </w:fldSimple>
-                      <w:bookmarkEnd w:id="73"/>
+                      <w:bookmarkEnd w:id="75"/>
                       <w:r>
                         <w:t xml:space="preserve">: Ausgabe des Befehls </w:t>
                       </w:r>
@@ -10583,7 +10606,7 @@
                         </w:rPr>
                         <w:t>git status</w:t>
                       </w:r>
-                      <w:bookmarkEnd w:id="74"/>
+                      <w:bookmarkEnd w:id="76"/>
                     </w:p>
                   </w:txbxContent>
                 </v:textbox>
@@ -10598,7 +10621,7 @@
           <w:noProof/>
         </w:rPr>
         <w:drawing>
-          <wp:anchor distT="0" distB="0" distL="114300" distR="114300" simplePos="0" relativeHeight="251555840" behindDoc="0" locked="0" layoutInCell="1" allowOverlap="1" wp14:anchorId="4A3EAEEC">
+          <wp:anchor distT="0" distB="0" distL="114300" distR="114300" simplePos="0" relativeHeight="251634688" behindDoc="0" locked="0" layoutInCell="1" allowOverlap="1" wp14:anchorId="161D2678" wp14:editId="10837F56">
             <wp:simplePos x="0" y="0"/>
             <wp:positionH relativeFrom="column">
               <wp:posOffset>-3175</wp:posOffset>
@@ -10623,7 +10646,7 @@
                     </pic:cNvPicPr>
                   </pic:nvPicPr>
                   <pic:blipFill>
-                    <a:blip r:embed="rId28">
+                    <a:blip r:embed="rId31">
                       <a:extLst>
                         <a:ext uri="{28A0092B-C50C-407E-A947-70E740481C1C}">
                           <a14:useLocalDpi xmlns:a14="http://schemas.microsoft.com/office/drawing/2010/main" val="0"/>
@@ -10736,7 +10759,7 @@
         <mc:AlternateContent>
           <mc:Choice Requires="wps">
             <w:drawing>
-              <wp:anchor distT="0" distB="0" distL="114300" distR="114300" simplePos="0" relativeHeight="251506688" behindDoc="0" locked="0" layoutInCell="1" allowOverlap="1" wp14:anchorId="3A02FFDA" wp14:editId="201E1860">
+              <wp:anchor distT="0" distB="0" distL="114300" distR="114300" simplePos="0" relativeHeight="251626496" behindDoc="0" locked="0" layoutInCell="1" allowOverlap="1" wp14:anchorId="3F4DEB24" wp14:editId="1FB8D2AC">
                 <wp:simplePos x="0" y="0"/>
                 <wp:positionH relativeFrom="column">
                   <wp:posOffset>-3175</wp:posOffset>
@@ -10777,8 +10800,8 @@
                                 <w:noProof/>
                               </w:rPr>
                             </w:pPr>
-                            <w:bookmarkStart w:id="75" w:name="_Ref32943135"/>
-                            <w:bookmarkStart w:id="76" w:name="_Toc33871688"/>
+                            <w:bookmarkStart w:id="77" w:name="_Ref32943135"/>
+                            <w:bookmarkStart w:id="78" w:name="_Toc33871688"/>
                             <w:r>
                               <w:t xml:space="preserve">Abbildung </w:t>
                             </w:r>
@@ -10790,11 +10813,11 @@
                                 <w:t>12</w:t>
                               </w:r>
                             </w:fldSimple>
-                            <w:bookmarkEnd w:id="75"/>
+                            <w:bookmarkEnd w:id="77"/>
                             <w:r>
                               <w:t>: Dateien dem Index hinzufügen</w:t>
                             </w:r>
-                            <w:bookmarkEnd w:id="76"/>
+                            <w:bookmarkEnd w:id="78"/>
                           </w:p>
                         </w:txbxContent>
                       </wps:txbx>
@@ -10815,7 +10838,7 @@
           </mc:Choice>
           <mc:Fallback>
             <w:pict>
-              <v:shape w14:anchorId="3A02FFDA" id="Textfeld 16" o:spid="_x0000_s1036" type="#_x0000_t202" style="position:absolute;left:0;text-align:left;margin-left:-.25pt;margin-top:485.6pt;width:450.8pt;height:36pt;z-index:251506688;visibility:visible;mso-wrap-style:square;mso-height-percent:0;mso-wrap-distance-left:9pt;mso-wrap-distance-top:0;mso-wrap-distance-right:9pt;mso-wrap-distance-bottom:0;mso-position-horizontal:absolute;mso-position-horizontal-relative:text;mso-position-vertical:absolute;mso-position-vertical-relative:text;mso-height-percent:0;mso-height-relative:margin;v-text-anchor:top" o:gfxdata="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" stroked="f">
+              <v:shape w14:anchorId="3F4DEB24" id="Textfeld 16" o:spid="_x0000_s1036" type="#_x0000_t202" style="position:absolute;left:0;text-align:left;margin-left:-.25pt;margin-top:485.6pt;width:450.8pt;height:36pt;z-index:251626496;visibility:visible;mso-wrap-style:square;mso-height-percent:0;mso-wrap-distance-left:9pt;mso-wrap-distance-top:0;mso-wrap-distance-right:9pt;mso-wrap-distance-bottom:0;mso-position-horizontal:absolute;mso-position-horizontal-relative:text;mso-position-vertical:absolute;mso-position-vertical-relative:text;mso-height-percent:0;mso-height-relative:margin;v-text-anchor:top" o:gfxdata="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" stroked="f">
                 <v:textbox inset="0,0,0,0">
                   <w:txbxContent>
                     <w:p>
@@ -10825,8 +10848,8 @@
                           <w:noProof/>
                         </w:rPr>
                       </w:pPr>
-                      <w:bookmarkStart w:id="77" w:name="_Ref32943135"/>
-                      <w:bookmarkStart w:id="78" w:name="_Toc33871688"/>
+                      <w:bookmarkStart w:id="79" w:name="_Ref32943135"/>
+                      <w:bookmarkStart w:id="80" w:name="_Toc33871688"/>
                       <w:r>
                         <w:t xml:space="preserve">Abbildung </w:t>
                       </w:r>
@@ -10838,11 +10861,11 @@
                           <w:t>12</w:t>
                         </w:r>
                       </w:fldSimple>
-                      <w:bookmarkEnd w:id="77"/>
+                      <w:bookmarkEnd w:id="79"/>
                       <w:r>
                         <w:t>: Dateien dem Index hinzufügen</w:t>
                       </w:r>
-                      <w:bookmarkEnd w:id="78"/>
+                      <w:bookmarkEnd w:id="80"/>
                     </w:p>
                   </w:txbxContent>
                 </v:textbox>
@@ -10857,7 +10880,7 @@
           <w:noProof/>
         </w:rPr>
         <w:drawing>
-          <wp:anchor distT="0" distB="0" distL="114300" distR="114300" simplePos="0" relativeHeight="251449344" behindDoc="0" locked="0" layoutInCell="1" allowOverlap="1" wp14:anchorId="0649DFEA">
+          <wp:anchor distT="0" distB="0" distL="114300" distR="114300" simplePos="0" relativeHeight="251623424" behindDoc="0" locked="0" layoutInCell="1" allowOverlap="1" wp14:anchorId="37437FF0" wp14:editId="1076CE74">
             <wp:simplePos x="0" y="0"/>
             <wp:positionH relativeFrom="column">
               <wp:posOffset>-1404</wp:posOffset>
@@ -10882,7 +10905,7 @@
                     </pic:cNvPicPr>
                   </pic:nvPicPr>
                   <pic:blipFill rotWithShape="1">
-                    <a:blip r:embed="rId29">
+                    <a:blip r:embed="rId32">
                       <a:extLst>
                         <a:ext uri="{28A0092B-C50C-407E-A947-70E740481C1C}">
                           <a14:useLocalDpi xmlns:a14="http://schemas.microsoft.com/office/drawing/2010/main" val="0"/>
@@ -10980,6 +11003,7 @@
       <w:r>
         <w:t xml:space="preserve"> können explizit Dateien ausgewählt werden, welche für den nächsten Commit vorgemerkt werden. Will man alle Veränderungen übernehmen reicht ein einfaches </w:t>
       </w:r>
+      <w:commentRangeStart w:id="81"/>
       <w:r>
         <w:rPr>
           <w:b/>
@@ -11040,6 +11064,13 @@
           <w:iCs/>
         </w:rPr>
         <w:t xml:space="preserve"> *</w:t>
+      </w:r>
+      <w:commentRangeEnd w:id="81"/>
+      <w:r>
+        <w:rPr>
+          <w:rStyle w:val="Kommentarzeichen"/>
+        </w:rPr>
+        <w:commentReference w:id="81"/>
       </w:r>
       <w:r>
         <w:t xml:space="preserve">. Ausgeschlossen durch den * Operator sind Dateien, welche mit einem Punkt beginnen. Diese müssen explizit hinzugefügt werden. Der Benutzer kann durch den Index gezielt auswählen, welche Änderungen versionsverwaltet werden sollen. Dadurch ermöglicht man kleine und übersichtliche </w:t>
@@ -11431,11 +11462,11 @@
       <w:pPr>
         <w:pStyle w:val="berschrift3"/>
       </w:pPr>
-      <w:bookmarkStart w:id="79" w:name="_Toc33871759"/>
+      <w:bookmarkStart w:id="82" w:name="_Toc33871759"/>
       <w:r>
         <w:t>Git Commit</w:t>
       </w:r>
-      <w:bookmarkEnd w:id="79"/>
+      <w:bookmarkEnd w:id="82"/>
     </w:p>
     <w:p>
       <w:r>
@@ -11445,7 +11476,7 @@
         <mc:AlternateContent>
           <mc:Choice Requires="wps">
             <w:drawing>
-              <wp:anchor distT="0" distB="0" distL="114300" distR="114300" simplePos="0" relativeHeight="251309056" behindDoc="0" locked="0" layoutInCell="1" allowOverlap="1" wp14:anchorId="1753D24C" wp14:editId="05B777CB">
+              <wp:anchor distT="0" distB="0" distL="114300" distR="114300" simplePos="0" relativeHeight="251615232" behindDoc="0" locked="0" layoutInCell="1" allowOverlap="1" wp14:anchorId="3446C594" wp14:editId="38DAF3EF">
                 <wp:simplePos x="0" y="0"/>
                 <wp:positionH relativeFrom="column">
                   <wp:posOffset>6823</wp:posOffset>
@@ -11486,7 +11517,7 @@
                                 <w:noProof/>
                               </w:rPr>
                             </w:pPr>
-                            <w:bookmarkStart w:id="80" w:name="_Toc33871689"/>
+                            <w:bookmarkStart w:id="83" w:name="_Toc33871689"/>
                             <w:r>
                               <w:t xml:space="preserve">Abbildung </w:t>
                             </w:r>
@@ -11509,7 +11540,7 @@
                             <w:r>
                               <w:t xml:space="preserve"> über den zeitlichen Verlauf</w:t>
                             </w:r>
-                            <w:bookmarkEnd w:id="80"/>
+                            <w:bookmarkEnd w:id="83"/>
                           </w:p>
                         </w:txbxContent>
                       </wps:txbx>
@@ -11530,7 +11561,7 @@
           </mc:Choice>
           <mc:Fallback>
             <w:pict>
-              <v:shape w14:anchorId="1753D24C" id="Textfeld 19" o:spid="_x0000_s1037" type="#_x0000_t202" style="position:absolute;left:0;text-align:left;margin-left:.55pt;margin-top:421.6pt;width:338.25pt;height:.05pt;z-index:251309056;visibility:visible;mso-wrap-style:square;mso-width-percent:0;mso-wrap-distance-left:9pt;mso-wrap-distance-top:0;mso-wrap-distance-right:9pt;mso-wrap-distance-bottom:0;mso-position-horizontal:absolute;mso-position-horizontal-relative:text;mso-position-vertical:absolute;mso-position-vertical-relative:text;mso-width-percent:0;mso-width-relative:margin;v-text-anchor:top" o:gfxdata="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" stroked="f">
+              <v:shape w14:anchorId="3446C594" id="Textfeld 19" o:spid="_x0000_s1037" type="#_x0000_t202" style="position:absolute;left:0;text-align:left;margin-left:.55pt;margin-top:421.6pt;width:338.25pt;height:.05pt;z-index:251615232;visibility:visible;mso-wrap-style:square;mso-width-percent:0;mso-wrap-distance-left:9pt;mso-wrap-distance-top:0;mso-wrap-distance-right:9pt;mso-wrap-distance-bottom:0;mso-position-horizontal:absolute;mso-position-horizontal-relative:text;mso-position-vertical:absolute;mso-position-vertical-relative:text;mso-width-percent:0;mso-width-relative:margin;v-text-anchor:top" o:gfxdata="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" stroked="f">
                 <v:textbox style="mso-fit-shape-to-text:t" inset="0,0,0,0">
                   <w:txbxContent>
                     <w:p>
@@ -11540,7 +11571,7 @@
                           <w:noProof/>
                         </w:rPr>
                       </w:pPr>
-                      <w:bookmarkStart w:id="81" w:name="_Toc33871689"/>
+                      <w:bookmarkStart w:id="84" w:name="_Toc33871689"/>
                       <w:r>
                         <w:t xml:space="preserve">Abbildung </w:t>
                       </w:r>
@@ -11563,7 +11594,7 @@
                       <w:r>
                         <w:t xml:space="preserve"> über den zeitlichen Verlauf</w:t>
                       </w:r>
-                      <w:bookmarkEnd w:id="81"/>
+                      <w:bookmarkEnd w:id="84"/>
                     </w:p>
                   </w:txbxContent>
                 </v:textbox>
@@ -11573,12 +11604,13 @@
           </mc:Fallback>
         </mc:AlternateContent>
       </w:r>
+      <w:commentRangeStart w:id="85"/>
       <w:r>
         <w:rPr>
           <w:noProof/>
         </w:rPr>
         <w:drawing>
-          <wp:anchor distT="0" distB="0" distL="114300" distR="114300" simplePos="0" relativeHeight="251343872" behindDoc="0" locked="0" layoutInCell="1" allowOverlap="1" wp14:anchorId="7A4F1863" wp14:editId="47678314">
+          <wp:anchor distT="0" distB="0" distL="114300" distR="114300" simplePos="0" relativeHeight="251649024" behindDoc="0" locked="0" layoutInCell="1" allowOverlap="1" wp14:anchorId="4554C8AD" wp14:editId="42CCEFB7">
             <wp:simplePos x="0" y="0"/>
             <wp:positionH relativeFrom="column">
               <wp:posOffset>1520825</wp:posOffset>
@@ -11603,7 +11635,7 @@
                     </pic:cNvPicPr>
                   </pic:nvPicPr>
                   <pic:blipFill>
-                    <a:blip r:embed="rId30" cstate="print">
+                    <a:blip r:embed="rId33" cstate="print">
                       <a:extLst>
                         <a:ext uri="{28A0092B-C50C-407E-A947-70E740481C1C}">
                           <a14:useLocalDpi xmlns:a14="http://schemas.microsoft.com/office/drawing/2010/main" val="0"/>
@@ -11631,6 +11663,13 @@
           </wp:anchor>
         </w:drawing>
       </w:r>
+      <w:commentRangeEnd w:id="85"/>
+      <w:r>
+        <w:rPr>
+          <w:rStyle w:val="Kommentarzeichen"/>
+        </w:rPr>
+        <w:commentReference w:id="85"/>
+      </w:r>
       <w:proofErr w:type="spellStart"/>
       <w:r>
         <w:t>Commits</w:t>
@@ -11779,7 +11818,11 @@
       </w:r>
       <w:proofErr w:type="spellEnd"/>
       <w:r>
-        <w:t xml:space="preserve"> zu verweisen wird dafür oftmals der Anfang ihrer SHA1- Prüfsumme verwendet. Falls man den letzten Commit noch einmal bearbeiten will hilft das Schlüsselwort </w:t>
+        <w:t xml:space="preserve"> zu verweisen wird dafür oftmals der Anfang ihrer SHA1- Prüfsumme verwendet. </w:t>
+      </w:r>
+      <w:commentRangeStart w:id="86"/>
+      <w:r>
+        <w:t xml:space="preserve">Falls man den letzten Commit noch einmal bearbeiten will hilft das Schlüsselwort </w:t>
       </w:r>
       <w:r>
         <w:rPr>
@@ -11860,7 +11903,17 @@
       </w:r>
       <w:proofErr w:type="spellEnd"/>
       <w:r>
-        <w:t xml:space="preserve">. Veröffentlicht heißt hierbei über das lokale Projektarchiv hinaus </w:t>
+        <w:t>. Veröffentlicht heißt hierbei über das lokale Projektarchiv hinaus</w:t>
+      </w:r>
+      <w:commentRangeEnd w:id="86"/>
+      <w:r>
+        <w:rPr>
+          <w:rStyle w:val="Kommentarzeichen"/>
+        </w:rPr>
+        <w:commentReference w:id="86"/>
+      </w:r>
+      <w:r>
+        <w:t xml:space="preserve"> </w:t>
       </w:r>
       <w:sdt>
         <w:sdtPr>
@@ -11902,7 +11955,7 @@
           <w:noProof/>
         </w:rPr>
         <w:drawing>
-          <wp:anchor distT="0" distB="0" distL="114300" distR="114300" simplePos="0" relativeHeight="251210752" behindDoc="0" locked="0" layoutInCell="1" allowOverlap="1" wp14:anchorId="691C6C82">
+          <wp:anchor distT="0" distB="0" distL="114300" distR="114300" simplePos="0" relativeHeight="251597824" behindDoc="0" locked="0" layoutInCell="1" allowOverlap="1" wp14:anchorId="1A3537FF" wp14:editId="4B151BCB">
             <wp:simplePos x="0" y="0"/>
             <wp:positionH relativeFrom="column">
               <wp:posOffset>92075</wp:posOffset>
@@ -11927,7 +11980,7 @@
                     </pic:cNvPicPr>
                   </pic:nvPicPr>
                   <pic:blipFill>
-                    <a:blip r:embed="rId31">
+                    <a:blip r:embed="rId34">
                       <a:extLst>
                         <a:ext uri="{28A0092B-C50C-407E-A947-70E740481C1C}">
                           <a14:useLocalDpi xmlns:a14="http://schemas.microsoft.com/office/drawing/2010/main" val="0"/>
@@ -11965,7 +12018,11 @@
         </w:drawing>
       </w:r>
       <w:r>
-        <w:t xml:space="preserve">Dem Projekt wird nun der initiale Commit hinzugefügt. Wie in </w:t>
+        <w:t>D</w:t>
+      </w:r>
+      <w:commentRangeStart w:id="87"/>
+      <w:r>
+        <w:t xml:space="preserve">em Projekt wird nun der initiale Commit hinzugefügt. Wie in </w:t>
       </w:r>
       <w:r>
         <w:fldChar w:fldCharType="begin"/>
@@ -11990,14 +12047,21 @@
       </w:r>
       <w:r>
         <w:t xml:space="preserve"> zu sehen, meldet Git zurück, auf welchem Zweig der Commit erstellt wurde, sowie den Anfang der Checksumme und die Commit Nachricht. Zudem sieht man, dass die zwei Dateien neu hinzugefügt wurden und insgesamt durch diese Dateien 4 Zeilen hinzukamen. Die Zeileninformation kann nur Dateien entnommen werden, welche diese Informationen Git bereitstellen. Binär Dateien sind somit davon ausgenommen.</w:t>
+      </w:r>
+      <w:commentRangeEnd w:id="87"/>
+      <w:r>
+        <w:rPr>
+          <w:rStyle w:val="Kommentarzeichen"/>
+        </w:rPr>
+        <w:commentReference w:id="87"/>
       </w:r>
     </w:p>
     <w:p>
       <w:pPr>
         <w:pStyle w:val="Beschriftung"/>
       </w:pPr>
-      <w:bookmarkStart w:id="82" w:name="_Ref32943539"/>
-      <w:bookmarkStart w:id="83" w:name="_Toc33871690"/>
+      <w:bookmarkStart w:id="88" w:name="_Ref32943539"/>
+      <w:bookmarkStart w:id="89" w:name="_Toc33871690"/>
       <w:r>
         <w:t xml:space="preserve">Abbildung </w:t>
       </w:r>
@@ -12009,7 +12073,7 @@
           <w:t>14</w:t>
         </w:r>
       </w:fldSimple>
-      <w:bookmarkEnd w:id="82"/>
+      <w:bookmarkEnd w:id="88"/>
       <w:r>
         <w:t xml:space="preserve">: Erstellung des ersten </w:t>
       </w:r>
@@ -12017,7 +12081,7 @@
       <w:r>
         <w:t>Commits</w:t>
       </w:r>
-      <w:bookmarkEnd w:id="83"/>
+      <w:bookmarkEnd w:id="89"/>
       <w:proofErr w:type="spellEnd"/>
     </w:p>
     <w:p>
@@ -12074,11 +12138,11 @@
       <w:pPr>
         <w:pStyle w:val="berschrift3"/>
       </w:pPr>
-      <w:bookmarkStart w:id="84" w:name="_Toc33871760"/>
+      <w:bookmarkStart w:id="90" w:name="_Toc33871760"/>
       <w:r>
         <w:t>Git log</w:t>
       </w:r>
-      <w:bookmarkEnd w:id="84"/>
+      <w:bookmarkEnd w:id="90"/>
     </w:p>
     <w:p>
       <w:r>
@@ -12472,7 +12536,7 @@
         <mc:AlternateContent>
           <mc:Choice Requires="wps">
             <w:drawing>
-              <wp:anchor distT="0" distB="0" distL="114300" distR="114300" simplePos="0" relativeHeight="251190272" behindDoc="0" locked="0" layoutInCell="1" allowOverlap="1" wp14:anchorId="3D5A6063" wp14:editId="4F308FBA">
+              <wp:anchor distT="0" distB="0" distL="114300" distR="114300" simplePos="0" relativeHeight="251593728" behindDoc="0" locked="0" layoutInCell="1" allowOverlap="1" wp14:anchorId="723C34DE" wp14:editId="03D80C32">
                 <wp:simplePos x="0" y="0"/>
                 <wp:positionH relativeFrom="column">
                   <wp:posOffset>-3175</wp:posOffset>
@@ -12513,8 +12577,8 @@
                                 <w:noProof/>
                               </w:rPr>
                             </w:pPr>
-                            <w:bookmarkStart w:id="85" w:name="_Ref32943701"/>
-                            <w:bookmarkStart w:id="86" w:name="_Toc33871691"/>
+                            <w:bookmarkStart w:id="91" w:name="_Ref32943701"/>
+                            <w:bookmarkStart w:id="92" w:name="_Toc33871691"/>
                             <w:r>
                               <w:t xml:space="preserve">Abbildung </w:t>
                             </w:r>
@@ -12526,7 +12590,7 @@
                                 <w:t>15</w:t>
                               </w:r>
                             </w:fldSimple>
-                            <w:bookmarkEnd w:id="85"/>
+                            <w:bookmarkEnd w:id="91"/>
                             <w:r>
                               <w:t xml:space="preserve">: Ausgabe des Befehls </w:t>
                             </w:r>
@@ -12537,7 +12601,7 @@
                               </w:rPr>
                               <w:t>git log</w:t>
                             </w:r>
-                            <w:bookmarkEnd w:id="86"/>
+                            <w:bookmarkEnd w:id="92"/>
                           </w:p>
                         </w:txbxContent>
                       </wps:txbx>
@@ -12558,7 +12622,7 @@
           </mc:Choice>
           <mc:Fallback>
             <w:pict>
-              <v:shape w14:anchorId="3D5A6063" id="Textfeld 23" o:spid="_x0000_s1038" type="#_x0000_t202" style="position:absolute;left:0;text-align:left;margin-left:-.25pt;margin-top:190.9pt;width:343.7pt;height:33pt;z-index:251190272;visibility:visible;mso-wrap-style:square;mso-height-percent:0;mso-wrap-distance-left:9pt;mso-wrap-distance-top:0;mso-wrap-distance-right:9pt;mso-wrap-distance-bottom:0;mso-position-horizontal:absolute;mso-position-horizontal-relative:text;mso-position-vertical:absolute;mso-position-vertical-relative:text;mso-height-percent:0;mso-height-relative:margin;v-text-anchor:top" o:gfxdata="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" stroked="f">
+              <v:shape w14:anchorId="723C34DE" id="Textfeld 23" o:spid="_x0000_s1038" type="#_x0000_t202" style="position:absolute;left:0;text-align:left;margin-left:-.25pt;margin-top:190.9pt;width:343.7pt;height:33pt;z-index:251593728;visibility:visible;mso-wrap-style:square;mso-height-percent:0;mso-wrap-distance-left:9pt;mso-wrap-distance-top:0;mso-wrap-distance-right:9pt;mso-wrap-distance-bottom:0;mso-position-horizontal:absolute;mso-position-horizontal-relative:text;mso-position-vertical:absolute;mso-position-vertical-relative:text;mso-height-percent:0;mso-height-relative:margin;v-text-anchor:top" o:gfxdata="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" stroked="f">
                 <v:textbox inset="0,0,0,0">
                   <w:txbxContent>
                     <w:p>
@@ -12568,8 +12632,8 @@
                           <w:noProof/>
                         </w:rPr>
                       </w:pPr>
-                      <w:bookmarkStart w:id="87" w:name="_Ref32943701"/>
-                      <w:bookmarkStart w:id="88" w:name="_Toc33871691"/>
+                      <w:bookmarkStart w:id="93" w:name="_Ref32943701"/>
+                      <w:bookmarkStart w:id="94" w:name="_Toc33871691"/>
                       <w:r>
                         <w:t xml:space="preserve">Abbildung </w:t>
                       </w:r>
@@ -12581,7 +12645,7 @@
                           <w:t>15</w:t>
                         </w:r>
                       </w:fldSimple>
-                      <w:bookmarkEnd w:id="87"/>
+                      <w:bookmarkEnd w:id="93"/>
                       <w:r>
                         <w:t xml:space="preserve">: Ausgabe des Befehls </w:t>
                       </w:r>
@@ -12592,7 +12656,7 @@
                         </w:rPr>
                         <w:t>git log</w:t>
                       </w:r>
-                      <w:bookmarkEnd w:id="88"/>
+                      <w:bookmarkEnd w:id="94"/>
                     </w:p>
                   </w:txbxContent>
                 </v:textbox>
@@ -12607,7 +12671,7 @@
           <w:noProof/>
         </w:rPr>
         <w:drawing>
-          <wp:anchor distT="0" distB="0" distL="114300" distR="114300" simplePos="0" relativeHeight="251195392" behindDoc="0" locked="0" layoutInCell="1" allowOverlap="1" wp14:anchorId="6A04FA48">
+          <wp:anchor distT="0" distB="0" distL="114300" distR="114300" simplePos="0" relativeHeight="251594752" behindDoc="0" locked="0" layoutInCell="1" allowOverlap="1" wp14:anchorId="4727B740" wp14:editId="12589EA7">
             <wp:simplePos x="0" y="0"/>
             <wp:positionH relativeFrom="column">
               <wp:posOffset>520700</wp:posOffset>
@@ -12632,7 +12696,7 @@
                     </pic:cNvPicPr>
                   </pic:nvPicPr>
                   <pic:blipFill>
-                    <a:blip r:embed="rId32">
+                    <a:blip r:embed="rId35">
                       <a:extLst>
                         <a:ext uri="{28A0092B-C50C-407E-A947-70E740481C1C}">
                           <a14:useLocalDpi xmlns:a14="http://schemas.microsoft.com/office/drawing/2010/main" val="0"/>
@@ -12757,7 +12821,7 @@
         <mc:AlternateContent>
           <mc:Choice Requires="wps">
             <w:drawing>
-              <wp:anchor distT="0" distB="0" distL="114300" distR="114300" simplePos="0" relativeHeight="251231232" behindDoc="0" locked="0" layoutInCell="1" allowOverlap="1" wp14:anchorId="1D423E1D" wp14:editId="11559C94">
+              <wp:anchor distT="0" distB="0" distL="114300" distR="114300" simplePos="0" relativeHeight="251601920" behindDoc="0" locked="0" layoutInCell="1" allowOverlap="1" wp14:anchorId="0323FF0E" wp14:editId="6CCB20E4">
                 <wp:simplePos x="0" y="0"/>
                 <wp:positionH relativeFrom="column">
                   <wp:posOffset>-3175</wp:posOffset>
@@ -12798,8 +12862,8 @@
                                 <w:noProof/>
                               </w:rPr>
                             </w:pPr>
-                            <w:bookmarkStart w:id="89" w:name="_Ref32943804"/>
-                            <w:bookmarkStart w:id="90" w:name="_Toc33871692"/>
+                            <w:bookmarkStart w:id="95" w:name="_Ref32943804"/>
+                            <w:bookmarkStart w:id="96" w:name="_Toc33871692"/>
                             <w:r>
                               <w:t xml:space="preserve">Abbildung </w:t>
                             </w:r>
@@ -12811,7 +12875,7 @@
                                 <w:t>16</w:t>
                               </w:r>
                             </w:fldSimple>
-                            <w:bookmarkEnd w:id="89"/>
+                            <w:bookmarkEnd w:id="95"/>
                             <w:r>
                               <w:t xml:space="preserve">: Ausgabe von </w:t>
                             </w:r>
@@ -12825,7 +12889,7 @@
                             <w:r>
                               <w:t xml:space="preserve"> in Zeilenform</w:t>
                             </w:r>
-                            <w:bookmarkEnd w:id="90"/>
+                            <w:bookmarkEnd w:id="96"/>
                           </w:p>
                         </w:txbxContent>
                       </wps:txbx>
@@ -12846,7 +12910,7 @@
           </mc:Choice>
           <mc:Fallback>
             <w:pict>
-              <v:shape w14:anchorId="1D423E1D" id="Textfeld 24" o:spid="_x0000_s1039" type="#_x0000_t202" style="position:absolute;left:0;text-align:left;margin-left:-.25pt;margin-top:229.5pt;width:341.2pt;height:33.75pt;z-index:251231232;visibility:visible;mso-wrap-style:square;mso-height-percent:0;mso-wrap-distance-left:9pt;mso-wrap-distance-top:0;mso-wrap-distance-right:9pt;mso-wrap-distance-bottom:0;mso-position-horizontal:absolute;mso-position-horizontal-relative:text;mso-position-vertical:absolute;mso-position-vertical-relative:text;mso-height-percent:0;mso-height-relative:margin;v-text-anchor:top" o:gfxdata="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" stroked="f">
+              <v:shape w14:anchorId="0323FF0E" id="Textfeld 24" o:spid="_x0000_s1039" type="#_x0000_t202" style="position:absolute;left:0;text-align:left;margin-left:-.25pt;margin-top:229.5pt;width:341.2pt;height:33.75pt;z-index:251601920;visibility:visible;mso-wrap-style:square;mso-height-percent:0;mso-wrap-distance-left:9pt;mso-wrap-distance-top:0;mso-wrap-distance-right:9pt;mso-wrap-distance-bottom:0;mso-position-horizontal:absolute;mso-position-horizontal-relative:text;mso-position-vertical:absolute;mso-position-vertical-relative:text;mso-height-percent:0;mso-height-relative:margin;v-text-anchor:top" o:gfxdata="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" stroked="f">
                 <v:textbox inset="0,0,0,0">
                   <w:txbxContent>
                     <w:p>
@@ -12856,8 +12920,8 @@
                           <w:noProof/>
                         </w:rPr>
                       </w:pPr>
-                      <w:bookmarkStart w:id="91" w:name="_Ref32943804"/>
-                      <w:bookmarkStart w:id="92" w:name="_Toc33871692"/>
+                      <w:bookmarkStart w:id="97" w:name="_Ref32943804"/>
+                      <w:bookmarkStart w:id="98" w:name="_Toc33871692"/>
                       <w:r>
                         <w:t xml:space="preserve">Abbildung </w:t>
                       </w:r>
@@ -12869,7 +12933,7 @@
                           <w:t>16</w:t>
                         </w:r>
                       </w:fldSimple>
-                      <w:bookmarkEnd w:id="91"/>
+                      <w:bookmarkEnd w:id="97"/>
                       <w:r>
                         <w:t xml:space="preserve">: Ausgabe von </w:t>
                       </w:r>
@@ -12883,7 +12947,7 @@
                       <w:r>
                         <w:t xml:space="preserve"> in Zeilenform</w:t>
                       </w:r>
-                      <w:bookmarkEnd w:id="92"/>
+                      <w:bookmarkEnd w:id="98"/>
                     </w:p>
                   </w:txbxContent>
                 </v:textbox>
@@ -12898,7 +12962,7 @@
           <w:noProof/>
         </w:rPr>
         <w:drawing>
-          <wp:anchor distT="0" distB="0" distL="114300" distR="114300" simplePos="0" relativeHeight="251220992" behindDoc="0" locked="0" layoutInCell="1" allowOverlap="1" wp14:anchorId="6A830F1C">
+          <wp:anchor distT="0" distB="0" distL="114300" distR="114300" simplePos="0" relativeHeight="251599872" behindDoc="0" locked="0" layoutInCell="1" allowOverlap="1" wp14:anchorId="6AFDB3C1" wp14:editId="47B9BBD2">
             <wp:simplePos x="0" y="0"/>
             <wp:positionH relativeFrom="column">
               <wp:posOffset>530225</wp:posOffset>
@@ -12923,7 +12987,7 @@
                     </pic:cNvPicPr>
                   </pic:nvPicPr>
                   <pic:blipFill>
-                    <a:blip r:embed="rId33">
+                    <a:blip r:embed="rId36">
                       <a:extLst>
                         <a:ext uri="{28A0092B-C50C-407E-A947-70E740481C1C}">
                           <a14:useLocalDpi xmlns:a14="http://schemas.microsoft.com/office/drawing/2010/main" val="0"/>
@@ -13102,12 +13166,12 @@
       <w:pPr>
         <w:pStyle w:val="berschrift2"/>
       </w:pPr>
-      <w:bookmarkStart w:id="93" w:name="_Toc33871761"/>
+      <w:bookmarkStart w:id="99" w:name="_Toc33871761"/>
       <w:r>
         <w:lastRenderedPageBreak/>
         <w:t>Umschreiben der Historie</w:t>
       </w:r>
-      <w:bookmarkEnd w:id="93"/>
+      <w:bookmarkEnd w:id="99"/>
     </w:p>
     <w:p>
       <w:r>
@@ -13120,20 +13184,39 @@
         <w:t xml:space="preserve"> sinnvoll, diese umzuschreiben. Hierdurch können unnötige Ballaste entfernt werden und übersichtlichere Strukturen geschaffen.</w:t>
       </w:r>
       <w:r>
-        <w:t xml:space="preserve"> Allerdings bietet eine Umschreibung auch viel Gefahr, benötigte Daten zu entfernen oder aus ihrem Zusammenhang zu reißen. Zudem können dadurch unter Umständen Synchronisierungsfehler entstehen, da auch nicht mehr existierende Objekte verwiesen wird.</w:t>
+        <w:t xml:space="preserve"> Allerdings bietet eine Umschreibung auch viel Gefahr, benötigte Daten zu entfernen oder aus ihrem Zusammenhang zu reißen. Zudem können dadurch unter Umständen Synchronisierungsfehler entstehen, da au</w:t>
+      </w:r>
+      <w:r>
+        <w:t>f</w:t>
+      </w:r>
+      <w:r>
+        <w:t xml:space="preserve"> nicht mehr existierende Objekte verwiesen wird.</w:t>
       </w:r>
     </w:p>
     <w:p>
       <w:pPr>
         <w:pStyle w:val="berschrift3"/>
       </w:pPr>
-      <w:bookmarkStart w:id="94" w:name="_Ref32945786"/>
-      <w:bookmarkStart w:id="95" w:name="_Toc33871762"/>
-      <w:r>
-        <w:t>Interaktiver Rebase</w:t>
-      </w:r>
-      <w:bookmarkEnd w:id="94"/>
-      <w:bookmarkEnd w:id="95"/>
+      <w:bookmarkStart w:id="100" w:name="_Ref32945786"/>
+      <w:bookmarkStart w:id="101" w:name="_Toc33871762"/>
+      <w:r>
+        <w:t xml:space="preserve">Interaktiver </w:t>
+      </w:r>
+      <w:commentRangeStart w:id="102"/>
+      <w:r>
+        <w:t>Rebase</w:t>
+      </w:r>
+      <w:bookmarkEnd w:id="100"/>
+      <w:bookmarkEnd w:id="101"/>
+      <w:commentRangeEnd w:id="102"/>
+      <w:r>
+        <w:rPr>
+          <w:rStyle w:val="Kommentarzeichen"/>
+          <w:b w:val="0"/>
+          <w:kern w:val="0"/>
+        </w:rPr>
+        <w:commentReference w:id="102"/>
+      </w:r>
     </w:p>
     <w:p>
       <w:r>
@@ -13524,6 +13607,7 @@
           <w:bCs/>
         </w:rPr>
       </w:pPr>
+      <w:commentRangeStart w:id="103"/>
       <w:r>
         <w:rPr>
           <w:rFonts w:ascii="Consolas" w:hAnsi="Consolas"/>
@@ -13582,6 +13666,13 @@
         </w:rPr>
         <w:t>root</w:t>
       </w:r>
+      <w:commentRangeEnd w:id="103"/>
+      <w:r>
+        <w:rPr>
+          <w:rStyle w:val="Kommentarzeichen"/>
+        </w:rPr>
+        <w:commentReference w:id="103"/>
+      </w:r>
     </w:p>
     <w:p>
       <w:r>
@@ -13640,7 +13731,7 @@
           <w:noProof/>
         </w:rPr>
         <w:drawing>
-          <wp:anchor distT="0" distB="0" distL="114300" distR="114300" simplePos="0" relativeHeight="251243520" behindDoc="0" locked="0" layoutInCell="1" allowOverlap="1" wp14:anchorId="005C1C71">
+          <wp:anchor distT="0" distB="0" distL="114300" distR="114300" simplePos="0" relativeHeight="251603968" behindDoc="0" locked="0" layoutInCell="1" allowOverlap="1" wp14:anchorId="0CB187D1" wp14:editId="3B673DD5">
             <wp:simplePos x="0" y="0"/>
             <wp:positionH relativeFrom="column">
               <wp:posOffset>-3175</wp:posOffset>
@@ -13665,7 +13756,7 @@
                     </pic:cNvPicPr>
                   </pic:nvPicPr>
                   <pic:blipFill>
-                    <a:blip r:embed="rId34">
+                    <a:blip r:embed="rId37">
                       <a:extLst>
                         <a:ext uri="{28A0092B-C50C-407E-A947-70E740481C1C}">
                           <a14:useLocalDpi xmlns:a14="http://schemas.microsoft.com/office/drawing/2010/main" val="0"/>
@@ -13745,7 +13836,7 @@
         <mc:AlternateContent>
           <mc:Choice Requires="wps">
             <w:drawing>
-              <wp:anchor distT="0" distB="0" distL="114300" distR="114300" simplePos="0" relativeHeight="251250688" behindDoc="0" locked="0" layoutInCell="1" allowOverlap="1" wp14:anchorId="4E627601" wp14:editId="3255D97C">
+              <wp:anchor distT="0" distB="0" distL="114300" distR="114300" simplePos="0" relativeHeight="251604992" behindDoc="0" locked="0" layoutInCell="1" allowOverlap="1" wp14:anchorId="42F77BD3" wp14:editId="02BBE65B">
                 <wp:simplePos x="0" y="0"/>
                 <wp:positionH relativeFrom="column">
                   <wp:posOffset>-3175</wp:posOffset>
@@ -13783,8 +13874,8 @@
                             <w:pPr>
                               <w:pStyle w:val="Beschriftung"/>
                             </w:pPr>
-                            <w:bookmarkStart w:id="96" w:name="_Ref32944265"/>
-                            <w:bookmarkStart w:id="97" w:name="_Toc33871693"/>
+                            <w:bookmarkStart w:id="104" w:name="_Ref32944265"/>
+                            <w:bookmarkStart w:id="105" w:name="_Toc33871693"/>
                             <w:r>
                               <w:t xml:space="preserve">Abbildung </w:t>
                             </w:r>
@@ -13796,7 +13887,7 @@
                                 <w:t>17</w:t>
                               </w:r>
                             </w:fldSimple>
-                            <w:bookmarkEnd w:id="96"/>
+                            <w:bookmarkEnd w:id="104"/>
                             <w:r>
                               <w:t xml:space="preserve">: Auswahl der </w:t>
                             </w:r>
@@ -13808,7 +13899,7 @@
                             <w:r>
                               <w:t xml:space="preserve"> beim interaktiven Rebase</w:t>
                             </w:r>
-                            <w:bookmarkEnd w:id="97"/>
+                            <w:bookmarkEnd w:id="105"/>
                           </w:p>
                         </w:txbxContent>
                       </wps:txbx>
@@ -13829,15 +13920,15 @@
           </mc:Choice>
           <mc:Fallback>
             <w:pict>
-              <v:shape w14:anchorId="4E627601" id="Textfeld 29" o:spid="_x0000_s1040" type="#_x0000_t202" style="position:absolute;left:0;text-align:left;margin-left:-.25pt;margin-top:334.3pt;width:397.55pt;height:30.75pt;z-index:251250688;visibility:visible;mso-wrap-style:square;mso-height-percent:0;mso-wrap-distance-left:9pt;mso-wrap-distance-top:0;mso-wrap-distance-right:9pt;mso-wrap-distance-bottom:0;mso-position-horizontal:absolute;mso-position-horizontal-relative:text;mso-position-vertical:absolute;mso-position-vertical-relative:text;mso-height-percent:0;mso-height-relative:margin;v-text-anchor:top" o:gfxdata="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" stroked="f">
+              <v:shape w14:anchorId="42F77BD3" id="Textfeld 29" o:spid="_x0000_s1040" type="#_x0000_t202" style="position:absolute;left:0;text-align:left;margin-left:-.25pt;margin-top:334.3pt;width:397.55pt;height:30.75pt;z-index:251604992;visibility:visible;mso-wrap-style:square;mso-height-percent:0;mso-wrap-distance-left:9pt;mso-wrap-distance-top:0;mso-wrap-distance-right:9pt;mso-wrap-distance-bottom:0;mso-position-horizontal:absolute;mso-position-horizontal-relative:text;mso-position-vertical:absolute;mso-position-vertical-relative:text;mso-height-percent:0;mso-height-relative:margin;v-text-anchor:top" o:gfxdata="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" stroked="f">
                 <v:textbox inset="0,0,0,0">
                   <w:txbxContent>
                     <w:p>
                       <w:pPr>
                         <w:pStyle w:val="Beschriftung"/>
                       </w:pPr>
-                      <w:bookmarkStart w:id="98" w:name="_Ref32944265"/>
-                      <w:bookmarkStart w:id="99" w:name="_Toc33871693"/>
+                      <w:bookmarkStart w:id="106" w:name="_Ref32944265"/>
+                      <w:bookmarkStart w:id="107" w:name="_Toc33871693"/>
                       <w:r>
                         <w:t xml:space="preserve">Abbildung </w:t>
                       </w:r>
@@ -13849,7 +13940,7 @@
                           <w:t>17</w:t>
                         </w:r>
                       </w:fldSimple>
-                      <w:bookmarkEnd w:id="98"/>
+                      <w:bookmarkEnd w:id="106"/>
                       <w:r>
                         <w:t xml:space="preserve">: Auswahl der </w:t>
                       </w:r>
@@ -13861,7 +13952,7 @@
                       <w:r>
                         <w:t xml:space="preserve"> beim interaktiven Rebase</w:t>
                       </w:r>
-                      <w:bookmarkEnd w:id="99"/>
+                      <w:bookmarkEnd w:id="107"/>
                     </w:p>
                   </w:txbxContent>
                 </v:textbox>
@@ -13883,7 +13974,7 @@
         <mc:AlternateContent>
           <mc:Choice Requires="wps">
             <w:drawing>
-              <wp:anchor distT="0" distB="0" distL="114300" distR="114300" simplePos="0" relativeHeight="251200512" behindDoc="0" locked="0" layoutInCell="1" allowOverlap="1" wp14:anchorId="5EB2B587" wp14:editId="08EADE9D">
+              <wp:anchor distT="0" distB="0" distL="114300" distR="114300" simplePos="0" relativeHeight="251595776" behindDoc="0" locked="0" layoutInCell="1" allowOverlap="1" wp14:anchorId="22A904C9" wp14:editId="7D80D997">
                 <wp:simplePos x="0" y="0"/>
                 <wp:positionH relativeFrom="column">
                   <wp:posOffset>-3175</wp:posOffset>
@@ -13924,7 +14015,7 @@
                                 <w:noProof/>
                               </w:rPr>
                             </w:pPr>
-                            <w:bookmarkStart w:id="100" w:name="_Toc33871694"/>
+                            <w:bookmarkStart w:id="108" w:name="_Toc33871694"/>
                             <w:r>
                               <w:t xml:space="preserve">Abbildung </w:t>
                             </w:r>
@@ -13939,7 +14030,7 @@
                             <w:r>
                               <w:t>: Bearbeitung der Commit Nachrichten beim Rebase</w:t>
                             </w:r>
-                            <w:bookmarkEnd w:id="100"/>
+                            <w:bookmarkEnd w:id="108"/>
                           </w:p>
                         </w:txbxContent>
                       </wps:txbx>
@@ -13957,7 +14048,7 @@
           </mc:Choice>
           <mc:Fallback>
             <w:pict>
-              <v:shape w14:anchorId="5EB2B587" id="Textfeld 30" o:spid="_x0000_s1041" type="#_x0000_t202" style="position:absolute;left:0;text-align:left;margin-left:-.25pt;margin-top:644.45pt;width:453.3pt;height:.05pt;z-index:251200512;visibility:visible;mso-wrap-style:square;mso-wrap-distance-left:9pt;mso-wrap-distance-top:0;mso-wrap-distance-right:9pt;mso-wrap-distance-bottom:0;mso-position-horizontal:absolute;mso-position-horizontal-relative:text;mso-position-vertical:absolute;mso-position-vertical-relative:text;v-text-anchor:top" o:gfxdata="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" stroked="f">
+              <v:shape w14:anchorId="22A904C9" id="Textfeld 30" o:spid="_x0000_s1041" type="#_x0000_t202" style="position:absolute;left:0;text-align:left;margin-left:-.25pt;margin-top:644.45pt;width:453.3pt;height:.05pt;z-index:251595776;visibility:visible;mso-wrap-style:square;mso-wrap-distance-left:9pt;mso-wrap-distance-top:0;mso-wrap-distance-right:9pt;mso-wrap-distance-bottom:0;mso-position-horizontal:absolute;mso-position-horizontal-relative:text;mso-position-vertical:absolute;mso-position-vertical-relative:text;v-text-anchor:top" o:gfxdata="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" stroked="f">
                 <v:textbox style="mso-fit-shape-to-text:t" inset="0,0,0,0">
                   <w:txbxContent>
                     <w:p>
@@ -13967,7 +14058,7 @@
                           <w:noProof/>
                         </w:rPr>
                       </w:pPr>
-                      <w:bookmarkStart w:id="101" w:name="_Toc33871694"/>
+                      <w:bookmarkStart w:id="109" w:name="_Toc33871694"/>
                       <w:r>
                         <w:t xml:space="preserve">Abbildung </w:t>
                       </w:r>
@@ -13982,7 +14073,7 @@
                       <w:r>
                         <w:t>: Bearbeitung der Commit Nachrichten beim Rebase</w:t>
                       </w:r>
-                      <w:bookmarkEnd w:id="101"/>
+                      <w:bookmarkEnd w:id="109"/>
                     </w:p>
                   </w:txbxContent>
                 </v:textbox>
@@ -13997,7 +14088,7 @@
           <w:noProof/>
         </w:rPr>
         <w:drawing>
-          <wp:anchor distT="0" distB="0" distL="114300" distR="114300" simplePos="0" relativeHeight="251255808" behindDoc="0" locked="0" layoutInCell="1" allowOverlap="1" wp14:anchorId="09D1CCFE">
+          <wp:anchor distT="0" distB="0" distL="114300" distR="114300" simplePos="0" relativeHeight="251606016" behindDoc="0" locked="0" layoutInCell="1" allowOverlap="1" wp14:anchorId="50F51720" wp14:editId="53288053">
             <wp:simplePos x="0" y="0"/>
             <wp:positionH relativeFrom="column">
               <wp:posOffset>-3175</wp:posOffset>
@@ -14022,7 +14113,7 @@
                     </pic:cNvPicPr>
                   </pic:nvPicPr>
                   <pic:blipFill>
-                    <a:blip r:embed="rId35">
+                    <a:blip r:embed="rId38">
                       <a:extLst>
                         <a:ext uri="{28A0092B-C50C-407E-A947-70E740481C1C}">
                           <a14:useLocalDpi xmlns:a14="http://schemas.microsoft.com/office/drawing/2010/main" val="0"/>
@@ -14111,7 +14202,7 @@
           <w:noProof/>
         </w:rPr>
         <w:drawing>
-          <wp:inline distT="0" distB="0" distL="0" distR="0" wp14:anchorId="54B34578" wp14:editId="7C7CFCE8">
+          <wp:inline distT="0" distB="0" distL="0" distR="0" wp14:anchorId="3B303E3D" wp14:editId="53CFD47B">
             <wp:extent cx="5756910" cy="1113183"/>
             <wp:effectExtent l="0" t="0" r="0" b="0"/>
             <wp:docPr id="27" name="Grafik 27"/>
@@ -14128,7 +14219,7 @@
                     </pic:cNvPicPr>
                   </pic:nvPicPr>
                   <pic:blipFill rotWithShape="1">
-                    <a:blip r:embed="rId36">
+                    <a:blip r:embed="rId39">
                       <a:extLst>
                         <a:ext uri="{28A0092B-C50C-407E-A947-70E740481C1C}">
                           <a14:useLocalDpi xmlns:a14="http://schemas.microsoft.com/office/drawing/2010/main" val="0"/>
@@ -14167,7 +14258,7 @@
       <w:pPr>
         <w:pStyle w:val="Beschriftung"/>
       </w:pPr>
-      <w:bookmarkStart w:id="102" w:name="_Toc33871695"/>
+      <w:bookmarkStart w:id="110" w:name="_Toc33871695"/>
       <w:r>
         <w:t xml:space="preserve">Abbildung </w:t>
       </w:r>
@@ -14182,7 +14273,7 @@
       <w:r>
         <w:t>: Kommandozeilen Ausgabe nach erfolgreichem Rebase</w:t>
       </w:r>
-      <w:bookmarkEnd w:id="102"/>
+      <w:bookmarkEnd w:id="110"/>
     </w:p>
     <w:p>
       <w:r>
@@ -14192,7 +14283,7 @@
         <mc:AlternateContent>
           <mc:Choice Requires="wps">
             <w:drawing>
-              <wp:anchor distT="0" distB="0" distL="114300" distR="114300" simplePos="0" relativeHeight="251205632" behindDoc="0" locked="0" layoutInCell="1" allowOverlap="1" wp14:anchorId="62A302FA" wp14:editId="22B6239D">
+              <wp:anchor distT="0" distB="0" distL="114300" distR="114300" simplePos="0" relativeHeight="251596800" behindDoc="0" locked="0" layoutInCell="1" allowOverlap="1" wp14:anchorId="0D313383" wp14:editId="671754D6">
                 <wp:simplePos x="0" y="0"/>
                 <wp:positionH relativeFrom="column">
                   <wp:posOffset>-3175</wp:posOffset>
@@ -14233,7 +14324,7 @@
                                 <w:noProof/>
                               </w:rPr>
                             </w:pPr>
-                            <w:bookmarkStart w:id="103" w:name="_Toc33871696"/>
+                            <w:bookmarkStart w:id="111" w:name="_Toc33871696"/>
                             <w:r>
                               <w:t xml:space="preserve">Abbildung </w:t>
                             </w:r>
@@ -14248,7 +14339,7 @@
                             <w:r>
                               <w:t>: Historie nach erfolgreicher Verschmelzung</w:t>
                             </w:r>
-                            <w:bookmarkEnd w:id="103"/>
+                            <w:bookmarkEnd w:id="111"/>
                           </w:p>
                         </w:txbxContent>
                       </wps:txbx>
@@ -14272,7 +14363,7 @@
           </mc:Choice>
           <mc:Fallback>
             <w:pict>
-              <v:shape w14:anchorId="62A302FA" id="Textfeld 31" o:spid="_x0000_s1042" type="#_x0000_t202" style="position:absolute;left:0;text-align:left;margin-left:-.25pt;margin-top:70.25pt;width:285pt;height:31.5pt;z-index:251205632;visibility:visible;mso-wrap-style:square;mso-width-percent:0;mso-height-percent:0;mso-wrap-distance-left:9pt;mso-wrap-distance-top:0;mso-wrap-distance-right:9pt;mso-wrap-distance-bottom:0;mso-position-horizontal:absolute;mso-position-horizontal-relative:text;mso-position-vertical:absolute;mso-position-vertical-relative:text;mso-width-percent:0;mso-height-percent:0;mso-width-relative:margin;mso-height-relative:margin;v-text-anchor:top" o:gfxdata="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" stroked="f">
+              <v:shape w14:anchorId="0D313383" id="Textfeld 31" o:spid="_x0000_s1042" type="#_x0000_t202" style="position:absolute;left:0;text-align:left;margin-left:-.25pt;margin-top:70.25pt;width:285pt;height:31.5pt;z-index:251596800;visibility:visible;mso-wrap-style:square;mso-width-percent:0;mso-height-percent:0;mso-wrap-distance-left:9pt;mso-wrap-distance-top:0;mso-wrap-distance-right:9pt;mso-wrap-distance-bottom:0;mso-position-horizontal:absolute;mso-position-horizontal-relative:text;mso-position-vertical:absolute;mso-position-vertical-relative:text;mso-width-percent:0;mso-height-percent:0;mso-width-relative:margin;mso-height-relative:margin;v-text-anchor:top" o:gfxdata="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" stroked="f">
                 <v:textbox inset="0,0,0,0">
                   <w:txbxContent>
                     <w:p>
@@ -14282,7 +14373,7 @@
                           <w:noProof/>
                         </w:rPr>
                       </w:pPr>
-                      <w:bookmarkStart w:id="104" w:name="_Toc33871696"/>
+                      <w:bookmarkStart w:id="112" w:name="_Toc33871696"/>
                       <w:r>
                         <w:t xml:space="preserve">Abbildung </w:t>
                       </w:r>
@@ -14297,7 +14388,7 @@
                       <w:r>
                         <w:t>: Historie nach erfolgreicher Verschmelzung</w:t>
                       </w:r>
-                      <w:bookmarkEnd w:id="104"/>
+                      <w:bookmarkEnd w:id="112"/>
                     </w:p>
                   </w:txbxContent>
                 </v:textbox>
@@ -14312,7 +14403,7 @@
           <w:noProof/>
         </w:rPr>
         <w:drawing>
-          <wp:anchor distT="0" distB="0" distL="114300" distR="114300" simplePos="0" relativeHeight="251260928" behindDoc="0" locked="0" layoutInCell="1" allowOverlap="1" wp14:anchorId="61FF5B32">
+          <wp:anchor distT="0" distB="0" distL="114300" distR="114300" simplePos="0" relativeHeight="251607040" behindDoc="0" locked="0" layoutInCell="1" allowOverlap="1" wp14:anchorId="007A49E9" wp14:editId="051E9400">
             <wp:simplePos x="0" y="0"/>
             <wp:positionH relativeFrom="column">
               <wp:posOffset>815975</wp:posOffset>
@@ -14337,7 +14428,7 @@
                     </pic:cNvPicPr>
                   </pic:nvPicPr>
                   <pic:blipFill rotWithShape="1">
-                    <a:blip r:embed="rId36">
+                    <a:blip r:embed="rId39">
                       <a:extLst>
                         <a:ext uri="{28A0092B-C50C-407E-A947-70E740481C1C}">
                           <a14:useLocalDpi xmlns:a14="http://schemas.microsoft.com/office/drawing/2010/main" val="0"/>
@@ -14456,12 +14547,12 @@
       <w:pPr>
         <w:pStyle w:val="berschrift2"/>
       </w:pPr>
-      <w:bookmarkStart w:id="105" w:name="_Toc33871763"/>
+      <w:bookmarkStart w:id="113" w:name="_Toc33871763"/>
       <w:r>
         <w:lastRenderedPageBreak/>
         <w:t>Arbeiten mit mehreren Zweigen</w:t>
       </w:r>
-      <w:bookmarkEnd w:id="105"/>
+      <w:bookmarkEnd w:id="113"/>
     </w:p>
     <w:p>
       <w:r>
@@ -14472,11 +14563,11 @@
       <w:pPr>
         <w:pStyle w:val="berschrift3"/>
       </w:pPr>
-      <w:bookmarkStart w:id="106" w:name="_Toc33871764"/>
+      <w:bookmarkStart w:id="114" w:name="_Toc33871764"/>
       <w:r>
         <w:t>Git stash</w:t>
       </w:r>
-      <w:bookmarkEnd w:id="106"/>
+      <w:bookmarkEnd w:id="114"/>
     </w:p>
     <w:p>
       <w:r>
@@ -14851,7 +14942,7 @@
         <mc:AlternateContent>
           <mc:Choice Requires="wps">
             <w:drawing>
-              <wp:anchor distT="0" distB="0" distL="114300" distR="114300" simplePos="0" relativeHeight="251215872" behindDoc="0" locked="0" layoutInCell="1" allowOverlap="1" wp14:anchorId="233EECDA" wp14:editId="401127EF">
+              <wp:anchor distT="0" distB="0" distL="114300" distR="114300" simplePos="0" relativeHeight="251598848" behindDoc="0" locked="0" layoutInCell="1" allowOverlap="1" wp14:anchorId="28983205" wp14:editId="012079F4">
                 <wp:simplePos x="0" y="0"/>
                 <wp:positionH relativeFrom="column">
                   <wp:posOffset>-3175</wp:posOffset>
@@ -14892,7 +14983,7 @@
                                 <w:noProof/>
                               </w:rPr>
                             </w:pPr>
-                            <w:bookmarkStart w:id="107" w:name="_Toc33871697"/>
+                            <w:bookmarkStart w:id="115" w:name="_Toc33871697"/>
                             <w:r>
                               <w:t xml:space="preserve">Abbildung </w:t>
                             </w:r>
@@ -14907,7 +14998,7 @@
                             <w:r>
                               <w:t>: Erstellung einer Zwischenspeicherung</w:t>
                             </w:r>
-                            <w:bookmarkEnd w:id="107"/>
+                            <w:bookmarkEnd w:id="115"/>
                           </w:p>
                         </w:txbxContent>
                       </wps:txbx>
@@ -14925,7 +15016,7 @@
           </mc:Choice>
           <mc:Fallback>
             <w:pict>
-              <v:shape w14:anchorId="233EECDA" id="Textfeld 33" o:spid="_x0000_s1043" type="#_x0000_t202" style="position:absolute;left:0;text-align:left;margin-left:-.25pt;margin-top:87.6pt;width:372.75pt;height:.05pt;z-index:251215872;visibility:visible;mso-wrap-style:square;mso-wrap-distance-left:9pt;mso-wrap-distance-top:0;mso-wrap-distance-right:9pt;mso-wrap-distance-bottom:0;mso-position-horizontal:absolute;mso-position-horizontal-relative:text;mso-position-vertical:absolute;mso-position-vertical-relative:text;v-text-anchor:top" o:gfxdata="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" stroked="f">
+              <v:shape w14:anchorId="28983205" id="Textfeld 33" o:spid="_x0000_s1043" type="#_x0000_t202" style="position:absolute;left:0;text-align:left;margin-left:-.25pt;margin-top:87.6pt;width:372.75pt;height:.05pt;z-index:251598848;visibility:visible;mso-wrap-style:square;mso-wrap-distance-left:9pt;mso-wrap-distance-top:0;mso-wrap-distance-right:9pt;mso-wrap-distance-bottom:0;mso-position-horizontal:absolute;mso-position-horizontal-relative:text;mso-position-vertical:absolute;mso-position-vertical-relative:text;v-text-anchor:top" o:gfxdata="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" stroked="f">
                 <v:textbox style="mso-fit-shape-to-text:t" inset="0,0,0,0">
                   <w:txbxContent>
                     <w:p>
@@ -14935,7 +15026,7 @@
                           <w:noProof/>
                         </w:rPr>
                       </w:pPr>
-                      <w:bookmarkStart w:id="108" w:name="_Toc33871697"/>
+                      <w:bookmarkStart w:id="116" w:name="_Toc33871697"/>
                       <w:r>
                         <w:t xml:space="preserve">Abbildung </w:t>
                       </w:r>
@@ -14950,7 +15041,7 @@
                       <w:r>
                         <w:t>: Erstellung einer Zwischenspeicherung</w:t>
                       </w:r>
-                      <w:bookmarkEnd w:id="108"/>
+                      <w:bookmarkEnd w:id="116"/>
                     </w:p>
                   </w:txbxContent>
                 </v:textbox>
@@ -14965,7 +15056,7 @@
           <w:noProof/>
         </w:rPr>
         <w:drawing>
-          <wp:anchor distT="0" distB="0" distL="114300" distR="114300" simplePos="0" relativeHeight="251266048" behindDoc="0" locked="0" layoutInCell="1" allowOverlap="1" wp14:anchorId="127FB299">
+          <wp:anchor distT="0" distB="0" distL="114300" distR="114300" simplePos="0" relativeHeight="251608064" behindDoc="0" locked="0" layoutInCell="1" allowOverlap="1" wp14:anchorId="79F74696" wp14:editId="55F330B9">
             <wp:simplePos x="0" y="0"/>
             <wp:positionH relativeFrom="column">
               <wp:posOffset>330200</wp:posOffset>
@@ -14990,7 +15081,7 @@
                     </pic:cNvPicPr>
                   </pic:nvPicPr>
                   <pic:blipFill rotWithShape="1">
-                    <a:blip r:embed="rId37">
+                    <a:blip r:embed="rId40">
                       <a:extLst>
                         <a:ext uri="{28A0092B-C50C-407E-A947-70E740481C1C}">
                           <a14:useLocalDpi xmlns:a14="http://schemas.microsoft.com/office/drawing/2010/main" val="0"/>
@@ -15047,7 +15138,7 @@
       <w:pPr>
         <w:pStyle w:val="berschrift3"/>
       </w:pPr>
-      <w:bookmarkStart w:id="109" w:name="_Toc33871765"/>
+      <w:bookmarkStart w:id="117" w:name="_Toc33871765"/>
       <w:r>
         <w:t xml:space="preserve">Git </w:t>
       </w:r>
@@ -15055,7 +15146,7 @@
       <w:r>
         <w:t>worktree</w:t>
       </w:r>
-      <w:bookmarkEnd w:id="109"/>
+      <w:bookmarkEnd w:id="117"/>
       <w:proofErr w:type="spellEnd"/>
     </w:p>
     <w:p>
@@ -15066,7 +15157,7 @@
         <mc:AlternateContent>
           <mc:Choice Requires="wps">
             <w:drawing>
-              <wp:anchor distT="0" distB="0" distL="114300" distR="114300" simplePos="0" relativeHeight="251226112" behindDoc="0" locked="0" layoutInCell="1" allowOverlap="1" wp14:anchorId="78BD65DF" wp14:editId="14FA1B8B">
+              <wp:anchor distT="0" distB="0" distL="114300" distR="114300" simplePos="0" relativeHeight="251600896" behindDoc="0" locked="0" layoutInCell="1" allowOverlap="1" wp14:anchorId="44A4E150" wp14:editId="6DA1140E">
                 <wp:simplePos x="0" y="0"/>
                 <wp:positionH relativeFrom="column">
                   <wp:posOffset>-3175</wp:posOffset>
@@ -15107,8 +15198,8 @@
                                 <w:noProof/>
                               </w:rPr>
                             </w:pPr>
-                            <w:bookmarkStart w:id="110" w:name="_Ref32944687"/>
-                            <w:bookmarkStart w:id="111" w:name="_Toc33871698"/>
+                            <w:bookmarkStart w:id="118" w:name="_Ref32944687"/>
+                            <w:bookmarkStart w:id="119" w:name="_Toc33871698"/>
                             <w:r>
                               <w:t xml:space="preserve">Abbildung </w:t>
                             </w:r>
@@ -15120,11 +15211,11 @@
                                 <w:t>22</w:t>
                               </w:r>
                             </w:fldSimple>
-                            <w:bookmarkEnd w:id="110"/>
+                            <w:bookmarkEnd w:id="118"/>
                             <w:r>
                               <w:t>: Arbeit mit mehreren Arbeitsverzeichnissen</w:t>
                             </w:r>
-                            <w:bookmarkEnd w:id="111"/>
+                            <w:bookmarkEnd w:id="119"/>
                           </w:p>
                         </w:txbxContent>
                       </wps:txbx>
@@ -15142,7 +15233,7 @@
           </mc:Choice>
           <mc:Fallback>
             <w:pict>
-              <v:shape w14:anchorId="78BD65DF" id="Textfeld 34" o:spid="_x0000_s1044" type="#_x0000_t202" style="position:absolute;left:0;text-align:left;margin-left:-.25pt;margin-top:365.85pt;width:332.15pt;height:.05pt;z-index:251226112;visibility:visible;mso-wrap-style:square;mso-wrap-distance-left:9pt;mso-wrap-distance-top:0;mso-wrap-distance-right:9pt;mso-wrap-distance-bottom:0;mso-position-horizontal:absolute;mso-position-horizontal-relative:text;mso-position-vertical:absolute;mso-position-vertical-relative:text;v-text-anchor:top" o:gfxdata="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" stroked="f">
+              <v:shape w14:anchorId="44A4E150" id="Textfeld 34" o:spid="_x0000_s1044" type="#_x0000_t202" style="position:absolute;left:0;text-align:left;margin-left:-.25pt;margin-top:365.85pt;width:332.15pt;height:.05pt;z-index:251600896;visibility:visible;mso-wrap-style:square;mso-wrap-distance-left:9pt;mso-wrap-distance-top:0;mso-wrap-distance-right:9pt;mso-wrap-distance-bottom:0;mso-position-horizontal:absolute;mso-position-horizontal-relative:text;mso-position-vertical:absolute;mso-position-vertical-relative:text;v-text-anchor:top" o:gfxdata="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" stroked="f">
                 <v:textbox style="mso-fit-shape-to-text:t" inset="0,0,0,0">
                   <w:txbxContent>
                     <w:p>
@@ -15152,8 +15243,8 @@
                           <w:noProof/>
                         </w:rPr>
                       </w:pPr>
-                      <w:bookmarkStart w:id="112" w:name="_Ref32944687"/>
-                      <w:bookmarkStart w:id="113" w:name="_Toc33871698"/>
+                      <w:bookmarkStart w:id="120" w:name="_Ref32944687"/>
+                      <w:bookmarkStart w:id="121" w:name="_Toc33871698"/>
                       <w:r>
                         <w:t xml:space="preserve">Abbildung </w:t>
                       </w:r>
@@ -15165,11 +15256,11 @@
                           <w:t>22</w:t>
                         </w:r>
                       </w:fldSimple>
-                      <w:bookmarkEnd w:id="112"/>
+                      <w:bookmarkEnd w:id="120"/>
                       <w:r>
                         <w:t>: Arbeit mit mehreren Arbeitsverzeichnissen</w:t>
                       </w:r>
-                      <w:bookmarkEnd w:id="113"/>
+                      <w:bookmarkEnd w:id="121"/>
                     </w:p>
                   </w:txbxContent>
                 </v:textbox>
@@ -15184,7 +15275,7 @@
           <w:noProof/>
         </w:rPr>
         <w:drawing>
-          <wp:anchor distT="0" distB="0" distL="114300" distR="114300" simplePos="0" relativeHeight="251271168" behindDoc="0" locked="0" layoutInCell="1" allowOverlap="1" wp14:anchorId="543BBDE6">
+          <wp:anchor distT="0" distB="0" distL="114300" distR="114300" simplePos="0" relativeHeight="251609088" behindDoc="0" locked="0" layoutInCell="1" allowOverlap="1" wp14:anchorId="1EBF16CB" wp14:editId="578B4323">
             <wp:simplePos x="0" y="0"/>
             <wp:positionH relativeFrom="column">
               <wp:posOffset>587375</wp:posOffset>
@@ -15209,7 +15300,7 @@
                     </pic:cNvPicPr>
                   </pic:nvPicPr>
                   <pic:blipFill>
-                    <a:blip r:embed="rId38">
+                    <a:blip r:embed="rId41">
                       <a:extLst>
                         <a:ext uri="{28A0092B-C50C-407E-A947-70E740481C1C}">
                           <a14:useLocalDpi xmlns:a14="http://schemas.microsoft.com/office/drawing/2010/main" val="0"/>
@@ -15511,7 +15602,7 @@
       <w:pPr>
         <w:pStyle w:val="berschrift3"/>
       </w:pPr>
-      <w:bookmarkStart w:id="114" w:name="_Toc33871766"/>
+      <w:bookmarkStart w:id="122" w:name="_Toc33871766"/>
       <w:r>
         <w:t xml:space="preserve">Git </w:t>
       </w:r>
@@ -15519,7 +15610,7 @@
       <w:r>
         <w:t>branch</w:t>
       </w:r>
-      <w:bookmarkEnd w:id="114"/>
+      <w:bookmarkEnd w:id="122"/>
       <w:proofErr w:type="spellEnd"/>
     </w:p>
     <w:p>
@@ -16205,7 +16296,7 @@
         <mc:AlternateContent>
           <mc:Choice Requires="wps">
             <w:drawing>
-              <wp:anchor distT="0" distB="0" distL="114300" distR="114300" simplePos="0" relativeHeight="251236352" behindDoc="0" locked="0" layoutInCell="1" allowOverlap="1" wp14:anchorId="2E3535B3" wp14:editId="4A59D3A4">
+              <wp:anchor distT="0" distB="0" distL="114300" distR="114300" simplePos="0" relativeHeight="251602944" behindDoc="0" locked="0" layoutInCell="1" allowOverlap="1" wp14:anchorId="05DB94A0" wp14:editId="149B7ED8">
                 <wp:simplePos x="0" y="0"/>
                 <wp:positionH relativeFrom="column">
                   <wp:posOffset>-3175</wp:posOffset>
@@ -16246,8 +16337,8 @@
                                 <w:noProof/>
                               </w:rPr>
                             </w:pPr>
-                            <w:bookmarkStart w:id="115" w:name="_Ref32944906"/>
-                            <w:bookmarkStart w:id="116" w:name="_Toc33871699"/>
+                            <w:bookmarkStart w:id="123" w:name="_Ref32944906"/>
+                            <w:bookmarkStart w:id="124" w:name="_Toc33871699"/>
                             <w:r>
                               <w:t xml:space="preserve">Abbildung </w:t>
                             </w:r>
@@ -16259,11 +16350,11 @@
                                 <w:t>23</w:t>
                               </w:r>
                             </w:fldSimple>
-                            <w:bookmarkEnd w:id="115"/>
+                            <w:bookmarkEnd w:id="123"/>
                             <w:r>
                               <w:t>: Erstellung eines weiteren Zweiges</w:t>
                             </w:r>
-                            <w:bookmarkEnd w:id="116"/>
+                            <w:bookmarkEnd w:id="124"/>
                           </w:p>
                         </w:txbxContent>
                       </wps:txbx>
@@ -16281,7 +16372,7 @@
           </mc:Choice>
           <mc:Fallback>
             <w:pict>
-              <v:shape w14:anchorId="2E3535B3" id="Textfeld 36" o:spid="_x0000_s1045" type="#_x0000_t202" style="position:absolute;left:0;text-align:left;margin-left:-.25pt;margin-top:106.4pt;width:237.9pt;height:.05pt;z-index:251236352;visibility:visible;mso-wrap-style:square;mso-wrap-distance-left:9pt;mso-wrap-distance-top:0;mso-wrap-distance-right:9pt;mso-wrap-distance-bottom:0;mso-position-horizontal:absolute;mso-position-horizontal-relative:text;mso-position-vertical:absolute;mso-position-vertical-relative:text;v-text-anchor:top" o:gfxdata="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" stroked="f">
+              <v:shape w14:anchorId="05DB94A0" id="Textfeld 36" o:spid="_x0000_s1045" type="#_x0000_t202" style="position:absolute;left:0;text-align:left;margin-left:-.25pt;margin-top:106.4pt;width:237.9pt;height:.05pt;z-index:251602944;visibility:visible;mso-wrap-style:square;mso-wrap-distance-left:9pt;mso-wrap-distance-top:0;mso-wrap-distance-right:9pt;mso-wrap-distance-bottom:0;mso-position-horizontal:absolute;mso-position-horizontal-relative:text;mso-position-vertical:absolute;mso-position-vertical-relative:text;v-text-anchor:top" o:gfxdata="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" stroked="f">
                 <v:textbox style="mso-fit-shape-to-text:t" inset="0,0,0,0">
                   <w:txbxContent>
                     <w:p>
@@ -16291,8 +16382,8 @@
                           <w:noProof/>
                         </w:rPr>
                       </w:pPr>
-                      <w:bookmarkStart w:id="117" w:name="_Ref32944906"/>
-                      <w:bookmarkStart w:id="118" w:name="_Toc33871699"/>
+                      <w:bookmarkStart w:id="125" w:name="_Ref32944906"/>
+                      <w:bookmarkStart w:id="126" w:name="_Toc33871699"/>
                       <w:r>
                         <w:t xml:space="preserve">Abbildung </w:t>
                       </w:r>
@@ -16304,11 +16395,11 @@
                           <w:t>23</w:t>
                         </w:r>
                       </w:fldSimple>
-                      <w:bookmarkEnd w:id="117"/>
+                      <w:bookmarkEnd w:id="125"/>
                       <w:r>
                         <w:t>: Erstellung eines weiteren Zweiges</w:t>
                       </w:r>
-                      <w:bookmarkEnd w:id="118"/>
+                      <w:bookmarkEnd w:id="126"/>
                     </w:p>
                   </w:txbxContent>
                 </v:textbox>
@@ -16323,7 +16414,7 @@
           <w:noProof/>
         </w:rPr>
         <w:drawing>
-          <wp:anchor distT="0" distB="0" distL="114300" distR="114300" simplePos="0" relativeHeight="251281408" behindDoc="0" locked="0" layoutInCell="1" allowOverlap="1" wp14:anchorId="5D87D8CD">
+          <wp:anchor distT="0" distB="0" distL="114300" distR="114300" simplePos="0" relativeHeight="251611136" behindDoc="0" locked="0" layoutInCell="1" allowOverlap="1" wp14:anchorId="0DA17229" wp14:editId="2C5DD1E0">
             <wp:simplePos x="0" y="0"/>
             <wp:positionH relativeFrom="column">
               <wp:posOffset>1006475</wp:posOffset>
@@ -16348,7 +16439,7 @@
                     </pic:cNvPicPr>
                   </pic:nvPicPr>
                   <pic:blipFill>
-                    <a:blip r:embed="rId39">
+                    <a:blip r:embed="rId42">
                       <a:extLst>
                         <a:ext uri="{28A0092B-C50C-407E-A947-70E740481C1C}">
                           <a14:useLocalDpi xmlns:a14="http://schemas.microsoft.com/office/drawing/2010/main" val="0"/>
@@ -16456,7 +16547,7 @@
       <w:pPr>
         <w:pStyle w:val="berschrift3"/>
       </w:pPr>
-      <w:bookmarkStart w:id="119" w:name="_Toc33871767"/>
+      <w:bookmarkStart w:id="127" w:name="_Toc33871767"/>
       <w:r>
         <w:t xml:space="preserve">Git </w:t>
       </w:r>
@@ -16464,7 +16555,7 @@
       <w:r>
         <w:t>checkout</w:t>
       </w:r>
-      <w:bookmarkEnd w:id="119"/>
+      <w:bookmarkEnd w:id="127"/>
       <w:proofErr w:type="spellEnd"/>
     </w:p>
     <w:p>
@@ -16932,7 +17023,7 @@
         <mc:AlternateContent>
           <mc:Choice Requires="wps">
             <w:drawing>
-              <wp:anchor distT="0" distB="0" distL="114300" distR="114300" simplePos="0" relativeHeight="251276288" behindDoc="0" locked="0" layoutInCell="1" allowOverlap="1" wp14:anchorId="2D59EF8B" wp14:editId="6E4775F2">
+              <wp:anchor distT="0" distB="0" distL="114300" distR="114300" simplePos="0" relativeHeight="251610112" behindDoc="0" locked="0" layoutInCell="1" allowOverlap="1" wp14:anchorId="30156681" wp14:editId="26495B10">
                 <wp:simplePos x="0" y="0"/>
                 <wp:positionH relativeFrom="column">
                   <wp:posOffset>-3175</wp:posOffset>
@@ -16973,8 +17064,8 @@
                                 <w:noProof/>
                               </w:rPr>
                             </w:pPr>
-                            <w:bookmarkStart w:id="120" w:name="_Ref32945054"/>
-                            <w:bookmarkStart w:id="121" w:name="_Toc33871700"/>
+                            <w:bookmarkStart w:id="128" w:name="_Ref32945054"/>
+                            <w:bookmarkStart w:id="129" w:name="_Toc33871700"/>
                             <w:r>
                               <w:t xml:space="preserve">Abbildung </w:t>
                             </w:r>
@@ -16986,11 +17077,11 @@
                                 <w:t>24</w:t>
                               </w:r>
                             </w:fldSimple>
-                            <w:bookmarkEnd w:id="120"/>
+                            <w:bookmarkEnd w:id="128"/>
                             <w:r>
                               <w:t>: Wechsel der aktiven Arbeitsmappe</w:t>
                             </w:r>
-                            <w:bookmarkEnd w:id="121"/>
+                            <w:bookmarkEnd w:id="129"/>
                           </w:p>
                         </w:txbxContent>
                       </wps:txbx>
@@ -17011,7 +17102,7 @@
           </mc:Choice>
           <mc:Fallback>
             <w:pict>
-              <v:shape w14:anchorId="2D59EF8B" id="Textfeld 40" o:spid="_x0000_s1046" type="#_x0000_t202" style="position:absolute;left:0;text-align:left;margin-left:-.25pt;margin-top:64.2pt;width:278.6pt;height:34.5pt;z-index:251276288;visibility:visible;mso-wrap-style:square;mso-height-percent:0;mso-wrap-distance-left:9pt;mso-wrap-distance-top:0;mso-wrap-distance-right:9pt;mso-wrap-distance-bottom:0;mso-position-horizontal:absolute;mso-position-horizontal-relative:text;mso-position-vertical:absolute;mso-position-vertical-relative:text;mso-height-percent:0;mso-height-relative:margin;v-text-anchor:top" o:gfxdata="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" stroked="f">
+              <v:shape w14:anchorId="30156681" id="Textfeld 40" o:spid="_x0000_s1046" type="#_x0000_t202" style="position:absolute;left:0;text-align:left;margin-left:-.25pt;margin-top:64.2pt;width:278.6pt;height:34.5pt;z-index:251610112;visibility:visible;mso-wrap-style:square;mso-height-percent:0;mso-wrap-distance-left:9pt;mso-wrap-distance-top:0;mso-wrap-distance-right:9pt;mso-wrap-distance-bottom:0;mso-position-horizontal:absolute;mso-position-horizontal-relative:text;mso-position-vertical:absolute;mso-position-vertical-relative:text;mso-height-percent:0;mso-height-relative:margin;v-text-anchor:top" o:gfxdata="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" stroked="f">
                 <v:textbox inset="0,0,0,0">
                   <w:txbxContent>
                     <w:p>
@@ -17021,8 +17112,8 @@
                           <w:noProof/>
                         </w:rPr>
                       </w:pPr>
-                      <w:bookmarkStart w:id="122" w:name="_Ref32945054"/>
-                      <w:bookmarkStart w:id="123" w:name="_Toc33871700"/>
+                      <w:bookmarkStart w:id="130" w:name="_Ref32945054"/>
+                      <w:bookmarkStart w:id="131" w:name="_Toc33871700"/>
                       <w:r>
                         <w:t xml:space="preserve">Abbildung </w:t>
                       </w:r>
@@ -17034,11 +17125,11 @@
                           <w:t>24</w:t>
                         </w:r>
                       </w:fldSimple>
-                      <w:bookmarkEnd w:id="122"/>
+                      <w:bookmarkEnd w:id="130"/>
                       <w:r>
                         <w:t>: Wechsel der aktiven Arbeitsmappe</w:t>
                       </w:r>
-                      <w:bookmarkEnd w:id="123"/>
+                      <w:bookmarkEnd w:id="131"/>
                     </w:p>
                   </w:txbxContent>
                 </v:textbox>
@@ -17053,7 +17144,7 @@
           <w:noProof/>
         </w:rPr>
         <w:drawing>
-          <wp:anchor distT="0" distB="0" distL="114300" distR="114300" simplePos="0" relativeHeight="251286528" behindDoc="0" locked="0" layoutInCell="1" allowOverlap="1" wp14:anchorId="4268CB6D">
+          <wp:anchor distT="0" distB="0" distL="114300" distR="114300" simplePos="0" relativeHeight="251612160" behindDoc="0" locked="0" layoutInCell="1" allowOverlap="1" wp14:anchorId="616ED217" wp14:editId="673742BC">
             <wp:simplePos x="0" y="0"/>
             <wp:positionH relativeFrom="column">
               <wp:posOffset>749300</wp:posOffset>
@@ -17078,7 +17169,7 @@
                     </pic:cNvPicPr>
                   </pic:nvPicPr>
                   <pic:blipFill>
-                    <a:blip r:embed="rId40">
+                    <a:blip r:embed="rId43">
                       <a:extLst>
                         <a:ext uri="{28A0092B-C50C-407E-A947-70E740481C1C}">
                           <a14:useLocalDpi xmlns:a14="http://schemas.microsoft.com/office/drawing/2010/main" val="0"/>
@@ -17203,7 +17294,7 @@
         <mc:AlternateContent>
           <mc:Choice Requires="wps">
             <w:drawing>
-              <wp:anchor distT="0" distB="0" distL="114300" distR="114300" simplePos="0" relativeHeight="251296768" behindDoc="0" locked="0" layoutInCell="1" allowOverlap="1" wp14:anchorId="03CB08F5" wp14:editId="1F234F1C">
+              <wp:anchor distT="0" distB="0" distL="114300" distR="114300" simplePos="0" relativeHeight="251614208" behindDoc="0" locked="0" layoutInCell="1" allowOverlap="1" wp14:anchorId="5CDB90BC" wp14:editId="4E0822E7">
                 <wp:simplePos x="0" y="0"/>
                 <wp:positionH relativeFrom="column">
                   <wp:posOffset>-3175</wp:posOffset>
@@ -17244,8 +17335,8 @@
                                 <w:noProof/>
                               </w:rPr>
                             </w:pPr>
-                            <w:bookmarkStart w:id="124" w:name="_Ref32945114"/>
-                            <w:bookmarkStart w:id="125" w:name="_Toc33871701"/>
+                            <w:bookmarkStart w:id="132" w:name="_Ref32945114"/>
+                            <w:bookmarkStart w:id="133" w:name="_Toc33871701"/>
                             <w:r>
                               <w:t xml:space="preserve">Abbildung </w:t>
                             </w:r>
@@ -17257,11 +17348,11 @@
                                 <w:t>25</w:t>
                               </w:r>
                             </w:fldSimple>
-                            <w:bookmarkEnd w:id="124"/>
+                            <w:bookmarkEnd w:id="132"/>
                             <w:r>
                               <w:t>: Anwendung des Zwischenspeichers</w:t>
                             </w:r>
-                            <w:bookmarkEnd w:id="125"/>
+                            <w:bookmarkEnd w:id="133"/>
                           </w:p>
                         </w:txbxContent>
                       </wps:txbx>
@@ -17282,7 +17373,7 @@
           </mc:Choice>
           <mc:Fallback>
             <w:pict>
-              <v:shape w14:anchorId="03CB08F5" id="Textfeld 41" o:spid="_x0000_s1047" type="#_x0000_t202" style="position:absolute;left:0;text-align:left;margin-left:-.25pt;margin-top:385.35pt;width:425.35pt;height:36.75pt;z-index:251296768;visibility:visible;mso-wrap-style:square;mso-height-percent:0;mso-wrap-distance-left:9pt;mso-wrap-distance-top:0;mso-wrap-distance-right:9pt;mso-wrap-distance-bottom:0;mso-position-horizontal:absolute;mso-position-horizontal-relative:text;mso-position-vertical:absolute;mso-position-vertical-relative:text;mso-height-percent:0;mso-height-relative:margin;v-text-anchor:top" o:gfxdata="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" stroked="f">
+              <v:shape w14:anchorId="5CDB90BC" id="Textfeld 41" o:spid="_x0000_s1047" type="#_x0000_t202" style="position:absolute;left:0;text-align:left;margin-left:-.25pt;margin-top:385.35pt;width:425.35pt;height:36.75pt;z-index:251614208;visibility:visible;mso-wrap-style:square;mso-height-percent:0;mso-wrap-distance-left:9pt;mso-wrap-distance-top:0;mso-wrap-distance-right:9pt;mso-wrap-distance-bottom:0;mso-position-horizontal:absolute;mso-position-horizontal-relative:text;mso-position-vertical:absolute;mso-position-vertical-relative:text;mso-height-percent:0;mso-height-relative:margin;v-text-anchor:top" o:gfxdata="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" stroked="f">
                 <v:textbox inset="0,0,0,0">
                   <w:txbxContent>
                     <w:p>
@@ -17292,8 +17383,8 @@
                           <w:noProof/>
                         </w:rPr>
                       </w:pPr>
-                      <w:bookmarkStart w:id="126" w:name="_Ref32945114"/>
-                      <w:bookmarkStart w:id="127" w:name="_Toc33871701"/>
+                      <w:bookmarkStart w:id="134" w:name="_Ref32945114"/>
+                      <w:bookmarkStart w:id="135" w:name="_Toc33871701"/>
                       <w:r>
                         <w:t xml:space="preserve">Abbildung </w:t>
                       </w:r>
@@ -17305,11 +17396,11 @@
                           <w:t>25</w:t>
                         </w:r>
                       </w:fldSimple>
-                      <w:bookmarkEnd w:id="126"/>
+                      <w:bookmarkEnd w:id="134"/>
                       <w:r>
                         <w:t>: Anwendung des Zwischenspeichers</w:t>
                       </w:r>
-                      <w:bookmarkEnd w:id="127"/>
+                      <w:bookmarkEnd w:id="135"/>
                     </w:p>
                   </w:txbxContent>
                 </v:textbox>
@@ -17324,7 +17415,7 @@
           <w:noProof/>
         </w:rPr>
         <w:drawing>
-          <wp:anchor distT="0" distB="0" distL="114300" distR="114300" simplePos="0" relativeHeight="251291648" behindDoc="0" locked="0" layoutInCell="1" allowOverlap="1" wp14:anchorId="3EC72828">
+          <wp:anchor distT="0" distB="0" distL="114300" distR="114300" simplePos="0" relativeHeight="251613184" behindDoc="0" locked="0" layoutInCell="1" allowOverlap="1" wp14:anchorId="06489813" wp14:editId="292FD462">
             <wp:simplePos x="0" y="0"/>
             <wp:positionH relativeFrom="column">
               <wp:posOffset>-3175</wp:posOffset>
@@ -17349,7 +17440,7 @@
                     </pic:cNvPicPr>
                   </pic:nvPicPr>
                   <pic:blipFill>
-                    <a:blip r:embed="rId41">
+                    <a:blip r:embed="rId44">
                       <a:extLst>
                         <a:ext uri="{28A0092B-C50C-407E-A947-70E740481C1C}">
                           <a14:useLocalDpi xmlns:a14="http://schemas.microsoft.com/office/drawing/2010/main" val="0"/>
@@ -17463,6 +17554,7 @@
       <w:r>
         <w:t xml:space="preserve"> angewandt. "stash@{0}" verweist auf diese Zwischenspeicherung, da lediglich dieser gespeichert wurde. Da </w:t>
       </w:r>
+      <w:commentRangeStart w:id="136"/>
       <w:r>
         <w:rPr>
           <w:i/>
@@ -17481,7 +17573,14 @@
         </w:rPr>
         <w:t>apply</w:t>
       </w:r>
-      <w:proofErr w:type="spellEnd"/>
+      <w:commentRangeEnd w:id="136"/>
+      <w:proofErr w:type="spellEnd"/>
+      <w:r>
+        <w:rPr>
+          <w:rStyle w:val="Kommentarzeichen"/>
+        </w:rPr>
+        <w:commentReference w:id="136"/>
+      </w:r>
       <w:r>
         <w:rPr>
           <w:i/>
@@ -17578,7 +17677,7 @@
         <mc:AlternateContent>
           <mc:Choice Requires="wps">
             <w:drawing>
-              <wp:anchor distT="0" distB="0" distL="114300" distR="114300" simplePos="0" relativeHeight="251319296" behindDoc="0" locked="0" layoutInCell="1" allowOverlap="1" wp14:anchorId="40CE35C5" wp14:editId="41F18F8C">
+              <wp:anchor distT="0" distB="0" distL="114300" distR="114300" simplePos="0" relativeHeight="251617280" behindDoc="0" locked="0" layoutInCell="1" allowOverlap="1" wp14:anchorId="2D089730" wp14:editId="2AF36CA0">
                 <wp:simplePos x="0" y="0"/>
                 <wp:positionH relativeFrom="column">
                   <wp:posOffset>-3175</wp:posOffset>
@@ -17619,7 +17718,7 @@
                                 <w:noProof/>
                               </w:rPr>
                             </w:pPr>
-                            <w:bookmarkStart w:id="128" w:name="_Toc33871702"/>
+                            <w:bookmarkStart w:id="137" w:name="_Toc33871702"/>
                             <w:r>
                               <w:t xml:space="preserve">Abbildung </w:t>
                             </w:r>
@@ -17652,7 +17751,7 @@
                             <w:r>
                               <w:t>"</w:t>
                             </w:r>
-                            <w:bookmarkEnd w:id="128"/>
+                            <w:bookmarkEnd w:id="137"/>
                           </w:p>
                         </w:txbxContent>
                       </wps:txbx>
@@ -17673,7 +17772,7 @@
           </mc:Choice>
           <mc:Fallback>
             <w:pict>
-              <v:shape w14:anchorId="40CE35C5" id="Textfeld 42" o:spid="_x0000_s1048" type="#_x0000_t202" style="position:absolute;left:0;text-align:left;margin-left:-.25pt;margin-top:88.85pt;width:390.05pt;height:36pt;z-index:251319296;visibility:visible;mso-wrap-style:square;mso-height-percent:0;mso-wrap-distance-left:9pt;mso-wrap-distance-top:0;mso-wrap-distance-right:9pt;mso-wrap-distance-bottom:0;mso-position-horizontal:absolute;mso-position-horizontal-relative:text;mso-position-vertical:absolute;mso-position-vertical-relative:text;mso-height-percent:0;mso-height-relative:margin;v-text-anchor:top" o:gfxdata="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" stroked="f">
+              <v:shape w14:anchorId="2D089730" id="Textfeld 42" o:spid="_x0000_s1048" type="#_x0000_t202" style="position:absolute;left:0;text-align:left;margin-left:-.25pt;margin-top:88.85pt;width:390.05pt;height:36pt;z-index:251617280;visibility:visible;mso-wrap-style:square;mso-height-percent:0;mso-wrap-distance-left:9pt;mso-wrap-distance-top:0;mso-wrap-distance-right:9pt;mso-wrap-distance-bottom:0;mso-position-horizontal:absolute;mso-position-horizontal-relative:text;mso-position-vertical:absolute;mso-position-vertical-relative:text;mso-height-percent:0;mso-height-relative:margin;v-text-anchor:top" o:gfxdata="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" stroked="f">
                 <v:textbox inset="0,0,0,0">
                   <w:txbxContent>
                     <w:p>
@@ -17683,7 +17782,7 @@
                           <w:noProof/>
                         </w:rPr>
                       </w:pPr>
-                      <w:bookmarkStart w:id="129" w:name="_Toc33871702"/>
+                      <w:bookmarkStart w:id="138" w:name="_Toc33871702"/>
                       <w:r>
                         <w:t xml:space="preserve">Abbildung </w:t>
                       </w:r>
@@ -17716,7 +17815,7 @@
                       <w:r>
                         <w:t>"</w:t>
                       </w:r>
-                      <w:bookmarkEnd w:id="129"/>
+                      <w:bookmarkEnd w:id="138"/>
                     </w:p>
                   </w:txbxContent>
                 </v:textbox>
@@ -17731,7 +17830,7 @@
           <w:noProof/>
         </w:rPr>
         <w:drawing>
-          <wp:anchor distT="0" distB="0" distL="114300" distR="114300" simplePos="0" relativeHeight="251314176" behindDoc="0" locked="0" layoutInCell="1" allowOverlap="1" wp14:anchorId="667FBE7A">
+          <wp:anchor distT="0" distB="0" distL="114300" distR="114300" simplePos="0" relativeHeight="251616256" behindDoc="0" locked="0" layoutInCell="1" allowOverlap="1" wp14:anchorId="4671CC84" wp14:editId="579AF25E">
             <wp:simplePos x="0" y="0"/>
             <wp:positionH relativeFrom="column">
               <wp:posOffset>225425</wp:posOffset>
@@ -17756,7 +17855,7 @@
                     </pic:cNvPicPr>
                   </pic:nvPicPr>
                   <pic:blipFill>
-                    <a:blip r:embed="rId42">
+                    <a:blip r:embed="rId45">
                       <a:extLst>
                         <a:ext uri="{28A0092B-C50C-407E-A947-70E740481C1C}">
                           <a14:useLocalDpi xmlns:a14="http://schemas.microsoft.com/office/drawing/2010/main" val="0"/>
@@ -17801,12 +17900,12 @@
       <w:pPr>
         <w:pStyle w:val="berschrift3"/>
       </w:pPr>
-      <w:bookmarkStart w:id="130" w:name="_Toc33871768"/>
+      <w:bookmarkStart w:id="139" w:name="_Toc33871768"/>
       <w:proofErr w:type="spellStart"/>
       <w:r>
         <w:t>Gitk</w:t>
       </w:r>
-      <w:bookmarkEnd w:id="130"/>
+      <w:bookmarkEnd w:id="139"/>
       <w:proofErr w:type="spellEnd"/>
     </w:p>
     <w:p>
@@ -18021,7 +18120,7 @@
           <w:noProof/>
         </w:rPr>
         <w:drawing>
-          <wp:inline distT="0" distB="0" distL="0" distR="0" wp14:anchorId="3FCD61E7" wp14:editId="4531A47F">
+          <wp:inline distT="0" distB="0" distL="0" distR="0" wp14:anchorId="57CC44CB" wp14:editId="6E50DB7C">
             <wp:extent cx="4945712" cy="2476648"/>
             <wp:effectExtent l="0" t="0" r="7620" b="0"/>
             <wp:docPr id="43" name="Grafik 43"/>
@@ -18038,7 +18137,7 @@
                     </pic:cNvPicPr>
                   </pic:nvPicPr>
                   <pic:blipFill rotWithShape="1">
-                    <a:blip r:embed="rId43">
+                    <a:blip r:embed="rId46">
                       <a:extLst>
                         <a:ext uri="{28A0092B-C50C-407E-A947-70E740481C1C}">
                           <a14:useLocalDpi xmlns:a14="http://schemas.microsoft.com/office/drawing/2010/main" val="0"/>
@@ -18077,8 +18176,8 @@
       <w:pPr>
         <w:pStyle w:val="Beschriftung"/>
       </w:pPr>
-      <w:bookmarkStart w:id="131" w:name="_Ref33865520"/>
-      <w:bookmarkStart w:id="132" w:name="_Toc33871703"/>
+      <w:bookmarkStart w:id="140" w:name="_Ref33865520"/>
+      <w:bookmarkStart w:id="141" w:name="_Toc33871703"/>
       <w:r>
         <w:t xml:space="preserve">Abbildung </w:t>
       </w:r>
@@ -18090,7 +18189,7 @@
           <w:t>27</w:t>
         </w:r>
       </w:fldSimple>
-      <w:bookmarkEnd w:id="131"/>
+      <w:bookmarkEnd w:id="140"/>
       <w:r>
         <w:t xml:space="preserve">: Darstellung des Projekts in </w:t>
       </w:r>
@@ -18098,7 +18197,7 @@
       <w:r>
         <w:t>gitk</w:t>
       </w:r>
-      <w:bookmarkEnd w:id="132"/>
+      <w:bookmarkEnd w:id="141"/>
       <w:proofErr w:type="spellEnd"/>
     </w:p>
     <w:p>
@@ -18244,11 +18343,11 @@
       <w:pPr>
         <w:pStyle w:val="berschrift2"/>
       </w:pPr>
-      <w:bookmarkStart w:id="133" w:name="_Toc33871769"/>
+      <w:bookmarkStart w:id="142" w:name="_Toc33871769"/>
       <w:r>
         <w:t>Zusammenführung von Zweigen</w:t>
       </w:r>
-      <w:bookmarkEnd w:id="133"/>
+      <w:bookmarkEnd w:id="142"/>
     </w:p>
     <w:p>
       <w:r>
@@ -18259,15 +18358,15 @@
       <w:pPr>
         <w:pStyle w:val="berschrift3"/>
       </w:pPr>
-      <w:bookmarkStart w:id="134" w:name="_Ref32950302"/>
-      <w:bookmarkStart w:id="135" w:name="_Ref32950320"/>
-      <w:bookmarkStart w:id="136" w:name="_Toc33871770"/>
+      <w:bookmarkStart w:id="143" w:name="_Ref32950302"/>
+      <w:bookmarkStart w:id="144" w:name="_Ref32950320"/>
+      <w:bookmarkStart w:id="145" w:name="_Toc33871770"/>
       <w:r>
         <w:t>Git merge</w:t>
       </w:r>
-      <w:bookmarkEnd w:id="134"/>
-      <w:bookmarkEnd w:id="135"/>
-      <w:bookmarkEnd w:id="136"/>
+      <w:bookmarkEnd w:id="143"/>
+      <w:bookmarkEnd w:id="144"/>
+      <w:bookmarkEnd w:id="145"/>
     </w:p>
     <w:p>
       <w:r>
@@ -18277,7 +18376,7 @@
         <mc:AlternateContent>
           <mc:Choice Requires="wps">
             <w:drawing>
-              <wp:anchor distT="0" distB="0" distL="114300" distR="114300" simplePos="0" relativeHeight="251380736" behindDoc="0" locked="0" layoutInCell="1" allowOverlap="1" wp14:anchorId="1887C6A1" wp14:editId="2BDBC6C3">
+              <wp:anchor distT="0" distB="0" distL="114300" distR="114300" simplePos="0" relativeHeight="251620352" behindDoc="0" locked="0" layoutInCell="1" allowOverlap="1" wp14:anchorId="6004FD48" wp14:editId="2F010DFF">
                 <wp:simplePos x="0" y="0"/>
                 <wp:positionH relativeFrom="column">
                   <wp:posOffset>2871978</wp:posOffset>
@@ -18338,11 +18437,11 @@
           </mc:Choice>
           <mc:Fallback>
             <w:pict>
-              <v:shapetype w14:anchorId="0C796854" id="_x0000_t32" coordsize="21600,21600" o:spt="32" o:oned="t" path="m,l21600,21600e" filled="f">
+              <v:shapetype w14:anchorId="1DB5A61F" id="_x0000_t32" coordsize="21600,21600" o:spt="32" o:oned="t" path="m,l21600,21600e" filled="f">
                 <v:path arrowok="t" fillok="f" o:connecttype="none"/>
                 <o:lock v:ext="edit" shapetype="t"/>
               </v:shapetype>
-              <v:shape id="Gerade Verbindung mit Pfeil 44" o:spid="_x0000_s1026" type="#_x0000_t32" style="position:absolute;margin-left:226.15pt;margin-top:193.9pt;width:181.6pt;height:0;z-index:251380736;visibility:visible;mso-wrap-style:square;mso-width-percent:0;mso-height-percent:0;mso-wrap-distance-left:9pt;mso-wrap-distance-top:0;mso-wrap-distance-right:9pt;mso-wrap-distance-bottom:0;mso-position-horizontal:absolute;mso-position-horizontal-relative:text;mso-position-vertical:absolute;mso-position-vertical-relative:text;mso-width-percent:0;mso-height-percent:0;mso-width-relative:margin;mso-height-relative:margin" o:gfxdata="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" strokecolor="black [3213]" strokeweight="1pt">
+              <v:shape id="Gerade Verbindung mit Pfeil 44" o:spid="_x0000_s1026" type="#_x0000_t32" style="position:absolute;margin-left:226.15pt;margin-top:193.9pt;width:181.6pt;height:0;z-index:251620352;visibility:visible;mso-wrap-style:square;mso-width-percent:0;mso-height-percent:0;mso-wrap-distance-left:9pt;mso-wrap-distance-top:0;mso-wrap-distance-right:9pt;mso-wrap-distance-bottom:0;mso-position-horizontal:absolute;mso-position-horizontal-relative:text;mso-position-vertical:absolute;mso-position-vertical-relative:text;mso-width-percent:0;mso-height-percent:0;mso-width-relative:margin;mso-height-relative:margin" o:gfxdata="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" strokecolor="black [3213]" strokeweight="1pt">
                 <v:stroke endarrow="block" endarrowwidth="wide" endarrowlength="long"/>
               </v:shape>
             </w:pict>
@@ -18354,7 +18453,7 @@
           <w:noProof/>
         </w:rPr>
         <w:drawing>
-          <wp:anchor distT="0" distB="0" distL="114300" distR="114300" simplePos="0" relativeHeight="251441152" behindDoc="1" locked="0" layoutInCell="1" allowOverlap="1" wp14:anchorId="26AA0A67">
+          <wp:anchor distT="0" distB="0" distL="114300" distR="114300" simplePos="0" relativeHeight="251622400" behindDoc="1" locked="0" layoutInCell="1" allowOverlap="1" wp14:anchorId="4F15B19D" wp14:editId="5682C37B">
             <wp:simplePos x="0" y="0"/>
             <wp:positionH relativeFrom="column">
               <wp:posOffset>2575128</wp:posOffset>
@@ -18379,7 +18478,7 @@
                     </pic:cNvPicPr>
                   </pic:nvPicPr>
                   <pic:blipFill>
-                    <a:blip r:embed="rId44">
+                    <a:blip r:embed="rId47">
                       <a:extLst>
                         <a:ext uri="{28A0092B-C50C-407E-A947-70E740481C1C}">
                           <a14:useLocalDpi xmlns:a14="http://schemas.microsoft.com/office/drawing/2010/main" val="0"/>
@@ -18417,7 +18516,7 @@
         <mc:AlternateContent>
           <mc:Choice Requires="wps">
             <w:drawing>
-              <wp:anchor distT="0" distB="0" distL="114300" distR="114300" simplePos="0" relativeHeight="251485184" behindDoc="0" locked="0" layoutInCell="1" allowOverlap="1" wp14:anchorId="5AD3B442" wp14:editId="06B73C6B">
+              <wp:anchor distT="0" distB="0" distL="114300" distR="114300" simplePos="0" relativeHeight="251624448" behindDoc="0" locked="0" layoutInCell="1" allowOverlap="1" wp14:anchorId="07A80412" wp14:editId="71922956">
                 <wp:simplePos x="0" y="0"/>
                 <wp:positionH relativeFrom="column">
                   <wp:posOffset>6852</wp:posOffset>
@@ -18458,8 +18557,8 @@
                                 <w:noProof/>
                               </w:rPr>
                             </w:pPr>
-                            <w:bookmarkStart w:id="137" w:name="_Ref32945504"/>
-                            <w:bookmarkStart w:id="138" w:name="_Toc33871704"/>
+                            <w:bookmarkStart w:id="146" w:name="_Ref32945504"/>
+                            <w:bookmarkStart w:id="147" w:name="_Toc33871704"/>
                             <w:r>
                               <w:t xml:space="preserve">Abbildung </w:t>
                             </w:r>
@@ -18471,7 +18570,7 @@
                                 <w:t>28</w:t>
                               </w:r>
                             </w:fldSimple>
-                            <w:bookmarkEnd w:id="137"/>
+                            <w:bookmarkEnd w:id="146"/>
                             <w:r>
                               <w:t xml:space="preserve">: Problemstellung einer Drei-Wege-Zusammenführung </w:t>
                             </w:r>
@@ -18505,7 +18604,7 @@
                                 </w:r>
                               </w:sdtContent>
                             </w:sdt>
-                            <w:bookmarkEnd w:id="138"/>
+                            <w:bookmarkEnd w:id="147"/>
                           </w:p>
                         </w:txbxContent>
                       </wps:txbx>
@@ -18526,7 +18625,7 @@
           </mc:Choice>
           <mc:Fallback>
             <w:pict>
-              <v:shape w14:anchorId="5AD3B442" id="Textfeld 49" o:spid="_x0000_s1049" type="#_x0000_t202" style="position:absolute;left:0;text-align:left;margin-left:.55pt;margin-top:285.1pt;width:376.5pt;height:.05pt;z-index:251485184;visibility:visible;mso-wrap-style:square;mso-width-percent:0;mso-wrap-distance-left:9pt;mso-wrap-distance-top:0;mso-wrap-distance-right:9pt;mso-wrap-distance-bottom:0;mso-position-horizontal:absolute;mso-position-horizontal-relative:text;mso-position-vertical:absolute;mso-position-vertical-relative:text;mso-width-percent:0;mso-width-relative:margin;v-text-anchor:top" o:gfxdata="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" stroked="f">
+              <v:shape w14:anchorId="07A80412" id="Textfeld 49" o:spid="_x0000_s1049" type="#_x0000_t202" style="position:absolute;left:0;text-align:left;margin-left:.55pt;margin-top:285.1pt;width:376.5pt;height:.05pt;z-index:251624448;visibility:visible;mso-wrap-style:square;mso-width-percent:0;mso-wrap-distance-left:9pt;mso-wrap-distance-top:0;mso-wrap-distance-right:9pt;mso-wrap-distance-bottom:0;mso-position-horizontal:absolute;mso-position-horizontal-relative:text;mso-position-vertical:absolute;mso-position-vertical-relative:text;mso-width-percent:0;mso-width-relative:margin;v-text-anchor:top" o:gfxdata="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" stroked="f">
                 <v:textbox style="mso-fit-shape-to-text:t" inset="0,0,0,0">
                   <w:txbxContent>
                     <w:p>
@@ -18536,8 +18635,8 @@
                           <w:noProof/>
                         </w:rPr>
                       </w:pPr>
-                      <w:bookmarkStart w:id="139" w:name="_Ref32945504"/>
-                      <w:bookmarkStart w:id="140" w:name="_Toc33871704"/>
+                      <w:bookmarkStart w:id="148" w:name="_Ref32945504"/>
+                      <w:bookmarkStart w:id="149" w:name="_Toc33871704"/>
                       <w:r>
                         <w:t xml:space="preserve">Abbildung </w:t>
                       </w:r>
@@ -18549,7 +18648,7 @@
                           <w:t>28</w:t>
                         </w:r>
                       </w:fldSimple>
-                      <w:bookmarkEnd w:id="139"/>
+                      <w:bookmarkEnd w:id="148"/>
                       <w:r>
                         <w:t xml:space="preserve">: Problemstellung einer Drei-Wege-Zusammenführung </w:t>
                       </w:r>
@@ -18583,7 +18682,7 @@
                           </w:r>
                         </w:sdtContent>
                       </w:sdt>
-                      <w:bookmarkEnd w:id="140"/>
+                      <w:bookmarkEnd w:id="149"/>
                     </w:p>
                   </w:txbxContent>
                 </v:textbox>
@@ -18598,7 +18697,7 @@
           <w:noProof/>
         </w:rPr>
         <w:drawing>
-          <wp:anchor distT="0" distB="0" distL="114300" distR="114300" simplePos="0" relativeHeight="251401216" behindDoc="0" locked="0" layoutInCell="1" allowOverlap="1" wp14:anchorId="2964EA21">
+          <wp:anchor distT="0" distB="0" distL="114300" distR="114300" simplePos="0" relativeHeight="251621376" behindDoc="0" locked="0" layoutInCell="1" allowOverlap="1" wp14:anchorId="40A33467" wp14:editId="0F48B86A">
             <wp:simplePos x="0" y="0"/>
             <wp:positionH relativeFrom="column">
               <wp:posOffset>6985</wp:posOffset>
@@ -18635,7 +18734,7 @@
                     </pic:cNvPicPr>
                   </pic:nvPicPr>
                   <pic:blipFill rotWithShape="1">
-                    <a:blip r:embed="rId45" cstate="print">
+                    <a:blip r:embed="rId48" cstate="print">
                       <a:extLst>
                         <a:ext uri="{28A0092B-C50C-407E-A947-70E740481C1C}">
                           <a14:useLocalDpi xmlns:a14="http://schemas.microsoft.com/office/drawing/2010/main" val="0"/>
@@ -19402,12 +19501,12 @@
       <w:pPr>
         <w:pStyle w:val="berschrift3"/>
       </w:pPr>
-      <w:bookmarkStart w:id="141" w:name="_Toc33871771"/>
+      <w:bookmarkStart w:id="150" w:name="_Toc33871771"/>
       <w:r>
         <w:lastRenderedPageBreak/>
         <w:t>Partielle Zusammenführung von Zweigen</w:t>
       </w:r>
-      <w:bookmarkEnd w:id="141"/>
+      <w:bookmarkEnd w:id="150"/>
     </w:p>
     <w:p>
       <w:r>
@@ -19481,6 +19580,7 @@
       <w:r>
         <w:t xml:space="preserve">. Der Befehl lautet: </w:t>
       </w:r>
+      <w:commentRangeStart w:id="151"/>
       <w:r>
         <w:rPr>
           <w:i/>
@@ -19504,6 +19604,13 @@
         </w:rPr>
         <w:t xml:space="preserve"> &lt;Quellzweig&gt;</w:t>
       </w:r>
+      <w:commentRangeEnd w:id="151"/>
+      <w:r>
+        <w:rPr>
+          <w:rStyle w:val="Kommentarzeichen"/>
+        </w:rPr>
+        <w:commentReference w:id="151"/>
+      </w:r>
       <w:r>
         <w:rPr>
           <w:i/>
@@ -19600,6 +19707,7 @@
       <w:r>
         <w:t xml:space="preserve">geladen. Dies geschieht mit </w:t>
       </w:r>
+      <w:commentRangeStart w:id="152"/>
       <w:r>
         <w:rPr>
           <w:i/>
@@ -19637,7 +19745,21 @@
           <w:i/>
           <w:iCs/>
         </w:rPr>
-        <w:t xml:space="preserve">]&gt;. </w:t>
+        <w:t>]&gt;</w:t>
+      </w:r>
+      <w:commentRangeEnd w:id="152"/>
+      <w:r>
+        <w:rPr>
+          <w:rStyle w:val="Kommentarzeichen"/>
+        </w:rPr>
+        <w:commentReference w:id="152"/>
+      </w:r>
+      <w:r>
+        <w:rPr>
+          <w:i/>
+          <w:iCs/>
+        </w:rPr>
+        <w:t xml:space="preserve">. </w:t>
       </w:r>
       <w:r>
         <w:t xml:space="preserve">Damit wird die vorhandene Datei durch die gewünschte ersetzt. Dieser Schritt wird wiederholt bis die gewünschten Änderungen vollständig vorhanden sind. Danach kann der angefangene </w:t>
@@ -19704,7 +19826,7 @@
         <mc:AlternateContent>
           <mc:Choice Requires="wps">
             <w:drawing>
-              <wp:anchor distT="0" distB="0" distL="114300" distR="114300" simplePos="0" relativeHeight="251655168" behindDoc="0" locked="0" layoutInCell="1" allowOverlap="1" wp14:anchorId="2F0B1540" wp14:editId="573AFC82">
+              <wp:anchor distT="0" distB="0" distL="114300" distR="114300" simplePos="0" relativeHeight="251654144" behindDoc="0" locked="0" layoutInCell="1" allowOverlap="1" wp14:anchorId="3298392E" wp14:editId="73D76AD5">
                 <wp:simplePos x="0" y="0"/>
                 <wp:positionH relativeFrom="column">
                   <wp:posOffset>-6350</wp:posOffset>
@@ -19745,7 +19867,7 @@
                                 <w:noProof/>
                               </w:rPr>
                             </w:pPr>
-                            <w:bookmarkStart w:id="142" w:name="_Toc33871705"/>
+                            <w:bookmarkStart w:id="153" w:name="_Toc33871705"/>
                             <w:r>
                               <w:t xml:space="preserve">Abbildung </w:t>
                             </w:r>
@@ -19780,7 +19902,7 @@
                               </w:rPr>
                               <w:t>master</w:t>
                             </w:r>
-                            <w:bookmarkEnd w:id="142"/>
+                            <w:bookmarkEnd w:id="153"/>
                             <w:proofErr w:type="spellEnd"/>
                           </w:p>
                         </w:txbxContent>
@@ -19802,7 +19924,7 @@
           </mc:Choice>
           <mc:Fallback>
             <w:pict>
-              <v:shape w14:anchorId="2F0B1540" id="Textfeld 50" o:spid="_x0000_s1050" type="#_x0000_t202" style="position:absolute;left:0;text-align:left;margin-left:-.5pt;margin-top:167.2pt;width:453pt;height:32.65pt;z-index:251655168;visibility:visible;mso-wrap-style:square;mso-height-percent:0;mso-wrap-distance-left:9pt;mso-wrap-distance-top:0;mso-wrap-distance-right:9pt;mso-wrap-distance-bottom:0;mso-position-horizontal:absolute;mso-position-horizontal-relative:text;mso-position-vertical:absolute;mso-position-vertical-relative:text;mso-height-percent:0;mso-height-relative:margin;v-text-anchor:top" o:gfxdata="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" stroked="f">
+              <v:shape w14:anchorId="3298392E" id="Textfeld 50" o:spid="_x0000_s1050" type="#_x0000_t202" style="position:absolute;left:0;text-align:left;margin-left:-.5pt;margin-top:167.2pt;width:453pt;height:32.65pt;z-index:251654144;visibility:visible;mso-wrap-style:square;mso-height-percent:0;mso-wrap-distance-left:9pt;mso-wrap-distance-top:0;mso-wrap-distance-right:9pt;mso-wrap-distance-bottom:0;mso-position-horizontal:absolute;mso-position-horizontal-relative:text;mso-position-vertical:absolute;mso-position-vertical-relative:text;mso-height-percent:0;mso-height-relative:margin;v-text-anchor:top" o:gfxdata="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" stroked="f">
                 <v:textbox inset="0,0,0,0">
                   <w:txbxContent>
                     <w:p>
@@ -19812,7 +19934,7 @@
                           <w:noProof/>
                         </w:rPr>
                       </w:pPr>
-                      <w:bookmarkStart w:id="143" w:name="_Toc33871705"/>
+                      <w:bookmarkStart w:id="154" w:name="_Toc33871705"/>
                       <w:r>
                         <w:t xml:space="preserve">Abbildung </w:t>
                       </w:r>
@@ -19847,7 +19969,7 @@
                         </w:rPr>
                         <w:t>master</w:t>
                       </w:r>
-                      <w:bookmarkEnd w:id="143"/>
+                      <w:bookmarkEnd w:id="154"/>
                       <w:proofErr w:type="spellEnd"/>
                     </w:p>
                   </w:txbxContent>
@@ -19863,7 +19985,7 @@
           <w:noProof/>
         </w:rPr>
         <w:drawing>
-          <wp:anchor distT="0" distB="0" distL="114300" distR="114300" simplePos="0" relativeHeight="251551744" behindDoc="0" locked="0" layoutInCell="1" allowOverlap="1" wp14:anchorId="00B2A4B0">
+          <wp:anchor distT="0" distB="0" distL="114300" distR="114300" simplePos="0" relativeHeight="251633664" behindDoc="0" locked="0" layoutInCell="1" allowOverlap="1" wp14:anchorId="0301AF8D" wp14:editId="2A2A73A7">
             <wp:simplePos x="0" y="0"/>
             <wp:positionH relativeFrom="column">
               <wp:posOffset>-3175</wp:posOffset>
@@ -19888,7 +20010,7 @@
                     </pic:cNvPicPr>
                   </pic:nvPicPr>
                   <pic:blipFill rotWithShape="1">
-                    <a:blip r:embed="rId46">
+                    <a:blip r:embed="rId49">
                       <a:extLst>
                         <a:ext uri="{28A0092B-C50C-407E-A947-70E740481C1C}">
                           <a14:useLocalDpi xmlns:a14="http://schemas.microsoft.com/office/drawing/2010/main" val="0"/>
@@ -20003,7 +20125,7 @@
         <mc:AlternateContent>
           <mc:Choice Requires="wps">
             <w:drawing>
-              <wp:anchor distT="0" distB="0" distL="114300" distR="114300" simplePos="0" relativeHeight="251730944" behindDoc="0" locked="0" layoutInCell="1" allowOverlap="1" wp14:anchorId="6F7DF79F" wp14:editId="4E917FC1">
+              <wp:anchor distT="0" distB="0" distL="114300" distR="114300" simplePos="0" relativeHeight="251668480" behindDoc="0" locked="0" layoutInCell="1" allowOverlap="1" wp14:anchorId="29B3B594" wp14:editId="39A39453">
                 <wp:simplePos x="0" y="0"/>
                 <wp:positionH relativeFrom="column">
                   <wp:posOffset>92075</wp:posOffset>
@@ -20044,9 +20166,9 @@
                                 <w:noProof/>
                               </w:rPr>
                             </w:pPr>
-                            <w:bookmarkStart w:id="144" w:name="_Ref33462648"/>
-                            <w:bookmarkStart w:id="145" w:name="_Ref33462625"/>
-                            <w:bookmarkStart w:id="146" w:name="_Toc33871706"/>
+                            <w:bookmarkStart w:id="155" w:name="_Ref33462648"/>
+                            <w:bookmarkStart w:id="156" w:name="_Ref33462625"/>
+                            <w:bookmarkStart w:id="157" w:name="_Toc33871706"/>
                             <w:r>
                               <w:t xml:space="preserve">Abbildung </w:t>
                             </w:r>
@@ -20058,7 +20180,7 @@
                                 <w:t>29</w:t>
                               </w:r>
                             </w:fldSimple>
-                            <w:bookmarkEnd w:id="144"/>
+                            <w:bookmarkEnd w:id="155"/>
                             <w:r>
                               <w:t xml:space="preserve">: Projekt Historie nach erfolgreicher Integration von </w:t>
                             </w:r>
@@ -20070,8 +20192,8 @@
                               </w:rPr>
                               <w:t>newshape</w:t>
                             </w:r>
-                            <w:bookmarkEnd w:id="145"/>
-                            <w:bookmarkEnd w:id="146"/>
+                            <w:bookmarkEnd w:id="156"/>
+                            <w:bookmarkEnd w:id="157"/>
                             <w:proofErr w:type="spellEnd"/>
                           </w:p>
                         </w:txbxContent>
@@ -20096,7 +20218,7 @@
           </mc:Choice>
           <mc:Fallback>
             <w:pict>
-              <v:shape w14:anchorId="6F7DF79F" id="Textfeld 51" o:spid="_x0000_s1051" type="#_x0000_t202" style="position:absolute;left:0;text-align:left;margin-left:7.25pt;margin-top:233.2pt;width:382.5pt;height:30pt;z-index:251730944;visibility:visible;mso-wrap-style:square;mso-width-percent:0;mso-height-percent:0;mso-wrap-distance-left:9pt;mso-wrap-distance-top:0;mso-wrap-distance-right:9pt;mso-wrap-distance-bottom:0;mso-position-horizontal:absolute;mso-position-horizontal-relative:text;mso-position-vertical:absolute;mso-position-vertical-relative:text;mso-width-percent:0;mso-height-percent:0;mso-width-relative:margin;mso-height-relative:margin;v-text-anchor:top" o:gfxdata="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" stroked="f">
+              <v:shape w14:anchorId="29B3B594" id="Textfeld 51" o:spid="_x0000_s1051" type="#_x0000_t202" style="position:absolute;left:0;text-align:left;margin-left:7.25pt;margin-top:233.2pt;width:382.5pt;height:30pt;z-index:251668480;visibility:visible;mso-wrap-style:square;mso-width-percent:0;mso-height-percent:0;mso-wrap-distance-left:9pt;mso-wrap-distance-top:0;mso-wrap-distance-right:9pt;mso-wrap-distance-bottom:0;mso-position-horizontal:absolute;mso-position-horizontal-relative:text;mso-position-vertical:absolute;mso-position-vertical-relative:text;mso-width-percent:0;mso-height-percent:0;mso-width-relative:margin;mso-height-relative:margin;v-text-anchor:top" o:gfxdata="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" stroked="f">
                 <v:textbox inset="0,0,0,0">
                   <w:txbxContent>
                     <w:p>
@@ -20106,9 +20228,9 @@
                           <w:noProof/>
                         </w:rPr>
                       </w:pPr>
-                      <w:bookmarkStart w:id="147" w:name="_Ref33462648"/>
-                      <w:bookmarkStart w:id="148" w:name="_Ref33462625"/>
-                      <w:bookmarkStart w:id="149" w:name="_Toc33871706"/>
+                      <w:bookmarkStart w:id="158" w:name="_Ref33462648"/>
+                      <w:bookmarkStart w:id="159" w:name="_Ref33462625"/>
+                      <w:bookmarkStart w:id="160" w:name="_Toc33871706"/>
                       <w:r>
                         <w:t xml:space="preserve">Abbildung </w:t>
                       </w:r>
@@ -20120,7 +20242,7 @@
                           <w:t>29</w:t>
                         </w:r>
                       </w:fldSimple>
-                      <w:bookmarkEnd w:id="147"/>
+                      <w:bookmarkEnd w:id="158"/>
                       <w:r>
                         <w:t xml:space="preserve">: Projekt Historie nach erfolgreicher Integration von </w:t>
                       </w:r>
@@ -20132,8 +20254,8 @@
                         </w:rPr>
                         <w:t>newshape</w:t>
                       </w:r>
-                      <w:bookmarkEnd w:id="148"/>
-                      <w:bookmarkEnd w:id="149"/>
+                      <w:bookmarkEnd w:id="159"/>
+                      <w:bookmarkEnd w:id="160"/>
                       <w:proofErr w:type="spellEnd"/>
                     </w:p>
                   </w:txbxContent>
@@ -20149,7 +20271,7 @@
           <w:noProof/>
         </w:rPr>
         <w:drawing>
-          <wp:anchor distT="0" distB="0" distL="114300" distR="114300" simplePos="0" relativeHeight="251824128" behindDoc="0" locked="0" layoutInCell="1" allowOverlap="1" wp14:anchorId="123D8AC0">
+          <wp:anchor distT="0" distB="0" distL="114300" distR="114300" simplePos="0" relativeHeight="251682816" behindDoc="0" locked="0" layoutInCell="1" allowOverlap="1" wp14:anchorId="1F00BB3A" wp14:editId="537E1901">
             <wp:simplePos x="0" y="0"/>
             <wp:positionH relativeFrom="column">
               <wp:posOffset>852805</wp:posOffset>
@@ -20174,7 +20296,7 @@
                     </pic:cNvPicPr>
                   </pic:nvPicPr>
                   <pic:blipFill rotWithShape="1">
-                    <a:blip r:embed="rId47">
+                    <a:blip r:embed="rId50">
                       <a:extLst>
                         <a:ext uri="{28A0092B-C50C-407E-A947-70E740481C1C}">
                           <a14:useLocalDpi xmlns:a14="http://schemas.microsoft.com/office/drawing/2010/main" val="0"/>
@@ -20337,12 +20459,12 @@
       <w:pPr>
         <w:pStyle w:val="berschrift3"/>
       </w:pPr>
-      <w:bookmarkStart w:id="150" w:name="_Toc33871772"/>
+      <w:bookmarkStart w:id="161" w:name="_Toc33871772"/>
       <w:r>
         <w:lastRenderedPageBreak/>
         <w:t>Git rebase</w:t>
       </w:r>
-      <w:bookmarkEnd w:id="150"/>
+      <w:bookmarkEnd w:id="161"/>
     </w:p>
     <w:p>
       <w:r>
@@ -20352,7 +20474,7 @@
         <mc:AlternateContent>
           <mc:Choice Requires="wps">
             <w:drawing>
-              <wp:anchor distT="0" distB="0" distL="114300" distR="114300" simplePos="0" relativeHeight="252129280" behindDoc="0" locked="0" layoutInCell="1" allowOverlap="1">
+              <wp:anchor distT="0" distB="0" distL="114300" distR="114300" simplePos="0" relativeHeight="251721728" behindDoc="0" locked="0" layoutInCell="1" allowOverlap="1" wp14:anchorId="056C7305" wp14:editId="279227F0">
                 <wp:simplePos x="0" y="0"/>
                 <wp:positionH relativeFrom="column">
                   <wp:posOffset>-2262</wp:posOffset>
@@ -20441,7 +20563,7 @@
           </mc:Choice>
           <mc:Fallback>
             <w:pict>
-              <v:shape id="Textfeld 130" o:spid="_x0000_s1052" type="#_x0000_t202" style="position:absolute;left:0;text-align:left;margin-left:-.2pt;margin-top:278.65pt;width:59.9pt;height:56.4pt;z-index:252129280;visibility:visible;mso-wrap-style:square;mso-width-percent:0;mso-wrap-distance-left:9pt;mso-wrap-distance-top:0;mso-wrap-distance-right:9pt;mso-wrap-distance-bottom:0;mso-position-horizontal:absolute;mso-position-horizontal-relative:text;mso-position-vertical:absolute;mso-position-vertical-relative:text;mso-width-percent:0;mso-width-relative:margin;v-text-anchor:top" o:gfxdata="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" fillcolor="white [3201]" strokecolor="white [3212]" strokeweight=".5pt">
+              <v:shape w14:anchorId="056C7305" id="Textfeld 130" o:spid="_x0000_s1052" type="#_x0000_t202" style="position:absolute;left:0;text-align:left;margin-left:-.2pt;margin-top:278.65pt;width:59.9pt;height:56.4pt;z-index:251721728;visibility:visible;mso-wrap-style:square;mso-width-percent:0;mso-wrap-distance-left:9pt;mso-wrap-distance-top:0;mso-wrap-distance-right:9pt;mso-wrap-distance-bottom:0;mso-position-horizontal:absolute;mso-position-horizontal-relative:text;mso-position-vertical:absolute;mso-position-vertical-relative:text;mso-width-percent:0;mso-width-relative:margin;v-text-anchor:top" o:gfxdata="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" fillcolor="white [3201]" strokecolor="white [3212]" strokeweight=".5pt">
                 <v:textbox>
                   <w:txbxContent>
                     <w:p>
@@ -20490,7 +20612,7 @@
           <w:noProof/>
         </w:rPr>
         <w:drawing>
-          <wp:anchor distT="0" distB="0" distL="114300" distR="114300" simplePos="0" relativeHeight="251541504" behindDoc="0" locked="0" layoutInCell="1" allowOverlap="1" wp14:anchorId="46E29792">
+          <wp:anchor distT="0" distB="0" distL="114300" distR="114300" simplePos="0" relativeHeight="251631616" behindDoc="0" locked="0" layoutInCell="1" allowOverlap="1" wp14:anchorId="0B963DE4" wp14:editId="2D12DD3C">
             <wp:simplePos x="0" y="0"/>
             <wp:positionH relativeFrom="column">
               <wp:posOffset>728040</wp:posOffset>
@@ -20515,7 +20637,7 @@
                     </pic:cNvPicPr>
                   </pic:nvPicPr>
                   <pic:blipFill>
-                    <a:blip r:embed="rId48">
+                    <a:blip r:embed="rId51">
                       <a:extLst>
                         <a:ext uri="{28A0092B-C50C-407E-A947-70E740481C1C}">
                           <a14:useLocalDpi xmlns:a14="http://schemas.microsoft.com/office/drawing/2010/main" val="0"/>
@@ -20556,7 +20678,7 @@
         <mc:AlternateContent>
           <mc:Choice Requires="wps">
             <w:drawing>
-              <wp:anchor distT="0" distB="0" distL="114300" distR="114300" simplePos="0" relativeHeight="251498496" behindDoc="0" locked="0" layoutInCell="1" allowOverlap="1" wp14:anchorId="431E262C" wp14:editId="76AB393A">
+              <wp:anchor distT="0" distB="0" distL="114300" distR="114300" simplePos="0" relativeHeight="251625472" behindDoc="0" locked="0" layoutInCell="1" allowOverlap="1" wp14:anchorId="775CC9A4" wp14:editId="47BDFF5E">
                 <wp:simplePos x="0" y="0"/>
                 <wp:positionH relativeFrom="column">
                   <wp:posOffset>-1499</wp:posOffset>
@@ -20597,8 +20719,8 @@
                                 <w:noProof/>
                               </w:rPr>
                             </w:pPr>
-                            <w:bookmarkStart w:id="151" w:name="_Ref32945755"/>
-                            <w:bookmarkStart w:id="152" w:name="_Toc33871707"/>
+                            <w:bookmarkStart w:id="162" w:name="_Ref32945755"/>
+                            <w:bookmarkStart w:id="163" w:name="_Toc33871707"/>
                             <w:r>
                               <w:t xml:space="preserve">Abbildung </w:t>
                             </w:r>
@@ -20610,7 +20732,7 @@
                                 <w:t>31</w:t>
                               </w:r>
                             </w:fldSimple>
-                            <w:bookmarkEnd w:id="151"/>
+                            <w:bookmarkEnd w:id="162"/>
                             <w:r>
                               <w:t xml:space="preserve">: Auswirkung des Befehls </w:t>
                             </w:r>
@@ -20621,7 +20743,7 @@
                               </w:rPr>
                               <w:t>rebase</w:t>
                             </w:r>
-                            <w:bookmarkEnd w:id="152"/>
+                            <w:bookmarkEnd w:id="163"/>
                           </w:p>
                         </w:txbxContent>
                       </wps:txbx>
@@ -20639,7 +20761,7 @@
           </mc:Choice>
           <mc:Fallback>
             <w:pict>
-              <v:shape w14:anchorId="431E262C" id="Textfeld 56" o:spid="_x0000_s1053" type="#_x0000_t202" style="position:absolute;left:0;text-align:left;margin-left:-.1pt;margin-top:336.55pt;width:404.05pt;height:.05pt;z-index:251498496;visibility:visible;mso-wrap-style:square;mso-wrap-distance-left:9pt;mso-wrap-distance-top:0;mso-wrap-distance-right:9pt;mso-wrap-distance-bottom:0;mso-position-horizontal:absolute;mso-position-horizontal-relative:text;mso-position-vertical:absolute;mso-position-vertical-relative:text;v-text-anchor:top" o:gfxdata="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" stroked="f">
+              <v:shape w14:anchorId="775CC9A4" id="Textfeld 56" o:spid="_x0000_s1053" type="#_x0000_t202" style="position:absolute;left:0;text-align:left;margin-left:-.1pt;margin-top:336.55pt;width:404.05pt;height:.05pt;z-index:251625472;visibility:visible;mso-wrap-style:square;mso-wrap-distance-left:9pt;mso-wrap-distance-top:0;mso-wrap-distance-right:9pt;mso-wrap-distance-bottom:0;mso-position-horizontal:absolute;mso-position-horizontal-relative:text;mso-position-vertical:absolute;mso-position-vertical-relative:text;v-text-anchor:top" o:gfxdata="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" stroked="f">
                 <v:textbox style="mso-fit-shape-to-text:t" inset="0,0,0,0">
                   <w:txbxContent>
                     <w:p>
@@ -20649,8 +20771,8 @@
                           <w:noProof/>
                         </w:rPr>
                       </w:pPr>
-                      <w:bookmarkStart w:id="153" w:name="_Ref32945755"/>
-                      <w:bookmarkStart w:id="154" w:name="_Toc33871707"/>
+                      <w:bookmarkStart w:id="164" w:name="_Ref32945755"/>
+                      <w:bookmarkStart w:id="165" w:name="_Toc33871707"/>
                       <w:r>
                         <w:t xml:space="preserve">Abbildung </w:t>
                       </w:r>
@@ -20662,7 +20784,7 @@
                           <w:t>31</w:t>
                         </w:r>
                       </w:fldSimple>
-                      <w:bookmarkEnd w:id="153"/>
+                      <w:bookmarkEnd w:id="164"/>
                       <w:r>
                         <w:t xml:space="preserve">: Auswirkung des Befehls </w:t>
                       </w:r>
@@ -20673,7 +20795,7 @@
                         </w:rPr>
                         <w:t>rebase</w:t>
                       </w:r>
-                      <w:bookmarkEnd w:id="154"/>
+                      <w:bookmarkEnd w:id="165"/>
                     </w:p>
                   </w:txbxContent>
                 </v:textbox>
@@ -21145,15 +21267,7 @@
         <w:t xml:space="preserve"> </w:t>
       </w:r>
       <w:r>
-        <w:t xml:space="preserve">inkrementiert. Alternativ dazu könnte man auch </w:t>
-      </w:r>
-      <w:proofErr w:type="gramStart"/>
-      <w:r>
-        <w:t>einen einfache Zusammenführung</w:t>
-      </w:r>
-      <w:proofErr w:type="gramEnd"/>
-      <w:r>
-        <w:t xml:space="preserve"> über das Kommando </w:t>
+        <w:t xml:space="preserve">inkrementiert. Alternativ dazu könnte man auch eine einfache Zusammenführung über das Kommando </w:t>
       </w:r>
       <w:r>
         <w:rPr>
@@ -21497,7 +21611,7 @@
         <mc:AlternateContent>
           <mc:Choice Requires="wps">
             <w:drawing>
-              <wp:anchor distT="0" distB="0" distL="114300" distR="114300" simplePos="0" relativeHeight="251611136" behindDoc="0" locked="0" layoutInCell="1" allowOverlap="1" wp14:anchorId="19BEC24E" wp14:editId="4630E5E7">
+              <wp:anchor distT="0" distB="0" distL="114300" distR="114300" simplePos="0" relativeHeight="251645952" behindDoc="0" locked="0" layoutInCell="1" allowOverlap="1" wp14:anchorId="3C017579" wp14:editId="5EFA984E">
                 <wp:simplePos x="0" y="0"/>
                 <wp:positionH relativeFrom="column">
                   <wp:posOffset>-3175</wp:posOffset>
@@ -21538,7 +21652,7 @@
                                 <w:noProof/>
                               </w:rPr>
                             </w:pPr>
-                            <w:bookmarkStart w:id="155" w:name="_Toc33871708"/>
+                            <w:bookmarkStart w:id="166" w:name="_Toc33871708"/>
                             <w:r>
                               <w:t xml:space="preserve">Abbildung </w:t>
                             </w:r>
@@ -21553,7 +21667,7 @@
                             <w:r>
                               <w:t>: Konfliktbehaftete Durchführung des Kommandos rebase</w:t>
                             </w:r>
-                            <w:bookmarkEnd w:id="155"/>
+                            <w:bookmarkEnd w:id="166"/>
                           </w:p>
                         </w:txbxContent>
                       </wps:txbx>
@@ -21577,7 +21691,7 @@
           </mc:Choice>
           <mc:Fallback>
             <w:pict>
-              <v:shape w14:anchorId="19BEC24E" id="Textfeld 58" o:spid="_x0000_s1054" type="#_x0000_t202" style="position:absolute;left:0;text-align:left;margin-left:-.25pt;margin-top:267.95pt;width:402.75pt;height:30.75pt;z-index:251611136;visibility:visible;mso-wrap-style:square;mso-width-percent:0;mso-height-percent:0;mso-wrap-distance-left:9pt;mso-wrap-distance-top:0;mso-wrap-distance-right:9pt;mso-wrap-distance-bottom:0;mso-position-horizontal:absolute;mso-position-horizontal-relative:text;mso-position-vertical:absolute;mso-position-vertical-relative:text;mso-width-percent:0;mso-height-percent:0;mso-width-relative:margin;mso-height-relative:margin;v-text-anchor:top" o:gfxdata="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" stroked="f">
+              <v:shape w14:anchorId="3C017579" id="Textfeld 58" o:spid="_x0000_s1054" type="#_x0000_t202" style="position:absolute;left:0;text-align:left;margin-left:-.25pt;margin-top:267.95pt;width:402.75pt;height:30.75pt;z-index:251645952;visibility:visible;mso-wrap-style:square;mso-width-percent:0;mso-height-percent:0;mso-wrap-distance-left:9pt;mso-wrap-distance-top:0;mso-wrap-distance-right:9pt;mso-wrap-distance-bottom:0;mso-position-horizontal:absolute;mso-position-horizontal-relative:text;mso-position-vertical:absolute;mso-position-vertical-relative:text;mso-width-percent:0;mso-height-percent:0;mso-width-relative:margin;mso-height-relative:margin;v-text-anchor:top" o:gfxdata="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" stroked="f">
                 <v:textbox inset="0,0,0,0">
                   <w:txbxContent>
                     <w:p>
@@ -21587,7 +21701,7 @@
                           <w:noProof/>
                         </w:rPr>
                       </w:pPr>
-                      <w:bookmarkStart w:id="156" w:name="_Toc33871708"/>
+                      <w:bookmarkStart w:id="167" w:name="_Toc33871708"/>
                       <w:r>
                         <w:t xml:space="preserve">Abbildung </w:t>
                       </w:r>
@@ -21602,7 +21716,7 @@
                       <w:r>
                         <w:t>: Konfliktbehaftete Durchführung des Kommandos rebase</w:t>
                       </w:r>
-                      <w:bookmarkEnd w:id="156"/>
+                      <w:bookmarkEnd w:id="167"/>
                     </w:p>
                   </w:txbxContent>
                 </v:textbox>
@@ -21617,7 +21731,7 @@
           <w:noProof/>
         </w:rPr>
         <w:drawing>
-          <wp:anchor distT="0" distB="0" distL="114300" distR="114300" simplePos="0" relativeHeight="251696128" behindDoc="0" locked="0" layoutInCell="1" allowOverlap="1" wp14:anchorId="3AD11322">
+          <wp:anchor distT="0" distB="0" distL="114300" distR="114300" simplePos="0" relativeHeight="251663360" behindDoc="0" locked="0" layoutInCell="1" allowOverlap="1" wp14:anchorId="06EA35AD" wp14:editId="4EB1DC66">
             <wp:simplePos x="0" y="0"/>
             <wp:positionH relativeFrom="column">
               <wp:posOffset>404495</wp:posOffset>
@@ -21642,7 +21756,7 @@
                     </pic:cNvPicPr>
                   </pic:nvPicPr>
                   <pic:blipFill>
-                    <a:blip r:embed="rId49">
+                    <a:blip r:embed="rId52">
                       <a:extLst>
                         <a:ext uri="{28A0092B-C50C-407E-A947-70E740481C1C}">
                           <a14:useLocalDpi xmlns:a14="http://schemas.microsoft.com/office/drawing/2010/main" val="0"/>
@@ -21707,8 +21821,19 @@
       </w:r>
     </w:p>
     <w:p>
-      <w:r>
-        <w:t>Die automatische Zusammenführung durch Git konnte zwei Dateien nicht automatisch zusammenführen und es entstanden</w:t>
+      <w:commentRangeStart w:id="168"/>
+      <w:r>
+        <w:t xml:space="preserve">Die automatische Zusammenführung </w:t>
+      </w:r>
+      <w:commentRangeEnd w:id="168"/>
+      <w:r>
+        <w:rPr>
+          <w:rStyle w:val="Kommentarzeichen"/>
+        </w:rPr>
+        <w:commentReference w:id="168"/>
+      </w:r>
+      <w:r>
+        <w:t>durch Git konnte zwei Dateien nicht automatisch zusammenführen und es entstanden</w:t>
       </w:r>
       <w:r>
         <w:t xml:space="preserve"> dadurch</w:t>
@@ -21737,21 +21862,23 @@
       <w:r>
         <w:br w:type="page"/>
       </w:r>
+      <w:bookmarkStart w:id="169" w:name="_GoBack"/>
+      <w:bookmarkEnd w:id="169"/>
     </w:p>
     <w:p>
       <w:pPr>
         <w:pStyle w:val="berschrift3"/>
       </w:pPr>
-      <w:bookmarkStart w:id="157" w:name="_Ref32946162"/>
-      <w:bookmarkStart w:id="158" w:name="_Ref32946179"/>
-      <w:bookmarkStart w:id="159" w:name="_Toc33871773"/>
+      <w:bookmarkStart w:id="170" w:name="_Ref32946162"/>
+      <w:bookmarkStart w:id="171" w:name="_Ref32946179"/>
+      <w:bookmarkStart w:id="172" w:name="_Toc33871773"/>
       <w:r>
         <w:lastRenderedPageBreak/>
         <w:t>Behebung von Konflikten</w:t>
       </w:r>
-      <w:bookmarkEnd w:id="157"/>
-      <w:bookmarkEnd w:id="158"/>
-      <w:bookmarkEnd w:id="159"/>
+      <w:bookmarkEnd w:id="170"/>
+      <w:bookmarkEnd w:id="171"/>
+      <w:bookmarkEnd w:id="172"/>
     </w:p>
     <w:p>
       <w:r>
@@ -22111,7 +22238,7 @@
       <w:pPr>
         <w:pStyle w:val="berschrift3"/>
       </w:pPr>
-      <w:bookmarkStart w:id="160" w:name="_Toc33871774"/>
+      <w:bookmarkStart w:id="173" w:name="_Toc33871774"/>
       <w:r>
         <w:t xml:space="preserve">Git </w:t>
       </w:r>
@@ -22119,7 +22246,7 @@
       <w:r>
         <w:t>mergetool</w:t>
       </w:r>
-      <w:bookmarkEnd w:id="160"/>
+      <w:bookmarkEnd w:id="173"/>
       <w:proofErr w:type="spellEnd"/>
     </w:p>
     <w:p>
@@ -22338,7 +22465,7 @@
         <mc:AlternateContent>
           <mc:Choice Requires="wps">
             <w:drawing>
-              <wp:anchor distT="0" distB="0" distL="114300" distR="114300" simplePos="0" relativeHeight="251778048" behindDoc="0" locked="0" layoutInCell="1" allowOverlap="1" wp14:anchorId="64CB5D76" wp14:editId="68CD68A2">
+              <wp:anchor distT="0" distB="0" distL="114300" distR="114300" simplePos="0" relativeHeight="251673600" behindDoc="0" locked="0" layoutInCell="1" allowOverlap="1" wp14:anchorId="188F402D" wp14:editId="18611CC2">
                 <wp:simplePos x="0" y="0"/>
                 <wp:positionH relativeFrom="column">
                   <wp:posOffset>-3175</wp:posOffset>
@@ -22379,8 +22506,8 @@
                                 <w:noProof/>
                               </w:rPr>
                             </w:pPr>
-                            <w:bookmarkStart w:id="161" w:name="_Ref32946027"/>
-                            <w:bookmarkStart w:id="162" w:name="_Toc33871709"/>
+                            <w:bookmarkStart w:id="174" w:name="_Ref32946027"/>
+                            <w:bookmarkStart w:id="175" w:name="_Toc33871709"/>
                             <w:r>
                               <w:t xml:space="preserve">Abbildung </w:t>
                             </w:r>
@@ -22392,7 +22519,7 @@
                                 <w:t>33</w:t>
                               </w:r>
                             </w:fldSimple>
-                            <w:bookmarkEnd w:id="161"/>
+                            <w:bookmarkEnd w:id="174"/>
                             <w:r>
                               <w:t xml:space="preserve">: Ausführung des Git hinterlegten merge </w:t>
                             </w:r>
@@ -22400,7 +22527,7 @@
                             <w:r>
                               <w:t>tool</w:t>
                             </w:r>
-                            <w:bookmarkEnd w:id="162"/>
+                            <w:bookmarkEnd w:id="175"/>
                             <w:proofErr w:type="spellEnd"/>
                           </w:p>
                         </w:txbxContent>
@@ -22419,7 +22546,7 @@
           </mc:Choice>
           <mc:Fallback>
             <w:pict>
-              <v:shape w14:anchorId="64CB5D76" id="Textfeld 68" o:spid="_x0000_s1055" type="#_x0000_t202" style="position:absolute;left:0;text-align:left;margin-left:-.25pt;margin-top:199pt;width:453.5pt;height:.05pt;z-index:251778048;visibility:visible;mso-wrap-style:square;mso-wrap-distance-left:9pt;mso-wrap-distance-top:0;mso-wrap-distance-right:9pt;mso-wrap-distance-bottom:0;mso-position-horizontal:absolute;mso-position-horizontal-relative:text;mso-position-vertical:absolute;mso-position-vertical-relative:text;v-text-anchor:top" o:gfxdata="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" stroked="f">
+              <v:shape w14:anchorId="188F402D" id="Textfeld 68" o:spid="_x0000_s1055" type="#_x0000_t202" style="position:absolute;left:0;text-align:left;margin-left:-.25pt;margin-top:199pt;width:453.5pt;height:.05pt;z-index:251673600;visibility:visible;mso-wrap-style:square;mso-wrap-distance-left:9pt;mso-wrap-distance-top:0;mso-wrap-distance-right:9pt;mso-wrap-distance-bottom:0;mso-position-horizontal:absolute;mso-position-horizontal-relative:text;mso-position-vertical:absolute;mso-position-vertical-relative:text;v-text-anchor:top" o:gfxdata="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" stroked="f">
                 <v:textbox style="mso-fit-shape-to-text:t" inset="0,0,0,0">
                   <w:txbxContent>
                     <w:p>
@@ -22429,8 +22556,8 @@
                           <w:noProof/>
                         </w:rPr>
                       </w:pPr>
-                      <w:bookmarkStart w:id="163" w:name="_Ref32946027"/>
-                      <w:bookmarkStart w:id="164" w:name="_Toc33871709"/>
+                      <w:bookmarkStart w:id="176" w:name="_Ref32946027"/>
+                      <w:bookmarkStart w:id="177" w:name="_Toc33871709"/>
                       <w:r>
                         <w:t xml:space="preserve">Abbildung </w:t>
                       </w:r>
@@ -22442,7 +22569,7 @@
                           <w:t>33</w:t>
                         </w:r>
                       </w:fldSimple>
-                      <w:bookmarkEnd w:id="163"/>
+                      <w:bookmarkEnd w:id="176"/>
                       <w:r>
                         <w:t xml:space="preserve">: Ausführung des Git hinterlegten merge </w:t>
                       </w:r>
@@ -22450,7 +22577,7 @@
                       <w:r>
                         <w:t>tool</w:t>
                       </w:r>
-                      <w:bookmarkEnd w:id="164"/>
+                      <w:bookmarkEnd w:id="177"/>
                       <w:proofErr w:type="spellEnd"/>
                     </w:p>
                   </w:txbxContent>
@@ -22466,7 +22593,7 @@
           <w:noProof/>
         </w:rPr>
         <w:drawing>
-          <wp:anchor distT="0" distB="0" distL="114300" distR="114300" simplePos="0" relativeHeight="251676672" behindDoc="0" locked="0" layoutInCell="1" allowOverlap="1" wp14:anchorId="3179160D">
+          <wp:anchor distT="0" distB="0" distL="114300" distR="114300" simplePos="0" relativeHeight="251660288" behindDoc="0" locked="0" layoutInCell="1" allowOverlap="1" wp14:anchorId="21C6BA47" wp14:editId="609900F0">
             <wp:simplePos x="0" y="0"/>
             <wp:positionH relativeFrom="column">
               <wp:posOffset>-3175</wp:posOffset>
@@ -22491,7 +22618,7 @@
                     </pic:cNvPicPr>
                   </pic:nvPicPr>
                   <pic:blipFill>
-                    <a:blip r:embed="rId50">
+                    <a:blip r:embed="rId53">
                       <a:extLst>
                         <a:ext uri="{28A0092B-C50C-407E-A947-70E740481C1C}">
                           <a14:useLocalDpi xmlns:a14="http://schemas.microsoft.com/office/drawing/2010/main" val="0"/>
@@ -22608,7 +22735,7 @@
         <mc:AlternateContent>
           <mc:Choice Requires="wps">
             <w:drawing>
-              <wp:anchor distT="0" distB="0" distL="114300" distR="114300" simplePos="0" relativeHeight="251868160" behindDoc="0" locked="0" layoutInCell="1" allowOverlap="1" wp14:anchorId="02C5E3E6" wp14:editId="7CC4A387">
+              <wp:anchor distT="0" distB="0" distL="114300" distR="114300" simplePos="0" relativeHeight="251689984" behindDoc="0" locked="0" layoutInCell="1" allowOverlap="1" wp14:anchorId="70E073AB" wp14:editId="68C5D572">
                 <wp:simplePos x="0" y="0"/>
                 <wp:positionH relativeFrom="column">
                   <wp:posOffset>-3175</wp:posOffset>
@@ -22649,8 +22776,8 @@
                                 <w:noProof/>
                               </w:rPr>
                             </w:pPr>
-                            <w:bookmarkStart w:id="165" w:name="_Ref32946083"/>
-                            <w:bookmarkStart w:id="166" w:name="_Toc33871710"/>
+                            <w:bookmarkStart w:id="178" w:name="_Ref32946083"/>
+                            <w:bookmarkStart w:id="179" w:name="_Toc33871710"/>
                             <w:r>
                               <w:t xml:space="preserve">Abbildung </w:t>
                             </w:r>
@@ -22662,7 +22789,7 @@
                                 <w:t>34</w:t>
                               </w:r>
                             </w:fldSimple>
-                            <w:bookmarkEnd w:id="165"/>
+                            <w:bookmarkEnd w:id="178"/>
                             <w:r>
                               <w:t xml:space="preserve">: Darstellung eines Konflikts in </w:t>
                             </w:r>
@@ -22674,7 +22801,7 @@
                               </w:rPr>
                               <w:t>meld</w:t>
                             </w:r>
-                            <w:bookmarkEnd w:id="166"/>
+                            <w:bookmarkEnd w:id="179"/>
                             <w:proofErr w:type="spellEnd"/>
                           </w:p>
                         </w:txbxContent>
@@ -22693,7 +22820,7 @@
           </mc:Choice>
           <mc:Fallback>
             <w:pict>
-              <v:shape w14:anchorId="02C5E3E6" id="Textfeld 69" o:spid="_x0000_s1056" type="#_x0000_t202" style="position:absolute;left:0;text-align:left;margin-left:-.25pt;margin-top:196.2pt;width:425.25pt;height:.05pt;z-index:251868160;visibility:visible;mso-wrap-style:square;mso-wrap-distance-left:9pt;mso-wrap-distance-top:0;mso-wrap-distance-right:9pt;mso-wrap-distance-bottom:0;mso-position-horizontal:absolute;mso-position-horizontal-relative:text;mso-position-vertical:absolute;mso-position-vertical-relative:text;v-text-anchor:top" o:gfxdata="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" stroked="f">
+              <v:shape w14:anchorId="70E073AB" id="Textfeld 69" o:spid="_x0000_s1056" type="#_x0000_t202" style="position:absolute;left:0;text-align:left;margin-left:-.25pt;margin-top:196.2pt;width:425.25pt;height:.05pt;z-index:251689984;visibility:visible;mso-wrap-style:square;mso-wrap-distance-left:9pt;mso-wrap-distance-top:0;mso-wrap-distance-right:9pt;mso-wrap-distance-bottom:0;mso-position-horizontal:absolute;mso-position-horizontal-relative:text;mso-position-vertical:absolute;mso-position-vertical-relative:text;v-text-anchor:top" o:gfxdata="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" stroked="f">
                 <v:textbox style="mso-fit-shape-to-text:t" inset="0,0,0,0">
                   <w:txbxContent>
                     <w:p>
@@ -22703,8 +22830,8 @@
                           <w:noProof/>
                         </w:rPr>
                       </w:pPr>
-                      <w:bookmarkStart w:id="167" w:name="_Ref32946083"/>
-                      <w:bookmarkStart w:id="168" w:name="_Toc33871710"/>
+                      <w:bookmarkStart w:id="180" w:name="_Ref32946083"/>
+                      <w:bookmarkStart w:id="181" w:name="_Toc33871710"/>
                       <w:r>
                         <w:t xml:space="preserve">Abbildung </w:t>
                       </w:r>
@@ -22716,7 +22843,7 @@
                           <w:t>34</w:t>
                         </w:r>
                       </w:fldSimple>
-                      <w:bookmarkEnd w:id="167"/>
+                      <w:bookmarkEnd w:id="180"/>
                       <w:r>
                         <w:t xml:space="preserve">: Darstellung eines Konflikts in </w:t>
                       </w:r>
@@ -22728,7 +22855,7 @@
                         </w:rPr>
                         <w:t>meld</w:t>
                       </w:r>
-                      <w:bookmarkEnd w:id="168"/>
+                      <w:bookmarkEnd w:id="181"/>
                       <w:proofErr w:type="spellEnd"/>
                     </w:p>
                   </w:txbxContent>
@@ -22744,7 +22871,7 @@
           <w:noProof/>
         </w:rPr>
         <w:drawing>
-          <wp:anchor distT="0" distB="0" distL="114300" distR="114300" simplePos="0" relativeHeight="251850752" behindDoc="0" locked="0" layoutInCell="1" allowOverlap="1" wp14:anchorId="48ECCA0E">
+          <wp:anchor distT="0" distB="0" distL="114300" distR="114300" simplePos="0" relativeHeight="251685888" behindDoc="0" locked="0" layoutInCell="1" allowOverlap="1" wp14:anchorId="549B5D24" wp14:editId="089A6397">
             <wp:simplePos x="0" y="0"/>
             <wp:positionH relativeFrom="column">
               <wp:posOffset>-3175</wp:posOffset>
@@ -22769,7 +22896,7 @@
                     </pic:cNvPicPr>
                   </pic:nvPicPr>
                   <pic:blipFill>
-                    <a:blip r:embed="rId51" cstate="print">
+                    <a:blip r:embed="rId54" cstate="print">
                       <a:extLst>
                         <a:ext uri="{28A0092B-C50C-407E-A947-70E740481C1C}">
                           <a14:useLocalDpi xmlns:a14="http://schemas.microsoft.com/office/drawing/2010/main" val="0"/>
@@ -22874,7 +23001,7 @@
         <mc:AlternateContent>
           <mc:Choice Requires="wps">
             <w:drawing>
-              <wp:anchor distT="0" distB="0" distL="114300" distR="114300" simplePos="0" relativeHeight="251885568" behindDoc="0" locked="0" layoutInCell="1" allowOverlap="1" wp14:anchorId="1A165F1C" wp14:editId="674B6712">
+              <wp:anchor distT="0" distB="0" distL="114300" distR="114300" simplePos="0" relativeHeight="251692032" behindDoc="0" locked="0" layoutInCell="1" allowOverlap="1" wp14:anchorId="2967A287" wp14:editId="25EB3DEC">
                 <wp:simplePos x="0" y="0"/>
                 <wp:positionH relativeFrom="column">
                   <wp:posOffset>-3175</wp:posOffset>
@@ -22915,7 +23042,7 @@
                                 <w:noProof/>
                               </w:rPr>
                             </w:pPr>
-                            <w:bookmarkStart w:id="169" w:name="_Toc33871711"/>
+                            <w:bookmarkStart w:id="182" w:name="_Toc33871711"/>
                             <w:r>
                               <w:t xml:space="preserve">Abbildung </w:t>
                             </w:r>
@@ -22938,7 +23065,7 @@
                               </w:rPr>
                               <w:t>meld</w:t>
                             </w:r>
-                            <w:bookmarkEnd w:id="169"/>
+                            <w:bookmarkEnd w:id="182"/>
                             <w:proofErr w:type="spellEnd"/>
                           </w:p>
                         </w:txbxContent>
@@ -22957,7 +23084,7 @@
           </mc:Choice>
           <mc:Fallback>
             <w:pict>
-              <v:shape w14:anchorId="1A165F1C" id="Textfeld 70" o:spid="_x0000_s1057" type="#_x0000_t202" style="position:absolute;left:0;text-align:left;margin-left:-.25pt;margin-top:257.9pt;width:425.25pt;height:.05pt;z-index:251885568;visibility:visible;mso-wrap-style:square;mso-wrap-distance-left:9pt;mso-wrap-distance-top:0;mso-wrap-distance-right:9pt;mso-wrap-distance-bottom:0;mso-position-horizontal:absolute;mso-position-horizontal-relative:text;mso-position-vertical:absolute;mso-position-vertical-relative:text;v-text-anchor:top" o:gfxdata="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" stroked="f">
+              <v:shape w14:anchorId="2967A287" id="Textfeld 70" o:spid="_x0000_s1057" type="#_x0000_t202" style="position:absolute;left:0;text-align:left;margin-left:-.25pt;margin-top:257.9pt;width:425.25pt;height:.05pt;z-index:251692032;visibility:visible;mso-wrap-style:square;mso-wrap-distance-left:9pt;mso-wrap-distance-top:0;mso-wrap-distance-right:9pt;mso-wrap-distance-bottom:0;mso-position-horizontal:absolute;mso-position-horizontal-relative:text;mso-position-vertical:absolute;mso-position-vertical-relative:text;v-text-anchor:top" o:gfxdata="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" stroked="f">
                 <v:textbox style="mso-fit-shape-to-text:t" inset="0,0,0,0">
                   <w:txbxContent>
                     <w:p>
@@ -22967,7 +23094,7 @@
                           <w:noProof/>
                         </w:rPr>
                       </w:pPr>
-                      <w:bookmarkStart w:id="170" w:name="_Toc33871711"/>
+                      <w:bookmarkStart w:id="183" w:name="_Toc33871711"/>
                       <w:r>
                         <w:t xml:space="preserve">Abbildung </w:t>
                       </w:r>
@@ -22990,7 +23117,7 @@
                         </w:rPr>
                         <w:t>meld</w:t>
                       </w:r>
-                      <w:bookmarkEnd w:id="170"/>
+                      <w:bookmarkEnd w:id="183"/>
                       <w:proofErr w:type="spellEnd"/>
                     </w:p>
                   </w:txbxContent>
@@ -23006,7 +23133,7 @@
           <w:noProof/>
         </w:rPr>
         <w:drawing>
-          <wp:anchor distT="0" distB="0" distL="114300" distR="114300" simplePos="0" relativeHeight="251876352" behindDoc="0" locked="0" layoutInCell="1" allowOverlap="1" wp14:anchorId="6EE7AD2A">
+          <wp:anchor distT="0" distB="0" distL="114300" distR="114300" simplePos="0" relativeHeight="251691008" behindDoc="0" locked="0" layoutInCell="1" allowOverlap="1" wp14:anchorId="423FE47B" wp14:editId="4CB344B3">
             <wp:simplePos x="0" y="0"/>
             <wp:positionH relativeFrom="column">
               <wp:posOffset>-3175</wp:posOffset>
@@ -23031,7 +23158,7 @@
                     </pic:cNvPicPr>
                   </pic:nvPicPr>
                   <pic:blipFill>
-                    <a:blip r:embed="rId52" cstate="print">
+                    <a:blip r:embed="rId55" cstate="print">
                       <a:extLst>
                         <a:ext uri="{28A0092B-C50C-407E-A947-70E740481C1C}">
                           <a14:useLocalDpi xmlns:a14="http://schemas.microsoft.com/office/drawing/2010/main" val="0"/>
@@ -23127,7 +23254,7 @@
         <mc:AlternateContent>
           <mc:Choice Requires="wps">
             <w:drawing>
-              <wp:anchor distT="0" distB="0" distL="114300" distR="114300" simplePos="0" relativeHeight="251331584" behindDoc="0" locked="0" layoutInCell="1" allowOverlap="1" wp14:anchorId="40D11228" wp14:editId="2FB24FDD">
+              <wp:anchor distT="0" distB="0" distL="114300" distR="114300" simplePos="0" relativeHeight="251618304" behindDoc="0" locked="0" layoutInCell="1" allowOverlap="1" wp14:anchorId="652D980A" wp14:editId="145F6930">
                 <wp:simplePos x="0" y="0"/>
                 <wp:positionH relativeFrom="column">
                   <wp:posOffset>-3175</wp:posOffset>
@@ -23168,8 +23295,8 @@
                                 <w:noProof/>
                               </w:rPr>
                             </w:pPr>
-                            <w:bookmarkStart w:id="171" w:name="_Ref32946273"/>
-                            <w:bookmarkStart w:id="172" w:name="_Toc33871712"/>
+                            <w:bookmarkStart w:id="184" w:name="_Ref32946273"/>
+                            <w:bookmarkStart w:id="185" w:name="_Toc33871712"/>
                             <w:r>
                               <w:t xml:space="preserve">Abbildung </w:t>
                             </w:r>
@@ -23181,7 +23308,7 @@
                                 <w:t>36</w:t>
                               </w:r>
                             </w:fldSimple>
-                            <w:bookmarkEnd w:id="171"/>
+                            <w:bookmarkEnd w:id="184"/>
                             <w:r>
                               <w:t xml:space="preserve">: Weiterführung des Befehls </w:t>
                             </w:r>
@@ -23192,7 +23319,7 @@
                               </w:rPr>
                               <w:t>rebase</w:t>
                             </w:r>
-                            <w:bookmarkEnd w:id="172"/>
+                            <w:bookmarkEnd w:id="185"/>
                           </w:p>
                         </w:txbxContent>
                       </wps:txbx>
@@ -23213,7 +23340,7 @@
           </mc:Choice>
           <mc:Fallback>
             <w:pict>
-              <v:shape w14:anchorId="40D11228" id="Textfeld 71" o:spid="_x0000_s1058" type="#_x0000_t202" style="position:absolute;left:0;text-align:left;margin-left:-.25pt;margin-top:303.8pt;width:303.55pt;height:31.5pt;z-index:251331584;visibility:visible;mso-wrap-style:square;mso-height-percent:0;mso-wrap-distance-left:9pt;mso-wrap-distance-top:0;mso-wrap-distance-right:9pt;mso-wrap-distance-bottom:0;mso-position-horizontal:absolute;mso-position-horizontal-relative:text;mso-position-vertical:absolute;mso-position-vertical-relative:text;mso-height-percent:0;mso-height-relative:margin;v-text-anchor:top" o:gfxdata="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" stroked="f">
+              <v:shape w14:anchorId="652D980A" id="Textfeld 71" o:spid="_x0000_s1058" type="#_x0000_t202" style="position:absolute;left:0;text-align:left;margin-left:-.25pt;margin-top:303.8pt;width:303.55pt;height:31.5pt;z-index:251618304;visibility:visible;mso-wrap-style:square;mso-height-percent:0;mso-wrap-distance-left:9pt;mso-wrap-distance-top:0;mso-wrap-distance-right:9pt;mso-wrap-distance-bottom:0;mso-position-horizontal:absolute;mso-position-horizontal-relative:text;mso-position-vertical:absolute;mso-position-vertical-relative:text;mso-height-percent:0;mso-height-relative:margin;v-text-anchor:top" o:gfxdata="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" stroked="f">
                 <v:textbox inset="0,0,0,0">
                   <w:txbxContent>
                     <w:p>
@@ -23223,8 +23350,8 @@
                           <w:noProof/>
                         </w:rPr>
                       </w:pPr>
-                      <w:bookmarkStart w:id="173" w:name="_Ref32946273"/>
-                      <w:bookmarkStart w:id="174" w:name="_Toc33871712"/>
+                      <w:bookmarkStart w:id="186" w:name="_Ref32946273"/>
+                      <w:bookmarkStart w:id="187" w:name="_Toc33871712"/>
                       <w:r>
                         <w:t xml:space="preserve">Abbildung </w:t>
                       </w:r>
@@ -23236,7 +23363,7 @@
                           <w:t>36</w:t>
                         </w:r>
                       </w:fldSimple>
-                      <w:bookmarkEnd w:id="173"/>
+                      <w:bookmarkEnd w:id="186"/>
                       <w:r>
                         <w:t xml:space="preserve">: Weiterführung des Befehls </w:t>
                       </w:r>
@@ -23247,7 +23374,7 @@
                         </w:rPr>
                         <w:t>rebase</w:t>
                       </w:r>
-                      <w:bookmarkEnd w:id="174"/>
+                      <w:bookmarkEnd w:id="187"/>
                     </w:p>
                   </w:txbxContent>
                 </v:textbox>
@@ -23262,7 +23389,7 @@
           <w:noProof/>
         </w:rPr>
         <w:drawing>
-          <wp:anchor distT="0" distB="0" distL="114300" distR="114300" simplePos="0" relativeHeight="251898880" behindDoc="0" locked="0" layoutInCell="1" allowOverlap="1" wp14:anchorId="00780DE5">
+          <wp:anchor distT="0" distB="0" distL="114300" distR="114300" simplePos="0" relativeHeight="251693056" behindDoc="0" locked="0" layoutInCell="1" allowOverlap="1" wp14:anchorId="16ABB14C" wp14:editId="2B5307F7">
             <wp:simplePos x="0" y="0"/>
             <wp:positionH relativeFrom="column">
               <wp:posOffset>594690</wp:posOffset>
@@ -23287,7 +23414,7 @@
                     </pic:cNvPicPr>
                   </pic:nvPicPr>
                   <pic:blipFill>
-                    <a:blip r:embed="rId53">
+                    <a:blip r:embed="rId56">
                       <a:extLst>
                         <a:ext uri="{28A0092B-C50C-407E-A947-70E740481C1C}">
                           <a14:useLocalDpi xmlns:a14="http://schemas.microsoft.com/office/drawing/2010/main" val="0"/>
@@ -23487,7 +23614,7 @@
         <mc:AlternateContent>
           <mc:Choice Requires="wps">
             <w:drawing>
-              <wp:anchor distT="0" distB="0" distL="114300" distR="114300" simplePos="0" relativeHeight="251934720" behindDoc="0" locked="0" layoutInCell="1" allowOverlap="1" wp14:anchorId="6F14B56A" wp14:editId="0880A80F">
+              <wp:anchor distT="0" distB="0" distL="114300" distR="114300" simplePos="0" relativeHeight="251695104" behindDoc="0" locked="0" layoutInCell="1" allowOverlap="1" wp14:anchorId="2792452E" wp14:editId="2B656B0B">
                 <wp:simplePos x="0" y="0"/>
                 <wp:positionH relativeFrom="column">
                   <wp:posOffset>-3175</wp:posOffset>
@@ -23528,8 +23655,8 @@
                                 <w:noProof/>
                               </w:rPr>
                             </w:pPr>
-                            <w:bookmarkStart w:id="175" w:name="_Ref32946433"/>
-                            <w:bookmarkStart w:id="176" w:name="_Toc33871713"/>
+                            <w:bookmarkStart w:id="188" w:name="_Ref32946433"/>
+                            <w:bookmarkStart w:id="189" w:name="_Toc33871713"/>
                             <w:r>
                               <w:t xml:space="preserve">Abbildung </w:t>
                             </w:r>
@@ -23541,7 +23668,7 @@
                                 <w:t>37</w:t>
                               </w:r>
                             </w:fldSimple>
-                            <w:bookmarkEnd w:id="175"/>
+                            <w:bookmarkEnd w:id="188"/>
                             <w:r>
                               <w:t xml:space="preserve">: Zusammenführung zweier Zweige über das Kommando </w:t>
                             </w:r>
@@ -23552,7 +23679,7 @@
                               </w:rPr>
                               <w:t>rebase</w:t>
                             </w:r>
-                            <w:bookmarkEnd w:id="176"/>
+                            <w:bookmarkEnd w:id="189"/>
                           </w:p>
                         </w:txbxContent>
                       </wps:txbx>
@@ -23573,7 +23700,7 @@
           </mc:Choice>
           <mc:Fallback>
             <w:pict>
-              <v:shape w14:anchorId="6F14B56A" id="Textfeld 72" o:spid="_x0000_s1059" type="#_x0000_t202" style="position:absolute;left:0;text-align:left;margin-left:-.25pt;margin-top:224.4pt;width:396.75pt;height:.05pt;z-index:251934720;visibility:visible;mso-wrap-style:square;mso-width-percent:0;mso-wrap-distance-left:9pt;mso-wrap-distance-top:0;mso-wrap-distance-right:9pt;mso-wrap-distance-bottom:0;mso-position-horizontal:absolute;mso-position-horizontal-relative:text;mso-position-vertical:absolute;mso-position-vertical-relative:text;mso-width-percent:0;mso-width-relative:margin;v-text-anchor:top" o:gfxdata="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" stroked="f">
+              <v:shape w14:anchorId="2792452E" id="Textfeld 72" o:spid="_x0000_s1059" type="#_x0000_t202" style="position:absolute;left:0;text-align:left;margin-left:-.25pt;margin-top:224.4pt;width:396.75pt;height:.05pt;z-index:251695104;visibility:visible;mso-wrap-style:square;mso-width-percent:0;mso-wrap-distance-left:9pt;mso-wrap-distance-top:0;mso-wrap-distance-right:9pt;mso-wrap-distance-bottom:0;mso-position-horizontal:absolute;mso-position-horizontal-relative:text;mso-position-vertical:absolute;mso-position-vertical-relative:text;mso-width-percent:0;mso-width-relative:margin;v-text-anchor:top" o:gfxdata="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" stroked="f">
                 <v:textbox style="mso-fit-shape-to-text:t" inset="0,0,0,0">
                   <w:txbxContent>
                     <w:p>
@@ -23583,8 +23710,8 @@
                           <w:noProof/>
                         </w:rPr>
                       </w:pPr>
-                      <w:bookmarkStart w:id="177" w:name="_Ref32946433"/>
-                      <w:bookmarkStart w:id="178" w:name="_Toc33871713"/>
+                      <w:bookmarkStart w:id="190" w:name="_Ref32946433"/>
+                      <w:bookmarkStart w:id="191" w:name="_Toc33871713"/>
                       <w:r>
                         <w:t xml:space="preserve">Abbildung </w:t>
                       </w:r>
@@ -23596,7 +23723,7 @@
                           <w:t>37</w:t>
                         </w:r>
                       </w:fldSimple>
-                      <w:bookmarkEnd w:id="177"/>
+                      <w:bookmarkEnd w:id="190"/>
                       <w:r>
                         <w:t xml:space="preserve">: Zusammenführung zweier Zweige über das Kommando </w:t>
                       </w:r>
@@ -23607,7 +23734,7 @@
                         </w:rPr>
                         <w:t>rebase</w:t>
                       </w:r>
-                      <w:bookmarkEnd w:id="178"/>
+                      <w:bookmarkEnd w:id="191"/>
                     </w:p>
                   </w:txbxContent>
                 </v:textbox>
@@ -23622,7 +23749,7 @@
           <w:noProof/>
         </w:rPr>
         <w:drawing>
-          <wp:anchor distT="0" distB="0" distL="114300" distR="114300" simplePos="0" relativeHeight="251920384" behindDoc="0" locked="0" layoutInCell="1" allowOverlap="1" wp14:anchorId="2649D658">
+          <wp:anchor distT="0" distB="0" distL="114300" distR="114300" simplePos="0" relativeHeight="251694080" behindDoc="0" locked="0" layoutInCell="1" allowOverlap="1" wp14:anchorId="63BF25C8" wp14:editId="6CC85671">
             <wp:simplePos x="0" y="0"/>
             <wp:positionH relativeFrom="column">
               <wp:posOffset>449580</wp:posOffset>
@@ -23647,7 +23774,7 @@
                     </pic:cNvPicPr>
                   </pic:nvPicPr>
                   <pic:blipFill>
-                    <a:blip r:embed="rId54">
+                    <a:blip r:embed="rId57">
                       <a:extLst>
                         <a:ext uri="{28A0092B-C50C-407E-A947-70E740481C1C}">
                           <a14:useLocalDpi xmlns:a14="http://schemas.microsoft.com/office/drawing/2010/main" val="0"/>
@@ -23761,12 +23888,12 @@
       <w:pPr>
         <w:pStyle w:val="berschrift2"/>
       </w:pPr>
-      <w:bookmarkStart w:id="179" w:name="_Toc33871775"/>
+      <w:bookmarkStart w:id="192" w:name="_Toc33871775"/>
       <w:r>
         <w:lastRenderedPageBreak/>
         <w:t>Synchronisierung von Archiven</w:t>
       </w:r>
-      <w:bookmarkEnd w:id="179"/>
+      <w:bookmarkEnd w:id="192"/>
     </w:p>
     <w:p>
       <w:r>
@@ -23832,7 +23959,7 @@
         <mc:AlternateContent>
           <mc:Choice Requires="wps">
             <w:drawing>
-              <wp:anchor distT="0" distB="0" distL="114300" distR="114300" simplePos="0" relativeHeight="251772928" behindDoc="0" locked="0" layoutInCell="1" allowOverlap="1" wp14:anchorId="1FCE2088" wp14:editId="41C2CF42">
+              <wp:anchor distT="0" distB="0" distL="114300" distR="114300" simplePos="0" relativeHeight="251672576" behindDoc="0" locked="0" layoutInCell="1" allowOverlap="1" wp14:anchorId="5F8FAD30" wp14:editId="5CA917E6">
                 <wp:simplePos x="0" y="0"/>
                 <wp:positionH relativeFrom="column">
                   <wp:posOffset>-3175</wp:posOffset>
@@ -23873,8 +24000,8 @@
                                 <w:noProof/>
                               </w:rPr>
                             </w:pPr>
-                            <w:bookmarkStart w:id="180" w:name="_Ref33113670"/>
-                            <w:bookmarkStart w:id="181" w:name="_Toc33871714"/>
+                            <w:bookmarkStart w:id="193" w:name="_Ref33113670"/>
+                            <w:bookmarkStart w:id="194" w:name="_Toc33871714"/>
                             <w:r>
                               <w:t xml:space="preserve">Abbildung </w:t>
                             </w:r>
@@ -23886,7 +24013,7 @@
                                 <w:t>38</w:t>
                               </w:r>
                             </w:fldSimple>
-                            <w:bookmarkEnd w:id="180"/>
+                            <w:bookmarkEnd w:id="193"/>
                             <w:r>
                               <w:t xml:space="preserve">: Synchronisierung des lokalen Projektarchivs </w:t>
                             </w:r>
@@ -23920,7 +24047,7 @@
                                 </w:r>
                               </w:sdtContent>
                             </w:sdt>
-                            <w:bookmarkEnd w:id="181"/>
+                            <w:bookmarkEnd w:id="194"/>
                           </w:p>
                         </w:txbxContent>
                       </wps:txbx>
@@ -23938,7 +24065,7 @@
           </mc:Choice>
           <mc:Fallback>
             <w:pict>
-              <v:shape w14:anchorId="1FCE2088" id="Textfeld 129" o:spid="_x0000_s1060" type="#_x0000_t202" style="position:absolute;left:0;text-align:left;margin-left:-.25pt;margin-top:200.95pt;width:425.15pt;height:.05pt;z-index:251772928;visibility:visible;mso-wrap-style:square;mso-wrap-distance-left:9pt;mso-wrap-distance-top:0;mso-wrap-distance-right:9pt;mso-wrap-distance-bottom:0;mso-position-horizontal:absolute;mso-position-horizontal-relative:text;mso-position-vertical:absolute;mso-position-vertical-relative:text;v-text-anchor:top" o:gfxdata="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" stroked="f">
+              <v:shape w14:anchorId="5F8FAD30" id="Textfeld 129" o:spid="_x0000_s1060" type="#_x0000_t202" style="position:absolute;left:0;text-align:left;margin-left:-.25pt;margin-top:200.95pt;width:425.15pt;height:.05pt;z-index:251672576;visibility:visible;mso-wrap-style:square;mso-wrap-distance-left:9pt;mso-wrap-distance-top:0;mso-wrap-distance-right:9pt;mso-wrap-distance-bottom:0;mso-position-horizontal:absolute;mso-position-horizontal-relative:text;mso-position-vertical:absolute;mso-position-vertical-relative:text;v-text-anchor:top" o:gfxdata="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" stroked="f">
                 <v:textbox style="mso-fit-shape-to-text:t" inset="0,0,0,0">
                   <w:txbxContent>
                     <w:p>
@@ -23948,8 +24075,8 @@
                           <w:noProof/>
                         </w:rPr>
                       </w:pPr>
-                      <w:bookmarkStart w:id="182" w:name="_Ref33113670"/>
-                      <w:bookmarkStart w:id="183" w:name="_Toc33871714"/>
+                      <w:bookmarkStart w:id="195" w:name="_Ref33113670"/>
+                      <w:bookmarkStart w:id="196" w:name="_Toc33871714"/>
                       <w:r>
                         <w:t xml:space="preserve">Abbildung </w:t>
                       </w:r>
@@ -23961,7 +24088,7 @@
                           <w:t>38</w:t>
                         </w:r>
                       </w:fldSimple>
-                      <w:bookmarkEnd w:id="182"/>
+                      <w:bookmarkEnd w:id="195"/>
                       <w:r>
                         <w:t xml:space="preserve">: Synchronisierung des lokalen Projektarchivs </w:t>
                       </w:r>
@@ -23995,7 +24122,7 @@
                           </w:r>
                         </w:sdtContent>
                       </w:sdt>
-                      <w:bookmarkEnd w:id="183"/>
+                      <w:bookmarkEnd w:id="196"/>
                     </w:p>
                   </w:txbxContent>
                 </v:textbox>
@@ -24010,7 +24137,7 @@
           <w:noProof/>
         </w:rPr>
         <w:drawing>
-          <wp:anchor distT="0" distB="0" distL="114300" distR="114300" simplePos="0" relativeHeight="251752448" behindDoc="0" locked="0" layoutInCell="1" allowOverlap="1">
+          <wp:anchor distT="0" distB="0" distL="114300" distR="114300" simplePos="0" relativeHeight="251670528" behindDoc="0" locked="0" layoutInCell="1" allowOverlap="1" wp14:anchorId="186C8AC3" wp14:editId="5E06AD4B">
             <wp:simplePos x="0" y="0"/>
             <wp:positionH relativeFrom="column">
               <wp:posOffset>-2794</wp:posOffset>
@@ -24035,7 +24162,7 @@
                     </pic:cNvPicPr>
                   </pic:nvPicPr>
                   <pic:blipFill>
-                    <a:blip r:embed="rId55">
+                    <a:blip r:embed="rId58">
                       <a:extLst>
                         <a:ext uri="{28A0092B-C50C-407E-A947-70E740481C1C}">
                           <a14:useLocalDpi xmlns:a14="http://schemas.microsoft.com/office/drawing/2010/main" val="0"/>
@@ -24084,11 +24211,11 @@
       <w:pPr>
         <w:pStyle w:val="berschrift3"/>
       </w:pPr>
-      <w:bookmarkStart w:id="184" w:name="_Toc33871776"/>
+      <w:bookmarkStart w:id="197" w:name="_Toc33871776"/>
       <w:r>
         <w:t>Git remote</w:t>
       </w:r>
-      <w:bookmarkEnd w:id="184"/>
+      <w:bookmarkEnd w:id="197"/>
     </w:p>
     <w:p>
       <w:r>
@@ -24508,7 +24635,7 @@
         </w:rPr>
         <w:lastRenderedPageBreak/>
         <w:drawing>
-          <wp:anchor distT="0" distB="0" distL="114300" distR="114300" simplePos="0" relativeHeight="251642880" behindDoc="0" locked="0" layoutInCell="1" allowOverlap="1" wp14:anchorId="38D589A5">
+          <wp:anchor distT="0" distB="0" distL="114300" distR="114300" simplePos="0" relativeHeight="251652096" behindDoc="0" locked="0" layoutInCell="1" allowOverlap="1" wp14:anchorId="77D206F5" wp14:editId="4132EED0">
             <wp:simplePos x="0" y="0"/>
             <wp:positionH relativeFrom="column">
               <wp:posOffset>558800</wp:posOffset>
@@ -24533,7 +24660,7 @@
                     </pic:cNvPicPr>
                   </pic:nvPicPr>
                   <pic:blipFill rotWithShape="1">
-                    <a:blip r:embed="rId56">
+                    <a:blip r:embed="rId59">
                       <a:extLst>
                         <a:ext uri="{28A0092B-C50C-407E-A947-70E740481C1C}">
                           <a14:useLocalDpi xmlns:a14="http://schemas.microsoft.com/office/drawing/2010/main" val="0"/>
@@ -24580,7 +24707,7 @@
         <mc:AlternateContent>
           <mc:Choice Requires="wps">
             <w:drawing>
-              <wp:anchor distT="0" distB="0" distL="114300" distR="114300" simplePos="0" relativeHeight="251671552" behindDoc="0" locked="0" layoutInCell="1" allowOverlap="1" wp14:anchorId="15C8540E" wp14:editId="414D4ED7">
+              <wp:anchor distT="0" distB="0" distL="114300" distR="114300" simplePos="0" relativeHeight="251659264" behindDoc="0" locked="0" layoutInCell="1" allowOverlap="1" wp14:anchorId="770DD1BE" wp14:editId="5A006FDC">
                 <wp:simplePos x="0" y="0"/>
                 <wp:positionH relativeFrom="column">
                   <wp:posOffset>-3175</wp:posOffset>
@@ -24621,8 +24748,8 @@
                                 <w:noProof/>
                               </w:rPr>
                             </w:pPr>
-                            <w:bookmarkStart w:id="185" w:name="_Ref32946541"/>
-                            <w:bookmarkStart w:id="186" w:name="_Toc33871715"/>
+                            <w:bookmarkStart w:id="198" w:name="_Ref32946541"/>
+                            <w:bookmarkStart w:id="199" w:name="_Toc33871715"/>
                             <w:r>
                               <w:t xml:space="preserve">Abbildung </w:t>
                             </w:r>
@@ -24634,11 +24761,11 @@
                                 <w:t>39</w:t>
                               </w:r>
                             </w:fldSimple>
-                            <w:bookmarkEnd w:id="185"/>
+                            <w:bookmarkEnd w:id="198"/>
                             <w:r>
                               <w:t>: Hinzufügen eines Referenzarchivs</w:t>
                             </w:r>
-                            <w:bookmarkEnd w:id="186"/>
+                            <w:bookmarkEnd w:id="199"/>
                           </w:p>
                         </w:txbxContent>
                       </wps:txbx>
@@ -24656,7 +24783,7 @@
           </mc:Choice>
           <mc:Fallback>
             <w:pict>
-              <v:shape w14:anchorId="15C8540E" id="Textfeld 74" o:spid="_x0000_s1061" type="#_x0000_t202" style="position:absolute;left:0;text-align:left;margin-left:-.25pt;margin-top:115.55pt;width:286.85pt;height:.05pt;z-index:251671552;visibility:visible;mso-wrap-style:square;mso-wrap-distance-left:9pt;mso-wrap-distance-top:0;mso-wrap-distance-right:9pt;mso-wrap-distance-bottom:0;mso-position-horizontal:absolute;mso-position-horizontal-relative:text;mso-position-vertical:absolute;mso-position-vertical-relative:text;v-text-anchor:top" o:gfxdata="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" stroked="f">
+              <v:shape w14:anchorId="770DD1BE" id="Textfeld 74" o:spid="_x0000_s1061" type="#_x0000_t202" style="position:absolute;left:0;text-align:left;margin-left:-.25pt;margin-top:115.55pt;width:286.85pt;height:.05pt;z-index:251659264;visibility:visible;mso-wrap-style:square;mso-wrap-distance-left:9pt;mso-wrap-distance-top:0;mso-wrap-distance-right:9pt;mso-wrap-distance-bottom:0;mso-position-horizontal:absolute;mso-position-horizontal-relative:text;mso-position-vertical:absolute;mso-position-vertical-relative:text;v-text-anchor:top" o:gfxdata="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" stroked="f">
                 <v:textbox style="mso-fit-shape-to-text:t" inset="0,0,0,0">
                   <w:txbxContent>
                     <w:p>
@@ -24666,8 +24793,8 @@
                           <w:noProof/>
                         </w:rPr>
                       </w:pPr>
-                      <w:bookmarkStart w:id="187" w:name="_Ref32946541"/>
-                      <w:bookmarkStart w:id="188" w:name="_Toc33871715"/>
+                      <w:bookmarkStart w:id="200" w:name="_Ref32946541"/>
+                      <w:bookmarkStart w:id="201" w:name="_Toc33871715"/>
                       <w:r>
                         <w:t xml:space="preserve">Abbildung </w:t>
                       </w:r>
@@ -24679,11 +24806,11 @@
                           <w:t>39</w:t>
                         </w:r>
                       </w:fldSimple>
-                      <w:bookmarkEnd w:id="187"/>
+                      <w:bookmarkEnd w:id="200"/>
                       <w:r>
                         <w:t>: Hinzufügen eines Referenzarchivs</w:t>
                       </w:r>
-                      <w:bookmarkEnd w:id="188"/>
+                      <w:bookmarkEnd w:id="201"/>
                     </w:p>
                   </w:txbxContent>
                 </v:textbox>
@@ -24740,11 +24867,11 @@
       <w:pPr>
         <w:pStyle w:val="berschrift3"/>
       </w:pPr>
-      <w:bookmarkStart w:id="189" w:name="_Toc33871777"/>
+      <w:bookmarkStart w:id="202" w:name="_Toc33871777"/>
       <w:r>
         <w:t>Git push</w:t>
       </w:r>
-      <w:bookmarkEnd w:id="189"/>
+      <w:bookmarkEnd w:id="202"/>
     </w:p>
     <w:p>
       <w:r>
@@ -25091,7 +25218,7 @@
         <mc:AlternateContent>
           <mc:Choice Requires="wps">
             <w:drawing>
-              <wp:anchor distT="0" distB="0" distL="114300" distR="114300" simplePos="0" relativeHeight="251710464" behindDoc="0" locked="0" layoutInCell="1" allowOverlap="1" wp14:anchorId="79049399" wp14:editId="3F9F541D">
+              <wp:anchor distT="0" distB="0" distL="114300" distR="114300" simplePos="0" relativeHeight="251665408" behindDoc="0" locked="0" layoutInCell="1" allowOverlap="1" wp14:anchorId="3C8D78E4" wp14:editId="5DD04401">
                 <wp:simplePos x="0" y="0"/>
                 <wp:positionH relativeFrom="column">
                   <wp:posOffset>-3175</wp:posOffset>
@@ -25132,7 +25259,7 @@
                                 <w:noProof/>
                               </w:rPr>
                             </w:pPr>
-                            <w:bookmarkStart w:id="190" w:name="_Toc33871716"/>
+                            <w:bookmarkStart w:id="203" w:name="_Toc33871716"/>
                             <w:r>
                               <w:t xml:space="preserve">Abbildung </w:t>
                             </w:r>
@@ -25147,7 +25274,7 @@
                             <w:r>
                               <w:t>: Lokalen Stand als Referenz setzen</w:t>
                             </w:r>
-                            <w:bookmarkEnd w:id="190"/>
+                            <w:bookmarkEnd w:id="203"/>
                           </w:p>
                         </w:txbxContent>
                       </wps:txbx>
@@ -25168,7 +25295,7 @@
           </mc:Choice>
           <mc:Fallback>
             <w:pict>
-              <v:shape w14:anchorId="79049399" id="Textfeld 76" o:spid="_x0000_s1062" type="#_x0000_t202" style="position:absolute;left:0;text-align:left;margin-left:-.25pt;margin-top:197.9pt;width:286.5pt;height:.05pt;z-index:251710464;visibility:visible;mso-wrap-style:square;mso-width-percent:0;mso-wrap-distance-left:9pt;mso-wrap-distance-top:0;mso-wrap-distance-right:9pt;mso-wrap-distance-bottom:0;mso-position-horizontal:absolute;mso-position-horizontal-relative:text;mso-position-vertical:absolute;mso-position-vertical-relative:text;mso-width-percent:0;mso-width-relative:margin;v-text-anchor:top" o:gfxdata="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" stroked="f">
+              <v:shape w14:anchorId="3C8D78E4" id="Textfeld 76" o:spid="_x0000_s1062" type="#_x0000_t202" style="position:absolute;left:0;text-align:left;margin-left:-.25pt;margin-top:197.9pt;width:286.5pt;height:.05pt;z-index:251665408;visibility:visible;mso-wrap-style:square;mso-width-percent:0;mso-wrap-distance-left:9pt;mso-wrap-distance-top:0;mso-wrap-distance-right:9pt;mso-wrap-distance-bottom:0;mso-position-horizontal:absolute;mso-position-horizontal-relative:text;mso-position-vertical:absolute;mso-position-vertical-relative:text;mso-width-percent:0;mso-width-relative:margin;v-text-anchor:top" o:gfxdata="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" stroked="f">
                 <v:textbox style="mso-fit-shape-to-text:t" inset="0,0,0,0">
                   <w:txbxContent>
                     <w:p>
@@ -25178,7 +25305,7 @@
                           <w:noProof/>
                         </w:rPr>
                       </w:pPr>
-                      <w:bookmarkStart w:id="191" w:name="_Toc33871716"/>
+                      <w:bookmarkStart w:id="204" w:name="_Toc33871716"/>
                       <w:r>
                         <w:t xml:space="preserve">Abbildung </w:t>
                       </w:r>
@@ -25193,7 +25320,7 @@
                       <w:r>
                         <w:t>: Lokalen Stand als Referenz setzen</w:t>
                       </w:r>
-                      <w:bookmarkEnd w:id="191"/>
+                      <w:bookmarkEnd w:id="204"/>
                     </w:p>
                   </w:txbxContent>
                 </v:textbox>
@@ -25208,7 +25335,7 @@
           <w:noProof/>
         </w:rPr>
         <w:drawing>
-          <wp:anchor distT="0" distB="0" distL="114300" distR="114300" simplePos="0" relativeHeight="251943936" behindDoc="0" locked="0" layoutInCell="1" allowOverlap="1" wp14:anchorId="3CCE202A">
+          <wp:anchor distT="0" distB="0" distL="114300" distR="114300" simplePos="0" relativeHeight="251696128" behindDoc="0" locked="0" layoutInCell="1" allowOverlap="1" wp14:anchorId="7916CDF5" wp14:editId="19CDC896">
             <wp:simplePos x="0" y="0"/>
             <wp:positionH relativeFrom="column">
               <wp:posOffset>922020</wp:posOffset>
@@ -25233,7 +25360,7 @@
                     </pic:cNvPicPr>
                   </pic:nvPicPr>
                   <pic:blipFill rotWithShape="1">
-                    <a:blip r:embed="rId56">
+                    <a:blip r:embed="rId59">
                       <a:extLst>
                         <a:ext uri="{28A0092B-C50C-407E-A947-70E740481C1C}">
                           <a14:useLocalDpi xmlns:a14="http://schemas.microsoft.com/office/drawing/2010/main" val="0"/>
@@ -25334,7 +25461,7 @@
       <w:pPr>
         <w:pStyle w:val="berschrift3"/>
       </w:pPr>
-      <w:bookmarkStart w:id="192" w:name="_Toc33871778"/>
+      <w:bookmarkStart w:id="205" w:name="_Toc33871778"/>
       <w:r>
         <w:lastRenderedPageBreak/>
         <w:t xml:space="preserve">Git </w:t>
@@ -25343,7 +25470,7 @@
       <w:r>
         <w:t>blame</w:t>
       </w:r>
-      <w:bookmarkEnd w:id="192"/>
+      <w:bookmarkEnd w:id="205"/>
       <w:proofErr w:type="spellEnd"/>
     </w:p>
     <w:p>
@@ -25354,7 +25481,7 @@
         <mc:AlternateContent>
           <mc:Choice Requires="wps">
             <w:drawing>
-              <wp:anchor distT="0" distB="0" distL="114300" distR="114300" simplePos="0" relativeHeight="251720704" behindDoc="0" locked="0" layoutInCell="1" allowOverlap="1" wp14:anchorId="14218613" wp14:editId="65213894">
+              <wp:anchor distT="0" distB="0" distL="114300" distR="114300" simplePos="0" relativeHeight="251666432" behindDoc="0" locked="0" layoutInCell="1" allowOverlap="1" wp14:anchorId="3532B998" wp14:editId="0694DD64">
                 <wp:simplePos x="0" y="0"/>
                 <wp:positionH relativeFrom="column">
                   <wp:posOffset>-2642</wp:posOffset>
@@ -25392,8 +25519,8 @@
                             <w:pPr>
                               <w:pStyle w:val="Beschriftung"/>
                             </w:pPr>
-                            <w:bookmarkStart w:id="193" w:name="_Ref32946929"/>
-                            <w:bookmarkStart w:id="194" w:name="_Toc33871717"/>
+                            <w:bookmarkStart w:id="206" w:name="_Ref32946929"/>
+                            <w:bookmarkStart w:id="207" w:name="_Toc33871717"/>
                             <w:r>
                               <w:t xml:space="preserve">Abbildung </w:t>
                             </w:r>
@@ -25405,7 +25532,7 @@
                                 <w:t>41</w:t>
                               </w:r>
                             </w:fldSimple>
-                            <w:bookmarkEnd w:id="193"/>
+                            <w:bookmarkEnd w:id="206"/>
                             <w:r>
                               <w:t xml:space="preserve">: Ansicht nach Ausführung des Befehls </w:t>
                             </w:r>
@@ -25417,7 +25544,7 @@
                               </w:rPr>
                               <w:t>blame</w:t>
                             </w:r>
-                            <w:bookmarkEnd w:id="194"/>
+                            <w:bookmarkEnd w:id="207"/>
                             <w:proofErr w:type="spellEnd"/>
                           </w:p>
                         </w:txbxContent>
@@ -25436,15 +25563,15 @@
           </mc:Choice>
           <mc:Fallback>
             <w:pict>
-              <v:shape w14:anchorId="14218613" id="Textfeld 78" o:spid="_x0000_s1063" type="#_x0000_t202" style="position:absolute;left:0;text-align:left;margin-left:-.2pt;margin-top:294.45pt;width:396.75pt;height:.05pt;z-index:251720704;visibility:visible;mso-wrap-style:square;mso-wrap-distance-left:9pt;mso-wrap-distance-top:0;mso-wrap-distance-right:9pt;mso-wrap-distance-bottom:0;mso-position-horizontal:absolute;mso-position-horizontal-relative:text;mso-position-vertical:absolute;mso-position-vertical-relative:text;v-text-anchor:top" o:gfxdata="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" stroked="f">
+              <v:shape w14:anchorId="3532B998" id="Textfeld 78" o:spid="_x0000_s1063" type="#_x0000_t202" style="position:absolute;left:0;text-align:left;margin-left:-.2pt;margin-top:294.45pt;width:396.75pt;height:.05pt;z-index:251666432;visibility:visible;mso-wrap-style:square;mso-wrap-distance-left:9pt;mso-wrap-distance-top:0;mso-wrap-distance-right:9pt;mso-wrap-distance-bottom:0;mso-position-horizontal:absolute;mso-position-horizontal-relative:text;mso-position-vertical:absolute;mso-position-vertical-relative:text;v-text-anchor:top" o:gfxdata="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" stroked="f">
                 <v:textbox style="mso-fit-shape-to-text:t" inset="0,0,0,0">
                   <w:txbxContent>
                     <w:p>
                       <w:pPr>
                         <w:pStyle w:val="Beschriftung"/>
                       </w:pPr>
-                      <w:bookmarkStart w:id="195" w:name="_Ref32946929"/>
-                      <w:bookmarkStart w:id="196" w:name="_Toc33871717"/>
+                      <w:bookmarkStart w:id="208" w:name="_Ref32946929"/>
+                      <w:bookmarkStart w:id="209" w:name="_Toc33871717"/>
                       <w:r>
                         <w:t xml:space="preserve">Abbildung </w:t>
                       </w:r>
@@ -25456,7 +25583,7 @@
                           <w:t>41</w:t>
                         </w:r>
                       </w:fldSimple>
-                      <w:bookmarkEnd w:id="195"/>
+                      <w:bookmarkEnd w:id="208"/>
                       <w:r>
                         <w:t xml:space="preserve">: Ansicht nach Ausführung des Befehls </w:t>
                       </w:r>
@@ -25468,7 +25595,7 @@
                         </w:rPr>
                         <w:t>blame</w:t>
                       </w:r>
-                      <w:bookmarkEnd w:id="196"/>
+                      <w:bookmarkEnd w:id="209"/>
                       <w:proofErr w:type="spellEnd"/>
                     </w:p>
                   </w:txbxContent>
@@ -25484,7 +25611,7 @@
           <w:noProof/>
         </w:rPr>
         <w:drawing>
-          <wp:anchor distT="0" distB="0" distL="114300" distR="114300" simplePos="0" relativeHeight="251954176" behindDoc="0" locked="0" layoutInCell="1" allowOverlap="1" wp14:anchorId="57542A2D">
+          <wp:anchor distT="0" distB="0" distL="114300" distR="114300" simplePos="0" relativeHeight="251697152" behindDoc="0" locked="0" layoutInCell="1" allowOverlap="1" wp14:anchorId="7FEFC7E0" wp14:editId="17FDEFF7">
             <wp:simplePos x="0" y="0"/>
             <wp:positionH relativeFrom="column">
               <wp:posOffset>170180</wp:posOffset>
@@ -25509,7 +25636,7 @@
                     </pic:cNvPicPr>
                   </pic:nvPicPr>
                   <pic:blipFill rotWithShape="1">
-                    <a:blip r:embed="rId57">
+                    <a:blip r:embed="rId60">
                       <a:extLst>
                         <a:ext uri="{28A0092B-C50C-407E-A947-70E740481C1C}">
                           <a14:useLocalDpi xmlns:a14="http://schemas.microsoft.com/office/drawing/2010/main" val="0"/>
@@ -25763,11 +25890,11 @@
       <w:pPr>
         <w:pStyle w:val="berschrift3"/>
       </w:pPr>
-      <w:bookmarkStart w:id="197" w:name="_Toc33871779"/>
+      <w:bookmarkStart w:id="210" w:name="_Toc33871779"/>
       <w:r>
         <w:t>Git fetch</w:t>
       </w:r>
-      <w:bookmarkEnd w:id="197"/>
+      <w:bookmarkEnd w:id="210"/>
     </w:p>
     <w:p>
       <w:r>
@@ -25936,12 +26063,12 @@
       <w:pPr>
         <w:pStyle w:val="berschrift3"/>
       </w:pPr>
-      <w:bookmarkStart w:id="198" w:name="_Toc33871780"/>
+      <w:bookmarkStart w:id="211" w:name="_Toc33871780"/>
       <w:r>
         <w:lastRenderedPageBreak/>
         <w:t>Git pull</w:t>
       </w:r>
-      <w:bookmarkEnd w:id="198"/>
+      <w:bookmarkEnd w:id="211"/>
     </w:p>
     <w:p>
       <w:r>
@@ -26324,7 +26451,7 @@
         <mc:AlternateContent>
           <mc:Choice Requires="wps">
             <w:drawing>
-              <wp:anchor distT="0" distB="0" distL="114300" distR="114300" simplePos="0" relativeHeight="251725824" behindDoc="0" locked="0" layoutInCell="1" allowOverlap="1" wp14:anchorId="5A0FA64F" wp14:editId="256C194A">
+              <wp:anchor distT="0" distB="0" distL="114300" distR="114300" simplePos="0" relativeHeight="251667456" behindDoc="0" locked="0" layoutInCell="1" allowOverlap="1" wp14:anchorId="569F6D10" wp14:editId="03EB97C6">
                 <wp:simplePos x="0" y="0"/>
                 <wp:positionH relativeFrom="column">
                   <wp:posOffset>-3175</wp:posOffset>
@@ -26365,8 +26492,8 @@
                                 <w:noProof/>
                               </w:rPr>
                             </w:pPr>
-                            <w:bookmarkStart w:id="199" w:name="_Ref32947071"/>
-                            <w:bookmarkStart w:id="200" w:name="_Toc33871718"/>
+                            <w:bookmarkStart w:id="212" w:name="_Ref32947071"/>
+                            <w:bookmarkStart w:id="213" w:name="_Toc33871718"/>
                             <w:r>
                               <w:t xml:space="preserve">Abbildung </w:t>
                             </w:r>
@@ -26378,7 +26505,7 @@
                                 <w:t>42</w:t>
                               </w:r>
                             </w:fldSimple>
-                            <w:bookmarkEnd w:id="199"/>
+                            <w:bookmarkEnd w:id="212"/>
                             <w:r>
                               <w:t>: Synchronisierung mit dem Referenzarchiv (</w:t>
                             </w:r>
@@ -26392,7 +26519,7 @@
                             <w:r>
                               <w:t>)</w:t>
                             </w:r>
-                            <w:bookmarkEnd w:id="200"/>
+                            <w:bookmarkEnd w:id="213"/>
                           </w:p>
                         </w:txbxContent>
                       </wps:txbx>
@@ -26410,7 +26537,7 @@
           </mc:Choice>
           <mc:Fallback>
             <w:pict>
-              <v:shape w14:anchorId="5A0FA64F" id="Textfeld 81" o:spid="_x0000_s1064" type="#_x0000_t202" style="position:absolute;left:0;text-align:left;margin-left:-.25pt;margin-top:159.9pt;width:358.5pt;height:.05pt;z-index:251725824;visibility:visible;mso-wrap-style:square;mso-wrap-distance-left:9pt;mso-wrap-distance-top:0;mso-wrap-distance-right:9pt;mso-wrap-distance-bottom:0;mso-position-horizontal:absolute;mso-position-horizontal-relative:text;mso-position-vertical:absolute;mso-position-vertical-relative:text;v-text-anchor:top" o:gfxdata="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" stroked="f">
+              <v:shape w14:anchorId="569F6D10" id="Textfeld 81" o:spid="_x0000_s1064" type="#_x0000_t202" style="position:absolute;left:0;text-align:left;margin-left:-.25pt;margin-top:159.9pt;width:358.5pt;height:.05pt;z-index:251667456;visibility:visible;mso-wrap-style:square;mso-wrap-distance-left:9pt;mso-wrap-distance-top:0;mso-wrap-distance-right:9pt;mso-wrap-distance-bottom:0;mso-position-horizontal:absolute;mso-position-horizontal-relative:text;mso-position-vertical:absolute;mso-position-vertical-relative:text;v-text-anchor:top" o:gfxdata="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" stroked="f">
                 <v:textbox style="mso-fit-shape-to-text:t" inset="0,0,0,0">
                   <w:txbxContent>
                     <w:p>
@@ -26420,8 +26547,8 @@
                           <w:noProof/>
                         </w:rPr>
                       </w:pPr>
-                      <w:bookmarkStart w:id="201" w:name="_Ref32947071"/>
-                      <w:bookmarkStart w:id="202" w:name="_Toc33871718"/>
+                      <w:bookmarkStart w:id="214" w:name="_Ref32947071"/>
+                      <w:bookmarkStart w:id="215" w:name="_Toc33871718"/>
                       <w:r>
                         <w:t xml:space="preserve">Abbildung </w:t>
                       </w:r>
@@ -26433,7 +26560,7 @@
                           <w:t>42</w:t>
                         </w:r>
                       </w:fldSimple>
-                      <w:bookmarkEnd w:id="201"/>
+                      <w:bookmarkEnd w:id="214"/>
                       <w:r>
                         <w:t>: Synchronisierung mit dem Referenzarchiv (</w:t>
                       </w:r>
@@ -26447,7 +26574,7 @@
                       <w:r>
                         <w:t>)</w:t>
                       </w:r>
-                      <w:bookmarkEnd w:id="202"/>
+                      <w:bookmarkEnd w:id="215"/>
                     </w:p>
                   </w:txbxContent>
                 </v:textbox>
@@ -26462,7 +26589,7 @@
           <w:noProof/>
         </w:rPr>
         <w:drawing>
-          <wp:anchor distT="0" distB="0" distL="114300" distR="114300" simplePos="0" relativeHeight="251959296" behindDoc="0" locked="0" layoutInCell="1" allowOverlap="1" wp14:anchorId="3CBFE6FA">
+          <wp:anchor distT="0" distB="0" distL="114300" distR="114300" simplePos="0" relativeHeight="251698176" behindDoc="0" locked="0" layoutInCell="1" allowOverlap="1" wp14:anchorId="3F52D1F3" wp14:editId="002A2D86">
             <wp:simplePos x="0" y="0"/>
             <wp:positionH relativeFrom="column">
               <wp:posOffset>425450</wp:posOffset>
@@ -26487,7 +26614,7 @@
                     </pic:cNvPicPr>
                   </pic:nvPicPr>
                   <pic:blipFill rotWithShape="1">
-                    <a:blip r:embed="rId58">
+                    <a:blip r:embed="rId61">
                       <a:extLst>
                         <a:ext uri="{28A0092B-C50C-407E-A947-70E740481C1C}">
                           <a14:useLocalDpi xmlns:a14="http://schemas.microsoft.com/office/drawing/2010/main" val="0"/>
@@ -26703,7 +26830,7 @@
         <mc:AlternateContent>
           <mc:Choice Requires="wps">
             <w:drawing>
-              <wp:anchor distT="0" distB="0" distL="114300" distR="114300" simplePos="0" relativeHeight="251757568" behindDoc="0" locked="0" layoutInCell="1" allowOverlap="1" wp14:anchorId="31F05E92" wp14:editId="6D68E2D3">
+              <wp:anchor distT="0" distB="0" distL="114300" distR="114300" simplePos="0" relativeHeight="251671552" behindDoc="0" locked="0" layoutInCell="1" allowOverlap="1" wp14:anchorId="15E98E84" wp14:editId="6D210FB2">
                 <wp:simplePos x="0" y="0"/>
                 <wp:positionH relativeFrom="column">
                   <wp:posOffset>-3175</wp:posOffset>
@@ -26744,7 +26871,7 @@
                                 <w:noProof/>
                               </w:rPr>
                             </w:pPr>
-                            <w:bookmarkStart w:id="203" w:name="_Toc33871719"/>
+                            <w:bookmarkStart w:id="216" w:name="_Toc33871719"/>
                             <w:r>
                               <w:t xml:space="preserve">Abbildung </w:t>
                             </w:r>
@@ -26766,7 +26893,7 @@
                               </w:rPr>
                               <w:t>fetch</w:t>
                             </w:r>
-                            <w:bookmarkEnd w:id="203"/>
+                            <w:bookmarkEnd w:id="216"/>
                           </w:p>
                         </w:txbxContent>
                       </wps:txbx>
@@ -26787,7 +26914,7 @@
           </mc:Choice>
           <mc:Fallback>
             <w:pict>
-              <v:shape w14:anchorId="31F05E92" id="Textfeld 82" o:spid="_x0000_s1065" type="#_x0000_t202" style="position:absolute;left:0;text-align:left;margin-left:-.25pt;margin-top:116.8pt;width:365.25pt;height:.05pt;z-index:251757568;visibility:visible;mso-wrap-style:square;mso-width-percent:0;mso-wrap-distance-left:9pt;mso-wrap-distance-top:0;mso-wrap-distance-right:9pt;mso-wrap-distance-bottom:0;mso-position-horizontal:absolute;mso-position-horizontal-relative:text;mso-position-vertical:absolute;mso-position-vertical-relative:text;mso-width-percent:0;mso-width-relative:margin;v-text-anchor:top" o:gfxdata="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" stroked="f">
+              <v:shape w14:anchorId="15E98E84" id="Textfeld 82" o:spid="_x0000_s1065" type="#_x0000_t202" style="position:absolute;left:0;text-align:left;margin-left:-.25pt;margin-top:116.8pt;width:365.25pt;height:.05pt;z-index:251671552;visibility:visible;mso-wrap-style:square;mso-width-percent:0;mso-wrap-distance-left:9pt;mso-wrap-distance-top:0;mso-wrap-distance-right:9pt;mso-wrap-distance-bottom:0;mso-position-horizontal:absolute;mso-position-horizontal-relative:text;mso-position-vertical:absolute;mso-position-vertical-relative:text;mso-width-percent:0;mso-width-relative:margin;v-text-anchor:top" o:gfxdata="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" stroked="f">
                 <v:textbox style="mso-fit-shape-to-text:t" inset="0,0,0,0">
                   <w:txbxContent>
                     <w:p>
@@ -26797,7 +26924,7 @@
                           <w:noProof/>
                         </w:rPr>
                       </w:pPr>
-                      <w:bookmarkStart w:id="204" w:name="_Toc33871719"/>
+                      <w:bookmarkStart w:id="217" w:name="_Toc33871719"/>
                       <w:r>
                         <w:t xml:space="preserve">Abbildung </w:t>
                       </w:r>
@@ -26819,7 +26946,7 @@
                         </w:rPr>
                         <w:t>fetch</w:t>
                       </w:r>
-                      <w:bookmarkEnd w:id="204"/>
+                      <w:bookmarkEnd w:id="217"/>
                     </w:p>
                   </w:txbxContent>
                 </v:textbox>
@@ -26834,7 +26961,7 @@
           <w:noProof/>
         </w:rPr>
         <w:drawing>
-          <wp:anchor distT="0" distB="0" distL="114300" distR="114300" simplePos="0" relativeHeight="251964416" behindDoc="0" locked="0" layoutInCell="1" allowOverlap="1" wp14:anchorId="6EE63E22">
+          <wp:anchor distT="0" distB="0" distL="114300" distR="114300" simplePos="0" relativeHeight="251699200" behindDoc="0" locked="0" layoutInCell="1" allowOverlap="1" wp14:anchorId="5CBB969F" wp14:editId="28640B57">
             <wp:simplePos x="0" y="0"/>
             <wp:positionH relativeFrom="column">
               <wp:posOffset>1225550</wp:posOffset>
@@ -26859,7 +26986,7 @@
                     </pic:cNvPicPr>
                   </pic:nvPicPr>
                   <pic:blipFill rotWithShape="1">
-                    <a:blip r:embed="rId59">
+                    <a:blip r:embed="rId62">
                       <a:extLst>
                         <a:ext uri="{28A0092B-C50C-407E-A947-70E740481C1C}">
                           <a14:useLocalDpi xmlns:a14="http://schemas.microsoft.com/office/drawing/2010/main" val="0"/>
@@ -27029,11 +27156,11 @@
       <w:pPr>
         <w:pStyle w:val="berschrift3"/>
       </w:pPr>
-      <w:bookmarkStart w:id="205" w:name="_Toc33871781"/>
+      <w:bookmarkStart w:id="218" w:name="_Toc33871781"/>
       <w:r>
         <w:t>Git request-pull</w:t>
       </w:r>
-      <w:bookmarkEnd w:id="205"/>
+      <w:bookmarkEnd w:id="218"/>
     </w:p>
     <w:p>
       <w:r>
@@ -27316,7 +27443,7 @@
         <mc:AlternateContent>
           <mc:Choice Requires="wps">
             <w:drawing>
-              <wp:anchor distT="0" distB="0" distL="114300" distR="114300" simplePos="0" relativeHeight="251983872" behindDoc="0" locked="0" layoutInCell="1" allowOverlap="1" wp14:anchorId="1FE48DCF" wp14:editId="1E210A07">
+              <wp:anchor distT="0" distB="0" distL="114300" distR="114300" simplePos="0" relativeHeight="251701248" behindDoc="0" locked="0" layoutInCell="1" allowOverlap="1" wp14:anchorId="23F43909" wp14:editId="2113CB38">
                 <wp:simplePos x="0" y="0"/>
                 <wp:positionH relativeFrom="column">
                   <wp:posOffset>-3175</wp:posOffset>
@@ -27357,7 +27484,7 @@
                                 <w:noProof/>
                               </w:rPr>
                             </w:pPr>
-                            <w:bookmarkStart w:id="206" w:name="_Toc33871720"/>
+                            <w:bookmarkStart w:id="219" w:name="_Toc33871720"/>
                             <w:r>
                               <w:t xml:space="preserve">Abbildung </w:t>
                             </w:r>
@@ -27379,7 +27506,7 @@
                               </w:rPr>
                               <w:t>request-pull</w:t>
                             </w:r>
-                            <w:bookmarkEnd w:id="206"/>
+                            <w:bookmarkEnd w:id="219"/>
                           </w:p>
                         </w:txbxContent>
                       </wps:txbx>
@@ -27400,7 +27527,7 @@
           </mc:Choice>
           <mc:Fallback>
             <w:pict>
-              <v:shape w14:anchorId="1FE48DCF" id="Textfeld 86" o:spid="_x0000_s1066" type="#_x0000_t202" style="position:absolute;left:0;text-align:left;margin-left:-.25pt;margin-top:253.1pt;width:274.5pt;height:27pt;z-index:251983872;visibility:visible;mso-wrap-style:square;mso-height-percent:0;mso-wrap-distance-left:9pt;mso-wrap-distance-top:0;mso-wrap-distance-right:9pt;mso-wrap-distance-bottom:0;mso-position-horizontal:absolute;mso-position-horizontal-relative:text;mso-position-vertical:absolute;mso-position-vertical-relative:text;mso-height-percent:0;mso-height-relative:margin;v-text-anchor:top" o:gfxdata="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" stroked="f">
+              <v:shape w14:anchorId="23F43909" id="Textfeld 86" o:spid="_x0000_s1066" type="#_x0000_t202" style="position:absolute;left:0;text-align:left;margin-left:-.25pt;margin-top:253.1pt;width:274.5pt;height:27pt;z-index:251701248;visibility:visible;mso-wrap-style:square;mso-height-percent:0;mso-wrap-distance-left:9pt;mso-wrap-distance-top:0;mso-wrap-distance-right:9pt;mso-wrap-distance-bottom:0;mso-position-horizontal:absolute;mso-position-horizontal-relative:text;mso-position-vertical:absolute;mso-position-vertical-relative:text;mso-height-percent:0;mso-height-relative:margin;v-text-anchor:top" o:gfxdata="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" stroked="f">
                 <v:textbox inset="0,0,0,0">
                   <w:txbxContent>
                     <w:p>
@@ -27410,7 +27537,7 @@
                           <w:noProof/>
                         </w:rPr>
                       </w:pPr>
-                      <w:bookmarkStart w:id="207" w:name="_Toc33871720"/>
+                      <w:bookmarkStart w:id="220" w:name="_Toc33871720"/>
                       <w:r>
                         <w:t xml:space="preserve">Abbildung </w:t>
                       </w:r>
@@ -27432,7 +27559,7 @@
                         </w:rPr>
                         <w:t>request-pull</w:t>
                       </w:r>
-                      <w:bookmarkEnd w:id="207"/>
+                      <w:bookmarkEnd w:id="220"/>
                     </w:p>
                   </w:txbxContent>
                 </v:textbox>
@@ -27447,7 +27574,7 @@
           <w:noProof/>
         </w:rPr>
         <w:drawing>
-          <wp:anchor distT="0" distB="0" distL="114300" distR="114300" simplePos="0" relativeHeight="251969536" behindDoc="0" locked="0" layoutInCell="1" allowOverlap="1" wp14:anchorId="1062D46F">
+          <wp:anchor distT="0" distB="0" distL="114300" distR="114300" simplePos="0" relativeHeight="251700224" behindDoc="0" locked="0" layoutInCell="1" allowOverlap="1" wp14:anchorId="1967F9F1" wp14:editId="0F67E92E">
             <wp:simplePos x="0" y="0"/>
             <wp:positionH relativeFrom="column">
               <wp:posOffset>959485</wp:posOffset>
@@ -27472,7 +27599,7 @@
                     </pic:cNvPicPr>
                   </pic:nvPicPr>
                   <pic:blipFill rotWithShape="1">
-                    <a:blip r:embed="rId60">
+                    <a:blip r:embed="rId63">
                       <a:extLst>
                         <a:ext uri="{28A0092B-C50C-407E-A947-70E740481C1C}">
                           <a14:useLocalDpi xmlns:a14="http://schemas.microsoft.com/office/drawing/2010/main" val="0"/>
@@ -27592,7 +27719,7 @@
           <w:noProof/>
         </w:rPr>
         <w:drawing>
-          <wp:anchor distT="0" distB="0" distL="114300" distR="114300" simplePos="0" relativeHeight="251988992" behindDoc="0" locked="0" layoutInCell="1" allowOverlap="1" wp14:anchorId="4F9C3E7F">
+          <wp:anchor distT="0" distB="0" distL="114300" distR="114300" simplePos="0" relativeHeight="251702272" behindDoc="0" locked="0" layoutInCell="1" allowOverlap="1" wp14:anchorId="3B4C5DEB" wp14:editId="20694847">
             <wp:simplePos x="0" y="0"/>
             <wp:positionH relativeFrom="column">
               <wp:posOffset>406400</wp:posOffset>
@@ -27617,7 +27744,7 @@
                     </pic:cNvPicPr>
                   </pic:nvPicPr>
                   <pic:blipFill rotWithShape="1">
-                    <a:blip r:embed="rId61">
+                    <a:blip r:embed="rId64">
                       <a:extLst>
                         <a:ext uri="{28A0092B-C50C-407E-A947-70E740481C1C}">
                           <a14:useLocalDpi xmlns:a14="http://schemas.microsoft.com/office/drawing/2010/main" val="0"/>
@@ -27661,7 +27788,7 @@
         <mc:AlternateContent>
           <mc:Choice Requires="wps">
             <w:drawing>
-              <wp:anchor distT="0" distB="0" distL="114300" distR="114300" simplePos="0" relativeHeight="252000256" behindDoc="0" locked="0" layoutInCell="1" allowOverlap="1" wp14:anchorId="11E39A8C" wp14:editId="63AC9B17">
+              <wp:anchor distT="0" distB="0" distL="114300" distR="114300" simplePos="0" relativeHeight="251704320" behindDoc="0" locked="0" layoutInCell="1" allowOverlap="1" wp14:anchorId="6DFD3A53" wp14:editId="020698F9">
                 <wp:simplePos x="0" y="0"/>
                 <wp:positionH relativeFrom="column">
                   <wp:posOffset>-3175</wp:posOffset>
@@ -27702,8 +27829,8 @@
                                 <w:noProof/>
                               </w:rPr>
                             </w:pPr>
-                            <w:bookmarkStart w:id="208" w:name="_Ref32947585"/>
-                            <w:bookmarkStart w:id="209" w:name="_Toc33871721"/>
+                            <w:bookmarkStart w:id="221" w:name="_Ref32947585"/>
+                            <w:bookmarkStart w:id="222" w:name="_Toc33871721"/>
                             <w:r>
                               <w:t xml:space="preserve">Abbildung </w:t>
                             </w:r>
@@ -27715,7 +27842,7 @@
                                 <w:t>45</w:t>
                               </w:r>
                             </w:fldSimple>
-                            <w:bookmarkEnd w:id="208"/>
+                            <w:bookmarkEnd w:id="221"/>
                             <w:r>
                               <w:t xml:space="preserve">: Integrierung von Änderungen über den Befehl </w:t>
                             </w:r>
@@ -27726,7 +27853,7 @@
                               </w:rPr>
                               <w:t>pull</w:t>
                             </w:r>
-                            <w:bookmarkEnd w:id="209"/>
+                            <w:bookmarkEnd w:id="222"/>
                           </w:p>
                         </w:txbxContent>
                       </wps:txbx>
@@ -27747,7 +27874,7 @@
           </mc:Choice>
           <mc:Fallback>
             <w:pict>
-              <v:shape w14:anchorId="11E39A8C" id="Textfeld 87" o:spid="_x0000_s1067" type="#_x0000_t202" style="position:absolute;left:0;text-align:left;margin-left:-.25pt;margin-top:24.05pt;width:332.25pt;height:30pt;z-index:252000256;visibility:visible;mso-wrap-style:square;mso-height-percent:0;mso-wrap-distance-left:9pt;mso-wrap-distance-top:0;mso-wrap-distance-right:9pt;mso-wrap-distance-bottom:0;mso-position-horizontal:absolute;mso-position-horizontal-relative:text;mso-position-vertical:absolute;mso-position-vertical-relative:text;mso-height-percent:0;mso-height-relative:margin;v-text-anchor:top" o:gfxdata="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" stroked="f">
+              <v:shape w14:anchorId="6DFD3A53" id="Textfeld 87" o:spid="_x0000_s1067" type="#_x0000_t202" style="position:absolute;left:0;text-align:left;margin-left:-.25pt;margin-top:24.05pt;width:332.25pt;height:30pt;z-index:251704320;visibility:visible;mso-wrap-style:square;mso-height-percent:0;mso-wrap-distance-left:9pt;mso-wrap-distance-top:0;mso-wrap-distance-right:9pt;mso-wrap-distance-bottom:0;mso-position-horizontal:absolute;mso-position-horizontal-relative:text;mso-position-vertical:absolute;mso-position-vertical-relative:text;mso-height-percent:0;mso-height-relative:margin;v-text-anchor:top" o:gfxdata="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" stroked="f">
                 <v:textbox inset="0,0,0,0">
                   <w:txbxContent>
                     <w:p>
@@ -27757,8 +27884,8 @@
                           <w:noProof/>
                         </w:rPr>
                       </w:pPr>
-                      <w:bookmarkStart w:id="210" w:name="_Ref32947585"/>
-                      <w:bookmarkStart w:id="211" w:name="_Toc33871721"/>
+                      <w:bookmarkStart w:id="223" w:name="_Ref32947585"/>
+                      <w:bookmarkStart w:id="224" w:name="_Toc33871721"/>
                       <w:r>
                         <w:t xml:space="preserve">Abbildung </w:t>
                       </w:r>
@@ -27770,7 +27897,7 @@
                           <w:t>45</w:t>
                         </w:r>
                       </w:fldSimple>
-                      <w:bookmarkEnd w:id="210"/>
+                      <w:bookmarkEnd w:id="223"/>
                       <w:r>
                         <w:t xml:space="preserve">: Integrierung von Änderungen über den Befehl </w:t>
                       </w:r>
@@ -27781,7 +27908,7 @@
                         </w:rPr>
                         <w:t>pull</w:t>
                       </w:r>
-                      <w:bookmarkEnd w:id="211"/>
+                      <w:bookmarkEnd w:id="224"/>
                     </w:p>
                   </w:txbxContent>
                 </v:textbox>
@@ -27800,7 +27927,7 @@
         <mc:AlternateContent>
           <mc:Choice Requires="wps">
             <w:drawing>
-              <wp:anchor distT="0" distB="0" distL="114300" distR="114300" simplePos="0" relativeHeight="251793408" behindDoc="0" locked="0" layoutInCell="1" allowOverlap="1" wp14:anchorId="62671EC8" wp14:editId="2914B7E6">
+              <wp:anchor distT="0" distB="0" distL="114300" distR="114300" simplePos="0" relativeHeight="251676672" behindDoc="0" locked="0" layoutInCell="1" allowOverlap="1" wp14:anchorId="4E4F3DCE" wp14:editId="52273F61">
                 <wp:simplePos x="0" y="0"/>
                 <wp:positionH relativeFrom="column">
                   <wp:posOffset>-3810</wp:posOffset>
@@ -27841,7 +27968,7 @@
                                 <w:noProof/>
                               </w:rPr>
                             </w:pPr>
-                            <w:bookmarkStart w:id="212" w:name="_Toc33871722"/>
+                            <w:bookmarkStart w:id="225" w:name="_Toc33871722"/>
                             <w:r>
                               <w:t xml:space="preserve">Abbildung </w:t>
                             </w:r>
@@ -27863,7 +27990,7 @@
                               </w:rPr>
                               <w:t>pull</w:t>
                             </w:r>
-                            <w:bookmarkEnd w:id="212"/>
+                            <w:bookmarkEnd w:id="225"/>
                           </w:p>
                         </w:txbxContent>
                       </wps:txbx>
@@ -27884,7 +28011,7 @@
           </mc:Choice>
           <mc:Fallback>
             <w:pict>
-              <v:shape w14:anchorId="62671EC8" id="Textfeld 88" o:spid="_x0000_s1068" type="#_x0000_t202" style="position:absolute;left:0;text-align:left;margin-left:-.3pt;margin-top:143.25pt;width:386.25pt;height:.05pt;z-index:251793408;visibility:visible;mso-wrap-style:square;mso-width-percent:0;mso-wrap-distance-left:9pt;mso-wrap-distance-top:0;mso-wrap-distance-right:9pt;mso-wrap-distance-bottom:0;mso-position-horizontal:absolute;mso-position-horizontal-relative:text;mso-position-vertical:absolute;mso-position-vertical-relative:text;mso-width-percent:0;mso-width-relative:margin;v-text-anchor:top" o:gfxdata="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" stroked="f">
+              <v:shape w14:anchorId="4E4F3DCE" id="Textfeld 88" o:spid="_x0000_s1068" type="#_x0000_t202" style="position:absolute;left:0;text-align:left;margin-left:-.3pt;margin-top:143.25pt;width:386.25pt;height:.05pt;z-index:251676672;visibility:visible;mso-wrap-style:square;mso-width-percent:0;mso-wrap-distance-left:9pt;mso-wrap-distance-top:0;mso-wrap-distance-right:9pt;mso-wrap-distance-bottom:0;mso-position-horizontal:absolute;mso-position-horizontal-relative:text;mso-position-vertical:absolute;mso-position-vertical-relative:text;mso-width-percent:0;mso-width-relative:margin;v-text-anchor:top" o:gfxdata="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" stroked="f">
                 <v:textbox style="mso-fit-shape-to-text:t" inset="0,0,0,0">
                   <w:txbxContent>
                     <w:p>
@@ -27894,7 +28021,7 @@
                           <w:noProof/>
                         </w:rPr>
                       </w:pPr>
-                      <w:bookmarkStart w:id="213" w:name="_Toc33871722"/>
+                      <w:bookmarkStart w:id="226" w:name="_Toc33871722"/>
                       <w:r>
                         <w:t xml:space="preserve">Abbildung </w:t>
                       </w:r>
@@ -27916,7 +28043,7 @@
                         </w:rPr>
                         <w:t>pull</w:t>
                       </w:r>
-                      <w:bookmarkEnd w:id="213"/>
+                      <w:bookmarkEnd w:id="226"/>
                     </w:p>
                   </w:txbxContent>
                 </v:textbox>
@@ -27931,7 +28058,7 @@
           <w:noProof/>
         </w:rPr>
         <w:drawing>
-          <wp:anchor distT="0" distB="0" distL="114300" distR="114300" simplePos="0" relativeHeight="251994112" behindDoc="0" locked="0" layoutInCell="1" allowOverlap="1" wp14:anchorId="5137B59E">
+          <wp:anchor distT="0" distB="0" distL="114300" distR="114300" simplePos="0" relativeHeight="251703296" behindDoc="0" locked="0" layoutInCell="1" allowOverlap="1" wp14:anchorId="7A38F1BE" wp14:editId="46B74B8D">
             <wp:simplePos x="0" y="0"/>
             <wp:positionH relativeFrom="column">
               <wp:posOffset>739775</wp:posOffset>
@@ -27956,7 +28083,7 @@
                     </pic:cNvPicPr>
                   </pic:nvPicPr>
                   <pic:blipFill>
-                    <a:blip r:embed="rId62">
+                    <a:blip r:embed="rId65">
                       <a:extLst>
                         <a:ext uri="{28A0092B-C50C-407E-A947-70E740481C1C}">
                           <a14:useLocalDpi xmlns:a14="http://schemas.microsoft.com/office/drawing/2010/main" val="0"/>
@@ -28098,11 +28225,11 @@
       <w:pPr>
         <w:pStyle w:val="berschrift2"/>
       </w:pPr>
-      <w:bookmarkStart w:id="214" w:name="_Toc33871782"/>
+      <w:bookmarkStart w:id="227" w:name="_Toc33871782"/>
       <w:r>
         <w:t>Veröffentlichungen kennzeichnen</w:t>
       </w:r>
-      <w:bookmarkEnd w:id="214"/>
+      <w:bookmarkEnd w:id="227"/>
     </w:p>
     <w:p>
       <w:r>
@@ -28113,11 +28240,11 @@
       <w:pPr>
         <w:pStyle w:val="berschrift3"/>
       </w:pPr>
-      <w:bookmarkStart w:id="215" w:name="_Toc33871783"/>
+      <w:bookmarkStart w:id="228" w:name="_Toc33871783"/>
       <w:r>
         <w:t>Git tag</w:t>
       </w:r>
-      <w:bookmarkEnd w:id="215"/>
+      <w:bookmarkEnd w:id="228"/>
     </w:p>
     <w:p>
       <w:r>
@@ -28448,7 +28575,7 @@
         <mc:AlternateContent>
           <mc:Choice Requires="wps">
             <w:drawing>
-              <wp:anchor distT="0" distB="0" distL="114300" distR="114300" simplePos="0" relativeHeight="251805696" behindDoc="0" locked="0" layoutInCell="1" allowOverlap="1" wp14:anchorId="50AB904A" wp14:editId="60CB36D4">
+              <wp:anchor distT="0" distB="0" distL="114300" distR="114300" simplePos="0" relativeHeight="251679744" behindDoc="0" locked="0" layoutInCell="1" allowOverlap="1" wp14:anchorId="726AFD78" wp14:editId="00DA2C81">
                 <wp:simplePos x="0" y="0"/>
                 <wp:positionH relativeFrom="column">
                   <wp:posOffset>-3175</wp:posOffset>
@@ -28489,8 +28616,8 @@
                                 <w:noProof/>
                               </w:rPr>
                             </w:pPr>
-                            <w:bookmarkStart w:id="216" w:name="_Ref33868997"/>
-                            <w:bookmarkStart w:id="217" w:name="_Toc33871723"/>
+                            <w:bookmarkStart w:id="229" w:name="_Ref33868997"/>
+                            <w:bookmarkStart w:id="230" w:name="_Toc33871723"/>
                             <w:r>
                               <w:t xml:space="preserve">Abbildung </w:t>
                             </w:r>
@@ -28502,11 +28629,11 @@
                                 <w:t>47</w:t>
                               </w:r>
                             </w:fldSimple>
-                            <w:bookmarkEnd w:id="216"/>
+                            <w:bookmarkEnd w:id="229"/>
                             <w:r>
                               <w:t>: Erstellen eines Etiketts</w:t>
                             </w:r>
-                            <w:bookmarkEnd w:id="217"/>
+                            <w:bookmarkEnd w:id="230"/>
                           </w:p>
                         </w:txbxContent>
                       </wps:txbx>
@@ -28524,7 +28651,7 @@
           </mc:Choice>
           <mc:Fallback>
             <w:pict>
-              <v:shape w14:anchorId="50AB904A" id="Textfeld 90" o:spid="_x0000_s1069" type="#_x0000_t202" style="position:absolute;left:0;text-align:left;margin-left:-.25pt;margin-top:164.7pt;width:329.25pt;height:.05pt;z-index:251805696;visibility:visible;mso-wrap-style:square;mso-wrap-distance-left:9pt;mso-wrap-distance-top:0;mso-wrap-distance-right:9pt;mso-wrap-distance-bottom:0;mso-position-horizontal:absolute;mso-position-horizontal-relative:text;mso-position-vertical:absolute;mso-position-vertical-relative:text;v-text-anchor:top" o:gfxdata="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" stroked="f">
+              <v:shape w14:anchorId="726AFD78" id="Textfeld 90" o:spid="_x0000_s1069" type="#_x0000_t202" style="position:absolute;left:0;text-align:left;margin-left:-.25pt;margin-top:164.7pt;width:329.25pt;height:.05pt;z-index:251679744;visibility:visible;mso-wrap-style:square;mso-wrap-distance-left:9pt;mso-wrap-distance-top:0;mso-wrap-distance-right:9pt;mso-wrap-distance-bottom:0;mso-position-horizontal:absolute;mso-position-horizontal-relative:text;mso-position-vertical:absolute;mso-position-vertical-relative:text;v-text-anchor:top" o:gfxdata="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" stroked="f">
                 <v:textbox style="mso-fit-shape-to-text:t" inset="0,0,0,0">
                   <w:txbxContent>
                     <w:p>
@@ -28534,8 +28661,8 @@
                           <w:noProof/>
                         </w:rPr>
                       </w:pPr>
-                      <w:bookmarkStart w:id="218" w:name="_Ref33868997"/>
-                      <w:bookmarkStart w:id="219" w:name="_Toc33871723"/>
+                      <w:bookmarkStart w:id="231" w:name="_Ref33868997"/>
+                      <w:bookmarkStart w:id="232" w:name="_Toc33871723"/>
                       <w:r>
                         <w:t xml:space="preserve">Abbildung </w:t>
                       </w:r>
@@ -28547,11 +28674,11 @@
                           <w:t>47</w:t>
                         </w:r>
                       </w:fldSimple>
-                      <w:bookmarkEnd w:id="218"/>
+                      <w:bookmarkEnd w:id="231"/>
                       <w:r>
                         <w:t>: Erstellen eines Etiketts</w:t>
                       </w:r>
-                      <w:bookmarkEnd w:id="219"/>
+                      <w:bookmarkEnd w:id="232"/>
                     </w:p>
                   </w:txbxContent>
                 </v:textbox>
@@ -28566,7 +28693,7 @@
           <w:noProof/>
         </w:rPr>
         <w:drawing>
-          <wp:anchor distT="0" distB="0" distL="114300" distR="114300" simplePos="0" relativeHeight="252005376" behindDoc="0" locked="0" layoutInCell="1" allowOverlap="1" wp14:anchorId="44FD3742">
+          <wp:anchor distT="0" distB="0" distL="114300" distR="114300" simplePos="0" relativeHeight="251705344" behindDoc="0" locked="0" layoutInCell="1" allowOverlap="1" wp14:anchorId="246138E5" wp14:editId="4CEA00E4">
             <wp:simplePos x="0" y="0"/>
             <wp:positionH relativeFrom="column">
               <wp:posOffset>606425</wp:posOffset>
@@ -28591,7 +28718,7 @@
                     </pic:cNvPicPr>
                   </pic:nvPicPr>
                   <pic:blipFill rotWithShape="1">
-                    <a:blip r:embed="rId63">
+                    <a:blip r:embed="rId66">
                       <a:extLst>
                         <a:ext uri="{28A0092B-C50C-407E-A947-70E740481C1C}">
                           <a14:useLocalDpi xmlns:a14="http://schemas.microsoft.com/office/drawing/2010/main" val="0"/>
@@ -28679,7 +28806,7 @@
       <w:pPr>
         <w:pStyle w:val="berschrift3"/>
       </w:pPr>
-      <w:bookmarkStart w:id="220" w:name="_Toc33871784"/>
+      <w:bookmarkStart w:id="233" w:name="_Toc33871784"/>
       <w:r>
         <w:lastRenderedPageBreak/>
         <w:t xml:space="preserve">Git </w:t>
@@ -28688,7 +28815,7 @@
       <w:r>
         <w:t>show</w:t>
       </w:r>
-      <w:bookmarkEnd w:id="220"/>
+      <w:bookmarkEnd w:id="233"/>
       <w:proofErr w:type="spellEnd"/>
     </w:p>
     <w:p>
@@ -28699,7 +28826,7 @@
         <mc:AlternateContent>
           <mc:Choice Requires="wps">
             <w:drawing>
-              <wp:anchor distT="0" distB="0" distL="114300" distR="114300" simplePos="0" relativeHeight="251819008" behindDoc="0" locked="0" layoutInCell="1" allowOverlap="1" wp14:anchorId="1D17CBB4" wp14:editId="34EE820C">
+              <wp:anchor distT="0" distB="0" distL="114300" distR="114300" simplePos="0" relativeHeight="251681792" behindDoc="0" locked="0" layoutInCell="1" allowOverlap="1" wp14:anchorId="14AAFBDB" wp14:editId="4831153A">
                 <wp:simplePos x="0" y="0"/>
                 <wp:positionH relativeFrom="column">
                   <wp:posOffset>-2540</wp:posOffset>
@@ -28737,8 +28864,8 @@
                             <w:pPr>
                               <w:pStyle w:val="Beschriftung"/>
                             </w:pPr>
-                            <w:bookmarkStart w:id="221" w:name="_Ref32947842"/>
-                            <w:bookmarkStart w:id="222" w:name="_Toc33871724"/>
+                            <w:bookmarkStart w:id="234" w:name="_Ref32947842"/>
+                            <w:bookmarkStart w:id="235" w:name="_Toc33871724"/>
                             <w:r>
                               <w:t xml:space="preserve">Abbildung </w:t>
                             </w:r>
@@ -28750,7 +28877,7 @@
                                 <w:t>48</w:t>
                               </w:r>
                             </w:fldSimple>
-                            <w:bookmarkEnd w:id="221"/>
+                            <w:bookmarkEnd w:id="234"/>
                             <w:r>
                               <w:t xml:space="preserve">: Ausgabe eines Etiketts über das Kommando </w:t>
                             </w:r>
@@ -28762,7 +28889,7 @@
                               </w:rPr>
                               <w:t>show</w:t>
                             </w:r>
-                            <w:bookmarkEnd w:id="222"/>
+                            <w:bookmarkEnd w:id="235"/>
                             <w:proofErr w:type="spellEnd"/>
                           </w:p>
                         </w:txbxContent>
@@ -28784,15 +28911,15 @@
           </mc:Choice>
           <mc:Fallback>
             <w:pict>
-              <v:shape w14:anchorId="1D17CBB4" id="Textfeld 93" o:spid="_x0000_s1070" type="#_x0000_t202" style="position:absolute;left:0;text-align:left;margin-left:-.2pt;margin-top:217pt;width:373.55pt;height:25.9pt;z-index:251819008;visibility:visible;mso-wrap-style:square;mso-height-percent:0;mso-wrap-distance-left:9pt;mso-wrap-distance-top:0;mso-wrap-distance-right:9pt;mso-wrap-distance-bottom:0;mso-position-horizontal:absolute;mso-position-horizontal-relative:text;mso-position-vertical:absolute;mso-position-vertical-relative:text;mso-height-percent:0;mso-height-relative:margin;v-text-anchor:top" o:gfxdata="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" stroked="f">
+              <v:shape w14:anchorId="14AAFBDB" id="Textfeld 93" o:spid="_x0000_s1070" type="#_x0000_t202" style="position:absolute;left:0;text-align:left;margin-left:-.2pt;margin-top:217pt;width:373.55pt;height:25.9pt;z-index:251681792;visibility:visible;mso-wrap-style:square;mso-height-percent:0;mso-wrap-distance-left:9pt;mso-wrap-distance-top:0;mso-wrap-distance-right:9pt;mso-wrap-distance-bottom:0;mso-position-horizontal:absolute;mso-position-horizontal-relative:text;mso-position-vertical:absolute;mso-position-vertical-relative:text;mso-height-percent:0;mso-height-relative:margin;v-text-anchor:top" o:gfxdata="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" stroked="f">
                 <v:textbox inset="0,0,0,0">
                   <w:txbxContent>
                     <w:p>
                       <w:pPr>
                         <w:pStyle w:val="Beschriftung"/>
                       </w:pPr>
-                      <w:bookmarkStart w:id="223" w:name="_Ref32947842"/>
-                      <w:bookmarkStart w:id="224" w:name="_Toc33871724"/>
+                      <w:bookmarkStart w:id="236" w:name="_Ref32947842"/>
+                      <w:bookmarkStart w:id="237" w:name="_Toc33871724"/>
                       <w:r>
                         <w:t xml:space="preserve">Abbildung </w:t>
                       </w:r>
@@ -28804,7 +28931,7 @@
                           <w:t>48</w:t>
                         </w:r>
                       </w:fldSimple>
-                      <w:bookmarkEnd w:id="223"/>
+                      <w:bookmarkEnd w:id="236"/>
                       <w:r>
                         <w:t xml:space="preserve">: Ausgabe eines Etiketts über das Kommando </w:t>
                       </w:r>
@@ -28816,7 +28943,7 @@
                         </w:rPr>
                         <w:t>show</w:t>
                       </w:r>
-                      <w:bookmarkEnd w:id="224"/>
+                      <w:bookmarkEnd w:id="237"/>
                       <w:proofErr w:type="spellEnd"/>
                     </w:p>
                   </w:txbxContent>
@@ -28832,7 +28959,7 @@
           <w:noProof/>
         </w:rPr>
         <w:drawing>
-          <wp:anchor distT="0" distB="0" distL="114300" distR="114300" simplePos="0" relativeHeight="252014592" behindDoc="0" locked="0" layoutInCell="1" allowOverlap="1" wp14:anchorId="58C85677">
+          <wp:anchor distT="0" distB="0" distL="114300" distR="114300" simplePos="0" relativeHeight="251706368" behindDoc="0" locked="0" layoutInCell="1" allowOverlap="1" wp14:anchorId="790E55FA" wp14:editId="1E0834AE">
             <wp:simplePos x="0" y="0"/>
             <wp:positionH relativeFrom="column">
               <wp:posOffset>322885</wp:posOffset>
@@ -28857,7 +28984,7 @@
                     </pic:cNvPicPr>
                   </pic:nvPicPr>
                   <pic:blipFill>
-                    <a:blip r:embed="rId64">
+                    <a:blip r:embed="rId67">
                       <a:extLst>
                         <a:ext uri="{28A0092B-C50C-407E-A947-70E740481C1C}">
                           <a14:useLocalDpi xmlns:a14="http://schemas.microsoft.com/office/drawing/2010/main" val="0"/>
@@ -28985,11 +29112,11 @@
       <w:pPr>
         <w:pStyle w:val="berschrift2"/>
       </w:pPr>
-      <w:bookmarkStart w:id="225" w:name="_Toc33871785"/>
+      <w:bookmarkStart w:id="238" w:name="_Toc33871785"/>
       <w:r>
         <w:t>Erstellung einer Änderungsdatei</w:t>
       </w:r>
-      <w:bookmarkEnd w:id="225"/>
+      <w:bookmarkEnd w:id="238"/>
     </w:p>
     <w:p>
       <w:r>
@@ -28999,7 +29126,7 @@
         <mc:AlternateContent>
           <mc:Choice Requires="wps">
             <w:drawing>
-              <wp:anchor distT="0" distB="0" distL="114300" distR="114300" simplePos="0" relativeHeight="251840512" behindDoc="0" locked="0" layoutInCell="1" allowOverlap="1" wp14:anchorId="026E22DB" wp14:editId="563BD106">
+              <wp:anchor distT="0" distB="0" distL="114300" distR="114300" simplePos="0" relativeHeight="251683840" behindDoc="0" locked="0" layoutInCell="1" allowOverlap="1" wp14:anchorId="078A1EDC" wp14:editId="3BD9AC30">
                 <wp:simplePos x="0" y="0"/>
                 <wp:positionH relativeFrom="column">
                   <wp:posOffset>-2871</wp:posOffset>
@@ -29040,8 +29167,8 @@
                                 <w:noProof/>
                               </w:rPr>
                             </w:pPr>
-                            <w:bookmarkStart w:id="226" w:name="_Ref32947901"/>
-                            <w:bookmarkStart w:id="227" w:name="_Toc33871725"/>
+                            <w:bookmarkStart w:id="239" w:name="_Ref32947901"/>
+                            <w:bookmarkStart w:id="240" w:name="_Toc33871725"/>
                             <w:r>
                               <w:t xml:space="preserve">Abbildung </w:t>
                             </w:r>
@@ -29053,7 +29180,7 @@
                                 <w:t>49</w:t>
                               </w:r>
                             </w:fldSimple>
-                            <w:bookmarkEnd w:id="226"/>
+                            <w:bookmarkEnd w:id="239"/>
                             <w:r>
                               <w:t xml:space="preserve">: Erstellung einer Änderungsdatei mit dem Befehl </w:t>
                             </w:r>
@@ -29064,7 +29191,7 @@
                               </w:rPr>
                               <w:t>diff</w:t>
                             </w:r>
-                            <w:bookmarkEnd w:id="227"/>
+                            <w:bookmarkEnd w:id="240"/>
                           </w:p>
                         </w:txbxContent>
                       </wps:txbx>
@@ -29088,7 +29215,7 @@
           </mc:Choice>
           <mc:Fallback>
             <w:pict>
-              <v:shape w14:anchorId="026E22DB" id="Textfeld 94" o:spid="_x0000_s1071" type="#_x0000_t202" style="position:absolute;left:0;text-align:left;margin-left:-.25pt;margin-top:99.55pt;width:336.75pt;height:28.8pt;z-index:251840512;visibility:visible;mso-wrap-style:square;mso-width-percent:0;mso-height-percent:0;mso-wrap-distance-left:9pt;mso-wrap-distance-top:0;mso-wrap-distance-right:9pt;mso-wrap-distance-bottom:0;mso-position-horizontal:absolute;mso-position-horizontal-relative:text;mso-position-vertical:absolute;mso-position-vertical-relative:text;mso-width-percent:0;mso-height-percent:0;mso-width-relative:margin;mso-height-relative:margin;v-text-anchor:top" o:gfxdata="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" stroked="f">
+              <v:shape w14:anchorId="078A1EDC" id="Textfeld 94" o:spid="_x0000_s1071" type="#_x0000_t202" style="position:absolute;left:0;text-align:left;margin-left:-.25pt;margin-top:99.55pt;width:336.75pt;height:28.8pt;z-index:251683840;visibility:visible;mso-wrap-style:square;mso-width-percent:0;mso-height-percent:0;mso-wrap-distance-left:9pt;mso-wrap-distance-top:0;mso-wrap-distance-right:9pt;mso-wrap-distance-bottom:0;mso-position-horizontal:absolute;mso-position-horizontal-relative:text;mso-position-vertical:absolute;mso-position-vertical-relative:text;mso-width-percent:0;mso-height-percent:0;mso-width-relative:margin;mso-height-relative:margin;v-text-anchor:top" o:gfxdata="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" stroked="f">
                 <v:textbox inset="0,0,0,0">
                   <w:txbxContent>
                     <w:p>
@@ -29098,8 +29225,8 @@
                           <w:noProof/>
                         </w:rPr>
                       </w:pPr>
-                      <w:bookmarkStart w:id="228" w:name="_Ref32947901"/>
-                      <w:bookmarkStart w:id="229" w:name="_Toc33871725"/>
+                      <w:bookmarkStart w:id="241" w:name="_Ref32947901"/>
+                      <w:bookmarkStart w:id="242" w:name="_Toc33871725"/>
                       <w:r>
                         <w:t xml:space="preserve">Abbildung </w:t>
                       </w:r>
@@ -29111,7 +29238,7 @@
                           <w:t>49</w:t>
                         </w:r>
                       </w:fldSimple>
-                      <w:bookmarkEnd w:id="228"/>
+                      <w:bookmarkEnd w:id="241"/>
                       <w:r>
                         <w:t xml:space="preserve">: Erstellung einer Änderungsdatei mit dem Befehl </w:t>
                       </w:r>
@@ -29122,7 +29249,7 @@
                         </w:rPr>
                         <w:t>diff</w:t>
                       </w:r>
-                      <w:bookmarkEnd w:id="229"/>
+                      <w:bookmarkEnd w:id="242"/>
                     </w:p>
                   </w:txbxContent>
                 </v:textbox>
@@ -29137,7 +29264,7 @@
           <w:noProof/>
         </w:rPr>
         <w:drawing>
-          <wp:anchor distT="0" distB="0" distL="114300" distR="114300" simplePos="0" relativeHeight="252029952" behindDoc="0" locked="0" layoutInCell="1" allowOverlap="1" wp14:anchorId="4E344C74">
+          <wp:anchor distT="0" distB="0" distL="114300" distR="114300" simplePos="0" relativeHeight="251707392" behindDoc="0" locked="0" layoutInCell="1" allowOverlap="1" wp14:anchorId="079E6860" wp14:editId="28AF7106">
             <wp:simplePos x="0" y="0"/>
             <wp:positionH relativeFrom="column">
               <wp:posOffset>779780</wp:posOffset>
@@ -29162,7 +29289,7 @@
                     </pic:cNvPicPr>
                   </pic:nvPicPr>
                   <pic:blipFill rotWithShape="1">
-                    <a:blip r:embed="rId65">
+                    <a:blip r:embed="rId68">
                       <a:extLst>
                         <a:ext uri="{28A0092B-C50C-407E-A947-70E740481C1C}">
                           <a14:useLocalDpi xmlns:a14="http://schemas.microsoft.com/office/drawing/2010/main" val="0"/>
@@ -29249,11 +29376,11 @@
       <w:pPr>
         <w:pStyle w:val="berschrift3"/>
       </w:pPr>
-      <w:bookmarkStart w:id="230" w:name="_Toc33871786"/>
+      <w:bookmarkStart w:id="243" w:name="_Toc33871786"/>
       <w:r>
         <w:t>Git diff</w:t>
       </w:r>
-      <w:bookmarkEnd w:id="230"/>
+      <w:bookmarkEnd w:id="243"/>
     </w:p>
     <w:p>
       <w:r>
@@ -29477,7 +29604,7 @@
         <mc:AlternateContent>
           <mc:Choice Requires="wps">
             <w:drawing>
-              <wp:anchor distT="0" distB="0" distL="114300" distR="114300" simplePos="0" relativeHeight="251857920" behindDoc="0" locked="0" layoutInCell="1" allowOverlap="1" wp14:anchorId="42D10C63" wp14:editId="68D5128C">
+              <wp:anchor distT="0" distB="0" distL="114300" distR="114300" simplePos="0" relativeHeight="251687936" behindDoc="0" locked="0" layoutInCell="1" allowOverlap="1" wp14:anchorId="02623195" wp14:editId="6D8FC6DF">
                 <wp:simplePos x="0" y="0"/>
                 <wp:positionH relativeFrom="column">
                   <wp:posOffset>-3175</wp:posOffset>
@@ -29518,8 +29645,8 @@
                                 <w:noProof/>
                               </w:rPr>
                             </w:pPr>
-                            <w:bookmarkStart w:id="231" w:name="_Ref32948008"/>
-                            <w:bookmarkStart w:id="232" w:name="_Toc33871726"/>
+                            <w:bookmarkStart w:id="244" w:name="_Ref32948008"/>
+                            <w:bookmarkStart w:id="245" w:name="_Toc33871726"/>
                             <w:r>
                               <w:t xml:space="preserve">Abbildung </w:t>
                             </w:r>
@@ -29531,11 +29658,11 @@
                                 <w:t>50</w:t>
                               </w:r>
                             </w:fldSimple>
-                            <w:bookmarkEnd w:id="231"/>
+                            <w:bookmarkEnd w:id="244"/>
                             <w:r>
                               <w:t>: Anwendung einer Änderungsdatei auf die Arbeitsmappe</w:t>
                             </w:r>
-                            <w:bookmarkEnd w:id="232"/>
+                            <w:bookmarkEnd w:id="245"/>
                           </w:p>
                         </w:txbxContent>
                       </wps:txbx>
@@ -29556,7 +29683,7 @@
           </mc:Choice>
           <mc:Fallback>
             <w:pict>
-              <v:shape w14:anchorId="42D10C63" id="Textfeld 96" o:spid="_x0000_s1072" type="#_x0000_t202" style="position:absolute;left:0;text-align:left;margin-left:-.25pt;margin-top:205.1pt;width:355.9pt;height:30.75pt;z-index:251857920;visibility:visible;mso-wrap-style:square;mso-height-percent:0;mso-wrap-distance-left:9pt;mso-wrap-distance-top:0;mso-wrap-distance-right:9pt;mso-wrap-distance-bottom:0;mso-position-horizontal:absolute;mso-position-horizontal-relative:text;mso-position-vertical:absolute;mso-position-vertical-relative:text;mso-height-percent:0;mso-height-relative:margin;v-text-anchor:top" o:gfxdata="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" stroked="f">
+              <v:shape w14:anchorId="02623195" id="Textfeld 96" o:spid="_x0000_s1072" type="#_x0000_t202" style="position:absolute;left:0;text-align:left;margin-left:-.25pt;margin-top:205.1pt;width:355.9pt;height:30.75pt;z-index:251687936;visibility:visible;mso-wrap-style:square;mso-height-percent:0;mso-wrap-distance-left:9pt;mso-wrap-distance-top:0;mso-wrap-distance-right:9pt;mso-wrap-distance-bottom:0;mso-position-horizontal:absolute;mso-position-horizontal-relative:text;mso-position-vertical:absolute;mso-position-vertical-relative:text;mso-height-percent:0;mso-height-relative:margin;v-text-anchor:top" o:gfxdata="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" stroked="f">
                 <v:textbox inset="0,0,0,0">
                   <w:txbxContent>
                     <w:p>
@@ -29566,8 +29693,8 @@
                           <w:noProof/>
                         </w:rPr>
                       </w:pPr>
-                      <w:bookmarkStart w:id="233" w:name="_Ref32948008"/>
-                      <w:bookmarkStart w:id="234" w:name="_Toc33871726"/>
+                      <w:bookmarkStart w:id="246" w:name="_Ref32948008"/>
+                      <w:bookmarkStart w:id="247" w:name="_Toc33871726"/>
                       <w:r>
                         <w:t xml:space="preserve">Abbildung </w:t>
                       </w:r>
@@ -29579,11 +29706,11 @@
                           <w:t>50</w:t>
                         </w:r>
                       </w:fldSimple>
-                      <w:bookmarkEnd w:id="233"/>
+                      <w:bookmarkEnd w:id="246"/>
                       <w:r>
                         <w:t>: Anwendung einer Änderungsdatei auf die Arbeitsmappe</w:t>
                       </w:r>
-                      <w:bookmarkEnd w:id="234"/>
+                      <w:bookmarkEnd w:id="247"/>
                     </w:p>
                   </w:txbxContent>
                 </v:textbox>
@@ -29598,7 +29725,7 @@
           <w:noProof/>
         </w:rPr>
         <w:drawing>
-          <wp:anchor distT="0" distB="0" distL="114300" distR="114300" simplePos="0" relativeHeight="252035072" behindDoc="0" locked="0" layoutInCell="1" allowOverlap="1" wp14:anchorId="69E12DFA">
+          <wp:anchor distT="0" distB="0" distL="114300" distR="114300" simplePos="0" relativeHeight="251708416" behindDoc="0" locked="0" layoutInCell="1" allowOverlap="1" wp14:anchorId="16B429E8" wp14:editId="3FCD5518">
             <wp:simplePos x="0" y="0"/>
             <wp:positionH relativeFrom="column">
               <wp:posOffset>434975</wp:posOffset>
@@ -29623,7 +29750,7 @@
                     </pic:cNvPicPr>
                   </pic:nvPicPr>
                   <pic:blipFill>
-                    <a:blip r:embed="rId66">
+                    <a:blip r:embed="rId69">
                       <a:extLst>
                         <a:ext uri="{28A0092B-C50C-407E-A947-70E740481C1C}">
                           <a14:useLocalDpi xmlns:a14="http://schemas.microsoft.com/office/drawing/2010/main" val="0"/>
@@ -29726,8 +29853,8 @@
       <w:pPr>
         <w:pStyle w:val="berschrift3"/>
       </w:pPr>
-      <w:bookmarkStart w:id="235" w:name="_Ref32950019"/>
-      <w:bookmarkStart w:id="236" w:name="_Toc33871787"/>
+      <w:bookmarkStart w:id="248" w:name="_Ref32950019"/>
+      <w:bookmarkStart w:id="249" w:name="_Toc33871787"/>
       <w:r>
         <w:t xml:space="preserve">Git </w:t>
       </w:r>
@@ -29735,8 +29862,8 @@
       <w:r>
         <w:t>patch</w:t>
       </w:r>
-      <w:bookmarkEnd w:id="235"/>
-      <w:bookmarkEnd w:id="236"/>
+      <w:bookmarkEnd w:id="248"/>
+      <w:bookmarkEnd w:id="249"/>
       <w:proofErr w:type="spellEnd"/>
     </w:p>
     <w:p>
@@ -29747,7 +29874,7 @@
         <mc:AlternateContent>
           <mc:Choice Requires="wps">
             <w:drawing>
-              <wp:anchor distT="0" distB="0" distL="114300" distR="114300" simplePos="0" relativeHeight="251637760" behindDoc="0" locked="0" layoutInCell="1" allowOverlap="1" wp14:anchorId="48D208F7" wp14:editId="3CAEB696">
+              <wp:anchor distT="0" distB="0" distL="114300" distR="114300" simplePos="0" relativeHeight="251651072" behindDoc="0" locked="0" layoutInCell="1" allowOverlap="1" wp14:anchorId="76E4507A" wp14:editId="43464BC4">
                 <wp:simplePos x="0" y="0"/>
                 <wp:positionH relativeFrom="column">
                   <wp:posOffset>-3810</wp:posOffset>
@@ -29788,7 +29915,7 @@
                                 <w:noProof/>
                               </w:rPr>
                             </w:pPr>
-                            <w:bookmarkStart w:id="237" w:name="_Toc33871727"/>
+                            <w:bookmarkStart w:id="250" w:name="_Toc33871727"/>
                             <w:r>
                               <w:t xml:space="preserve">Abbildung </w:t>
                             </w:r>
@@ -29811,7 +29938,7 @@
                               </w:rPr>
                               <w:t>patch</w:t>
                             </w:r>
-                            <w:bookmarkEnd w:id="237"/>
+                            <w:bookmarkEnd w:id="250"/>
                             <w:proofErr w:type="spellEnd"/>
                           </w:p>
                         </w:txbxContent>
@@ -29833,7 +29960,7 @@
           </mc:Choice>
           <mc:Fallback>
             <w:pict>
-              <v:shape w14:anchorId="48D208F7" id="Textfeld 100" o:spid="_x0000_s1073" type="#_x0000_t202" style="position:absolute;left:0;text-align:left;margin-left:-.3pt;margin-top:269.35pt;width:362.25pt;height:.05pt;z-index:251637760;visibility:visible;mso-wrap-style:square;mso-width-percent:0;mso-wrap-distance-left:9pt;mso-wrap-distance-top:0;mso-wrap-distance-right:9pt;mso-wrap-distance-bottom:0;mso-position-horizontal:absolute;mso-position-horizontal-relative:text;mso-position-vertical:absolute;mso-position-vertical-relative:text;mso-width-percent:0;mso-width-relative:margin;v-text-anchor:top" o:gfxdata="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" stroked="f">
+              <v:shape w14:anchorId="76E4507A" id="Textfeld 100" o:spid="_x0000_s1073" type="#_x0000_t202" style="position:absolute;left:0;text-align:left;margin-left:-.3pt;margin-top:269.35pt;width:362.25pt;height:.05pt;z-index:251651072;visibility:visible;mso-wrap-style:square;mso-width-percent:0;mso-wrap-distance-left:9pt;mso-wrap-distance-top:0;mso-wrap-distance-right:9pt;mso-wrap-distance-bottom:0;mso-position-horizontal:absolute;mso-position-horizontal-relative:text;mso-position-vertical:absolute;mso-position-vertical-relative:text;mso-width-percent:0;mso-width-relative:margin;v-text-anchor:top" o:gfxdata="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" stroked="f">
                 <v:textbox style="mso-fit-shape-to-text:t" inset="0,0,0,0">
                   <w:txbxContent>
                     <w:p>
@@ -29843,7 +29970,7 @@
                           <w:noProof/>
                         </w:rPr>
                       </w:pPr>
-                      <w:bookmarkStart w:id="238" w:name="_Toc33871727"/>
+                      <w:bookmarkStart w:id="251" w:name="_Toc33871727"/>
                       <w:r>
                         <w:t xml:space="preserve">Abbildung </w:t>
                       </w:r>
@@ -29866,7 +29993,7 @@
                         </w:rPr>
                         <w:t>patch</w:t>
                       </w:r>
-                      <w:bookmarkEnd w:id="238"/>
+                      <w:bookmarkEnd w:id="251"/>
                       <w:proofErr w:type="spellEnd"/>
                     </w:p>
                   </w:txbxContent>
@@ -29882,7 +30009,7 @@
           <w:noProof/>
         </w:rPr>
         <w:drawing>
-          <wp:anchor distT="0" distB="0" distL="114300" distR="114300" simplePos="0" relativeHeight="252040192" behindDoc="0" locked="0" layoutInCell="1" allowOverlap="1" wp14:anchorId="7E870C44">
+          <wp:anchor distT="0" distB="0" distL="114300" distR="114300" simplePos="0" relativeHeight="251709440" behindDoc="0" locked="0" layoutInCell="1" allowOverlap="1" wp14:anchorId="31CA569A" wp14:editId="7AD57411">
             <wp:simplePos x="0" y="0"/>
             <wp:positionH relativeFrom="column">
               <wp:posOffset>539750</wp:posOffset>
@@ -29907,7 +30034,7 @@
                     </pic:cNvPicPr>
                   </pic:nvPicPr>
                   <pic:blipFill rotWithShape="1">
-                    <a:blip r:embed="rId67">
+                    <a:blip r:embed="rId70">
                       <a:extLst>
                         <a:ext uri="{28A0092B-C50C-407E-A947-70E740481C1C}">
                           <a14:useLocalDpi xmlns:a14="http://schemas.microsoft.com/office/drawing/2010/main" val="0"/>
@@ -30329,7 +30456,7 @@
         <mc:AlternateContent>
           <mc:Choice Requires="wps">
             <w:drawing>
-              <wp:anchor distT="0" distB="0" distL="114300" distR="114300" simplePos="0" relativeHeight="251665408" behindDoc="0" locked="0" layoutInCell="1" allowOverlap="1" wp14:anchorId="38BBDA4C" wp14:editId="19B26244">
+              <wp:anchor distT="0" distB="0" distL="114300" distR="114300" simplePos="0" relativeHeight="251658240" behindDoc="0" locked="0" layoutInCell="1" allowOverlap="1" wp14:anchorId="6F2EF649" wp14:editId="69D2B685">
                 <wp:simplePos x="0" y="0"/>
                 <wp:positionH relativeFrom="column">
                   <wp:posOffset>-3175</wp:posOffset>
@@ -30372,7 +30499,7 @@
                                 <w:noProof/>
                               </w:rPr>
                             </w:pPr>
-                            <w:bookmarkStart w:id="239" w:name="_Toc33871728"/>
+                            <w:bookmarkStart w:id="252" w:name="_Toc33871728"/>
                             <w:r>
                               <w:t xml:space="preserve">Abbildung </w:t>
                             </w:r>
@@ -30394,7 +30521,7 @@
                               </w:rPr>
                               <w:t>format-patch</w:t>
                             </w:r>
-                            <w:bookmarkEnd w:id="239"/>
+                            <w:bookmarkEnd w:id="252"/>
                           </w:p>
                         </w:txbxContent>
                       </wps:txbx>
@@ -30415,7 +30542,7 @@
           </mc:Choice>
           <mc:Fallback>
             <w:pict>
-              <v:shape w14:anchorId="38BBDA4C" id="Textfeld 101" o:spid="_x0000_s1074" type="#_x0000_t202" style="position:absolute;left:0;text-align:left;margin-left:-.25pt;margin-top:74.15pt;width:317.25pt;height:.05pt;z-index:251665408;visibility:visible;mso-wrap-style:square;mso-width-percent:0;mso-wrap-distance-left:9pt;mso-wrap-distance-top:0;mso-wrap-distance-right:9pt;mso-wrap-distance-bottom:0;mso-position-horizontal:absolute;mso-position-horizontal-relative:text;mso-position-vertical:absolute;mso-position-vertical-relative:text;mso-width-percent:0;mso-width-relative:margin;v-text-anchor:top" o:gfxdata="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" stroked="f">
+              <v:shape w14:anchorId="6F2EF649" id="Textfeld 101" o:spid="_x0000_s1074" type="#_x0000_t202" style="position:absolute;left:0;text-align:left;margin-left:-.25pt;margin-top:74.15pt;width:317.25pt;height:.05pt;z-index:251658240;visibility:visible;mso-wrap-style:square;mso-width-percent:0;mso-wrap-distance-left:9pt;mso-wrap-distance-top:0;mso-wrap-distance-right:9pt;mso-wrap-distance-bottom:0;mso-position-horizontal:absolute;mso-position-horizontal-relative:text;mso-position-vertical:absolute;mso-position-vertical-relative:text;mso-width-percent:0;mso-width-relative:margin;v-text-anchor:top" o:gfxdata="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" stroked="f">
                 <v:textbox style="mso-fit-shape-to-text:t" inset="0,0,0,0">
                   <w:txbxContent>
                     <w:p>
@@ -30427,7 +30554,7 @@
                           <w:noProof/>
                         </w:rPr>
                       </w:pPr>
-                      <w:bookmarkStart w:id="240" w:name="_Toc33871728"/>
+                      <w:bookmarkStart w:id="253" w:name="_Toc33871728"/>
                       <w:r>
                         <w:t xml:space="preserve">Abbildung </w:t>
                       </w:r>
@@ -30449,7 +30576,7 @@
                         </w:rPr>
                         <w:t>format-patch</w:t>
                       </w:r>
-                      <w:bookmarkEnd w:id="240"/>
+                      <w:bookmarkEnd w:id="253"/>
                     </w:p>
                   </w:txbxContent>
                 </v:textbox>
@@ -30464,7 +30591,7 @@
           <w:noProof/>
         </w:rPr>
         <w:drawing>
-          <wp:anchor distT="0" distB="0" distL="114300" distR="114300" simplePos="0" relativeHeight="252045312" behindDoc="0" locked="0" layoutInCell="1" allowOverlap="1" wp14:anchorId="603C5915">
+          <wp:anchor distT="0" distB="0" distL="114300" distR="114300" simplePos="0" relativeHeight="251710464" behindDoc="0" locked="0" layoutInCell="1" allowOverlap="1" wp14:anchorId="7EE72455" wp14:editId="53B10061">
             <wp:simplePos x="0" y="0"/>
             <wp:positionH relativeFrom="column">
               <wp:posOffset>1311275</wp:posOffset>
@@ -30489,7 +30616,7 @@
                     </pic:cNvPicPr>
                   </pic:nvPicPr>
                   <pic:blipFill>
-                    <a:blip r:embed="rId68">
+                    <a:blip r:embed="rId71">
                       <a:extLst>
                         <a:ext uri="{28A0092B-C50C-407E-A947-70E740481C1C}">
                           <a14:useLocalDpi xmlns:a14="http://schemas.microsoft.com/office/drawing/2010/main" val="0"/>
@@ -30579,7 +30706,7 @@
         <mc:AlternateContent>
           <mc:Choice Requires="wps">
             <w:drawing>
-              <wp:anchor distT="0" distB="0" distL="114300" distR="114300" simplePos="0" relativeHeight="251681792" behindDoc="0" locked="0" layoutInCell="1" allowOverlap="1" wp14:anchorId="59F074B9" wp14:editId="78BACE92">
+              <wp:anchor distT="0" distB="0" distL="114300" distR="114300" simplePos="0" relativeHeight="251661312" behindDoc="0" locked="0" layoutInCell="1" allowOverlap="1" wp14:anchorId="68AF7995" wp14:editId="486870F0">
                 <wp:simplePos x="0" y="0"/>
                 <wp:positionH relativeFrom="column">
                   <wp:posOffset>-3175</wp:posOffset>
@@ -30620,8 +30747,8 @@
                                 <w:noProof/>
                               </w:rPr>
                             </w:pPr>
-                            <w:bookmarkStart w:id="241" w:name="_Ref32948438"/>
-                            <w:bookmarkStart w:id="242" w:name="_Toc33871729"/>
+                            <w:bookmarkStart w:id="254" w:name="_Ref32948438"/>
+                            <w:bookmarkStart w:id="255" w:name="_Toc33871729"/>
                             <w:r>
                               <w:t xml:space="preserve">Abbildung </w:t>
                             </w:r>
@@ -30633,11 +30760,11 @@
                                 <w:t>53</w:t>
                               </w:r>
                             </w:fldSimple>
-                            <w:bookmarkEnd w:id="241"/>
+                            <w:bookmarkEnd w:id="254"/>
                             <w:r>
                               <w:t>: Automatische Anwendung einer Änderungsdatei</w:t>
                             </w:r>
-                            <w:bookmarkEnd w:id="242"/>
+                            <w:bookmarkEnd w:id="255"/>
                           </w:p>
                         </w:txbxContent>
                       </wps:txbx>
@@ -30655,7 +30782,7 @@
           </mc:Choice>
           <mc:Fallback>
             <w:pict>
-              <v:shape w14:anchorId="59F074B9" id="Textfeld 102" o:spid="_x0000_s1075" type="#_x0000_t202" style="position:absolute;left:0;text-align:left;margin-left:-.25pt;margin-top:299.65pt;width:358.5pt;height:.05pt;z-index:251681792;visibility:visible;mso-wrap-style:square;mso-wrap-distance-left:9pt;mso-wrap-distance-top:0;mso-wrap-distance-right:9pt;mso-wrap-distance-bottom:0;mso-position-horizontal:absolute;mso-position-horizontal-relative:text;mso-position-vertical:absolute;mso-position-vertical-relative:text;v-text-anchor:top" o:gfxdata="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" stroked="f">
+              <v:shape w14:anchorId="68AF7995" id="Textfeld 102" o:spid="_x0000_s1075" type="#_x0000_t202" style="position:absolute;left:0;text-align:left;margin-left:-.25pt;margin-top:299.65pt;width:358.5pt;height:.05pt;z-index:251661312;visibility:visible;mso-wrap-style:square;mso-wrap-distance-left:9pt;mso-wrap-distance-top:0;mso-wrap-distance-right:9pt;mso-wrap-distance-bottom:0;mso-position-horizontal:absolute;mso-position-horizontal-relative:text;mso-position-vertical:absolute;mso-position-vertical-relative:text;v-text-anchor:top" o:gfxdata="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" stroked="f">
                 <v:textbox style="mso-fit-shape-to-text:t" inset="0,0,0,0">
                   <w:txbxContent>
                     <w:p>
@@ -30665,8 +30792,8 @@
                           <w:noProof/>
                         </w:rPr>
                       </w:pPr>
-                      <w:bookmarkStart w:id="243" w:name="_Ref32948438"/>
-                      <w:bookmarkStart w:id="244" w:name="_Toc33871729"/>
+                      <w:bookmarkStart w:id="256" w:name="_Ref32948438"/>
+                      <w:bookmarkStart w:id="257" w:name="_Toc33871729"/>
                       <w:r>
                         <w:t xml:space="preserve">Abbildung </w:t>
                       </w:r>
@@ -30678,11 +30805,11 @@
                           <w:t>53</w:t>
                         </w:r>
                       </w:fldSimple>
-                      <w:bookmarkEnd w:id="243"/>
+                      <w:bookmarkEnd w:id="256"/>
                       <w:r>
                         <w:t>: Automatische Anwendung einer Änderungsdatei</w:t>
                       </w:r>
-                      <w:bookmarkEnd w:id="244"/>
+                      <w:bookmarkEnd w:id="257"/>
                     </w:p>
                   </w:txbxContent>
                 </v:textbox>
@@ -30697,7 +30824,7 @@
           <w:noProof/>
         </w:rPr>
         <w:drawing>
-          <wp:anchor distT="0" distB="0" distL="114300" distR="114300" simplePos="0" relativeHeight="252050432" behindDoc="0" locked="0" layoutInCell="1" allowOverlap="1" wp14:anchorId="576308C9">
+          <wp:anchor distT="0" distB="0" distL="114300" distR="114300" simplePos="0" relativeHeight="251711488" behindDoc="0" locked="0" layoutInCell="1" allowOverlap="1" wp14:anchorId="3948C1A6" wp14:editId="69C19003">
             <wp:simplePos x="0" y="0"/>
             <wp:positionH relativeFrom="column">
               <wp:posOffset>425450</wp:posOffset>
@@ -30722,7 +30849,7 @@
                     </pic:cNvPicPr>
                   </pic:nvPicPr>
                   <pic:blipFill rotWithShape="1">
-                    <a:blip r:embed="rId69">
+                    <a:blip r:embed="rId72">
                       <a:extLst>
                         <a:ext uri="{28A0092B-C50C-407E-A947-70E740481C1C}">
                           <a14:useLocalDpi xmlns:a14="http://schemas.microsoft.com/office/drawing/2010/main" val="0"/>
@@ -30870,7 +30997,7 @@
       <w:pPr>
         <w:pStyle w:val="berschrift2"/>
       </w:pPr>
-      <w:bookmarkStart w:id="245" w:name="_Toc33871788"/>
+      <w:bookmarkStart w:id="258" w:name="_Toc33871788"/>
       <w:r>
         <w:t xml:space="preserve">Revidieren von </w:t>
       </w:r>
@@ -30878,7 +31005,7 @@
       <w:r>
         <w:t>Commits</w:t>
       </w:r>
-      <w:bookmarkEnd w:id="245"/>
+      <w:bookmarkEnd w:id="258"/>
       <w:proofErr w:type="spellEnd"/>
     </w:p>
     <w:p>
@@ -30917,7 +31044,7 @@
       <w:pPr>
         <w:pStyle w:val="berschrift3"/>
       </w:pPr>
-      <w:bookmarkStart w:id="246" w:name="_Toc33871789"/>
+      <w:bookmarkStart w:id="259" w:name="_Toc33871789"/>
       <w:r>
         <w:t xml:space="preserve">Git </w:t>
       </w:r>
@@ -30925,7 +31052,7 @@
       <w:r>
         <w:t>revert</w:t>
       </w:r>
-      <w:bookmarkEnd w:id="246"/>
+      <w:bookmarkEnd w:id="259"/>
       <w:proofErr w:type="spellEnd"/>
     </w:p>
     <w:p>
@@ -31169,7 +31296,7 @@
         <mc:AlternateContent>
           <mc:Choice Requires="wps">
             <w:drawing>
-              <wp:anchor distT="0" distB="0" distL="114300" distR="114300" simplePos="0" relativeHeight="251701248" behindDoc="0" locked="0" layoutInCell="1" allowOverlap="1" wp14:anchorId="366DB0E8" wp14:editId="29289624">
+              <wp:anchor distT="0" distB="0" distL="114300" distR="114300" simplePos="0" relativeHeight="251664384" behindDoc="0" locked="0" layoutInCell="1" allowOverlap="1" wp14:anchorId="3F41EC29" wp14:editId="41BEA15A">
                 <wp:simplePos x="0" y="0"/>
                 <wp:positionH relativeFrom="column">
                   <wp:posOffset>-3175</wp:posOffset>
@@ -31210,8 +31337,8 @@
                                 <w:noProof/>
                               </w:rPr>
                             </w:pPr>
-                            <w:bookmarkStart w:id="247" w:name="_Ref32948604"/>
-                            <w:bookmarkStart w:id="248" w:name="_Toc33871730"/>
+                            <w:bookmarkStart w:id="260" w:name="_Ref32948604"/>
+                            <w:bookmarkStart w:id="261" w:name="_Toc33871730"/>
                             <w:r>
                               <w:t xml:space="preserve">Abbildung </w:t>
                             </w:r>
@@ -31223,7 +31350,7 @@
                                 <w:t>54</w:t>
                               </w:r>
                             </w:fldSimple>
-                            <w:bookmarkEnd w:id="247"/>
+                            <w:bookmarkEnd w:id="260"/>
                             <w:r>
                               <w:t xml:space="preserve">: Historie vor Revidierung eines </w:t>
                             </w:r>
@@ -31231,7 +31358,7 @@
                             <w:r>
                               <w:t>Commits</w:t>
                             </w:r>
-                            <w:bookmarkEnd w:id="248"/>
+                            <w:bookmarkEnd w:id="261"/>
                             <w:proofErr w:type="spellEnd"/>
                           </w:p>
                         </w:txbxContent>
@@ -31250,7 +31377,7 @@
           </mc:Choice>
           <mc:Fallback>
             <w:pict>
-              <v:shape w14:anchorId="366DB0E8" id="Textfeld 105" o:spid="_x0000_s1076" type="#_x0000_t202" style="position:absolute;left:0;text-align:left;margin-left:-.25pt;margin-top:116.75pt;width:301.5pt;height:.05pt;z-index:251701248;visibility:visible;mso-wrap-style:square;mso-wrap-distance-left:9pt;mso-wrap-distance-top:0;mso-wrap-distance-right:9pt;mso-wrap-distance-bottom:0;mso-position-horizontal:absolute;mso-position-horizontal-relative:text;mso-position-vertical:absolute;mso-position-vertical-relative:text;v-text-anchor:top" o:gfxdata="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" stroked="f">
+              <v:shape w14:anchorId="3F41EC29" id="Textfeld 105" o:spid="_x0000_s1076" type="#_x0000_t202" style="position:absolute;left:0;text-align:left;margin-left:-.25pt;margin-top:116.75pt;width:301.5pt;height:.05pt;z-index:251664384;visibility:visible;mso-wrap-style:square;mso-wrap-distance-left:9pt;mso-wrap-distance-top:0;mso-wrap-distance-right:9pt;mso-wrap-distance-bottom:0;mso-position-horizontal:absolute;mso-position-horizontal-relative:text;mso-position-vertical:absolute;mso-position-vertical-relative:text;v-text-anchor:top" o:gfxdata="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" stroked="f">
                 <v:textbox style="mso-fit-shape-to-text:t" inset="0,0,0,0">
                   <w:txbxContent>
                     <w:p>
@@ -31260,8 +31387,8 @@
                           <w:noProof/>
                         </w:rPr>
                       </w:pPr>
-                      <w:bookmarkStart w:id="249" w:name="_Ref32948604"/>
-                      <w:bookmarkStart w:id="250" w:name="_Toc33871730"/>
+                      <w:bookmarkStart w:id="262" w:name="_Ref32948604"/>
+                      <w:bookmarkStart w:id="263" w:name="_Toc33871730"/>
                       <w:r>
                         <w:t xml:space="preserve">Abbildung </w:t>
                       </w:r>
@@ -31273,7 +31400,7 @@
                           <w:t>54</w:t>
                         </w:r>
                       </w:fldSimple>
-                      <w:bookmarkEnd w:id="249"/>
+                      <w:bookmarkEnd w:id="262"/>
                       <w:r>
                         <w:t xml:space="preserve">: Historie vor Revidierung eines </w:t>
                       </w:r>
@@ -31281,7 +31408,7 @@
                       <w:r>
                         <w:t>Commits</w:t>
                       </w:r>
-                      <w:bookmarkEnd w:id="250"/>
+                      <w:bookmarkEnd w:id="263"/>
                       <w:proofErr w:type="spellEnd"/>
                     </w:p>
                   </w:txbxContent>
@@ -31297,7 +31424,7 @@
           <w:noProof/>
         </w:rPr>
         <w:drawing>
-          <wp:anchor distT="0" distB="0" distL="114300" distR="114300" simplePos="0" relativeHeight="252055552" behindDoc="0" locked="0" layoutInCell="1" allowOverlap="1" wp14:anchorId="3D415021">
+          <wp:anchor distT="0" distB="0" distL="114300" distR="114300" simplePos="0" relativeHeight="251712512" behindDoc="0" locked="0" layoutInCell="1" allowOverlap="1" wp14:anchorId="2AADC7E5" wp14:editId="4940C081">
             <wp:simplePos x="0" y="0"/>
             <wp:positionH relativeFrom="column">
               <wp:posOffset>787400</wp:posOffset>
@@ -31322,7 +31449,7 @@
                     </pic:cNvPicPr>
                   </pic:nvPicPr>
                   <pic:blipFill rotWithShape="1">
-                    <a:blip r:embed="rId70">
+                    <a:blip r:embed="rId73">
                       <a:extLst>
                         <a:ext uri="{28A0092B-C50C-407E-A947-70E740481C1C}">
                           <a14:useLocalDpi xmlns:a14="http://schemas.microsoft.com/office/drawing/2010/main" val="0"/>
@@ -31414,7 +31541,7 @@
         <mc:AlternateContent>
           <mc:Choice Requires="wps">
             <w:drawing>
-              <wp:anchor distT="0" distB="0" distL="114300" distR="114300" simplePos="0" relativeHeight="252065792" behindDoc="0" locked="0" layoutInCell="1" allowOverlap="1" wp14:anchorId="49DA3CCB" wp14:editId="545B1C73">
+              <wp:anchor distT="0" distB="0" distL="114300" distR="114300" simplePos="0" relativeHeight="251714560" behindDoc="0" locked="0" layoutInCell="1" allowOverlap="1" wp14:anchorId="4222CBC3" wp14:editId="5425E14A">
                 <wp:simplePos x="0" y="0"/>
                 <wp:positionH relativeFrom="column">
                   <wp:posOffset>-3175</wp:posOffset>
@@ -31455,8 +31582,8 @@
                                 <w:noProof/>
                               </w:rPr>
                             </w:pPr>
-                            <w:bookmarkStart w:id="251" w:name="_Ref32948651"/>
-                            <w:bookmarkStart w:id="252" w:name="_Toc33871731"/>
+                            <w:bookmarkStart w:id="264" w:name="_Ref32948651"/>
+                            <w:bookmarkStart w:id="265" w:name="_Toc33871731"/>
                             <w:r>
                               <w:t xml:space="preserve">Abbildung </w:t>
                             </w:r>
@@ -31468,7 +31595,7 @@
                                 <w:t>55</w:t>
                               </w:r>
                             </w:fldSimple>
-                            <w:bookmarkEnd w:id="251"/>
+                            <w:bookmarkEnd w:id="264"/>
                             <w:r>
                               <w:t xml:space="preserve">: Historie nach Revidierung eines </w:t>
                             </w:r>
@@ -31476,7 +31603,7 @@
                             <w:r>
                               <w:t>Commits</w:t>
                             </w:r>
-                            <w:bookmarkEnd w:id="252"/>
+                            <w:bookmarkEnd w:id="265"/>
                             <w:proofErr w:type="spellEnd"/>
                           </w:p>
                         </w:txbxContent>
@@ -31495,7 +31622,7 @@
           </mc:Choice>
           <mc:Fallback>
             <w:pict>
-              <v:shape w14:anchorId="49DA3CCB" id="Textfeld 106" o:spid="_x0000_s1077" type="#_x0000_t202" style="position:absolute;left:0;text-align:left;margin-left:-.25pt;margin-top:210.3pt;width:309.75pt;height:.05pt;z-index:252065792;visibility:visible;mso-wrap-style:square;mso-wrap-distance-left:9pt;mso-wrap-distance-top:0;mso-wrap-distance-right:9pt;mso-wrap-distance-bottom:0;mso-position-horizontal:absolute;mso-position-horizontal-relative:text;mso-position-vertical:absolute;mso-position-vertical-relative:text;v-text-anchor:top" o:gfxdata="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" stroked="f">
+              <v:shape w14:anchorId="4222CBC3" id="Textfeld 106" o:spid="_x0000_s1077" type="#_x0000_t202" style="position:absolute;left:0;text-align:left;margin-left:-.25pt;margin-top:210.3pt;width:309.75pt;height:.05pt;z-index:251714560;visibility:visible;mso-wrap-style:square;mso-wrap-distance-left:9pt;mso-wrap-distance-top:0;mso-wrap-distance-right:9pt;mso-wrap-distance-bottom:0;mso-position-horizontal:absolute;mso-position-horizontal-relative:text;mso-position-vertical:absolute;mso-position-vertical-relative:text;v-text-anchor:top" o:gfxdata="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" stroked="f">
                 <v:textbox style="mso-fit-shape-to-text:t" inset="0,0,0,0">
                   <w:txbxContent>
                     <w:p>
@@ -31505,8 +31632,8 @@
                           <w:noProof/>
                         </w:rPr>
                       </w:pPr>
-                      <w:bookmarkStart w:id="253" w:name="_Ref32948651"/>
-                      <w:bookmarkStart w:id="254" w:name="_Toc33871731"/>
+                      <w:bookmarkStart w:id="266" w:name="_Ref32948651"/>
+                      <w:bookmarkStart w:id="267" w:name="_Toc33871731"/>
                       <w:r>
                         <w:t xml:space="preserve">Abbildung </w:t>
                       </w:r>
@@ -31518,7 +31645,7 @@
                           <w:t>55</w:t>
                         </w:r>
                       </w:fldSimple>
-                      <w:bookmarkEnd w:id="253"/>
+                      <w:bookmarkEnd w:id="266"/>
                       <w:r>
                         <w:t xml:space="preserve">: Historie nach Revidierung eines </w:t>
                       </w:r>
@@ -31526,7 +31653,7 @@
                       <w:r>
                         <w:t>Commits</w:t>
                       </w:r>
-                      <w:bookmarkEnd w:id="254"/>
+                      <w:bookmarkEnd w:id="267"/>
                       <w:proofErr w:type="spellEnd"/>
                     </w:p>
                   </w:txbxContent>
@@ -31542,7 +31669,7 @@
           <w:noProof/>
         </w:rPr>
         <w:drawing>
-          <wp:anchor distT="0" distB="0" distL="114300" distR="114300" simplePos="0" relativeHeight="252060672" behindDoc="0" locked="0" layoutInCell="1" allowOverlap="1" wp14:anchorId="16D21208">
+          <wp:anchor distT="0" distB="0" distL="114300" distR="114300" simplePos="0" relativeHeight="251713536" behindDoc="0" locked="0" layoutInCell="1" allowOverlap="1" wp14:anchorId="48158B5C" wp14:editId="4C40B836">
             <wp:simplePos x="0" y="0"/>
             <wp:positionH relativeFrom="column">
               <wp:posOffset>482600</wp:posOffset>
@@ -31567,7 +31694,7 @@
                     </pic:cNvPicPr>
                   </pic:nvPicPr>
                   <pic:blipFill rotWithShape="1">
-                    <a:blip r:embed="rId71">
+                    <a:blip r:embed="rId74">
                       <a:extLst>
                         <a:ext uri="{28A0092B-C50C-407E-A947-70E740481C1C}">
                           <a14:useLocalDpi xmlns:a14="http://schemas.microsoft.com/office/drawing/2010/main" val="0"/>
@@ -31704,7 +31831,7 @@
       <w:pPr>
         <w:pStyle w:val="berschrift3"/>
       </w:pPr>
-      <w:bookmarkStart w:id="255" w:name="_Toc33871790"/>
+      <w:bookmarkStart w:id="268" w:name="_Toc33871790"/>
       <w:r>
         <w:t xml:space="preserve">Git </w:t>
       </w:r>
@@ -31712,7 +31839,7 @@
       <w:r>
         <w:t>reset</w:t>
       </w:r>
-      <w:bookmarkEnd w:id="255"/>
+      <w:bookmarkEnd w:id="268"/>
       <w:proofErr w:type="spellEnd"/>
     </w:p>
     <w:p>
@@ -31909,7 +32036,7 @@
         <mc:AlternateContent>
           <mc:Choice Requires="wps">
             <w:drawing>
-              <wp:anchor distT="0" distB="0" distL="114300" distR="114300" simplePos="0" relativeHeight="251800576" behindDoc="0" locked="0" layoutInCell="1" allowOverlap="1" wp14:anchorId="1F0F8DA6" wp14:editId="32B9E5A8">
+              <wp:anchor distT="0" distB="0" distL="114300" distR="114300" simplePos="0" relativeHeight="251678720" behindDoc="0" locked="0" layoutInCell="1" allowOverlap="1" wp14:anchorId="1E5C8C0E" wp14:editId="69E7D1C5">
                 <wp:simplePos x="0" y="0"/>
                 <wp:positionH relativeFrom="column">
                   <wp:posOffset>-3175</wp:posOffset>
@@ -31950,8 +32077,8 @@
                                 <w:noProof/>
                               </w:rPr>
                             </w:pPr>
-                            <w:bookmarkStart w:id="256" w:name="_Ref32948737"/>
-                            <w:bookmarkStart w:id="257" w:name="_Toc33871732"/>
+                            <w:bookmarkStart w:id="269" w:name="_Ref32948737"/>
+                            <w:bookmarkStart w:id="270" w:name="_Toc33871732"/>
                             <w:r>
                               <w:t xml:space="preserve">Abbildung </w:t>
                             </w:r>
@@ -31963,7 +32090,7 @@
                                 <w:t>56</w:t>
                               </w:r>
                             </w:fldSimple>
-                            <w:bookmarkEnd w:id="256"/>
+                            <w:bookmarkEnd w:id="269"/>
                             <w:r>
                               <w:t xml:space="preserve">: Zurücksetzung der Historie durch das Kommando </w:t>
                             </w:r>
@@ -31975,7 +32102,7 @@
                               </w:rPr>
                               <w:t>reset</w:t>
                             </w:r>
-                            <w:bookmarkEnd w:id="257"/>
+                            <w:bookmarkEnd w:id="270"/>
                             <w:proofErr w:type="spellEnd"/>
                           </w:p>
                         </w:txbxContent>
@@ -31997,7 +32124,7 @@
           </mc:Choice>
           <mc:Fallback>
             <w:pict>
-              <v:shape w14:anchorId="1F0F8DA6" id="Textfeld 108" o:spid="_x0000_s1078" type="#_x0000_t202" style="position:absolute;left:0;text-align:left;margin-left:-.25pt;margin-top:162.35pt;width:361.5pt;height:.05pt;z-index:251800576;visibility:visible;mso-wrap-style:square;mso-width-percent:0;mso-wrap-distance-left:9pt;mso-wrap-distance-top:0;mso-wrap-distance-right:9pt;mso-wrap-distance-bottom:0;mso-position-horizontal:absolute;mso-position-horizontal-relative:text;mso-position-vertical:absolute;mso-position-vertical-relative:text;mso-width-percent:0;mso-width-relative:margin;v-text-anchor:top" o:gfxdata="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" stroked="f">
+              <v:shape w14:anchorId="1E5C8C0E" id="Textfeld 108" o:spid="_x0000_s1078" type="#_x0000_t202" style="position:absolute;left:0;text-align:left;margin-left:-.25pt;margin-top:162.35pt;width:361.5pt;height:.05pt;z-index:251678720;visibility:visible;mso-wrap-style:square;mso-width-percent:0;mso-wrap-distance-left:9pt;mso-wrap-distance-top:0;mso-wrap-distance-right:9pt;mso-wrap-distance-bottom:0;mso-position-horizontal:absolute;mso-position-horizontal-relative:text;mso-position-vertical:absolute;mso-position-vertical-relative:text;mso-width-percent:0;mso-width-relative:margin;v-text-anchor:top" o:gfxdata="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" stroked="f">
                 <v:textbox style="mso-fit-shape-to-text:t" inset="0,0,0,0">
                   <w:txbxContent>
                     <w:p>
@@ -32007,8 +32134,8 @@
                           <w:noProof/>
                         </w:rPr>
                       </w:pPr>
-                      <w:bookmarkStart w:id="258" w:name="_Ref32948737"/>
-                      <w:bookmarkStart w:id="259" w:name="_Toc33871732"/>
+                      <w:bookmarkStart w:id="271" w:name="_Ref32948737"/>
+                      <w:bookmarkStart w:id="272" w:name="_Toc33871732"/>
                       <w:r>
                         <w:t xml:space="preserve">Abbildung </w:t>
                       </w:r>
@@ -32020,7 +32147,7 @@
                           <w:t>56</w:t>
                         </w:r>
                       </w:fldSimple>
-                      <w:bookmarkEnd w:id="258"/>
+                      <w:bookmarkEnd w:id="271"/>
                       <w:r>
                         <w:t xml:space="preserve">: Zurücksetzung der Historie durch das Kommando </w:t>
                       </w:r>
@@ -32032,7 +32159,7 @@
                         </w:rPr>
                         <w:t>reset</w:t>
                       </w:r>
-                      <w:bookmarkEnd w:id="259"/>
+                      <w:bookmarkEnd w:id="272"/>
                       <w:proofErr w:type="spellEnd"/>
                     </w:p>
                   </w:txbxContent>
@@ -32048,7 +32175,7 @@
           <w:noProof/>
         </w:rPr>
         <w:drawing>
-          <wp:anchor distT="0" distB="0" distL="114300" distR="114300" simplePos="0" relativeHeight="252070912" behindDoc="0" locked="0" layoutInCell="1" allowOverlap="1" wp14:anchorId="43E6E4D5">
+          <wp:anchor distT="0" distB="0" distL="114300" distR="114300" simplePos="0" relativeHeight="251715584" behindDoc="0" locked="0" layoutInCell="1" allowOverlap="1" wp14:anchorId="43F23E64" wp14:editId="7D6770D1">
             <wp:simplePos x="0" y="0"/>
             <wp:positionH relativeFrom="column">
               <wp:posOffset>835025</wp:posOffset>
@@ -32073,7 +32200,7 @@
                     </pic:cNvPicPr>
                   </pic:nvPicPr>
                   <pic:blipFill rotWithShape="1">
-                    <a:blip r:embed="rId72">
+                    <a:blip r:embed="rId75">
                       <a:extLst>
                         <a:ext uri="{28A0092B-C50C-407E-A947-70E740481C1C}">
                           <a14:useLocalDpi xmlns:a14="http://schemas.microsoft.com/office/drawing/2010/main" val="0"/>
@@ -32317,11 +32444,11 @@
       <w:pPr>
         <w:pStyle w:val="berschrift3"/>
       </w:pPr>
-      <w:bookmarkStart w:id="260" w:name="_Toc33871791"/>
+      <w:bookmarkStart w:id="273" w:name="_Toc33871791"/>
       <w:r>
         <w:t>Git reflog</w:t>
       </w:r>
-      <w:bookmarkEnd w:id="260"/>
+      <w:bookmarkEnd w:id="273"/>
     </w:p>
     <w:p>
       <w:r>
@@ -32555,7 +32682,7 @@
         <mc:AlternateContent>
           <mc:Choice Requires="wps">
             <w:drawing>
-              <wp:anchor distT="0" distB="0" distL="114300" distR="114300" simplePos="0" relativeHeight="251863040" behindDoc="0" locked="0" layoutInCell="1" allowOverlap="1" wp14:anchorId="0B63297D" wp14:editId="763B54B5">
+              <wp:anchor distT="0" distB="0" distL="114300" distR="114300" simplePos="0" relativeHeight="251688960" behindDoc="0" locked="0" layoutInCell="1" allowOverlap="1" wp14:anchorId="0B8D5109" wp14:editId="0460049B">
                 <wp:simplePos x="0" y="0"/>
                 <wp:positionH relativeFrom="column">
                   <wp:posOffset>-3175</wp:posOffset>
@@ -32596,8 +32723,8 @@
                                 <w:noProof/>
                               </w:rPr>
                             </w:pPr>
-                            <w:bookmarkStart w:id="261" w:name="_Ref32948869"/>
-                            <w:bookmarkStart w:id="262" w:name="_Toc33871733"/>
+                            <w:bookmarkStart w:id="274" w:name="_Ref32948869"/>
+                            <w:bookmarkStart w:id="275" w:name="_Toc33871733"/>
                             <w:r>
                               <w:t xml:space="preserve">Abbildung </w:t>
                             </w:r>
@@ -32609,7 +32736,7 @@
                                 <w:t>57</w:t>
                               </w:r>
                             </w:fldSimple>
-                            <w:bookmarkEnd w:id="261"/>
+                            <w:bookmarkEnd w:id="274"/>
                             <w:r>
                               <w:t xml:space="preserve">: Ansicht des </w:t>
                             </w:r>
@@ -32617,7 +32744,7 @@
                             <w:r>
                               <w:t>Reflogs</w:t>
                             </w:r>
-                            <w:bookmarkEnd w:id="262"/>
+                            <w:bookmarkEnd w:id="275"/>
                             <w:proofErr w:type="spellEnd"/>
                           </w:p>
                         </w:txbxContent>
@@ -32636,7 +32763,7 @@
           </mc:Choice>
           <mc:Fallback>
             <w:pict>
-              <v:shape w14:anchorId="0B63297D" id="Textfeld 110" o:spid="_x0000_s1079" type="#_x0000_t202" style="position:absolute;left:0;text-align:left;margin-left:-.25pt;margin-top:141.45pt;width:390.75pt;height:.05pt;z-index:251863040;visibility:visible;mso-wrap-style:square;mso-wrap-distance-left:9pt;mso-wrap-distance-top:0;mso-wrap-distance-right:9pt;mso-wrap-distance-bottom:0;mso-position-horizontal:absolute;mso-position-horizontal-relative:text;mso-position-vertical:absolute;mso-position-vertical-relative:text;v-text-anchor:top" o:gfxdata="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" stroked="f">
+              <v:shape w14:anchorId="0B8D5109" id="Textfeld 110" o:spid="_x0000_s1079" type="#_x0000_t202" style="position:absolute;left:0;text-align:left;margin-left:-.25pt;margin-top:141.45pt;width:390.75pt;height:.05pt;z-index:251688960;visibility:visible;mso-wrap-style:square;mso-wrap-distance-left:9pt;mso-wrap-distance-top:0;mso-wrap-distance-right:9pt;mso-wrap-distance-bottom:0;mso-position-horizontal:absolute;mso-position-horizontal-relative:text;mso-position-vertical:absolute;mso-position-vertical-relative:text;v-text-anchor:top" o:gfxdata="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" stroked="f">
                 <v:textbox style="mso-fit-shape-to-text:t" inset="0,0,0,0">
                   <w:txbxContent>
                     <w:p>
@@ -32646,8 +32773,8 @@
                           <w:noProof/>
                         </w:rPr>
                       </w:pPr>
-                      <w:bookmarkStart w:id="263" w:name="_Ref32948869"/>
-                      <w:bookmarkStart w:id="264" w:name="_Toc33871733"/>
+                      <w:bookmarkStart w:id="276" w:name="_Ref32948869"/>
+                      <w:bookmarkStart w:id="277" w:name="_Toc33871733"/>
                       <w:r>
                         <w:t xml:space="preserve">Abbildung </w:t>
                       </w:r>
@@ -32659,7 +32786,7 @@
                           <w:t>57</w:t>
                         </w:r>
                       </w:fldSimple>
-                      <w:bookmarkEnd w:id="263"/>
+                      <w:bookmarkEnd w:id="276"/>
                       <w:r>
                         <w:t xml:space="preserve">: Ansicht des </w:t>
                       </w:r>
@@ -32667,7 +32794,7 @@
                       <w:r>
                         <w:t>Reflogs</w:t>
                       </w:r>
-                      <w:bookmarkEnd w:id="264"/>
+                      <w:bookmarkEnd w:id="277"/>
                       <w:proofErr w:type="spellEnd"/>
                     </w:p>
                   </w:txbxContent>
@@ -32683,7 +32810,7 @@
           <w:noProof/>
         </w:rPr>
         <w:drawing>
-          <wp:anchor distT="0" distB="0" distL="114300" distR="114300" simplePos="0" relativeHeight="252076032" behindDoc="0" locked="0" layoutInCell="1" allowOverlap="1" wp14:anchorId="493470EE">
+          <wp:anchor distT="0" distB="0" distL="114300" distR="114300" simplePos="0" relativeHeight="251716608" behindDoc="0" locked="0" layoutInCell="1" allowOverlap="1" wp14:anchorId="59F2EFE3" wp14:editId="729D5964">
             <wp:simplePos x="0" y="0"/>
             <wp:positionH relativeFrom="column">
               <wp:posOffset>206375</wp:posOffset>
@@ -32708,7 +32835,7 @@
                     </pic:cNvPicPr>
                   </pic:nvPicPr>
                   <pic:blipFill rotWithShape="1">
-                    <a:blip r:embed="rId73">
+                    <a:blip r:embed="rId76">
                       <a:extLst>
                         <a:ext uri="{28A0092B-C50C-407E-A947-70E740481C1C}">
                           <a14:useLocalDpi xmlns:a14="http://schemas.microsoft.com/office/drawing/2010/main" val="0"/>
@@ -32894,12 +33021,12 @@
       <w:pPr>
         <w:pStyle w:val="berschrift2"/>
       </w:pPr>
-      <w:bookmarkStart w:id="265" w:name="_Toc33871792"/>
+      <w:bookmarkStart w:id="278" w:name="_Toc33871792"/>
       <w:r>
         <w:lastRenderedPageBreak/>
         <w:t>Selektiv Änderungen durchführen</w:t>
       </w:r>
-      <w:bookmarkEnd w:id="265"/>
+      <w:bookmarkEnd w:id="278"/>
     </w:p>
     <w:p>
       <w:r>
@@ -32972,11 +33099,11 @@
       <w:pPr>
         <w:pStyle w:val="berschrift3"/>
       </w:pPr>
-      <w:bookmarkStart w:id="266" w:name="_Toc33871793"/>
+      <w:bookmarkStart w:id="279" w:name="_Toc33871793"/>
       <w:r>
         <w:t>Git cherry-pick</w:t>
       </w:r>
-      <w:bookmarkEnd w:id="266"/>
+      <w:bookmarkEnd w:id="279"/>
     </w:p>
     <w:p>
       <w:r>
@@ -32984,7 +33111,7 @@
           <w:noProof/>
         </w:rPr>
         <w:drawing>
-          <wp:anchor distT="0" distB="0" distL="114300" distR="114300" simplePos="0" relativeHeight="251560960" behindDoc="0" locked="0" layoutInCell="1" allowOverlap="1">
+          <wp:anchor distT="0" distB="0" distL="114300" distR="114300" simplePos="0" relativeHeight="251635712" behindDoc="0" locked="0" layoutInCell="1" allowOverlap="1" wp14:anchorId="3C2404EC" wp14:editId="197B3C2E">
             <wp:simplePos x="0" y="0"/>
             <wp:positionH relativeFrom="column">
               <wp:posOffset>996950</wp:posOffset>
@@ -33009,7 +33136,7 @@
                     </pic:cNvPicPr>
                   </pic:nvPicPr>
                   <pic:blipFill rotWithShape="1">
-                    <a:blip r:embed="rId74">
+                    <a:blip r:embed="rId77">
                       <a:extLst>
                         <a:ext uri="{28A0092B-C50C-407E-A947-70E740481C1C}">
                           <a14:useLocalDpi xmlns:a14="http://schemas.microsoft.com/office/drawing/2010/main" val="0"/>
@@ -33056,7 +33183,7 @@
         <mc:AlternateContent>
           <mc:Choice Requires="wps">
             <w:drawing>
-              <wp:anchor distT="0" distB="0" distL="114300" distR="114300" simplePos="0" relativeHeight="251620352" behindDoc="0" locked="0" layoutInCell="1" allowOverlap="1" wp14:anchorId="0B2835A2" wp14:editId="209E3A0E">
+              <wp:anchor distT="0" distB="0" distL="114300" distR="114300" simplePos="0" relativeHeight="251648000" behindDoc="0" locked="0" layoutInCell="1" allowOverlap="1" wp14:anchorId="6CCD11F0" wp14:editId="27C06516">
                 <wp:simplePos x="0" y="0"/>
                 <wp:positionH relativeFrom="column">
                   <wp:posOffset>-3175</wp:posOffset>
@@ -33097,7 +33224,7 @@
                                 <w:noProof/>
                               </w:rPr>
                             </w:pPr>
-                            <w:bookmarkStart w:id="267" w:name="_Toc33871734"/>
+                            <w:bookmarkStart w:id="280" w:name="_Toc33871734"/>
                             <w:r>
                               <w:t xml:space="preserve">Abbildung </w:t>
                             </w:r>
@@ -33150,7 +33277,7 @@
                                 </w:r>
                               </w:sdtContent>
                             </w:sdt>
-                            <w:bookmarkEnd w:id="267"/>
+                            <w:bookmarkEnd w:id="280"/>
                           </w:p>
                         </w:txbxContent>
                       </wps:txbx>
@@ -33171,7 +33298,7 @@
           </mc:Choice>
           <mc:Fallback>
             <w:pict>
-              <v:shape w14:anchorId="0B2835A2" id="Textfeld 127" o:spid="_x0000_s1080" type="#_x0000_t202" style="position:absolute;left:0;text-align:left;margin-left:-.25pt;margin-top:311.3pt;width:240.35pt;height:30.75pt;z-index:251620352;visibility:visible;mso-wrap-style:square;mso-height-percent:0;mso-wrap-distance-left:9pt;mso-wrap-distance-top:0;mso-wrap-distance-right:9pt;mso-wrap-distance-bottom:0;mso-position-horizontal:absolute;mso-position-horizontal-relative:text;mso-position-vertical:absolute;mso-position-vertical-relative:text;mso-height-percent:0;mso-height-relative:margin;v-text-anchor:top" o:gfxdata="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" stroked="f">
+              <v:shape w14:anchorId="6CCD11F0" id="Textfeld 127" o:spid="_x0000_s1080" type="#_x0000_t202" style="position:absolute;left:0;text-align:left;margin-left:-.25pt;margin-top:311.3pt;width:240.35pt;height:30.75pt;z-index:251648000;visibility:visible;mso-wrap-style:square;mso-height-percent:0;mso-wrap-distance-left:9pt;mso-wrap-distance-top:0;mso-wrap-distance-right:9pt;mso-wrap-distance-bottom:0;mso-position-horizontal:absolute;mso-position-horizontal-relative:text;mso-position-vertical:absolute;mso-position-vertical-relative:text;mso-height-percent:0;mso-height-relative:margin;v-text-anchor:top" o:gfxdata="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" stroked="f">
                 <v:textbox inset="0,0,0,0">
                   <w:txbxContent>
                     <w:p>
@@ -33181,7 +33308,7 @@
                           <w:noProof/>
                         </w:rPr>
                       </w:pPr>
-                      <w:bookmarkStart w:id="268" w:name="_Toc33871734"/>
+                      <w:bookmarkStart w:id="281" w:name="_Toc33871734"/>
                       <w:r>
                         <w:t xml:space="preserve">Abbildung </w:t>
                       </w:r>
@@ -33234,7 +33361,7 @@
                           </w:r>
                         </w:sdtContent>
                       </w:sdt>
-                      <w:bookmarkEnd w:id="268"/>
+                      <w:bookmarkEnd w:id="281"/>
                     </w:p>
                   </w:txbxContent>
                 </v:textbox>
@@ -33508,15 +33635,15 @@
       <w:pPr>
         <w:pStyle w:val="berschrift3"/>
       </w:pPr>
-      <w:bookmarkStart w:id="269" w:name="_Ref32944751"/>
-      <w:bookmarkStart w:id="270" w:name="_Ref32944766"/>
-      <w:bookmarkStart w:id="271" w:name="_Toc33871794"/>
+      <w:bookmarkStart w:id="282" w:name="_Ref32944751"/>
+      <w:bookmarkStart w:id="283" w:name="_Ref32944766"/>
+      <w:bookmarkStart w:id="284" w:name="_Toc33871794"/>
       <w:r>
         <w:t>Git cherry</w:t>
       </w:r>
-      <w:bookmarkEnd w:id="269"/>
-      <w:bookmarkEnd w:id="270"/>
-      <w:bookmarkEnd w:id="271"/>
+      <w:bookmarkEnd w:id="282"/>
+      <w:bookmarkEnd w:id="283"/>
+      <w:bookmarkEnd w:id="284"/>
     </w:p>
     <w:p>
       <w:r>
@@ -33768,7 +33895,7 @@
         <mc:AlternateContent>
           <mc:Choice Requires="wps">
             <w:drawing>
-              <wp:anchor distT="0" distB="0" distL="114300" distR="114300" simplePos="0" relativeHeight="252096512" behindDoc="0" locked="0" layoutInCell="1" allowOverlap="1" wp14:anchorId="36DFF166" wp14:editId="483C9A04">
+              <wp:anchor distT="0" distB="0" distL="114300" distR="114300" simplePos="0" relativeHeight="251718656" behindDoc="0" locked="0" layoutInCell="1" allowOverlap="1" wp14:anchorId="3F16C4FE" wp14:editId="1AF2D58F">
                 <wp:simplePos x="0" y="0"/>
                 <wp:positionH relativeFrom="column">
                   <wp:posOffset>-3175</wp:posOffset>
@@ -33806,8 +33933,8 @@
                             <w:pPr>
                               <w:pStyle w:val="Beschriftung"/>
                             </w:pPr>
-                            <w:bookmarkStart w:id="272" w:name="_Ref32949049"/>
-                            <w:bookmarkStart w:id="273" w:name="_Toc33871735"/>
+                            <w:bookmarkStart w:id="285" w:name="_Ref32949049"/>
+                            <w:bookmarkStart w:id="286" w:name="_Toc33871735"/>
                             <w:r>
                               <w:t xml:space="preserve">Abbildung </w:t>
                             </w:r>
@@ -33819,7 +33946,7 @@
                                 <w:t>59</w:t>
                               </w:r>
                             </w:fldSimple>
-                            <w:bookmarkEnd w:id="272"/>
+                            <w:bookmarkEnd w:id="285"/>
                             <w:r>
                               <w:t>: Der Commit "</w:t>
                             </w:r>
@@ -33855,7 +33982,7 @@
                             <w:r>
                               <w:t xml:space="preserve"> in beiden Zweigen</w:t>
                             </w:r>
-                            <w:bookmarkEnd w:id="273"/>
+                            <w:bookmarkEnd w:id="286"/>
                           </w:p>
                         </w:txbxContent>
                       </wps:txbx>
@@ -33876,15 +34003,15 @@
           </mc:Choice>
           <mc:Fallback>
             <w:pict>
-              <v:shape w14:anchorId="36DFF166" id="Textfeld 113" o:spid="_x0000_s1081" type="#_x0000_t202" style="position:absolute;left:0;text-align:left;margin-left:-.25pt;margin-top:134.95pt;width:397.5pt;height:.05pt;z-index:252096512;visibility:visible;mso-wrap-style:square;mso-width-percent:0;mso-wrap-distance-left:9pt;mso-wrap-distance-top:0;mso-wrap-distance-right:9pt;mso-wrap-distance-bottom:0;mso-position-horizontal:absolute;mso-position-horizontal-relative:text;mso-position-vertical:absolute;mso-position-vertical-relative:text;mso-width-percent:0;mso-width-relative:margin;v-text-anchor:top" o:gfxdata="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" stroked="f">
+              <v:shape w14:anchorId="3F16C4FE" id="Textfeld 113" o:spid="_x0000_s1081" type="#_x0000_t202" style="position:absolute;left:0;text-align:left;margin-left:-.25pt;margin-top:134.95pt;width:397.5pt;height:.05pt;z-index:251718656;visibility:visible;mso-wrap-style:square;mso-width-percent:0;mso-wrap-distance-left:9pt;mso-wrap-distance-top:0;mso-wrap-distance-right:9pt;mso-wrap-distance-bottom:0;mso-position-horizontal:absolute;mso-position-horizontal-relative:text;mso-position-vertical:absolute;mso-position-vertical-relative:text;mso-width-percent:0;mso-width-relative:margin;v-text-anchor:top" o:gfxdata="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" stroked="f">
                 <v:textbox style="mso-fit-shape-to-text:t" inset="0,0,0,0">
                   <w:txbxContent>
                     <w:p>
                       <w:pPr>
                         <w:pStyle w:val="Beschriftung"/>
                       </w:pPr>
-                      <w:bookmarkStart w:id="274" w:name="_Ref32949049"/>
-                      <w:bookmarkStart w:id="275" w:name="_Toc33871735"/>
+                      <w:bookmarkStart w:id="287" w:name="_Ref32949049"/>
+                      <w:bookmarkStart w:id="288" w:name="_Toc33871735"/>
                       <w:r>
                         <w:t xml:space="preserve">Abbildung </w:t>
                       </w:r>
@@ -33896,7 +34023,7 @@
                           <w:t>59</w:t>
                         </w:r>
                       </w:fldSimple>
-                      <w:bookmarkEnd w:id="274"/>
+                      <w:bookmarkEnd w:id="287"/>
                       <w:r>
                         <w:t>: Der Commit "</w:t>
                       </w:r>
@@ -33932,7 +34059,7 @@
                       <w:r>
                         <w:t xml:space="preserve"> in beiden Zweigen</w:t>
                       </w:r>
-                      <w:bookmarkEnd w:id="275"/>
+                      <w:bookmarkEnd w:id="288"/>
                     </w:p>
                   </w:txbxContent>
                 </v:textbox>
@@ -33947,7 +34074,7 @@
           <w:noProof/>
         </w:rPr>
         <w:drawing>
-          <wp:anchor distT="0" distB="0" distL="114300" distR="114300" simplePos="0" relativeHeight="252085248" behindDoc="0" locked="0" layoutInCell="1" allowOverlap="1" wp14:anchorId="72B028A8">
+          <wp:anchor distT="0" distB="0" distL="114300" distR="114300" simplePos="0" relativeHeight="251717632" behindDoc="0" locked="0" layoutInCell="1" allowOverlap="1" wp14:anchorId="1FDFE4B3" wp14:editId="70F79D3F">
             <wp:simplePos x="0" y="0"/>
             <wp:positionH relativeFrom="column">
               <wp:posOffset>737565</wp:posOffset>
@@ -33972,7 +34099,7 @@
                     </pic:cNvPicPr>
                   </pic:nvPicPr>
                   <pic:blipFill rotWithShape="1">
-                    <a:blip r:embed="rId75">
+                    <a:blip r:embed="rId78">
                       <a:extLst>
                         <a:ext uri="{28A0092B-C50C-407E-A947-70E740481C1C}">
                           <a14:useLocalDpi xmlns:a14="http://schemas.microsoft.com/office/drawing/2010/main" val="0"/>
@@ -34161,7 +34288,7 @@
         <mc:AlternateContent>
           <mc:Choice Requires="wps">
             <w:drawing>
-              <wp:anchor distT="0" distB="0" distL="114300" distR="114300" simplePos="0" relativeHeight="252114944" behindDoc="0" locked="0" layoutInCell="1" allowOverlap="1" wp14:anchorId="77AEDA6B" wp14:editId="09FE4019">
+              <wp:anchor distT="0" distB="0" distL="114300" distR="114300" simplePos="0" relativeHeight="251720704" behindDoc="0" locked="0" layoutInCell="1" allowOverlap="1" wp14:anchorId="46F35C36" wp14:editId="665872F8">
                 <wp:simplePos x="0" y="0"/>
                 <wp:positionH relativeFrom="column">
                   <wp:posOffset>-3175</wp:posOffset>
@@ -34202,7 +34329,7 @@
                                 <w:noProof/>
                               </w:rPr>
                             </w:pPr>
-                            <w:bookmarkStart w:id="276" w:name="_Toc33871736"/>
+                            <w:bookmarkStart w:id="289" w:name="_Toc33871736"/>
                             <w:r>
                               <w:t xml:space="preserve">Abbildung </w:t>
                             </w:r>
@@ -34224,7 +34351,7 @@
                               </w:rPr>
                               <w:t>cherry</w:t>
                             </w:r>
-                            <w:bookmarkEnd w:id="276"/>
+                            <w:bookmarkEnd w:id="289"/>
                           </w:p>
                         </w:txbxContent>
                       </wps:txbx>
@@ -34242,7 +34369,7 @@
           </mc:Choice>
           <mc:Fallback>
             <w:pict>
-              <v:shape w14:anchorId="77AEDA6B" id="Textfeld 114" o:spid="_x0000_s1082" type="#_x0000_t202" style="position:absolute;left:0;text-align:left;margin-left:-.25pt;margin-top:177.85pt;width:347.6pt;height:.05pt;z-index:252114944;visibility:visible;mso-wrap-style:square;mso-wrap-distance-left:9pt;mso-wrap-distance-top:0;mso-wrap-distance-right:9pt;mso-wrap-distance-bottom:0;mso-position-horizontal:absolute;mso-position-horizontal-relative:text;mso-position-vertical:absolute;mso-position-vertical-relative:text;v-text-anchor:top" o:gfxdata="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" stroked="f">
+              <v:shape w14:anchorId="46F35C36" id="Textfeld 114" o:spid="_x0000_s1082" type="#_x0000_t202" style="position:absolute;left:0;text-align:left;margin-left:-.25pt;margin-top:177.85pt;width:347.6pt;height:.05pt;z-index:251720704;visibility:visible;mso-wrap-style:square;mso-wrap-distance-left:9pt;mso-wrap-distance-top:0;mso-wrap-distance-right:9pt;mso-wrap-distance-bottom:0;mso-position-horizontal:absolute;mso-position-horizontal-relative:text;mso-position-vertical:absolute;mso-position-vertical-relative:text;v-text-anchor:top" o:gfxdata="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" stroked="f">
                 <v:textbox style="mso-fit-shape-to-text:t" inset="0,0,0,0">
                   <w:txbxContent>
                     <w:p>
@@ -34252,7 +34379,7 @@
                           <w:noProof/>
                         </w:rPr>
                       </w:pPr>
-                      <w:bookmarkStart w:id="277" w:name="_Toc33871736"/>
+                      <w:bookmarkStart w:id="290" w:name="_Toc33871736"/>
                       <w:r>
                         <w:t xml:space="preserve">Abbildung </w:t>
                       </w:r>
@@ -34274,7 +34401,7 @@
                         </w:rPr>
                         <w:t>cherry</w:t>
                       </w:r>
-                      <w:bookmarkEnd w:id="277"/>
+                      <w:bookmarkEnd w:id="290"/>
                     </w:p>
                   </w:txbxContent>
                 </v:textbox>
@@ -34289,7 +34416,7 @@
           <w:noProof/>
         </w:rPr>
         <w:drawing>
-          <wp:anchor distT="0" distB="0" distL="114300" distR="114300" simplePos="0" relativeHeight="252105728" behindDoc="0" locked="0" layoutInCell="1" allowOverlap="1" wp14:anchorId="11043861">
+          <wp:anchor distT="0" distB="0" distL="114300" distR="114300" simplePos="0" relativeHeight="251719680" behindDoc="0" locked="0" layoutInCell="1" allowOverlap="1" wp14:anchorId="142B4466" wp14:editId="6A3F8250">
             <wp:simplePos x="0" y="0"/>
             <wp:positionH relativeFrom="column">
               <wp:posOffset>311150</wp:posOffset>
@@ -34314,7 +34441,7 @@
                     </pic:cNvPicPr>
                   </pic:nvPicPr>
                   <pic:blipFill>
-                    <a:blip r:embed="rId76">
+                    <a:blip r:embed="rId79">
                       <a:extLst>
                         <a:ext uri="{28A0092B-C50C-407E-A947-70E740481C1C}">
                           <a14:useLocalDpi xmlns:a14="http://schemas.microsoft.com/office/drawing/2010/main" val="0"/>
@@ -34375,14 +34502,14 @@
       <w:pPr>
         <w:pStyle w:val="berschrift1"/>
       </w:pPr>
-      <w:bookmarkStart w:id="278" w:name="_Ref33862326"/>
-      <w:bookmarkStart w:id="279" w:name="_Toc33871795"/>
+      <w:bookmarkStart w:id="291" w:name="_Ref33862326"/>
+      <w:bookmarkStart w:id="292" w:name="_Toc33871795"/>
       <w:r>
         <w:lastRenderedPageBreak/>
         <w:t>Verbreitete Arbeitsabläufe</w:t>
       </w:r>
-      <w:bookmarkEnd w:id="278"/>
-      <w:bookmarkEnd w:id="279"/>
+      <w:bookmarkEnd w:id="291"/>
+      <w:bookmarkEnd w:id="292"/>
     </w:p>
     <w:p>
       <w:r>
@@ -34393,8 +34520,8 @@
       <w:pPr>
         <w:pStyle w:val="berschrift2"/>
       </w:pPr>
-      <w:bookmarkStart w:id="280" w:name="_Ref32943366"/>
-      <w:bookmarkStart w:id="281" w:name="_Toc33871796"/>
+      <w:bookmarkStart w:id="293" w:name="_Ref32943366"/>
+      <w:bookmarkStart w:id="294" w:name="_Toc33871796"/>
       <w:proofErr w:type="spellStart"/>
       <w:r>
         <w:t>Branching</w:t>
@@ -34411,8 +34538,8 @@
       <w:r>
         <w:t>)</w:t>
       </w:r>
-      <w:bookmarkEnd w:id="280"/>
-      <w:bookmarkEnd w:id="281"/>
+      <w:bookmarkEnd w:id="293"/>
+      <w:bookmarkEnd w:id="294"/>
     </w:p>
     <w:p>
       <w:r>
@@ -34546,7 +34673,7 @@
         <mc:AlternateContent>
           <mc:Choice Requires="wps">
             <w:drawing>
-              <wp:anchor distT="0" distB="0" distL="114300" distR="114300" simplePos="0" relativeHeight="251573248" behindDoc="0" locked="0" layoutInCell="1" allowOverlap="1" wp14:anchorId="3480EDDC" wp14:editId="5131E105">
+              <wp:anchor distT="0" distB="0" distL="114300" distR="114300" simplePos="0" relativeHeight="251638784" behindDoc="0" locked="0" layoutInCell="1" allowOverlap="1" wp14:anchorId="214D12A6" wp14:editId="21771852">
                 <wp:simplePos x="0" y="0"/>
                 <wp:positionH relativeFrom="column">
                   <wp:posOffset>-3175</wp:posOffset>
@@ -34587,8 +34714,8 @@
                                 <w:noProof/>
                               </w:rPr>
                             </w:pPr>
-                            <w:bookmarkStart w:id="282" w:name="_Ref32949311"/>
-                            <w:bookmarkStart w:id="283" w:name="_Toc33871737"/>
+                            <w:bookmarkStart w:id="295" w:name="_Ref32949311"/>
+                            <w:bookmarkStart w:id="296" w:name="_Toc33871737"/>
                             <w:r>
                               <w:t xml:space="preserve">Abbildung </w:t>
                             </w:r>
@@ -34600,7 +34727,7 @@
                                 <w:t>61</w:t>
                               </w:r>
                             </w:fldSimple>
-                            <w:bookmarkEnd w:id="282"/>
+                            <w:bookmarkEnd w:id="295"/>
                             <w:r>
                               <w:t xml:space="preserve">: Die Zweige </w:t>
                             </w:r>
@@ -34683,7 +34810,7 @@
                                 </w:r>
                               </w:sdtContent>
                             </w:sdt>
-                            <w:bookmarkEnd w:id="283"/>
+                            <w:bookmarkEnd w:id="296"/>
                           </w:p>
                         </w:txbxContent>
                       </wps:txbx>
@@ -34701,7 +34828,7 @@
           </mc:Choice>
           <mc:Fallback>
             <w:pict>
-              <v:shape w14:anchorId="3480EDDC" id="Textfeld 117" o:spid="_x0000_s1083" type="#_x0000_t202" style="position:absolute;left:0;text-align:left;margin-left:-.25pt;margin-top:159.95pt;width:424.5pt;height:.05pt;z-index:251573248;visibility:visible;mso-wrap-style:square;mso-wrap-distance-left:9pt;mso-wrap-distance-top:0;mso-wrap-distance-right:9pt;mso-wrap-distance-bottom:0;mso-position-horizontal:absolute;mso-position-horizontal-relative:text;mso-position-vertical:absolute;mso-position-vertical-relative:text;v-text-anchor:top" o:gfxdata="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" stroked="f">
+              <v:shape w14:anchorId="214D12A6" id="Textfeld 117" o:spid="_x0000_s1083" type="#_x0000_t202" style="position:absolute;left:0;text-align:left;margin-left:-.25pt;margin-top:159.95pt;width:424.5pt;height:.05pt;z-index:251638784;visibility:visible;mso-wrap-style:square;mso-wrap-distance-left:9pt;mso-wrap-distance-top:0;mso-wrap-distance-right:9pt;mso-wrap-distance-bottom:0;mso-position-horizontal:absolute;mso-position-horizontal-relative:text;mso-position-vertical:absolute;mso-position-vertical-relative:text;v-text-anchor:top" o:gfxdata="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" stroked="f">
                 <v:textbox style="mso-fit-shape-to-text:t" inset="0,0,0,0">
                   <w:txbxContent>
                     <w:p>
@@ -34711,8 +34838,8 @@
                           <w:noProof/>
                         </w:rPr>
                       </w:pPr>
-                      <w:bookmarkStart w:id="284" w:name="_Ref32949311"/>
-                      <w:bookmarkStart w:id="285" w:name="_Toc33871737"/>
+                      <w:bookmarkStart w:id="297" w:name="_Ref32949311"/>
+                      <w:bookmarkStart w:id="298" w:name="_Toc33871737"/>
                       <w:r>
                         <w:t xml:space="preserve">Abbildung </w:t>
                       </w:r>
@@ -34724,7 +34851,7 @@
                           <w:t>61</w:t>
                         </w:r>
                       </w:fldSimple>
-                      <w:bookmarkEnd w:id="284"/>
+                      <w:bookmarkEnd w:id="297"/>
                       <w:r>
                         <w:t xml:space="preserve">: Die Zweige </w:t>
                       </w:r>
@@ -34807,7 +34934,7 @@
                           </w:r>
                         </w:sdtContent>
                       </w:sdt>
-                      <w:bookmarkEnd w:id="285"/>
+                      <w:bookmarkEnd w:id="298"/>
                     </w:p>
                   </w:txbxContent>
                 </v:textbox>
@@ -34822,7 +34949,7 @@
           <w:noProof/>
         </w:rPr>
         <w:drawing>
-          <wp:inline distT="0" distB="0" distL="0" distR="0" wp14:anchorId="426F6406">
+          <wp:inline distT="0" distB="0" distL="0" distR="0" wp14:anchorId="0664A857" wp14:editId="70ECD2C9">
             <wp:extent cx="5395595" cy="1962785"/>
             <wp:effectExtent l="0" t="0" r="0" b="0"/>
             <wp:docPr id="118" name="Grafik 118"/>
@@ -34839,7 +34966,7 @@
                     </pic:cNvPicPr>
                   </pic:nvPicPr>
                   <pic:blipFill>
-                    <a:blip r:embed="rId77">
+                    <a:blip r:embed="rId80">
                       <a:extLst>
                         <a:ext uri="{28A0092B-C50C-407E-A947-70E740481C1C}">
                           <a14:useLocalDpi xmlns:a14="http://schemas.microsoft.com/office/drawing/2010/main" val="0"/>
@@ -34876,7 +35003,7 @@
         <mc:AlternateContent>
           <mc:Choice Requires="wps">
             <w:drawing>
-              <wp:anchor distT="0" distB="0" distL="114300" distR="114300" simplePos="0" relativeHeight="251589632" behindDoc="0" locked="0" layoutInCell="1" allowOverlap="1" wp14:anchorId="22C122CC" wp14:editId="6660A966">
+              <wp:anchor distT="0" distB="0" distL="114300" distR="114300" simplePos="0" relativeHeight="251641856" behindDoc="0" locked="0" layoutInCell="1" allowOverlap="1" wp14:anchorId="71B5B1BD" wp14:editId="485F506C">
                 <wp:simplePos x="0" y="0"/>
                 <wp:positionH relativeFrom="column">
                   <wp:posOffset>15875</wp:posOffset>
@@ -34917,7 +35044,7 @@
                                 <w:noProof/>
                               </w:rPr>
                             </w:pPr>
-                            <w:bookmarkStart w:id="286" w:name="_Toc33871738"/>
+                            <w:bookmarkStart w:id="299" w:name="_Toc33871738"/>
                             <w:r>
                               <w:t xml:space="preserve">Abbildung </w:t>
                             </w:r>
@@ -34946,7 +35073,7 @@
                             <w:r>
                               <w:t>GitFlow</w:t>
                             </w:r>
-                            <w:bookmarkEnd w:id="286"/>
+                            <w:bookmarkEnd w:id="299"/>
                             <w:proofErr w:type="spellEnd"/>
                           </w:p>
                         </w:txbxContent>
@@ -34965,7 +35092,7 @@
           </mc:Choice>
           <mc:Fallback>
             <w:pict>
-              <v:shape w14:anchorId="22C122CC" id="Textfeld 119" o:spid="_x0000_s1084" type="#_x0000_t202" style="position:absolute;left:0;text-align:left;margin-left:1.25pt;margin-top:547.1pt;width:453.05pt;height:.05pt;z-index:251589632;visibility:visible;mso-wrap-style:square;mso-wrap-distance-left:9pt;mso-wrap-distance-top:0;mso-wrap-distance-right:9pt;mso-wrap-distance-bottom:0;mso-position-horizontal:absolute;mso-position-horizontal-relative:text;mso-position-vertical:absolute;mso-position-vertical-relative:text;v-text-anchor:top" o:gfxdata="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" stroked="f">
+              <v:shape w14:anchorId="71B5B1BD" id="Textfeld 119" o:spid="_x0000_s1084" type="#_x0000_t202" style="position:absolute;left:0;text-align:left;margin-left:1.25pt;margin-top:547.1pt;width:453.05pt;height:.05pt;z-index:251641856;visibility:visible;mso-wrap-style:square;mso-wrap-distance-left:9pt;mso-wrap-distance-top:0;mso-wrap-distance-right:9pt;mso-wrap-distance-bottom:0;mso-position-horizontal:absolute;mso-position-horizontal-relative:text;mso-position-vertical:absolute;mso-position-vertical-relative:text;v-text-anchor:top" o:gfxdata="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" stroked="f">
                 <v:textbox style="mso-fit-shape-to-text:t" inset="0,0,0,0">
                   <w:txbxContent>
                     <w:p>
@@ -34975,7 +35102,7 @@
                           <w:noProof/>
                         </w:rPr>
                       </w:pPr>
-                      <w:bookmarkStart w:id="287" w:name="_Toc33871738"/>
+                      <w:bookmarkStart w:id="300" w:name="_Toc33871738"/>
                       <w:r>
                         <w:t xml:space="preserve">Abbildung </w:t>
                       </w:r>
@@ -35004,7 +35131,7 @@
                       <w:r>
                         <w:t>GitFlow</w:t>
                       </w:r>
-                      <w:bookmarkEnd w:id="287"/>
+                      <w:bookmarkEnd w:id="300"/>
                       <w:proofErr w:type="spellEnd"/>
                     </w:p>
                   </w:txbxContent>
@@ -35020,7 +35147,7 @@
           <w:noProof/>
         </w:rPr>
         <w:drawing>
-          <wp:anchor distT="0" distB="0" distL="114300" distR="114300" simplePos="0" relativeHeight="251585536" behindDoc="0" locked="0" layoutInCell="1" allowOverlap="1" wp14:anchorId="11FE94B4">
+          <wp:anchor distT="0" distB="0" distL="114300" distR="114300" simplePos="0" relativeHeight="251640832" behindDoc="0" locked="0" layoutInCell="1" allowOverlap="1" wp14:anchorId="14B79E36" wp14:editId="0B9D0C30">
             <wp:simplePos x="0" y="0"/>
             <wp:positionH relativeFrom="column">
               <wp:posOffset>15875</wp:posOffset>
@@ -35045,7 +35172,7 @@
                     </pic:cNvPicPr>
                   </pic:nvPicPr>
                   <pic:blipFill>
-                    <a:blip r:embed="rId78">
+                    <a:blip r:embed="rId81">
                       <a:extLst>
                         <a:ext uri="{28A0092B-C50C-407E-A947-70E740481C1C}">
                           <a14:useLocalDpi xmlns:a14="http://schemas.microsoft.com/office/drawing/2010/main" val="0"/>
@@ -35313,11 +35440,11 @@
       <w:pPr>
         <w:pStyle w:val="berschrift2"/>
       </w:pPr>
-      <w:bookmarkStart w:id="288" w:name="_Toc33871797"/>
+      <w:bookmarkStart w:id="301" w:name="_Toc33871797"/>
       <w:r>
         <w:t>Historische Workflows</w:t>
       </w:r>
-      <w:bookmarkEnd w:id="288"/>
+      <w:bookmarkEnd w:id="301"/>
     </w:p>
     <w:p>
       <w:r>
@@ -35382,7 +35509,7 @@
         <mc:AlternateContent>
           <mc:Choice Requires="wps">
             <w:drawing>
-              <wp:anchor distT="0" distB="0" distL="114300" distR="114300" simplePos="0" relativeHeight="251597824" behindDoc="0" locked="0" layoutInCell="1" allowOverlap="1" wp14:anchorId="156FC512" wp14:editId="7BE80B9E">
+              <wp:anchor distT="0" distB="0" distL="114300" distR="114300" simplePos="0" relativeHeight="251643904" behindDoc="0" locked="0" layoutInCell="1" allowOverlap="1" wp14:anchorId="3F7CC147" wp14:editId="22E955D2">
                 <wp:simplePos x="0" y="0"/>
                 <wp:positionH relativeFrom="column">
                   <wp:posOffset>-3175</wp:posOffset>
@@ -35420,8 +35547,8 @@
                             <w:pPr>
                               <w:pStyle w:val="Beschriftung"/>
                             </w:pPr>
-                            <w:bookmarkStart w:id="289" w:name="_Ref32949995"/>
-                            <w:bookmarkStart w:id="290" w:name="_Toc33871739"/>
+                            <w:bookmarkStart w:id="302" w:name="_Ref32949995"/>
+                            <w:bookmarkStart w:id="303" w:name="_Toc33871739"/>
                             <w:r>
                               <w:t xml:space="preserve">Abbildung </w:t>
                             </w:r>
@@ -35433,11 +35560,11 @@
                                 <w:t>63</w:t>
                               </w:r>
                             </w:fldSimple>
-                            <w:bookmarkEnd w:id="289"/>
+                            <w:bookmarkEnd w:id="302"/>
                             <w:r>
                               <w:t>: Hierarchie in der Linux Kernel Entwicklung</w:t>
                             </w:r>
-                            <w:bookmarkEnd w:id="290"/>
+                            <w:bookmarkEnd w:id="303"/>
                           </w:p>
                         </w:txbxContent>
                       </wps:txbx>
@@ -35455,15 +35582,15 @@
           </mc:Choice>
           <mc:Fallback>
             <w:pict>
-              <v:shape w14:anchorId="156FC512" id="Textfeld 121" o:spid="_x0000_s1085" type="#_x0000_t202" style="position:absolute;left:0;text-align:left;margin-left:-.25pt;margin-top:251.6pt;width:332.15pt;height:.05pt;z-index:251597824;visibility:visible;mso-wrap-style:square;mso-wrap-distance-left:9pt;mso-wrap-distance-top:0;mso-wrap-distance-right:9pt;mso-wrap-distance-bottom:0;mso-position-horizontal:absolute;mso-position-horizontal-relative:text;mso-position-vertical:absolute;mso-position-vertical-relative:text;v-text-anchor:top" o:gfxdata="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" stroked="f">
+              <v:shape w14:anchorId="3F7CC147" id="Textfeld 121" o:spid="_x0000_s1085" type="#_x0000_t202" style="position:absolute;left:0;text-align:left;margin-left:-.25pt;margin-top:251.6pt;width:332.15pt;height:.05pt;z-index:251643904;visibility:visible;mso-wrap-style:square;mso-wrap-distance-left:9pt;mso-wrap-distance-top:0;mso-wrap-distance-right:9pt;mso-wrap-distance-bottom:0;mso-position-horizontal:absolute;mso-position-horizontal-relative:text;mso-position-vertical:absolute;mso-position-vertical-relative:text;v-text-anchor:top" o:gfxdata="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" stroked="f">
                 <v:textbox style="mso-fit-shape-to-text:t" inset="0,0,0,0">
                   <w:txbxContent>
                     <w:p>
                       <w:pPr>
                         <w:pStyle w:val="Beschriftung"/>
                       </w:pPr>
-                      <w:bookmarkStart w:id="291" w:name="_Ref32949995"/>
-                      <w:bookmarkStart w:id="292" w:name="_Toc33871739"/>
+                      <w:bookmarkStart w:id="304" w:name="_Ref32949995"/>
+                      <w:bookmarkStart w:id="305" w:name="_Toc33871739"/>
                       <w:r>
                         <w:t xml:space="preserve">Abbildung </w:t>
                       </w:r>
@@ -35475,11 +35602,11 @@
                           <w:t>63</w:t>
                         </w:r>
                       </w:fldSimple>
-                      <w:bookmarkEnd w:id="291"/>
+                      <w:bookmarkEnd w:id="304"/>
                       <w:r>
                         <w:t>: Hierarchie in der Linux Kernel Entwicklung</w:t>
                       </w:r>
-                      <w:bookmarkEnd w:id="292"/>
+                      <w:bookmarkEnd w:id="305"/>
                     </w:p>
                   </w:txbxContent>
                 </v:textbox>
@@ -35494,7 +35621,7 @@
           <w:noProof/>
         </w:rPr>
         <w:drawing>
-          <wp:anchor distT="0" distB="0" distL="114300" distR="114300" simplePos="0" relativeHeight="251593728" behindDoc="0" locked="0" layoutInCell="1" allowOverlap="1" wp14:anchorId="0C70DDA4" wp14:editId="60F385B6">
+          <wp:anchor distT="0" distB="0" distL="114300" distR="114300" simplePos="0" relativeHeight="251642880" behindDoc="0" locked="0" layoutInCell="1" allowOverlap="1" wp14:anchorId="5F7B83BE" wp14:editId="6C8E1E98">
             <wp:simplePos x="0" y="0"/>
             <wp:positionH relativeFrom="margin">
               <wp:posOffset>596900</wp:posOffset>
@@ -35519,7 +35646,7 @@
                     </pic:cNvPicPr>
                   </pic:nvPicPr>
                   <pic:blipFill rotWithShape="1">
-                    <a:blip r:embed="rId79">
+                    <a:blip r:embed="rId82">
                       <a:extLst>
                         <a:ext uri="{28A0092B-C50C-407E-A947-70E740481C1C}">
                           <a14:useLocalDpi xmlns:a14="http://schemas.microsoft.com/office/drawing/2010/main" val="0"/>
@@ -35638,14 +35765,14 @@
       <w:pPr>
         <w:pStyle w:val="berschrift2"/>
       </w:pPr>
-      <w:bookmarkStart w:id="293" w:name="_Ref32950062"/>
-      <w:bookmarkStart w:id="294" w:name="_Toc33871798"/>
+      <w:bookmarkStart w:id="306" w:name="_Ref32950062"/>
+      <w:bookmarkStart w:id="307" w:name="_Toc33871798"/>
       <w:r>
         <w:lastRenderedPageBreak/>
         <w:t>Forking Workflow</w:t>
       </w:r>
-      <w:bookmarkEnd w:id="293"/>
-      <w:bookmarkEnd w:id="294"/>
+      <w:bookmarkEnd w:id="306"/>
+      <w:bookmarkEnd w:id="307"/>
     </w:p>
     <w:p>
       <w:r>
@@ -35884,7 +36011,7 @@
         <mc:AlternateContent>
           <mc:Choice Requires="wps">
             <w:drawing>
-              <wp:anchor distT="0" distB="0" distL="114300" distR="114300" simplePos="0" relativeHeight="251601920" behindDoc="0" locked="0" layoutInCell="1" allowOverlap="1" wp14:anchorId="56229557" wp14:editId="07C80114">
+              <wp:anchor distT="0" distB="0" distL="114300" distR="114300" simplePos="0" relativeHeight="251644928" behindDoc="0" locked="0" layoutInCell="1" allowOverlap="1" wp14:anchorId="7FAEB939" wp14:editId="2338AE19">
                 <wp:simplePos x="0" y="0"/>
                 <wp:positionH relativeFrom="column">
                   <wp:posOffset>-3810</wp:posOffset>
@@ -35922,8 +36049,8 @@
                             <w:pPr>
                               <w:pStyle w:val="Beschriftung"/>
                             </w:pPr>
-                            <w:bookmarkStart w:id="295" w:name="_Ref32950278"/>
-                            <w:bookmarkStart w:id="296" w:name="_Toc33871740"/>
+                            <w:bookmarkStart w:id="308" w:name="_Ref32950278"/>
+                            <w:bookmarkStart w:id="309" w:name="_Toc33871740"/>
                             <w:r>
                               <w:t xml:space="preserve">Abbildung </w:t>
                             </w:r>
@@ -35935,7 +36062,7 @@
                                 <w:t>64</w:t>
                               </w:r>
                             </w:fldSimple>
-                            <w:bookmarkEnd w:id="295"/>
+                            <w:bookmarkEnd w:id="308"/>
                             <w:r>
                               <w:t xml:space="preserve">: Unterschiedlicher Zusammenführungsarten bei einem Pull-Request </w:t>
                             </w:r>
@@ -35969,7 +36096,7 @@
                                 </w:r>
                               </w:sdtContent>
                             </w:sdt>
-                            <w:bookmarkEnd w:id="296"/>
+                            <w:bookmarkEnd w:id="309"/>
                           </w:p>
                         </w:txbxContent>
                       </wps:txbx>
@@ -35990,15 +36117,15 @@
           </mc:Choice>
           <mc:Fallback>
             <w:pict>
-              <v:shape w14:anchorId="56229557" id="Textfeld 123" o:spid="_x0000_s1086" type="#_x0000_t202" style="position:absolute;left:0;text-align:left;margin-left:-.3pt;margin-top:423.35pt;width:425.25pt;height:.05pt;z-index:251601920;visibility:visible;mso-wrap-style:square;mso-width-percent:0;mso-wrap-distance-left:9pt;mso-wrap-distance-top:0;mso-wrap-distance-right:9pt;mso-wrap-distance-bottom:0;mso-position-horizontal:absolute;mso-position-horizontal-relative:text;mso-position-vertical:absolute;mso-position-vertical-relative:text;mso-width-percent:0;mso-width-relative:margin;v-text-anchor:top" o:gfxdata="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" stroked="f">
+              <v:shape w14:anchorId="7FAEB939" id="Textfeld 123" o:spid="_x0000_s1086" type="#_x0000_t202" style="position:absolute;left:0;text-align:left;margin-left:-.3pt;margin-top:423.35pt;width:425.25pt;height:.05pt;z-index:251644928;visibility:visible;mso-wrap-style:square;mso-width-percent:0;mso-wrap-distance-left:9pt;mso-wrap-distance-top:0;mso-wrap-distance-right:9pt;mso-wrap-distance-bottom:0;mso-position-horizontal:absolute;mso-position-horizontal-relative:text;mso-position-vertical:absolute;mso-position-vertical-relative:text;mso-width-percent:0;mso-width-relative:margin;v-text-anchor:top" o:gfxdata="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" stroked="f">
                 <v:textbox style="mso-fit-shape-to-text:t" inset="0,0,0,0">
                   <w:txbxContent>
                     <w:p>
                       <w:pPr>
                         <w:pStyle w:val="Beschriftung"/>
                       </w:pPr>
-                      <w:bookmarkStart w:id="297" w:name="_Ref32950278"/>
-                      <w:bookmarkStart w:id="298" w:name="_Toc33871740"/>
+                      <w:bookmarkStart w:id="310" w:name="_Ref32950278"/>
+                      <w:bookmarkStart w:id="311" w:name="_Toc33871740"/>
                       <w:r>
                         <w:t xml:space="preserve">Abbildung </w:t>
                       </w:r>
@@ -36010,7 +36137,7 @@
                           <w:t>64</w:t>
                         </w:r>
                       </w:fldSimple>
-                      <w:bookmarkEnd w:id="297"/>
+                      <w:bookmarkEnd w:id="310"/>
                       <w:r>
                         <w:t xml:space="preserve">: Unterschiedlicher Zusammenführungsarten bei einem Pull-Request </w:t>
                       </w:r>
@@ -36044,7 +36171,7 @@
                           </w:r>
                         </w:sdtContent>
                       </w:sdt>
-                      <w:bookmarkEnd w:id="298"/>
+                      <w:bookmarkEnd w:id="311"/>
                     </w:p>
                   </w:txbxContent>
                 </v:textbox>
@@ -36059,7 +36186,7 @@
           <w:noProof/>
         </w:rPr>
         <w:drawing>
-          <wp:anchor distT="0" distB="0" distL="114300" distR="114300" simplePos="0" relativeHeight="251615232" behindDoc="0" locked="0" layoutInCell="1" allowOverlap="1" wp14:anchorId="2E5CEAFC">
+          <wp:anchor distT="0" distB="0" distL="114300" distR="114300" simplePos="0" relativeHeight="251646976" behindDoc="0" locked="0" layoutInCell="1" allowOverlap="1" wp14:anchorId="67941E39" wp14:editId="507BB8BE">
             <wp:simplePos x="0" y="0"/>
             <wp:positionH relativeFrom="column">
               <wp:posOffset>206375</wp:posOffset>
@@ -36082,7 +36209,7 @@
                     <pic:cNvPicPr/>
                   </pic:nvPicPr>
                   <pic:blipFill rotWithShape="1">
-                    <a:blip r:embed="rId80" cstate="print">
+                    <a:blip r:embed="rId83" cstate="print">
                       <a:extLst>
                         <a:ext uri="{28A0092B-C50C-407E-A947-70E740481C1C}">
                           <a14:useLocalDpi xmlns:a14="http://schemas.microsoft.com/office/drawing/2010/main" val="0"/>
@@ -36312,11 +36439,11 @@
       <w:pPr>
         <w:pStyle w:val="berschrift2"/>
       </w:pPr>
-      <w:bookmarkStart w:id="299" w:name="_Toc33871799"/>
+      <w:bookmarkStart w:id="312" w:name="_Toc33871799"/>
       <w:r>
         <w:t>Welcher Workflow passt zu meinem Projekt?</w:t>
       </w:r>
-      <w:bookmarkEnd w:id="299"/>
+      <w:bookmarkEnd w:id="312"/>
     </w:p>
     <w:p>
       <w:r>
@@ -36438,20 +36565,20 @@
       <w:pPr>
         <w:pStyle w:val="berschrift1"/>
       </w:pPr>
-      <w:bookmarkStart w:id="300" w:name="_Ref32941299"/>
-      <w:bookmarkStart w:id="301" w:name="_Ref32941306"/>
-      <w:bookmarkStart w:id="302" w:name="_Ref32941309"/>
-      <w:bookmarkStart w:id="303" w:name="_Ref32941316"/>
-      <w:bookmarkStart w:id="304" w:name="_Toc33871800"/>
+      <w:bookmarkStart w:id="313" w:name="_Ref32941299"/>
+      <w:bookmarkStart w:id="314" w:name="_Ref32941306"/>
+      <w:bookmarkStart w:id="315" w:name="_Ref32941309"/>
+      <w:bookmarkStart w:id="316" w:name="_Ref32941316"/>
+      <w:bookmarkStart w:id="317" w:name="_Toc33871800"/>
       <w:r>
         <w:lastRenderedPageBreak/>
         <w:t>Interne Dateiverwaltung von git</w:t>
       </w:r>
-      <w:bookmarkEnd w:id="300"/>
-      <w:bookmarkEnd w:id="301"/>
-      <w:bookmarkEnd w:id="302"/>
-      <w:bookmarkEnd w:id="303"/>
-      <w:bookmarkEnd w:id="304"/>
+      <w:bookmarkEnd w:id="313"/>
+      <w:bookmarkEnd w:id="314"/>
+      <w:bookmarkEnd w:id="315"/>
+      <w:bookmarkEnd w:id="316"/>
+      <w:bookmarkEnd w:id="317"/>
     </w:p>
     <w:p>
       <w:r>
@@ -36461,7 +36588,7 @@
         <mc:AlternateContent>
           <mc:Choice Requires="wps">
             <w:drawing>
-              <wp:anchor distT="0" distB="0" distL="114300" distR="114300" simplePos="0" relativeHeight="251624448" behindDoc="0" locked="0" layoutInCell="1" allowOverlap="1" wp14:anchorId="72D19458" wp14:editId="6D34F0B9">
+              <wp:anchor distT="0" distB="0" distL="114300" distR="114300" simplePos="0" relativeHeight="251649024" behindDoc="0" locked="0" layoutInCell="1" allowOverlap="1" wp14:anchorId="32020290" wp14:editId="356B2BB0">
                 <wp:simplePos x="0" y="0"/>
                 <wp:positionH relativeFrom="column">
                   <wp:posOffset>-3175</wp:posOffset>
@@ -36502,7 +36629,7 @@
                                 <w:noProof/>
                               </w:rPr>
                             </w:pPr>
-                            <w:bookmarkStart w:id="305" w:name="_Toc33871741"/>
+                            <w:bookmarkStart w:id="318" w:name="_Toc33871741"/>
                             <w:r>
                               <w:t xml:space="preserve">Abbildung </w:t>
                             </w:r>
@@ -36547,7 +36674,7 @@
                                 </w:r>
                               </w:sdtContent>
                             </w:sdt>
-                            <w:bookmarkEnd w:id="305"/>
+                            <w:bookmarkEnd w:id="318"/>
                           </w:p>
                         </w:txbxContent>
                       </wps:txbx>
@@ -36565,7 +36692,7 @@
           </mc:Choice>
           <mc:Fallback>
             <w:pict>
-              <v:shape w14:anchorId="72D19458" id="Textfeld 125" o:spid="_x0000_s1087" type="#_x0000_t202" style="position:absolute;left:0;text-align:left;margin-left:-.25pt;margin-top:502.35pt;width:425.15pt;height:.05pt;z-index:251624448;visibility:visible;mso-wrap-style:square;mso-wrap-distance-left:9pt;mso-wrap-distance-top:0;mso-wrap-distance-right:9pt;mso-wrap-distance-bottom:0;mso-position-horizontal:absolute;mso-position-horizontal-relative:text;mso-position-vertical:absolute;mso-position-vertical-relative:text;v-text-anchor:top" o:gfxdata="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" stroked="f">
+              <v:shape w14:anchorId="32020290" id="Textfeld 125" o:spid="_x0000_s1087" type="#_x0000_t202" style="position:absolute;left:0;text-align:left;margin-left:-.25pt;margin-top:502.35pt;width:425.15pt;height:.05pt;z-index:251649024;visibility:visible;mso-wrap-style:square;mso-wrap-distance-left:9pt;mso-wrap-distance-top:0;mso-wrap-distance-right:9pt;mso-wrap-distance-bottom:0;mso-position-horizontal:absolute;mso-position-horizontal-relative:text;mso-position-vertical:absolute;mso-position-vertical-relative:text;v-text-anchor:top" o:gfxdata="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" stroked="f">
                 <v:textbox style="mso-fit-shape-to-text:t" inset="0,0,0,0">
                   <w:txbxContent>
                     <w:p>
@@ -36575,7 +36702,7 @@
                           <w:noProof/>
                         </w:rPr>
                       </w:pPr>
-                      <w:bookmarkStart w:id="306" w:name="_Toc33871741"/>
+                      <w:bookmarkStart w:id="319" w:name="_Toc33871741"/>
                       <w:r>
                         <w:t xml:space="preserve">Abbildung </w:t>
                       </w:r>
@@ -36620,7 +36747,7 @@
                           </w:r>
                         </w:sdtContent>
                       </w:sdt>
-                      <w:bookmarkEnd w:id="306"/>
+                      <w:bookmarkEnd w:id="319"/>
                     </w:p>
                   </w:txbxContent>
                 </v:textbox>
@@ -36635,7 +36762,7 @@
           <w:noProof/>
         </w:rPr>
         <w:drawing>
-          <wp:anchor distT="0" distB="0" distL="114300" distR="114300" simplePos="0" relativeHeight="251569152" behindDoc="0" locked="0" layoutInCell="1" allowOverlap="1">
+          <wp:anchor distT="0" distB="0" distL="114300" distR="114300" simplePos="0" relativeHeight="251637760" behindDoc="0" locked="0" layoutInCell="1" allowOverlap="1" wp14:anchorId="4CE29546" wp14:editId="6B77D088">
             <wp:simplePos x="0" y="0"/>
             <wp:positionH relativeFrom="column">
               <wp:posOffset>-3175</wp:posOffset>
@@ -36660,7 +36787,7 @@
                     </pic:cNvPicPr>
                   </pic:nvPicPr>
                   <pic:blipFill>
-                    <a:blip r:embed="rId81" cstate="print">
+                    <a:blip r:embed="rId84" cstate="print">
                       <a:extLst>
                         <a:ext uri="{28A0092B-C50C-407E-A947-70E740481C1C}">
                           <a14:useLocalDpi xmlns:a14="http://schemas.microsoft.com/office/drawing/2010/main" val="0"/>
@@ -37046,11 +37173,11 @@
       <w:pPr>
         <w:pStyle w:val="berschrift2"/>
       </w:pPr>
-      <w:bookmarkStart w:id="307" w:name="_Toc33871801"/>
+      <w:bookmarkStart w:id="320" w:name="_Toc33871801"/>
       <w:r>
         <w:t>Packfiles</w:t>
       </w:r>
-      <w:bookmarkEnd w:id="307"/>
+      <w:bookmarkEnd w:id="320"/>
     </w:p>
     <w:p>
       <w:r>
@@ -37132,11 +37259,11 @@
       <w:pPr>
         <w:pStyle w:val="berschrift2"/>
       </w:pPr>
-      <w:bookmarkStart w:id="308" w:name="_Toc33871802"/>
+      <w:bookmarkStart w:id="321" w:name="_Toc33871802"/>
       <w:r>
         <w:t>Git LFS</w:t>
       </w:r>
-      <w:bookmarkEnd w:id="308"/>
+      <w:bookmarkEnd w:id="321"/>
     </w:p>
     <w:p>
       <w:r>
@@ -37443,14 +37570,14 @@
       <w:pPr>
         <w:pStyle w:val="berschrift1"/>
       </w:pPr>
-      <w:bookmarkStart w:id="309" w:name="_Toc338916088"/>
-      <w:bookmarkStart w:id="310" w:name="_Toc33871803"/>
+      <w:bookmarkStart w:id="322" w:name="_Toc338916088"/>
+      <w:bookmarkStart w:id="323" w:name="_Toc33871803"/>
       <w:r>
         <w:lastRenderedPageBreak/>
         <w:t>Zusammenfassung und Ausblick</w:t>
       </w:r>
-      <w:bookmarkEnd w:id="309"/>
-      <w:bookmarkEnd w:id="310"/>
+      <w:bookmarkEnd w:id="322"/>
+      <w:bookmarkEnd w:id="323"/>
     </w:p>
     <w:p>
       <w:r>
@@ -37529,12 +37656,12 @@
       <w:pPr>
         <w:pStyle w:val="berschrift1"/>
       </w:pPr>
-      <w:bookmarkStart w:id="311" w:name="_Toc33871804"/>
+      <w:bookmarkStart w:id="324" w:name="_Toc33871804"/>
       <w:r>
         <w:lastRenderedPageBreak/>
         <w:t>Kurzreferenz</w:t>
       </w:r>
-      <w:bookmarkEnd w:id="311"/>
+      <w:bookmarkEnd w:id="324"/>
     </w:p>
     <w:p>
       <w:r>
@@ -39091,7 +39218,7 @@
           <w:numId w:val="0"/>
         </w:numPr>
         <w:sectPr>
-          <w:headerReference w:type="default" r:id="rId82"/>
+          <w:headerReference w:type="default" r:id="rId85"/>
           <w:type w:val="continuous"/>
           <w:pgSz w:w="11906" w:h="16838" w:code="9"/>
           <w:pgMar w:top="1418" w:right="1418" w:bottom="1134" w:left="1985" w:header="720" w:footer="720" w:gutter="0"/>
@@ -39100,8 +39227,8 @@
         </w:sectPr>
       </w:pPr>
     </w:p>
-    <w:bookmarkStart w:id="312" w:name="_Toc33871805" w:displacedByCustomXml="next"/>
-    <w:bookmarkStart w:id="313" w:name="_Toc338916094" w:displacedByCustomXml="next"/>
+    <w:bookmarkStart w:id="325" w:name="_Toc33871805" w:displacedByCustomXml="next"/>
+    <w:bookmarkStart w:id="326" w:name="_Toc338916094" w:displacedByCustomXml="next"/>
     <w:sdt>
       <w:sdtPr>
         <w:rPr>
@@ -39123,7 +39250,7 @@
           <w:r>
             <w:t>Literaturverzeichnis</w:t>
           </w:r>
-          <w:bookmarkEnd w:id="312"/>
+          <w:bookmarkEnd w:id="325"/>
         </w:p>
         <w:sdt>
           <w:sdtPr>
@@ -39978,13 +40105,13 @@
           <w:numId w:val="0"/>
         </w:numPr>
       </w:pPr>
-      <w:bookmarkStart w:id="314" w:name="_Toc33871806"/>
+      <w:bookmarkStart w:id="327" w:name="_Toc33871806"/>
       <w:r>
         <w:lastRenderedPageBreak/>
         <w:t>Abbildungsverzeichnis</w:t>
       </w:r>
-      <w:bookmarkEnd w:id="313"/>
-      <w:bookmarkEnd w:id="314"/>
+      <w:bookmarkEnd w:id="326"/>
+      <w:bookmarkEnd w:id="327"/>
     </w:p>
     <w:p>
       <w:pPr>
@@ -42283,16 +42410,16 @@
           <w:numId w:val="0"/>
         </w:numPr>
       </w:pPr>
-      <w:bookmarkStart w:id="315" w:name="_Ref492657968"/>
-      <w:bookmarkStart w:id="316" w:name="_Toc338916099"/>
-      <w:bookmarkStart w:id="317" w:name="_Toc33871807"/>
+      <w:bookmarkStart w:id="328" w:name="_Ref492657968"/>
+      <w:bookmarkStart w:id="329" w:name="_Toc338916099"/>
+      <w:bookmarkStart w:id="330" w:name="_Toc33871807"/>
       <w:r>
         <w:lastRenderedPageBreak/>
         <w:t>Glossar</w:t>
       </w:r>
-      <w:bookmarkEnd w:id="315"/>
-      <w:bookmarkEnd w:id="316"/>
-      <w:bookmarkEnd w:id="317"/>
+      <w:bookmarkEnd w:id="328"/>
+      <w:bookmarkEnd w:id="329"/>
+      <w:bookmarkEnd w:id="330"/>
     </w:p>
     <w:p>
       <w:r>
@@ -42633,6 +42760,322 @@
     </w:sectPr>
   </w:body>
 </w:document>
+</file>
+
+<file path=word/comments.xml><?xml version="1.0" encoding="utf-8"?>
+<w:comments xmlns:wpc="http://schemas.microsoft.com/office/word/2010/wordprocessingCanvas" xmlns:cx="http://schemas.microsoft.com/office/drawing/2014/chartex" xmlns:cx1="http://schemas.microsoft.com/office/drawing/2015/9/8/chartex" xmlns:cx2="http://schemas.microsoft.com/office/drawing/2015/10/21/chartex" xmlns:cx3="http://schemas.microsoft.com/office/drawing/2016/5/9/chartex" xmlns:cx4="http://schemas.microsoft.com/office/drawing/2016/5/10/chartex" xmlns:cx5="http://schemas.microsoft.com/office/drawing/2016/5/11/chartex" xmlns:cx6="http://schemas.microsoft.com/office/drawing/2016/5/12/chartex" xmlns:cx7="http://schemas.microsoft.com/office/drawing/2016/5/13/chartex" xmlns:cx8="http://schemas.microsoft.com/office/drawing/2016/5/14/chartex" xmlns:mc="http://schemas.openxmlformats.org/markup-compatibility/2006" xmlns:aink="http://schemas.microsoft.com/office/drawing/2016/ink" xmlns:am3d="http://schemas.microsoft.com/office/drawing/2017/model3d" xmlns:o="urn:schemas-microsoft-com:office:office" xmlns:r="http://schemas.openxmlformats.org/officeDocument/2006/relationships" xmlns:m="http://schemas.openxmlformats.org/officeDocument/2006/math" xmlns:v="urn:schemas-microsoft-com:vml" xmlns:wp14="http://schemas.microsoft.com/office/word/2010/wordprocessingDrawing" xmlns:wp="http://schemas.openxmlformats.org/drawingml/2006/wordprocessingDrawing" xmlns:w10="urn:schemas-microsoft-com:office:word" xmlns:w="http://schemas.openxmlformats.org/wordprocessingml/2006/main" xmlns:w14="http://schemas.microsoft.com/office/word/2010/wordml" xmlns:w15="http://schemas.microsoft.com/office/word/2012/wordml" xmlns:w16cid="http://schemas.microsoft.com/office/word/2016/wordml/cid" xmlns:w16se="http://schemas.microsoft.com/office/word/2015/wordml/symex" xmlns:wpg="http://schemas.microsoft.com/office/word/2010/wordprocessingGroup" xmlns:wpi="http://schemas.microsoft.com/office/word/2010/wordprocessingInk" xmlns:wne="http://schemas.microsoft.com/office/word/2006/wordml" xmlns:wps="http://schemas.microsoft.com/office/word/2010/wordprocessingShape" mc:Ignorable="w14 w15 w16se w16cid wp14">
+  <w:comment w:id="32" w:author="Lennart Kaussen" w:date="2020-03-02T12:29:00Z" w:initials="LK">
+    <w:p>
+      <w:pPr>
+        <w:pStyle w:val="Kommentartext"/>
+      </w:pPr>
+      <w:r>
+        <w:rPr>
+          <w:rStyle w:val="Kommentarzeichen"/>
+        </w:rPr>
+        <w:annotationRef/>
+      </w:r>
+      <w:r>
+        <w:t xml:space="preserve">Ist </w:t>
+      </w:r>
+      <w:proofErr w:type="spellStart"/>
+      <w:r>
+        <w:t>sudo</w:t>
+      </w:r>
+      <w:proofErr w:type="spellEnd"/>
+      <w:r>
+        <w:t xml:space="preserve"> </w:t>
+      </w:r>
+      <w:proofErr w:type="spellStart"/>
+      <w:r>
+        <w:t>apt-get</w:t>
+      </w:r>
+      <w:proofErr w:type="spellEnd"/>
+      <w:r>
+        <w:t xml:space="preserve"> update, die Erneuerung der Referenz? </w:t>
+      </w:r>
+    </w:p>
+  </w:comment>
+  <w:comment w:id="45" w:author="Lennart Kaussen" w:date="2020-03-02T12:33:00Z" w:initials="LK">
+    <w:p>
+      <w:pPr>
+        <w:pStyle w:val="Kommentartext"/>
+      </w:pPr>
+      <w:r>
+        <w:rPr>
+          <w:rStyle w:val="Kommentarzeichen"/>
+        </w:rPr>
+        <w:annotationRef/>
+      </w:r>
+      <w:r>
+        <w:t>Was ist damit gemeint?</w:t>
+      </w:r>
+    </w:p>
+  </w:comment>
+  <w:comment w:id="50" w:author="Lennart Kaussen" w:date="2020-03-02T12:39:00Z" w:initials="LK">
+    <w:p>
+      <w:pPr>
+        <w:pStyle w:val="Kommentartext"/>
+      </w:pPr>
+      <w:r>
+        <w:rPr>
+          <w:rStyle w:val="Kommentarzeichen"/>
+        </w:rPr>
+        <w:annotationRef/>
+      </w:r>
+      <w:r>
+        <w:t>Wäre nicht ein Name wie „Beispiel“ oder so besser. Kann man ja aber erst gegen Ende ändern, da ja alle Screenshots neu gemacht werden müssen. Nicht zwingend.</w:t>
+      </w:r>
+    </w:p>
+  </w:comment>
+  <w:comment w:id="81" w:author="Lennart Kaussen" w:date="2020-03-02T12:56:00Z" w:initials="LK">
+    <w:p>
+      <w:pPr>
+        <w:pStyle w:val="Kommentartext"/>
+      </w:pPr>
+      <w:r>
+        <w:rPr>
+          <w:rStyle w:val="Kommentarzeichen"/>
+        </w:rPr>
+        <w:annotationRef/>
+      </w:r>
+      <w:r>
+        <w:t>Differenzierung zwischen . * ist nicht klar auf dem ersten Blick.</w:t>
+      </w:r>
+    </w:p>
+  </w:comment>
+  <w:comment w:id="85" w:author="Lennart Kaussen" w:date="2020-03-02T13:09:00Z" w:initials="LK">
+    <w:p>
+      <w:pPr>
+        <w:pStyle w:val="Kommentartext"/>
+      </w:pPr>
+      <w:r>
+        <w:rPr>
+          <w:rStyle w:val="Kommentarzeichen"/>
+        </w:rPr>
+        <w:annotationRef/>
+      </w:r>
+      <w:r>
+        <w:t>(Für mich) Beschreibungen für Abb. 13</w:t>
+      </w:r>
+    </w:p>
+  </w:comment>
+  <w:comment w:id="86" w:author="Lennart Kaussen" w:date="2020-03-02T13:12:00Z" w:initials="LK">
+    <w:p>
+      <w:pPr>
+        <w:pStyle w:val="Kommentartext"/>
+      </w:pPr>
+      <w:r>
+        <w:rPr>
+          <w:rStyle w:val="Kommentarzeichen"/>
+        </w:rPr>
+        <w:annotationRef/>
+      </w:r>
+      <w:r>
+        <w:t>Wäre nicht besser erst zu erklären wie man einen commit macht und dann wie man einen alten überschreibt. Das ist ja auch mit dem Beispiel einfacher, da man den neuen ja dann auch direkt überschreiben kann.</w:t>
+      </w:r>
+    </w:p>
+  </w:comment>
+  <w:comment w:id="87" w:author="Lennart Kaussen" w:date="2020-03-02T13:16:00Z" w:initials="LK">
+    <w:p>
+      <w:pPr>
+        <w:pStyle w:val="Kommentartext"/>
+      </w:pPr>
+      <w:r>
+        <w:rPr>
+          <w:rStyle w:val="Kommentarzeichen"/>
+        </w:rPr>
+        <w:annotationRef/>
+      </w:r>
+      <w:r>
+        <w:t xml:space="preserve">Wie sieht der Befehl für einen </w:t>
+      </w:r>
+      <w:proofErr w:type="spellStart"/>
+      <w:r>
+        <w:t>Cmmit</w:t>
+      </w:r>
+      <w:proofErr w:type="spellEnd"/>
+      <w:r>
+        <w:t xml:space="preserve"> aus?</w:t>
+      </w:r>
+    </w:p>
+  </w:comment>
+  <w:comment w:id="102" w:author="Lennart Kaussen" w:date="2020-03-02T13:28:00Z" w:initials="LK">
+    <w:p>
+      <w:pPr>
+        <w:pStyle w:val="Kommentartext"/>
+      </w:pPr>
+      <w:r>
+        <w:rPr>
+          <w:rStyle w:val="Kommentarzeichen"/>
+        </w:rPr>
+        <w:annotationRef/>
+      </w:r>
+      <w:r>
+        <w:t>(Für mich) für diesen Textblock noch Abbildungen hinzufügen</w:t>
+      </w:r>
+    </w:p>
+  </w:comment>
+  <w:comment w:id="103" w:author="Lennart Kaussen" w:date="2020-03-02T13:26:00Z" w:initials="LK">
+    <w:p>
+      <w:pPr>
+        <w:pStyle w:val="Kommentartext"/>
+      </w:pPr>
+      <w:r>
+        <w:rPr>
+          <w:rStyle w:val="Kommentarzeichen"/>
+        </w:rPr>
+        <w:annotationRef/>
+      </w:r>
+      <w:r>
+        <w:t>Warum ist das so groß und sondiert</w:t>
+      </w:r>
+    </w:p>
+  </w:comment>
+  <w:comment w:id="136" w:author="Lennart Kaussen" w:date="2020-03-02T13:44:00Z" w:initials="LK">
+    <w:p>
+      <w:pPr>
+        <w:pStyle w:val="Kommentartext"/>
+      </w:pPr>
+      <w:r>
+        <w:rPr>
+          <w:rStyle w:val="Kommentarzeichen"/>
+        </w:rPr>
+        <w:annotationRef/>
+      </w:r>
+      <w:r>
+        <w:t xml:space="preserve">Was ist pop, was ist </w:t>
+      </w:r>
+      <w:proofErr w:type="spellStart"/>
+      <w:r>
+        <w:t>apply</w:t>
+      </w:r>
+      <w:proofErr w:type="spellEnd"/>
+      <w:r>
+        <w:t>?</w:t>
+      </w:r>
+      <w:r>
+        <w:t xml:space="preserve"> Bleibt bei Apply der Zwischenspeicher im Stash?</w:t>
+      </w:r>
+    </w:p>
+  </w:comment>
+  <w:comment w:id="151" w:author="Lennart Kaussen" w:date="2020-03-02T13:53:00Z" w:initials="LK">
+    <w:p>
+      <w:pPr>
+        <w:pStyle w:val="Kommentartext"/>
+      </w:pPr>
+      <w:r>
+        <w:rPr>
+          <w:rStyle w:val="Kommentarzeichen"/>
+        </w:rPr>
+        <w:annotationRef/>
+      </w:r>
+      <w:r>
+        <w:t xml:space="preserve">Nicht in </w:t>
+      </w:r>
+      <w:r>
+        <w:rPr>
+          <w:b/>
+        </w:rPr>
+        <w:t>fett</w:t>
+      </w:r>
+      <w:r>
+        <w:rPr>
+          <w:b/>
+        </w:rPr>
+        <w:t>?</w:t>
+      </w:r>
+    </w:p>
+  </w:comment>
+  <w:comment w:id="152" w:author="Lennart Kaussen" w:date="2020-03-02T13:54:00Z" w:initials="LK">
+    <w:p>
+      <w:pPr>
+        <w:pStyle w:val="Kommentartext"/>
+      </w:pPr>
+      <w:r>
+        <w:rPr>
+          <w:rStyle w:val="Kommentarzeichen"/>
+        </w:rPr>
+        <w:annotationRef/>
+      </w:r>
+      <w:r>
+        <w:t xml:space="preserve">Nicht in </w:t>
+      </w:r>
+      <w:r>
+        <w:rPr>
+          <w:b/>
+        </w:rPr>
+        <w:t>fett</w:t>
+      </w:r>
+      <w:r>
+        <w:rPr>
+          <w:b/>
+        </w:rPr>
+        <w:t>?</w:t>
+      </w:r>
+    </w:p>
+  </w:comment>
+  <w:comment w:id="168" w:author="Lennart Kaussen" w:date="2020-03-02T14:06:00Z" w:initials="LK">
+    <w:p>
+      <w:pPr>
+        <w:pStyle w:val="Kommentartext"/>
+      </w:pPr>
+      <w:r>
+        <w:rPr>
+          <w:rStyle w:val="Kommentarzeichen"/>
+        </w:rPr>
+        <w:annotationRef/>
+      </w:r>
+      <w:r>
+        <w:t xml:space="preserve">Bezug zum Beispiel klarstellen. </w:t>
+      </w:r>
+      <w:proofErr w:type="spellStart"/>
+      <w:r>
+        <w:t>zB</w:t>
+      </w:r>
+      <w:proofErr w:type="spellEnd"/>
+      <w:r>
+        <w:t xml:space="preserve"> Im Beispiel wurde die automatische …</w:t>
+      </w:r>
+    </w:p>
+  </w:comment>
+</w:comments>
+</file>
+
+<file path=word/commentsExtended.xml><?xml version="1.0" encoding="utf-8"?>
+<w15:commentsEx xmlns:wpc="http://schemas.microsoft.com/office/word/2010/wordprocessingCanvas" xmlns:cx="http://schemas.microsoft.com/office/drawing/2014/chartex" xmlns:cx1="http://schemas.microsoft.com/office/drawing/2015/9/8/chartex" xmlns:cx2="http://schemas.microsoft.com/office/drawing/2015/10/21/chartex" xmlns:cx3="http://schemas.microsoft.com/office/drawing/2016/5/9/chartex" xmlns:cx4="http://schemas.microsoft.com/office/drawing/2016/5/10/chartex" xmlns:cx5="http://schemas.microsoft.com/office/drawing/2016/5/11/chartex" xmlns:cx6="http://schemas.microsoft.com/office/drawing/2016/5/12/chartex" xmlns:cx7="http://schemas.microsoft.com/office/drawing/2016/5/13/chartex" xmlns:cx8="http://schemas.microsoft.com/office/drawing/2016/5/14/chartex" xmlns:mc="http://schemas.openxmlformats.org/markup-compatibility/2006" xmlns:aink="http://schemas.microsoft.com/office/drawing/2016/ink" xmlns:am3d="http://schemas.microsoft.com/office/drawing/2017/model3d" xmlns:o="urn:schemas-microsoft-com:office:office" xmlns:r="http://schemas.openxmlformats.org/officeDocument/2006/relationships" xmlns:m="http://schemas.openxmlformats.org/officeDocument/2006/math" xmlns:v="urn:schemas-microsoft-com:vml" xmlns:wp14="http://schemas.microsoft.com/office/word/2010/wordprocessingDrawing" xmlns:wp="http://schemas.openxmlformats.org/drawingml/2006/wordprocessingDrawing" xmlns:w10="urn:schemas-microsoft-com:office:word" xmlns:w="http://schemas.openxmlformats.org/wordprocessingml/2006/main" xmlns:w14="http://schemas.microsoft.com/office/word/2010/wordml" xmlns:w15="http://schemas.microsoft.com/office/word/2012/wordml" xmlns:w16cid="http://schemas.microsoft.com/office/word/2016/wordml/cid" xmlns:w16se="http://schemas.microsoft.com/office/word/2015/wordml/symex" xmlns:wpg="http://schemas.microsoft.com/office/word/2010/wordprocessingGroup" xmlns:wpi="http://schemas.microsoft.com/office/word/2010/wordprocessingInk" xmlns:wne="http://schemas.microsoft.com/office/word/2006/wordml" xmlns:wps="http://schemas.microsoft.com/office/word/2010/wordprocessingShape" mc:Ignorable="w14 w15 w16se w16cid wp14">
+  <w15:commentEx w15:paraId="79B1BDE8" w15:done="0"/>
+  <w15:commentEx w15:paraId="32CF6ADD" w15:done="0"/>
+  <w15:commentEx w15:paraId="5A43643E" w15:done="0"/>
+  <w15:commentEx w15:paraId="6669950F" w15:done="0"/>
+  <w15:commentEx w15:paraId="7B8847EC" w15:done="0"/>
+  <w15:commentEx w15:paraId="363C2305" w15:done="0"/>
+  <w15:commentEx w15:paraId="3C183B14" w15:done="0"/>
+  <w15:commentEx w15:paraId="089F33F4" w15:done="0"/>
+  <w15:commentEx w15:paraId="5E98C844" w15:done="0"/>
+  <w15:commentEx w15:paraId="2647D47D" w15:done="0"/>
+  <w15:commentEx w15:paraId="2CAF7596" w15:done="0"/>
+  <w15:commentEx w15:paraId="623EBB7B" w15:done="0"/>
+  <w15:commentEx w15:paraId="1BAB3C2C" w15:done="0"/>
+</w15:commentsEx>
+</file>
+
+<file path=word/commentsIds.xml><?xml version="1.0" encoding="utf-8"?>
+<w16cid:commentsIds xmlns:wpc="http://schemas.microsoft.com/office/word/2010/wordprocessingCanvas" xmlns:cx="http://schemas.microsoft.com/office/drawing/2014/chartex" xmlns:cx1="http://schemas.microsoft.com/office/drawing/2015/9/8/chartex" xmlns:cx2="http://schemas.microsoft.com/office/drawing/2015/10/21/chartex" xmlns:cx3="http://schemas.microsoft.com/office/drawing/2016/5/9/chartex" xmlns:cx4="http://schemas.microsoft.com/office/drawing/2016/5/10/chartex" xmlns:cx5="http://schemas.microsoft.com/office/drawing/2016/5/11/chartex" xmlns:cx6="http://schemas.microsoft.com/office/drawing/2016/5/12/chartex" xmlns:cx7="http://schemas.microsoft.com/office/drawing/2016/5/13/chartex" xmlns:cx8="http://schemas.microsoft.com/office/drawing/2016/5/14/chartex" xmlns:mc="http://schemas.openxmlformats.org/markup-compatibility/2006" xmlns:aink="http://schemas.microsoft.com/office/drawing/2016/ink" xmlns:am3d="http://schemas.microsoft.com/office/drawing/2017/model3d" xmlns:o="urn:schemas-microsoft-com:office:office" xmlns:r="http://schemas.openxmlformats.org/officeDocument/2006/relationships" xmlns:m="http://schemas.openxmlformats.org/officeDocument/2006/math" xmlns:v="urn:schemas-microsoft-com:vml" xmlns:wp14="http://schemas.microsoft.com/office/word/2010/wordprocessingDrawing" xmlns:wp="http://schemas.openxmlformats.org/drawingml/2006/wordprocessingDrawing" xmlns:w10="urn:schemas-microsoft-com:office:word" xmlns:w="http://schemas.openxmlformats.org/wordprocessingml/2006/main" xmlns:w14="http://schemas.microsoft.com/office/word/2010/wordml" xmlns:w15="http://schemas.microsoft.com/office/word/2012/wordml" xmlns:w16cid="http://schemas.microsoft.com/office/word/2016/wordml/cid" xmlns:w16se="http://schemas.microsoft.com/office/word/2015/wordml/symex" xmlns:wpg="http://schemas.microsoft.com/office/word/2010/wordprocessingGroup" xmlns:wpi="http://schemas.microsoft.com/office/word/2010/wordprocessingInk" xmlns:wne="http://schemas.microsoft.com/office/word/2006/wordml" xmlns:wps="http://schemas.microsoft.com/office/word/2010/wordprocessingShape" mc:Ignorable="w14 w15 w16se w16cid wp14">
+  <w16cid:commentId w16cid:paraId="79B1BDE8" w16cid:durableId="22077AB4"/>
+  <w16cid:commentId w16cid:paraId="32CF6ADD" w16cid:durableId="22077BAA"/>
+  <w16cid:commentId w16cid:paraId="5A43643E" w16cid:durableId="22077D1A"/>
+  <w16cid:commentId w16cid:paraId="6669950F" w16cid:durableId="22078119"/>
+  <w16cid:commentId w16cid:paraId="7B8847EC" w16cid:durableId="2207841F"/>
+  <w16cid:commentId w16cid:paraId="363C2305" w16cid:durableId="220784CA"/>
+  <w16cid:commentId w16cid:paraId="3C183B14" w16cid:durableId="22078596"/>
+  <w16cid:commentId w16cid:paraId="089F33F4" w16cid:durableId="2207887E"/>
+  <w16cid:commentId w16cid:paraId="5E98C844" w16cid:durableId="2207881B"/>
+  <w16cid:commentId w16cid:paraId="2647D47D" w16cid:durableId="22078C4B"/>
+  <w16cid:commentId w16cid:paraId="2CAF7596" w16cid:durableId="22078E61"/>
+  <w16cid:commentId w16cid:paraId="623EBB7B" w16cid:durableId="22078E99"/>
+  <w16cid:commentId w16cid:paraId="1BAB3C2C" w16cid:durableId="22079165"/>
+</w16cid:commentsIds>
 </file>
 
 <file path=word/endnotes.xml><?xml version="1.0" encoding="utf-8"?>
@@ -44838,6 +45281,14 @@
   </w:num>
   <w:numIdMacAtCleanup w:val="32"/>
 </w:numbering>
+</file>
+
+<file path=word/people.xml><?xml version="1.0" encoding="utf-8"?>
+<w15:people xmlns:wpc="http://schemas.microsoft.com/office/word/2010/wordprocessingCanvas" xmlns:cx="http://schemas.microsoft.com/office/drawing/2014/chartex" xmlns:cx1="http://schemas.microsoft.com/office/drawing/2015/9/8/chartex" xmlns:cx2="http://schemas.microsoft.com/office/drawing/2015/10/21/chartex" xmlns:cx3="http://schemas.microsoft.com/office/drawing/2016/5/9/chartex" xmlns:cx4="http://schemas.microsoft.com/office/drawing/2016/5/10/chartex" xmlns:cx5="http://schemas.microsoft.com/office/drawing/2016/5/11/chartex" xmlns:cx6="http://schemas.microsoft.com/office/drawing/2016/5/12/chartex" xmlns:cx7="http://schemas.microsoft.com/office/drawing/2016/5/13/chartex" xmlns:cx8="http://schemas.microsoft.com/office/drawing/2016/5/14/chartex" xmlns:mc="http://schemas.openxmlformats.org/markup-compatibility/2006" xmlns:aink="http://schemas.microsoft.com/office/drawing/2016/ink" xmlns:am3d="http://schemas.microsoft.com/office/drawing/2017/model3d" xmlns:o="urn:schemas-microsoft-com:office:office" xmlns:r="http://schemas.openxmlformats.org/officeDocument/2006/relationships" xmlns:m="http://schemas.openxmlformats.org/officeDocument/2006/math" xmlns:v="urn:schemas-microsoft-com:vml" xmlns:wp14="http://schemas.microsoft.com/office/word/2010/wordprocessingDrawing" xmlns:wp="http://schemas.openxmlformats.org/drawingml/2006/wordprocessingDrawing" xmlns:w10="urn:schemas-microsoft-com:office:word" xmlns:w="http://schemas.openxmlformats.org/wordprocessingml/2006/main" xmlns:w14="http://schemas.microsoft.com/office/word/2010/wordml" xmlns:w15="http://schemas.microsoft.com/office/word/2012/wordml" xmlns:w16cid="http://schemas.microsoft.com/office/word/2016/wordml/cid" xmlns:w16se="http://schemas.microsoft.com/office/word/2015/wordml/symex" xmlns:wpg="http://schemas.microsoft.com/office/word/2010/wordprocessingGroup" xmlns:wpi="http://schemas.microsoft.com/office/word/2010/wordprocessingInk" xmlns:wne="http://schemas.microsoft.com/office/word/2006/wordml" xmlns:wps="http://schemas.microsoft.com/office/word/2010/wordprocessingShape" mc:Ignorable="w14 w15 w16se w16cid wp14">
+  <w15:person w15:author="Lennart Kaussen">
+    <w15:presenceInfo w15:providerId="Windows Live" w15:userId="2e5805316ca2118f"/>
+  </w15:person>
+</w15:people>
 </file>
 
 <file path=word/styles.xml><?xml version="1.0" encoding="utf-8"?>
@@ -47837,7 +48288,7 @@
 </file>
 
 <file path=customXml/itemProps4.xml><?xml version="1.0" encoding="utf-8"?>
-<ds:datastoreItem xmlns:ds="http://schemas.openxmlformats.org/officeDocument/2006/customXml" ds:itemID="{AA532B59-0CF5-4FD2-8326-DAF7B4D56B01}">
+<ds:datastoreItem xmlns:ds="http://schemas.openxmlformats.org/officeDocument/2006/customXml" ds:itemID="{A62AE2BF-E235-419A-B9C4-D52D74162C31}">
   <ds:schemaRefs>
     <ds:schemaRef ds:uri="http://schemas.openxmlformats.org/officeDocument/2006/bibliography"/>
   </ds:schemaRefs>
